--- a/Laboratorios/Laboratorio 1/Linux Slackware/LinuxSlackware VMWare.docx
+++ b/Laboratorios/Laboratorio 1/Linux Slackware/LinuxSlackware VMWare.docx
@@ -1,6 +1,6 @@
 
 <file path=word/document.xml><?xml version="1.0" encoding="utf-8"?>
-<w:document xmlns:wpc="http://schemas.microsoft.com/office/word/2010/wordprocessingCanvas" xmlns:cx="http://schemas.microsoft.com/office/drawing/2014/chartex" xmlns:mc="http://schemas.openxmlformats.org/markup-compatibility/2006" xmlns:o="urn:schemas-microsoft-com:office:office" xmlns:r="http://schemas.openxmlformats.org/officeDocument/2006/relationships" xmlns:m="http://schemas.openxmlformats.org/officeDocument/2006/math" xmlns:v="urn:schemas-microsoft-com:vml" xmlns:wp14="http://schemas.microsoft.com/office/word/2010/wordprocessingDrawing" xmlns:wp="http://schemas.openxmlformats.org/drawingml/2006/wordprocessingDrawing" xmlns:w10="urn:schemas-microsoft-com:office:word" xmlns:w="http://schemas.openxmlformats.org/wordprocessingml/2006/main" xmlns:w14="http://schemas.microsoft.com/office/word/2010/wordml" xmlns:w15="http://schemas.microsoft.com/office/word/2012/wordml" xmlns:w16se="http://schemas.microsoft.com/office/word/2015/wordml/symex" xmlns:wpg="http://schemas.microsoft.com/office/word/2010/wordprocessingGroup" xmlns:wpi="http://schemas.microsoft.com/office/word/2010/wordprocessingInk" xmlns:wne="http://schemas.microsoft.com/office/word/2006/wordml" xmlns:wps="http://schemas.microsoft.com/office/word/2010/wordprocessingShape" mc:Ignorable="w14 w15 w16se wp14">
+<w:document xmlns:wpc="http://schemas.microsoft.com/office/word/2010/wordprocessingCanvas" xmlns:cx="http://schemas.microsoft.com/office/drawing/2014/chartex" xmlns:cx1="http://schemas.microsoft.com/office/drawing/2015/9/8/chartex" xmlns:cx2="http://schemas.microsoft.com/office/drawing/2015/10/21/chartex" xmlns:cx3="http://schemas.microsoft.com/office/drawing/2016/5/9/chartex" xmlns:cx4="http://schemas.microsoft.com/office/drawing/2016/5/10/chartex" xmlns:cx5="http://schemas.microsoft.com/office/drawing/2016/5/11/chartex" xmlns:cx6="http://schemas.microsoft.com/office/drawing/2016/5/12/chartex" xmlns:cx7="http://schemas.microsoft.com/office/drawing/2016/5/13/chartex" xmlns:cx8="http://schemas.microsoft.com/office/drawing/2016/5/14/chartex" xmlns:mc="http://schemas.openxmlformats.org/markup-compatibility/2006" xmlns:aink="http://schemas.microsoft.com/office/drawing/2016/ink" xmlns:am3d="http://schemas.microsoft.com/office/drawing/2017/model3d" xmlns:o="urn:schemas-microsoft-com:office:office" xmlns:r="http://schemas.openxmlformats.org/officeDocument/2006/relationships" xmlns:m="http://schemas.openxmlformats.org/officeDocument/2006/math" xmlns:v="urn:schemas-microsoft-com:vml" xmlns:wp14="http://schemas.microsoft.com/office/word/2010/wordprocessingDrawing" xmlns:wp="http://schemas.openxmlformats.org/drawingml/2006/wordprocessingDrawing" xmlns:w10="urn:schemas-microsoft-com:office:word" xmlns:w="http://schemas.openxmlformats.org/wordprocessingml/2006/main" xmlns:w14="http://schemas.microsoft.com/office/word/2010/wordml" xmlns:w15="http://schemas.microsoft.com/office/word/2012/wordml" xmlns:w16cid="http://schemas.microsoft.com/office/word/2016/wordml/cid" xmlns:w16se="http://schemas.microsoft.com/office/word/2015/wordml/symex" xmlns:wpg="http://schemas.microsoft.com/office/word/2010/wordprocessingGroup" xmlns:wpi="http://schemas.microsoft.com/office/word/2010/wordprocessingInk" xmlns:wne="http://schemas.microsoft.com/office/word/2006/wordml" xmlns:wps="http://schemas.microsoft.com/office/word/2010/wordprocessingShape" mc:Ignorable="w14 w15 w16se w16cid wp14">
   <w:body>
     <w:p>
       <w:pPr>
@@ -17,6 +17,22 @@
         </w:rPr>
         <w:t xml:space="preserve">BITACORA: MAQUINA VIRTUAL LINUX SLACKWARE </w:t>
       </w:r>
+      <w:r>
+        <w:rPr>
+          <w:sz w:val="28"/>
+          <w:lang w:val="es-ES"/>
+        </w:rPr>
+        <w:t xml:space="preserve">con </w:t>
+      </w:r>
+      <w:proofErr w:type="spellStart"/>
+      <w:r>
+        <w:rPr>
+          <w:sz w:val="28"/>
+          <w:lang w:val="es-ES"/>
+        </w:rPr>
+        <w:t>VMWare</w:t>
+      </w:r>
+      <w:proofErr w:type="spellEnd"/>
     </w:p>
     <w:p>
       <w:pPr>
@@ -103,6 +119,15 @@
           <w:lang w:val="es-ES"/>
         </w:rPr>
       </w:pPr>
+      <w:proofErr w:type="spellStart"/>
+      <w:r>
+        <w:rPr>
+          <w:sz w:val="28"/>
+          <w:lang w:val="es-ES"/>
+        </w:rPr>
+        <w:t>johann</w:t>
+      </w:r>
+      <w:proofErr w:type="spellEnd"/>
     </w:p>
     <w:p>
       <w:pPr>
@@ -112,12 +137,21 @@
           <w:lang w:val="es-ES"/>
         </w:rPr>
       </w:pPr>
+      <w:proofErr w:type="spellStart"/>
       <w:r>
         <w:rPr>
           <w:sz w:val="28"/>
           <w:lang w:val="es-ES"/>
         </w:rPr>
-        <w:t>Posso Guevara Juan Camilo</w:t>
+        <w:t>Posso</w:t>
+      </w:r>
+      <w:proofErr w:type="spellEnd"/>
+      <w:r>
+        <w:rPr>
+          <w:sz w:val="28"/>
+          <w:lang w:val="es-ES"/>
+        </w:rPr>
+        <w:t xml:space="preserve"> Guevara Juan Camilo</w:t>
       </w:r>
     </w:p>
     <w:p>
@@ -242,7 +276,7 @@
           <w:sz w:val="28"/>
           <w:lang w:val="es-ES"/>
         </w:rPr>
-        <w:t>Arquitectura computacional y sistemas operativos</w:t>
+        <w:t>Redes Computacionales</w:t>
       </w:r>
     </w:p>
     <w:p>
@@ -290,10 +324,29 @@
           <w:sz w:val="28"/>
           <w:lang w:val="es-ES"/>
         </w:rPr>
-        <w:t>2020-2</w:t>
-      </w:r>
-      <w:bookmarkStart w:id="0" w:name="_GoBack"/>
-      <w:bookmarkEnd w:id="0"/>
+        <w:t>202</w:t>
+      </w:r>
+      <w:r>
+        <w:rPr>
+          <w:sz w:val="28"/>
+          <w:lang w:val="es-ES"/>
+        </w:rPr>
+        <w:t>1</w:t>
+      </w:r>
+      <w:r>
+        <w:rPr>
+          <w:sz w:val="28"/>
+          <w:lang w:val="es-ES"/>
+        </w:rPr>
+        <w:t>-</w:t>
+      </w:r>
+      <w:r>
+        <w:rPr>
+          <w:sz w:val="28"/>
+          <w:lang w:val="es-ES"/>
+        </w:rPr>
+        <w:t>1</w:t>
+      </w:r>
     </w:p>
     <w:sdt>
       <w:sdtPr>
@@ -319,7 +372,7 @@
       <w:sdtContent>
         <w:p>
           <w:pPr>
-            <w:pStyle w:val="TtuloTDC"/>
+            <w:pStyle w:val="TOCHeading"/>
           </w:pPr>
           <w:r>
             <w:rPr>
@@ -330,7 +383,7 @@
         </w:p>
         <w:p>
           <w:pPr>
-            <w:pStyle w:val="TDC1"/>
+            <w:pStyle w:val="TOC1"/>
             <w:tabs>
               <w:tab w:val="right" w:leader="dot" w:pos="8828"/>
             </w:tabs>
@@ -351,7 +404,7 @@
           <w:hyperlink w:anchor="_Toc54787531" w:history="1">
             <w:r>
               <w:rPr>
-                <w:rStyle w:val="Hipervnculo"/>
+                <w:rStyle w:val="Hyperlink"/>
                 <w:noProof/>
                 <w:lang w:val="es-ES"/>
               </w:rPr>
@@ -409,7 +462,7 @@
         </w:p>
         <w:p>
           <w:pPr>
-            <w:pStyle w:val="TDC1"/>
+            <w:pStyle w:val="TOC1"/>
             <w:tabs>
               <w:tab w:val="right" w:leader="dot" w:pos="8828"/>
             </w:tabs>
@@ -421,7 +474,7 @@
           <w:hyperlink w:anchor="_Toc54787532" w:history="1">
             <w:r>
               <w:rPr>
-                <w:rStyle w:val="Hipervnculo"/>
+                <w:rStyle w:val="Hyperlink"/>
                 <w:b/>
                 <w:bCs/>
                 <w:noProof/>
@@ -480,7 +533,7 @@
         </w:p>
         <w:p>
           <w:pPr>
-            <w:pStyle w:val="TDC2"/>
+            <w:pStyle w:val="TOC2"/>
             <w:tabs>
               <w:tab w:val="right" w:leader="dot" w:pos="8828"/>
             </w:tabs>
@@ -492,7 +545,7 @@
           <w:hyperlink w:anchor="_Toc54787533" w:history="1">
             <w:r>
               <w:rPr>
-                <w:rStyle w:val="Hipervnculo"/>
+                <w:rStyle w:val="Hyperlink"/>
                 <w:b/>
                 <w:bCs/>
                 <w:noProof/>
@@ -502,7 +555,7 @@
             </w:r>
             <w:r>
               <w:rPr>
-                <w:rStyle w:val="Hipervnculo"/>
+                <w:rStyle w:val="Hyperlink"/>
                 <w:noProof/>
                 <w:lang w:val="es-ES"/>
               </w:rPr>
@@ -560,7 +613,7 @@
         </w:p>
         <w:p>
           <w:pPr>
-            <w:pStyle w:val="TDC3"/>
+            <w:pStyle w:val="TOC3"/>
             <w:tabs>
               <w:tab w:val="right" w:leader="dot" w:pos="8828"/>
             </w:tabs>
@@ -572,7 +625,7 @@
           <w:hyperlink w:anchor="_Toc54787534" w:history="1">
             <w:r>
               <w:rPr>
-                <w:rStyle w:val="Hipervnculo"/>
+                <w:rStyle w:val="Hyperlink"/>
                 <w:i/>
                 <w:iCs/>
                 <w:noProof/>
@@ -632,7 +685,7 @@
         </w:p>
         <w:p>
           <w:pPr>
-            <w:pStyle w:val="TDC2"/>
+            <w:pStyle w:val="TOC2"/>
             <w:tabs>
               <w:tab w:val="right" w:leader="dot" w:pos="8828"/>
             </w:tabs>
@@ -644,7 +697,7 @@
           <w:hyperlink w:anchor="_Toc54787535" w:history="1">
             <w:r>
               <w:rPr>
-                <w:rStyle w:val="Hipervnculo"/>
+                <w:rStyle w:val="Hyperlink"/>
                 <w:b/>
                 <w:noProof/>
                 <w:lang w:val="es-ES"/>
@@ -703,7 +756,7 @@
         </w:p>
         <w:p>
           <w:pPr>
-            <w:pStyle w:val="TDC3"/>
+            <w:pStyle w:val="TOC3"/>
             <w:tabs>
               <w:tab w:val="right" w:leader="dot" w:pos="8828"/>
             </w:tabs>
@@ -715,7 +768,7 @@
           <w:hyperlink w:anchor="_Toc54787536" w:history="1">
             <w:r>
               <w:rPr>
-                <w:rStyle w:val="Hipervnculo"/>
+                <w:rStyle w:val="Hyperlink"/>
                 <w:b/>
                 <w:bCs/>
                 <w:noProof/>
@@ -775,7 +828,7 @@
         </w:p>
         <w:p>
           <w:pPr>
-            <w:pStyle w:val="TDC1"/>
+            <w:pStyle w:val="TOC1"/>
             <w:tabs>
               <w:tab w:val="right" w:leader="dot" w:pos="8828"/>
             </w:tabs>
@@ -787,7 +840,7 @@
           <w:hyperlink w:anchor="_Toc54787537" w:history="1">
             <w:r>
               <w:rPr>
-                <w:rStyle w:val="Hipervnculo"/>
+                <w:rStyle w:val="Hyperlink"/>
                 <w:b/>
                 <w:noProof/>
                 <w:lang w:val="es-ES"/>
@@ -846,7 +899,7 @@
         </w:p>
         <w:p>
           <w:pPr>
-            <w:pStyle w:val="TDC1"/>
+            <w:pStyle w:val="TOC1"/>
             <w:tabs>
               <w:tab w:val="right" w:leader="dot" w:pos="8828"/>
             </w:tabs>
@@ -858,7 +911,7 @@
           <w:hyperlink w:anchor="_Toc54787538" w:history="1">
             <w:r>
               <w:rPr>
-                <w:rStyle w:val="Hipervnculo"/>
+                <w:rStyle w:val="Hyperlink"/>
                 <w:noProof/>
                 <w:lang w:val="es-ES"/>
               </w:rPr>
@@ -916,7 +969,7 @@
         </w:p>
         <w:p>
           <w:pPr>
-            <w:pStyle w:val="TDC1"/>
+            <w:pStyle w:val="TOC1"/>
             <w:tabs>
               <w:tab w:val="right" w:leader="dot" w:pos="8828"/>
             </w:tabs>
@@ -928,7 +981,7 @@
           <w:hyperlink w:anchor="_Toc54787539" w:history="1">
             <w:r>
               <w:rPr>
-                <w:rStyle w:val="Hipervnculo"/>
+                <w:rStyle w:val="Hyperlink"/>
                 <w:b/>
                 <w:noProof/>
                 <w:lang w:val="es-ES"/>
@@ -1007,152 +1060,152 @@
     <w:p>
       <w:pPr>
         <w:rPr>
-          <w:rStyle w:val="Referenciaintensa"/>
-          <w:lang w:val="es-ES"/>
-        </w:rPr>
-      </w:pPr>
-    </w:p>
-    <w:p>
-      <w:pPr>
-        <w:rPr>
-          <w:rStyle w:val="Referenciaintensa"/>
-          <w:lang w:val="es-ES"/>
-        </w:rPr>
-      </w:pPr>
-    </w:p>
-    <w:p>
-      <w:pPr>
-        <w:rPr>
-          <w:rStyle w:val="Referenciaintensa"/>
-          <w:lang w:val="es-ES"/>
-        </w:rPr>
-      </w:pPr>
-    </w:p>
-    <w:p>
-      <w:pPr>
-        <w:rPr>
-          <w:rStyle w:val="Referenciaintensa"/>
-          <w:lang w:val="es-ES"/>
-        </w:rPr>
-      </w:pPr>
-    </w:p>
-    <w:p>
-      <w:pPr>
-        <w:rPr>
-          <w:rStyle w:val="Referenciaintensa"/>
-          <w:lang w:val="es-ES"/>
-        </w:rPr>
-      </w:pPr>
-    </w:p>
-    <w:p>
-      <w:pPr>
-        <w:rPr>
-          <w:rStyle w:val="Referenciaintensa"/>
-          <w:lang w:val="es-ES"/>
-        </w:rPr>
-      </w:pPr>
-    </w:p>
-    <w:p>
-      <w:pPr>
-        <w:rPr>
-          <w:rStyle w:val="Referenciaintensa"/>
-          <w:lang w:val="es-ES"/>
-        </w:rPr>
-      </w:pPr>
-    </w:p>
-    <w:p>
-      <w:pPr>
-        <w:rPr>
-          <w:rStyle w:val="Referenciaintensa"/>
-          <w:lang w:val="es-ES"/>
-        </w:rPr>
-      </w:pPr>
-    </w:p>
-    <w:p>
-      <w:pPr>
-        <w:rPr>
-          <w:rStyle w:val="Referenciaintensa"/>
-          <w:lang w:val="es-ES"/>
-        </w:rPr>
-      </w:pPr>
-    </w:p>
-    <w:p>
-      <w:pPr>
-        <w:rPr>
-          <w:rStyle w:val="Referenciaintensa"/>
-          <w:lang w:val="es-ES"/>
-        </w:rPr>
-      </w:pPr>
-    </w:p>
-    <w:p>
-      <w:pPr>
-        <w:rPr>
-          <w:rStyle w:val="Referenciaintensa"/>
-          <w:lang w:val="es-ES"/>
-        </w:rPr>
-      </w:pPr>
-    </w:p>
-    <w:p>
-      <w:pPr>
-        <w:rPr>
-          <w:rStyle w:val="Referenciaintensa"/>
-          <w:lang w:val="es-ES"/>
-        </w:rPr>
-      </w:pPr>
-    </w:p>
-    <w:p>
-      <w:pPr>
-        <w:rPr>
-          <w:rStyle w:val="Referenciaintensa"/>
-          <w:lang w:val="es-ES"/>
-        </w:rPr>
-      </w:pPr>
-    </w:p>
-    <w:p>
-      <w:pPr>
-        <w:rPr>
-          <w:rStyle w:val="Referenciaintensa"/>
-          <w:lang w:val="es-ES"/>
-        </w:rPr>
-      </w:pPr>
-    </w:p>
-    <w:p>
-      <w:pPr>
-        <w:rPr>
-          <w:rStyle w:val="Referenciaintensa"/>
-          <w:lang w:val="es-ES"/>
-        </w:rPr>
-      </w:pPr>
-    </w:p>
-    <w:p>
-      <w:pPr>
-        <w:rPr>
-          <w:rStyle w:val="Referenciaintensa"/>
-          <w:lang w:val="es-ES"/>
-        </w:rPr>
-      </w:pPr>
-    </w:p>
-    <w:p>
-      <w:pPr>
-        <w:rPr>
-          <w:rStyle w:val="Referenciaintensa"/>
-          <w:lang w:val="es-ES"/>
-        </w:rPr>
-      </w:pPr>
-    </w:p>
-    <w:p>
-      <w:pPr>
-        <w:rPr>
-          <w:rStyle w:val="Referenciaintensa"/>
-          <w:lang w:val="es-ES"/>
-        </w:rPr>
-      </w:pPr>
-    </w:p>
-    <w:p>
-      <w:pPr>
-        <w:pStyle w:val="Ttulo1"/>
-        <w:rPr>
-          <w:rStyle w:val="Referenciaintensa"/>
+          <w:rStyle w:val="IntenseReference"/>
+          <w:lang w:val="es-ES"/>
+        </w:rPr>
+      </w:pPr>
+    </w:p>
+    <w:p>
+      <w:pPr>
+        <w:rPr>
+          <w:rStyle w:val="IntenseReference"/>
+          <w:lang w:val="es-ES"/>
+        </w:rPr>
+      </w:pPr>
+    </w:p>
+    <w:p>
+      <w:pPr>
+        <w:rPr>
+          <w:rStyle w:val="IntenseReference"/>
+          <w:lang w:val="es-ES"/>
+        </w:rPr>
+      </w:pPr>
+    </w:p>
+    <w:p>
+      <w:pPr>
+        <w:rPr>
+          <w:rStyle w:val="IntenseReference"/>
+          <w:lang w:val="es-ES"/>
+        </w:rPr>
+      </w:pPr>
+    </w:p>
+    <w:p>
+      <w:pPr>
+        <w:rPr>
+          <w:rStyle w:val="IntenseReference"/>
+          <w:lang w:val="es-ES"/>
+        </w:rPr>
+      </w:pPr>
+    </w:p>
+    <w:p>
+      <w:pPr>
+        <w:rPr>
+          <w:rStyle w:val="IntenseReference"/>
+          <w:lang w:val="es-ES"/>
+        </w:rPr>
+      </w:pPr>
+    </w:p>
+    <w:p>
+      <w:pPr>
+        <w:rPr>
+          <w:rStyle w:val="IntenseReference"/>
+          <w:lang w:val="es-ES"/>
+        </w:rPr>
+      </w:pPr>
+    </w:p>
+    <w:p>
+      <w:pPr>
+        <w:rPr>
+          <w:rStyle w:val="IntenseReference"/>
+          <w:lang w:val="es-ES"/>
+        </w:rPr>
+      </w:pPr>
+    </w:p>
+    <w:p>
+      <w:pPr>
+        <w:rPr>
+          <w:rStyle w:val="IntenseReference"/>
+          <w:lang w:val="es-ES"/>
+        </w:rPr>
+      </w:pPr>
+    </w:p>
+    <w:p>
+      <w:pPr>
+        <w:rPr>
+          <w:rStyle w:val="IntenseReference"/>
+          <w:lang w:val="es-ES"/>
+        </w:rPr>
+      </w:pPr>
+    </w:p>
+    <w:p>
+      <w:pPr>
+        <w:rPr>
+          <w:rStyle w:val="IntenseReference"/>
+          <w:lang w:val="es-ES"/>
+        </w:rPr>
+      </w:pPr>
+    </w:p>
+    <w:p>
+      <w:pPr>
+        <w:rPr>
+          <w:rStyle w:val="IntenseReference"/>
+          <w:lang w:val="es-ES"/>
+        </w:rPr>
+      </w:pPr>
+    </w:p>
+    <w:p>
+      <w:pPr>
+        <w:rPr>
+          <w:rStyle w:val="IntenseReference"/>
+          <w:lang w:val="es-ES"/>
+        </w:rPr>
+      </w:pPr>
+    </w:p>
+    <w:p>
+      <w:pPr>
+        <w:rPr>
+          <w:rStyle w:val="IntenseReference"/>
+          <w:lang w:val="es-ES"/>
+        </w:rPr>
+      </w:pPr>
+    </w:p>
+    <w:p>
+      <w:pPr>
+        <w:rPr>
+          <w:rStyle w:val="IntenseReference"/>
+          <w:lang w:val="es-ES"/>
+        </w:rPr>
+      </w:pPr>
+    </w:p>
+    <w:p>
+      <w:pPr>
+        <w:rPr>
+          <w:rStyle w:val="IntenseReference"/>
+          <w:lang w:val="es-ES"/>
+        </w:rPr>
+      </w:pPr>
+    </w:p>
+    <w:p>
+      <w:pPr>
+        <w:rPr>
+          <w:rStyle w:val="IntenseReference"/>
+          <w:lang w:val="es-ES"/>
+        </w:rPr>
+      </w:pPr>
+    </w:p>
+    <w:p>
+      <w:pPr>
+        <w:rPr>
+          <w:rStyle w:val="IntenseReference"/>
+          <w:lang w:val="es-ES"/>
+        </w:rPr>
+      </w:pPr>
+    </w:p>
+    <w:p>
+      <w:pPr>
+        <w:pStyle w:val="Heading1"/>
+        <w:rPr>
+          <w:rStyle w:val="IntenseReference"/>
           <w:b w:val="0"/>
           <w:bCs w:val="0"/>
           <w:smallCaps w:val="0"/>
@@ -1161,10 +1214,10 @@
           <w:lang w:val="es-ES"/>
         </w:rPr>
       </w:pPr>
-      <w:bookmarkStart w:id="1" w:name="_Toc54787531"/>
-      <w:r>
-        <w:rPr>
-          <w:rStyle w:val="Referenciaintensa"/>
+      <w:bookmarkStart w:id="0" w:name="_Toc54787531"/>
+      <w:r>
+        <w:rPr>
+          <w:rStyle w:val="IntenseReference"/>
           <w:b w:val="0"/>
           <w:bCs w:val="0"/>
           <w:smallCaps w:val="0"/>
@@ -1177,7 +1230,7 @@
       </w:r>
       <w:r>
         <w:rPr>
-          <w:rStyle w:val="Referenciaintensa"/>
+          <w:rStyle w:val="IntenseReference"/>
           <w:b w:val="0"/>
           <w:bCs w:val="0"/>
           <w:smallCaps w:val="0"/>
@@ -1189,7 +1242,7 @@
       </w:r>
       <w:r>
         <w:rPr>
-          <w:rStyle w:val="Referenciaintensa"/>
+          <w:rStyle w:val="IntenseReference"/>
           <w:b w:val="0"/>
           <w:bCs w:val="0"/>
           <w:smallCaps w:val="0"/>
@@ -1201,7 +1254,7 @@
       </w:r>
       <w:r>
         <w:rPr>
-          <w:rStyle w:val="Referenciaintensa"/>
+          <w:rStyle w:val="IntenseReference"/>
           <w:b w:val="0"/>
           <w:bCs w:val="0"/>
           <w:smallCaps w:val="0"/>
@@ -1213,7 +1266,7 @@
       </w:r>
       <w:r>
         <w:rPr>
-          <w:rStyle w:val="Referenciaintensa"/>
+          <w:rStyle w:val="IntenseReference"/>
           <w:b w:val="0"/>
           <w:bCs w:val="0"/>
           <w:smallCaps w:val="0"/>
@@ -1225,7 +1278,7 @@
       </w:r>
       <w:r>
         <w:rPr>
-          <w:rStyle w:val="Referenciaintensa"/>
+          <w:rStyle w:val="IntenseReference"/>
           <w:b w:val="0"/>
           <w:bCs w:val="0"/>
           <w:smallCaps w:val="0"/>
@@ -1235,10 +1288,10 @@
         </w:rPr>
         <w:t xml:space="preserve"> virtual.</w:t>
       </w:r>
-      <w:bookmarkEnd w:id="1"/>
-      <w:r>
-        <w:rPr>
-          <w:rStyle w:val="Referenciaintensa"/>
+      <w:bookmarkEnd w:id="0"/>
+      <w:r>
+        <w:rPr>
+          <w:rStyle w:val="IntenseReference"/>
           <w:b w:val="0"/>
           <w:bCs w:val="0"/>
           <w:smallCaps w:val="0"/>
@@ -1251,7 +1304,7 @@
     </w:p>
     <w:p>
       <w:pPr>
-        <w:pStyle w:val="Prrafodelista"/>
+        <w:pStyle w:val="ListParagraph"/>
         <w:numPr>
           <w:ilvl w:val="0"/>
           <w:numId w:val="1"/>
@@ -1264,24 +1317,51 @@
         <w:rPr>
           <w:lang w:val="es-ES"/>
         </w:rPr>
-        <w:t>Descargar imagen iso de slackware</w:t>
-      </w:r>
-    </w:p>
-    <w:p>
-      <w:pPr>
-        <w:pStyle w:val="Prrafodelista"/>
+        <w:t xml:space="preserve">Descargar imagen </w:t>
+      </w:r>
+      <w:proofErr w:type="spellStart"/>
+      <w:r>
+        <w:rPr>
+          <w:lang w:val="es-ES"/>
+        </w:rPr>
+        <w:t>iso</w:t>
+      </w:r>
+      <w:proofErr w:type="spellEnd"/>
+      <w:r>
+        <w:rPr>
+          <w:lang w:val="es-ES"/>
+        </w:rPr>
+        <w:t xml:space="preserve"> de </w:t>
+      </w:r>
+      <w:proofErr w:type="spellStart"/>
+      <w:r>
+        <w:rPr>
+          <w:lang w:val="es-ES"/>
+        </w:rPr>
+        <w:t>slackware</w:t>
+      </w:r>
+      <w:proofErr w:type="spellEnd"/>
+    </w:p>
+    <w:p>
+      <w:pPr>
+        <w:pStyle w:val="ListParagraph"/>
         <w:numPr>
           <w:ilvl w:val="0"/>
           <w:numId w:val="1"/>
         </w:numPr>
       </w:pPr>
-      <w:r>
-        <w:t>Descargar vmware.com&gt;workStation15.5 Player para windows</w:t>
-      </w:r>
-    </w:p>
-    <w:p>
-      <w:pPr>
-        <w:pStyle w:val="Prrafodelista"/>
+      <w:proofErr w:type="spellStart"/>
+      <w:r>
+        <w:t>Descargar</w:t>
+      </w:r>
+      <w:proofErr w:type="spellEnd"/>
+      <w:r>
+        <w:t xml:space="preserve"> vmware.com&gt;workStation15.5 Player para windows</w:t>
+      </w:r>
+    </w:p>
+    <w:p>
+      <w:pPr>
+        <w:pStyle w:val="ListParagraph"/>
         <w:rPr>
           <w:lang w:val="es-ES"/>
         </w:rPr>
@@ -1329,29 +1409,43 @@
     </w:p>
     <w:p>
       <w:pPr>
-        <w:pStyle w:val="Prrafodelista"/>
-        <w:rPr>
-          <w:lang w:val="es-ES"/>
-        </w:rPr>
-      </w:pPr>
-      <w:r>
-        <w:rPr>
-          <w:lang w:val="es-ES"/>
-        </w:rPr>
-        <w:t>Creamos una nueva maquina virtual</w:t>
-      </w:r>
-    </w:p>
-    <w:p>
-      <w:pPr>
-        <w:pStyle w:val="Prrafodelista"/>
-        <w:rPr>
-          <w:lang w:val="es-ES"/>
-        </w:rPr>
-      </w:pPr>
-    </w:p>
-    <w:p>
-      <w:pPr>
-        <w:pStyle w:val="Prrafodelista"/>
+        <w:pStyle w:val="ListParagraph"/>
+        <w:rPr>
+          <w:lang w:val="es-ES"/>
+        </w:rPr>
+      </w:pPr>
+      <w:r>
+        <w:rPr>
+          <w:lang w:val="es-ES"/>
+        </w:rPr>
+        <w:t xml:space="preserve">Creamos una nueva </w:t>
+      </w:r>
+      <w:proofErr w:type="spellStart"/>
+      <w:r>
+        <w:rPr>
+          <w:lang w:val="es-ES"/>
+        </w:rPr>
+        <w:t>maquina</w:t>
+      </w:r>
+      <w:proofErr w:type="spellEnd"/>
+      <w:r>
+        <w:rPr>
+          <w:lang w:val="es-ES"/>
+        </w:rPr>
+        <w:t xml:space="preserve"> virtual</w:t>
+      </w:r>
+    </w:p>
+    <w:p>
+      <w:pPr>
+        <w:pStyle w:val="ListParagraph"/>
+        <w:rPr>
+          <w:lang w:val="es-ES"/>
+        </w:rPr>
+      </w:pPr>
+    </w:p>
+    <w:p>
+      <w:pPr>
+        <w:pStyle w:val="ListParagraph"/>
         <w:rPr>
           <w:lang w:val="es-ES"/>
         </w:rPr>
@@ -1399,15 +1493,15 @@
     </w:p>
     <w:p>
       <w:pPr>
-        <w:pStyle w:val="Prrafodelista"/>
-        <w:rPr>
-          <w:lang w:val="es-ES"/>
-        </w:rPr>
-      </w:pPr>
-    </w:p>
-    <w:p>
-      <w:pPr>
-        <w:pStyle w:val="Prrafodelista"/>
+        <w:pStyle w:val="ListParagraph"/>
+        <w:rPr>
+          <w:lang w:val="es-ES"/>
+        </w:rPr>
+      </w:pPr>
+    </w:p>
+    <w:p>
+      <w:pPr>
+        <w:pStyle w:val="ListParagraph"/>
         <w:rPr>
           <w:lang w:val="es-ES"/>
         </w:rPr>
@@ -1468,23 +1562,23 @@
     </w:p>
     <w:p>
       <w:pPr>
-        <w:pStyle w:val="Prrafodelista"/>
-        <w:rPr>
-          <w:lang w:val="es-ES"/>
-        </w:rPr>
-      </w:pPr>
-    </w:p>
-    <w:p>
-      <w:pPr>
-        <w:pStyle w:val="Prrafodelista"/>
-        <w:rPr>
-          <w:lang w:val="es-ES"/>
-        </w:rPr>
-      </w:pPr>
-    </w:p>
-    <w:p>
-      <w:pPr>
-        <w:pStyle w:val="Prrafodelista"/>
+        <w:pStyle w:val="ListParagraph"/>
+        <w:rPr>
+          <w:lang w:val="es-ES"/>
+        </w:rPr>
+      </w:pPr>
+    </w:p>
+    <w:p>
+      <w:pPr>
+        <w:pStyle w:val="ListParagraph"/>
+        <w:rPr>
+          <w:lang w:val="es-ES"/>
+        </w:rPr>
+      </w:pPr>
+    </w:p>
+    <w:p>
+      <w:pPr>
+        <w:pStyle w:val="ListParagraph"/>
         <w:rPr>
           <w:lang w:val="es-ES"/>
         </w:rPr>
@@ -1494,12 +1588,26 @@
           <w:lang w:val="es-ES"/>
         </w:rPr>
         <w:lastRenderedPageBreak/>
-        <w:t>Usamos Linux&gt;OtherLinux 4.x 64 bits</w:t>
-      </w:r>
-    </w:p>
-    <w:p>
-      <w:pPr>
-        <w:pStyle w:val="Prrafodelista"/>
+        <w:t>Usamos Linux&gt;</w:t>
+      </w:r>
+      <w:proofErr w:type="spellStart"/>
+      <w:r>
+        <w:rPr>
+          <w:lang w:val="es-ES"/>
+        </w:rPr>
+        <w:t>OtherLinux</w:t>
+      </w:r>
+      <w:proofErr w:type="spellEnd"/>
+      <w:r>
+        <w:rPr>
+          <w:lang w:val="es-ES"/>
+        </w:rPr>
+        <w:t xml:space="preserve"> 4.x 64 bits</w:t>
+      </w:r>
+    </w:p>
+    <w:p>
+      <w:pPr>
+        <w:pStyle w:val="ListParagraph"/>
         <w:rPr>
           <w:lang w:val="es-ES"/>
         </w:rPr>
@@ -1547,7 +1655,7 @@
     </w:p>
     <w:p>
       <w:pPr>
-        <w:pStyle w:val="Prrafodelista"/>
+        <w:pStyle w:val="ListParagraph"/>
         <w:rPr>
           <w:lang w:val="es-ES"/>
         </w:rPr>
@@ -1562,12 +1670,20 @@
         <w:rPr>
           <w:lang w:val="es-ES"/>
         </w:rPr>
-        <w:t>&gt;next</w:t>
-      </w:r>
-    </w:p>
-    <w:p>
-      <w:pPr>
-        <w:pStyle w:val="Prrafodelista"/>
+        <w:t>&gt;</w:t>
+      </w:r>
+      <w:proofErr w:type="spellStart"/>
+      <w:r>
+        <w:rPr>
+          <w:lang w:val="es-ES"/>
+        </w:rPr>
+        <w:t>next</w:t>
+      </w:r>
+      <w:proofErr w:type="spellEnd"/>
+    </w:p>
+    <w:p>
+      <w:pPr>
+        <w:pStyle w:val="ListParagraph"/>
         <w:rPr>
           <w:lang w:val="es-ES"/>
         </w:rPr>
@@ -1581,7 +1697,7 @@
     </w:p>
     <w:p>
       <w:pPr>
-        <w:pStyle w:val="Prrafodelista"/>
+        <w:pStyle w:val="ListParagraph"/>
         <w:rPr>
           <w:lang w:val="es-ES"/>
         </w:rPr>
@@ -1601,7 +1717,7 @@
     </w:p>
     <w:p>
       <w:pPr>
-        <w:pStyle w:val="Prrafodelista"/>
+        <w:pStyle w:val="ListParagraph"/>
         <w:rPr>
           <w:lang w:val="es-ES"/>
         </w:rPr>
@@ -1650,7 +1766,7 @@
     </w:p>
     <w:p>
       <w:pPr>
-        <w:pStyle w:val="Prrafodelista"/>
+        <w:pStyle w:val="ListParagraph"/>
         <w:rPr>
           <w:lang w:val="es-ES"/>
         </w:rPr>
@@ -1688,7 +1804,7 @@
     </w:p>
     <w:p>
       <w:pPr>
-        <w:pStyle w:val="Prrafodelista"/>
+        <w:pStyle w:val="ListParagraph"/>
         <w:rPr>
           <w:lang w:val="es-ES"/>
         </w:rPr>
@@ -1763,7 +1879,21 @@
         <w:rPr>
           <w:lang w:val="es-ES"/>
         </w:rPr>
-        <w:t xml:space="preserve"> para poder leer el iso y la pantalla(opcional)aun</w:t>
+        <w:t xml:space="preserve"> para poder leer el </w:t>
+      </w:r>
+      <w:proofErr w:type="spellStart"/>
+      <w:r>
+        <w:rPr>
+          <w:lang w:val="es-ES"/>
+        </w:rPr>
+        <w:t>iso</w:t>
+      </w:r>
+      <w:proofErr w:type="spellEnd"/>
+      <w:r>
+        <w:rPr>
+          <w:lang w:val="es-ES"/>
+        </w:rPr>
+        <w:t xml:space="preserve"> y la pantalla(opcional)aun</w:t>
       </w:r>
       <w:r>
         <w:rPr>
@@ -1795,11 +1925,20 @@
         </w:rPr>
         <w:t xml:space="preserve"> en modo </w:t>
       </w:r>
-      <w:r>
-        <w:rPr>
-          <w:lang w:val="es-ES"/>
-        </w:rPr>
-        <w:t>Bridged el</w:t>
+      <w:proofErr w:type="spellStart"/>
+      <w:r>
+        <w:rPr>
+          <w:b/>
+          <w:lang w:val="es-ES"/>
+        </w:rPr>
+        <w:t>Bridged</w:t>
+      </w:r>
+      <w:proofErr w:type="spellEnd"/>
+      <w:r>
+        <w:rPr>
+          <w:lang w:val="es-ES"/>
+        </w:rPr>
+        <w:t xml:space="preserve"> el</w:t>
       </w:r>
       <w:r>
         <w:rPr>
@@ -1822,7 +1961,7 @@
     </w:p>
     <w:p>
       <w:pPr>
-        <w:pStyle w:val="Prrafodelista"/>
+        <w:pStyle w:val="ListParagraph"/>
         <w:rPr>
           <w:lang w:val="es-ES"/>
         </w:rPr>
@@ -1871,15 +2010,15 @@
     </w:p>
     <w:p>
       <w:pPr>
-        <w:pStyle w:val="Prrafodelista"/>
-        <w:rPr>
-          <w:lang w:val="es-ES"/>
-        </w:rPr>
-      </w:pPr>
-    </w:p>
-    <w:p>
-      <w:pPr>
-        <w:pStyle w:val="Prrafodelista"/>
+        <w:pStyle w:val="ListParagraph"/>
+        <w:rPr>
+          <w:lang w:val="es-ES"/>
+        </w:rPr>
+      </w:pPr>
+    </w:p>
+    <w:p>
+      <w:pPr>
+        <w:pStyle w:val="ListParagraph"/>
         <w:rPr>
           <w:lang w:val="es-ES"/>
         </w:rPr>
@@ -1927,42 +2066,30 @@
     </w:p>
     <w:p>
       <w:pPr>
-        <w:pStyle w:val="Prrafodelista"/>
-        <w:rPr>
-          <w:lang w:val="es-ES"/>
-        </w:rPr>
-      </w:pPr>
-      <w:r>
-        <w:rPr>
-          <w:lang w:val="es-ES"/>
-        </w:rPr>
-        <w:t>Cerramos y le damos en finalizar</w:t>
-      </w:r>
-    </w:p>
-    <w:p>
-      <w:pPr>
-        <w:pStyle w:val="Prrafodelista"/>
-        <w:rPr>
-          <w:lang w:val="es-ES"/>
-        </w:rPr>
-      </w:pPr>
-    </w:p>
-    <w:p>
-      <w:pPr>
-        <w:pStyle w:val="Prrafodelista"/>
-        <w:rPr>
-          <w:lang w:val="es-ES"/>
-        </w:rPr>
-      </w:pPr>
+        <w:pStyle w:val="ListParagraph"/>
+      </w:pPr>
+      <w:r>
+        <w:rPr>
+          <w:lang w:val="es-ES"/>
+        </w:rPr>
+        <w:lastRenderedPageBreak/>
+        <w:t>Cerramos y le damos en finaliza</w:t>
+      </w:r>
+      <w:r>
+        <w:rPr>
+          <w:lang w:val="es-ES"/>
+        </w:rPr>
+        <w:t xml:space="preserve">r </w:t>
+      </w:r>
       <w:r>
         <w:rPr>
           <w:noProof/>
         </w:rPr>
         <w:drawing>
-          <wp:inline distT="0" distB="0" distL="0" distR="0" wp14:anchorId="6DE429AF" wp14:editId="652009DF">
-            <wp:extent cx="5276850" cy="4752975"/>
-            <wp:effectExtent l="0" t="0" r="0" b="9525"/>
-            <wp:docPr id="45" name="Imagen 45"/>
+          <wp:inline distT="0" distB="0" distL="0" distR="0" wp14:anchorId="65FD321B" wp14:editId="45BD39C8">
+            <wp:extent cx="4076700" cy="4057650"/>
+            <wp:effectExtent l="0" t="0" r="0" b="0"/>
+            <wp:docPr id="43" name="Picture 43"/>
             <wp:cNvGraphicFramePr>
               <a:graphicFrameLocks xmlns:a="http://schemas.openxmlformats.org/drawingml/2006/main" noChangeAspect="1"/>
             </wp:cNvGraphicFramePr>
@@ -1982,7 +2109,7 @@
                   <pic:spPr>
                     <a:xfrm>
                       <a:off x="0" y="0"/>
-                      <a:ext cx="5276850" cy="4752975"/>
+                      <a:ext cx="4076700" cy="4057650"/>
                     </a:xfrm>
                     <a:prstGeom prst="rect">
                       <a:avLst/>
@@ -1997,41 +2124,107 @@
     </w:p>
     <w:p>
       <w:pPr>
-        <w:pStyle w:val="Prrafodelista"/>
-        <w:rPr>
-          <w:lang w:val="es-ES"/>
-        </w:rPr>
-      </w:pPr>
-      <w:r>
-        <w:rPr>
-          <w:lang w:val="es-ES"/>
-        </w:rPr>
-        <w:t xml:space="preserve">Y ya tenemos nuestra </w:t>
-      </w:r>
-      <w:r>
-        <w:rPr>
-          <w:lang w:val="es-ES"/>
-        </w:rPr>
-        <w:t>máquina</w:t>
-      </w:r>
-      <w:r>
-        <w:rPr>
-          <w:lang w:val="es-ES"/>
-        </w:rPr>
-        <w:t xml:space="preserve"> virtual creada lista para ejecutarla.</w:t>
-      </w:r>
-    </w:p>
-    <w:p>
-      <w:pPr>
-        <w:pStyle w:val="Prrafodelista"/>
-        <w:rPr>
-          <w:lang w:val="es-ES"/>
-        </w:rPr>
-      </w:pPr>
-    </w:p>
-    <w:p>
-      <w:pPr>
-        <w:pStyle w:val="Prrafodelista"/>
+        <w:pStyle w:val="ListParagraph"/>
+        <w:rPr>
+          <w:lang w:val="es-ES"/>
+        </w:rPr>
+      </w:pPr>
+      <w:r>
+        <w:rPr>
+          <w:lang w:val="es-ES"/>
+        </w:rPr>
+        <w:t>y ya tenemos nuestra máquina virtual creada</w:t>
+      </w:r>
+    </w:p>
+    <w:p>
+      <w:pPr>
+        <w:pStyle w:val="Heading1"/>
+        <w:rPr>
+          <w:rStyle w:val="Strong"/>
+          <w:lang w:val="es-ES"/>
+        </w:rPr>
+      </w:pPr>
+      <w:bookmarkStart w:id="1" w:name="_Toc54787532"/>
+      <w:r>
+        <w:rPr>
+          <w:rStyle w:val="Strong"/>
+          <w:lang w:val="es-ES"/>
+        </w:rPr>
+        <w:t>Configuración de la máquina virtual</w:t>
+      </w:r>
+      <w:bookmarkEnd w:id="1"/>
+    </w:p>
+    <w:p>
+      <w:pPr>
+        <w:pStyle w:val="ListParagraph"/>
+        <w:rPr>
+          <w:lang w:val="es-ES"/>
+        </w:rPr>
+      </w:pPr>
+      <w:r>
+        <w:rPr>
+          <w:noProof/>
+        </w:rPr>
+        <w:drawing>
+          <wp:anchor distT="0" distB="0" distL="114300" distR="114300" simplePos="0" relativeHeight="251658240" behindDoc="0" locked="0" layoutInCell="1" allowOverlap="1" wp14:anchorId="7E104FDF">
+            <wp:simplePos x="0" y="0"/>
+            <wp:positionH relativeFrom="column">
+              <wp:posOffset>2586990</wp:posOffset>
+            </wp:positionH>
+            <wp:positionV relativeFrom="paragraph">
+              <wp:posOffset>13335</wp:posOffset>
+            </wp:positionV>
+            <wp:extent cx="2752725" cy="2221230"/>
+            <wp:effectExtent l="0" t="0" r="9525" b="7620"/>
+            <wp:wrapSquare wrapText="bothSides"/>
+            <wp:docPr id="5" name="Picture 5"/>
+            <wp:cNvGraphicFramePr>
+              <a:graphicFrameLocks xmlns:a="http://schemas.openxmlformats.org/drawingml/2006/main" noChangeAspect="1"/>
+            </wp:cNvGraphicFramePr>
+            <a:graphic xmlns:a="http://schemas.openxmlformats.org/drawingml/2006/main">
+              <a:graphicData uri="http://schemas.openxmlformats.org/drawingml/2006/picture">
+                <pic:pic xmlns:pic="http://schemas.openxmlformats.org/drawingml/2006/picture">
+                  <pic:nvPicPr>
+                    <pic:cNvPr id="1" name=""/>
+                    <pic:cNvPicPr/>
+                  </pic:nvPicPr>
+                  <pic:blipFill>
+                    <a:blip r:embed="rId16" cstate="print">
+                      <a:extLst>
+                        <a:ext uri="{28A0092B-C50C-407E-A947-70E740481C1C}">
+                          <a14:useLocalDpi xmlns:a14="http://schemas.microsoft.com/office/drawing/2010/main" val="0"/>
+                        </a:ext>
+                      </a:extLst>
+                    </a:blip>
+                    <a:stretch>
+                      <a:fillRect/>
+                    </a:stretch>
+                  </pic:blipFill>
+                  <pic:spPr>
+                    <a:xfrm>
+                      <a:off x="0" y="0"/>
+                      <a:ext cx="2752725" cy="2221230"/>
+                    </a:xfrm>
+                    <a:prstGeom prst="rect">
+                      <a:avLst/>
+                    </a:prstGeom>
+                  </pic:spPr>
+                </pic:pic>
+              </a:graphicData>
+            </a:graphic>
+            <wp14:sizeRelH relativeFrom="page">
+              <wp14:pctWidth>0</wp14:pctWidth>
+            </wp14:sizeRelH>
+            <wp14:sizeRelV relativeFrom="page">
+              <wp14:pctHeight>0</wp14:pctHeight>
+            </wp14:sizeRelV>
+          </wp:anchor>
+        </w:drawing>
+      </w:r>
+    </w:p>
+    <w:p>
+      <w:pPr>
+        <w:pStyle w:val="ListParagraph"/>
         <w:rPr>
           <w:b/>
           <w:sz w:val="36"/>
@@ -2041,123 +2234,49 @@
     </w:p>
     <w:p>
       <w:pPr>
-        <w:pStyle w:val="Prrafodelista"/>
-        <w:rPr>
-          <w:b/>
-          <w:sz w:val="36"/>
-          <w:lang w:val="es-ES"/>
-        </w:rPr>
-      </w:pPr>
-    </w:p>
-    <w:p>
-      <w:pPr>
-        <w:pStyle w:val="Prrafodelista"/>
-        <w:rPr>
-          <w:b/>
-          <w:sz w:val="36"/>
-          <w:lang w:val="es-ES"/>
-        </w:rPr>
-      </w:pPr>
-    </w:p>
-    <w:p>
-      <w:pPr>
-        <w:pStyle w:val="Prrafodelista"/>
-        <w:rPr>
-          <w:b/>
-          <w:sz w:val="36"/>
-          <w:lang w:val="es-ES"/>
-        </w:rPr>
-      </w:pPr>
-    </w:p>
-    <w:p>
-      <w:pPr>
-        <w:pStyle w:val="Prrafodelista"/>
-        <w:rPr>
-          <w:b/>
-          <w:sz w:val="36"/>
-          <w:lang w:val="es-ES"/>
-        </w:rPr>
-      </w:pPr>
-    </w:p>
-    <w:p>
-      <w:pPr>
-        <w:pStyle w:val="Prrafodelista"/>
-        <w:rPr>
-          <w:b/>
-          <w:sz w:val="36"/>
-          <w:lang w:val="es-ES"/>
-        </w:rPr>
-      </w:pPr>
-    </w:p>
-    <w:p>
-      <w:pPr>
-        <w:pStyle w:val="Prrafodelista"/>
-        <w:rPr>
-          <w:b/>
-          <w:sz w:val="36"/>
-          <w:lang w:val="es-ES"/>
-        </w:rPr>
-      </w:pPr>
-    </w:p>
-    <w:p>
-      <w:pPr>
-        <w:pStyle w:val="Prrafodelista"/>
-        <w:rPr>
-          <w:b/>
-          <w:sz w:val="36"/>
-          <w:lang w:val="es-ES"/>
-        </w:rPr>
-      </w:pPr>
-    </w:p>
-    <w:p>
-      <w:pPr>
-        <w:pStyle w:val="Prrafodelista"/>
-        <w:rPr>
-          <w:b/>
-          <w:sz w:val="36"/>
-          <w:lang w:val="es-ES"/>
-        </w:rPr>
-      </w:pPr>
-    </w:p>
-    <w:p>
-      <w:pPr>
-        <w:pStyle w:val="Prrafodelista"/>
-        <w:rPr>
-          <w:b/>
-          <w:sz w:val="36"/>
-          <w:lang w:val="es-ES"/>
-        </w:rPr>
-      </w:pPr>
-    </w:p>
-    <w:p>
-      <w:pPr>
-        <w:pStyle w:val="Prrafodelista"/>
-        <w:rPr>
-          <w:b/>
-          <w:sz w:val="36"/>
-          <w:lang w:val="es-ES"/>
-        </w:rPr>
-      </w:pPr>
-    </w:p>
-    <w:p>
-      <w:pPr>
-        <w:pStyle w:val="Ttulo1"/>
-        <w:rPr>
-          <w:rStyle w:val="Textoennegrita"/>
-        </w:rPr>
-      </w:pPr>
-      <w:bookmarkStart w:id="2" w:name="_Toc54787532"/>
-      <w:r>
-        <w:rPr>
-          <w:rStyle w:val="Textoennegrita"/>
-        </w:rPr>
-        <w:t>Configuración de la máquina virtual</w:t>
-      </w:r>
-      <w:bookmarkEnd w:id="2"/>
-    </w:p>
-    <w:p>
-      <w:pPr>
-        <w:pStyle w:val="Prrafodelista"/>
+        <w:pStyle w:val="ListParagraph"/>
+        <w:rPr>
+          <w:lang w:val="es-ES"/>
+        </w:rPr>
+      </w:pPr>
+      <w:r>
+        <w:rPr>
+          <w:lang w:val="es-ES"/>
+        </w:rPr>
+        <w:t xml:space="preserve">Hacemos </w:t>
+      </w:r>
+      <w:proofErr w:type="spellStart"/>
+      <w:r>
+        <w:rPr>
+          <w:lang w:val="es-ES"/>
+        </w:rPr>
+        <w:t>click</w:t>
+      </w:r>
+      <w:proofErr w:type="spellEnd"/>
+      <w:r>
+        <w:rPr>
+          <w:lang w:val="es-ES"/>
+        </w:rPr>
+        <w:t xml:space="preserve"> en ejecutar </w:t>
+      </w:r>
+      <w:proofErr w:type="spellStart"/>
+      <w:r>
+        <w:rPr>
+          <w:lang w:val="es-ES"/>
+        </w:rPr>
+        <w:t>maquina</w:t>
+      </w:r>
+      <w:proofErr w:type="spellEnd"/>
+      <w:r>
+        <w:rPr>
+          <w:lang w:val="es-ES"/>
+        </w:rPr>
+        <w:t xml:space="preserve"> virtual</w:t>
+      </w:r>
+    </w:p>
+    <w:p>
+      <w:pPr>
+        <w:pStyle w:val="ListParagraph"/>
         <w:rPr>
           <w:lang w:val="es-ES"/>
         </w:rPr>
@@ -2166,11 +2285,12 @@
         <w:rPr>
           <w:noProof/>
         </w:rPr>
+        <w:lastRenderedPageBreak/>
         <w:drawing>
-          <wp:inline distT="0" distB="0" distL="0" distR="0" wp14:anchorId="19278E0D" wp14:editId="1D813AA1">
-            <wp:extent cx="5612130" cy="4365625"/>
-            <wp:effectExtent l="0" t="0" r="7620" b="0"/>
-            <wp:docPr id="7" name="Imagen 7"/>
+          <wp:inline distT="0" distB="0" distL="0" distR="0" wp14:anchorId="7E104FDF" wp14:editId="52D50E67">
+            <wp:extent cx="5612130" cy="4529277"/>
+            <wp:effectExtent l="0" t="0" r="7620" b="5080"/>
+            <wp:docPr id="19" name="Picture 19"/>
             <wp:cNvGraphicFramePr>
               <a:graphicFrameLocks xmlns:a="http://schemas.openxmlformats.org/drawingml/2006/main" noChangeAspect="1"/>
             </wp:cNvGraphicFramePr>
@@ -2190,7 +2310,7 @@
                   <pic:spPr>
                     <a:xfrm>
                       <a:off x="0" y="0"/>
-                      <a:ext cx="5612130" cy="4365625"/>
+                      <a:ext cx="5612130" cy="4529277"/>
                     </a:xfrm>
                     <a:prstGeom prst="rect">
                       <a:avLst/>
@@ -2205,118 +2325,71 @@
     </w:p>
     <w:p>
       <w:pPr>
-        <w:pStyle w:val="Prrafodelista"/>
-        <w:rPr>
-          <w:b/>
-          <w:sz w:val="36"/>
-          <w:lang w:val="es-ES"/>
-        </w:rPr>
-      </w:pPr>
-    </w:p>
-    <w:p>
-      <w:pPr>
-        <w:pStyle w:val="Prrafodelista"/>
-        <w:rPr>
-          <w:lang w:val="es-ES"/>
-        </w:rPr>
-      </w:pPr>
-      <w:r>
-        <w:rPr>
-          <w:lang w:val="es-ES"/>
-        </w:rPr>
-        <w:t>Hacemos click en ejecutar maquina virtual</w:t>
-      </w:r>
-    </w:p>
-    <w:p>
-      <w:pPr>
-        <w:pStyle w:val="Prrafodelista"/>
-        <w:rPr>
-          <w:lang w:val="es-ES"/>
-        </w:rPr>
-      </w:pPr>
-      <w:r>
-        <w:rPr>
-          <w:noProof/>
-        </w:rPr>
-        <w:lastRenderedPageBreak/>
-        <w:drawing>
-          <wp:inline distT="0" distB="0" distL="0" distR="0" wp14:anchorId="01B2E4EB" wp14:editId="4704C836">
-            <wp:extent cx="5612130" cy="4365625"/>
-            <wp:effectExtent l="0" t="0" r="7620" b="0"/>
-            <wp:docPr id="8" name="Imagen 8"/>
-            <wp:cNvGraphicFramePr>
-              <a:graphicFrameLocks xmlns:a="http://schemas.openxmlformats.org/drawingml/2006/main" noChangeAspect="1"/>
-            </wp:cNvGraphicFramePr>
-            <a:graphic xmlns:a="http://schemas.openxmlformats.org/drawingml/2006/main">
-              <a:graphicData uri="http://schemas.openxmlformats.org/drawingml/2006/picture">
-                <pic:pic xmlns:pic="http://schemas.openxmlformats.org/drawingml/2006/picture">
-                  <pic:nvPicPr>
-                    <pic:cNvPr id="1" name=""/>
-                    <pic:cNvPicPr/>
-                  </pic:nvPicPr>
-                  <pic:blipFill>
-                    <a:blip r:embed="rId16"/>
-                    <a:stretch>
-                      <a:fillRect/>
-                    </a:stretch>
-                  </pic:blipFill>
-                  <pic:spPr>
-                    <a:xfrm>
-                      <a:off x="0" y="0"/>
-                      <a:ext cx="5612130" cy="4365625"/>
-                    </a:xfrm>
-                    <a:prstGeom prst="rect">
-                      <a:avLst/>
-                    </a:prstGeom>
-                  </pic:spPr>
-                </pic:pic>
-              </a:graphicData>
-            </a:graphic>
-          </wp:inline>
-        </w:drawing>
-      </w:r>
-    </w:p>
-    <w:p>
-      <w:pPr>
-        <w:pStyle w:val="Prrafodelista"/>
-        <w:rPr>
-          <w:lang w:val="es-ES"/>
-        </w:rPr>
-      </w:pPr>
-    </w:p>
-    <w:p>
-      <w:pPr>
-        <w:pStyle w:val="Prrafodelista"/>
-        <w:rPr>
-          <w:lang w:val="es-ES"/>
-        </w:rPr>
-      </w:pPr>
-    </w:p>
-    <w:p>
-      <w:pPr>
-        <w:pStyle w:val="Prrafodelista"/>
-        <w:rPr>
-          <w:lang w:val="es-ES"/>
-        </w:rPr>
-      </w:pPr>
-    </w:p>
-    <w:p>
-      <w:pPr>
-        <w:pStyle w:val="Prrafodelista"/>
-        <w:rPr>
-          <w:lang w:val="es-ES"/>
-        </w:rPr>
-      </w:pPr>
-      <w:r>
-        <w:rPr>
-          <w:lang w:val="es-ES"/>
-        </w:rPr>
-        <w:t>Damos enter para que tome un sistema Linux reducido y lo suba amemoria</w:t>
-      </w:r>
-    </w:p>
-    <w:p>
-      <w:pPr>
-        <w:pStyle w:val="Prrafodelista"/>
+        <w:pStyle w:val="ListParagraph"/>
+        <w:rPr>
+          <w:lang w:val="es-ES"/>
+        </w:rPr>
+      </w:pPr>
+    </w:p>
+    <w:p>
+      <w:pPr>
+        <w:pStyle w:val="ListParagraph"/>
+        <w:rPr>
+          <w:lang w:val="es-ES"/>
+        </w:rPr>
+      </w:pPr>
+    </w:p>
+    <w:p>
+      <w:pPr>
+        <w:pStyle w:val="ListParagraph"/>
+        <w:rPr>
+          <w:lang w:val="es-ES"/>
+        </w:rPr>
+      </w:pPr>
+    </w:p>
+    <w:p>
+      <w:pPr>
+        <w:pStyle w:val="ListParagraph"/>
+        <w:rPr>
+          <w:lang w:val="es-ES"/>
+        </w:rPr>
+      </w:pPr>
+      <w:r>
+        <w:rPr>
+          <w:lang w:val="es-ES"/>
+        </w:rPr>
+        <w:t xml:space="preserve">Damos </w:t>
+      </w:r>
+      <w:proofErr w:type="spellStart"/>
+      <w:r>
+        <w:rPr>
+          <w:lang w:val="es-ES"/>
+        </w:rPr>
+        <w:t>enter</w:t>
+      </w:r>
+      <w:proofErr w:type="spellEnd"/>
+      <w:r>
+        <w:rPr>
+          <w:lang w:val="es-ES"/>
+        </w:rPr>
+        <w:t xml:space="preserve"> para que tome un sistema Linux reducido y lo suba a</w:t>
+      </w:r>
+      <w:r>
+        <w:rPr>
+          <w:lang w:val="es-ES"/>
+        </w:rPr>
+        <w:t xml:space="preserve"> </w:t>
+      </w:r>
+      <w:r>
+        <w:rPr>
+          <w:lang w:val="es-ES"/>
+        </w:rPr>
+        <w:t>memoria</w:t>
+      </w:r>
+    </w:p>
+    <w:p>
+      <w:pPr>
+        <w:pStyle w:val="ListParagraph"/>
         <w:rPr>
           <w:lang w:val="es-ES"/>
         </w:rPr>
@@ -2330,7 +2403,7 @@
     </w:p>
     <w:p>
       <w:pPr>
-        <w:pStyle w:val="Prrafodelista"/>
+        <w:pStyle w:val="ListParagraph"/>
         <w:rPr>
           <w:lang w:val="es-ES"/>
         </w:rPr>
@@ -2378,69 +2451,83 @@
     </w:p>
     <w:p>
       <w:pPr>
-        <w:pStyle w:val="Prrafodelista"/>
-        <w:rPr>
-          <w:lang w:val="es-ES"/>
-        </w:rPr>
-      </w:pPr>
-    </w:p>
-    <w:p>
-      <w:pPr>
-        <w:pStyle w:val="Prrafodelista"/>
-        <w:rPr>
-          <w:lang w:val="es-ES"/>
-        </w:rPr>
-      </w:pPr>
-    </w:p>
-    <w:p>
-      <w:pPr>
-        <w:pStyle w:val="Prrafodelista"/>
-        <w:rPr>
-          <w:lang w:val="es-ES"/>
-        </w:rPr>
-      </w:pPr>
-    </w:p>
-    <w:p>
-      <w:pPr>
-        <w:pStyle w:val="Prrafodelista"/>
-        <w:rPr>
-          <w:lang w:val="es-ES"/>
-        </w:rPr>
-      </w:pPr>
-    </w:p>
-    <w:p>
-      <w:pPr>
-        <w:pStyle w:val="Prrafodelista"/>
-        <w:rPr>
-          <w:lang w:val="es-ES"/>
-        </w:rPr>
-      </w:pPr>
-    </w:p>
-    <w:p>
-      <w:pPr>
-        <w:pStyle w:val="Prrafodelista"/>
-        <w:rPr>
-          <w:lang w:val="es-ES"/>
-        </w:rPr>
-      </w:pPr>
-    </w:p>
-    <w:p>
-      <w:pPr>
-        <w:pStyle w:val="Prrafodelista"/>
-        <w:rPr>
-          <w:lang w:val="es-ES"/>
-        </w:rPr>
-      </w:pPr>
-      <w:r>
-        <w:rPr>
-          <w:lang w:val="es-ES"/>
-        </w:rPr>
-        <w:t>Seleccionamos 1  para instalar un teclado no US</w:t>
-      </w:r>
-    </w:p>
-    <w:p>
-      <w:pPr>
-        <w:pStyle w:val="Prrafodelista"/>
+        <w:pStyle w:val="ListParagraph"/>
+        <w:rPr>
+          <w:lang w:val="es-ES"/>
+        </w:rPr>
+      </w:pPr>
+    </w:p>
+    <w:p>
+      <w:pPr>
+        <w:pStyle w:val="ListParagraph"/>
+        <w:rPr>
+          <w:lang w:val="es-ES"/>
+        </w:rPr>
+      </w:pPr>
+    </w:p>
+    <w:p>
+      <w:pPr>
+        <w:pStyle w:val="ListParagraph"/>
+        <w:rPr>
+          <w:lang w:val="es-ES"/>
+        </w:rPr>
+      </w:pPr>
+    </w:p>
+    <w:p>
+      <w:pPr>
+        <w:pStyle w:val="ListParagraph"/>
+        <w:rPr>
+          <w:lang w:val="es-ES"/>
+        </w:rPr>
+      </w:pPr>
+    </w:p>
+    <w:p>
+      <w:pPr>
+        <w:pStyle w:val="ListParagraph"/>
+        <w:rPr>
+          <w:lang w:val="es-ES"/>
+        </w:rPr>
+      </w:pPr>
+    </w:p>
+    <w:p>
+      <w:pPr>
+        <w:pStyle w:val="ListParagraph"/>
+        <w:rPr>
+          <w:lang w:val="es-ES"/>
+        </w:rPr>
+      </w:pPr>
+    </w:p>
+    <w:p>
+      <w:pPr>
+        <w:pStyle w:val="ListParagraph"/>
+        <w:rPr>
+          <w:lang w:val="es-ES"/>
+        </w:rPr>
+      </w:pPr>
+      <w:r>
+        <w:rPr>
+          <w:lang w:val="es-ES"/>
+        </w:rPr>
+        <w:t xml:space="preserve">Seleccionamos </w:t>
+      </w:r>
+      <w:proofErr w:type="gramStart"/>
+      <w:r>
+        <w:rPr>
+          <w:lang w:val="es-ES"/>
+        </w:rPr>
+        <w:t>1  para</w:t>
+      </w:r>
+      <w:proofErr w:type="gramEnd"/>
+      <w:r>
+        <w:rPr>
+          <w:lang w:val="es-ES"/>
+        </w:rPr>
+        <w:t xml:space="preserve"> instalar un teclado no US</w:t>
+      </w:r>
+    </w:p>
+    <w:p>
+      <w:pPr>
+        <w:pStyle w:val="ListParagraph"/>
         <w:rPr>
           <w:lang w:val="es-ES"/>
         </w:rPr>
@@ -2488,43 +2575,65 @@
     </w:p>
     <w:p>
       <w:pPr>
-        <w:pStyle w:val="Prrafodelista"/>
-        <w:rPr>
-          <w:lang w:val="es-ES"/>
-        </w:rPr>
-      </w:pPr>
-    </w:p>
-    <w:p>
-      <w:pPr>
-        <w:pStyle w:val="Prrafodelista"/>
-        <w:rPr>
-          <w:lang w:val="es-ES"/>
-        </w:rPr>
-      </w:pPr>
-      <w:r>
-        <w:rPr>
-          <w:lang w:val="es-ES"/>
-        </w:rPr>
-        <w:t>Escogemos el teclado de donde vamos hacer la instalación y la confuguracion necesitada si es latinoamericano o si es español</w:t>
-      </w:r>
-    </w:p>
-    <w:p>
-      <w:pPr>
-        <w:pStyle w:val="Prrafodelista"/>
-        <w:rPr>
-          <w:lang w:val="es-ES"/>
-        </w:rPr>
-      </w:pPr>
-      <w:r>
-        <w:rPr>
-          <w:lang w:val="es-ES"/>
-        </w:rPr>
-        <w:t>Para este caso se va hacer con un teclado lationamericano</w:t>
-      </w:r>
-    </w:p>
-    <w:p>
-      <w:pPr>
-        <w:pStyle w:val="Prrafodelista"/>
+        <w:pStyle w:val="ListParagraph"/>
+        <w:rPr>
+          <w:lang w:val="es-ES"/>
+        </w:rPr>
+      </w:pPr>
+    </w:p>
+    <w:p>
+      <w:pPr>
+        <w:pStyle w:val="ListParagraph"/>
+        <w:rPr>
+          <w:lang w:val="es-ES"/>
+        </w:rPr>
+      </w:pPr>
+      <w:r>
+        <w:rPr>
+          <w:lang w:val="es-ES"/>
+        </w:rPr>
+        <w:t xml:space="preserve">Escogemos el teclado de donde vamos hacer la instalación y la </w:t>
+      </w:r>
+      <w:proofErr w:type="spellStart"/>
+      <w:r>
+        <w:rPr>
+          <w:lang w:val="es-ES"/>
+        </w:rPr>
+        <w:t>confuguracion</w:t>
+      </w:r>
+      <w:proofErr w:type="spellEnd"/>
+      <w:r>
+        <w:rPr>
+          <w:lang w:val="es-ES"/>
+        </w:rPr>
+        <w:t xml:space="preserve"> necesitada si es latinoamericano o si es español</w:t>
+      </w:r>
+    </w:p>
+    <w:p>
+      <w:pPr>
+        <w:pStyle w:val="ListParagraph"/>
+        <w:rPr>
+          <w:lang w:val="es-ES"/>
+        </w:rPr>
+      </w:pPr>
+      <w:r>
+        <w:rPr>
+          <w:lang w:val="es-ES"/>
+        </w:rPr>
+        <w:t xml:space="preserve">Para este caso se va hacer con un teclado </w:t>
+      </w:r>
+      <w:proofErr w:type="spellStart"/>
+      <w:r>
+        <w:rPr>
+          <w:lang w:val="es-ES"/>
+        </w:rPr>
+        <w:t>lationamericano</w:t>
+      </w:r>
+      <w:proofErr w:type="spellEnd"/>
+    </w:p>
+    <w:p>
+      <w:pPr>
+        <w:pStyle w:val="ListParagraph"/>
         <w:rPr>
           <w:lang w:val="es-ES"/>
         </w:rPr>
@@ -2533,6 +2642,7 @@
         <w:rPr>
           <w:noProof/>
         </w:rPr>
+        <w:lastRenderedPageBreak/>
         <w:drawing>
           <wp:inline distT="0" distB="0" distL="0" distR="0" wp14:anchorId="37D8D974" wp14:editId="151B1507">
             <wp:extent cx="5612130" cy="3453765"/>
@@ -2572,42 +2682,83 @@
     </w:p>
     <w:p>
       <w:pPr>
-        <w:pStyle w:val="Prrafodelista"/>
-        <w:rPr>
-          <w:lang w:val="es-ES"/>
-        </w:rPr>
-      </w:pPr>
-      <w:r>
-        <w:rPr>
-          <w:lang w:val="es-ES"/>
-        </w:rPr>
-        <w:lastRenderedPageBreak/>
-        <w:t xml:space="preserve">Probamos el teclado que vamos a necesitar </w:t>
-      </w:r>
-      <w:r>
-        <w:rPr>
-          <w:lang w:val="es-ES"/>
-        </w:rPr>
-        <w:t xml:space="preserve"> , damos enter y damos uno  si es nuestro teclado o de lo contrario volvemos a escogerlo.</w:t>
-      </w:r>
-    </w:p>
-    <w:p>
-      <w:pPr>
-        <w:pStyle w:val="Prrafodelista"/>
-        <w:rPr>
-          <w:lang w:val="es-ES"/>
-        </w:rPr>
-      </w:pPr>
-      <w:r>
-        <w:rPr>
-          <w:lang w:val="es-ES"/>
-        </w:rPr>
-        <w:t xml:space="preserve">Luego dde ello nos da información importante y necesaria para comenzar el proceso de instalación </w:t>
-      </w:r>
-    </w:p>
-    <w:p>
-      <w:pPr>
-        <w:pStyle w:val="Prrafodelista"/>
+        <w:pStyle w:val="ListParagraph"/>
+        <w:rPr>
+          <w:lang w:val="es-ES"/>
+        </w:rPr>
+      </w:pPr>
+      <w:r>
+        <w:rPr>
+          <w:lang w:val="es-ES"/>
+        </w:rPr>
+        <w:t xml:space="preserve">Probamos el teclado que vamos a </w:t>
+      </w:r>
+      <w:proofErr w:type="gramStart"/>
+      <w:r>
+        <w:rPr>
+          <w:lang w:val="es-ES"/>
+        </w:rPr>
+        <w:t xml:space="preserve">necesitar </w:t>
+      </w:r>
+      <w:r>
+        <w:rPr>
+          <w:lang w:val="es-ES"/>
+        </w:rPr>
+        <w:t xml:space="preserve"> ,</w:t>
+      </w:r>
+      <w:proofErr w:type="gramEnd"/>
+      <w:r>
+        <w:rPr>
+          <w:lang w:val="es-ES"/>
+        </w:rPr>
+        <w:t xml:space="preserve"> damos </w:t>
+      </w:r>
+      <w:proofErr w:type="spellStart"/>
+      <w:r>
+        <w:rPr>
+          <w:lang w:val="es-ES"/>
+        </w:rPr>
+        <w:t>enter</w:t>
+      </w:r>
+      <w:proofErr w:type="spellEnd"/>
+      <w:r>
+        <w:rPr>
+          <w:lang w:val="es-ES"/>
+        </w:rPr>
+        <w:t xml:space="preserve"> y damos uno  si es nuestro teclado o de lo contrario volvemos a escogerlo.</w:t>
+      </w:r>
+    </w:p>
+    <w:p>
+      <w:pPr>
+        <w:pStyle w:val="ListParagraph"/>
+        <w:rPr>
+          <w:lang w:val="es-ES"/>
+        </w:rPr>
+      </w:pPr>
+      <w:r>
+        <w:rPr>
+          <w:lang w:val="es-ES"/>
+        </w:rPr>
+        <w:t xml:space="preserve">Luego </w:t>
+      </w:r>
+      <w:proofErr w:type="spellStart"/>
+      <w:r>
+        <w:rPr>
+          <w:lang w:val="es-ES"/>
+        </w:rPr>
+        <w:t>dde</w:t>
+      </w:r>
+      <w:proofErr w:type="spellEnd"/>
+      <w:r>
+        <w:rPr>
+          <w:lang w:val="es-ES"/>
+        </w:rPr>
+        <w:t xml:space="preserve"> ello nos da información importante y necesaria para comenzar el proceso de instalación </w:t>
+      </w:r>
+    </w:p>
+    <w:p>
+      <w:pPr>
+        <w:pStyle w:val="ListParagraph"/>
         <w:rPr>
           <w:lang w:val="es-ES"/>
         </w:rPr>
@@ -2655,7 +2806,7 @@
     </w:p>
     <w:p>
       <w:pPr>
-        <w:pStyle w:val="Prrafodelista"/>
+        <w:pStyle w:val="ListParagraph"/>
         <w:rPr>
           <w:lang w:val="es-ES"/>
         </w:rPr>
@@ -2684,12 +2835,21 @@
           <w:u w:val="single"/>
           <w:lang w:val="es-ES"/>
         </w:rPr>
-        <w:t>(muy importante )</w:t>
-      </w:r>
-    </w:p>
-    <w:p>
-      <w:pPr>
-        <w:pStyle w:val="Prrafodelista"/>
+        <w:t xml:space="preserve">(muy </w:t>
+      </w:r>
+      <w:proofErr w:type="gramStart"/>
+      <w:r>
+        <w:rPr>
+          <w:u w:val="single"/>
+          <w:lang w:val="es-ES"/>
+        </w:rPr>
+        <w:t>importante )</w:t>
+      </w:r>
+      <w:proofErr w:type="gramEnd"/>
+    </w:p>
+    <w:p>
+      <w:pPr>
+        <w:pStyle w:val="ListParagraph"/>
         <w:numPr>
           <w:ilvl w:val="0"/>
           <w:numId w:val="2"/>
@@ -2728,7 +2888,7 @@
     </w:p>
     <w:p>
       <w:pPr>
-        <w:pStyle w:val="Prrafodelista"/>
+        <w:pStyle w:val="ListParagraph"/>
         <w:numPr>
           <w:ilvl w:val="0"/>
           <w:numId w:val="2"/>
@@ -2743,6 +2903,7 @@
           <w:u w:val="single"/>
           <w:lang w:val="es-ES"/>
         </w:rPr>
+        <w:lastRenderedPageBreak/>
         <w:t xml:space="preserve"> L</w:t>
       </w:r>
       <w:r>
@@ -2750,13 +2911,22 @@
           <w:u w:val="single"/>
           <w:lang w:val="es-ES"/>
         </w:rPr>
-        <w:t>uego correr setup</w:t>
-      </w:r>
+        <w:t xml:space="preserve">uego correr </w:t>
+      </w:r>
+      <w:proofErr w:type="spellStart"/>
       <w:r>
         <w:rPr>
           <w:u w:val="single"/>
           <w:lang w:val="es-ES"/>
         </w:rPr>
+        <w:t>setup</w:t>
+      </w:r>
+      <w:proofErr w:type="spellEnd"/>
+      <w:r>
+        <w:rPr>
+          <w:u w:val="single"/>
+          <w:lang w:val="es-ES"/>
+        </w:rPr>
         <w:t xml:space="preserve"> </w:t>
       </w:r>
     </w:p>
@@ -2805,12 +2975,34 @@
         <w:rPr>
           <w:lang w:val="es-ES"/>
         </w:rPr>
-        <w:t>amos como administrador ‘root’ y damos enter</w:t>
-      </w:r>
-    </w:p>
-    <w:p>
-      <w:pPr>
-        <w:pStyle w:val="Prrafodelista"/>
+        <w:t>amos como administrador ‘</w:t>
+      </w:r>
+      <w:proofErr w:type="spellStart"/>
+      <w:r>
+        <w:rPr>
+          <w:lang w:val="es-ES"/>
+        </w:rPr>
+        <w:t>root</w:t>
+      </w:r>
+      <w:proofErr w:type="spellEnd"/>
+      <w:r>
+        <w:rPr>
+          <w:lang w:val="es-ES"/>
+        </w:rPr>
+        <w:t xml:space="preserve">’ y damos </w:t>
+      </w:r>
+      <w:proofErr w:type="spellStart"/>
+      <w:r>
+        <w:rPr>
+          <w:lang w:val="es-ES"/>
+        </w:rPr>
+        <w:t>enter</w:t>
+      </w:r>
+      <w:proofErr w:type="spellEnd"/>
+    </w:p>
+    <w:p>
+      <w:pPr>
+        <w:pStyle w:val="ListParagraph"/>
         <w:rPr>
           <w:lang w:val="es-ES"/>
         </w:rPr>
@@ -2858,21 +3050,35 @@
     </w:p>
     <w:p>
       <w:pPr>
-        <w:pStyle w:val="Prrafodelista"/>
-        <w:rPr>
-          <w:lang w:val="es-ES"/>
-        </w:rPr>
-      </w:pPr>
-      <w:r>
-        <w:rPr>
-          <w:lang w:val="es-ES"/>
-        </w:rPr>
-        <w:t>damos ‘fdisk’ para tener funciones de administrador</w:t>
-      </w:r>
-    </w:p>
-    <w:p>
-      <w:pPr>
-        <w:pStyle w:val="Prrafodelista"/>
+        <w:pStyle w:val="ListParagraph"/>
+        <w:rPr>
+          <w:lang w:val="es-ES"/>
+        </w:rPr>
+      </w:pPr>
+      <w:r>
+        <w:rPr>
+          <w:lang w:val="es-ES"/>
+        </w:rPr>
+        <w:t>damos ‘</w:t>
+      </w:r>
+      <w:proofErr w:type="spellStart"/>
+      <w:r>
+        <w:rPr>
+          <w:lang w:val="es-ES"/>
+        </w:rPr>
+        <w:t>fdisk</w:t>
+      </w:r>
+      <w:proofErr w:type="spellEnd"/>
+      <w:r>
+        <w:rPr>
+          <w:lang w:val="es-ES"/>
+        </w:rPr>
+        <w:t>’ para tener funciones de administrador</w:t>
+      </w:r>
+    </w:p>
+    <w:p>
+      <w:pPr>
+        <w:pStyle w:val="ListParagraph"/>
         <w:rPr>
           <w:lang w:val="es-ES"/>
         </w:rPr>
@@ -2881,7 +3087,6 @@
         <w:rPr>
           <w:noProof/>
         </w:rPr>
-        <w:lastRenderedPageBreak/>
         <w:drawing>
           <wp:inline distT="0" distB="0" distL="0" distR="0" wp14:anchorId="530F1E53" wp14:editId="060B291A">
             <wp:extent cx="5581650" cy="1171575"/>
@@ -2921,21 +3126,77 @@
     </w:p>
     <w:p>
       <w:pPr>
-        <w:pStyle w:val="Prrafodelista"/>
-        <w:rPr>
-          <w:lang w:val="es-ES"/>
-        </w:rPr>
-      </w:pPr>
-      <w:r>
-        <w:rPr>
-          <w:lang w:val="es-ES"/>
-        </w:rPr>
-        <w:t>Para usar fdisk indicamos cual es el disco , para ello buscamos el nombre ingresando a ‘cfdisk’ yu seleccionamos el  nombre del disco virtual , en este caso para Windows usamos el dos</w:t>
-      </w:r>
-    </w:p>
-    <w:p>
-      <w:pPr>
-        <w:pStyle w:val="Prrafodelista"/>
+        <w:pStyle w:val="ListParagraph"/>
+        <w:rPr>
+          <w:lang w:val="es-ES"/>
+        </w:rPr>
+      </w:pPr>
+      <w:r>
+        <w:rPr>
+          <w:lang w:val="es-ES"/>
+        </w:rPr>
+        <w:t xml:space="preserve">Para usar </w:t>
+      </w:r>
+      <w:proofErr w:type="spellStart"/>
+      <w:r>
+        <w:rPr>
+          <w:lang w:val="es-ES"/>
+        </w:rPr>
+        <w:t>fdisk</w:t>
+      </w:r>
+      <w:proofErr w:type="spellEnd"/>
+      <w:r>
+        <w:rPr>
+          <w:lang w:val="es-ES"/>
+        </w:rPr>
+        <w:t xml:space="preserve"> indicamos cual es el </w:t>
+      </w:r>
+      <w:proofErr w:type="gramStart"/>
+      <w:r>
+        <w:rPr>
+          <w:lang w:val="es-ES"/>
+        </w:rPr>
+        <w:t>disco ,</w:t>
+      </w:r>
+      <w:proofErr w:type="gramEnd"/>
+      <w:r>
+        <w:rPr>
+          <w:lang w:val="es-ES"/>
+        </w:rPr>
+        <w:t xml:space="preserve"> para ello buscamos el nombre ingresando a ‘</w:t>
+      </w:r>
+      <w:proofErr w:type="spellStart"/>
+      <w:r>
+        <w:rPr>
+          <w:lang w:val="es-ES"/>
+        </w:rPr>
+        <w:t>cfdisk</w:t>
+      </w:r>
+      <w:proofErr w:type="spellEnd"/>
+      <w:r>
+        <w:rPr>
+          <w:lang w:val="es-ES"/>
+        </w:rPr>
+        <w:t xml:space="preserve">’ </w:t>
+      </w:r>
+      <w:proofErr w:type="spellStart"/>
+      <w:r>
+        <w:rPr>
+          <w:lang w:val="es-ES"/>
+        </w:rPr>
+        <w:t>yu</w:t>
+      </w:r>
+      <w:proofErr w:type="spellEnd"/>
+      <w:r>
+        <w:rPr>
+          <w:lang w:val="es-ES"/>
+        </w:rPr>
+        <w:t xml:space="preserve"> seleccionamos el  nombre del disco virtual , en este caso para Windows usamos el dos</w:t>
+      </w:r>
+    </w:p>
+    <w:p>
+      <w:pPr>
+        <w:pStyle w:val="ListParagraph"/>
         <w:rPr>
           <w:lang w:val="es-ES"/>
         </w:rPr>
@@ -2983,29 +3244,57 @@
     </w:p>
     <w:p>
       <w:pPr>
-        <w:pStyle w:val="Prrafodelista"/>
-        <w:rPr>
-          <w:lang w:val="es-ES"/>
-        </w:rPr>
-      </w:pPr>
-      <w:r>
-        <w:rPr>
-          <w:lang w:val="es-ES"/>
-        </w:rPr>
-        <w:t>Damos enter y nos saldrá las sig pantalla</w:t>
-      </w:r>
-    </w:p>
-    <w:p>
-      <w:pPr>
-        <w:pStyle w:val="Prrafodelista"/>
-        <w:rPr>
-          <w:lang w:val="es-ES"/>
-        </w:rPr>
-      </w:pPr>
-    </w:p>
-    <w:p>
-      <w:pPr>
-        <w:pStyle w:val="Prrafodelista"/>
+        <w:pStyle w:val="ListParagraph"/>
+        <w:rPr>
+          <w:lang w:val="es-ES"/>
+        </w:rPr>
+      </w:pPr>
+      <w:r>
+        <w:rPr>
+          <w:lang w:val="es-ES"/>
+        </w:rPr>
+        <w:t xml:space="preserve">Damos </w:t>
+      </w:r>
+      <w:proofErr w:type="spellStart"/>
+      <w:r>
+        <w:rPr>
+          <w:lang w:val="es-ES"/>
+        </w:rPr>
+        <w:t>enter</w:t>
+      </w:r>
+      <w:proofErr w:type="spellEnd"/>
+      <w:r>
+        <w:rPr>
+          <w:lang w:val="es-ES"/>
+        </w:rPr>
+        <w:t xml:space="preserve"> y nos saldrá las </w:t>
+      </w:r>
+      <w:proofErr w:type="spellStart"/>
+      <w:r>
+        <w:rPr>
+          <w:lang w:val="es-ES"/>
+        </w:rPr>
+        <w:t>sig</w:t>
+      </w:r>
+      <w:proofErr w:type="spellEnd"/>
+      <w:r>
+        <w:rPr>
+          <w:lang w:val="es-ES"/>
+        </w:rPr>
+        <w:t xml:space="preserve"> pantalla</w:t>
+      </w:r>
+    </w:p>
+    <w:p>
+      <w:pPr>
+        <w:pStyle w:val="ListParagraph"/>
+        <w:rPr>
+          <w:lang w:val="es-ES"/>
+        </w:rPr>
+      </w:pPr>
+    </w:p>
+    <w:p>
+      <w:pPr>
+        <w:pStyle w:val="ListParagraph"/>
         <w:rPr>
           <w:lang w:val="es-ES"/>
         </w:rPr>
@@ -3014,6 +3303,7 @@
         <w:rPr>
           <w:noProof/>
         </w:rPr>
+        <w:lastRenderedPageBreak/>
         <w:drawing>
           <wp:inline distT="0" distB="0" distL="0" distR="0" wp14:anchorId="78D0C8FA" wp14:editId="7CBB290F">
             <wp:extent cx="5612130" cy="3067050"/>
@@ -3053,22 +3343,50 @@
     </w:p>
     <w:p>
       <w:pPr>
-        <w:pStyle w:val="Prrafodelista"/>
-        <w:rPr>
-          <w:lang w:val="es-ES"/>
-        </w:rPr>
-      </w:pPr>
-      <w:r>
-        <w:rPr>
-          <w:lang w:val="es-ES"/>
-        </w:rPr>
-        <w:t>Salimos y definimos las particiones del disco  y empezamos con el primer disco sata</w:t>
-      </w:r>
-      <w:r>
-        <w:rPr>
-          <w:lang w:val="es-ES"/>
-        </w:rPr>
-        <w:t>(sda)</w:t>
+        <w:pStyle w:val="ListParagraph"/>
+        <w:rPr>
+          <w:lang w:val="es-ES"/>
+        </w:rPr>
+      </w:pPr>
+      <w:r>
+        <w:rPr>
+          <w:lang w:val="es-ES"/>
+        </w:rPr>
+        <w:t xml:space="preserve">Salimos y definimos las particiones del </w:t>
+      </w:r>
+      <w:proofErr w:type="gramStart"/>
+      <w:r>
+        <w:rPr>
+          <w:lang w:val="es-ES"/>
+        </w:rPr>
+        <w:t>disco  y</w:t>
+      </w:r>
+      <w:proofErr w:type="gramEnd"/>
+      <w:r>
+        <w:rPr>
+          <w:lang w:val="es-ES"/>
+        </w:rPr>
+        <w:t xml:space="preserve"> empezamos con el primer disco sata</w:t>
+      </w:r>
+      <w:r>
+        <w:rPr>
+          <w:lang w:val="es-ES"/>
+        </w:rPr>
+        <w:t>(</w:t>
+      </w:r>
+      <w:proofErr w:type="spellStart"/>
+      <w:r>
+        <w:rPr>
+          <w:lang w:val="es-ES"/>
+        </w:rPr>
+        <w:t>sda</w:t>
+      </w:r>
+      <w:proofErr w:type="spellEnd"/>
+      <w:r>
+        <w:rPr>
+          <w:lang w:val="es-ES"/>
+        </w:rPr>
+        <w:t>)</w:t>
       </w:r>
       <w:r>
         <w:rPr>
@@ -3082,16 +3400,46 @@
         </w:rPr>
         <w:t xml:space="preserve">.  </w:t>
       </w:r>
-      <w:r>
-        <w:rPr>
-          <w:lang w:val="es-ES"/>
-        </w:rPr>
-        <w:t>fdisk/dev/sda</w:t>
-      </w:r>
-    </w:p>
-    <w:p>
-      <w:pPr>
-        <w:pStyle w:val="Prrafodelista"/>
+      <w:proofErr w:type="spellStart"/>
+      <w:r>
+        <w:rPr>
+          <w:lang w:val="es-ES"/>
+        </w:rPr>
+        <w:t>fdisk</w:t>
+      </w:r>
+      <w:proofErr w:type="spellEnd"/>
+      <w:r>
+        <w:rPr>
+          <w:lang w:val="es-ES"/>
+        </w:rPr>
+        <w:t>/</w:t>
+      </w:r>
+      <w:proofErr w:type="spellStart"/>
+      <w:r>
+        <w:rPr>
+          <w:lang w:val="es-ES"/>
+        </w:rPr>
+        <w:t>dev</w:t>
+      </w:r>
+      <w:proofErr w:type="spellEnd"/>
+      <w:r>
+        <w:rPr>
+          <w:lang w:val="es-ES"/>
+        </w:rPr>
+        <w:t>/</w:t>
+      </w:r>
+      <w:proofErr w:type="spellStart"/>
+      <w:r>
+        <w:rPr>
+          <w:lang w:val="es-ES"/>
+        </w:rPr>
+        <w:t>sda</w:t>
+      </w:r>
+      <w:proofErr w:type="spellEnd"/>
+    </w:p>
+    <w:p>
+      <w:pPr>
+        <w:pStyle w:val="ListParagraph"/>
         <w:rPr>
           <w:lang w:val="es-ES"/>
         </w:rPr>
@@ -3139,21 +3487,35 @@
     </w:p>
     <w:p>
       <w:pPr>
-        <w:pStyle w:val="Prrafodelista"/>
-        <w:rPr>
-          <w:lang w:val="es-ES"/>
-        </w:rPr>
-      </w:pPr>
-      <w:r>
-        <w:rPr>
-          <w:lang w:val="es-ES"/>
-        </w:rPr>
-        <w:t>Nos saldrá nueva información que nos dice que cuando escribamos  la información puede alterar el disco.</w:t>
-      </w:r>
-    </w:p>
-    <w:p>
-      <w:pPr>
-        <w:pStyle w:val="Prrafodelista"/>
+        <w:pStyle w:val="ListParagraph"/>
+        <w:rPr>
+          <w:lang w:val="es-ES"/>
+        </w:rPr>
+      </w:pPr>
+      <w:r>
+        <w:rPr>
+          <w:lang w:val="es-ES"/>
+        </w:rPr>
+        <w:t xml:space="preserve">Nos saldrá nueva información que nos dice que cuando </w:t>
+      </w:r>
+      <w:proofErr w:type="gramStart"/>
+      <w:r>
+        <w:rPr>
+          <w:lang w:val="es-ES"/>
+        </w:rPr>
+        <w:t>escribamos  la</w:t>
+      </w:r>
+      <w:proofErr w:type="gramEnd"/>
+      <w:r>
+        <w:rPr>
+          <w:lang w:val="es-ES"/>
+        </w:rPr>
+        <w:t xml:space="preserve"> información puede alterar el disco.</w:t>
+      </w:r>
+    </w:p>
+    <w:p>
+      <w:pPr>
+        <w:pStyle w:val="ListParagraph"/>
         <w:rPr>
           <w:lang w:val="es-ES"/>
         </w:rPr>
@@ -3162,7 +3524,6 @@
         <w:rPr>
           <w:noProof/>
         </w:rPr>
-        <w:lastRenderedPageBreak/>
         <w:drawing>
           <wp:inline distT="0" distB="0" distL="0" distR="0" wp14:anchorId="783ECBA5" wp14:editId="1C178223">
             <wp:extent cx="5612130" cy="1127760"/>
@@ -3202,15 +3563,16 @@
     </w:p>
     <w:p>
       <w:pPr>
-        <w:pStyle w:val="Ttulo2"/>
-        <w:rPr>
-          <w:lang w:val="es-ES"/>
-        </w:rPr>
-      </w:pPr>
-      <w:bookmarkStart w:id="3" w:name="_Toc54787533"/>
-      <w:r>
-        <w:rPr>
-          <w:rStyle w:val="Textoennegrita"/>
+        <w:pStyle w:val="Heading2"/>
+        <w:rPr>
+          <w:lang w:val="es-ES"/>
+        </w:rPr>
+      </w:pPr>
+      <w:bookmarkStart w:id="2" w:name="_Toc54787533"/>
+      <w:proofErr w:type="gramStart"/>
+      <w:r>
+        <w:rPr>
+          <w:rStyle w:val="Strong"/>
           <w:sz w:val="28"/>
           <w:lang w:val="es-ES"/>
         </w:rPr>
@@ -3221,34 +3583,56 @@
           <w:sz w:val="28"/>
           <w:lang w:val="es-ES"/>
         </w:rPr>
-        <w:t xml:space="preserve"> : </w:t>
-      </w:r>
+        <w:t xml:space="preserve"> :</w:t>
+      </w:r>
+      <w:proofErr w:type="gramEnd"/>
       <w:r>
         <w:rPr>
           <w:sz w:val="28"/>
           <w:lang w:val="es-ES"/>
         </w:rPr>
+        <w:t xml:space="preserve"> </w:t>
+      </w:r>
+      <w:r>
+        <w:rPr>
+          <w:sz w:val="28"/>
+          <w:lang w:val="es-ES"/>
+        </w:rPr>
         <w:t>Escritura de comandos</w:t>
       </w:r>
-      <w:bookmarkEnd w:id="3"/>
-    </w:p>
-    <w:p>
-      <w:pPr>
-        <w:pStyle w:val="Prrafodelista"/>
-        <w:rPr>
-          <w:lang w:val="es-ES"/>
-        </w:rPr>
-      </w:pPr>
-      <w:r>
-        <w:rPr>
-          <w:lang w:val="es-ES"/>
-        </w:rPr>
-        <w:t>Para la escritura del comandos damos m para saber que comandos nos serán útiles para la creación y manipulación de las particiones y no saldrá lo siguiente</w:t>
-      </w:r>
-    </w:p>
-    <w:p>
-      <w:pPr>
-        <w:pStyle w:val="Prrafodelista"/>
+      <w:bookmarkEnd w:id="2"/>
+    </w:p>
+    <w:p>
+      <w:pPr>
+        <w:pStyle w:val="ListParagraph"/>
+        <w:rPr>
+          <w:lang w:val="es-ES"/>
+        </w:rPr>
+      </w:pPr>
+      <w:r>
+        <w:rPr>
+          <w:lang w:val="es-ES"/>
+        </w:rPr>
+        <w:t xml:space="preserve">Para la escritura </w:t>
+      </w:r>
+      <w:proofErr w:type="gramStart"/>
+      <w:r>
+        <w:rPr>
+          <w:lang w:val="es-ES"/>
+        </w:rPr>
+        <w:t>del comandos</w:t>
+      </w:r>
+      <w:proofErr w:type="gramEnd"/>
+      <w:r>
+        <w:rPr>
+          <w:lang w:val="es-ES"/>
+        </w:rPr>
+        <w:t xml:space="preserve"> damos m para saber que comandos nos serán útiles para la creación y manipulación de las particiones y no saldrá lo siguiente</w:t>
+      </w:r>
+    </w:p>
+    <w:p>
+      <w:pPr>
+        <w:pStyle w:val="ListParagraph"/>
         <w:rPr>
           <w:lang w:val="es-ES"/>
         </w:rPr>
@@ -3257,6 +3641,7 @@
         <w:rPr>
           <w:noProof/>
         </w:rPr>
+        <w:lastRenderedPageBreak/>
         <w:drawing>
           <wp:inline distT="0" distB="0" distL="0" distR="0" wp14:anchorId="4CE842AB" wp14:editId="05527EAE">
             <wp:extent cx="4191000" cy="3209925"/>
@@ -3296,7 +3681,7 @@
     </w:p>
     <w:p>
       <w:pPr>
-        <w:pStyle w:val="Prrafodelista"/>
+        <w:pStyle w:val="ListParagraph"/>
         <w:rPr>
           <w:lang w:val="es-ES"/>
         </w:rPr>
@@ -3344,32 +3729,41 @@
     </w:p>
     <w:p>
       <w:pPr>
-        <w:pStyle w:val="Prrafodelista"/>
-        <w:rPr>
-          <w:lang w:val="es-ES"/>
-        </w:rPr>
-      </w:pPr>
-    </w:p>
-    <w:p>
-      <w:pPr>
-        <w:pStyle w:val="Ttulo3"/>
-        <w:rPr>
-          <w:rStyle w:val="nfasis"/>
-          <w:lang w:val="es-ES"/>
-        </w:rPr>
-      </w:pPr>
-      <w:bookmarkStart w:id="4" w:name="_Toc54787534"/>
-      <w:r>
-        <w:rPr>
-          <w:rStyle w:val="nfasis"/>
-          <w:lang w:val="es-ES"/>
-        </w:rPr>
-        <w:t>Instalacion partición Linux Swap y partición Linux</w:t>
-      </w:r>
-      <w:bookmarkEnd w:id="4"/>
-      <w:r>
-        <w:rPr>
-          <w:rStyle w:val="nfasis"/>
+        <w:pStyle w:val="ListParagraph"/>
+        <w:rPr>
+          <w:lang w:val="es-ES"/>
+        </w:rPr>
+      </w:pPr>
+    </w:p>
+    <w:p>
+      <w:pPr>
+        <w:pStyle w:val="Heading3"/>
+        <w:rPr>
+          <w:rStyle w:val="Emphasis"/>
+          <w:lang w:val="es-ES"/>
+        </w:rPr>
+      </w:pPr>
+      <w:bookmarkStart w:id="3" w:name="_Toc54787534"/>
+      <w:proofErr w:type="spellStart"/>
+      <w:r>
+        <w:rPr>
+          <w:rStyle w:val="Emphasis"/>
+          <w:lang w:val="es-ES"/>
+        </w:rPr>
+        <w:t>Instalacion</w:t>
+      </w:r>
+      <w:proofErr w:type="spellEnd"/>
+      <w:r>
+        <w:rPr>
+          <w:rStyle w:val="Emphasis"/>
+          <w:lang w:val="es-ES"/>
+        </w:rPr>
+        <w:t xml:space="preserve"> partición Linux Swap y partición Linux</w:t>
+      </w:r>
+      <w:bookmarkEnd w:id="3"/>
+      <w:r>
+        <w:rPr>
+          <w:rStyle w:val="Emphasis"/>
           <w:lang w:val="es-ES"/>
         </w:rPr>
         <w:t xml:space="preserve"> </w:t>
@@ -3377,7 +3771,7 @@
     </w:p>
     <w:p>
       <w:pPr>
-        <w:pStyle w:val="Prrafodelista"/>
+        <w:pStyle w:val="ListParagraph"/>
         <w:rPr>
           <w:b/>
           <w:lang w:val="es-ES"/>
@@ -3386,120 +3780,221 @@
     </w:p>
     <w:p>
       <w:pPr>
-        <w:pStyle w:val="Ttulo4"/>
-        <w:rPr>
-          <w:rStyle w:val="nfasis"/>
-          <w:lang w:val="es-ES"/>
-        </w:rPr>
-      </w:pPr>
-      <w:r>
-        <w:rPr>
-          <w:rStyle w:val="nfasis"/>
-          <w:lang w:val="es-ES"/>
+        <w:pStyle w:val="Heading4"/>
+        <w:rPr>
+          <w:rStyle w:val="Emphasis"/>
+          <w:lang w:val="es-ES"/>
+        </w:rPr>
+      </w:pPr>
+      <w:proofErr w:type="spellStart"/>
+      <w:r>
+        <w:rPr>
+          <w:rStyle w:val="Emphasis"/>
+          <w:lang w:val="es-ES"/>
+        </w:rPr>
+        <w:t>Particion</w:t>
+      </w:r>
+      <w:proofErr w:type="spellEnd"/>
+      <w:r>
+        <w:rPr>
+          <w:rStyle w:val="Emphasis"/>
+          <w:lang w:val="es-ES"/>
+        </w:rPr>
+        <w:t xml:space="preserve"> Linux swap</w:t>
+      </w:r>
+    </w:p>
+    <w:p>
+      <w:pPr>
+        <w:pStyle w:val="ListParagraph"/>
+        <w:rPr>
+          <w:lang w:val="es-ES"/>
+        </w:rPr>
+      </w:pPr>
+      <w:r>
+        <w:rPr>
+          <w:lang w:val="es-ES"/>
+        </w:rPr>
+        <w:t xml:space="preserve">Siguiendo </w:t>
+      </w:r>
+      <w:proofErr w:type="gramStart"/>
+      <w:r>
+        <w:rPr>
+          <w:lang w:val="es-ES"/>
+        </w:rPr>
+        <w:t>las  instrucciones</w:t>
+      </w:r>
+      <w:proofErr w:type="gramEnd"/>
+      <w:r>
+        <w:rPr>
+          <w:lang w:val="es-ES"/>
+        </w:rPr>
+        <w:t xml:space="preserve"> creamos una nueva partición   , para ello enviamos n</w:t>
+      </w:r>
+    </w:p>
+    <w:p>
+      <w:pPr>
+        <w:pStyle w:val="ListParagraph"/>
+        <w:rPr>
+          <w:lang w:val="es-ES"/>
+        </w:rPr>
+      </w:pPr>
+      <w:r>
+        <w:rPr>
+          <w:lang w:val="es-ES"/>
+        </w:rPr>
+        <w:t xml:space="preserve">Como queremos instalar no </w:t>
+      </w:r>
+      <w:proofErr w:type="spellStart"/>
+      <w:r>
+        <w:rPr>
+          <w:lang w:val="es-ES"/>
+        </w:rPr>
+        <w:t>mas</w:t>
+      </w:r>
+      <w:proofErr w:type="spellEnd"/>
+      <w:r>
+        <w:rPr>
+          <w:lang w:val="es-ES"/>
+        </w:rPr>
+        <w:t xml:space="preserve"> de 4 particiones </w:t>
+      </w:r>
+      <w:proofErr w:type="gramStart"/>
+      <w:r>
+        <w:rPr>
+          <w:lang w:val="es-ES"/>
+        </w:rPr>
+        <w:t>( solo</w:t>
+      </w:r>
+      <w:proofErr w:type="gramEnd"/>
+      <w:r>
+        <w:rPr>
+          <w:lang w:val="es-ES"/>
+        </w:rPr>
+        <w:t xml:space="preserve"> dos particiones) entonces la creamos como una partición primaria</w:t>
+      </w:r>
+    </w:p>
+    <w:p>
+      <w:pPr>
+        <w:pStyle w:val="ListParagraph"/>
+        <w:rPr>
+          <w:lang w:val="es-ES"/>
+        </w:rPr>
+      </w:pPr>
+      <w:r>
+        <w:rPr>
+          <w:lang w:val="es-ES"/>
+        </w:rPr>
+        <w:t xml:space="preserve">Luego definimos Donde arranca y donde termina el </w:t>
+      </w:r>
+      <w:proofErr w:type="gramStart"/>
+      <w:r>
+        <w:rPr>
+          <w:lang w:val="es-ES"/>
+        </w:rPr>
+        <w:t>sector ,</w:t>
+      </w:r>
+      <w:proofErr w:type="gramEnd"/>
+      <w:r>
+        <w:rPr>
+          <w:lang w:val="es-ES"/>
+        </w:rPr>
+        <w:t xml:space="preserve"> para ello damos </w:t>
+      </w:r>
+      <w:proofErr w:type="spellStart"/>
+      <w:r>
+        <w:rPr>
+          <w:lang w:val="es-ES"/>
+        </w:rPr>
+        <w:t>enter</w:t>
+      </w:r>
+      <w:proofErr w:type="spellEnd"/>
+      <w:r>
+        <w:rPr>
+          <w:lang w:val="es-ES"/>
+        </w:rPr>
+        <w:t xml:space="preserve"> y definimos el segundo sector , Como no queremos que use todo el disco</w:t>
+      </w:r>
+      <w:r>
+        <w:rPr>
+          <w:lang w:val="es-ES"/>
+        </w:rPr>
+        <w:t xml:space="preserve"> d</w:t>
+      </w:r>
+      <w:r>
+        <w:rPr>
+          <w:lang w:val="es-ES"/>
+        </w:rPr>
+        <w:t>amos el tamaño de la partición de swap en este caso nuestra partición tendrá un tamaño de 1.5GiB l por precaución</w:t>
+      </w:r>
+      <w:r>
+        <w:rPr>
+          <w:lang w:val="es-ES"/>
+        </w:rPr>
+        <w:t>, lo que se traduce en (3 100 000)se puede poner el numero o el tamaño</w:t>
+      </w:r>
+    </w:p>
+    <w:p>
+      <w:pPr>
+        <w:pStyle w:val="ListParagraph"/>
+        <w:rPr>
+          <w:lang w:val="es-ES"/>
+        </w:rPr>
+      </w:pPr>
+      <w:r>
+        <w:rPr>
+          <w:lang w:val="es-ES"/>
+        </w:rPr>
+        <w:t>De la siguiente forma</w:t>
+      </w:r>
+      <w:proofErr w:type="gramStart"/>
+      <w:r>
+        <w:rPr>
+          <w:lang w:val="es-ES"/>
+        </w:rPr>
+        <w:t xml:space="preserve">   ‘</w:t>
+      </w:r>
+      <w:proofErr w:type="gramEnd"/>
+      <w:r>
+        <w:rPr>
+          <w:lang w:val="es-ES"/>
+        </w:rPr>
+        <w:t>+1500M’ para 1.5 MiB(es decir :763mb*2  el doble.)</w:t>
+      </w:r>
+    </w:p>
+    <w:p>
+      <w:pPr>
+        <w:pStyle w:val="ListParagraph"/>
+        <w:rPr>
+          <w:lang w:val="es-ES"/>
+        </w:rPr>
+      </w:pPr>
+      <w:proofErr w:type="gramStart"/>
+      <w:r>
+        <w:rPr>
+          <w:lang w:val="es-ES"/>
+        </w:rPr>
+        <w:t>Al  final</w:t>
+      </w:r>
+      <w:proofErr w:type="gramEnd"/>
+      <w:r>
+        <w:rPr>
+          <w:lang w:val="es-ES"/>
+        </w:rPr>
+        <w:t xml:space="preserve"> deberíamos tener el siguiente resultado:</w:t>
+      </w:r>
+    </w:p>
+    <w:p>
+      <w:pPr>
+        <w:pStyle w:val="ListParagraph"/>
+        <w:rPr>
+          <w:lang w:val="es-ES"/>
+        </w:rPr>
+      </w:pPr>
+      <w:r>
+        <w:rPr>
+          <w:noProof/>
         </w:rPr>
         <w:lastRenderedPageBreak/>
-        <w:t>Particion Linux swap</w:t>
-      </w:r>
-    </w:p>
-    <w:p>
-      <w:pPr>
-        <w:pStyle w:val="Prrafodelista"/>
-        <w:rPr>
-          <w:lang w:val="es-ES"/>
-        </w:rPr>
-      </w:pPr>
-      <w:r>
-        <w:rPr>
-          <w:lang w:val="es-ES"/>
-        </w:rPr>
-        <w:t>Siguiendo las  instrucciones creamos una nueva partición   , para ello enviamos n</w:t>
-      </w:r>
-    </w:p>
-    <w:p>
-      <w:pPr>
-        <w:pStyle w:val="Prrafodelista"/>
-        <w:rPr>
-          <w:lang w:val="es-ES"/>
-        </w:rPr>
-      </w:pPr>
-      <w:r>
-        <w:rPr>
-          <w:lang w:val="es-ES"/>
-        </w:rPr>
-        <w:t>Como queremos instalar no mas de 4 particiones ( solo dos particiones) entonces la creamos como una partición primaria</w:t>
-      </w:r>
-    </w:p>
-    <w:p>
-      <w:pPr>
-        <w:pStyle w:val="Prrafodelista"/>
-        <w:rPr>
-          <w:lang w:val="es-ES"/>
-        </w:rPr>
-      </w:pPr>
-      <w:r>
-        <w:rPr>
-          <w:lang w:val="es-ES"/>
-        </w:rPr>
-        <w:t>Luego definimos Donde arranca y donde termina el sector , para ello damos enter y definimos el segundo sector , Como no queremos que use todo el disco</w:t>
-      </w:r>
-      <w:r>
-        <w:rPr>
-          <w:lang w:val="es-ES"/>
-        </w:rPr>
-        <w:t xml:space="preserve"> d</w:t>
-      </w:r>
-      <w:r>
-        <w:rPr>
-          <w:lang w:val="es-ES"/>
-        </w:rPr>
-        <w:t>amos el tamaño de la partición de swap en este caso nuestra partición tendrá un tamaño de 1.5GiB l por precaución</w:t>
-      </w:r>
-      <w:r>
-        <w:rPr>
-          <w:lang w:val="es-ES"/>
-        </w:rPr>
-        <w:t>, lo que se traduce en (3 100 000)se puede poner el numero o el tamaño</w:t>
-      </w:r>
-    </w:p>
-    <w:p>
-      <w:pPr>
-        <w:pStyle w:val="Prrafodelista"/>
-        <w:rPr>
-          <w:lang w:val="es-ES"/>
-        </w:rPr>
-      </w:pPr>
-      <w:r>
-        <w:rPr>
-          <w:lang w:val="es-ES"/>
-        </w:rPr>
-        <w:t>De la siguiente forma   ‘+1500M’ para 1.5 MiB(es decir :763mb*2  el doble.)</w:t>
-      </w:r>
-    </w:p>
-    <w:p>
-      <w:pPr>
-        <w:pStyle w:val="Prrafodelista"/>
-        <w:rPr>
-          <w:lang w:val="es-ES"/>
-        </w:rPr>
-      </w:pPr>
-      <w:r>
-        <w:rPr>
-          <w:lang w:val="es-ES"/>
-        </w:rPr>
-        <w:t>Al  final deberíamos tener el siguiente resultado:</w:t>
-      </w:r>
-    </w:p>
-    <w:p>
-      <w:pPr>
-        <w:pStyle w:val="Prrafodelista"/>
-        <w:rPr>
-          <w:lang w:val="es-ES"/>
-        </w:rPr>
-      </w:pPr>
-      <w:r>
-        <w:rPr>
-          <w:noProof/>
-        </w:rPr>
         <w:drawing>
           <wp:inline distT="0" distB="0" distL="0" distR="0" wp14:anchorId="4EC47C66" wp14:editId="62E5424C">
             <wp:extent cx="5612130" cy="1453515"/>
@@ -3539,29 +4034,57 @@
     </w:p>
     <w:p>
       <w:pPr>
-        <w:pStyle w:val="Prrafodelista"/>
-        <w:rPr>
-          <w:lang w:val="es-ES"/>
-        </w:rPr>
-      </w:pPr>
-    </w:p>
-    <w:p>
-      <w:pPr>
-        <w:pStyle w:val="Prrafodelista"/>
-        <w:rPr>
-          <w:lang w:val="es-ES"/>
-        </w:rPr>
-      </w:pPr>
-      <w:r>
-        <w:rPr>
-          <w:lang w:val="es-ES"/>
-        </w:rPr>
-        <w:t>Como queremos que sea una partición Linux swap la cambiamos  con el comando t y buscamos  y seleccionamos el numero del tipo de partición (si no sabemos presionamos ‘L’ Para  saber que numero  necesitamos) en este caso colocamos 82 y ya nos queda lista</w:t>
-      </w:r>
-    </w:p>
-    <w:p>
-      <w:pPr>
-        <w:pStyle w:val="Prrafodelista"/>
+        <w:pStyle w:val="ListParagraph"/>
+        <w:rPr>
+          <w:lang w:val="es-ES"/>
+        </w:rPr>
+      </w:pPr>
+    </w:p>
+    <w:p>
+      <w:pPr>
+        <w:pStyle w:val="ListParagraph"/>
+        <w:rPr>
+          <w:lang w:val="es-ES"/>
+        </w:rPr>
+      </w:pPr>
+      <w:r>
+        <w:rPr>
+          <w:lang w:val="es-ES"/>
+        </w:rPr>
+        <w:t xml:space="preserve">Como queremos que sea una partición Linux swap la </w:t>
+      </w:r>
+      <w:proofErr w:type="gramStart"/>
+      <w:r>
+        <w:rPr>
+          <w:lang w:val="es-ES"/>
+        </w:rPr>
+        <w:t>cambiamos  con</w:t>
+      </w:r>
+      <w:proofErr w:type="gramEnd"/>
+      <w:r>
+        <w:rPr>
+          <w:lang w:val="es-ES"/>
+        </w:rPr>
+        <w:t xml:space="preserve"> el comando t y buscamos  y seleccionamos el </w:t>
+      </w:r>
+      <w:proofErr w:type="spellStart"/>
+      <w:r>
+        <w:rPr>
+          <w:lang w:val="es-ES"/>
+        </w:rPr>
+        <w:t>numero</w:t>
+      </w:r>
+      <w:proofErr w:type="spellEnd"/>
+      <w:r>
+        <w:rPr>
+          <w:lang w:val="es-ES"/>
+        </w:rPr>
+        <w:t xml:space="preserve"> del tipo de partición (si no sabemos presionamos ‘L’ Para  saber que numero  necesitamos) en este caso colocamos 82 y ya nos queda lista</w:t>
+      </w:r>
+    </w:p>
+    <w:p>
+      <w:pPr>
+        <w:pStyle w:val="ListParagraph"/>
         <w:rPr>
           <w:lang w:val="es-ES"/>
         </w:rPr>
@@ -3609,61 +4132,128 @@
     </w:p>
     <w:p>
       <w:pPr>
-        <w:pStyle w:val="Prrafodelista"/>
-        <w:rPr>
-          <w:lang w:val="es-ES"/>
-        </w:rPr>
-      </w:pPr>
-    </w:p>
-    <w:p>
-      <w:pPr>
-        <w:pStyle w:val="Ttulo4"/>
-        <w:rPr>
-          <w:rStyle w:val="nfasis"/>
-          <w:lang w:val="es-ES"/>
-        </w:rPr>
-      </w:pPr>
-      <w:r>
-        <w:rPr>
-          <w:rStyle w:val="nfasis"/>
-          <w:lang w:val="es-ES"/>
-        </w:rPr>
-        <w:t>Segunda partición(Particion Linux)</w:t>
-      </w:r>
-    </w:p>
-    <w:p>
-      <w:pPr>
-        <w:pStyle w:val="Prrafodelista"/>
-        <w:rPr>
-          <w:lang w:val="es-ES"/>
-        </w:rPr>
-      </w:pPr>
-    </w:p>
-    <w:p>
-      <w:pPr>
-        <w:pStyle w:val="Prrafodelista"/>
-        <w:rPr>
-          <w:lang w:val="es-ES"/>
-        </w:rPr>
-      </w:pPr>
-      <w:r>
-        <w:rPr>
-          <w:lang w:val="es-ES"/>
-        </w:rPr>
-        <w:t>Damos n , luego p , luego damos enter y luego definimos el tamaño de la segunda partición en este caso lo restante es decir damos enter y tendremos lo siguiente:</w:t>
-      </w:r>
-    </w:p>
-    <w:p>
-      <w:pPr>
-        <w:pStyle w:val="Prrafodelista"/>
-        <w:rPr>
-          <w:lang w:val="es-ES"/>
-        </w:rPr>
-      </w:pPr>
-    </w:p>
-    <w:p>
-      <w:pPr>
-        <w:pStyle w:val="Prrafodelista"/>
+        <w:pStyle w:val="ListParagraph"/>
+        <w:rPr>
+          <w:lang w:val="es-ES"/>
+        </w:rPr>
+      </w:pPr>
+    </w:p>
+    <w:p>
+      <w:pPr>
+        <w:pStyle w:val="Heading4"/>
+        <w:rPr>
+          <w:rStyle w:val="Emphasis"/>
+          <w:lang w:val="es-ES"/>
+        </w:rPr>
+      </w:pPr>
+      <w:r>
+        <w:rPr>
+          <w:rStyle w:val="Emphasis"/>
+          <w:lang w:val="es-ES"/>
+        </w:rPr>
+        <w:t xml:space="preserve">Segunda </w:t>
+      </w:r>
+      <w:proofErr w:type="gramStart"/>
+      <w:r>
+        <w:rPr>
+          <w:rStyle w:val="Emphasis"/>
+          <w:lang w:val="es-ES"/>
+        </w:rPr>
+        <w:t>partición(</w:t>
+      </w:r>
+      <w:proofErr w:type="spellStart"/>
+      <w:proofErr w:type="gramEnd"/>
+      <w:r>
+        <w:rPr>
+          <w:rStyle w:val="Emphasis"/>
+          <w:lang w:val="es-ES"/>
+        </w:rPr>
+        <w:t>Particion</w:t>
+      </w:r>
+      <w:proofErr w:type="spellEnd"/>
+      <w:r>
+        <w:rPr>
+          <w:rStyle w:val="Emphasis"/>
+          <w:lang w:val="es-ES"/>
+        </w:rPr>
+        <w:t xml:space="preserve"> Linux)</w:t>
+      </w:r>
+    </w:p>
+    <w:p>
+      <w:pPr>
+        <w:pStyle w:val="ListParagraph"/>
+        <w:rPr>
+          <w:lang w:val="es-ES"/>
+        </w:rPr>
+      </w:pPr>
+    </w:p>
+    <w:p>
+      <w:pPr>
+        <w:pStyle w:val="ListParagraph"/>
+        <w:rPr>
+          <w:lang w:val="es-ES"/>
+        </w:rPr>
+      </w:pPr>
+      <w:r>
+        <w:rPr>
+          <w:lang w:val="es-ES"/>
+        </w:rPr>
+        <w:t xml:space="preserve">Damos </w:t>
+      </w:r>
+      <w:proofErr w:type="gramStart"/>
+      <w:r>
+        <w:rPr>
+          <w:lang w:val="es-ES"/>
+        </w:rPr>
+        <w:t>n ,</w:t>
+      </w:r>
+      <w:proofErr w:type="gramEnd"/>
+      <w:r>
+        <w:rPr>
+          <w:lang w:val="es-ES"/>
+        </w:rPr>
+        <w:t xml:space="preserve"> luego p , luego damos </w:t>
+      </w:r>
+      <w:proofErr w:type="spellStart"/>
+      <w:r>
+        <w:rPr>
+          <w:lang w:val="es-ES"/>
+        </w:rPr>
+        <w:t>enter</w:t>
+      </w:r>
+      <w:proofErr w:type="spellEnd"/>
+      <w:r>
+        <w:rPr>
+          <w:lang w:val="es-ES"/>
+        </w:rPr>
+        <w:t xml:space="preserve"> y luego definimos el tamaño de la segunda partición en este caso lo restante es decir damos </w:t>
+      </w:r>
+      <w:proofErr w:type="spellStart"/>
+      <w:r>
+        <w:rPr>
+          <w:lang w:val="es-ES"/>
+        </w:rPr>
+        <w:t>enter</w:t>
+      </w:r>
+      <w:proofErr w:type="spellEnd"/>
+      <w:r>
+        <w:rPr>
+          <w:lang w:val="es-ES"/>
+        </w:rPr>
+        <w:t xml:space="preserve"> y tendremos lo siguiente:</w:t>
+      </w:r>
+    </w:p>
+    <w:p>
+      <w:pPr>
+        <w:pStyle w:val="ListParagraph"/>
+        <w:rPr>
+          <w:lang w:val="es-ES"/>
+        </w:rPr>
+      </w:pPr>
+    </w:p>
+    <w:p>
+      <w:pPr>
+        <w:pStyle w:val="ListParagraph"/>
         <w:rPr>
           <w:lang w:val="es-ES"/>
         </w:rPr>
@@ -3717,45 +4307,59 @@
     </w:p>
     <w:p>
       <w:pPr>
-        <w:pStyle w:val="Prrafodelista"/>
-        <w:rPr>
-          <w:lang w:val="es-ES"/>
-        </w:rPr>
-      </w:pPr>
-      <w:r>
-        <w:rPr>
-          <w:lang w:val="es-ES"/>
-        </w:rPr>
-        <w:t>Y ya tendríamos lista la segunda partición y por ende  nuestros prerrequisitos listos.</w:t>
-      </w:r>
-    </w:p>
-    <w:p>
-      <w:pPr>
-        <w:pStyle w:val="Prrafodelista"/>
-        <w:rPr>
-          <w:lang w:val="es-ES"/>
-        </w:rPr>
-      </w:pPr>
-    </w:p>
-    <w:p>
-      <w:pPr>
-        <w:pStyle w:val="Prrafodelista"/>
-        <w:rPr>
-          <w:lang w:val="es-ES"/>
-        </w:rPr>
-      </w:pPr>
-    </w:p>
-    <w:p>
-      <w:pPr>
-        <w:pStyle w:val="Prrafodelista"/>
-        <w:rPr>
-          <w:rStyle w:val="nfasis"/>
-          <w:lang w:val="es-ES"/>
-        </w:rPr>
-      </w:pPr>
-      <w:r>
-        <w:rPr>
-          <w:rStyle w:val="nfasis"/>
+        <w:pStyle w:val="ListParagraph"/>
+        <w:rPr>
+          <w:lang w:val="es-ES"/>
+        </w:rPr>
+      </w:pPr>
+      <w:r>
+        <w:rPr>
+          <w:lang w:val="es-ES"/>
+        </w:rPr>
+        <w:t xml:space="preserve">Y ya tendríamos lista la segunda partición y por </w:t>
+      </w:r>
+      <w:proofErr w:type="gramStart"/>
+      <w:r>
+        <w:rPr>
+          <w:lang w:val="es-ES"/>
+        </w:rPr>
+        <w:t>ende  nuestros</w:t>
+      </w:r>
+      <w:proofErr w:type="gramEnd"/>
+      <w:r>
+        <w:rPr>
+          <w:lang w:val="es-ES"/>
+        </w:rPr>
+        <w:t xml:space="preserve"> prerrequisitos listos.</w:t>
+      </w:r>
+    </w:p>
+    <w:p>
+      <w:pPr>
+        <w:pStyle w:val="ListParagraph"/>
+        <w:rPr>
+          <w:lang w:val="es-ES"/>
+        </w:rPr>
+      </w:pPr>
+    </w:p>
+    <w:p>
+      <w:pPr>
+        <w:pStyle w:val="ListParagraph"/>
+        <w:rPr>
+          <w:lang w:val="es-ES"/>
+        </w:rPr>
+      </w:pPr>
+    </w:p>
+    <w:p>
+      <w:pPr>
+        <w:pStyle w:val="ListParagraph"/>
+        <w:rPr>
+          <w:rStyle w:val="Emphasis"/>
+          <w:lang w:val="es-ES"/>
+        </w:rPr>
+      </w:pPr>
+      <w:r>
+        <w:rPr>
+          <w:rStyle w:val="Emphasis"/>
           <w:lang w:val="es-ES"/>
         </w:rPr>
         <w:t>Marcado de partición de Arranque:</w:t>
@@ -3763,29 +4367,57 @@
     </w:p>
     <w:p>
       <w:pPr>
-        <w:pStyle w:val="Prrafodelista"/>
-        <w:rPr>
-          <w:lang w:val="es-ES"/>
-        </w:rPr>
-      </w:pPr>
-      <w:r>
-        <w:rPr>
-          <w:lang w:val="es-ES"/>
+        <w:pStyle w:val="ListParagraph"/>
+        <w:rPr>
+          <w:lang w:val="es-ES"/>
+        </w:rPr>
+      </w:pPr>
+      <w:r>
+        <w:rPr>
+          <w:lang w:val="es-ES"/>
+        </w:rPr>
+        <w:t xml:space="preserve">Para marcar desde que partición </w:t>
+      </w:r>
+      <w:proofErr w:type="gramStart"/>
+      <w:r>
+        <w:rPr>
+          <w:lang w:val="es-ES"/>
+        </w:rPr>
+        <w:t>arrancar( la</w:t>
+      </w:r>
+      <w:proofErr w:type="gramEnd"/>
+      <w:r>
+        <w:rPr>
+          <w:lang w:val="es-ES"/>
+        </w:rPr>
+        <w:t xml:space="preserve"> partición 2) para ello damos en comando a  y luego damos 1 </w:t>
+      </w:r>
+      <w:proofErr w:type="spellStart"/>
+      <w:r>
+        <w:rPr>
+          <w:lang w:val="es-ES"/>
+        </w:rPr>
+        <w:t>ó</w:t>
+      </w:r>
+      <w:proofErr w:type="spellEnd"/>
+      <w:r>
+        <w:rPr>
+          <w:lang w:val="es-ES"/>
+        </w:rPr>
+        <w:t xml:space="preserve"> 2  para decir de donde arranca el sistema.</w:t>
+      </w:r>
+      <w:r>
+        <w:rPr>
+          <w:noProof/>
+          <w:lang w:val="es-ES"/>
+        </w:rPr>
+        <w:t xml:space="preserve"> </w:t>
+      </w:r>
+      <w:r>
+        <w:rPr>
+          <w:noProof/>
         </w:rPr>
         <w:lastRenderedPageBreak/>
-        <w:t>Para marcar desde que partición arrancar( la partición 2) para ello damos en comando a  y luego damos 1 ó 2  para decir de donde arranca el sistema.</w:t>
-      </w:r>
-      <w:r>
-        <w:rPr>
-          <w:noProof/>
-          <w:lang w:val="es-ES"/>
-        </w:rPr>
-        <w:t xml:space="preserve"> </w:t>
-      </w:r>
-      <w:r>
-        <w:rPr>
-          <w:noProof/>
-        </w:rPr>
         <w:drawing>
           <wp:inline distT="0" distB="0" distL="0" distR="0" wp14:anchorId="7E143BC6" wp14:editId="6946149C">
             <wp:extent cx="5495925" cy="2276475"/>
@@ -3832,12 +4464,26 @@
         <w:rPr>
           <w:lang w:val="es-ES"/>
         </w:rPr>
-        <w:t>namos P para conocer los cambios hechos Y tendríamos que tener  el siguiente resultado:</w:t>
-      </w:r>
-    </w:p>
-    <w:p>
-      <w:pPr>
-        <w:pStyle w:val="Prrafodelista"/>
+        <w:t xml:space="preserve">namos P para conocer los cambios hechos Y tendríamos que </w:t>
+      </w:r>
+      <w:proofErr w:type="gramStart"/>
+      <w:r>
+        <w:rPr>
+          <w:lang w:val="es-ES"/>
+        </w:rPr>
+        <w:t>tener  el</w:t>
+      </w:r>
+      <w:proofErr w:type="gramEnd"/>
+      <w:r>
+        <w:rPr>
+          <w:lang w:val="es-ES"/>
+        </w:rPr>
+        <w:t xml:space="preserve"> siguiente resultado:</w:t>
+      </w:r>
+    </w:p>
+    <w:p>
+      <w:pPr>
+        <w:pStyle w:val="ListParagraph"/>
         <w:rPr>
           <w:lang w:val="es-ES"/>
         </w:rPr>
@@ -3885,29 +4531,37 @@
     </w:p>
     <w:p>
       <w:pPr>
-        <w:pStyle w:val="Prrafodelista"/>
-        <w:rPr>
-          <w:lang w:val="es-ES"/>
-        </w:rPr>
-      </w:pPr>
-    </w:p>
-    <w:p>
-      <w:pPr>
-        <w:pStyle w:val="Prrafodelista"/>
-        <w:rPr>
-          <w:lang w:val="es-ES"/>
-        </w:rPr>
-      </w:pPr>
-      <w:r>
-        <w:rPr>
-          <w:lang w:val="es-ES"/>
-        </w:rPr>
-        <w:t>Guardamos los cambios en el disco escribiendo ‘w’ y enter</w:t>
-      </w:r>
-    </w:p>
-    <w:p>
-      <w:pPr>
-        <w:pStyle w:val="Prrafodelista"/>
+        <w:pStyle w:val="ListParagraph"/>
+        <w:rPr>
+          <w:lang w:val="es-ES"/>
+        </w:rPr>
+      </w:pPr>
+    </w:p>
+    <w:p>
+      <w:pPr>
+        <w:pStyle w:val="ListParagraph"/>
+        <w:rPr>
+          <w:lang w:val="es-ES"/>
+        </w:rPr>
+      </w:pPr>
+      <w:r>
+        <w:rPr>
+          <w:lang w:val="es-ES"/>
+        </w:rPr>
+        <w:t xml:space="preserve">Guardamos los cambios en el disco escribiendo ‘w’ y </w:t>
+      </w:r>
+      <w:proofErr w:type="spellStart"/>
+      <w:r>
+        <w:rPr>
+          <w:lang w:val="es-ES"/>
+        </w:rPr>
+        <w:t>enter</w:t>
+      </w:r>
+      <w:proofErr w:type="spellEnd"/>
+    </w:p>
+    <w:p>
+      <w:pPr>
+        <w:pStyle w:val="ListParagraph"/>
         <w:rPr>
           <w:lang w:val="es-ES"/>
         </w:rPr>
@@ -3955,29 +4609,31 @@
     </w:p>
     <w:p>
       <w:pPr>
-        <w:pStyle w:val="Ttulo2"/>
-        <w:rPr>
-          <w:rStyle w:val="Textoennegrita"/>
+        <w:pStyle w:val="Heading2"/>
+        <w:rPr>
+          <w:rStyle w:val="Strong"/>
           <w:bCs w:val="0"/>
           <w:sz w:val="32"/>
           <w:lang w:val="es-ES"/>
         </w:rPr>
       </w:pPr>
-      <w:bookmarkStart w:id="5" w:name="_Toc54787535"/>
-      <w:r>
-        <w:rPr>
-          <w:rStyle w:val="Textoennegrita"/>
+      <w:bookmarkStart w:id="4" w:name="_Toc54787535"/>
+      <w:proofErr w:type="spellStart"/>
+      <w:r>
+        <w:rPr>
+          <w:rStyle w:val="Strong"/>
           <w:bCs w:val="0"/>
           <w:sz w:val="32"/>
           <w:lang w:val="es-ES"/>
         </w:rPr>
         <w:t>Setup</w:t>
       </w:r>
-      <w:bookmarkEnd w:id="5"/>
-    </w:p>
-    <w:p>
-      <w:pPr>
-        <w:pStyle w:val="Prrafodelista"/>
+      <w:bookmarkEnd w:id="4"/>
+      <w:proofErr w:type="spellEnd"/>
+    </w:p>
+    <w:p>
+      <w:pPr>
+        <w:pStyle w:val="ListParagraph"/>
         <w:rPr>
           <w:u w:val="single"/>
           <w:lang w:val="es-ES"/>
@@ -3988,48 +4644,100 @@
           <w:u w:val="single"/>
           <w:lang w:val="es-ES"/>
         </w:rPr>
-        <w:t>Corremos Setup:</w:t>
-      </w:r>
-    </w:p>
-    <w:p>
-      <w:pPr>
-        <w:pStyle w:val="Prrafodelista"/>
-        <w:rPr>
-          <w:lang w:val="es-ES"/>
-        </w:rPr>
-      </w:pPr>
-    </w:p>
-    <w:p>
-      <w:pPr>
-        <w:pStyle w:val="Prrafodelista"/>
-        <w:rPr>
-          <w:lang w:val="es-ES"/>
-        </w:rPr>
-      </w:pPr>
-      <w:r>
-        <w:rPr>
-          <w:lang w:val="es-ES"/>
-        </w:rPr>
-        <w:t>(si queremos leemos el help para tener mas información)</w:t>
-      </w:r>
-    </w:p>
-    <w:p>
-      <w:pPr>
-        <w:pStyle w:val="Prrafodelista"/>
-        <w:rPr>
-          <w:lang w:val="es-ES"/>
-        </w:rPr>
-      </w:pPr>
-      <w:r>
-        <w:rPr>
-          <w:lang w:val="es-ES"/>
-        </w:rPr>
-        <w:t>Nos vamos al keymap</w:t>
-      </w:r>
-    </w:p>
-    <w:p>
-      <w:pPr>
-        <w:pStyle w:val="Prrafodelista"/>
+        <w:t xml:space="preserve">Corremos </w:t>
+      </w:r>
+      <w:proofErr w:type="spellStart"/>
+      <w:r>
+        <w:rPr>
+          <w:u w:val="single"/>
+          <w:lang w:val="es-ES"/>
+        </w:rPr>
+        <w:t>Setup</w:t>
+      </w:r>
+      <w:proofErr w:type="spellEnd"/>
+      <w:r>
+        <w:rPr>
+          <w:u w:val="single"/>
+          <w:lang w:val="es-ES"/>
+        </w:rPr>
+        <w:t>:</w:t>
+      </w:r>
+    </w:p>
+    <w:p>
+      <w:pPr>
+        <w:pStyle w:val="ListParagraph"/>
+        <w:rPr>
+          <w:lang w:val="es-ES"/>
+        </w:rPr>
+      </w:pPr>
+    </w:p>
+    <w:p>
+      <w:pPr>
+        <w:pStyle w:val="ListParagraph"/>
+        <w:rPr>
+          <w:lang w:val="es-ES"/>
+        </w:rPr>
+      </w:pPr>
+      <w:r>
+        <w:rPr>
+          <w:lang w:val="es-ES"/>
+        </w:rPr>
+        <w:t xml:space="preserve">(si queremos leemos el </w:t>
+      </w:r>
+      <w:proofErr w:type="spellStart"/>
+      <w:r>
+        <w:rPr>
+          <w:lang w:val="es-ES"/>
+        </w:rPr>
+        <w:t>help</w:t>
+      </w:r>
+      <w:proofErr w:type="spellEnd"/>
+      <w:r>
+        <w:rPr>
+          <w:lang w:val="es-ES"/>
+        </w:rPr>
+        <w:t xml:space="preserve"> para tener </w:t>
+      </w:r>
+      <w:proofErr w:type="spellStart"/>
+      <w:r>
+        <w:rPr>
+          <w:lang w:val="es-ES"/>
+        </w:rPr>
+        <w:t>mas</w:t>
+      </w:r>
+      <w:proofErr w:type="spellEnd"/>
+      <w:r>
+        <w:rPr>
+          <w:lang w:val="es-ES"/>
+        </w:rPr>
+        <w:t xml:space="preserve"> información)</w:t>
+      </w:r>
+    </w:p>
+    <w:p>
+      <w:pPr>
+        <w:pStyle w:val="ListParagraph"/>
+        <w:rPr>
+          <w:lang w:val="es-ES"/>
+        </w:rPr>
+      </w:pPr>
+      <w:r>
+        <w:rPr>
+          <w:lang w:val="es-ES"/>
+        </w:rPr>
+        <w:t xml:space="preserve">Nos vamos al </w:t>
+      </w:r>
+      <w:proofErr w:type="spellStart"/>
+      <w:r>
+        <w:rPr>
+          <w:lang w:val="es-ES"/>
+        </w:rPr>
+        <w:t>keymap</w:t>
+      </w:r>
+      <w:proofErr w:type="spellEnd"/>
+    </w:p>
+    <w:p>
+      <w:pPr>
+        <w:pStyle w:val="ListParagraph"/>
         <w:rPr>
           <w:lang w:val="es-ES"/>
         </w:rPr>
@@ -4078,58 +4786,136 @@
     </w:p>
     <w:p>
       <w:pPr>
-        <w:pStyle w:val="Prrafodelista"/>
-        <w:rPr>
-          <w:lang w:val="es-ES"/>
-        </w:rPr>
-      </w:pPr>
-      <w:r>
-        <w:rPr>
-          <w:lang w:val="es-ES"/>
-        </w:rPr>
-        <w:t>Ahora nos piden la configuracionde teclado de donde va CORRER  el sistema operativo , en este caso en el mismo de donde hacemos la instalación(latinoamericano)</w:t>
-      </w:r>
-    </w:p>
-    <w:p>
-      <w:pPr>
-        <w:pStyle w:val="Prrafodelista"/>
-        <w:rPr>
-          <w:lang w:val="es-ES"/>
-        </w:rPr>
-      </w:pPr>
-    </w:p>
-    <w:p>
-      <w:pPr>
-        <w:pStyle w:val="Prrafodelista"/>
-        <w:rPr>
-          <w:lang w:val="es-ES"/>
-        </w:rPr>
-      </w:pPr>
-      <w:r>
-        <w:rPr>
-          <w:lang w:val="es-ES"/>
-        </w:rPr>
-        <w:t>Seguimos los mismos pasos de configuracion de teclado dados anteriormente .</w:t>
-      </w:r>
-    </w:p>
-    <w:p>
-      <w:pPr>
-        <w:pStyle w:val="Prrafodelista"/>
-        <w:rPr>
-          <w:lang w:val="es-ES"/>
-        </w:rPr>
-      </w:pPr>
-      <w:r>
-        <w:rPr>
-          <w:lang w:val="es-ES"/>
-        </w:rPr>
-        <w:t>Luego de ello nos saldrá un mensaje cpmo el siguiente</w:t>
-      </w:r>
-      <w:r>
-        <w:rPr>
-          <w:lang w:val="es-ES"/>
-        </w:rPr>
-        <w:t xml:space="preserve"> en que nos pide si activamos al partición de swap</w:t>
+        <w:pStyle w:val="ListParagraph"/>
+        <w:rPr>
+          <w:lang w:val="es-ES"/>
+        </w:rPr>
+      </w:pPr>
+      <w:r>
+        <w:rPr>
+          <w:lang w:val="es-ES"/>
+        </w:rPr>
+        <w:t xml:space="preserve">Ahora nos piden la </w:t>
+      </w:r>
+      <w:proofErr w:type="spellStart"/>
+      <w:r>
+        <w:rPr>
+          <w:lang w:val="es-ES"/>
+        </w:rPr>
+        <w:t>configuracionde</w:t>
+      </w:r>
+      <w:proofErr w:type="spellEnd"/>
+      <w:r>
+        <w:rPr>
+          <w:lang w:val="es-ES"/>
+        </w:rPr>
+        <w:t xml:space="preserve"> teclado de donde va </w:t>
+      </w:r>
+      <w:proofErr w:type="gramStart"/>
+      <w:r>
+        <w:rPr>
+          <w:lang w:val="es-ES"/>
+        </w:rPr>
+        <w:t>CORRER  el</w:t>
+      </w:r>
+      <w:proofErr w:type="gramEnd"/>
+      <w:r>
+        <w:rPr>
+          <w:lang w:val="es-ES"/>
+        </w:rPr>
+        <w:t xml:space="preserve"> sistema operativo , en este caso en el mismo de donde hacemos la instalación(latinoamericano)</w:t>
+      </w:r>
+    </w:p>
+    <w:p>
+      <w:pPr>
+        <w:pStyle w:val="ListParagraph"/>
+        <w:rPr>
+          <w:lang w:val="es-ES"/>
+        </w:rPr>
+      </w:pPr>
+    </w:p>
+    <w:p>
+      <w:pPr>
+        <w:pStyle w:val="ListParagraph"/>
+        <w:rPr>
+          <w:lang w:val="es-ES"/>
+        </w:rPr>
+      </w:pPr>
+      <w:r>
+        <w:rPr>
+          <w:lang w:val="es-ES"/>
+        </w:rPr>
+        <w:t xml:space="preserve">Seguimos los mismos pasos de </w:t>
+      </w:r>
+      <w:proofErr w:type="spellStart"/>
+      <w:r>
+        <w:rPr>
+          <w:lang w:val="es-ES"/>
+        </w:rPr>
+        <w:t>configuracion</w:t>
+      </w:r>
+      <w:proofErr w:type="spellEnd"/>
+      <w:r>
+        <w:rPr>
+          <w:lang w:val="es-ES"/>
+        </w:rPr>
+        <w:t xml:space="preserve"> de teclado dados </w:t>
+      </w:r>
+      <w:proofErr w:type="gramStart"/>
+      <w:r>
+        <w:rPr>
+          <w:lang w:val="es-ES"/>
+        </w:rPr>
+        <w:t>anteriormente .</w:t>
+      </w:r>
+      <w:proofErr w:type="gramEnd"/>
+    </w:p>
+    <w:p>
+      <w:pPr>
+        <w:pStyle w:val="ListParagraph"/>
+        <w:rPr>
+          <w:lang w:val="es-ES"/>
+        </w:rPr>
+      </w:pPr>
+      <w:r>
+        <w:rPr>
+          <w:lang w:val="es-ES"/>
+        </w:rPr>
+        <w:t xml:space="preserve">Luego de ello nos saldrá un mensaje </w:t>
+      </w:r>
+      <w:proofErr w:type="spellStart"/>
+      <w:r>
+        <w:rPr>
+          <w:lang w:val="es-ES"/>
+        </w:rPr>
+        <w:t>cpmo</w:t>
+      </w:r>
+      <w:proofErr w:type="spellEnd"/>
+      <w:r>
+        <w:rPr>
+          <w:lang w:val="es-ES"/>
+        </w:rPr>
+        <w:t xml:space="preserve"> el siguiente</w:t>
+      </w:r>
+      <w:r>
+        <w:rPr>
+          <w:lang w:val="es-ES"/>
+        </w:rPr>
+        <w:t xml:space="preserve"> en que nos pide si activamos </w:t>
+      </w:r>
+      <w:proofErr w:type="gramStart"/>
+      <w:r>
+        <w:rPr>
+          <w:lang w:val="es-ES"/>
+        </w:rPr>
+        <w:t>al partición</w:t>
+      </w:r>
+      <w:proofErr w:type="gramEnd"/>
+      <w:r>
+        <w:rPr>
+          <w:lang w:val="es-ES"/>
+        </w:rPr>
+        <w:t xml:space="preserve"> de swap</w:t>
       </w:r>
       <w:r>
         <w:rPr>
@@ -4140,7 +4926,7 @@
     </w:p>
     <w:p>
       <w:pPr>
-        <w:pStyle w:val="Prrafodelista"/>
+        <w:pStyle w:val="ListParagraph"/>
         <w:rPr>
           <w:lang w:val="es-ES"/>
         </w:rPr>
@@ -4154,7 +4940,7 @@
     </w:p>
     <w:p>
       <w:pPr>
-        <w:pStyle w:val="Prrafodelista"/>
+        <w:pStyle w:val="ListParagraph"/>
         <w:rPr>
           <w:lang w:val="es-ES"/>
         </w:rPr>
@@ -4202,21 +4988,35 @@
     </w:p>
     <w:p>
       <w:pPr>
-        <w:pStyle w:val="Prrafodelista"/>
-        <w:rPr>
-          <w:lang w:val="es-ES"/>
-        </w:rPr>
-      </w:pPr>
-      <w:r>
-        <w:rPr>
-          <w:lang w:val="es-ES"/>
-        </w:rPr>
-        <w:t>Luego nos pide revisión de swap para bloques malos, le damos no  generalmente , o le damos si la maquina es nueva o formateada(puede tomar mucho tiempo), en este caso no la haremos y luego damos en  ok</w:t>
-      </w:r>
-    </w:p>
-    <w:p>
-      <w:pPr>
-        <w:pStyle w:val="Prrafodelista"/>
+        <w:pStyle w:val="ListParagraph"/>
+        <w:rPr>
+          <w:lang w:val="es-ES"/>
+        </w:rPr>
+      </w:pPr>
+      <w:r>
+        <w:rPr>
+          <w:lang w:val="es-ES"/>
+        </w:rPr>
+        <w:t xml:space="preserve">Luego nos pide revisión de swap para bloques malos, le damos </w:t>
+      </w:r>
+      <w:proofErr w:type="gramStart"/>
+      <w:r>
+        <w:rPr>
+          <w:lang w:val="es-ES"/>
+        </w:rPr>
+        <w:t>no  generalmente</w:t>
+      </w:r>
+      <w:proofErr w:type="gramEnd"/>
+      <w:r>
+        <w:rPr>
+          <w:lang w:val="es-ES"/>
+        </w:rPr>
+        <w:t xml:space="preserve"> , o le damos si la maquina es nueva o formateada(puede tomar mucho tiempo), en este caso no la haremos y luego damos en  ok</w:t>
+      </w:r>
+    </w:p>
+    <w:p>
+      <w:pPr>
+        <w:pStyle w:val="ListParagraph"/>
         <w:rPr>
           <w:lang w:val="es-ES"/>
         </w:rPr>
@@ -4305,21 +5105,35 @@
     </w:p>
     <w:p>
       <w:pPr>
-        <w:pStyle w:val="Prrafodelista"/>
-        <w:rPr>
-          <w:lang w:val="es-ES"/>
-        </w:rPr>
-      </w:pPr>
-      <w:r>
-        <w:rPr>
-          <w:lang w:val="es-ES"/>
-        </w:rPr>
-        <w:t>Nos pide donde instalar y le damos en sda2  y  finalmente le damos en formatear sin revisar</w:t>
-      </w:r>
-    </w:p>
-    <w:p>
-      <w:pPr>
-        <w:pStyle w:val="Prrafodelista"/>
+        <w:pStyle w:val="ListParagraph"/>
+        <w:rPr>
+          <w:lang w:val="es-ES"/>
+        </w:rPr>
+      </w:pPr>
+      <w:r>
+        <w:rPr>
+          <w:lang w:val="es-ES"/>
+        </w:rPr>
+        <w:t>Nos pide donde instalar y le damos en sda</w:t>
+      </w:r>
+      <w:proofErr w:type="gramStart"/>
+      <w:r>
+        <w:rPr>
+          <w:lang w:val="es-ES"/>
+        </w:rPr>
+        <w:t>2  y</w:t>
+      </w:r>
+      <w:proofErr w:type="gramEnd"/>
+      <w:r>
+        <w:rPr>
+          <w:lang w:val="es-ES"/>
+        </w:rPr>
+        <w:t xml:space="preserve">  finalmente le damos en formatear sin revisar</w:t>
+      </w:r>
+    </w:p>
+    <w:p>
+      <w:pPr>
+        <w:pStyle w:val="ListParagraph"/>
         <w:rPr>
           <w:lang w:val="es-ES"/>
         </w:rPr>
@@ -4368,15 +5182,15 @@
     </w:p>
     <w:p>
       <w:pPr>
-        <w:pStyle w:val="Prrafodelista"/>
-        <w:rPr>
-          <w:lang w:val="es-ES"/>
-        </w:rPr>
-      </w:pPr>
-    </w:p>
-    <w:p>
-      <w:pPr>
-        <w:pStyle w:val="Prrafodelista"/>
+        <w:pStyle w:val="ListParagraph"/>
+        <w:rPr>
+          <w:lang w:val="es-ES"/>
+        </w:rPr>
+      </w:pPr>
+    </w:p>
+    <w:p>
+      <w:pPr>
+        <w:pStyle w:val="ListParagraph"/>
         <w:rPr>
           <w:lang w:val="es-ES"/>
         </w:rPr>
@@ -4391,7 +5205,21 @@
         <w:rPr>
           <w:lang w:val="es-ES"/>
         </w:rPr>
-        <w:t>ile System es decir la manera en que</w:t>
+        <w:t xml:space="preserve">ile </w:t>
+      </w:r>
+      <w:proofErr w:type="spellStart"/>
+      <w:r>
+        <w:rPr>
+          <w:lang w:val="es-ES"/>
+        </w:rPr>
+        <w:t>System</w:t>
+      </w:r>
+      <w:proofErr w:type="spellEnd"/>
+      <w:r>
+        <w:rPr>
+          <w:lang w:val="es-ES"/>
+        </w:rPr>
+        <w:t xml:space="preserve"> es decir la manera en que</w:t>
       </w:r>
       <w:r>
         <w:rPr>
@@ -4409,7 +5237,7 @@
     </w:p>
     <w:p>
       <w:pPr>
-        <w:pStyle w:val="Prrafodelista"/>
+        <w:pStyle w:val="ListParagraph"/>
         <w:rPr>
           <w:lang w:val="es-ES"/>
         </w:rPr>
@@ -4457,7 +5285,7 @@
     </w:p>
     <w:p>
       <w:pPr>
-        <w:pStyle w:val="Prrafodelista"/>
+        <w:pStyle w:val="ListParagraph"/>
         <w:rPr>
           <w:lang w:val="es-ES"/>
         </w:rPr>
@@ -4506,21 +5334,49 @@
     </w:p>
     <w:p>
       <w:pPr>
-        <w:pStyle w:val="Prrafodelista"/>
-        <w:rPr>
-          <w:lang w:val="es-ES"/>
-        </w:rPr>
-      </w:pPr>
-      <w:r>
-        <w:rPr>
-          <w:lang w:val="es-ES"/>
-        </w:rPr>
-        <w:t xml:space="preserve">Elegimos desde donde (instalar  desde el cd/dvd)y damos en Ok </w:t>
-      </w:r>
-    </w:p>
-    <w:p>
-      <w:pPr>
-        <w:pStyle w:val="Prrafodelista"/>
+        <w:pStyle w:val="ListParagraph"/>
+        <w:rPr>
+          <w:lang w:val="es-ES"/>
+        </w:rPr>
+      </w:pPr>
+      <w:r>
+        <w:rPr>
+          <w:lang w:val="es-ES"/>
+        </w:rPr>
+        <w:t>Elegimos desde donde (</w:t>
+      </w:r>
+      <w:proofErr w:type="gramStart"/>
+      <w:r>
+        <w:rPr>
+          <w:lang w:val="es-ES"/>
+        </w:rPr>
+        <w:t>instalar  desde</w:t>
+      </w:r>
+      <w:proofErr w:type="gramEnd"/>
+      <w:r>
+        <w:rPr>
+          <w:lang w:val="es-ES"/>
+        </w:rPr>
+        <w:t xml:space="preserve"> el cd/</w:t>
+      </w:r>
+      <w:proofErr w:type="spellStart"/>
+      <w:r>
+        <w:rPr>
+          <w:lang w:val="es-ES"/>
+        </w:rPr>
+        <w:t>dvd</w:t>
+      </w:r>
+      <w:proofErr w:type="spellEnd"/>
+      <w:r>
+        <w:rPr>
+          <w:lang w:val="es-ES"/>
+        </w:rPr>
+        <w:t xml:space="preserve">)y damos en Ok </w:t>
+      </w:r>
+    </w:p>
+    <w:p>
+      <w:pPr>
+        <w:pStyle w:val="ListParagraph"/>
         <w:rPr>
           <w:lang w:val="es-ES"/>
         </w:rPr>
@@ -4568,21 +5424,35 @@
     </w:p>
     <w:p>
       <w:pPr>
-        <w:pStyle w:val="Prrafodelista"/>
-        <w:rPr>
-          <w:lang w:val="es-ES"/>
-        </w:rPr>
-      </w:pPr>
-      <w:r>
-        <w:rPr>
-          <w:lang w:val="es-ES"/>
-        </w:rPr>
-        <w:t>Seleccionamos en automatico para que nos muestre el nombre del disco de forma adicional.</w:t>
-      </w:r>
-    </w:p>
-    <w:p>
-      <w:pPr>
-        <w:pStyle w:val="Prrafodelista"/>
+        <w:pStyle w:val="ListParagraph"/>
+        <w:rPr>
+          <w:lang w:val="es-ES"/>
+        </w:rPr>
+      </w:pPr>
+      <w:r>
+        <w:rPr>
+          <w:lang w:val="es-ES"/>
+        </w:rPr>
+        <w:t xml:space="preserve">Seleccionamos en </w:t>
+      </w:r>
+      <w:proofErr w:type="spellStart"/>
+      <w:r>
+        <w:rPr>
+          <w:lang w:val="es-ES"/>
+        </w:rPr>
+        <w:t>automatico</w:t>
+      </w:r>
+      <w:proofErr w:type="spellEnd"/>
+      <w:r>
+        <w:rPr>
+          <w:lang w:val="es-ES"/>
+        </w:rPr>
+        <w:t xml:space="preserve"> para que nos muestre el nombre del disco de forma adicional.</w:t>
+      </w:r>
+    </w:p>
+    <w:p>
+      <w:pPr>
+        <w:pStyle w:val="ListParagraph"/>
         <w:rPr>
           <w:lang w:val="es-ES"/>
         </w:rPr>
@@ -4631,7 +5501,7 @@
     </w:p>
     <w:p>
       <w:pPr>
-        <w:pStyle w:val="Prrafodelista"/>
+        <w:pStyle w:val="ListParagraph"/>
         <w:rPr>
           <w:lang w:val="es-ES"/>
         </w:rPr>
@@ -4686,35 +5556,45 @@
     </w:p>
     <w:p>
       <w:pPr>
-        <w:pStyle w:val="Prrafodelista"/>
-        <w:rPr>
-          <w:lang w:val="es-ES"/>
-        </w:rPr>
-      </w:pPr>
-    </w:p>
-    <w:p>
-      <w:pPr>
-        <w:pStyle w:val="Ttulo3"/>
-        <w:rPr>
-          <w:rStyle w:val="Textoennegrita"/>
+        <w:pStyle w:val="ListParagraph"/>
+        <w:rPr>
+          <w:lang w:val="es-ES"/>
+        </w:rPr>
+      </w:pPr>
+    </w:p>
+    <w:p>
+      <w:pPr>
+        <w:pStyle w:val="Heading3"/>
+        <w:rPr>
+          <w:rStyle w:val="Strong"/>
           <w:sz w:val="36"/>
           <w:lang w:val="es-ES"/>
         </w:rPr>
       </w:pPr>
-      <w:bookmarkStart w:id="6" w:name="_Toc54787536"/>
-      <w:r>
-        <w:rPr>
-          <w:rStyle w:val="Textoennegrita"/>
+      <w:bookmarkStart w:id="5" w:name="_Toc54787536"/>
+      <w:proofErr w:type="spellStart"/>
+      <w:r>
+        <w:rPr>
+          <w:rStyle w:val="Strong"/>
           <w:sz w:val="36"/>
           <w:lang w:val="es-ES"/>
         </w:rPr>
-        <w:t>Instalacion de paquetes</w:t>
-      </w:r>
-      <w:bookmarkEnd w:id="6"/>
-    </w:p>
-    <w:p>
-      <w:pPr>
-        <w:pStyle w:val="Prrafodelista"/>
+        <w:t>Instalacion</w:t>
+      </w:r>
+      <w:proofErr w:type="spellEnd"/>
+      <w:r>
+        <w:rPr>
+          <w:rStyle w:val="Strong"/>
+          <w:sz w:val="36"/>
+          <w:lang w:val="es-ES"/>
+        </w:rPr>
+        <w:t xml:space="preserve"> de paquetes</w:t>
+      </w:r>
+      <w:bookmarkEnd w:id="5"/>
+    </w:p>
+    <w:p>
+      <w:pPr>
+        <w:pStyle w:val="ListParagraph"/>
         <w:rPr>
           <w:sz w:val="24"/>
           <w:lang w:val="es-ES"/>
@@ -4730,7 +5610,7 @@
     </w:p>
     <w:p>
       <w:pPr>
-        <w:pStyle w:val="Prrafodelista"/>
+        <w:pStyle w:val="ListParagraph"/>
         <w:rPr>
           <w:sz w:val="24"/>
           <w:lang w:val="es-ES"/>
@@ -4748,28 +5628,53 @@
           <w:sz w:val="24"/>
           <w:lang w:val="es-ES"/>
         </w:rPr>
-        <w:t xml:space="preserve"> y para la red Networking </w:t>
-      </w:r>
+        <w:t xml:space="preserve"> y para la red </w:t>
+      </w:r>
+      <w:proofErr w:type="spellStart"/>
+      <w:proofErr w:type="gramStart"/>
       <w:r>
         <w:rPr>
           <w:sz w:val="24"/>
           <w:lang w:val="es-ES"/>
         </w:rPr>
-        <w:t>)  nos movemos uno por uno y deshabilitamos el resto</w:t>
-      </w:r>
-    </w:p>
-    <w:p>
-      <w:pPr>
-        <w:pStyle w:val="Prrafodelista"/>
+        <w:t>Networking</w:t>
+      </w:r>
+      <w:proofErr w:type="spellEnd"/>
+      <w:r>
         <w:rPr>
           <w:sz w:val="24"/>
           <w:lang w:val="es-ES"/>
         </w:rPr>
-      </w:pPr>
-    </w:p>
-    <w:p>
-      <w:pPr>
-        <w:pStyle w:val="Prrafodelista"/>
+        <w:t xml:space="preserve"> </w:t>
+      </w:r>
+      <w:r>
+        <w:rPr>
+          <w:sz w:val="24"/>
+          <w:lang w:val="es-ES"/>
+        </w:rPr>
+        <w:t>)</w:t>
+      </w:r>
+      <w:proofErr w:type="gramEnd"/>
+      <w:r>
+        <w:rPr>
+          <w:sz w:val="24"/>
+          <w:lang w:val="es-ES"/>
+        </w:rPr>
+        <w:t xml:space="preserve">  nos movemos uno por uno y deshabilitamos el resto</w:t>
+      </w:r>
+    </w:p>
+    <w:p>
+      <w:pPr>
+        <w:pStyle w:val="ListParagraph"/>
+        <w:rPr>
+          <w:sz w:val="24"/>
+          <w:lang w:val="es-ES"/>
+        </w:rPr>
+      </w:pPr>
+    </w:p>
+    <w:p>
+      <w:pPr>
+        <w:pStyle w:val="ListParagraph"/>
         <w:rPr>
           <w:sz w:val="24"/>
           <w:lang w:val="es-ES"/>
@@ -4819,7 +5724,7 @@
     </w:p>
     <w:p>
       <w:pPr>
-        <w:pStyle w:val="Prrafodelista"/>
+        <w:pStyle w:val="ListParagraph"/>
         <w:rPr>
           <w:sz w:val="24"/>
           <w:lang w:val="es-ES"/>
@@ -4868,7 +5773,7 @@
     </w:p>
     <w:p>
       <w:pPr>
-        <w:pStyle w:val="Prrafodelista"/>
+        <w:pStyle w:val="ListParagraph"/>
         <w:rPr>
           <w:sz w:val="24"/>
           <w:lang w:val="es-ES"/>
@@ -4879,12 +5784,28 @@
           <w:sz w:val="24"/>
           <w:lang w:val="es-ES"/>
         </w:rPr>
-        <w:t>Seleccionamos oipcion experto y damos ok</w:t>
-      </w:r>
-    </w:p>
-    <w:p>
-      <w:pPr>
-        <w:pStyle w:val="Prrafodelista"/>
+        <w:t xml:space="preserve">Seleccionamos </w:t>
+      </w:r>
+      <w:proofErr w:type="spellStart"/>
+      <w:r>
+        <w:rPr>
+          <w:sz w:val="24"/>
+          <w:lang w:val="es-ES"/>
+        </w:rPr>
+        <w:t>oipcion</w:t>
+      </w:r>
+      <w:proofErr w:type="spellEnd"/>
+      <w:r>
+        <w:rPr>
+          <w:sz w:val="24"/>
+          <w:lang w:val="es-ES"/>
+        </w:rPr>
+        <w:t xml:space="preserve"> experto y damos ok</w:t>
+      </w:r>
+    </w:p>
+    <w:p>
+      <w:pPr>
+        <w:pStyle w:val="ListParagraph"/>
         <w:rPr>
           <w:sz w:val="24"/>
           <w:lang w:val="es-ES"/>
@@ -4934,7 +5855,7 @@
     </w:p>
     <w:p>
       <w:pPr>
-        <w:pStyle w:val="Prrafodelista"/>
+        <w:pStyle w:val="ListParagraph"/>
         <w:rPr>
           <w:sz w:val="24"/>
           <w:lang w:val="es-ES"/>
@@ -4943,7 +5864,7 @@
     </w:p>
     <w:p>
       <w:pPr>
-        <w:pStyle w:val="Prrafodelista"/>
+        <w:pStyle w:val="ListParagraph"/>
         <w:pBdr>
           <w:bottom w:val="single" w:sz="6" w:space="1" w:color="auto"/>
         </w:pBdr>
@@ -4955,44 +5876,100 @@
     </w:p>
     <w:p>
       <w:pPr>
-        <w:pStyle w:val="Prrafodelista"/>
-        <w:rPr>
-          <w:lang w:val="es-ES"/>
-        </w:rPr>
-      </w:pPr>
-    </w:p>
-    <w:p>
-      <w:pPr>
-        <w:pStyle w:val="Prrafodelista"/>
-        <w:rPr>
-          <w:lang w:val="es-ES"/>
-        </w:rPr>
-      </w:pPr>
-      <w:r>
-        <w:rPr>
-          <w:lang w:val="es-ES"/>
-        </w:rPr>
-        <w:t xml:space="preserve">Como queremos instalar sólo los paquetes minimos requeridos  para la operación  básica del sistema operativo y para la conexión de red  instalamos los siguientes sub-paquetes, </w:t>
-      </w:r>
-    </w:p>
-    <w:p>
-      <w:pPr>
-        <w:pStyle w:val="Prrafodelista"/>
-        <w:rPr>
-          <w:lang w:val="es-ES"/>
-        </w:rPr>
-      </w:pPr>
-      <w:r>
-        <w:rPr>
-          <w:lang w:val="es-ES"/>
-        </w:rPr>
-        <w:t>Para el paquete A</w:t>
-      </w:r>
-      <w:r>
-        <w:rPr>
-          <w:lang w:val="es-ES"/>
-        </w:rPr>
-        <w:t xml:space="preserve">  (aparte de los REQUERIDOS necesitaremos los siguientes)</w:t>
+        <w:pStyle w:val="ListParagraph"/>
+        <w:rPr>
+          <w:lang w:val="es-ES"/>
+        </w:rPr>
+      </w:pPr>
+    </w:p>
+    <w:p>
+      <w:pPr>
+        <w:pStyle w:val="ListParagraph"/>
+        <w:rPr>
+          <w:lang w:val="es-ES"/>
+        </w:rPr>
+      </w:pPr>
+      <w:r>
+        <w:rPr>
+          <w:lang w:val="es-ES"/>
+        </w:rPr>
+        <w:t xml:space="preserve">Como queremos instalar sólo los paquetes </w:t>
+      </w:r>
+      <w:proofErr w:type="spellStart"/>
+      <w:r>
+        <w:rPr>
+          <w:lang w:val="es-ES"/>
+        </w:rPr>
+        <w:t>minimos</w:t>
+      </w:r>
+      <w:proofErr w:type="spellEnd"/>
+      <w:r>
+        <w:rPr>
+          <w:lang w:val="es-ES"/>
+        </w:rPr>
+        <w:t xml:space="preserve"> </w:t>
+      </w:r>
+      <w:proofErr w:type="gramStart"/>
+      <w:r>
+        <w:rPr>
+          <w:lang w:val="es-ES"/>
+        </w:rPr>
+        <w:t>requeridos  para</w:t>
+      </w:r>
+      <w:proofErr w:type="gramEnd"/>
+      <w:r>
+        <w:rPr>
+          <w:lang w:val="es-ES"/>
+        </w:rPr>
+        <w:t xml:space="preserve"> la operación  básica del sistema operativo y para la conexión de red  instalamos los siguientes </w:t>
+      </w:r>
+      <w:proofErr w:type="spellStart"/>
+      <w:r>
+        <w:rPr>
+          <w:lang w:val="es-ES"/>
+        </w:rPr>
+        <w:t>sub-paquetes</w:t>
+      </w:r>
+      <w:proofErr w:type="spellEnd"/>
+      <w:r>
+        <w:rPr>
+          <w:lang w:val="es-ES"/>
+        </w:rPr>
+        <w:t xml:space="preserve">, </w:t>
+      </w:r>
+    </w:p>
+    <w:p>
+      <w:pPr>
+        <w:pStyle w:val="ListParagraph"/>
+        <w:rPr>
+          <w:lang w:val="es-ES"/>
+        </w:rPr>
+      </w:pPr>
+      <w:r>
+        <w:rPr>
+          <w:lang w:val="es-ES"/>
+        </w:rPr>
+        <w:t xml:space="preserve">Para el paquete </w:t>
+      </w:r>
+      <w:proofErr w:type="gramStart"/>
+      <w:r>
+        <w:rPr>
+          <w:lang w:val="es-ES"/>
+        </w:rPr>
+        <w:t>A</w:t>
+      </w:r>
+      <w:r>
+        <w:rPr>
+          <w:lang w:val="es-ES"/>
+        </w:rPr>
+        <w:t xml:space="preserve">  (</w:t>
+      </w:r>
+      <w:proofErr w:type="gramEnd"/>
+      <w:r>
+        <w:rPr>
+          <w:lang w:val="es-ES"/>
+        </w:rPr>
+        <w:t>aparte de los REQUERIDOS necesitaremos los siguientes)</w:t>
       </w:r>
       <w:r>
         <w:rPr>
@@ -5003,7 +5980,7 @@
     </w:p>
     <w:p>
       <w:pPr>
-        <w:pStyle w:val="Prrafodelista"/>
+        <w:pStyle w:val="ListParagraph"/>
         <w:numPr>
           <w:ilvl w:val="0"/>
           <w:numId w:val="3"/>
@@ -5012,16 +5989,18 @@
           <w:lang w:val="es-ES"/>
         </w:rPr>
       </w:pPr>
+      <w:proofErr w:type="spellStart"/>
       <w:r>
         <w:rPr>
           <w:lang w:val="es-ES"/>
         </w:rPr>
         <w:t>Aaa_terminfo</w:t>
       </w:r>
-    </w:p>
-    <w:p>
-      <w:pPr>
-        <w:pStyle w:val="Prrafodelista"/>
+      <w:proofErr w:type="spellEnd"/>
+    </w:p>
+    <w:p>
+      <w:pPr>
+        <w:pStyle w:val="ListParagraph"/>
         <w:numPr>
           <w:ilvl w:val="0"/>
           <w:numId w:val="3"/>
@@ -5030,16 +6009,18 @@
           <w:lang w:val="es-ES"/>
         </w:rPr>
       </w:pPr>
+      <w:proofErr w:type="spellStart"/>
       <w:r>
         <w:rPr>
           <w:lang w:val="es-ES"/>
         </w:rPr>
         <w:t>Dialog</w:t>
       </w:r>
-    </w:p>
-    <w:p>
-      <w:pPr>
-        <w:pStyle w:val="Prrafodelista"/>
+      <w:proofErr w:type="spellEnd"/>
+    </w:p>
+    <w:p>
+      <w:pPr>
+        <w:pStyle w:val="ListParagraph"/>
         <w:numPr>
           <w:ilvl w:val="0"/>
           <w:numId w:val="3"/>
@@ -5048,16 +6029,18 @@
           <w:lang w:val="es-ES"/>
         </w:rPr>
       </w:pPr>
+      <w:proofErr w:type="spellStart"/>
       <w:r>
         <w:rPr>
           <w:lang w:val="es-ES"/>
         </w:rPr>
         <w:t>Glibc-solibs</w:t>
       </w:r>
-    </w:p>
-    <w:p>
-      <w:pPr>
-        <w:pStyle w:val="Prrafodelista"/>
+      <w:proofErr w:type="spellEnd"/>
+    </w:p>
+    <w:p>
+      <w:pPr>
+        <w:pStyle w:val="ListParagraph"/>
         <w:numPr>
           <w:ilvl w:val="0"/>
           <w:numId w:val="3"/>
@@ -5066,16 +6049,32 @@
           <w:lang w:val="es-ES"/>
         </w:rPr>
       </w:pPr>
-      <w:r>
-        <w:rPr>
-          <w:lang w:val="es-ES"/>
-        </w:rPr>
-        <w:t>Kernel Huge</w:t>
-      </w:r>
-    </w:p>
-    <w:p>
-      <w:pPr>
-        <w:pStyle w:val="Prrafodelista"/>
+      <w:proofErr w:type="spellStart"/>
+      <w:r>
+        <w:rPr>
+          <w:lang w:val="es-ES"/>
+        </w:rPr>
+        <w:t>Kernel</w:t>
+      </w:r>
+      <w:proofErr w:type="spellEnd"/>
+      <w:r>
+        <w:rPr>
+          <w:lang w:val="es-ES"/>
+        </w:rPr>
+        <w:t xml:space="preserve"> </w:t>
+      </w:r>
+      <w:proofErr w:type="spellStart"/>
+      <w:r>
+        <w:rPr>
+          <w:lang w:val="es-ES"/>
+        </w:rPr>
+        <w:t>Huge</w:t>
+      </w:r>
+      <w:proofErr w:type="spellEnd"/>
+    </w:p>
+    <w:p>
+      <w:pPr>
+        <w:pStyle w:val="ListParagraph"/>
         <w:numPr>
           <w:ilvl w:val="0"/>
           <w:numId w:val="3"/>
@@ -5093,7 +6092,7 @@
     </w:p>
     <w:p>
       <w:pPr>
-        <w:pStyle w:val="Prrafodelista"/>
+        <w:pStyle w:val="ListParagraph"/>
         <w:rPr>
           <w:lang w:val="es-ES"/>
         </w:rPr>
@@ -5107,7 +6106,7 @@
     </w:p>
     <w:p>
       <w:pPr>
-        <w:pStyle w:val="Prrafodelista"/>
+        <w:pStyle w:val="ListParagraph"/>
         <w:sectPr>
           <w:pgSz w:w="12240" w:h="15840"/>
           <w:pgMar w:top="1417" w:right="1701" w:bottom="1417" w:left="1701" w:header="708" w:footer="708" w:gutter="0"/>
@@ -5118,16 +6117,17 @@
     </w:p>
     <w:p>
       <w:pPr>
-        <w:pStyle w:val="Prrafodelista"/>
-      </w:pPr>
-      <w:r>
-        <w:lastRenderedPageBreak/>
+        <w:pStyle w:val="ListParagraph"/>
+      </w:pPr>
+      <w:proofErr w:type="spellStart"/>
+      <w:r>
         <w:t>NetworkManager</w:t>
       </w:r>
-    </w:p>
-    <w:p>
-      <w:pPr>
-        <w:pStyle w:val="Prrafodelista"/>
+      <w:proofErr w:type="spellEnd"/>
+    </w:p>
+    <w:p>
+      <w:pPr>
+        <w:pStyle w:val="ListParagraph"/>
       </w:pPr>
       <w:r>
         <w:t>Bind</w:t>
@@ -5135,83 +6135,103 @@
     </w:p>
     <w:p>
       <w:pPr>
-        <w:pStyle w:val="Prrafodelista"/>
-      </w:pPr>
-      <w:r>
-        <w:t>Bridge-utils</w:t>
-      </w:r>
-    </w:p>
-    <w:p>
-      <w:pPr>
-        <w:pStyle w:val="Prrafodelista"/>
-      </w:pPr>
+        <w:pStyle w:val="ListParagraph"/>
+      </w:pPr>
+      <w:r>
+        <w:t>Bridge-</w:t>
+      </w:r>
+      <w:proofErr w:type="spellStart"/>
+      <w:r>
+        <w:t>utils</w:t>
+      </w:r>
+      <w:proofErr w:type="spellEnd"/>
+    </w:p>
+    <w:p>
+      <w:pPr>
+        <w:pStyle w:val="ListParagraph"/>
+      </w:pPr>
+      <w:proofErr w:type="spellStart"/>
       <w:r>
         <w:t>Cifs-</w:t>
       </w:r>
       <w:r>
         <w:t>utils</w:t>
       </w:r>
-    </w:p>
-    <w:p>
-      <w:pPr>
-        <w:pStyle w:val="Prrafodelista"/>
-      </w:pPr>
+      <w:proofErr w:type="spellEnd"/>
+    </w:p>
+    <w:p>
+      <w:pPr>
+        <w:pStyle w:val="ListParagraph"/>
+      </w:pPr>
+      <w:proofErr w:type="spellStart"/>
       <w:r>
         <w:t>Dhcp</w:t>
       </w:r>
-    </w:p>
-    <w:p>
-      <w:pPr>
-        <w:pStyle w:val="Prrafodelista"/>
-      </w:pPr>
+      <w:proofErr w:type="spellEnd"/>
+    </w:p>
+    <w:p>
+      <w:pPr>
+        <w:pStyle w:val="ListParagraph"/>
+      </w:pPr>
+      <w:proofErr w:type="spellStart"/>
       <w:r>
         <w:t>Dhcpcd</w:t>
       </w:r>
-    </w:p>
-    <w:p>
-      <w:pPr>
-        <w:pStyle w:val="Prrafodelista"/>
-      </w:pPr>
-      <w:r>
-        <w:lastRenderedPageBreak/>
+      <w:proofErr w:type="spellEnd"/>
+    </w:p>
+    <w:p>
+      <w:pPr>
+        <w:pStyle w:val="ListParagraph"/>
+      </w:pPr>
+      <w:proofErr w:type="spellStart"/>
+      <w:r>
         <w:t>Ethtool</w:t>
       </w:r>
-    </w:p>
-    <w:p>
-      <w:pPr>
-        <w:pStyle w:val="Prrafodelista"/>
-      </w:pPr>
+      <w:proofErr w:type="spellEnd"/>
+    </w:p>
+    <w:p>
+      <w:pPr>
+        <w:pStyle w:val="ListParagraph"/>
+      </w:pPr>
+      <w:proofErr w:type="spellStart"/>
       <w:r>
         <w:t>Inetd</w:t>
       </w:r>
-    </w:p>
-    <w:p>
-      <w:pPr>
-        <w:pStyle w:val="Prrafodelista"/>
-      </w:pPr>
+      <w:proofErr w:type="spellEnd"/>
+    </w:p>
+    <w:p>
+      <w:pPr>
+        <w:pStyle w:val="ListParagraph"/>
+      </w:pPr>
+      <w:proofErr w:type="spellStart"/>
       <w:r>
         <w:t>Ipset</w:t>
       </w:r>
-    </w:p>
-    <w:p>
-      <w:pPr>
-        <w:pStyle w:val="Prrafodelista"/>
-      </w:pPr>
+      <w:proofErr w:type="spellEnd"/>
+    </w:p>
+    <w:p>
+      <w:pPr>
+        <w:pStyle w:val="ListParagraph"/>
+      </w:pPr>
+      <w:proofErr w:type="spellStart"/>
       <w:r>
         <w:t>Iputils</w:t>
       </w:r>
-    </w:p>
-    <w:p>
-      <w:pPr>
-        <w:pStyle w:val="Prrafodelista"/>
-      </w:pPr>
+      <w:proofErr w:type="spellEnd"/>
+    </w:p>
+    <w:p>
+      <w:pPr>
+        <w:pStyle w:val="ListParagraph"/>
+      </w:pPr>
+      <w:proofErr w:type="spellStart"/>
       <w:r>
         <w:t>Mrt</w:t>
       </w:r>
-    </w:p>
-    <w:p>
-      <w:pPr>
-        <w:pStyle w:val="Prrafodelista"/>
+      <w:proofErr w:type="spellEnd"/>
+    </w:p>
+    <w:p>
+      <w:pPr>
+        <w:pStyle w:val="ListParagraph"/>
       </w:pPr>
       <w:r>
         <w:t>Nc</w:t>
@@ -5219,16 +6239,20 @@
     </w:p>
     <w:p>
       <w:pPr>
-        <w:pStyle w:val="Prrafodelista"/>
-      </w:pPr>
-      <w:r>
-        <w:lastRenderedPageBreak/>
-        <w:t>Net-snmp</w:t>
-      </w:r>
-    </w:p>
-    <w:p>
-      <w:pPr>
-        <w:pStyle w:val="Prrafodelista"/>
+        <w:pStyle w:val="ListParagraph"/>
+      </w:pPr>
+      <w:r>
+        <w:t>Net-</w:t>
+      </w:r>
+      <w:proofErr w:type="spellStart"/>
+      <w:r>
+        <w:t>snmp</w:t>
+      </w:r>
+      <w:proofErr w:type="spellEnd"/>
+    </w:p>
+    <w:p>
+      <w:pPr>
+        <w:pStyle w:val="ListParagraph"/>
       </w:pPr>
       <w:r>
         <w:t>Net-tools</w:t>
@@ -5236,15 +6260,17 @@
     </w:p>
     <w:p>
       <w:pPr>
-        <w:pStyle w:val="Prrafodelista"/>
-      </w:pPr>
+        <w:pStyle w:val="ListParagraph"/>
+      </w:pPr>
+      <w:proofErr w:type="spellStart"/>
       <w:r>
         <w:t>Netkit-bootparamd</w:t>
       </w:r>
-    </w:p>
-    <w:p>
-      <w:pPr>
-        <w:pStyle w:val="Prrafodelista"/>
+      <w:proofErr w:type="spellEnd"/>
+    </w:p>
+    <w:p>
+      <w:pPr>
+        <w:pStyle w:val="ListParagraph"/>
       </w:pPr>
       <w:r>
         <w:t>Network-scripts</w:t>
@@ -5252,15 +6278,20 @@
     </w:p>
     <w:p>
       <w:pPr>
-        <w:pStyle w:val="Prrafodelista"/>
-      </w:pPr>
-      <w:r>
-        <w:t>Nfs-utils.</w:t>
-      </w:r>
-    </w:p>
-    <w:p>
-      <w:pPr>
-        <w:pStyle w:val="Prrafodelista"/>
+        <w:pStyle w:val="ListParagraph"/>
+      </w:pPr>
+      <w:proofErr w:type="spellStart"/>
+      <w:r>
+        <w:t>Nfs-utils</w:t>
+      </w:r>
+      <w:proofErr w:type="spellEnd"/>
+      <w:r>
+        <w:t>.</w:t>
+      </w:r>
+    </w:p>
+    <w:p>
+      <w:pPr>
+        <w:pStyle w:val="ListParagraph"/>
       </w:pPr>
       <w:r>
         <w:t>Nmap</w:t>
@@ -5268,7 +6299,7 @@
     </w:p>
     <w:p>
       <w:pPr>
-        <w:pStyle w:val="Prrafodelista"/>
+        <w:pStyle w:val="ListParagraph"/>
         <w:pBdr>
           <w:bottom w:val="single" w:sz="6" w:space="1" w:color="auto"/>
         </w:pBdr>
@@ -5283,7 +6314,7 @@
     </w:p>
     <w:p>
       <w:pPr>
-        <w:pStyle w:val="Prrafodelista"/>
+        <w:pStyle w:val="ListParagraph"/>
         <w:pBdr>
           <w:bottom w:val="single" w:sz="6" w:space="1" w:color="auto"/>
         </w:pBdr>
@@ -5291,7 +6322,7 @@
     </w:p>
     <w:p>
       <w:pPr>
-        <w:pStyle w:val="Prrafodelista"/>
+        <w:pStyle w:val="ListParagraph"/>
         <w:sectPr>
           <w:type w:val="continuous"/>
           <w:pgSz w:w="12240" w:h="15840"/>
@@ -5303,58 +6334,67 @@
     </w:p>
     <w:p>
       <w:pPr>
-        <w:pStyle w:val="Prrafodelista"/>
-      </w:pPr>
-      <w:r>
-        <w:lastRenderedPageBreak/>
+        <w:pStyle w:val="ListParagraph"/>
+      </w:pPr>
+      <w:proofErr w:type="spellStart"/>
+      <w:r>
         <w:t>Ntp</w:t>
       </w:r>
-    </w:p>
-    <w:p>
-      <w:pPr>
-        <w:pStyle w:val="Prrafodelista"/>
-      </w:pPr>
+      <w:proofErr w:type="spellEnd"/>
+    </w:p>
+    <w:p>
+      <w:pPr>
+        <w:pStyle w:val="ListParagraph"/>
+      </w:pPr>
+      <w:proofErr w:type="spellStart"/>
       <w:r>
         <w:t>Ppp</w:t>
       </w:r>
-    </w:p>
-    <w:p>
-      <w:pPr>
-        <w:pStyle w:val="Prrafodelista"/>
-      </w:pPr>
-      <w:r>
-        <w:lastRenderedPageBreak/>
+      <w:proofErr w:type="spellEnd"/>
+    </w:p>
+    <w:p>
+      <w:pPr>
+        <w:pStyle w:val="ListParagraph"/>
+      </w:pPr>
+      <w:proofErr w:type="spellStart"/>
+      <w:r>
         <w:t>Rpcbind</w:t>
       </w:r>
-    </w:p>
-    <w:p>
-      <w:pPr>
-        <w:pStyle w:val="Prrafodelista"/>
-      </w:pPr>
+      <w:proofErr w:type="spellEnd"/>
+    </w:p>
+    <w:p>
+      <w:pPr>
+        <w:pStyle w:val="ListParagraph"/>
+      </w:pPr>
+      <w:proofErr w:type="spellStart"/>
       <w:r>
         <w:t>Tcp_wrappers</w:t>
       </w:r>
-    </w:p>
-    <w:p>
-      <w:pPr>
-        <w:pStyle w:val="Prrafodelista"/>
-      </w:pPr>
-      <w:r>
-        <w:lastRenderedPageBreak/>
+      <w:proofErr w:type="spellEnd"/>
+    </w:p>
+    <w:p>
+      <w:pPr>
+        <w:pStyle w:val="ListParagraph"/>
+      </w:pPr>
+      <w:proofErr w:type="spellStart"/>
+      <w:r>
         <w:t>Tcpdump</w:t>
       </w:r>
-    </w:p>
-    <w:p>
-      <w:pPr>
-        <w:pStyle w:val="Prrafodelista"/>
-      </w:pPr>
+      <w:proofErr w:type="spellEnd"/>
+    </w:p>
+    <w:p>
+      <w:pPr>
+        <w:pStyle w:val="ListParagraph"/>
+      </w:pPr>
+      <w:proofErr w:type="spellStart"/>
       <w:r>
         <w:t>Yptools</w:t>
       </w:r>
-    </w:p>
-    <w:p>
-      <w:pPr>
-        <w:pStyle w:val="Prrafodelista"/>
+      <w:proofErr w:type="spellEnd"/>
+    </w:p>
+    <w:p>
+      <w:pPr>
+        <w:pStyle w:val="ListParagraph"/>
         <w:sectPr>
           <w:type w:val="continuous"/>
           <w:pgSz w:w="12240" w:h="15840"/>
@@ -5366,26 +6406,40 @@
     </w:p>
     <w:p>
       <w:pPr>
-        <w:pStyle w:val="Prrafodelista"/>
-      </w:pPr>
-    </w:p>
-    <w:p>
-      <w:pPr>
-        <w:pStyle w:val="Prrafodelista"/>
-        <w:rPr>
-          <w:lang w:val="es-ES"/>
-        </w:rPr>
-      </w:pPr>
-      <w:r>
-        <w:rPr>
-          <w:lang w:val="es-ES"/>
-        </w:rPr>
-        <w:t>La información relacionada a cada sub-paquete seleccionado lo podemos encontrar en el siguiente link:</w:t>
-      </w:r>
-    </w:p>
-    <w:p>
-      <w:pPr>
-        <w:pStyle w:val="Prrafodelista"/>
+        <w:pStyle w:val="ListParagraph"/>
+      </w:pPr>
+    </w:p>
+    <w:p>
+      <w:pPr>
+        <w:pStyle w:val="ListParagraph"/>
+        <w:rPr>
+          <w:lang w:val="es-ES"/>
+        </w:rPr>
+      </w:pPr>
+      <w:r>
+        <w:rPr>
+          <w:lang w:val="es-ES"/>
+        </w:rPr>
+        <w:t xml:space="preserve">La información relacionada a cada </w:t>
+      </w:r>
+      <w:proofErr w:type="spellStart"/>
+      <w:r>
+        <w:rPr>
+          <w:lang w:val="es-ES"/>
+        </w:rPr>
+        <w:t>sub-paquete</w:t>
+      </w:r>
+      <w:proofErr w:type="spellEnd"/>
+      <w:r>
+        <w:rPr>
+          <w:lang w:val="es-ES"/>
+        </w:rPr>
+        <w:t xml:space="preserve"> seleccionado lo podemos encontrar en el siguiente link:</w:t>
+      </w:r>
+    </w:p>
+    <w:p>
+      <w:pPr>
+        <w:pStyle w:val="ListParagraph"/>
         <w:rPr>
           <w:lang w:val="es-ES"/>
         </w:rPr>
@@ -5399,15 +6453,15 @@
     </w:p>
     <w:p>
       <w:pPr>
-        <w:pStyle w:val="Prrafodelista"/>
-        <w:rPr>
-          <w:lang w:val="es-ES"/>
-        </w:rPr>
-      </w:pPr>
-    </w:p>
-    <w:p>
-      <w:pPr>
-        <w:pStyle w:val="Prrafodelista"/>
+        <w:pStyle w:val="ListParagraph"/>
+        <w:rPr>
+          <w:lang w:val="es-ES"/>
+        </w:rPr>
+      </w:pPr>
+    </w:p>
+    <w:p>
+      <w:pPr>
+        <w:pStyle w:val="ListParagraph"/>
         <w:rPr>
           <w:lang w:val="es-ES"/>
         </w:rPr>
@@ -5455,7 +6509,7 @@
     </w:p>
     <w:p>
       <w:pPr>
-        <w:pStyle w:val="Prrafodelista"/>
+        <w:pStyle w:val="ListParagraph"/>
         <w:rPr>
           <w:lang w:val="es-ES"/>
         </w:rPr>
@@ -5503,15 +6557,15 @@
     </w:p>
     <w:p>
       <w:pPr>
-        <w:pStyle w:val="Prrafodelista"/>
-        <w:rPr>
-          <w:lang w:val="es-ES"/>
-        </w:rPr>
-      </w:pPr>
-    </w:p>
-    <w:p>
-      <w:pPr>
-        <w:pStyle w:val="Prrafodelista"/>
+        <w:pStyle w:val="ListParagraph"/>
+        <w:rPr>
+          <w:lang w:val="es-ES"/>
+        </w:rPr>
+      </w:pPr>
+    </w:p>
+    <w:p>
+      <w:pPr>
+        <w:pStyle w:val="ListParagraph"/>
         <w:rPr>
           <w:lang w:val="es-ES"/>
         </w:rPr>
@@ -5531,15 +6585,15 @@
     </w:p>
     <w:p>
       <w:pPr>
-        <w:pStyle w:val="Prrafodelista"/>
-        <w:rPr>
-          <w:lang w:val="es-ES"/>
-        </w:rPr>
-      </w:pPr>
-    </w:p>
-    <w:p>
-      <w:pPr>
-        <w:pStyle w:val="Prrafodelista"/>
+        <w:pStyle w:val="ListParagraph"/>
+        <w:rPr>
+          <w:lang w:val="es-ES"/>
+        </w:rPr>
+      </w:pPr>
+    </w:p>
+    <w:p>
+      <w:pPr>
+        <w:pStyle w:val="ListParagraph"/>
         <w:rPr>
           <w:lang w:val="es-ES"/>
         </w:rPr>
@@ -5549,12 +6603,54 @@
           <w:lang w:val="es-ES"/>
         </w:rPr>
         <w:lastRenderedPageBreak/>
-        <w:t>Como no  instalamos Master reboot record file , damos en OK.</w:t>
-      </w:r>
-    </w:p>
-    <w:p>
-      <w:pPr>
-        <w:pStyle w:val="Prrafodelista"/>
+        <w:t xml:space="preserve">Como </w:t>
+      </w:r>
+      <w:proofErr w:type="gramStart"/>
+      <w:r>
+        <w:rPr>
+          <w:lang w:val="es-ES"/>
+        </w:rPr>
+        <w:t>no  instalamos</w:t>
+      </w:r>
+      <w:proofErr w:type="gramEnd"/>
+      <w:r>
+        <w:rPr>
+          <w:lang w:val="es-ES"/>
+        </w:rPr>
+        <w:t xml:space="preserve"> Master </w:t>
+      </w:r>
+      <w:proofErr w:type="spellStart"/>
+      <w:r>
+        <w:rPr>
+          <w:lang w:val="es-ES"/>
+        </w:rPr>
+        <w:t>reboot</w:t>
+      </w:r>
+      <w:proofErr w:type="spellEnd"/>
+      <w:r>
+        <w:rPr>
+          <w:lang w:val="es-ES"/>
+        </w:rPr>
+        <w:t xml:space="preserve"> </w:t>
+      </w:r>
+      <w:proofErr w:type="spellStart"/>
+      <w:r>
+        <w:rPr>
+          <w:lang w:val="es-ES"/>
+        </w:rPr>
+        <w:t>record</w:t>
+      </w:r>
+      <w:proofErr w:type="spellEnd"/>
+      <w:r>
+        <w:rPr>
+          <w:lang w:val="es-ES"/>
+        </w:rPr>
+        <w:t xml:space="preserve"> file , damos en OK.</w:t>
+      </w:r>
+    </w:p>
+    <w:p>
+      <w:pPr>
+        <w:pStyle w:val="ListParagraph"/>
         <w:rPr>
           <w:lang w:val="es-ES"/>
         </w:rPr>
@@ -5602,7 +6698,7 @@
     </w:p>
     <w:p>
       <w:pPr>
-        <w:pStyle w:val="Prrafodelista"/>
+        <w:pStyle w:val="ListParagraph"/>
         <w:rPr>
           <w:lang w:val="es-ES"/>
         </w:rPr>
@@ -5616,7 +6712,7 @@
     </w:p>
     <w:p>
       <w:pPr>
-        <w:pStyle w:val="Prrafodelista"/>
+        <w:pStyle w:val="ListParagraph"/>
         <w:rPr>
           <w:lang w:val="es-ES"/>
         </w:rPr>
@@ -5665,7 +6761,7 @@
     </w:p>
     <w:p>
       <w:pPr>
-        <w:pStyle w:val="Prrafodelista"/>
+        <w:pStyle w:val="ListParagraph"/>
         <w:rPr>
           <w:lang w:val="es-ES"/>
         </w:rPr>
@@ -5714,21 +6810,49 @@
     </w:p>
     <w:p>
       <w:pPr>
-        <w:pStyle w:val="Prrafodelista"/>
-        <w:rPr>
-          <w:lang w:val="es-ES"/>
-        </w:rPr>
-      </w:pPr>
-      <w:r>
-        <w:rPr>
-          <w:lang w:val="es-ES"/>
-        </w:rPr>
-        <w:t>Este paso es opcional asi que damos enter.</w:t>
-      </w:r>
-    </w:p>
-    <w:p>
-      <w:pPr>
-        <w:pStyle w:val="Prrafodelista"/>
+        <w:pStyle w:val="ListParagraph"/>
+        <w:rPr>
+          <w:lang w:val="es-ES"/>
+        </w:rPr>
+      </w:pPr>
+      <w:r>
+        <w:rPr>
+          <w:lang w:val="es-ES"/>
+        </w:rPr>
+        <w:t xml:space="preserve">Este paso es opcional </w:t>
+      </w:r>
+      <w:proofErr w:type="spellStart"/>
+      <w:r>
+        <w:rPr>
+          <w:lang w:val="es-ES"/>
+        </w:rPr>
+        <w:t>asi</w:t>
+      </w:r>
+      <w:proofErr w:type="spellEnd"/>
+      <w:r>
+        <w:rPr>
+          <w:lang w:val="es-ES"/>
+        </w:rPr>
+        <w:t xml:space="preserve"> que damos </w:t>
+      </w:r>
+      <w:proofErr w:type="spellStart"/>
+      <w:r>
+        <w:rPr>
+          <w:lang w:val="es-ES"/>
+        </w:rPr>
+        <w:t>enter</w:t>
+      </w:r>
+      <w:proofErr w:type="spellEnd"/>
+      <w:r>
+        <w:rPr>
+          <w:lang w:val="es-ES"/>
+        </w:rPr>
+        <w:t>.</w:t>
+      </w:r>
+    </w:p>
+    <w:p>
+      <w:pPr>
+        <w:pStyle w:val="ListParagraph"/>
         <w:rPr>
           <w:lang w:val="es-ES"/>
         </w:rPr>
@@ -5776,21 +6900,29 @@
     </w:p>
     <w:p>
       <w:pPr>
-        <w:pStyle w:val="Prrafodelista"/>
-        <w:rPr>
-          <w:lang w:val="es-ES"/>
-        </w:rPr>
-      </w:pPr>
-      <w:r>
-        <w:rPr>
-          <w:lang w:val="es-ES"/>
-        </w:rPr>
-        <w:t>Enter ya que no lo vamos a necesitar.</w:t>
-      </w:r>
-    </w:p>
-    <w:p>
-      <w:pPr>
-        <w:pStyle w:val="Prrafodelista"/>
+        <w:pStyle w:val="ListParagraph"/>
+        <w:rPr>
+          <w:lang w:val="es-ES"/>
+        </w:rPr>
+      </w:pPr>
+      <w:proofErr w:type="spellStart"/>
+      <w:r>
+        <w:rPr>
+          <w:lang w:val="es-ES"/>
+        </w:rPr>
+        <w:t>Enter</w:t>
+      </w:r>
+      <w:proofErr w:type="spellEnd"/>
+      <w:r>
+        <w:rPr>
+          <w:lang w:val="es-ES"/>
+        </w:rPr>
+        <w:t xml:space="preserve"> ya que no lo vamos a necesitar.</w:t>
+      </w:r>
+    </w:p>
+    <w:p>
+      <w:pPr>
+        <w:pStyle w:val="ListParagraph"/>
         <w:rPr>
           <w:lang w:val="es-ES"/>
         </w:rPr>
@@ -5839,7 +6971,7 @@
     </w:p>
     <w:p>
       <w:pPr>
-        <w:pStyle w:val="Prrafodelista"/>
+        <w:pStyle w:val="ListParagraph"/>
         <w:rPr>
           <w:lang w:val="es-ES"/>
         </w:rPr>
@@ -5853,7 +6985,7 @@
     </w:p>
     <w:p>
       <w:pPr>
-        <w:pStyle w:val="Prrafodelista"/>
+        <w:pStyle w:val="ListParagraph"/>
         <w:rPr>
           <w:lang w:val="es-ES"/>
         </w:rPr>
@@ -5901,46 +7033,46 @@
     </w:p>
     <w:p>
       <w:pPr>
-        <w:pStyle w:val="Prrafodelista"/>
-        <w:rPr>
-          <w:lang w:val="es-ES"/>
-        </w:rPr>
-      </w:pPr>
-    </w:p>
-    <w:p>
-      <w:pPr>
-        <w:pStyle w:val="Prrafodelista"/>
-        <w:rPr>
-          <w:lang w:val="es-ES"/>
-        </w:rPr>
-      </w:pPr>
-    </w:p>
-    <w:p>
-      <w:pPr>
-        <w:pStyle w:val="Prrafodelista"/>
-        <w:rPr>
-          <w:lang w:val="es-ES"/>
-        </w:rPr>
-      </w:pPr>
-    </w:p>
-    <w:p>
-      <w:pPr>
-        <w:pStyle w:val="Prrafodelista"/>
-        <w:rPr>
-          <w:lang w:val="es-ES"/>
-        </w:rPr>
-      </w:pPr>
-    </w:p>
-    <w:p>
-      <w:pPr>
-        <w:pStyle w:val="Ttulo1"/>
+        <w:pStyle w:val="ListParagraph"/>
+        <w:rPr>
+          <w:lang w:val="es-ES"/>
+        </w:rPr>
+      </w:pPr>
+    </w:p>
+    <w:p>
+      <w:pPr>
+        <w:pStyle w:val="ListParagraph"/>
+        <w:rPr>
+          <w:lang w:val="es-ES"/>
+        </w:rPr>
+      </w:pPr>
+    </w:p>
+    <w:p>
+      <w:pPr>
+        <w:pStyle w:val="ListParagraph"/>
+        <w:rPr>
+          <w:lang w:val="es-ES"/>
+        </w:rPr>
+      </w:pPr>
+    </w:p>
+    <w:p>
+      <w:pPr>
+        <w:pStyle w:val="ListParagraph"/>
+        <w:rPr>
+          <w:lang w:val="es-ES"/>
+        </w:rPr>
+      </w:pPr>
+    </w:p>
+    <w:p>
+      <w:pPr>
+        <w:pStyle w:val="Heading1"/>
         <w:rPr>
           <w:b/>
           <w:sz w:val="40"/>
           <w:lang w:val="es-ES"/>
         </w:rPr>
       </w:pPr>
-      <w:bookmarkStart w:id="7" w:name="_Toc54787537"/>
+      <w:bookmarkStart w:id="6" w:name="_Toc54787537"/>
       <w:r>
         <w:rPr>
           <w:b/>
@@ -5958,11 +7090,11 @@
         </w:rPr>
         <w:t xml:space="preserve"> de red</w:t>
       </w:r>
-      <w:bookmarkEnd w:id="7"/>
-    </w:p>
-    <w:p>
-      <w:pPr>
-        <w:pStyle w:val="Prrafodelista"/>
+      <w:bookmarkEnd w:id="6"/>
+    </w:p>
+    <w:p>
+      <w:pPr>
+        <w:pStyle w:val="ListParagraph"/>
         <w:rPr>
           <w:sz w:val="24"/>
           <w:lang w:val="es-ES"/>
@@ -5973,13 +7105,45 @@
           <w:sz w:val="24"/>
           <w:lang w:val="es-ES"/>
         </w:rPr>
-        <w:t xml:space="preserve">En esta sección vamos a configurar la red de nuestra maquina virtual  pulsamos en ok , y </w:t>
-      </w:r>
+        <w:t xml:space="preserve">En esta sección vamos a configurar la red de nuestra </w:t>
+      </w:r>
+      <w:proofErr w:type="spellStart"/>
       <w:r>
         <w:rPr>
           <w:sz w:val="24"/>
           <w:lang w:val="es-ES"/>
         </w:rPr>
+        <w:t>maquina</w:t>
+      </w:r>
+      <w:proofErr w:type="spellEnd"/>
+      <w:r>
+        <w:rPr>
+          <w:sz w:val="24"/>
+          <w:lang w:val="es-ES"/>
+        </w:rPr>
+        <w:t xml:space="preserve"> </w:t>
+      </w:r>
+      <w:proofErr w:type="gramStart"/>
+      <w:r>
+        <w:rPr>
+          <w:sz w:val="24"/>
+          <w:lang w:val="es-ES"/>
+        </w:rPr>
+        <w:t>virtual  pulsamos</w:t>
+      </w:r>
+      <w:proofErr w:type="gramEnd"/>
+      <w:r>
+        <w:rPr>
+          <w:sz w:val="24"/>
+          <w:lang w:val="es-ES"/>
+        </w:rPr>
+        <w:t xml:space="preserve"> en ok , y </w:t>
+      </w:r>
+      <w:r>
+        <w:rPr>
+          <w:sz w:val="24"/>
+          <w:lang w:val="es-ES"/>
+        </w:rPr>
         <w:t>p</w:t>
       </w:r>
       <w:r>
@@ -5992,7 +7156,7 @@
     </w:p>
     <w:p>
       <w:pPr>
-        <w:pStyle w:val="Prrafodelista"/>
+        <w:pStyle w:val="ListParagraph"/>
         <w:rPr>
           <w:sz w:val="24"/>
           <w:lang w:val="es-ES"/>
@@ -6041,7 +7205,7 @@
     </w:p>
     <w:p>
       <w:pPr>
-        <w:pStyle w:val="Prrafodelista"/>
+        <w:pStyle w:val="ListParagraph"/>
         <w:rPr>
           <w:sz w:val="24"/>
           <w:lang w:val="es-ES"/>
@@ -6050,7 +7214,7 @@
     </w:p>
     <w:p>
       <w:pPr>
-        <w:pStyle w:val="Prrafodelista"/>
+        <w:pStyle w:val="ListParagraph"/>
         <w:rPr>
           <w:sz w:val="24"/>
           <w:lang w:val="es-ES"/>
@@ -6059,7 +7223,7 @@
     </w:p>
     <w:p>
       <w:pPr>
-        <w:pStyle w:val="Prrafodelista"/>
+        <w:pStyle w:val="ListParagraph"/>
         <w:rPr>
           <w:lang w:val="es-ES"/>
         </w:rPr>
@@ -6078,7 +7242,42 @@
         <w:rPr>
           <w:lang w:val="es-ES"/>
         </w:rPr>
-        <w:t xml:space="preserve">Para el hotname decidimos que nombre ponerle y para el Domain ponemos en este caso  </w:t>
+        <w:t xml:space="preserve">Para el </w:t>
+      </w:r>
+      <w:proofErr w:type="spellStart"/>
+      <w:r>
+        <w:rPr>
+          <w:lang w:val="es-ES"/>
+        </w:rPr>
+        <w:t>hotname</w:t>
+      </w:r>
+      <w:proofErr w:type="spellEnd"/>
+      <w:r>
+        <w:rPr>
+          <w:lang w:val="es-ES"/>
+        </w:rPr>
+        <w:t xml:space="preserve"> decidimos que nombre ponerle y para el </w:t>
+      </w:r>
+      <w:proofErr w:type="spellStart"/>
+      <w:r>
+        <w:rPr>
+          <w:lang w:val="es-ES"/>
+        </w:rPr>
+        <w:t>Domain</w:t>
+      </w:r>
+      <w:proofErr w:type="spellEnd"/>
+      <w:r>
+        <w:rPr>
+          <w:lang w:val="es-ES"/>
+        </w:rPr>
+        <w:t xml:space="preserve"> ponemos en este </w:t>
+      </w:r>
+      <w:proofErr w:type="gramStart"/>
+      <w:r>
+        <w:rPr>
+          <w:lang w:val="es-ES"/>
+        </w:rPr>
+        <w:t xml:space="preserve">caso  </w:t>
       </w:r>
       <w:r>
         <w:rPr>
@@ -6089,6 +7288,7 @@
         </w:rPr>
         <w:t>is.escuelaing.edu.co</w:t>
       </w:r>
+      <w:proofErr w:type="gramEnd"/>
     </w:p>
     <w:p>
       <w:pPr>
@@ -6105,10 +7305,10 @@
         </w:rPr>
         <w:lastRenderedPageBreak/>
         <w:drawing>
-          <wp:inline distT="0" distB="0" distL="0" distR="0" wp14:anchorId="6661B738" wp14:editId="4DBED1D5">
-            <wp:extent cx="5612130" cy="3597910"/>
-            <wp:effectExtent l="0" t="0" r="7620" b="2540"/>
-            <wp:docPr id="57" name="Imagen 57"/>
+          <wp:inline distT="0" distB="0" distL="0" distR="0" wp14:anchorId="1B3DDC78" wp14:editId="2F3FA470">
+            <wp:extent cx="5612130" cy="3680862"/>
+            <wp:effectExtent l="0" t="0" r="7620" b="0"/>
+            <wp:docPr id="44" name="Picture 44"/>
             <wp:cNvGraphicFramePr>
               <a:graphicFrameLocks xmlns:a="http://schemas.openxmlformats.org/drawingml/2006/main" noChangeAspect="1"/>
             </wp:cNvGraphicFramePr>
@@ -6128,7 +7328,7 @@
                   <pic:spPr>
                     <a:xfrm>
                       <a:off x="0" y="0"/>
-                      <a:ext cx="5612130" cy="3597910"/>
+                      <a:ext cx="5612130" cy="3680862"/>
                     </a:xfrm>
                     <a:prstGeom prst="rect">
                       <a:avLst/>
@@ -6207,7 +7407,67 @@
           <w:szCs w:val="21"/>
           <w:lang w:val="es-ES"/>
         </w:rPr>
-        <w:t>En el siguiente apartado , siguiendo las instrucciones dadas , seleccionamos Direccion Estatica IP para configurar más condiciones de la configuración de la red</w:t>
+        <w:t xml:space="preserve">En el siguiente </w:t>
+      </w:r>
+      <w:proofErr w:type="gramStart"/>
+      <w:r>
+        <w:rPr>
+          <w:rFonts w:ascii="Segoe UI" w:eastAsia="Times New Roman" w:hAnsi="Segoe UI" w:cs="Segoe UI"/>
+          <w:sz w:val="21"/>
+          <w:szCs w:val="21"/>
+          <w:lang w:val="es-ES"/>
+        </w:rPr>
+        <w:t>apartado ,</w:t>
+      </w:r>
+      <w:proofErr w:type="gramEnd"/>
+      <w:r>
+        <w:rPr>
+          <w:rFonts w:ascii="Segoe UI" w:eastAsia="Times New Roman" w:hAnsi="Segoe UI" w:cs="Segoe UI"/>
+          <w:sz w:val="21"/>
+          <w:szCs w:val="21"/>
+          <w:lang w:val="es-ES"/>
+        </w:rPr>
+        <w:t xml:space="preserve"> siguiendo las instrucciones dadas , seleccionamos </w:t>
+      </w:r>
+      <w:proofErr w:type="spellStart"/>
+      <w:r>
+        <w:rPr>
+          <w:rFonts w:ascii="Segoe UI" w:eastAsia="Times New Roman" w:hAnsi="Segoe UI" w:cs="Segoe UI"/>
+          <w:sz w:val="21"/>
+          <w:szCs w:val="21"/>
+          <w:lang w:val="es-ES"/>
+        </w:rPr>
+        <w:t>Direccion</w:t>
+      </w:r>
+      <w:proofErr w:type="spellEnd"/>
+      <w:r>
+        <w:rPr>
+          <w:rFonts w:ascii="Segoe UI" w:eastAsia="Times New Roman" w:hAnsi="Segoe UI" w:cs="Segoe UI"/>
+          <w:sz w:val="21"/>
+          <w:szCs w:val="21"/>
+          <w:lang w:val="es-ES"/>
+        </w:rPr>
+        <w:t xml:space="preserve"> </w:t>
+      </w:r>
+      <w:proofErr w:type="spellStart"/>
+      <w:r>
+        <w:rPr>
+          <w:rFonts w:ascii="Segoe UI" w:eastAsia="Times New Roman" w:hAnsi="Segoe UI" w:cs="Segoe UI"/>
+          <w:sz w:val="21"/>
+          <w:szCs w:val="21"/>
+          <w:lang w:val="es-ES"/>
+        </w:rPr>
+        <w:t>Estatica</w:t>
+      </w:r>
+      <w:proofErr w:type="spellEnd"/>
+      <w:r>
+        <w:rPr>
+          <w:rFonts w:ascii="Segoe UI" w:eastAsia="Times New Roman" w:hAnsi="Segoe UI" w:cs="Segoe UI"/>
+          <w:sz w:val="21"/>
+          <w:szCs w:val="21"/>
+          <w:lang w:val="es-ES"/>
+        </w:rPr>
+        <w:t xml:space="preserve"> IP para configurar más condiciones de la configuración de la red</w:t>
       </w:r>
     </w:p>
     <w:p>
@@ -6270,113 +7530,22 @@
           <w:lang w:val="es-ES"/>
         </w:rPr>
       </w:pPr>
-    </w:p>
-    <w:p>
-      <w:pPr>
-        <w:pStyle w:val="Prrafodelista"/>
-        <w:rPr>
-          <w:lang w:val="es-ES"/>
-        </w:rPr>
-      </w:pPr>
-      <w:r>
-        <w:rPr>
-          <w:lang w:val="es-ES"/>
-        </w:rPr>
-        <w:t xml:space="preserve">Para las configuraciones de red </w:t>
-      </w:r>
-      <w:r>
-        <w:rPr>
-          <w:lang w:val="es-ES"/>
-        </w:rPr>
-        <w:t xml:space="preserve">usamos la </w:t>
-      </w:r>
-      <w:r>
-        <w:rPr>
-          <w:lang w:val="es-ES"/>
-        </w:rPr>
-        <w:t>siguiente información</w:t>
-      </w:r>
-    </w:p>
-    <w:p>
-      <w:pPr>
-        <w:pStyle w:val="Prrafodelista"/>
-        <w:rPr>
-          <w:lang w:val="es-ES"/>
-        </w:rPr>
-      </w:pPr>
-      <w:r>
-        <w:rPr>
-          <w:lang w:val="es-ES"/>
-        </w:rPr>
-        <w:t>o IP: 10.2.77.</w:t>
-      </w:r>
-      <w:r>
-        <w:rPr>
-          <w:lang w:val="es-ES"/>
-        </w:rPr>
-        <w:t>15 , en nuestro caso es ‘.15’ ya que el equipo asignado es SISTEMAS15</w:t>
-      </w:r>
-    </w:p>
-    <w:p>
-      <w:pPr>
-        <w:pStyle w:val="Prrafodelista"/>
-        <w:rPr>
-          <w:lang w:val="es-ES"/>
-        </w:rPr>
-      </w:pPr>
-      <w:r>
-        <w:rPr>
-          <w:lang w:val="es-ES"/>
-        </w:rPr>
-        <w:t>o Máscara: 255.255.0.0</w:t>
-      </w:r>
-    </w:p>
-    <w:p>
-      <w:pPr>
-        <w:pStyle w:val="Prrafodelista"/>
-        <w:rPr>
-          <w:lang w:val="es-ES"/>
-        </w:rPr>
-      </w:pPr>
-      <w:r>
-        <w:rPr>
-          <w:lang w:val="es-ES"/>
-        </w:rPr>
-        <w:t>o Gateway: 10.2.65.1</w:t>
-      </w:r>
-    </w:p>
-    <w:p>
-      <w:pPr>
-        <w:pStyle w:val="Prrafodelista"/>
-        <w:rPr>
-          <w:lang w:val="es-ES"/>
-        </w:rPr>
-      </w:pPr>
-      <w:r>
-        <w:rPr>
-          <w:lang w:val="es-ES"/>
-        </w:rPr>
-        <w:t>o DNS: 10.2.65.60</w:t>
-      </w:r>
-    </w:p>
-    <w:p>
-      <w:pPr>
-        <w:pStyle w:val="Prrafodelista"/>
-        <w:rPr>
-          <w:lang w:val="es-ES"/>
-        </w:rPr>
-      </w:pPr>
-      <w:r>
-        <w:rPr>
-          <w:lang w:val="es-ES"/>
-        </w:rPr>
-        <w:t>Y por ultimo nos saldrá una ventana en donde nos saldrá un resumen de la configuración y verificamos que los datos sea correctos y damos en aceptar.:</w:t>
-      </w:r>
-    </w:p>
-    <w:p>
-      <w:pPr>
-        <w:pStyle w:val="Prrafodelista"/>
-        <w:rPr>
+      <w:r>
+        <w:rPr>
+          <w:rFonts w:ascii="Segoe UI" w:eastAsia="Times New Roman" w:hAnsi="Segoe UI" w:cs="Segoe UI"/>
+          <w:sz w:val="21"/>
+          <w:szCs w:val="21"/>
+          <w:lang w:val="es-ES"/>
+        </w:rPr>
+        <w:t>Luego comenzará a pedir información sobre la configuración de red:</w:t>
+      </w:r>
+    </w:p>
+    <w:p>
+      <w:pPr>
+        <w:rPr>
+          <w:rFonts w:ascii="Segoe UI" w:eastAsia="Times New Roman" w:hAnsi="Segoe UI" w:cs="Segoe UI"/>
+          <w:sz w:val="21"/>
+          <w:szCs w:val="21"/>
           <w:lang w:val="es-ES"/>
         </w:rPr>
       </w:pPr>
@@ -6384,12 +7553,11 @@
         <w:rPr>
           <w:noProof/>
         </w:rPr>
-        <w:lastRenderedPageBreak/>
         <w:drawing>
-          <wp:inline distT="0" distB="0" distL="0" distR="0" wp14:anchorId="3F4CC5AE" wp14:editId="7F488A7C">
-            <wp:extent cx="5612130" cy="4036695"/>
-            <wp:effectExtent l="0" t="0" r="7620" b="1905"/>
-            <wp:docPr id="60" name="Imagen 60"/>
+          <wp:inline distT="0" distB="0" distL="0" distR="0" wp14:anchorId="7F3D1E74" wp14:editId="64AF6E07">
+            <wp:extent cx="5612130" cy="3368675"/>
+            <wp:effectExtent l="0" t="0" r="7620" b="3175"/>
+            <wp:docPr id="7" name="Picture 7"/>
             <wp:cNvGraphicFramePr>
               <a:graphicFrameLocks xmlns:a="http://schemas.openxmlformats.org/drawingml/2006/main" noChangeAspect="1"/>
             </wp:cNvGraphicFramePr>
@@ -6409,7 +7577,7 @@
                   <pic:spPr>
                     <a:xfrm>
                       <a:off x="0" y="0"/>
-                      <a:ext cx="5612130" cy="4036695"/>
+                      <a:ext cx="5612130" cy="3368675"/>
                     </a:xfrm>
                     <a:prstGeom prst="rect">
                       <a:avLst/>
@@ -6424,29 +7592,162 @@
     </w:p>
     <w:p>
       <w:pPr>
-        <w:pStyle w:val="Prrafodelista"/>
-        <w:rPr>
-          <w:lang w:val="es-ES"/>
-        </w:rPr>
-      </w:pPr>
-      <w:r>
-        <w:rPr>
-          <w:lang w:val="es-ES"/>
-        </w:rPr>
-        <w:t>En este punto podemos dejar seleccionado los preseleccionamos y damos en OK</w:t>
-      </w:r>
-    </w:p>
-    <w:p>
-      <w:pPr>
-        <w:pStyle w:val="Prrafodelista"/>
-        <w:rPr>
-          <w:lang w:val="es-ES"/>
-        </w:rPr>
-      </w:pPr>
-    </w:p>
-    <w:p>
-      <w:pPr>
-        <w:pStyle w:val="Prrafodelista"/>
+        <w:pStyle w:val="ListParagraph"/>
+        <w:rPr>
+          <w:lang w:val="es-ES"/>
+        </w:rPr>
+      </w:pPr>
+      <w:r>
+        <w:rPr>
+          <w:lang w:val="es-ES"/>
+        </w:rPr>
+        <w:t xml:space="preserve">Para las configuraciones de red </w:t>
+      </w:r>
+      <w:r>
+        <w:rPr>
+          <w:lang w:val="es-ES"/>
+        </w:rPr>
+        <w:t xml:space="preserve">usamos la </w:t>
+      </w:r>
+      <w:r>
+        <w:rPr>
+          <w:lang w:val="es-ES"/>
+        </w:rPr>
+        <w:t>siguiente información</w:t>
+      </w:r>
+    </w:p>
+    <w:p>
+      <w:pPr>
+        <w:pStyle w:val="ListParagraph"/>
+        <w:rPr>
+          <w:lang w:val="es-ES"/>
+        </w:rPr>
+      </w:pPr>
+      <w:r>
+        <w:rPr>
+          <w:lang w:val="es-ES"/>
+        </w:rPr>
+        <w:t xml:space="preserve">o IP: </w:t>
+      </w:r>
+      <w:proofErr w:type="gramStart"/>
+      <w:r>
+        <w:rPr>
+          <w:lang w:val="es-ES"/>
+        </w:rPr>
+        <w:t>10.2.77.</w:t>
+      </w:r>
+      <w:r>
+        <w:rPr>
+          <w:lang w:val="es-ES"/>
+        </w:rPr>
+        <w:t>36</w:t>
+      </w:r>
+      <w:r>
+        <w:rPr>
+          <w:lang w:val="es-ES"/>
+        </w:rPr>
+        <w:t xml:space="preserve"> ,</w:t>
+      </w:r>
+      <w:proofErr w:type="gramEnd"/>
+      <w:r>
+        <w:rPr>
+          <w:lang w:val="es-ES"/>
+        </w:rPr>
+        <w:t xml:space="preserve"> en nuestro caso es ‘.15’ ya que el equipo asignado es SISTEMAS</w:t>
+      </w:r>
+      <w:r>
+        <w:rPr>
+          <w:lang w:val="es-ES"/>
+        </w:rPr>
+        <w:t>28</w:t>
+      </w:r>
+    </w:p>
+    <w:p>
+      <w:pPr>
+        <w:pStyle w:val="ListParagraph"/>
+        <w:rPr>
+          <w:lang w:val="es-ES"/>
+        </w:rPr>
+      </w:pPr>
+      <w:r>
+        <w:rPr>
+          <w:lang w:val="es-ES"/>
+        </w:rPr>
+        <w:t>o Máscara: 255.255.0.0</w:t>
+      </w:r>
+    </w:p>
+    <w:p>
+      <w:pPr>
+        <w:pStyle w:val="ListParagraph"/>
+        <w:rPr>
+          <w:lang w:val="es-ES"/>
+        </w:rPr>
+      </w:pPr>
+      <w:r>
+        <w:rPr>
+          <w:lang w:val="es-ES"/>
+        </w:rPr>
+        <w:t>o Gateway: 10.2.65.1</w:t>
+      </w:r>
+    </w:p>
+    <w:p>
+      <w:pPr>
+        <w:pStyle w:val="ListParagraph"/>
+        <w:rPr>
+          <w:lang w:val="es-ES"/>
+        </w:rPr>
+      </w:pPr>
+      <w:r>
+        <w:rPr>
+          <w:lang w:val="es-ES"/>
+        </w:rPr>
+        <w:lastRenderedPageBreak/>
+        <w:t>o DNS: 10.2.65.60</w:t>
+      </w:r>
+    </w:p>
+    <w:p>
+      <w:pPr>
+        <w:pStyle w:val="ListParagraph"/>
+        <w:rPr>
+          <w:lang w:val="es-ES"/>
+        </w:rPr>
+      </w:pPr>
+      <w:r>
+        <w:rPr>
+          <w:lang w:val="es-ES"/>
+        </w:rPr>
+        <w:t xml:space="preserve">Y por </w:t>
+      </w:r>
+      <w:r>
+        <w:rPr>
+          <w:lang w:val="es-ES"/>
+        </w:rPr>
+        <w:t>ú</w:t>
+      </w:r>
+      <w:r>
+        <w:rPr>
+          <w:lang w:val="es-ES"/>
+        </w:rPr>
+        <w:t xml:space="preserve">ltimo nos saldrá una ventana en donde nos saldrá un resumen de la configuración y verificamos que </w:t>
+      </w:r>
+      <w:proofErr w:type="gramStart"/>
+      <w:r>
+        <w:rPr>
+          <w:lang w:val="es-ES"/>
+        </w:rPr>
+        <w:t>los datos sea</w:t>
+      </w:r>
+      <w:proofErr w:type="gramEnd"/>
+      <w:r>
+        <w:rPr>
+          <w:lang w:val="es-ES"/>
+        </w:rPr>
+        <w:t xml:space="preserve"> correctos y damos en aceptar.:</w:t>
+      </w:r>
+    </w:p>
+    <w:p>
+      <w:pPr>
+        <w:pStyle w:val="ListParagraph"/>
         <w:rPr>
           <w:lang w:val="es-ES"/>
         </w:rPr>
@@ -6456,10 +7757,10 @@
           <w:noProof/>
         </w:rPr>
         <w:drawing>
-          <wp:inline distT="0" distB="0" distL="0" distR="0" wp14:anchorId="1CF5B4EE" wp14:editId="192AC7EF">
-            <wp:extent cx="5612130" cy="3584575"/>
-            <wp:effectExtent l="0" t="0" r="7620" b="0"/>
-            <wp:docPr id="61" name="Imagen 61"/>
+          <wp:inline distT="0" distB="0" distL="0" distR="0" wp14:anchorId="6267F339" wp14:editId="48EAB117">
+            <wp:extent cx="5200650" cy="2943225"/>
+            <wp:effectExtent l="0" t="0" r="0" b="9525"/>
+            <wp:docPr id="8" name="Picture 8"/>
             <wp:cNvGraphicFramePr>
               <a:graphicFrameLocks xmlns:a="http://schemas.openxmlformats.org/drawingml/2006/main" noChangeAspect="1"/>
             </wp:cNvGraphicFramePr>
@@ -6479,7 +7780,7 @@
                   <pic:spPr>
                     <a:xfrm>
                       <a:off x="0" y="0"/>
-                      <a:ext cx="5612130" cy="3584575"/>
+                      <a:ext cx="5200650" cy="2943225"/>
                     </a:xfrm>
                     <a:prstGeom prst="rect">
                       <a:avLst/>
@@ -6494,52 +7795,29 @@
     </w:p>
     <w:p>
       <w:pPr>
-        <w:pStyle w:val="Prrafodelista"/>
-        <w:rPr>
-          <w:lang w:val="es-ES"/>
-        </w:rPr>
-      </w:pPr>
-    </w:p>
-    <w:p>
-      <w:pPr>
-        <w:pStyle w:val="Ttulo1"/>
-        <w:rPr>
-          <w:lang w:val="es-ES"/>
-        </w:rPr>
-      </w:pPr>
-      <w:bookmarkStart w:id="8" w:name="_Toc54787538"/>
-      <w:r>
-        <w:rPr>
-          <w:lang w:val="es-ES"/>
-        </w:rPr>
-        <w:lastRenderedPageBreak/>
-        <w:t>Configuracion de password ,</w:t>
-      </w:r>
-      <w:bookmarkEnd w:id="8"/>
-      <w:r>
-        <w:rPr>
-          <w:lang w:val="es-ES"/>
-        </w:rPr>
-        <w:t xml:space="preserve"> </w:t>
-      </w:r>
-    </w:p>
-    <w:p>
-      <w:pPr>
-        <w:pStyle w:val="Prrafodelista"/>
-        <w:rPr>
-          <w:lang w:val="es-ES"/>
-        </w:rPr>
-      </w:pPr>
-      <w:r>
-        <w:rPr>
-          <w:lang w:val="es-ES"/>
-        </w:rPr>
-        <w:t>Hacemos en aceptar y procedemos a generar una contraseña que va ser encesitada una vez la maquina esté lista.</w:t>
-      </w:r>
-    </w:p>
-    <w:p>
-      <w:pPr>
-        <w:pStyle w:val="Prrafodelista"/>
+        <w:pStyle w:val="ListParagraph"/>
+        <w:rPr>
+          <w:lang w:val="es-ES"/>
+        </w:rPr>
+      </w:pPr>
+      <w:r>
+        <w:rPr>
+          <w:lang w:val="es-ES"/>
+        </w:rPr>
+        <w:t>En este punto podemos dejar seleccionado los preseleccionamos y damos en OK</w:t>
+      </w:r>
+    </w:p>
+    <w:p>
+      <w:pPr>
+        <w:pStyle w:val="ListParagraph"/>
+        <w:rPr>
+          <w:lang w:val="es-ES"/>
+        </w:rPr>
+      </w:pPr>
+    </w:p>
+    <w:p>
+      <w:pPr>
+        <w:pStyle w:val="ListParagraph"/>
         <w:rPr>
           <w:lang w:val="es-ES"/>
         </w:rPr>
@@ -6549,10 +7827,10 @@
           <w:noProof/>
         </w:rPr>
         <w:drawing>
-          <wp:inline distT="0" distB="0" distL="0" distR="0" wp14:anchorId="1944DB84" wp14:editId="01A61992">
-            <wp:extent cx="5612130" cy="3592195"/>
-            <wp:effectExtent l="0" t="0" r="7620" b="8255"/>
-            <wp:docPr id="62" name="Imagen 62"/>
+          <wp:inline distT="0" distB="0" distL="0" distR="0" wp14:anchorId="1CF5B4EE" wp14:editId="192AC7EF">
+            <wp:extent cx="5612130" cy="3584575"/>
+            <wp:effectExtent l="0" t="0" r="7620" b="0"/>
+            <wp:docPr id="61" name="Imagen 61"/>
             <wp:cNvGraphicFramePr>
               <a:graphicFrameLocks xmlns:a="http://schemas.openxmlformats.org/drawingml/2006/main" noChangeAspect="1"/>
             </wp:cNvGraphicFramePr>
@@ -6572,7 +7850,7 @@
                   <pic:spPr>
                     <a:xfrm>
                       <a:off x="0" y="0"/>
-                      <a:ext cx="5612130" cy="3592195"/>
+                      <a:ext cx="5612130" cy="3584575"/>
                     </a:xfrm>
                     <a:prstGeom prst="rect">
                       <a:avLst/>
@@ -6587,37 +7865,90 @@
     </w:p>
     <w:p>
       <w:pPr>
-        <w:pStyle w:val="Prrafodelista"/>
-        <w:rPr>
-          <w:lang w:val="es-ES"/>
-        </w:rPr>
-      </w:pPr>
-    </w:p>
-    <w:p>
-      <w:pPr>
-        <w:pStyle w:val="Prrafodelista"/>
-        <w:rPr>
-          <w:lang w:val="es-ES"/>
-        </w:rPr>
-      </w:pPr>
-    </w:p>
-    <w:p>
-      <w:pPr>
-        <w:pStyle w:val="Prrafodelista"/>
-        <w:rPr>
-          <w:lang w:val="es-ES"/>
-        </w:rPr>
-      </w:pPr>
-      <w:r>
-        <w:rPr>
-          <w:lang w:val="es-ES"/>
-        </w:rPr>
-        <w:t>Y finalmente tenemos la configuración de la maquina completa , y damos en ok.</w:t>
-      </w:r>
-    </w:p>
-    <w:p>
-      <w:pPr>
-        <w:pStyle w:val="Prrafodelista"/>
+        <w:pStyle w:val="ListParagraph"/>
+        <w:rPr>
+          <w:lang w:val="es-ES"/>
+        </w:rPr>
+      </w:pPr>
+    </w:p>
+    <w:p>
+      <w:pPr>
+        <w:pStyle w:val="Heading1"/>
+        <w:rPr>
+          <w:lang w:val="es-ES"/>
+        </w:rPr>
+      </w:pPr>
+      <w:bookmarkStart w:id="7" w:name="_Toc54787538"/>
+      <w:proofErr w:type="spellStart"/>
+      <w:r>
+        <w:rPr>
+          <w:lang w:val="es-ES"/>
+        </w:rPr>
+        <w:lastRenderedPageBreak/>
+        <w:t>Configuracion</w:t>
+      </w:r>
+      <w:proofErr w:type="spellEnd"/>
+      <w:r>
+        <w:rPr>
+          <w:lang w:val="es-ES"/>
+        </w:rPr>
+        <w:t xml:space="preserve"> de </w:t>
+      </w:r>
+      <w:proofErr w:type="spellStart"/>
+      <w:proofErr w:type="gramStart"/>
+      <w:r>
+        <w:rPr>
+          <w:lang w:val="es-ES"/>
+        </w:rPr>
+        <w:t>password</w:t>
+      </w:r>
+      <w:proofErr w:type="spellEnd"/>
+      <w:r>
+        <w:rPr>
+          <w:lang w:val="es-ES"/>
+        </w:rPr>
+        <w:t xml:space="preserve"> ,</w:t>
+      </w:r>
+      <w:bookmarkEnd w:id="7"/>
+      <w:proofErr w:type="gramEnd"/>
+      <w:r>
+        <w:rPr>
+          <w:lang w:val="es-ES"/>
+        </w:rPr>
+        <w:t xml:space="preserve"> </w:t>
+      </w:r>
+    </w:p>
+    <w:p>
+      <w:pPr>
+        <w:pStyle w:val="ListParagraph"/>
+        <w:rPr>
+          <w:lang w:val="es-ES"/>
+        </w:rPr>
+      </w:pPr>
+      <w:r>
+        <w:rPr>
+          <w:lang w:val="es-ES"/>
+        </w:rPr>
+        <w:t xml:space="preserve">Hacemos en aceptar y procedemos a generar una contraseña que va ser </w:t>
+      </w:r>
+      <w:proofErr w:type="spellStart"/>
+      <w:r>
+        <w:rPr>
+          <w:lang w:val="es-ES"/>
+        </w:rPr>
+        <w:t>encesitada</w:t>
+      </w:r>
+      <w:proofErr w:type="spellEnd"/>
+      <w:r>
+        <w:rPr>
+          <w:lang w:val="es-ES"/>
+        </w:rPr>
+        <w:t xml:space="preserve"> una vez la maquina esté lista.</w:t>
+      </w:r>
+    </w:p>
+    <w:p>
+      <w:pPr>
+        <w:pStyle w:val="ListParagraph"/>
         <w:rPr>
           <w:lang w:val="es-ES"/>
         </w:rPr>
@@ -6626,12 +7957,11 @@
         <w:rPr>
           <w:noProof/>
         </w:rPr>
-        <w:lastRenderedPageBreak/>
         <w:drawing>
-          <wp:inline distT="0" distB="0" distL="0" distR="0" wp14:anchorId="5C2F9582" wp14:editId="28878128">
-            <wp:extent cx="5612130" cy="3560445"/>
-            <wp:effectExtent l="0" t="0" r="7620" b="1905"/>
-            <wp:docPr id="63" name="Imagen 63"/>
+          <wp:inline distT="0" distB="0" distL="0" distR="0" wp14:anchorId="1944DB84" wp14:editId="01A61992">
+            <wp:extent cx="5612130" cy="3592195"/>
+            <wp:effectExtent l="0" t="0" r="7620" b="8255"/>
+            <wp:docPr id="62" name="Imagen 62"/>
             <wp:cNvGraphicFramePr>
               <a:graphicFrameLocks xmlns:a="http://schemas.openxmlformats.org/drawingml/2006/main" noChangeAspect="1"/>
             </wp:cNvGraphicFramePr>
@@ -6651,7 +7981,7 @@
                   <pic:spPr>
                     <a:xfrm>
                       <a:off x="0" y="0"/>
-                      <a:ext cx="5612130" cy="3560445"/>
+                      <a:ext cx="5612130" cy="3592195"/>
                     </a:xfrm>
                     <a:prstGeom prst="rect">
                       <a:avLst/>
@@ -6666,37 +7996,51 @@
     </w:p>
     <w:p>
       <w:pPr>
-        <w:pStyle w:val="Prrafodelista"/>
-        <w:rPr>
-          <w:lang w:val="es-ES"/>
-        </w:rPr>
-      </w:pPr>
-      <w:r>
-        <w:rPr>
-          <w:lang w:val="es-ES"/>
-        </w:rPr>
-        <w:t>Salimos del Setup , y reiniciamos la maquina.</w:t>
-      </w:r>
-    </w:p>
-    <w:p>
-      <w:pPr>
-        <w:pStyle w:val="Prrafodelista"/>
-        <w:rPr>
-          <w:lang w:val="es-ES"/>
-        </w:rPr>
-      </w:pPr>
-    </w:p>
-    <w:p>
-      <w:pPr>
-        <w:pStyle w:val="Prrafodelista"/>
-        <w:rPr>
-          <w:lang w:val="es-ES"/>
-        </w:rPr>
-      </w:pPr>
-    </w:p>
-    <w:p>
-      <w:pPr>
-        <w:pStyle w:val="Prrafodelista"/>
+        <w:pStyle w:val="ListParagraph"/>
+        <w:rPr>
+          <w:lang w:val="es-ES"/>
+        </w:rPr>
+      </w:pPr>
+    </w:p>
+    <w:p>
+      <w:pPr>
+        <w:pStyle w:val="ListParagraph"/>
+        <w:rPr>
+          <w:lang w:val="es-ES"/>
+        </w:rPr>
+      </w:pPr>
+    </w:p>
+    <w:p>
+      <w:pPr>
+        <w:pStyle w:val="ListParagraph"/>
+        <w:rPr>
+          <w:lang w:val="es-ES"/>
+        </w:rPr>
+      </w:pPr>
+      <w:r>
+        <w:rPr>
+          <w:lang w:val="es-ES"/>
+        </w:rPr>
+        <w:t xml:space="preserve">Y finalmente tenemos la configuración de la maquina </w:t>
+      </w:r>
+      <w:proofErr w:type="gramStart"/>
+      <w:r>
+        <w:rPr>
+          <w:lang w:val="es-ES"/>
+        </w:rPr>
+        <w:t>completa ,</w:t>
+      </w:r>
+      <w:proofErr w:type="gramEnd"/>
+      <w:r>
+        <w:rPr>
+          <w:lang w:val="es-ES"/>
+        </w:rPr>
+        <w:t xml:space="preserve"> y damos en ok.</w:t>
+      </w:r>
+    </w:p>
+    <w:p>
+      <w:pPr>
+        <w:pStyle w:val="ListParagraph"/>
         <w:rPr>
           <w:lang w:val="es-ES"/>
         </w:rPr>
@@ -6705,11 +8049,12 @@
         <w:rPr>
           <w:noProof/>
         </w:rPr>
+        <w:lastRenderedPageBreak/>
         <w:drawing>
-          <wp:inline distT="0" distB="0" distL="0" distR="0" wp14:anchorId="7172B42B" wp14:editId="5876D140">
-            <wp:extent cx="5612130" cy="3564890"/>
-            <wp:effectExtent l="0" t="0" r="7620" b="0"/>
-            <wp:docPr id="64" name="Imagen 64"/>
+          <wp:inline distT="0" distB="0" distL="0" distR="0" wp14:anchorId="5C2F9582" wp14:editId="28878128">
+            <wp:extent cx="5612130" cy="3560445"/>
+            <wp:effectExtent l="0" t="0" r="7620" b="1905"/>
+            <wp:docPr id="63" name="Imagen 63"/>
             <wp:cNvGraphicFramePr>
               <a:graphicFrameLocks xmlns:a="http://schemas.openxmlformats.org/drawingml/2006/main" noChangeAspect="1"/>
             </wp:cNvGraphicFramePr>
@@ -6729,7 +8074,7 @@
                   <pic:spPr>
                     <a:xfrm>
                       <a:off x="0" y="0"/>
-                      <a:ext cx="5612130" cy="3564890"/>
+                      <a:ext cx="5612130" cy="3560445"/>
                     </a:xfrm>
                     <a:prstGeom prst="rect">
                       <a:avLst/>
@@ -6744,7 +8089,73 @@
     </w:p>
     <w:p>
       <w:pPr>
-        <w:pStyle w:val="Prrafodelista"/>
+        <w:pStyle w:val="ListParagraph"/>
+        <w:rPr>
+          <w:lang w:val="es-ES"/>
+        </w:rPr>
+      </w:pPr>
+      <w:r>
+        <w:rPr>
+          <w:lang w:val="es-ES"/>
+        </w:rPr>
+        <w:t xml:space="preserve">Salimos del </w:t>
+      </w:r>
+      <w:proofErr w:type="spellStart"/>
+      <w:proofErr w:type="gramStart"/>
+      <w:r>
+        <w:rPr>
+          <w:lang w:val="es-ES"/>
+        </w:rPr>
+        <w:t>Setup</w:t>
+      </w:r>
+      <w:proofErr w:type="spellEnd"/>
+      <w:r>
+        <w:rPr>
+          <w:lang w:val="es-ES"/>
+        </w:rPr>
+        <w:t xml:space="preserve"> ,</w:t>
+      </w:r>
+      <w:proofErr w:type="gramEnd"/>
+      <w:r>
+        <w:rPr>
+          <w:lang w:val="es-ES"/>
+        </w:rPr>
+        <w:t xml:space="preserve"> y reiniciamos la </w:t>
+      </w:r>
+      <w:proofErr w:type="spellStart"/>
+      <w:r>
+        <w:rPr>
+          <w:lang w:val="es-ES"/>
+        </w:rPr>
+        <w:t>maquina</w:t>
+      </w:r>
+      <w:proofErr w:type="spellEnd"/>
+      <w:r>
+        <w:rPr>
+          <w:lang w:val="es-ES"/>
+        </w:rPr>
+        <w:t>.</w:t>
+      </w:r>
+    </w:p>
+    <w:p>
+      <w:pPr>
+        <w:pStyle w:val="ListParagraph"/>
+        <w:rPr>
+          <w:lang w:val="es-ES"/>
+        </w:rPr>
+      </w:pPr>
+    </w:p>
+    <w:p>
+      <w:pPr>
+        <w:pStyle w:val="ListParagraph"/>
+        <w:rPr>
+          <w:lang w:val="es-ES"/>
+        </w:rPr>
+      </w:pPr>
+    </w:p>
+    <w:p>
+      <w:pPr>
+        <w:pStyle w:val="ListParagraph"/>
         <w:rPr>
           <w:lang w:val="es-ES"/>
         </w:rPr>
@@ -6753,12 +8164,11 @@
         <w:rPr>
           <w:noProof/>
         </w:rPr>
-        <w:lastRenderedPageBreak/>
         <w:drawing>
-          <wp:inline distT="0" distB="0" distL="0" distR="0" wp14:anchorId="6146795C" wp14:editId="67AABAF3">
-            <wp:extent cx="5612130" cy="3698240"/>
+          <wp:inline distT="0" distB="0" distL="0" distR="0" wp14:anchorId="7172B42B" wp14:editId="5876D140">
+            <wp:extent cx="5612130" cy="3564890"/>
             <wp:effectExtent l="0" t="0" r="7620" b="0"/>
-            <wp:docPr id="65" name="Imagen 65"/>
+            <wp:docPr id="64" name="Imagen 64"/>
             <wp:cNvGraphicFramePr>
               <a:graphicFrameLocks xmlns:a="http://schemas.openxmlformats.org/drawingml/2006/main" noChangeAspect="1"/>
             </wp:cNvGraphicFramePr>
@@ -6778,7 +8188,7 @@
                   <pic:spPr>
                     <a:xfrm>
                       <a:off x="0" y="0"/>
-                      <a:ext cx="5612130" cy="3698240"/>
+                      <a:ext cx="5612130" cy="3564890"/>
                     </a:xfrm>
                     <a:prstGeom prst="rect">
                       <a:avLst/>
@@ -6793,31 +8203,7 @@
     </w:p>
     <w:p>
       <w:pPr>
-        <w:pStyle w:val="Prrafodelista"/>
-        <w:rPr>
-          <w:lang w:val="es-ES"/>
-        </w:rPr>
-      </w:pPr>
-    </w:p>
-    <w:p>
-      <w:pPr>
-        <w:pStyle w:val="Prrafodelista"/>
-        <w:rPr>
-          <w:lang w:val="es-ES"/>
-        </w:rPr>
-      </w:pPr>
-    </w:p>
-    <w:p>
-      <w:pPr>
-        <w:pStyle w:val="Prrafodelista"/>
-        <w:rPr>
-          <w:lang w:val="es-ES"/>
-        </w:rPr>
-      </w:pPr>
-    </w:p>
-    <w:p>
-      <w:pPr>
-        <w:pStyle w:val="Prrafodelista"/>
+        <w:pStyle w:val="ListParagraph"/>
         <w:rPr>
           <w:lang w:val="es-ES"/>
         </w:rPr>
@@ -6828,10 +8214,10 @@
         </w:rPr>
         <w:lastRenderedPageBreak/>
         <w:drawing>
-          <wp:inline distT="0" distB="0" distL="0" distR="0" wp14:anchorId="1BD2F823" wp14:editId="078613DC">
-            <wp:extent cx="5612130" cy="4831715"/>
-            <wp:effectExtent l="0" t="0" r="7620" b="6985"/>
-            <wp:docPr id="66" name="Imagen 66"/>
+          <wp:inline distT="0" distB="0" distL="0" distR="0" wp14:anchorId="6146795C" wp14:editId="67AABAF3">
+            <wp:extent cx="5612130" cy="3698240"/>
+            <wp:effectExtent l="0" t="0" r="7620" b="0"/>
+            <wp:docPr id="65" name="Imagen 65"/>
             <wp:cNvGraphicFramePr>
               <a:graphicFrameLocks xmlns:a="http://schemas.openxmlformats.org/drawingml/2006/main" noChangeAspect="1"/>
             </wp:cNvGraphicFramePr>
@@ -6851,7 +8237,7 @@
                   <pic:spPr>
                     <a:xfrm>
                       <a:off x="0" y="0"/>
-                      <a:ext cx="5612130" cy="4831715"/>
+                      <a:ext cx="5612130" cy="3698240"/>
                     </a:xfrm>
                     <a:prstGeom prst="rect">
                       <a:avLst/>
@@ -6866,109 +8252,32 @@
     </w:p>
     <w:p>
       <w:pPr>
-        <w:pStyle w:val="Prrafodelista"/>
-        <w:rPr>
-          <w:lang w:val="es-ES"/>
-        </w:rPr>
-      </w:pPr>
-    </w:p>
-    <w:p>
-      <w:pPr>
-        <w:pStyle w:val="Prrafodelista"/>
-        <w:rPr>
-          <w:lang w:val="es-ES"/>
-        </w:rPr>
-      </w:pPr>
-    </w:p>
-    <w:p>
-      <w:pPr>
-        <w:pStyle w:val="Prrafodelista"/>
-        <w:rPr>
-          <w:lang w:val="es-ES"/>
-        </w:rPr>
-      </w:pPr>
-    </w:p>
-    <w:p>
-      <w:pPr>
-        <w:pStyle w:val="Prrafodelista"/>
-        <w:rPr>
-          <w:lang w:val="es-ES"/>
-        </w:rPr>
-      </w:pPr>
-    </w:p>
-    <w:p>
-      <w:pPr>
-        <w:pStyle w:val="Prrafodelista"/>
-        <w:rPr>
-          <w:lang w:val="es-ES"/>
-        </w:rPr>
-      </w:pPr>
-    </w:p>
-    <w:p>
-      <w:pPr>
-        <w:pStyle w:val="Prrafodelista"/>
-        <w:rPr>
-          <w:lang w:val="es-ES"/>
-        </w:rPr>
-      </w:pPr>
-    </w:p>
-    <w:p>
-      <w:pPr>
-        <w:pStyle w:val="Prrafodelista"/>
-        <w:rPr>
-          <w:lang w:val="es-ES"/>
-        </w:rPr>
-      </w:pPr>
-    </w:p>
-    <w:p>
-      <w:pPr>
-        <w:pStyle w:val="Prrafodelista"/>
-        <w:rPr>
-          <w:lang w:val="es-ES"/>
-        </w:rPr>
-      </w:pPr>
-    </w:p>
-    <w:p>
-      <w:pPr>
-        <w:pStyle w:val="Prrafodelista"/>
-        <w:rPr>
-          <w:lang w:val="es-ES"/>
-        </w:rPr>
-      </w:pPr>
-    </w:p>
-    <w:p>
-      <w:pPr>
-        <w:pStyle w:val="Ttulo1"/>
-        <w:rPr>
-          <w:b/>
-          <w:lang w:val="es-ES"/>
-        </w:rPr>
-      </w:pPr>
-      <w:bookmarkStart w:id="9" w:name="_Toc54787539"/>
-      <w:r>
-        <w:rPr>
-          <w:b/>
-          <w:lang w:val="es-ES"/>
-        </w:rPr>
-        <w:t>Probando la red..</w:t>
-      </w:r>
-      <w:bookmarkEnd w:id="9"/>
-    </w:p>
-    <w:p>
-      <w:pPr>
-        <w:pStyle w:val="Prrafodelista"/>
-        <w:rPr>
-          <w:b/>
-          <w:sz w:val="28"/>
-          <w:lang w:val="es-ES"/>
-        </w:rPr>
-      </w:pPr>
-    </w:p>
-    <w:p>
-      <w:pPr>
-        <w:pStyle w:val="Prrafodelista"/>
-        <w:rPr>
-          <w:sz w:val="28"/>
+        <w:pStyle w:val="ListParagraph"/>
+        <w:rPr>
+          <w:lang w:val="es-ES"/>
+        </w:rPr>
+      </w:pPr>
+    </w:p>
+    <w:p>
+      <w:pPr>
+        <w:pStyle w:val="ListParagraph"/>
+        <w:rPr>
+          <w:lang w:val="es-ES"/>
+        </w:rPr>
+      </w:pPr>
+    </w:p>
+    <w:p>
+      <w:pPr>
+        <w:pStyle w:val="ListParagraph"/>
+        <w:rPr>
+          <w:lang w:val="es-ES"/>
+        </w:rPr>
+      </w:pPr>
+    </w:p>
+    <w:p>
+      <w:pPr>
+        <w:pStyle w:val="ListParagraph"/>
+        <w:rPr>
           <w:lang w:val="es-ES"/>
         </w:rPr>
       </w:pPr>
@@ -6978,10 +8287,10 @@
         </w:rPr>
         <w:lastRenderedPageBreak/>
         <w:drawing>
-          <wp:inline distT="0" distB="0" distL="0" distR="0" wp14:anchorId="66569F65" wp14:editId="032020F7">
-            <wp:extent cx="5174830" cy="4876800"/>
-            <wp:effectExtent l="0" t="0" r="6985" b="0"/>
-            <wp:docPr id="67" name="Imagen 67"/>
+          <wp:inline distT="0" distB="0" distL="0" distR="0" wp14:anchorId="1BD2F823" wp14:editId="078613DC">
+            <wp:extent cx="5612130" cy="4831715"/>
+            <wp:effectExtent l="0" t="0" r="7620" b="6985"/>
+            <wp:docPr id="66" name="Imagen 66"/>
             <wp:cNvGraphicFramePr>
               <a:graphicFrameLocks xmlns:a="http://schemas.openxmlformats.org/drawingml/2006/main" noChangeAspect="1"/>
             </wp:cNvGraphicFramePr>
@@ -7001,7 +8310,7 @@
                   <pic:spPr>
                     <a:xfrm>
                       <a:off x="0" y="0"/>
-                      <a:ext cx="5176479" cy="4878354"/>
+                      <a:ext cx="5612130" cy="4831715"/>
                     </a:xfrm>
                     <a:prstGeom prst="rect">
                       <a:avLst/>
@@ -7016,51 +8325,131 @@
     </w:p>
     <w:p>
       <w:pPr>
-        <w:pStyle w:val="Prrafodelista"/>
-        <w:rPr>
+        <w:pStyle w:val="ListParagraph"/>
+        <w:rPr>
+          <w:lang w:val="es-ES"/>
+        </w:rPr>
+      </w:pPr>
+    </w:p>
+    <w:p>
+      <w:pPr>
+        <w:pStyle w:val="ListParagraph"/>
+        <w:rPr>
+          <w:lang w:val="es-ES"/>
+        </w:rPr>
+      </w:pPr>
+    </w:p>
+    <w:p>
+      <w:pPr>
+        <w:pStyle w:val="ListParagraph"/>
+        <w:rPr>
+          <w:lang w:val="es-ES"/>
+        </w:rPr>
+      </w:pPr>
+    </w:p>
+    <w:p>
+      <w:pPr>
+        <w:pStyle w:val="ListParagraph"/>
+        <w:rPr>
+          <w:lang w:val="es-ES"/>
+        </w:rPr>
+      </w:pPr>
+    </w:p>
+    <w:p>
+      <w:pPr>
+        <w:pStyle w:val="ListParagraph"/>
+        <w:rPr>
+          <w:lang w:val="es-ES"/>
+        </w:rPr>
+      </w:pPr>
+    </w:p>
+    <w:p>
+      <w:pPr>
+        <w:pStyle w:val="ListParagraph"/>
+        <w:rPr>
+          <w:lang w:val="es-ES"/>
+        </w:rPr>
+      </w:pPr>
+    </w:p>
+    <w:p>
+      <w:pPr>
+        <w:pStyle w:val="ListParagraph"/>
+        <w:rPr>
+          <w:lang w:val="es-ES"/>
+        </w:rPr>
+      </w:pPr>
+    </w:p>
+    <w:p>
+      <w:pPr>
+        <w:pStyle w:val="ListParagraph"/>
+        <w:rPr>
+          <w:lang w:val="es-ES"/>
+        </w:rPr>
+      </w:pPr>
+    </w:p>
+    <w:p>
+      <w:pPr>
+        <w:pStyle w:val="ListParagraph"/>
+        <w:rPr>
+          <w:lang w:val="es-ES"/>
+        </w:rPr>
+      </w:pPr>
+    </w:p>
+    <w:p>
+      <w:pPr>
+        <w:pStyle w:val="Heading1"/>
+        <w:rPr>
+          <w:b/>
+          <w:lang w:val="es-ES"/>
+        </w:rPr>
+      </w:pPr>
+      <w:bookmarkStart w:id="8" w:name="_Toc54787539"/>
+      <w:r>
+        <w:rPr>
+          <w:b/>
+          <w:lang w:val="es-ES"/>
+        </w:rPr>
+        <w:t xml:space="preserve">Probando la </w:t>
+      </w:r>
+      <w:proofErr w:type="gramStart"/>
+      <w:r>
+        <w:rPr>
+          <w:b/>
+          <w:lang w:val="es-ES"/>
+        </w:rPr>
+        <w:t>red..</w:t>
+      </w:r>
+      <w:bookmarkEnd w:id="8"/>
+      <w:proofErr w:type="gramEnd"/>
+    </w:p>
+    <w:p>
+      <w:pPr>
+        <w:pStyle w:val="ListParagraph"/>
+        <w:rPr>
+          <w:b/>
           <w:sz w:val="28"/>
           <w:lang w:val="es-ES"/>
         </w:rPr>
       </w:pPr>
-      <w:r>
+    </w:p>
+    <w:p>
+      <w:pPr>
+        <w:pStyle w:val="ListParagraph"/>
         <w:rPr>
           <w:sz w:val="28"/>
           <w:lang w:val="es-ES"/>
         </w:rPr>
-        <w:t>En este paso al ingresar</w:t>
-      </w:r>
-      <w:r>
-        <w:rPr>
-          <w:sz w:val="28"/>
-          <w:lang w:val="es-ES"/>
-        </w:rPr>
-        <w:t xml:space="preserve"> a la maquina virtual , nos log</w:t>
-      </w:r>
-      <w:r>
-        <w:rPr>
-          <w:sz w:val="28"/>
-          <w:lang w:val="es-ES"/>
-        </w:rPr>
-        <w:t>eamos como root y con la contraseña que previamente habíamos creado</w:t>
-      </w:r>
-    </w:p>
-    <w:p>
-      <w:pPr>
-        <w:pStyle w:val="Prrafodelista"/>
-        <w:rPr>
-          <w:sz w:val="28"/>
-          <w:lang w:val="es-ES"/>
-        </w:rPr>
       </w:pPr>
       <w:r>
         <w:rPr>
           <w:noProof/>
         </w:rPr>
+        <w:lastRenderedPageBreak/>
         <w:drawing>
-          <wp:inline distT="0" distB="0" distL="0" distR="0" wp14:anchorId="2A2A7157" wp14:editId="0614AF59">
-            <wp:extent cx="2724150" cy="1162050"/>
-            <wp:effectExtent l="0" t="0" r="0" b="0"/>
-            <wp:docPr id="68" name="Imagen 68"/>
+          <wp:inline distT="0" distB="0" distL="0" distR="0" wp14:anchorId="66569F65" wp14:editId="032020F7">
+            <wp:extent cx="5174830" cy="4876800"/>
+            <wp:effectExtent l="0" t="0" r="6985" b="0"/>
+            <wp:docPr id="67" name="Imagen 67"/>
             <wp:cNvGraphicFramePr>
               <a:graphicFrameLocks xmlns:a="http://schemas.openxmlformats.org/drawingml/2006/main" noChangeAspect="1"/>
             </wp:cNvGraphicFramePr>
@@ -7080,7 +8469,7 @@
                   <pic:spPr>
                     <a:xfrm>
                       <a:off x="0" y="0"/>
-                      <a:ext cx="2724150" cy="1162050"/>
+                      <a:ext cx="5176479" cy="4878354"/>
                     </a:xfrm>
                     <a:prstGeom prst="rect">
                       <a:avLst/>
@@ -7095,7 +8484,7 @@
     </w:p>
     <w:p>
       <w:pPr>
-        <w:pStyle w:val="Prrafodelista"/>
+        <w:pStyle w:val="ListParagraph"/>
         <w:rPr>
           <w:sz w:val="28"/>
           <w:lang w:val="es-ES"/>
@@ -7106,76 +8495,92 @@
           <w:sz w:val="28"/>
           <w:lang w:val="es-ES"/>
         </w:rPr>
-        <w:t xml:space="preserve">Para probar la red , ejecutamos los siguientes </w:t>
+        <w:t>En este paso al ingresar</w:t>
       </w:r>
       <w:r>
         <w:rPr>
           <w:sz w:val="28"/>
           <w:lang w:val="es-ES"/>
         </w:rPr>
-        <w:t>commandos:</w:t>
-      </w:r>
-    </w:p>
-    <w:p>
-      <w:pPr>
-        <w:pStyle w:val="Prrafodelista"/>
-        <w:numPr>
-          <w:ilvl w:val="0"/>
-          <w:numId w:val="4"/>
-        </w:numPr>
-      </w:pPr>
-      <w:r>
-        <w:t xml:space="preserve">ping 10.2.65.1 </w:t>
-      </w:r>
-    </w:p>
-    <w:p>
-      <w:pPr>
-        <w:pStyle w:val="Prrafodelista"/>
-        <w:numPr>
-          <w:ilvl w:val="0"/>
-          <w:numId w:val="4"/>
-        </w:numPr>
-      </w:pPr>
-      <w:r>
-        <w:t xml:space="preserve">ping 8.8.8.8 </w:t>
-      </w:r>
-    </w:p>
-    <w:p>
-      <w:pPr>
-        <w:pStyle w:val="Prrafodelista"/>
-        <w:numPr>
-          <w:ilvl w:val="0"/>
-          <w:numId w:val="4"/>
-        </w:numPr>
-      </w:pPr>
-      <w:r>
-        <w:t xml:space="preserve">ping </w:t>
-      </w:r>
-      <w:hyperlink r:id="rId69" w:history="1">
-        <w:r>
-          <w:rPr>
-            <w:rStyle w:val="Hipervnculo"/>
-          </w:rPr>
-          <w:t>www.google.com</w:t>
-        </w:r>
-      </w:hyperlink>
-    </w:p>
-    <w:p>
-      <w:pPr>
-        <w:rPr>
-          <w:lang w:val="es-ES"/>
-        </w:rPr>
-      </w:pPr>
-      <w:r>
-        <w:rPr>
-          <w:lang w:val="es-ES"/>
-        </w:rPr>
-        <w:t xml:space="preserve">Al ejecutar cada ping , deben cargar los paquetes de la siguiente forma , </w:t>
-      </w:r>
-    </w:p>
-    <w:p>
-      <w:pPr>
-        <w:rPr>
+        <w:t xml:space="preserve"> a la </w:t>
+      </w:r>
+      <w:proofErr w:type="spellStart"/>
+      <w:r>
+        <w:rPr>
+          <w:sz w:val="28"/>
+          <w:lang w:val="es-ES"/>
+        </w:rPr>
+        <w:t>maquina</w:t>
+      </w:r>
+      <w:proofErr w:type="spellEnd"/>
+      <w:r>
+        <w:rPr>
+          <w:sz w:val="28"/>
+          <w:lang w:val="es-ES"/>
+        </w:rPr>
+        <w:t xml:space="preserve"> </w:t>
+      </w:r>
+      <w:proofErr w:type="gramStart"/>
+      <w:r>
+        <w:rPr>
+          <w:sz w:val="28"/>
+          <w:lang w:val="es-ES"/>
+        </w:rPr>
+        <w:t>virtual ,</w:t>
+      </w:r>
+      <w:proofErr w:type="gramEnd"/>
+      <w:r>
+        <w:rPr>
+          <w:sz w:val="28"/>
+          <w:lang w:val="es-ES"/>
+        </w:rPr>
+        <w:t xml:space="preserve"> nos </w:t>
+      </w:r>
+      <w:proofErr w:type="spellStart"/>
+      <w:r>
+        <w:rPr>
+          <w:sz w:val="28"/>
+          <w:lang w:val="es-ES"/>
+        </w:rPr>
+        <w:t>log</w:t>
+      </w:r>
+      <w:r>
+        <w:rPr>
+          <w:sz w:val="28"/>
+          <w:lang w:val="es-ES"/>
+        </w:rPr>
+        <w:t>eamos</w:t>
+      </w:r>
+      <w:proofErr w:type="spellEnd"/>
+      <w:r>
+        <w:rPr>
+          <w:sz w:val="28"/>
+          <w:lang w:val="es-ES"/>
+        </w:rPr>
+        <w:t xml:space="preserve"> como </w:t>
+      </w:r>
+      <w:proofErr w:type="spellStart"/>
+      <w:r>
+        <w:rPr>
+          <w:sz w:val="28"/>
+          <w:lang w:val="es-ES"/>
+        </w:rPr>
+        <w:t>root</w:t>
+      </w:r>
+      <w:proofErr w:type="spellEnd"/>
+      <w:r>
+        <w:rPr>
+          <w:sz w:val="28"/>
+          <w:lang w:val="es-ES"/>
+        </w:rPr>
+        <w:t xml:space="preserve"> y con la contraseña que previamente habíamos creado</w:t>
+      </w:r>
+    </w:p>
+    <w:p>
+      <w:pPr>
+        <w:pStyle w:val="ListParagraph"/>
+        <w:rPr>
+          <w:sz w:val="28"/>
           <w:lang w:val="es-ES"/>
         </w:rPr>
       </w:pPr>
@@ -7183,12 +8588,11 @@
         <w:rPr>
           <w:noProof/>
         </w:rPr>
-        <w:lastRenderedPageBreak/>
         <w:drawing>
-          <wp:inline distT="0" distB="0" distL="0" distR="0" wp14:anchorId="3940544F" wp14:editId="37558B1F">
-            <wp:extent cx="4591050" cy="2838450"/>
-            <wp:effectExtent l="0" t="0" r="0" b="0"/>
-            <wp:docPr id="69" name="Imagen 69"/>
+          <wp:inline distT="0" distB="0" distL="0" distR="0" wp14:anchorId="4F763030" wp14:editId="1A8EBCC5">
+            <wp:extent cx="4600575" cy="1438275"/>
+            <wp:effectExtent l="0" t="0" r="9525" b="9525"/>
+            <wp:docPr id="55" name="Picture 55"/>
             <wp:cNvGraphicFramePr>
               <a:graphicFrameLocks xmlns:a="http://schemas.openxmlformats.org/drawingml/2006/main" noChangeAspect="1"/>
             </wp:cNvGraphicFramePr>
@@ -7200,7 +8604,7 @@
                     <pic:cNvPicPr/>
                   </pic:nvPicPr>
                   <pic:blipFill>
-                    <a:blip r:embed="rId70"/>
+                    <a:blip r:embed="rId69"/>
                     <a:stretch>
                       <a:fillRect/>
                     </a:stretch>
@@ -7208,7 +8612,7 @@
                   <pic:spPr>
                     <a:xfrm>
                       <a:off x="0" y="0"/>
-                      <a:ext cx="4591050" cy="2838450"/>
+                      <a:ext cx="4600575" cy="1438275"/>
                     </a:xfrm>
                     <a:prstGeom prst="rect">
                       <a:avLst/>
@@ -7223,32 +8627,154 @@
     </w:p>
     <w:p>
       <w:pPr>
-        <w:rPr>
-          <w:lang w:val="es-ES"/>
-        </w:rPr>
-      </w:pPr>
-      <w:r>
-        <w:rPr>
-          <w:lang w:val="es-ES"/>
-        </w:rPr>
-        <w:t>Esto nos indica que la red esta funcionando correctamente , en este caso interrumpimos con control+c, y probamos todos los ping. Y asi terminamos el proceso de prueba de la red.</w:t>
-      </w:r>
-    </w:p>
-    <w:p>
-      <w:pPr>
+        <w:pStyle w:val="ListParagraph"/>
+        <w:rPr>
+          <w:sz w:val="28"/>
+          <w:lang w:val="es-ES"/>
+        </w:rPr>
+      </w:pPr>
+      <w:r>
+        <w:rPr>
+          <w:sz w:val="28"/>
+          <w:lang w:val="es-ES"/>
+        </w:rPr>
+        <w:t xml:space="preserve">Para probar la </w:t>
+      </w:r>
+      <w:proofErr w:type="gramStart"/>
+      <w:r>
+        <w:rPr>
+          <w:sz w:val="28"/>
+          <w:lang w:val="es-ES"/>
+        </w:rPr>
+        <w:t>red ,</w:t>
+      </w:r>
+      <w:proofErr w:type="gramEnd"/>
+      <w:r>
+        <w:rPr>
+          <w:sz w:val="28"/>
+          <w:lang w:val="es-ES"/>
+        </w:rPr>
+        <w:t xml:space="preserve"> ejecutamos los siguientes </w:t>
+      </w:r>
+      <w:proofErr w:type="spellStart"/>
+      <w:r>
+        <w:rPr>
+          <w:sz w:val="28"/>
+          <w:lang w:val="es-ES"/>
+        </w:rPr>
+        <w:t>commandos</w:t>
+      </w:r>
+      <w:proofErr w:type="spellEnd"/>
+      <w:r>
+        <w:rPr>
+          <w:sz w:val="28"/>
+          <w:lang w:val="es-ES"/>
+        </w:rPr>
+        <w:t>:</w:t>
+      </w:r>
+    </w:p>
+    <w:p>
+      <w:pPr>
+        <w:pStyle w:val="ListParagraph"/>
+        <w:numPr>
+          <w:ilvl w:val="0"/>
+          <w:numId w:val="4"/>
+        </w:numPr>
+      </w:pPr>
+      <w:r>
+        <w:t>ping 10.2.</w:t>
+      </w:r>
+      <w:r>
+        <w:t>77.36</w:t>
+      </w:r>
+    </w:p>
+    <w:p>
+      <w:pPr>
+        <w:pStyle w:val="ListParagraph"/>
+        <w:numPr>
+          <w:ilvl w:val="0"/>
+          <w:numId w:val="4"/>
+        </w:numPr>
+      </w:pPr>
+      <w:r>
+        <w:t>ping 10.2.65.1</w:t>
+      </w:r>
+    </w:p>
+    <w:p>
+      <w:pPr>
+        <w:pStyle w:val="ListParagraph"/>
+        <w:numPr>
+          <w:ilvl w:val="0"/>
+          <w:numId w:val="4"/>
+        </w:numPr>
+      </w:pPr>
+      <w:r>
+        <w:t xml:space="preserve">ping 8.8.8.8 </w:t>
+      </w:r>
+    </w:p>
+    <w:p>
+      <w:pPr>
+        <w:pStyle w:val="ListParagraph"/>
+        <w:numPr>
+          <w:ilvl w:val="0"/>
+          <w:numId w:val="4"/>
+        </w:numPr>
+      </w:pPr>
+      <w:r>
+        <w:t xml:space="preserve">ping </w:t>
+      </w:r>
+      <w:hyperlink r:id="rId70" w:history="1">
+        <w:r>
+          <w:rPr>
+            <w:rStyle w:val="Hyperlink"/>
+          </w:rPr>
+          <w:t>www.google.com</w:t>
+        </w:r>
+      </w:hyperlink>
+    </w:p>
+    <w:p>
+      <w:pPr>
+        <w:rPr>
+          <w:lang w:val="es-ES"/>
+        </w:rPr>
+      </w:pPr>
+      <w:r>
+        <w:rPr>
+          <w:lang w:val="es-ES"/>
+        </w:rPr>
+        <w:t xml:space="preserve">Al ejecutar cada </w:t>
+      </w:r>
+      <w:proofErr w:type="gramStart"/>
+      <w:r>
+        <w:rPr>
+          <w:lang w:val="es-ES"/>
+        </w:rPr>
+        <w:t>ping ,</w:t>
+      </w:r>
+      <w:proofErr w:type="gramEnd"/>
+      <w:r>
+        <w:rPr>
+          <w:lang w:val="es-ES"/>
+        </w:rPr>
+        <w:t xml:space="preserve"> deben cargar los paquetes de la siguiente forma , </w:t>
+      </w:r>
+    </w:p>
+    <w:p>
+      <w:pPr>
+        <w:rPr>
+          <w:lang w:val="es-ES"/>
+        </w:rPr>
+      </w:pPr>
+      <w:r>
         <w:rPr>
           <w:noProof/>
         </w:rPr>
-      </w:pPr>
-      <w:r>
-        <w:rPr>
-          <w:noProof/>
-        </w:rPr>
+        <w:lastRenderedPageBreak/>
         <w:drawing>
-          <wp:inline distT="0" distB="0" distL="0" distR="0" wp14:anchorId="295A1D9D" wp14:editId="2DA1DCFC">
-            <wp:extent cx="5562600" cy="923925"/>
-            <wp:effectExtent l="0" t="0" r="0" b="9525"/>
-            <wp:docPr id="70" name="Imagen 70"/>
+          <wp:inline distT="0" distB="0" distL="0" distR="0" wp14:anchorId="6472A9D9" wp14:editId="6D1977B4">
+            <wp:extent cx="5610225" cy="2819400"/>
+            <wp:effectExtent l="0" t="0" r="9525" b="0"/>
+            <wp:docPr id="56" name="Picture 56"/>
             <wp:cNvGraphicFramePr>
               <a:graphicFrameLocks xmlns:a="http://schemas.openxmlformats.org/drawingml/2006/main" noChangeAspect="1"/>
             </wp:cNvGraphicFramePr>
@@ -7268,7 +8794,7 @@
                   <pic:spPr>
                     <a:xfrm>
                       <a:off x="0" y="0"/>
-                      <a:ext cx="5562600" cy="923925"/>
+                      <a:ext cx="5610225" cy="2819400"/>
                     </a:xfrm>
                     <a:prstGeom prst="rect">
                       <a:avLst/>
@@ -7280,21 +8806,105 @@
           </wp:inline>
         </w:drawing>
       </w:r>
-      <w:r>
+    </w:p>
+    <w:p>
+      <w:pPr>
+        <w:rPr>
+          <w:lang w:val="es-ES"/>
+        </w:rPr>
+      </w:pPr>
+      <w:r>
+        <w:rPr>
+          <w:lang w:val="es-ES"/>
+        </w:rPr>
+        <w:t xml:space="preserve">Esto nos indica que la red </w:t>
+      </w:r>
+      <w:proofErr w:type="spellStart"/>
+      <w:r>
+        <w:rPr>
+          <w:lang w:val="es-ES"/>
+        </w:rPr>
+        <w:t>esta</w:t>
+      </w:r>
+      <w:proofErr w:type="spellEnd"/>
+      <w:r>
+        <w:rPr>
+          <w:lang w:val="es-ES"/>
+        </w:rPr>
+        <w:t xml:space="preserve"> funcionando </w:t>
+      </w:r>
+      <w:proofErr w:type="gramStart"/>
+      <w:r>
+        <w:rPr>
+          <w:lang w:val="es-ES"/>
+        </w:rPr>
+        <w:t>correctamente ,</w:t>
+      </w:r>
+      <w:proofErr w:type="gramEnd"/>
+      <w:r>
+        <w:rPr>
+          <w:lang w:val="es-ES"/>
+        </w:rPr>
+        <w:t xml:space="preserve"> en este caso interrumpimos con </w:t>
+      </w:r>
+      <w:proofErr w:type="spellStart"/>
+      <w:r>
+        <w:rPr>
+          <w:lang w:val="es-ES"/>
+        </w:rPr>
+        <w:t>control+c</w:t>
+      </w:r>
+      <w:proofErr w:type="spellEnd"/>
+      <w:r>
+        <w:rPr>
+          <w:lang w:val="es-ES"/>
+        </w:rPr>
+        <w:t xml:space="preserve">, y probamos todos los ping. Y </w:t>
+      </w:r>
+      <w:proofErr w:type="spellStart"/>
+      <w:r>
+        <w:rPr>
+          <w:lang w:val="es-ES"/>
+        </w:rPr>
+        <w:t>asi</w:t>
+      </w:r>
+      <w:proofErr w:type="spellEnd"/>
+      <w:r>
+        <w:rPr>
+          <w:lang w:val="es-ES"/>
+        </w:rPr>
+        <w:t xml:space="preserve"> terminamos el proceso de prueba de la red.</w:t>
+      </w:r>
+    </w:p>
+    <w:p>
+      <w:pPr>
         <w:rPr>
           <w:noProof/>
         </w:rPr>
-        <w:t xml:space="preserve"> </w:t>
-      </w:r>
+      </w:pPr>
       <w:r>
         <w:rPr>
           <w:noProof/>
         </w:rPr>
+        <w:t xml:space="preserve">  </w:t>
+      </w:r>
+    </w:p>
+    <w:p>
+      <w:pPr>
+        <w:rPr>
+          <w:lang w:val="es-ES"/>
+        </w:rPr>
+      </w:pPr>
+      <w:r>
+        <w:rPr>
+          <w:noProof/>
+        </w:rPr>
+        <w:lastRenderedPageBreak/>
         <w:drawing>
-          <wp:inline distT="0" distB="0" distL="0" distR="0" wp14:anchorId="34FE2BE6" wp14:editId="582DFE06">
-            <wp:extent cx="4419600" cy="1257300"/>
-            <wp:effectExtent l="0" t="0" r="0" b="0"/>
-            <wp:docPr id="71" name="Imagen 71"/>
+          <wp:inline distT="0" distB="0" distL="0" distR="0" wp14:anchorId="26FE4205" wp14:editId="2D305A18">
+            <wp:extent cx="5612130" cy="4582160"/>
+            <wp:effectExtent l="0" t="0" r="7620" b="8890"/>
+            <wp:docPr id="57" name="Picture 57"/>
             <wp:cNvGraphicFramePr>
               <a:graphicFrameLocks xmlns:a="http://schemas.openxmlformats.org/drawingml/2006/main" noChangeAspect="1"/>
             </wp:cNvGraphicFramePr>
@@ -7314,7 +8924,7 @@
                   <pic:spPr>
                     <a:xfrm>
                       <a:off x="0" y="0"/>
-                      <a:ext cx="4419600" cy="1257300"/>
+                      <a:ext cx="5612130" cy="4582160"/>
                     </a:xfrm>
                     <a:prstGeom prst="rect">
                       <a:avLst/>
@@ -7326,100 +8936,8 @@
           </wp:inline>
         </w:drawing>
       </w:r>
-      <w:r>
-        <w:rPr>
-          <w:noProof/>
-        </w:rPr>
-        <w:t xml:space="preserve"> </w:t>
-      </w:r>
-      <w:r>
-        <w:rPr>
-          <w:noProof/>
-        </w:rPr>
-        <w:drawing>
-          <wp:inline distT="0" distB="0" distL="0" distR="0" wp14:anchorId="21EE5CCC" wp14:editId="0DA2FF69">
-            <wp:extent cx="5286375" cy="885825"/>
-            <wp:effectExtent l="0" t="0" r="9525" b="9525"/>
-            <wp:docPr id="72" name="Imagen 72"/>
-            <wp:cNvGraphicFramePr>
-              <a:graphicFrameLocks xmlns:a="http://schemas.openxmlformats.org/drawingml/2006/main" noChangeAspect="1"/>
-            </wp:cNvGraphicFramePr>
-            <a:graphic xmlns:a="http://schemas.openxmlformats.org/drawingml/2006/main">
-              <a:graphicData uri="http://schemas.openxmlformats.org/drawingml/2006/picture">
-                <pic:pic xmlns:pic="http://schemas.openxmlformats.org/drawingml/2006/picture">
-                  <pic:nvPicPr>
-                    <pic:cNvPr id="1" name=""/>
-                    <pic:cNvPicPr/>
-                  </pic:nvPicPr>
-                  <pic:blipFill>
-                    <a:blip r:embed="rId73"/>
-                    <a:stretch>
-                      <a:fillRect/>
-                    </a:stretch>
-                  </pic:blipFill>
-                  <pic:spPr>
-                    <a:xfrm>
-                      <a:off x="0" y="0"/>
-                      <a:ext cx="5286375" cy="885825"/>
-                    </a:xfrm>
-                    <a:prstGeom prst="rect">
-                      <a:avLst/>
-                    </a:prstGeom>
-                  </pic:spPr>
-                </pic:pic>
-              </a:graphicData>
-            </a:graphic>
-          </wp:inline>
-        </w:drawing>
-      </w:r>
-    </w:p>
-    <w:p>
-      <w:pPr>
-        <w:rPr>
-          <w:lang w:val="es-ES"/>
-        </w:rPr>
-      </w:pPr>
-      <w:r>
-        <w:rPr>
-          <w:noProof/>
-        </w:rPr>
-        <w:lastRenderedPageBreak/>
-        <w:drawing>
-          <wp:inline distT="0" distB="0" distL="0" distR="0" wp14:anchorId="64EA651D" wp14:editId="176CA393">
-            <wp:extent cx="5612130" cy="2396490"/>
-            <wp:effectExtent l="0" t="0" r="7620" b="3810"/>
-            <wp:docPr id="73" name="Imagen 73"/>
-            <wp:cNvGraphicFramePr>
-              <a:graphicFrameLocks xmlns:a="http://schemas.openxmlformats.org/drawingml/2006/main" noChangeAspect="1"/>
-            </wp:cNvGraphicFramePr>
-            <a:graphic xmlns:a="http://schemas.openxmlformats.org/drawingml/2006/main">
-              <a:graphicData uri="http://schemas.openxmlformats.org/drawingml/2006/picture">
-                <pic:pic xmlns:pic="http://schemas.openxmlformats.org/drawingml/2006/picture">
-                  <pic:nvPicPr>
-                    <pic:cNvPr id="1" name=""/>
-                    <pic:cNvPicPr/>
-                  </pic:nvPicPr>
-                  <pic:blipFill>
-                    <a:blip r:embed="rId74"/>
-                    <a:stretch>
-                      <a:fillRect/>
-                    </a:stretch>
-                  </pic:blipFill>
-                  <pic:spPr>
-                    <a:xfrm>
-                      <a:off x="0" y="0"/>
-                      <a:ext cx="5612130" cy="2396490"/>
-                    </a:xfrm>
-                    <a:prstGeom prst="rect">
-                      <a:avLst/>
-                    </a:prstGeom>
-                  </pic:spPr>
-                </pic:pic>
-              </a:graphicData>
-            </a:graphic>
-          </wp:inline>
-        </w:drawing>
-      </w:r>
+      <w:bookmarkStart w:id="9" w:name="_GoBack"/>
+      <w:bookmarkEnd w:id="9"/>
     </w:p>
     <w:sectPr>
       <w:type w:val="continuous"/>
@@ -7433,7 +8951,7 @@
 </file>
 
 <file path=word/endnotes.xml><?xml version="1.0" encoding="utf-8"?>
-<w:endnotes xmlns:wpc="http://schemas.microsoft.com/office/word/2010/wordprocessingCanvas" xmlns:cx="http://schemas.microsoft.com/office/drawing/2014/chartex" xmlns:mc="http://schemas.openxmlformats.org/markup-compatibility/2006" xmlns:o="urn:schemas-microsoft-com:office:office" xmlns:r="http://schemas.openxmlformats.org/officeDocument/2006/relationships" xmlns:m="http://schemas.openxmlformats.org/officeDocument/2006/math" xmlns:v="urn:schemas-microsoft-com:vml" xmlns:wp14="http://schemas.microsoft.com/office/word/2010/wordprocessingDrawing" xmlns:wp="http://schemas.openxmlformats.org/drawingml/2006/wordprocessingDrawing" xmlns:w10="urn:schemas-microsoft-com:office:word" xmlns:w="http://schemas.openxmlformats.org/wordprocessingml/2006/main" xmlns:w14="http://schemas.microsoft.com/office/word/2010/wordml" xmlns:w15="http://schemas.microsoft.com/office/word/2012/wordml" xmlns:w16se="http://schemas.microsoft.com/office/word/2015/wordml/symex" xmlns:wpg="http://schemas.microsoft.com/office/word/2010/wordprocessingGroup" xmlns:wpi="http://schemas.microsoft.com/office/word/2010/wordprocessingInk" xmlns:wne="http://schemas.microsoft.com/office/word/2006/wordml" xmlns:wps="http://schemas.microsoft.com/office/word/2010/wordprocessingShape" mc:Ignorable="w14 w15 w16se wp14">
+<w:endnotes xmlns:wpc="http://schemas.microsoft.com/office/word/2010/wordprocessingCanvas" xmlns:cx="http://schemas.microsoft.com/office/drawing/2014/chartex" xmlns:cx1="http://schemas.microsoft.com/office/drawing/2015/9/8/chartex" xmlns:cx2="http://schemas.microsoft.com/office/drawing/2015/10/21/chartex" xmlns:cx3="http://schemas.microsoft.com/office/drawing/2016/5/9/chartex" xmlns:cx4="http://schemas.microsoft.com/office/drawing/2016/5/10/chartex" xmlns:cx5="http://schemas.microsoft.com/office/drawing/2016/5/11/chartex" xmlns:cx6="http://schemas.microsoft.com/office/drawing/2016/5/12/chartex" xmlns:cx7="http://schemas.microsoft.com/office/drawing/2016/5/13/chartex" xmlns:cx8="http://schemas.microsoft.com/office/drawing/2016/5/14/chartex" xmlns:mc="http://schemas.openxmlformats.org/markup-compatibility/2006" xmlns:aink="http://schemas.microsoft.com/office/drawing/2016/ink" xmlns:am3d="http://schemas.microsoft.com/office/drawing/2017/model3d" xmlns:o="urn:schemas-microsoft-com:office:office" xmlns:r="http://schemas.openxmlformats.org/officeDocument/2006/relationships" xmlns:m="http://schemas.openxmlformats.org/officeDocument/2006/math" xmlns:v="urn:schemas-microsoft-com:vml" xmlns:wp14="http://schemas.microsoft.com/office/word/2010/wordprocessingDrawing" xmlns:wp="http://schemas.openxmlformats.org/drawingml/2006/wordprocessingDrawing" xmlns:w10="urn:schemas-microsoft-com:office:word" xmlns:w="http://schemas.openxmlformats.org/wordprocessingml/2006/main" xmlns:w14="http://schemas.microsoft.com/office/word/2010/wordml" xmlns:w15="http://schemas.microsoft.com/office/word/2012/wordml" xmlns:w16cid="http://schemas.microsoft.com/office/word/2016/wordml/cid" xmlns:w16se="http://schemas.microsoft.com/office/word/2015/wordml/symex" xmlns:wpg="http://schemas.microsoft.com/office/word/2010/wordprocessingGroup" xmlns:wpi="http://schemas.microsoft.com/office/word/2010/wordprocessingInk" xmlns:wne="http://schemas.microsoft.com/office/word/2006/wordml" xmlns:wps="http://schemas.microsoft.com/office/word/2010/wordprocessingShape" mc:Ignorable="w14 w15 w16se w16cid wp14">
   <w:endnote w:type="separator" w:id="-1">
     <w:p>
       <w:pPr>
@@ -7458,7 +8976,7 @@
 </file>
 
 <file path=word/footnotes.xml><?xml version="1.0" encoding="utf-8"?>
-<w:footnotes xmlns:wpc="http://schemas.microsoft.com/office/word/2010/wordprocessingCanvas" xmlns:cx="http://schemas.microsoft.com/office/drawing/2014/chartex" xmlns:mc="http://schemas.openxmlformats.org/markup-compatibility/2006" xmlns:o="urn:schemas-microsoft-com:office:office" xmlns:r="http://schemas.openxmlformats.org/officeDocument/2006/relationships" xmlns:m="http://schemas.openxmlformats.org/officeDocument/2006/math" xmlns:v="urn:schemas-microsoft-com:vml" xmlns:wp14="http://schemas.microsoft.com/office/word/2010/wordprocessingDrawing" xmlns:wp="http://schemas.openxmlformats.org/drawingml/2006/wordprocessingDrawing" xmlns:w10="urn:schemas-microsoft-com:office:word" xmlns:w="http://schemas.openxmlformats.org/wordprocessingml/2006/main" xmlns:w14="http://schemas.microsoft.com/office/word/2010/wordml" xmlns:w15="http://schemas.microsoft.com/office/word/2012/wordml" xmlns:w16se="http://schemas.microsoft.com/office/word/2015/wordml/symex" xmlns:wpg="http://schemas.microsoft.com/office/word/2010/wordprocessingGroup" xmlns:wpi="http://schemas.microsoft.com/office/word/2010/wordprocessingInk" xmlns:wne="http://schemas.microsoft.com/office/word/2006/wordml" xmlns:wps="http://schemas.microsoft.com/office/word/2010/wordprocessingShape" mc:Ignorable="w14 w15 w16se wp14">
+<w:footnotes xmlns:wpc="http://schemas.microsoft.com/office/word/2010/wordprocessingCanvas" xmlns:cx="http://schemas.microsoft.com/office/drawing/2014/chartex" xmlns:cx1="http://schemas.microsoft.com/office/drawing/2015/9/8/chartex" xmlns:cx2="http://schemas.microsoft.com/office/drawing/2015/10/21/chartex" xmlns:cx3="http://schemas.microsoft.com/office/drawing/2016/5/9/chartex" xmlns:cx4="http://schemas.microsoft.com/office/drawing/2016/5/10/chartex" xmlns:cx5="http://schemas.microsoft.com/office/drawing/2016/5/11/chartex" xmlns:cx6="http://schemas.microsoft.com/office/drawing/2016/5/12/chartex" xmlns:cx7="http://schemas.microsoft.com/office/drawing/2016/5/13/chartex" xmlns:cx8="http://schemas.microsoft.com/office/drawing/2016/5/14/chartex" xmlns:mc="http://schemas.openxmlformats.org/markup-compatibility/2006" xmlns:aink="http://schemas.microsoft.com/office/drawing/2016/ink" xmlns:am3d="http://schemas.microsoft.com/office/drawing/2017/model3d" xmlns:o="urn:schemas-microsoft-com:office:office" xmlns:r="http://schemas.openxmlformats.org/officeDocument/2006/relationships" xmlns:m="http://schemas.openxmlformats.org/officeDocument/2006/math" xmlns:v="urn:schemas-microsoft-com:vml" xmlns:wp14="http://schemas.microsoft.com/office/word/2010/wordprocessingDrawing" xmlns:wp="http://schemas.openxmlformats.org/drawingml/2006/wordprocessingDrawing" xmlns:w10="urn:schemas-microsoft-com:office:word" xmlns:w="http://schemas.openxmlformats.org/wordprocessingml/2006/main" xmlns:w14="http://schemas.microsoft.com/office/word/2010/wordml" xmlns:w15="http://schemas.microsoft.com/office/word/2012/wordml" xmlns:w16cid="http://schemas.microsoft.com/office/word/2016/wordml/cid" xmlns:w16se="http://schemas.microsoft.com/office/word/2015/wordml/symex" xmlns:wpg="http://schemas.microsoft.com/office/word/2010/wordprocessingGroup" xmlns:wpi="http://schemas.microsoft.com/office/word/2010/wordprocessingInk" xmlns:wne="http://schemas.microsoft.com/office/word/2006/wordml" xmlns:wps="http://schemas.microsoft.com/office/word/2010/wordprocessingShape" mc:Ignorable="w14 w15 w16se w16cid wp14">
   <w:footnote w:type="separator" w:id="-1">
     <w:p>
       <w:pPr>
@@ -7483,7 +9001,7 @@
 </file>
 
 <file path=word/numbering.xml><?xml version="1.0" encoding="utf-8"?>
-<w:numbering xmlns:wpc="http://schemas.microsoft.com/office/word/2010/wordprocessingCanvas" xmlns:cx="http://schemas.microsoft.com/office/drawing/2014/chartex" xmlns:mc="http://schemas.openxmlformats.org/markup-compatibility/2006" xmlns:o="urn:schemas-microsoft-com:office:office" xmlns:r="http://schemas.openxmlformats.org/officeDocument/2006/relationships" xmlns:m="http://schemas.openxmlformats.org/officeDocument/2006/math" xmlns:v="urn:schemas-microsoft-com:vml" xmlns:wp14="http://schemas.microsoft.com/office/word/2010/wordprocessingDrawing" xmlns:wp="http://schemas.openxmlformats.org/drawingml/2006/wordprocessingDrawing" xmlns:w10="urn:schemas-microsoft-com:office:word" xmlns:w="http://schemas.openxmlformats.org/wordprocessingml/2006/main" xmlns:w14="http://schemas.microsoft.com/office/word/2010/wordml" xmlns:w15="http://schemas.microsoft.com/office/word/2012/wordml" xmlns:w16se="http://schemas.microsoft.com/office/word/2015/wordml/symex" xmlns:wpg="http://schemas.microsoft.com/office/word/2010/wordprocessingGroup" xmlns:wpi="http://schemas.microsoft.com/office/word/2010/wordprocessingInk" xmlns:wne="http://schemas.microsoft.com/office/word/2006/wordml" xmlns:wps="http://schemas.microsoft.com/office/word/2010/wordprocessingShape" mc:Ignorable="w14 w15 w16se wp14">
+<w:numbering xmlns:wpc="http://schemas.microsoft.com/office/word/2010/wordprocessingCanvas" xmlns:cx="http://schemas.microsoft.com/office/drawing/2014/chartex" xmlns:cx1="http://schemas.microsoft.com/office/drawing/2015/9/8/chartex" xmlns:cx2="http://schemas.microsoft.com/office/drawing/2015/10/21/chartex" xmlns:cx3="http://schemas.microsoft.com/office/drawing/2016/5/9/chartex" xmlns:cx4="http://schemas.microsoft.com/office/drawing/2016/5/10/chartex" xmlns:cx5="http://schemas.microsoft.com/office/drawing/2016/5/11/chartex" xmlns:cx6="http://schemas.microsoft.com/office/drawing/2016/5/12/chartex" xmlns:cx7="http://schemas.microsoft.com/office/drawing/2016/5/13/chartex" xmlns:cx8="http://schemas.microsoft.com/office/drawing/2016/5/14/chartex" xmlns:mc="http://schemas.openxmlformats.org/markup-compatibility/2006" xmlns:aink="http://schemas.microsoft.com/office/drawing/2016/ink" xmlns:am3d="http://schemas.microsoft.com/office/drawing/2017/model3d" xmlns:o="urn:schemas-microsoft-com:office:office" xmlns:r="http://schemas.openxmlformats.org/officeDocument/2006/relationships" xmlns:m="http://schemas.openxmlformats.org/officeDocument/2006/math" xmlns:v="urn:schemas-microsoft-com:vml" xmlns:wp14="http://schemas.microsoft.com/office/word/2010/wordprocessingDrawing" xmlns:wp="http://schemas.openxmlformats.org/drawingml/2006/wordprocessingDrawing" xmlns:w10="urn:schemas-microsoft-com:office:word" xmlns:w="http://schemas.openxmlformats.org/wordprocessingml/2006/main" xmlns:w14="http://schemas.microsoft.com/office/word/2010/wordml" xmlns:w15="http://schemas.microsoft.com/office/word/2012/wordml" xmlns:w16cid="http://schemas.microsoft.com/office/word/2016/wordml/cid" xmlns:w16se="http://schemas.microsoft.com/office/word/2015/wordml/symex" xmlns:wpg="http://schemas.microsoft.com/office/word/2010/wordprocessingGroup" xmlns:wpi="http://schemas.microsoft.com/office/word/2010/wordprocessingInk" xmlns:wne="http://schemas.microsoft.com/office/word/2006/wordml" xmlns:wps="http://schemas.microsoft.com/office/word/2010/wordprocessingShape" mc:Ignorable="w14 w15 w16se w16cid wp14">
   <w:abstractNum w:abstractNumId="0" w15:restartNumberingAfterBreak="0">
     <w:nsid w:val="40C461A3"/>
     <w:multiLevelType w:val="hybridMultilevel"/>
@@ -7905,7 +9423,7 @@
 </file>
 
 <file path=word/styles.xml><?xml version="1.0" encoding="utf-8"?>
-<w:styles xmlns:mc="http://schemas.openxmlformats.org/markup-compatibility/2006" xmlns:r="http://schemas.openxmlformats.org/officeDocument/2006/relationships" xmlns:w="http://schemas.openxmlformats.org/wordprocessingml/2006/main" xmlns:w14="http://schemas.microsoft.com/office/word/2010/wordml" xmlns:w15="http://schemas.microsoft.com/office/word/2012/wordml" xmlns:w16se="http://schemas.microsoft.com/office/word/2015/wordml/symex" mc:Ignorable="w14 w15 w16se">
+<w:styles xmlns:mc="http://schemas.openxmlformats.org/markup-compatibility/2006" xmlns:r="http://schemas.openxmlformats.org/officeDocument/2006/relationships" xmlns:w="http://schemas.openxmlformats.org/wordprocessingml/2006/main" xmlns:w14="http://schemas.microsoft.com/office/word/2010/wordml" xmlns:w15="http://schemas.microsoft.com/office/word/2012/wordml" xmlns:w16cid="http://schemas.microsoft.com/office/word/2016/wordml/cid" xmlns:w16se="http://schemas.microsoft.com/office/word/2015/wordml/symex" mc:Ignorable="w14 w15 w16se w16cid">
   <w:docDefaults>
     <w:rPrDefault>
       <w:rPr>
@@ -7921,7 +9439,7 @@
       </w:pPr>
     </w:pPrDefault>
   </w:docDefaults>
-  <w:latentStyles w:defLockedState="0" w:defUIPriority="99" w:defSemiHidden="0" w:defUnhideWhenUsed="0" w:defQFormat="0" w:count="371">
+  <w:latentStyles w:defLockedState="0" w:defUIPriority="99" w:defSemiHidden="0" w:defUnhideWhenUsed="0" w:defQFormat="0" w:count="375">
     <w:lsdException w:name="Normal" w:uiPriority="0" w:qFormat="1"/>
     <w:lsdException w:name="heading 1" w:uiPriority="9" w:qFormat="1"/>
     <w:lsdException w:name="heading 2" w:semiHidden="1" w:uiPriority="9" w:unhideWhenUsed="1" w:qFormat="1"/>
@@ -8027,7 +9545,6 @@
     <w:lsdException w:name="HTML Sample" w:semiHidden="1" w:unhideWhenUsed="1"/>
     <w:lsdException w:name="HTML Typewriter" w:semiHidden="1" w:unhideWhenUsed="1"/>
     <w:lsdException w:name="HTML Variable" w:semiHidden="1" w:unhideWhenUsed="1"/>
-    <w:lsdException w:name="Normal Table" w:semiHidden="1" w:unhideWhenUsed="1"/>
     <w:lsdException w:name="annotation subject" w:semiHidden="1" w:unhideWhenUsed="1"/>
     <w:lsdException w:name="No List" w:semiHidden="1" w:unhideWhenUsed="1"/>
     <w:lsdException w:name="Outline List 1" w:semiHidden="1" w:unhideWhenUsed="1"/>
@@ -8071,10 +9588,8 @@
     <w:lsdException w:name="Table Elegant" w:semiHidden="1" w:unhideWhenUsed="1"/>
     <w:lsdException w:name="Table Professional" w:semiHidden="1" w:unhideWhenUsed="1"/>
     <w:lsdException w:name="Table Subtle 1" w:semiHidden="1" w:unhideWhenUsed="1"/>
-    <w:lsdException w:name="Table Subtle 2" w:semiHidden="1" w:unhideWhenUsed="1"/>
     <w:lsdException w:name="Table Web 1" w:semiHidden="1" w:unhideWhenUsed="1"/>
     <w:lsdException w:name="Table Web 2" w:semiHidden="1" w:unhideWhenUsed="1"/>
-    <w:lsdException w:name="Table Web 3" w:semiHidden="1" w:unhideWhenUsed="1"/>
     <w:lsdException w:name="Balloon Text" w:semiHidden="1" w:unhideWhenUsed="1"/>
     <w:lsdException w:name="Table Grid" w:uiPriority="39"/>
     <w:lsdException w:name="Table Theme" w:semiHidden="1" w:unhideWhenUsed="1"/>
@@ -8293,16 +9808,20 @@
     <w:lsdException w:name="List Table 5 Dark Accent 6" w:uiPriority="50"/>
     <w:lsdException w:name="List Table 6 Colorful Accent 6" w:uiPriority="51"/>
     <w:lsdException w:name="List Table 7 Colorful Accent 6" w:uiPriority="52"/>
+    <w:lsdException w:name="Mention" w:semiHidden="1" w:unhideWhenUsed="1"/>
+    <w:lsdException w:name="Smart Hyperlink" w:semiHidden="1" w:unhideWhenUsed="1"/>
+    <w:lsdException w:name="Hashtag" w:semiHidden="1" w:unhideWhenUsed="1"/>
+    <w:lsdException w:name="Unresolved Mention" w:semiHidden="1" w:unhideWhenUsed="1"/>
   </w:latentStyles>
   <w:style w:type="paragraph" w:default="1" w:styleId="Normal">
     <w:name w:val="Normal"/>
     <w:qFormat/>
   </w:style>
-  <w:style w:type="paragraph" w:styleId="Ttulo1">
+  <w:style w:type="paragraph" w:styleId="Heading1">
     <w:name w:val="heading 1"/>
     <w:basedOn w:val="Normal"/>
     <w:next w:val="Normal"/>
-    <w:link w:val="Ttulo1Car"/>
+    <w:link w:val="Heading1Char"/>
     <w:uiPriority w:val="9"/>
     <w:qFormat/>
     <w:rsid w:val="00DE4819"/>
@@ -8319,11 +9838,11 @@
       <w:szCs w:val="32"/>
     </w:rPr>
   </w:style>
-  <w:style w:type="paragraph" w:styleId="Ttulo2">
+  <w:style w:type="paragraph" w:styleId="Heading2">
     <w:name w:val="heading 2"/>
     <w:basedOn w:val="Normal"/>
     <w:next w:val="Normal"/>
-    <w:link w:val="Ttulo2Car"/>
+    <w:link w:val="Heading2Char"/>
     <w:uiPriority w:val="9"/>
     <w:unhideWhenUsed/>
     <w:qFormat/>
@@ -8341,11 +9860,11 @@
       <w:szCs w:val="26"/>
     </w:rPr>
   </w:style>
-  <w:style w:type="paragraph" w:styleId="Ttulo3">
+  <w:style w:type="paragraph" w:styleId="Heading3">
     <w:name w:val="heading 3"/>
     <w:basedOn w:val="Normal"/>
     <w:next w:val="Normal"/>
-    <w:link w:val="Ttulo3Car"/>
+    <w:link w:val="Heading3Char"/>
     <w:uiPriority w:val="9"/>
     <w:unhideWhenUsed/>
     <w:qFormat/>
@@ -8363,11 +9882,11 @@
       <w:szCs w:val="24"/>
     </w:rPr>
   </w:style>
-  <w:style w:type="paragraph" w:styleId="Ttulo4">
+  <w:style w:type="paragraph" w:styleId="Heading4">
     <w:name w:val="heading 4"/>
     <w:basedOn w:val="Normal"/>
     <w:next w:val="Normal"/>
-    <w:link w:val="Ttulo4Car"/>
+    <w:link w:val="Heading4Char"/>
     <w:uiPriority w:val="9"/>
     <w:unhideWhenUsed/>
     <w:qFormat/>
@@ -8385,13 +9904,13 @@
       <w:color w:val="2E74B5" w:themeColor="accent1" w:themeShade="BF"/>
     </w:rPr>
   </w:style>
-  <w:style w:type="character" w:default="1" w:styleId="Fuentedeprrafopredeter">
+  <w:style w:type="character" w:default="1" w:styleId="DefaultParagraphFont">
     <w:name w:val="Default Paragraph Font"/>
     <w:uiPriority w:val="1"/>
     <w:semiHidden/>
     <w:unhideWhenUsed/>
   </w:style>
-  <w:style w:type="table" w:default="1" w:styleId="Tablanormal">
+  <w:style w:type="table" w:default="1" w:styleId="TableNormal">
     <w:name w:val="Normal Table"/>
     <w:uiPriority w:val="99"/>
     <w:semiHidden/>
@@ -8406,13 +9925,13 @@
       </w:tblCellMar>
     </w:tblPr>
   </w:style>
-  <w:style w:type="numbering" w:default="1" w:styleId="Sinlista">
+  <w:style w:type="numbering" w:default="1" w:styleId="NoList">
     <w:name w:val="No List"/>
     <w:uiPriority w:val="99"/>
     <w:semiHidden/>
     <w:unhideWhenUsed/>
   </w:style>
-  <w:style w:type="paragraph" w:styleId="Prrafodelista">
+  <w:style w:type="paragraph" w:styleId="ListParagraph">
     <w:name w:val="List Paragraph"/>
     <w:basedOn w:val="Normal"/>
     <w:uiPriority w:val="34"/>
@@ -8423,10 +9942,10 @@
       <w:contextualSpacing/>
     </w:pPr>
   </w:style>
-  <w:style w:type="paragraph" w:styleId="Encabezado">
+  <w:style w:type="paragraph" w:styleId="Header">
     <w:name w:val="header"/>
     <w:basedOn w:val="Normal"/>
-    <w:link w:val="EncabezadoCar"/>
+    <w:link w:val="HeaderChar"/>
     <w:uiPriority w:val="99"/>
     <w:unhideWhenUsed/>
     <w:rsid w:val="00022B8E"/>
@@ -8438,17 +9957,17 @@
       <w:spacing w:after="0" w:line="240" w:lineRule="auto"/>
     </w:pPr>
   </w:style>
-  <w:style w:type="character" w:customStyle="1" w:styleId="EncabezadoCar">
-    <w:name w:val="Encabezado Car"/>
-    <w:basedOn w:val="Fuentedeprrafopredeter"/>
-    <w:link w:val="Encabezado"/>
+  <w:style w:type="character" w:customStyle="1" w:styleId="HeaderChar">
+    <w:name w:val="Header Char"/>
+    <w:basedOn w:val="DefaultParagraphFont"/>
+    <w:link w:val="Header"/>
     <w:uiPriority w:val="99"/>
     <w:rsid w:val="00022B8E"/>
   </w:style>
-  <w:style w:type="paragraph" w:styleId="Piedepgina">
+  <w:style w:type="paragraph" w:styleId="Footer">
     <w:name w:val="footer"/>
     <w:basedOn w:val="Normal"/>
-    <w:link w:val="PiedepginaCar"/>
+    <w:link w:val="FooterChar"/>
     <w:uiPriority w:val="99"/>
     <w:unhideWhenUsed/>
     <w:rsid w:val="00022B8E"/>
@@ -8460,16 +9979,16 @@
       <w:spacing w:after="0" w:line="240" w:lineRule="auto"/>
     </w:pPr>
   </w:style>
-  <w:style w:type="character" w:customStyle="1" w:styleId="PiedepginaCar">
-    <w:name w:val="Pie de página Car"/>
-    <w:basedOn w:val="Fuentedeprrafopredeter"/>
-    <w:link w:val="Piedepgina"/>
+  <w:style w:type="character" w:customStyle="1" w:styleId="FooterChar">
+    <w:name w:val="Footer Char"/>
+    <w:basedOn w:val="DefaultParagraphFont"/>
+    <w:link w:val="Footer"/>
     <w:uiPriority w:val="99"/>
     <w:rsid w:val="00022B8E"/>
   </w:style>
-  <w:style w:type="character" w:styleId="Hipervnculo">
+  <w:style w:type="character" w:styleId="Hyperlink">
     <w:name w:val="Hyperlink"/>
-    <w:basedOn w:val="Fuentedeprrafopredeter"/>
+    <w:basedOn w:val="DefaultParagraphFont"/>
     <w:uiPriority w:val="99"/>
     <w:unhideWhenUsed/>
     <w:rsid w:val="00971B3D"/>
@@ -8478,10 +9997,10 @@
       <w:u w:val="single"/>
     </w:rPr>
   </w:style>
-  <w:style w:type="character" w:customStyle="1" w:styleId="Ttulo1Car">
-    <w:name w:val="Título 1 Car"/>
-    <w:basedOn w:val="Fuentedeprrafopredeter"/>
-    <w:link w:val="Ttulo1"/>
+  <w:style w:type="character" w:customStyle="1" w:styleId="Heading1Char">
+    <w:name w:val="Heading 1 Char"/>
+    <w:basedOn w:val="DefaultParagraphFont"/>
+    <w:link w:val="Heading1"/>
     <w:uiPriority w:val="9"/>
     <w:rsid w:val="00DE4819"/>
     <w:rPr>
@@ -8491,9 +10010,9 @@
       <w:szCs w:val="32"/>
     </w:rPr>
   </w:style>
-  <w:style w:type="paragraph" w:styleId="TtuloTDC">
+  <w:style w:type="paragraph" w:styleId="TOCHeading">
     <w:name w:val="TOC Heading"/>
-    <w:basedOn w:val="Ttulo1"/>
+    <w:basedOn w:val="Heading1"/>
     <w:next w:val="Normal"/>
     <w:uiPriority w:val="39"/>
     <w:unhideWhenUsed/>
@@ -8503,7 +10022,7 @@
       <w:outlineLvl w:val="9"/>
     </w:pPr>
   </w:style>
-  <w:style w:type="paragraph" w:styleId="TDC2">
+  <w:style w:type="paragraph" w:styleId="TOC2">
     <w:name w:val="toc 2"/>
     <w:basedOn w:val="Normal"/>
     <w:next w:val="Normal"/>
@@ -8519,7 +10038,7 @@
       <w:rFonts w:eastAsiaTheme="minorEastAsia" w:cs="Times New Roman"/>
     </w:rPr>
   </w:style>
-  <w:style w:type="paragraph" w:styleId="TDC1">
+  <w:style w:type="paragraph" w:styleId="TOC1">
     <w:name w:val="toc 1"/>
     <w:basedOn w:val="Normal"/>
     <w:next w:val="Normal"/>
@@ -8534,7 +10053,7 @@
       <w:rFonts w:eastAsiaTheme="minorEastAsia" w:cs="Times New Roman"/>
     </w:rPr>
   </w:style>
-  <w:style w:type="paragraph" w:styleId="TDC3">
+  <w:style w:type="paragraph" w:styleId="TOC3">
     <w:name w:val="toc 3"/>
     <w:basedOn w:val="Normal"/>
     <w:next w:val="Normal"/>
@@ -8550,9 +10069,9 @@
       <w:rFonts w:eastAsiaTheme="minorEastAsia" w:cs="Times New Roman"/>
     </w:rPr>
   </w:style>
-  <w:style w:type="character" w:styleId="Referenciaintensa">
+  <w:style w:type="character" w:styleId="IntenseReference">
     <w:name w:val="Intense Reference"/>
-    <w:basedOn w:val="Fuentedeprrafopredeter"/>
+    <w:basedOn w:val="DefaultParagraphFont"/>
     <w:uiPriority w:val="32"/>
     <w:qFormat/>
     <w:rsid w:val="00DE4819"/>
@@ -8564,9 +10083,9 @@
       <w:spacing w:val="5"/>
     </w:rPr>
   </w:style>
-  <w:style w:type="character" w:styleId="Textoennegrita">
+  <w:style w:type="character" w:styleId="Strong">
     <w:name w:val="Strong"/>
-    <w:basedOn w:val="Fuentedeprrafopredeter"/>
+    <w:basedOn w:val="DefaultParagraphFont"/>
     <w:uiPriority w:val="22"/>
     <w:qFormat/>
     <w:rsid w:val="00DE4819"/>
@@ -8575,9 +10094,9 @@
       <w:bCs/>
     </w:rPr>
   </w:style>
-  <w:style w:type="character" w:styleId="nfasis">
+  <w:style w:type="character" w:styleId="Emphasis">
     <w:name w:val="Emphasis"/>
-    <w:basedOn w:val="Fuentedeprrafopredeter"/>
+    <w:basedOn w:val="DefaultParagraphFont"/>
     <w:uiPriority w:val="20"/>
     <w:qFormat/>
     <w:rsid w:val="00DE4819"/>
@@ -8586,11 +10105,11 @@
       <w:iCs/>
     </w:rPr>
   </w:style>
-  <w:style w:type="paragraph" w:styleId="Subttulo">
+  <w:style w:type="paragraph" w:styleId="Subtitle">
     <w:name w:val="Subtitle"/>
     <w:basedOn w:val="Normal"/>
     <w:next w:val="Normal"/>
-    <w:link w:val="SubttuloCar"/>
+    <w:link w:val="SubtitleChar"/>
     <w:uiPriority w:val="11"/>
     <w:qFormat/>
     <w:rsid w:val="00905896"/>
@@ -8605,10 +10124,10 @@
       <w:spacing w:val="15"/>
     </w:rPr>
   </w:style>
-  <w:style w:type="character" w:customStyle="1" w:styleId="SubttuloCar">
-    <w:name w:val="Subtítulo Car"/>
-    <w:basedOn w:val="Fuentedeprrafopredeter"/>
-    <w:link w:val="Subttulo"/>
+  <w:style w:type="character" w:customStyle="1" w:styleId="SubtitleChar">
+    <w:name w:val="Subtitle Char"/>
+    <w:basedOn w:val="DefaultParagraphFont"/>
+    <w:link w:val="Subtitle"/>
     <w:uiPriority w:val="11"/>
     <w:rsid w:val="00905896"/>
     <w:rPr>
@@ -8617,10 +10136,10 @@
       <w:spacing w:val="15"/>
     </w:rPr>
   </w:style>
-  <w:style w:type="character" w:customStyle="1" w:styleId="Ttulo2Car">
-    <w:name w:val="Título 2 Car"/>
-    <w:basedOn w:val="Fuentedeprrafopredeter"/>
-    <w:link w:val="Ttulo2"/>
+  <w:style w:type="character" w:customStyle="1" w:styleId="Heading2Char">
+    <w:name w:val="Heading 2 Char"/>
+    <w:basedOn w:val="DefaultParagraphFont"/>
+    <w:link w:val="Heading2"/>
     <w:uiPriority w:val="9"/>
     <w:rsid w:val="0086304C"/>
     <w:rPr>
@@ -8630,10 +10149,10 @@
       <w:szCs w:val="26"/>
     </w:rPr>
   </w:style>
-  <w:style w:type="character" w:customStyle="1" w:styleId="Ttulo3Car">
-    <w:name w:val="Título 3 Car"/>
-    <w:basedOn w:val="Fuentedeprrafopredeter"/>
-    <w:link w:val="Ttulo3"/>
+  <w:style w:type="character" w:customStyle="1" w:styleId="Heading3Char">
+    <w:name w:val="Heading 3 Char"/>
+    <w:basedOn w:val="DefaultParagraphFont"/>
+    <w:link w:val="Heading3"/>
     <w:uiPriority w:val="9"/>
     <w:rsid w:val="0086304C"/>
     <w:rPr>
@@ -8643,10 +10162,10 @@
       <w:szCs w:val="24"/>
     </w:rPr>
   </w:style>
-  <w:style w:type="character" w:customStyle="1" w:styleId="Ttulo4Car">
-    <w:name w:val="Título 4 Car"/>
-    <w:basedOn w:val="Fuentedeprrafopredeter"/>
-    <w:link w:val="Ttulo4"/>
+  <w:style w:type="character" w:customStyle="1" w:styleId="Heading4Char">
+    <w:name w:val="Heading 4 Char"/>
+    <w:basedOn w:val="DefaultParagraphFont"/>
+    <w:link w:val="Heading4"/>
     <w:uiPriority w:val="9"/>
     <w:rsid w:val="0086304C"/>
     <w:rPr>
@@ -8925,7 +10444,7 @@
 </file>
 
 <file path=customXml/itemProps1.xml><?xml version="1.0" encoding="utf-8"?>
-<ds:datastoreItem xmlns:ds="http://schemas.openxmlformats.org/officeDocument/2006/customXml" ds:itemID="{184C2995-4A2E-48FB-BB13-F4BF4208FDCD}">
+<ds:datastoreItem xmlns:ds="http://schemas.openxmlformats.org/officeDocument/2006/customXml" ds:itemID="{86EC645E-3ACC-46AC-A5A6-179450FF0664}">
   <ds:schemaRefs>
     <ds:schemaRef ds:uri="http://schemas.openxmlformats.org/officeDocument/2006/bibliography"/>
   </ds:schemaRefs>

--- a/Laboratorios/Laboratorio 1/Linux Slackware/LinuxSlackware VMWare.docx
+++ b/Laboratorios/Laboratorio 1/Linux Slackware/LinuxSlackware VMWare.docx
@@ -119,15 +119,13 @@
           <w:lang w:val="es-ES"/>
         </w:rPr>
       </w:pPr>
-      <w:proofErr w:type="spellStart"/>
       <w:r>
         <w:rPr>
           <w:sz w:val="28"/>
           <w:lang w:val="es-ES"/>
         </w:rPr>
-        <w:t>johann</w:t>
-      </w:r>
-      <w:proofErr w:type="spellEnd"/>
+        <w:t>Johann Alfonso Cepeda</w:t>
+      </w:r>
     </w:p>
     <w:p>
       <w:pPr>
@@ -2067,6 +2065,9 @@
     <w:p>
       <w:pPr>
         <w:pStyle w:val="ListParagraph"/>
+        <w:rPr>
+          <w:lang w:val="es-ES"/>
+        </w:rPr>
       </w:pPr>
       <w:r>
         <w:rPr>
@@ -8880,11 +8881,13 @@
       <w:pPr>
         <w:rPr>
           <w:noProof/>
+          <w:lang w:val="es-ES"/>
         </w:rPr>
       </w:pPr>
       <w:r>
         <w:rPr>
           <w:noProof/>
+          <w:lang w:val="es-ES"/>
         </w:rPr>
         <w:t xml:space="preserve">  </w:t>
       </w:r>
@@ -8925,6 +8928,91 @@
                     <a:xfrm>
                       <a:off x="0" y="0"/>
                       <a:ext cx="5612130" cy="4582160"/>
+                    </a:xfrm>
+                    <a:prstGeom prst="rect">
+                      <a:avLst/>
+                    </a:prstGeom>
+                  </pic:spPr>
+                </pic:pic>
+              </a:graphicData>
+            </a:graphic>
+          </wp:inline>
+        </w:drawing>
+      </w:r>
+    </w:p>
+    <w:p>
+      <w:pPr>
+        <w:pStyle w:val="Heading2"/>
+        <w:rPr>
+          <w:b/>
+          <w:lang w:val="es-ES"/>
+        </w:rPr>
+      </w:pPr>
+      <w:r>
+        <w:rPr>
+          <w:b/>
+          <w:lang w:val="es-ES"/>
+        </w:rPr>
+        <w:t>Creaci</w:t>
+      </w:r>
+      <w:r>
+        <w:rPr>
+          <w:b/>
+          <w:lang w:val="es-ES"/>
+        </w:rPr>
+        <w:t>ó</w:t>
+      </w:r>
+      <w:r>
+        <w:rPr>
+          <w:b/>
+          <w:lang w:val="es-ES"/>
+        </w:rPr>
+        <w:t>n de Usuarios</w:t>
+      </w:r>
+    </w:p>
+    <w:p>
+      <w:pPr>
+        <w:rPr>
+          <w:lang w:val="es-ES"/>
+        </w:rPr>
+      </w:pPr>
+    </w:p>
+    <w:p>
+      <w:pPr>
+        <w:rPr>
+          <w:lang w:val="es-ES"/>
+        </w:rPr>
+      </w:pPr>
+      <w:r>
+        <w:rPr>
+          <w:noProof/>
+        </w:rPr>
+        <w:lastRenderedPageBreak/>
+        <w:drawing>
+          <wp:inline distT="0" distB="0" distL="0" distR="0" wp14:anchorId="1B8AFAD7" wp14:editId="33AC55ED">
+            <wp:extent cx="5612130" cy="3743960"/>
+            <wp:effectExtent l="0" t="0" r="7620" b="8890"/>
+            <wp:docPr id="45" name="Picture 45"/>
+            <wp:cNvGraphicFramePr>
+              <a:graphicFrameLocks xmlns:a="http://schemas.openxmlformats.org/drawingml/2006/main" noChangeAspect="1"/>
+            </wp:cNvGraphicFramePr>
+            <a:graphic xmlns:a="http://schemas.openxmlformats.org/drawingml/2006/main">
+              <a:graphicData uri="http://schemas.openxmlformats.org/drawingml/2006/picture">
+                <pic:pic xmlns:pic="http://schemas.openxmlformats.org/drawingml/2006/picture">
+                  <pic:nvPicPr>
+                    <pic:cNvPr id="1" name=""/>
+                    <pic:cNvPicPr/>
+                  </pic:nvPicPr>
+                  <pic:blipFill>
+                    <a:blip r:embed="rId73"/>
+                    <a:stretch>
+                      <a:fillRect/>
+                    </a:stretch>
+                  </pic:blipFill>
+                  <pic:spPr>
+                    <a:xfrm>
+                      <a:off x="0" y="0"/>
+                      <a:ext cx="5612130" cy="3743960"/>
                     </a:xfrm>
                     <a:prstGeom prst="rect">
                       <a:avLst/>
@@ -9545,6 +9633,7 @@
     <w:lsdException w:name="HTML Sample" w:semiHidden="1" w:unhideWhenUsed="1"/>
     <w:lsdException w:name="HTML Typewriter" w:semiHidden="1" w:unhideWhenUsed="1"/>
     <w:lsdException w:name="HTML Variable" w:semiHidden="1" w:unhideWhenUsed="1"/>
+    <w:lsdException w:name="Normal Table" w:semiHidden="1" w:unhideWhenUsed="1"/>
     <w:lsdException w:name="annotation subject" w:semiHidden="1" w:unhideWhenUsed="1"/>
     <w:lsdException w:name="No List" w:semiHidden="1" w:unhideWhenUsed="1"/>
     <w:lsdException w:name="Outline List 1" w:semiHidden="1" w:unhideWhenUsed="1"/>
@@ -9588,8 +9677,10 @@
     <w:lsdException w:name="Table Elegant" w:semiHidden="1" w:unhideWhenUsed="1"/>
     <w:lsdException w:name="Table Professional" w:semiHidden="1" w:unhideWhenUsed="1"/>
     <w:lsdException w:name="Table Subtle 1" w:semiHidden="1" w:unhideWhenUsed="1"/>
+    <w:lsdException w:name="Table Subtle 2" w:semiHidden="1" w:unhideWhenUsed="1"/>
     <w:lsdException w:name="Table Web 1" w:semiHidden="1" w:unhideWhenUsed="1"/>
     <w:lsdException w:name="Table Web 2" w:semiHidden="1" w:unhideWhenUsed="1"/>
+    <w:lsdException w:name="Table Web 3" w:semiHidden="1" w:unhideWhenUsed="1"/>
     <w:lsdException w:name="Balloon Text" w:semiHidden="1" w:unhideWhenUsed="1"/>
     <w:lsdException w:name="Table Grid" w:uiPriority="39"/>
     <w:lsdException w:name="Table Theme" w:semiHidden="1" w:unhideWhenUsed="1"/>
@@ -10444,7 +10535,7 @@
 </file>
 
 <file path=customXml/itemProps1.xml><?xml version="1.0" encoding="utf-8"?>
-<ds:datastoreItem xmlns:ds="http://schemas.openxmlformats.org/officeDocument/2006/customXml" ds:itemID="{86EC645E-3ACC-46AC-A5A6-179450FF0664}">
+<ds:datastoreItem xmlns:ds="http://schemas.openxmlformats.org/officeDocument/2006/customXml" ds:itemID="{07966EF2-D34B-4146-8697-AC459397D084}">
   <ds:schemaRefs>
     <ds:schemaRef ds:uri="http://schemas.openxmlformats.org/officeDocument/2006/bibliography"/>
   </ds:schemaRefs>

--- a/Laboratorios/Laboratorio 1/Linux Slackware/LinuxSlackware VMWare.docx
+++ b/Laboratorios/Laboratorio 1/Linux Slackware/LinuxSlackware VMWare.docx
@@ -1,6 +1,6 @@
 
 <file path=word/document.xml><?xml version="1.0" encoding="utf-8"?>
-<w:document xmlns:wpc="http://schemas.microsoft.com/office/word/2010/wordprocessingCanvas" xmlns:cx="http://schemas.microsoft.com/office/drawing/2014/chartex" xmlns:cx1="http://schemas.microsoft.com/office/drawing/2015/9/8/chartex" xmlns:cx2="http://schemas.microsoft.com/office/drawing/2015/10/21/chartex" xmlns:cx3="http://schemas.microsoft.com/office/drawing/2016/5/9/chartex" xmlns:cx4="http://schemas.microsoft.com/office/drawing/2016/5/10/chartex" xmlns:cx5="http://schemas.microsoft.com/office/drawing/2016/5/11/chartex" xmlns:cx6="http://schemas.microsoft.com/office/drawing/2016/5/12/chartex" xmlns:cx7="http://schemas.microsoft.com/office/drawing/2016/5/13/chartex" xmlns:cx8="http://schemas.microsoft.com/office/drawing/2016/5/14/chartex" xmlns:mc="http://schemas.openxmlformats.org/markup-compatibility/2006" xmlns:aink="http://schemas.microsoft.com/office/drawing/2016/ink" xmlns:am3d="http://schemas.microsoft.com/office/drawing/2017/model3d" xmlns:o="urn:schemas-microsoft-com:office:office" xmlns:r="http://schemas.openxmlformats.org/officeDocument/2006/relationships" xmlns:m="http://schemas.openxmlformats.org/officeDocument/2006/math" xmlns:v="urn:schemas-microsoft-com:vml" xmlns:wp14="http://schemas.microsoft.com/office/word/2010/wordprocessingDrawing" xmlns:wp="http://schemas.openxmlformats.org/drawingml/2006/wordprocessingDrawing" xmlns:w10="urn:schemas-microsoft-com:office:word" xmlns:w="http://schemas.openxmlformats.org/wordprocessingml/2006/main" xmlns:w14="http://schemas.microsoft.com/office/word/2010/wordml" xmlns:w15="http://schemas.microsoft.com/office/word/2012/wordml" xmlns:w16cid="http://schemas.microsoft.com/office/word/2016/wordml/cid" xmlns:w16se="http://schemas.microsoft.com/office/word/2015/wordml/symex" xmlns:wpg="http://schemas.microsoft.com/office/word/2010/wordprocessingGroup" xmlns:wpi="http://schemas.microsoft.com/office/word/2010/wordprocessingInk" xmlns:wne="http://schemas.microsoft.com/office/word/2006/wordml" xmlns:wps="http://schemas.microsoft.com/office/word/2010/wordprocessingShape" mc:Ignorable="w14 w15 w16se w16cid wp14">
+<w:document xmlns:wpc="http://schemas.microsoft.com/office/word/2010/wordprocessingCanvas" xmlns:cx="http://schemas.microsoft.com/office/drawing/2014/chartex" xmlns:mc="http://schemas.openxmlformats.org/markup-compatibility/2006" xmlns:o="urn:schemas-microsoft-com:office:office" xmlns:r="http://schemas.openxmlformats.org/officeDocument/2006/relationships" xmlns:m="http://schemas.openxmlformats.org/officeDocument/2006/math" xmlns:v="urn:schemas-microsoft-com:vml" xmlns:wp14="http://schemas.microsoft.com/office/word/2010/wordprocessingDrawing" xmlns:wp="http://schemas.openxmlformats.org/drawingml/2006/wordprocessingDrawing" xmlns:w10="urn:schemas-microsoft-com:office:word" xmlns:w="http://schemas.openxmlformats.org/wordprocessingml/2006/main" xmlns:w14="http://schemas.microsoft.com/office/word/2010/wordml" xmlns:w15="http://schemas.microsoft.com/office/word/2012/wordml" xmlns:w16se="http://schemas.microsoft.com/office/word/2015/wordml/symex" xmlns:wpg="http://schemas.microsoft.com/office/word/2010/wordprocessingGroup" xmlns:wpi="http://schemas.microsoft.com/office/word/2010/wordprocessingInk" xmlns:wne="http://schemas.microsoft.com/office/word/2006/wordml" xmlns:wps="http://schemas.microsoft.com/office/word/2010/wordprocessingShape" mc:Ignorable="w14 w15 w16se wp14">
   <w:body>
     <w:p>
       <w:pPr>
@@ -22,17 +22,31 @@
           <w:sz w:val="28"/>
           <w:lang w:val="es-ES"/>
         </w:rPr>
-        <w:t xml:space="preserve">con </w:t>
-      </w:r>
-      <w:proofErr w:type="spellStart"/>
-      <w:r>
+        <w:t>con VMWare</w:t>
+      </w:r>
+    </w:p>
+    <w:p>
+      <w:pPr>
+        <w:jc w:val="center"/>
         <w:rPr>
           <w:sz w:val="28"/>
           <w:lang w:val="es-ES"/>
         </w:rPr>
-        <w:t>VMWare</w:t>
-      </w:r>
-      <w:proofErr w:type="spellEnd"/>
+      </w:pPr>
+      <w:r>
+        <w:rPr>
+          <w:sz w:val="28"/>
+          <w:lang w:val="es-ES"/>
+        </w:rPr>
+        <w:t xml:space="preserve">Instalación mínima sistema operativo y </w:t>
+      </w:r>
+      <w:r>
+        <w:rPr>
+          <w:sz w:val="28"/>
+          <w:lang w:val="es-ES"/>
+        </w:rPr>
+        <w:t>conexión de red</w:t>
+      </w:r>
     </w:p>
     <w:p>
       <w:pPr>
@@ -42,20 +56,24 @@
           <w:lang w:val="es-ES"/>
         </w:rPr>
       </w:pPr>
-      <w:r>
+    </w:p>
+    <w:p>
+      <w:pPr>
+        <w:jc w:val="center"/>
         <w:rPr>
           <w:sz w:val="28"/>
           <w:lang w:val="es-ES"/>
         </w:rPr>
-        <w:t xml:space="preserve">Instalación mínima sistema operativo y </w:t>
-      </w:r>
-      <w:r>
+      </w:pPr>
+    </w:p>
+    <w:p>
+      <w:pPr>
+        <w:jc w:val="center"/>
         <w:rPr>
           <w:sz w:val="28"/>
           <w:lang w:val="es-ES"/>
         </w:rPr>
-        <w:t>conexión de red</w:t>
-      </w:r>
+      </w:pPr>
     </w:p>
     <w:p>
       <w:pPr>
@@ -92,6 +110,13 @@
           <w:lang w:val="es-ES"/>
         </w:rPr>
       </w:pPr>
+      <w:r>
+        <w:rPr>
+          <w:sz w:val="28"/>
+          <w:lang w:val="es-ES"/>
+        </w:rPr>
+        <w:t>johann</w:t>
+      </w:r>
     </w:p>
     <w:p>
       <w:pPr>
@@ -101,57 +126,12 @@
           <w:lang w:val="es-ES"/>
         </w:rPr>
       </w:pPr>
-    </w:p>
-    <w:p>
-      <w:pPr>
-        <w:jc w:val="center"/>
+      <w:r>
         <w:rPr>
           <w:sz w:val="28"/>
           <w:lang w:val="es-ES"/>
         </w:rPr>
-      </w:pPr>
-    </w:p>
-    <w:p>
-      <w:pPr>
-        <w:jc w:val="center"/>
-        <w:rPr>
-          <w:sz w:val="28"/>
-          <w:lang w:val="es-ES"/>
-        </w:rPr>
-      </w:pPr>
-      <w:proofErr w:type="spellStart"/>
-      <w:r>
-        <w:rPr>
-          <w:sz w:val="28"/>
-          <w:lang w:val="es-ES"/>
-        </w:rPr>
-        <w:t>johann</w:t>
-      </w:r>
-      <w:proofErr w:type="spellEnd"/>
-    </w:p>
-    <w:p>
-      <w:pPr>
-        <w:jc w:val="center"/>
-        <w:rPr>
-          <w:sz w:val="28"/>
-          <w:lang w:val="es-ES"/>
-        </w:rPr>
-      </w:pPr>
-      <w:proofErr w:type="spellStart"/>
-      <w:r>
-        <w:rPr>
-          <w:sz w:val="28"/>
-          <w:lang w:val="es-ES"/>
-        </w:rPr>
-        <w:t>Posso</w:t>
-      </w:r>
-      <w:proofErr w:type="spellEnd"/>
-      <w:r>
-        <w:rPr>
-          <w:sz w:val="28"/>
-          <w:lang w:val="es-ES"/>
-        </w:rPr>
-        <w:t xml:space="preserve"> Guevara Juan Camilo</w:t>
+        <w:t>Posso Guevara Juan Camilo</w:t>
       </w:r>
     </w:p>
     <w:p>
@@ -372,7 +352,7 @@
       <w:sdtContent>
         <w:p>
           <w:pPr>
-            <w:pStyle w:val="TOCHeading"/>
+            <w:pStyle w:val="TtuloTDC"/>
           </w:pPr>
           <w:r>
             <w:rPr>
@@ -383,7 +363,7 @@
         </w:p>
         <w:p>
           <w:pPr>
-            <w:pStyle w:val="TOC1"/>
+            <w:pStyle w:val="TDC1"/>
             <w:tabs>
               <w:tab w:val="right" w:leader="dot" w:pos="8828"/>
             </w:tabs>
@@ -404,7 +384,7 @@
           <w:hyperlink w:anchor="_Toc54787531" w:history="1">
             <w:r>
               <w:rPr>
-                <w:rStyle w:val="Hyperlink"/>
+                <w:rStyle w:val="Hipervnculo"/>
                 <w:noProof/>
                 <w:lang w:val="es-ES"/>
               </w:rPr>
@@ -462,7 +442,7 @@
         </w:p>
         <w:p>
           <w:pPr>
-            <w:pStyle w:val="TOC1"/>
+            <w:pStyle w:val="TDC1"/>
             <w:tabs>
               <w:tab w:val="right" w:leader="dot" w:pos="8828"/>
             </w:tabs>
@@ -474,7 +454,7 @@
           <w:hyperlink w:anchor="_Toc54787532" w:history="1">
             <w:r>
               <w:rPr>
-                <w:rStyle w:val="Hyperlink"/>
+                <w:rStyle w:val="Hipervnculo"/>
                 <w:b/>
                 <w:bCs/>
                 <w:noProof/>
@@ -533,7 +513,7 @@
         </w:p>
         <w:p>
           <w:pPr>
-            <w:pStyle w:val="TOC2"/>
+            <w:pStyle w:val="TDC2"/>
             <w:tabs>
               <w:tab w:val="right" w:leader="dot" w:pos="8828"/>
             </w:tabs>
@@ -545,7 +525,7 @@
           <w:hyperlink w:anchor="_Toc54787533" w:history="1">
             <w:r>
               <w:rPr>
-                <w:rStyle w:val="Hyperlink"/>
+                <w:rStyle w:val="Hipervnculo"/>
                 <w:b/>
                 <w:bCs/>
                 <w:noProof/>
@@ -555,7 +535,7 @@
             </w:r>
             <w:r>
               <w:rPr>
-                <w:rStyle w:val="Hyperlink"/>
+                <w:rStyle w:val="Hipervnculo"/>
                 <w:noProof/>
                 <w:lang w:val="es-ES"/>
               </w:rPr>
@@ -613,7 +593,7 @@
         </w:p>
         <w:p>
           <w:pPr>
-            <w:pStyle w:val="TOC3"/>
+            <w:pStyle w:val="TDC3"/>
             <w:tabs>
               <w:tab w:val="right" w:leader="dot" w:pos="8828"/>
             </w:tabs>
@@ -625,7 +605,7 @@
           <w:hyperlink w:anchor="_Toc54787534" w:history="1">
             <w:r>
               <w:rPr>
-                <w:rStyle w:val="Hyperlink"/>
+                <w:rStyle w:val="Hipervnculo"/>
                 <w:i/>
                 <w:iCs/>
                 <w:noProof/>
@@ -685,7 +665,7 @@
         </w:p>
         <w:p>
           <w:pPr>
-            <w:pStyle w:val="TOC2"/>
+            <w:pStyle w:val="TDC2"/>
             <w:tabs>
               <w:tab w:val="right" w:leader="dot" w:pos="8828"/>
             </w:tabs>
@@ -697,7 +677,7 @@
           <w:hyperlink w:anchor="_Toc54787535" w:history="1">
             <w:r>
               <w:rPr>
-                <w:rStyle w:val="Hyperlink"/>
+                <w:rStyle w:val="Hipervnculo"/>
                 <w:b/>
                 <w:noProof/>
                 <w:lang w:val="es-ES"/>
@@ -756,7 +736,7 @@
         </w:p>
         <w:p>
           <w:pPr>
-            <w:pStyle w:val="TOC3"/>
+            <w:pStyle w:val="TDC3"/>
             <w:tabs>
               <w:tab w:val="right" w:leader="dot" w:pos="8828"/>
             </w:tabs>
@@ -768,7 +748,7 @@
           <w:hyperlink w:anchor="_Toc54787536" w:history="1">
             <w:r>
               <w:rPr>
-                <w:rStyle w:val="Hyperlink"/>
+                <w:rStyle w:val="Hipervnculo"/>
                 <w:b/>
                 <w:bCs/>
                 <w:noProof/>
@@ -828,7 +808,7 @@
         </w:p>
         <w:p>
           <w:pPr>
-            <w:pStyle w:val="TOC1"/>
+            <w:pStyle w:val="TDC1"/>
             <w:tabs>
               <w:tab w:val="right" w:leader="dot" w:pos="8828"/>
             </w:tabs>
@@ -840,7 +820,7 @@
           <w:hyperlink w:anchor="_Toc54787537" w:history="1">
             <w:r>
               <w:rPr>
-                <w:rStyle w:val="Hyperlink"/>
+                <w:rStyle w:val="Hipervnculo"/>
                 <w:b/>
                 <w:noProof/>
                 <w:lang w:val="es-ES"/>
@@ -899,7 +879,7 @@
         </w:p>
         <w:p>
           <w:pPr>
-            <w:pStyle w:val="TOC1"/>
+            <w:pStyle w:val="TDC1"/>
             <w:tabs>
               <w:tab w:val="right" w:leader="dot" w:pos="8828"/>
             </w:tabs>
@@ -911,7 +891,7 @@
           <w:hyperlink w:anchor="_Toc54787538" w:history="1">
             <w:r>
               <w:rPr>
-                <w:rStyle w:val="Hyperlink"/>
+                <w:rStyle w:val="Hipervnculo"/>
                 <w:noProof/>
                 <w:lang w:val="es-ES"/>
               </w:rPr>
@@ -969,7 +949,7 @@
         </w:p>
         <w:p>
           <w:pPr>
-            <w:pStyle w:val="TOC1"/>
+            <w:pStyle w:val="TDC1"/>
             <w:tabs>
               <w:tab w:val="right" w:leader="dot" w:pos="8828"/>
             </w:tabs>
@@ -981,7 +961,7 @@
           <w:hyperlink w:anchor="_Toc54787539" w:history="1">
             <w:r>
               <w:rPr>
-                <w:rStyle w:val="Hyperlink"/>
+                <w:rStyle w:val="Hipervnculo"/>
                 <w:b/>
                 <w:noProof/>
                 <w:lang w:val="es-ES"/>
@@ -1060,152 +1040,152 @@
     <w:p>
       <w:pPr>
         <w:rPr>
-          <w:rStyle w:val="IntenseReference"/>
-          <w:lang w:val="es-ES"/>
-        </w:rPr>
-      </w:pPr>
-    </w:p>
-    <w:p>
-      <w:pPr>
-        <w:rPr>
-          <w:rStyle w:val="IntenseReference"/>
-          <w:lang w:val="es-ES"/>
-        </w:rPr>
-      </w:pPr>
-    </w:p>
-    <w:p>
-      <w:pPr>
-        <w:rPr>
-          <w:rStyle w:val="IntenseReference"/>
-          <w:lang w:val="es-ES"/>
-        </w:rPr>
-      </w:pPr>
-    </w:p>
-    <w:p>
-      <w:pPr>
-        <w:rPr>
-          <w:rStyle w:val="IntenseReference"/>
-          <w:lang w:val="es-ES"/>
-        </w:rPr>
-      </w:pPr>
-    </w:p>
-    <w:p>
-      <w:pPr>
-        <w:rPr>
-          <w:rStyle w:val="IntenseReference"/>
-          <w:lang w:val="es-ES"/>
-        </w:rPr>
-      </w:pPr>
-    </w:p>
-    <w:p>
-      <w:pPr>
-        <w:rPr>
-          <w:rStyle w:val="IntenseReference"/>
-          <w:lang w:val="es-ES"/>
-        </w:rPr>
-      </w:pPr>
-    </w:p>
-    <w:p>
-      <w:pPr>
-        <w:rPr>
-          <w:rStyle w:val="IntenseReference"/>
-          <w:lang w:val="es-ES"/>
-        </w:rPr>
-      </w:pPr>
-    </w:p>
-    <w:p>
-      <w:pPr>
-        <w:rPr>
-          <w:rStyle w:val="IntenseReference"/>
-          <w:lang w:val="es-ES"/>
-        </w:rPr>
-      </w:pPr>
-    </w:p>
-    <w:p>
-      <w:pPr>
-        <w:rPr>
-          <w:rStyle w:val="IntenseReference"/>
-          <w:lang w:val="es-ES"/>
-        </w:rPr>
-      </w:pPr>
-    </w:p>
-    <w:p>
-      <w:pPr>
-        <w:rPr>
-          <w:rStyle w:val="IntenseReference"/>
-          <w:lang w:val="es-ES"/>
-        </w:rPr>
-      </w:pPr>
-    </w:p>
-    <w:p>
-      <w:pPr>
-        <w:rPr>
-          <w:rStyle w:val="IntenseReference"/>
-          <w:lang w:val="es-ES"/>
-        </w:rPr>
-      </w:pPr>
-    </w:p>
-    <w:p>
-      <w:pPr>
-        <w:rPr>
-          <w:rStyle w:val="IntenseReference"/>
-          <w:lang w:val="es-ES"/>
-        </w:rPr>
-      </w:pPr>
-    </w:p>
-    <w:p>
-      <w:pPr>
-        <w:rPr>
-          <w:rStyle w:val="IntenseReference"/>
-          <w:lang w:val="es-ES"/>
-        </w:rPr>
-      </w:pPr>
-    </w:p>
-    <w:p>
-      <w:pPr>
-        <w:rPr>
-          <w:rStyle w:val="IntenseReference"/>
-          <w:lang w:val="es-ES"/>
-        </w:rPr>
-      </w:pPr>
-    </w:p>
-    <w:p>
-      <w:pPr>
-        <w:rPr>
-          <w:rStyle w:val="IntenseReference"/>
-          <w:lang w:val="es-ES"/>
-        </w:rPr>
-      </w:pPr>
-    </w:p>
-    <w:p>
-      <w:pPr>
-        <w:rPr>
-          <w:rStyle w:val="IntenseReference"/>
-          <w:lang w:val="es-ES"/>
-        </w:rPr>
-      </w:pPr>
-    </w:p>
-    <w:p>
-      <w:pPr>
-        <w:rPr>
-          <w:rStyle w:val="IntenseReference"/>
-          <w:lang w:val="es-ES"/>
-        </w:rPr>
-      </w:pPr>
-    </w:p>
-    <w:p>
-      <w:pPr>
-        <w:rPr>
-          <w:rStyle w:val="IntenseReference"/>
-          <w:lang w:val="es-ES"/>
-        </w:rPr>
-      </w:pPr>
-    </w:p>
-    <w:p>
-      <w:pPr>
-        <w:pStyle w:val="Heading1"/>
-        <w:rPr>
-          <w:rStyle w:val="IntenseReference"/>
+          <w:rStyle w:val="Referenciaintensa"/>
+          <w:lang w:val="es-ES"/>
+        </w:rPr>
+      </w:pPr>
+    </w:p>
+    <w:p>
+      <w:pPr>
+        <w:rPr>
+          <w:rStyle w:val="Referenciaintensa"/>
+          <w:lang w:val="es-ES"/>
+        </w:rPr>
+      </w:pPr>
+    </w:p>
+    <w:p>
+      <w:pPr>
+        <w:rPr>
+          <w:rStyle w:val="Referenciaintensa"/>
+          <w:lang w:val="es-ES"/>
+        </w:rPr>
+      </w:pPr>
+    </w:p>
+    <w:p>
+      <w:pPr>
+        <w:rPr>
+          <w:rStyle w:val="Referenciaintensa"/>
+          <w:lang w:val="es-ES"/>
+        </w:rPr>
+      </w:pPr>
+    </w:p>
+    <w:p>
+      <w:pPr>
+        <w:rPr>
+          <w:rStyle w:val="Referenciaintensa"/>
+          <w:lang w:val="es-ES"/>
+        </w:rPr>
+      </w:pPr>
+    </w:p>
+    <w:p>
+      <w:pPr>
+        <w:rPr>
+          <w:rStyle w:val="Referenciaintensa"/>
+          <w:lang w:val="es-ES"/>
+        </w:rPr>
+      </w:pPr>
+    </w:p>
+    <w:p>
+      <w:pPr>
+        <w:rPr>
+          <w:rStyle w:val="Referenciaintensa"/>
+          <w:lang w:val="es-ES"/>
+        </w:rPr>
+      </w:pPr>
+    </w:p>
+    <w:p>
+      <w:pPr>
+        <w:rPr>
+          <w:rStyle w:val="Referenciaintensa"/>
+          <w:lang w:val="es-ES"/>
+        </w:rPr>
+      </w:pPr>
+    </w:p>
+    <w:p>
+      <w:pPr>
+        <w:rPr>
+          <w:rStyle w:val="Referenciaintensa"/>
+          <w:lang w:val="es-ES"/>
+        </w:rPr>
+      </w:pPr>
+    </w:p>
+    <w:p>
+      <w:pPr>
+        <w:rPr>
+          <w:rStyle w:val="Referenciaintensa"/>
+          <w:lang w:val="es-ES"/>
+        </w:rPr>
+      </w:pPr>
+    </w:p>
+    <w:p>
+      <w:pPr>
+        <w:rPr>
+          <w:rStyle w:val="Referenciaintensa"/>
+          <w:lang w:val="es-ES"/>
+        </w:rPr>
+      </w:pPr>
+    </w:p>
+    <w:p>
+      <w:pPr>
+        <w:rPr>
+          <w:rStyle w:val="Referenciaintensa"/>
+          <w:lang w:val="es-ES"/>
+        </w:rPr>
+      </w:pPr>
+    </w:p>
+    <w:p>
+      <w:pPr>
+        <w:rPr>
+          <w:rStyle w:val="Referenciaintensa"/>
+          <w:lang w:val="es-ES"/>
+        </w:rPr>
+      </w:pPr>
+    </w:p>
+    <w:p>
+      <w:pPr>
+        <w:rPr>
+          <w:rStyle w:val="Referenciaintensa"/>
+          <w:lang w:val="es-ES"/>
+        </w:rPr>
+      </w:pPr>
+    </w:p>
+    <w:p>
+      <w:pPr>
+        <w:rPr>
+          <w:rStyle w:val="Referenciaintensa"/>
+          <w:lang w:val="es-ES"/>
+        </w:rPr>
+      </w:pPr>
+    </w:p>
+    <w:p>
+      <w:pPr>
+        <w:rPr>
+          <w:rStyle w:val="Referenciaintensa"/>
+          <w:lang w:val="es-ES"/>
+        </w:rPr>
+      </w:pPr>
+    </w:p>
+    <w:p>
+      <w:pPr>
+        <w:rPr>
+          <w:rStyle w:val="Referenciaintensa"/>
+          <w:lang w:val="es-ES"/>
+        </w:rPr>
+      </w:pPr>
+    </w:p>
+    <w:p>
+      <w:pPr>
+        <w:rPr>
+          <w:rStyle w:val="Referenciaintensa"/>
+          <w:lang w:val="es-ES"/>
+        </w:rPr>
+      </w:pPr>
+    </w:p>
+    <w:p>
+      <w:pPr>
+        <w:pStyle w:val="Ttulo1"/>
+        <w:rPr>
+          <w:rStyle w:val="Referenciaintensa"/>
           <w:b w:val="0"/>
           <w:bCs w:val="0"/>
           <w:smallCaps w:val="0"/>
@@ -1217,7 +1197,7 @@
       <w:bookmarkStart w:id="0" w:name="_Toc54787531"/>
       <w:r>
         <w:rPr>
-          <w:rStyle w:val="IntenseReference"/>
+          <w:rStyle w:val="Referenciaintensa"/>
           <w:b w:val="0"/>
           <w:bCs w:val="0"/>
           <w:smallCaps w:val="0"/>
@@ -1230,7 +1210,7 @@
       </w:r>
       <w:r>
         <w:rPr>
-          <w:rStyle w:val="IntenseReference"/>
+          <w:rStyle w:val="Referenciaintensa"/>
           <w:b w:val="0"/>
           <w:bCs w:val="0"/>
           <w:smallCaps w:val="0"/>
@@ -1242,7 +1222,7 @@
       </w:r>
       <w:r>
         <w:rPr>
-          <w:rStyle w:val="IntenseReference"/>
+          <w:rStyle w:val="Referenciaintensa"/>
           <w:b w:val="0"/>
           <w:bCs w:val="0"/>
           <w:smallCaps w:val="0"/>
@@ -1254,7 +1234,7 @@
       </w:r>
       <w:r>
         <w:rPr>
-          <w:rStyle w:val="IntenseReference"/>
+          <w:rStyle w:val="Referenciaintensa"/>
           <w:b w:val="0"/>
           <w:bCs w:val="0"/>
           <w:smallCaps w:val="0"/>
@@ -1266,7 +1246,7 @@
       </w:r>
       <w:r>
         <w:rPr>
-          <w:rStyle w:val="IntenseReference"/>
+          <w:rStyle w:val="Referenciaintensa"/>
           <w:b w:val="0"/>
           <w:bCs w:val="0"/>
           <w:smallCaps w:val="0"/>
@@ -1278,7 +1258,7 @@
       </w:r>
       <w:r>
         <w:rPr>
-          <w:rStyle w:val="IntenseReference"/>
+          <w:rStyle w:val="Referenciaintensa"/>
           <w:b w:val="0"/>
           <w:bCs w:val="0"/>
           <w:smallCaps w:val="0"/>
@@ -1291,7 +1271,7 @@
       <w:bookmarkEnd w:id="0"/>
       <w:r>
         <w:rPr>
-          <w:rStyle w:val="IntenseReference"/>
+          <w:rStyle w:val="Referenciaintensa"/>
           <w:b w:val="0"/>
           <w:bCs w:val="0"/>
           <w:smallCaps w:val="0"/>
@@ -1304,7 +1284,7 @@
     </w:p>
     <w:p>
       <w:pPr>
-        <w:pStyle w:val="ListParagraph"/>
+        <w:pStyle w:val="Prrafodelista"/>
         <w:numPr>
           <w:ilvl w:val="0"/>
           <w:numId w:val="1"/>
@@ -1317,51 +1297,24 @@
         <w:rPr>
           <w:lang w:val="es-ES"/>
         </w:rPr>
-        <w:t xml:space="preserve">Descargar imagen </w:t>
-      </w:r>
-      <w:proofErr w:type="spellStart"/>
-      <w:r>
-        <w:rPr>
-          <w:lang w:val="es-ES"/>
-        </w:rPr>
-        <w:t>iso</w:t>
-      </w:r>
-      <w:proofErr w:type="spellEnd"/>
-      <w:r>
-        <w:rPr>
-          <w:lang w:val="es-ES"/>
-        </w:rPr>
-        <w:t xml:space="preserve"> de </w:t>
-      </w:r>
-      <w:proofErr w:type="spellStart"/>
-      <w:r>
-        <w:rPr>
-          <w:lang w:val="es-ES"/>
-        </w:rPr>
-        <w:t>slackware</w:t>
-      </w:r>
-      <w:proofErr w:type="spellEnd"/>
-    </w:p>
-    <w:p>
-      <w:pPr>
-        <w:pStyle w:val="ListParagraph"/>
+        <w:t>Descargar imagen iso de slackware</w:t>
+      </w:r>
+    </w:p>
+    <w:p>
+      <w:pPr>
+        <w:pStyle w:val="Prrafodelista"/>
         <w:numPr>
           <w:ilvl w:val="0"/>
           <w:numId w:val="1"/>
         </w:numPr>
       </w:pPr>
-      <w:proofErr w:type="spellStart"/>
-      <w:r>
-        <w:t>Descargar</w:t>
-      </w:r>
-      <w:proofErr w:type="spellEnd"/>
-      <w:r>
-        <w:t xml:space="preserve"> vmware.com&gt;workStation15.5 Player para windows</w:t>
-      </w:r>
-    </w:p>
-    <w:p>
-      <w:pPr>
-        <w:pStyle w:val="ListParagraph"/>
+      <w:r>
+        <w:t>Descargar vmware.com&gt;workStation15.5 Player para windows</w:t>
+      </w:r>
+    </w:p>
+    <w:p>
+      <w:pPr>
+        <w:pStyle w:val="Prrafodelista"/>
         <w:rPr>
           <w:lang w:val="es-ES"/>
         </w:rPr>
@@ -1409,43 +1362,29 @@
     </w:p>
     <w:p>
       <w:pPr>
-        <w:pStyle w:val="ListParagraph"/>
-        <w:rPr>
-          <w:lang w:val="es-ES"/>
-        </w:rPr>
-      </w:pPr>
-      <w:r>
-        <w:rPr>
-          <w:lang w:val="es-ES"/>
-        </w:rPr>
-        <w:t xml:space="preserve">Creamos una nueva </w:t>
-      </w:r>
-      <w:proofErr w:type="spellStart"/>
-      <w:r>
-        <w:rPr>
-          <w:lang w:val="es-ES"/>
-        </w:rPr>
-        <w:t>maquina</w:t>
-      </w:r>
-      <w:proofErr w:type="spellEnd"/>
-      <w:r>
-        <w:rPr>
-          <w:lang w:val="es-ES"/>
-        </w:rPr>
-        <w:t xml:space="preserve"> virtual</w:t>
-      </w:r>
-    </w:p>
-    <w:p>
-      <w:pPr>
-        <w:pStyle w:val="ListParagraph"/>
-        <w:rPr>
-          <w:lang w:val="es-ES"/>
-        </w:rPr>
-      </w:pPr>
-    </w:p>
-    <w:p>
-      <w:pPr>
-        <w:pStyle w:val="ListParagraph"/>
+        <w:pStyle w:val="Prrafodelista"/>
+        <w:rPr>
+          <w:lang w:val="es-ES"/>
+        </w:rPr>
+      </w:pPr>
+      <w:r>
+        <w:rPr>
+          <w:lang w:val="es-ES"/>
+        </w:rPr>
+        <w:t>Creamos una nueva maquina virtual</w:t>
+      </w:r>
+    </w:p>
+    <w:p>
+      <w:pPr>
+        <w:pStyle w:val="Prrafodelista"/>
+        <w:rPr>
+          <w:lang w:val="es-ES"/>
+        </w:rPr>
+      </w:pPr>
+    </w:p>
+    <w:p>
+      <w:pPr>
+        <w:pStyle w:val="Prrafodelista"/>
         <w:rPr>
           <w:lang w:val="es-ES"/>
         </w:rPr>
@@ -1493,15 +1432,15 @@
     </w:p>
     <w:p>
       <w:pPr>
-        <w:pStyle w:val="ListParagraph"/>
-        <w:rPr>
-          <w:lang w:val="es-ES"/>
-        </w:rPr>
-      </w:pPr>
-    </w:p>
-    <w:p>
-      <w:pPr>
-        <w:pStyle w:val="ListParagraph"/>
+        <w:pStyle w:val="Prrafodelista"/>
+        <w:rPr>
+          <w:lang w:val="es-ES"/>
+        </w:rPr>
+      </w:pPr>
+    </w:p>
+    <w:p>
+      <w:pPr>
+        <w:pStyle w:val="Prrafodelista"/>
         <w:rPr>
           <w:lang w:val="es-ES"/>
         </w:rPr>
@@ -1562,23 +1501,23 @@
     </w:p>
     <w:p>
       <w:pPr>
-        <w:pStyle w:val="ListParagraph"/>
-        <w:rPr>
-          <w:lang w:val="es-ES"/>
-        </w:rPr>
-      </w:pPr>
-    </w:p>
-    <w:p>
-      <w:pPr>
-        <w:pStyle w:val="ListParagraph"/>
-        <w:rPr>
-          <w:lang w:val="es-ES"/>
-        </w:rPr>
-      </w:pPr>
-    </w:p>
-    <w:p>
-      <w:pPr>
-        <w:pStyle w:val="ListParagraph"/>
+        <w:pStyle w:val="Prrafodelista"/>
+        <w:rPr>
+          <w:lang w:val="es-ES"/>
+        </w:rPr>
+      </w:pPr>
+    </w:p>
+    <w:p>
+      <w:pPr>
+        <w:pStyle w:val="Prrafodelista"/>
+        <w:rPr>
+          <w:lang w:val="es-ES"/>
+        </w:rPr>
+      </w:pPr>
+    </w:p>
+    <w:p>
+      <w:pPr>
+        <w:pStyle w:val="Prrafodelista"/>
         <w:rPr>
           <w:lang w:val="es-ES"/>
         </w:rPr>
@@ -1588,26 +1527,12 @@
           <w:lang w:val="es-ES"/>
         </w:rPr>
         <w:lastRenderedPageBreak/>
-        <w:t>Usamos Linux&gt;</w:t>
-      </w:r>
-      <w:proofErr w:type="spellStart"/>
-      <w:r>
-        <w:rPr>
-          <w:lang w:val="es-ES"/>
-        </w:rPr>
-        <w:t>OtherLinux</w:t>
-      </w:r>
-      <w:proofErr w:type="spellEnd"/>
-      <w:r>
-        <w:rPr>
-          <w:lang w:val="es-ES"/>
-        </w:rPr>
-        <w:t xml:space="preserve"> 4.x 64 bits</w:t>
-      </w:r>
-    </w:p>
-    <w:p>
-      <w:pPr>
-        <w:pStyle w:val="ListParagraph"/>
+        <w:t>Usamos Linux&gt;OtherLinux 4.x 64 bits</w:t>
+      </w:r>
+    </w:p>
+    <w:p>
+      <w:pPr>
+        <w:pStyle w:val="Prrafodelista"/>
         <w:rPr>
           <w:lang w:val="es-ES"/>
         </w:rPr>
@@ -1655,7 +1580,7 @@
     </w:p>
     <w:p>
       <w:pPr>
-        <w:pStyle w:val="ListParagraph"/>
+        <w:pStyle w:val="Prrafodelista"/>
         <w:rPr>
           <w:lang w:val="es-ES"/>
         </w:rPr>
@@ -1670,20 +1595,12 @@
         <w:rPr>
           <w:lang w:val="es-ES"/>
         </w:rPr>
-        <w:t>&gt;</w:t>
-      </w:r>
-      <w:proofErr w:type="spellStart"/>
-      <w:r>
-        <w:rPr>
-          <w:lang w:val="es-ES"/>
-        </w:rPr>
-        <w:t>next</w:t>
-      </w:r>
-      <w:proofErr w:type="spellEnd"/>
-    </w:p>
-    <w:p>
-      <w:pPr>
-        <w:pStyle w:val="ListParagraph"/>
+        <w:t>&gt;next</w:t>
+      </w:r>
+    </w:p>
+    <w:p>
+      <w:pPr>
+        <w:pStyle w:val="Prrafodelista"/>
         <w:rPr>
           <w:lang w:val="es-ES"/>
         </w:rPr>
@@ -1697,7 +1614,7 @@
     </w:p>
     <w:p>
       <w:pPr>
-        <w:pStyle w:val="ListParagraph"/>
+        <w:pStyle w:val="Prrafodelista"/>
         <w:rPr>
           <w:lang w:val="es-ES"/>
         </w:rPr>
@@ -1717,7 +1634,7 @@
     </w:p>
     <w:p>
       <w:pPr>
-        <w:pStyle w:val="ListParagraph"/>
+        <w:pStyle w:val="Prrafodelista"/>
         <w:rPr>
           <w:lang w:val="es-ES"/>
         </w:rPr>
@@ -1766,7 +1683,7 @@
     </w:p>
     <w:p>
       <w:pPr>
-        <w:pStyle w:val="ListParagraph"/>
+        <w:pStyle w:val="Prrafodelista"/>
         <w:rPr>
           <w:lang w:val="es-ES"/>
         </w:rPr>
@@ -1804,7 +1721,7 @@
     </w:p>
     <w:p>
       <w:pPr>
-        <w:pStyle w:val="ListParagraph"/>
+        <w:pStyle w:val="Prrafodelista"/>
         <w:rPr>
           <w:lang w:val="es-ES"/>
         </w:rPr>
@@ -1879,21 +1796,7 @@
         <w:rPr>
           <w:lang w:val="es-ES"/>
         </w:rPr>
-        <w:t xml:space="preserve"> para poder leer el </w:t>
-      </w:r>
-      <w:proofErr w:type="spellStart"/>
-      <w:r>
-        <w:rPr>
-          <w:lang w:val="es-ES"/>
-        </w:rPr>
-        <w:t>iso</w:t>
-      </w:r>
-      <w:proofErr w:type="spellEnd"/>
-      <w:r>
-        <w:rPr>
-          <w:lang w:val="es-ES"/>
-        </w:rPr>
-        <w:t xml:space="preserve"> y la pantalla(opcional)aun</w:t>
+        <w:t xml:space="preserve"> para poder leer el iso y la pantalla(opcional)aun</w:t>
       </w:r>
       <w:r>
         <w:rPr>
@@ -1925,7 +1828,6 @@
         </w:rPr>
         <w:t xml:space="preserve"> en modo </w:t>
       </w:r>
-      <w:proofErr w:type="spellStart"/>
       <w:r>
         <w:rPr>
           <w:b/>
@@ -1933,7 +1835,6 @@
         </w:rPr>
         <w:t>Bridged</w:t>
       </w:r>
-      <w:proofErr w:type="spellEnd"/>
       <w:r>
         <w:rPr>
           <w:lang w:val="es-ES"/>
@@ -1961,7 +1862,7 @@
     </w:p>
     <w:p>
       <w:pPr>
-        <w:pStyle w:val="ListParagraph"/>
+        <w:pStyle w:val="Prrafodelista"/>
         <w:rPr>
           <w:lang w:val="es-ES"/>
         </w:rPr>
@@ -2010,15 +1911,15 @@
     </w:p>
     <w:p>
       <w:pPr>
-        <w:pStyle w:val="ListParagraph"/>
-        <w:rPr>
-          <w:lang w:val="es-ES"/>
-        </w:rPr>
-      </w:pPr>
-    </w:p>
-    <w:p>
-      <w:pPr>
-        <w:pStyle w:val="ListParagraph"/>
+        <w:pStyle w:val="Prrafodelista"/>
+        <w:rPr>
+          <w:lang w:val="es-ES"/>
+        </w:rPr>
+      </w:pPr>
+    </w:p>
+    <w:p>
+      <w:pPr>
+        <w:pStyle w:val="Prrafodelista"/>
         <w:rPr>
           <w:lang w:val="es-ES"/>
         </w:rPr>
@@ -2066,7 +1967,10 @@
     </w:p>
     <w:p>
       <w:pPr>
-        <w:pStyle w:val="ListParagraph"/>
+        <w:pStyle w:val="Prrafodelista"/>
+        <w:rPr>
+          <w:lang w:val="es-ES"/>
+        </w:rPr>
       </w:pPr>
       <w:r>
         <w:rPr>
@@ -2124,7 +2028,7 @@
     </w:p>
     <w:p>
       <w:pPr>
-        <w:pStyle w:val="ListParagraph"/>
+        <w:pStyle w:val="Prrafodelista"/>
         <w:rPr>
           <w:lang w:val="es-ES"/>
         </w:rPr>
@@ -2138,16 +2042,16 @@
     </w:p>
     <w:p>
       <w:pPr>
-        <w:pStyle w:val="Heading1"/>
-        <w:rPr>
-          <w:rStyle w:val="Strong"/>
+        <w:pStyle w:val="Ttulo1"/>
+        <w:rPr>
+          <w:rStyle w:val="Textoennegrita"/>
           <w:lang w:val="es-ES"/>
         </w:rPr>
       </w:pPr>
       <w:bookmarkStart w:id="1" w:name="_Toc54787532"/>
       <w:r>
         <w:rPr>
-          <w:rStyle w:val="Strong"/>
+          <w:rStyle w:val="Textoennegrita"/>
           <w:lang w:val="es-ES"/>
         </w:rPr>
         <w:t>Configuración de la máquina virtual</w:t>
@@ -2156,7 +2060,7 @@
     </w:p>
     <w:p>
       <w:pPr>
-        <w:pStyle w:val="ListParagraph"/>
+        <w:pStyle w:val="Prrafodelista"/>
         <w:rPr>
           <w:lang w:val="es-ES"/>
         </w:rPr>
@@ -2224,7 +2128,7 @@
     </w:p>
     <w:p>
       <w:pPr>
-        <w:pStyle w:val="ListParagraph"/>
+        <w:pStyle w:val="Prrafodelista"/>
         <w:rPr>
           <w:b/>
           <w:sz w:val="36"/>
@@ -2234,49 +2138,21 @@
     </w:p>
     <w:p>
       <w:pPr>
-        <w:pStyle w:val="ListParagraph"/>
-        <w:rPr>
-          <w:lang w:val="es-ES"/>
-        </w:rPr>
-      </w:pPr>
-      <w:r>
-        <w:rPr>
-          <w:lang w:val="es-ES"/>
-        </w:rPr>
-        <w:t xml:space="preserve">Hacemos </w:t>
-      </w:r>
-      <w:proofErr w:type="spellStart"/>
-      <w:r>
-        <w:rPr>
-          <w:lang w:val="es-ES"/>
-        </w:rPr>
-        <w:t>click</w:t>
-      </w:r>
-      <w:proofErr w:type="spellEnd"/>
-      <w:r>
-        <w:rPr>
-          <w:lang w:val="es-ES"/>
-        </w:rPr>
-        <w:t xml:space="preserve"> en ejecutar </w:t>
-      </w:r>
-      <w:proofErr w:type="spellStart"/>
-      <w:r>
-        <w:rPr>
-          <w:lang w:val="es-ES"/>
-        </w:rPr>
-        <w:t>maquina</w:t>
-      </w:r>
-      <w:proofErr w:type="spellEnd"/>
-      <w:r>
-        <w:rPr>
-          <w:lang w:val="es-ES"/>
-        </w:rPr>
-        <w:t xml:space="preserve"> virtual</w:t>
-      </w:r>
-    </w:p>
-    <w:p>
-      <w:pPr>
-        <w:pStyle w:val="ListParagraph"/>
+        <w:pStyle w:val="Prrafodelista"/>
+        <w:rPr>
+          <w:lang w:val="es-ES"/>
+        </w:rPr>
+      </w:pPr>
+      <w:r>
+        <w:rPr>
+          <w:lang w:val="es-ES"/>
+        </w:rPr>
+        <w:t>Hacemos click en ejecutar maquina virtual</w:t>
+      </w:r>
+    </w:p>
+    <w:p>
+      <w:pPr>
+        <w:pStyle w:val="Prrafodelista"/>
         <w:rPr>
           <w:lang w:val="es-ES"/>
         </w:rPr>
@@ -2325,54 +2201,40 @@
     </w:p>
     <w:p>
       <w:pPr>
-        <w:pStyle w:val="ListParagraph"/>
-        <w:rPr>
-          <w:lang w:val="es-ES"/>
-        </w:rPr>
-      </w:pPr>
-    </w:p>
-    <w:p>
-      <w:pPr>
-        <w:pStyle w:val="ListParagraph"/>
-        <w:rPr>
-          <w:lang w:val="es-ES"/>
-        </w:rPr>
-      </w:pPr>
-    </w:p>
-    <w:p>
-      <w:pPr>
-        <w:pStyle w:val="ListParagraph"/>
-        <w:rPr>
-          <w:lang w:val="es-ES"/>
-        </w:rPr>
-      </w:pPr>
-    </w:p>
-    <w:p>
-      <w:pPr>
-        <w:pStyle w:val="ListParagraph"/>
-        <w:rPr>
-          <w:lang w:val="es-ES"/>
-        </w:rPr>
-      </w:pPr>
-      <w:r>
-        <w:rPr>
-          <w:lang w:val="es-ES"/>
-        </w:rPr>
-        <w:t xml:space="preserve">Damos </w:t>
-      </w:r>
-      <w:proofErr w:type="spellStart"/>
-      <w:r>
-        <w:rPr>
-          <w:lang w:val="es-ES"/>
-        </w:rPr>
-        <w:t>enter</w:t>
-      </w:r>
-      <w:proofErr w:type="spellEnd"/>
-      <w:r>
-        <w:rPr>
-          <w:lang w:val="es-ES"/>
-        </w:rPr>
-        <w:t xml:space="preserve"> para que tome un sistema Linux reducido y lo suba a</w:t>
+        <w:pStyle w:val="Prrafodelista"/>
+        <w:rPr>
+          <w:lang w:val="es-ES"/>
+        </w:rPr>
+      </w:pPr>
+    </w:p>
+    <w:p>
+      <w:pPr>
+        <w:pStyle w:val="Prrafodelista"/>
+        <w:rPr>
+          <w:lang w:val="es-ES"/>
+        </w:rPr>
+      </w:pPr>
+    </w:p>
+    <w:p>
+      <w:pPr>
+        <w:pStyle w:val="Prrafodelista"/>
+        <w:rPr>
+          <w:lang w:val="es-ES"/>
+        </w:rPr>
+      </w:pPr>
+    </w:p>
+    <w:p>
+      <w:pPr>
+        <w:pStyle w:val="Prrafodelista"/>
+        <w:rPr>
+          <w:lang w:val="es-ES"/>
+        </w:rPr>
+      </w:pPr>
+      <w:r>
+        <w:rPr>
+          <w:lang w:val="es-ES"/>
+        </w:rPr>
+        <w:t>Damos enter para que tome un sistema Linux reducido y lo suba a</w:t>
       </w:r>
       <w:r>
         <w:rPr>
@@ -2389,7 +2251,7 @@
     </w:p>
     <w:p>
       <w:pPr>
-        <w:pStyle w:val="ListParagraph"/>
+        <w:pStyle w:val="Prrafodelista"/>
         <w:rPr>
           <w:lang w:val="es-ES"/>
         </w:rPr>
@@ -2403,7 +2265,7 @@
     </w:p>
     <w:p>
       <w:pPr>
-        <w:pStyle w:val="ListParagraph"/>
+        <w:pStyle w:val="Prrafodelista"/>
         <w:rPr>
           <w:lang w:val="es-ES"/>
         </w:rPr>
@@ -2451,83 +2313,69 @@
     </w:p>
     <w:p>
       <w:pPr>
-        <w:pStyle w:val="ListParagraph"/>
-        <w:rPr>
-          <w:lang w:val="es-ES"/>
-        </w:rPr>
-      </w:pPr>
-    </w:p>
-    <w:p>
-      <w:pPr>
-        <w:pStyle w:val="ListParagraph"/>
-        <w:rPr>
-          <w:lang w:val="es-ES"/>
-        </w:rPr>
-      </w:pPr>
-    </w:p>
-    <w:p>
-      <w:pPr>
-        <w:pStyle w:val="ListParagraph"/>
-        <w:rPr>
-          <w:lang w:val="es-ES"/>
-        </w:rPr>
-      </w:pPr>
-    </w:p>
-    <w:p>
-      <w:pPr>
-        <w:pStyle w:val="ListParagraph"/>
-        <w:rPr>
-          <w:lang w:val="es-ES"/>
-        </w:rPr>
-      </w:pPr>
-    </w:p>
-    <w:p>
-      <w:pPr>
-        <w:pStyle w:val="ListParagraph"/>
-        <w:rPr>
-          <w:lang w:val="es-ES"/>
-        </w:rPr>
-      </w:pPr>
-    </w:p>
-    <w:p>
-      <w:pPr>
-        <w:pStyle w:val="ListParagraph"/>
-        <w:rPr>
-          <w:lang w:val="es-ES"/>
-        </w:rPr>
-      </w:pPr>
-    </w:p>
-    <w:p>
-      <w:pPr>
-        <w:pStyle w:val="ListParagraph"/>
-        <w:rPr>
-          <w:lang w:val="es-ES"/>
-        </w:rPr>
-      </w:pPr>
-      <w:r>
-        <w:rPr>
-          <w:lang w:val="es-ES"/>
-        </w:rPr>
-        <w:t xml:space="preserve">Seleccionamos </w:t>
-      </w:r>
-      <w:proofErr w:type="gramStart"/>
-      <w:r>
-        <w:rPr>
-          <w:lang w:val="es-ES"/>
-        </w:rPr>
-        <w:t>1  para</w:t>
-      </w:r>
-      <w:proofErr w:type="gramEnd"/>
-      <w:r>
-        <w:rPr>
-          <w:lang w:val="es-ES"/>
-        </w:rPr>
-        <w:t xml:space="preserve"> instalar un teclado no US</w:t>
-      </w:r>
-    </w:p>
-    <w:p>
-      <w:pPr>
-        <w:pStyle w:val="ListParagraph"/>
+        <w:pStyle w:val="Prrafodelista"/>
+        <w:rPr>
+          <w:lang w:val="es-ES"/>
+        </w:rPr>
+      </w:pPr>
+    </w:p>
+    <w:p>
+      <w:pPr>
+        <w:pStyle w:val="Prrafodelista"/>
+        <w:rPr>
+          <w:lang w:val="es-ES"/>
+        </w:rPr>
+      </w:pPr>
+    </w:p>
+    <w:p>
+      <w:pPr>
+        <w:pStyle w:val="Prrafodelista"/>
+        <w:rPr>
+          <w:lang w:val="es-ES"/>
+        </w:rPr>
+      </w:pPr>
+    </w:p>
+    <w:p>
+      <w:pPr>
+        <w:pStyle w:val="Prrafodelista"/>
+        <w:rPr>
+          <w:lang w:val="es-ES"/>
+        </w:rPr>
+      </w:pPr>
+    </w:p>
+    <w:p>
+      <w:pPr>
+        <w:pStyle w:val="Prrafodelista"/>
+        <w:rPr>
+          <w:lang w:val="es-ES"/>
+        </w:rPr>
+      </w:pPr>
+    </w:p>
+    <w:p>
+      <w:pPr>
+        <w:pStyle w:val="Prrafodelista"/>
+        <w:rPr>
+          <w:lang w:val="es-ES"/>
+        </w:rPr>
+      </w:pPr>
+    </w:p>
+    <w:p>
+      <w:pPr>
+        <w:pStyle w:val="Prrafodelista"/>
+        <w:rPr>
+          <w:lang w:val="es-ES"/>
+        </w:rPr>
+      </w:pPr>
+      <w:r>
+        <w:rPr>
+          <w:lang w:val="es-ES"/>
+        </w:rPr>
+        <w:t>Seleccionamos 1  para instalar un teclado no US</w:t>
+      </w:r>
+    </w:p>
+    <w:p>
+      <w:pPr>
+        <w:pStyle w:val="Prrafodelista"/>
         <w:rPr>
           <w:lang w:val="es-ES"/>
         </w:rPr>
@@ -2575,65 +2423,43 @@
     </w:p>
     <w:p>
       <w:pPr>
-        <w:pStyle w:val="ListParagraph"/>
-        <w:rPr>
-          <w:lang w:val="es-ES"/>
-        </w:rPr>
-      </w:pPr>
-    </w:p>
-    <w:p>
-      <w:pPr>
-        <w:pStyle w:val="ListParagraph"/>
-        <w:rPr>
-          <w:lang w:val="es-ES"/>
-        </w:rPr>
-      </w:pPr>
-      <w:r>
-        <w:rPr>
-          <w:lang w:val="es-ES"/>
-        </w:rPr>
-        <w:t xml:space="preserve">Escogemos el teclado de donde vamos hacer la instalación y la </w:t>
-      </w:r>
-      <w:proofErr w:type="spellStart"/>
-      <w:r>
-        <w:rPr>
-          <w:lang w:val="es-ES"/>
-        </w:rPr>
-        <w:t>confuguracion</w:t>
-      </w:r>
-      <w:proofErr w:type="spellEnd"/>
-      <w:r>
-        <w:rPr>
-          <w:lang w:val="es-ES"/>
-        </w:rPr>
-        <w:t xml:space="preserve"> necesitada si es latinoamericano o si es español</w:t>
-      </w:r>
-    </w:p>
-    <w:p>
-      <w:pPr>
-        <w:pStyle w:val="ListParagraph"/>
-        <w:rPr>
-          <w:lang w:val="es-ES"/>
-        </w:rPr>
-      </w:pPr>
-      <w:r>
-        <w:rPr>
-          <w:lang w:val="es-ES"/>
-        </w:rPr>
-        <w:t xml:space="preserve">Para este caso se va hacer con un teclado </w:t>
-      </w:r>
-      <w:proofErr w:type="spellStart"/>
-      <w:r>
-        <w:rPr>
-          <w:lang w:val="es-ES"/>
-        </w:rPr>
-        <w:t>lationamericano</w:t>
-      </w:r>
-      <w:proofErr w:type="spellEnd"/>
-    </w:p>
-    <w:p>
-      <w:pPr>
-        <w:pStyle w:val="ListParagraph"/>
+        <w:pStyle w:val="Prrafodelista"/>
+        <w:rPr>
+          <w:lang w:val="es-ES"/>
+        </w:rPr>
+      </w:pPr>
+    </w:p>
+    <w:p>
+      <w:pPr>
+        <w:pStyle w:val="Prrafodelista"/>
+        <w:rPr>
+          <w:lang w:val="es-ES"/>
+        </w:rPr>
+      </w:pPr>
+      <w:r>
+        <w:rPr>
+          <w:lang w:val="es-ES"/>
+        </w:rPr>
+        <w:t>Escogemos el teclado de donde vamos hacer la instalación y la confuguracion necesitada si es latinoamericano o si es español</w:t>
+      </w:r>
+    </w:p>
+    <w:p>
+      <w:pPr>
+        <w:pStyle w:val="Prrafodelista"/>
+        <w:rPr>
+          <w:lang w:val="es-ES"/>
+        </w:rPr>
+      </w:pPr>
+      <w:r>
+        <w:rPr>
+          <w:lang w:val="es-ES"/>
+        </w:rPr>
+        <w:t>Para este caso se va hacer con un teclado lationamericano</w:t>
+      </w:r>
+    </w:p>
+    <w:p>
+      <w:pPr>
+        <w:pStyle w:val="Prrafodelista"/>
         <w:rPr>
           <w:lang w:val="es-ES"/>
         </w:rPr>
@@ -2682,83 +2508,41 @@
     </w:p>
     <w:p>
       <w:pPr>
-        <w:pStyle w:val="ListParagraph"/>
-        <w:rPr>
-          <w:lang w:val="es-ES"/>
-        </w:rPr>
-      </w:pPr>
-      <w:r>
-        <w:rPr>
-          <w:lang w:val="es-ES"/>
-        </w:rPr>
-        <w:t xml:space="preserve">Probamos el teclado que vamos a </w:t>
-      </w:r>
-      <w:proofErr w:type="gramStart"/>
-      <w:r>
-        <w:rPr>
-          <w:lang w:val="es-ES"/>
-        </w:rPr>
-        <w:t xml:space="preserve">necesitar </w:t>
-      </w:r>
-      <w:r>
-        <w:rPr>
-          <w:lang w:val="es-ES"/>
-        </w:rPr>
-        <w:t xml:space="preserve"> ,</w:t>
-      </w:r>
-      <w:proofErr w:type="gramEnd"/>
-      <w:r>
-        <w:rPr>
-          <w:lang w:val="es-ES"/>
-        </w:rPr>
-        <w:t xml:space="preserve"> damos </w:t>
-      </w:r>
-      <w:proofErr w:type="spellStart"/>
-      <w:r>
-        <w:rPr>
-          <w:lang w:val="es-ES"/>
-        </w:rPr>
-        <w:t>enter</w:t>
-      </w:r>
-      <w:proofErr w:type="spellEnd"/>
-      <w:r>
-        <w:rPr>
-          <w:lang w:val="es-ES"/>
-        </w:rPr>
-        <w:t xml:space="preserve"> y damos uno  si es nuestro teclado o de lo contrario volvemos a escogerlo.</w:t>
-      </w:r>
-    </w:p>
-    <w:p>
-      <w:pPr>
-        <w:pStyle w:val="ListParagraph"/>
-        <w:rPr>
-          <w:lang w:val="es-ES"/>
-        </w:rPr>
-      </w:pPr>
-      <w:r>
-        <w:rPr>
-          <w:lang w:val="es-ES"/>
-        </w:rPr>
-        <w:t xml:space="preserve">Luego </w:t>
-      </w:r>
-      <w:proofErr w:type="spellStart"/>
-      <w:r>
-        <w:rPr>
-          <w:lang w:val="es-ES"/>
-        </w:rPr>
-        <w:t>dde</w:t>
-      </w:r>
-      <w:proofErr w:type="spellEnd"/>
-      <w:r>
-        <w:rPr>
-          <w:lang w:val="es-ES"/>
-        </w:rPr>
-        <w:t xml:space="preserve"> ello nos da información importante y necesaria para comenzar el proceso de instalación </w:t>
-      </w:r>
-    </w:p>
-    <w:p>
-      <w:pPr>
-        <w:pStyle w:val="ListParagraph"/>
+        <w:pStyle w:val="Prrafodelista"/>
+        <w:rPr>
+          <w:lang w:val="es-ES"/>
+        </w:rPr>
+      </w:pPr>
+      <w:r>
+        <w:rPr>
+          <w:lang w:val="es-ES"/>
+        </w:rPr>
+        <w:t xml:space="preserve">Probamos el teclado que vamos a necesitar </w:t>
+      </w:r>
+      <w:r>
+        <w:rPr>
+          <w:lang w:val="es-ES"/>
+        </w:rPr>
+        <w:t xml:space="preserve"> , damos enter y damos uno  si es nuestro teclado o de lo contrario volvemos a escogerlo.</w:t>
+      </w:r>
+    </w:p>
+    <w:p>
+      <w:pPr>
+        <w:pStyle w:val="Prrafodelista"/>
+        <w:rPr>
+          <w:lang w:val="es-ES"/>
+        </w:rPr>
+      </w:pPr>
+      <w:r>
+        <w:rPr>
+          <w:lang w:val="es-ES"/>
+        </w:rPr>
+        <w:t xml:space="preserve">Luego dde ello nos da información importante y necesaria para comenzar el proceso de instalación </w:t>
+      </w:r>
+    </w:p>
+    <w:p>
+      <w:pPr>
+        <w:pStyle w:val="Prrafodelista"/>
         <w:rPr>
           <w:lang w:val="es-ES"/>
         </w:rPr>
@@ -2806,7 +2590,7 @@
     </w:p>
     <w:p>
       <w:pPr>
-        <w:pStyle w:val="ListParagraph"/>
+        <w:pStyle w:val="Prrafodelista"/>
         <w:rPr>
           <w:lang w:val="es-ES"/>
         </w:rPr>
@@ -2835,21 +2619,12 @@
           <w:u w:val="single"/>
           <w:lang w:val="es-ES"/>
         </w:rPr>
-        <w:t xml:space="preserve">(muy </w:t>
-      </w:r>
-      <w:proofErr w:type="gramStart"/>
-      <w:r>
-        <w:rPr>
-          <w:u w:val="single"/>
-          <w:lang w:val="es-ES"/>
-        </w:rPr>
-        <w:t>importante )</w:t>
-      </w:r>
-      <w:proofErr w:type="gramEnd"/>
-    </w:p>
-    <w:p>
-      <w:pPr>
-        <w:pStyle w:val="ListParagraph"/>
+        <w:t>(muy importante )</w:t>
+      </w:r>
+    </w:p>
+    <w:p>
+      <w:pPr>
+        <w:pStyle w:val="Prrafodelista"/>
         <w:numPr>
           <w:ilvl w:val="0"/>
           <w:numId w:val="2"/>
@@ -2888,7 +2663,7 @@
     </w:p>
     <w:p>
       <w:pPr>
-        <w:pStyle w:val="ListParagraph"/>
+        <w:pStyle w:val="Prrafodelista"/>
         <w:numPr>
           <w:ilvl w:val="0"/>
           <w:numId w:val="2"/>
@@ -2911,23 +2686,35 @@
           <w:u w:val="single"/>
           <w:lang w:val="es-ES"/>
         </w:rPr>
-        <w:t xml:space="preserve">uego correr </w:t>
-      </w:r>
-      <w:proofErr w:type="spellStart"/>
+        <w:t>uego correr setup</w:t>
+      </w:r>
       <w:r>
         <w:rPr>
           <w:u w:val="single"/>
           <w:lang w:val="es-ES"/>
         </w:rPr>
-        <w:t>setup</w:t>
-      </w:r>
-      <w:proofErr w:type="spellEnd"/>
-      <w:r>
+        <w:t xml:space="preserve"> </w:t>
+      </w:r>
+    </w:p>
+    <w:p>
+      <w:pPr>
+        <w:ind w:left="720"/>
         <w:rPr>
           <w:u w:val="single"/>
           <w:lang w:val="es-ES"/>
         </w:rPr>
-        <w:t xml:space="preserve"> </w:t>
+      </w:pPr>
+      <w:r>
+        <w:rPr>
+          <w:lang w:val="es-ES"/>
+        </w:rPr>
+        <w:t>P</w:t>
+      </w:r>
+      <w:r>
+        <w:rPr>
+          <w:lang w:val="es-ES"/>
+        </w:rPr>
+        <w:t>ara ello seguimos con las instrucciones dadas.</w:t>
       </w:r>
     </w:p>
     <w:p>
@@ -2942,27 +2729,6 @@
         <w:rPr>
           <w:lang w:val="es-ES"/>
         </w:rPr>
-        <w:t>P</w:t>
-      </w:r>
-      <w:r>
-        <w:rPr>
-          <w:lang w:val="es-ES"/>
-        </w:rPr>
-        <w:t>ara ello seguimos con las instrucciones dadas.</w:t>
-      </w:r>
-    </w:p>
-    <w:p>
-      <w:pPr>
-        <w:ind w:left="720"/>
-        <w:rPr>
-          <w:u w:val="single"/>
-          <w:lang w:val="es-ES"/>
-        </w:rPr>
-      </w:pPr>
-      <w:r>
-        <w:rPr>
-          <w:lang w:val="es-ES"/>
-        </w:rPr>
         <w:t>I</w:t>
       </w:r>
       <w:r>
@@ -2975,34 +2741,12 @@
         <w:rPr>
           <w:lang w:val="es-ES"/>
         </w:rPr>
-        <w:t>amos como administrador ‘</w:t>
-      </w:r>
-      <w:proofErr w:type="spellStart"/>
-      <w:r>
-        <w:rPr>
-          <w:lang w:val="es-ES"/>
-        </w:rPr>
-        <w:t>root</w:t>
-      </w:r>
-      <w:proofErr w:type="spellEnd"/>
-      <w:r>
-        <w:rPr>
-          <w:lang w:val="es-ES"/>
-        </w:rPr>
-        <w:t xml:space="preserve">’ y damos </w:t>
-      </w:r>
-      <w:proofErr w:type="spellStart"/>
-      <w:r>
-        <w:rPr>
-          <w:lang w:val="es-ES"/>
-        </w:rPr>
-        <w:t>enter</w:t>
-      </w:r>
-      <w:proofErr w:type="spellEnd"/>
-    </w:p>
-    <w:p>
-      <w:pPr>
-        <w:pStyle w:val="ListParagraph"/>
+        <w:t>amos como administrador ‘root’ y damos enter</w:t>
+      </w:r>
+    </w:p>
+    <w:p>
+      <w:pPr>
+        <w:pStyle w:val="Prrafodelista"/>
         <w:rPr>
           <w:lang w:val="es-ES"/>
         </w:rPr>
@@ -3050,35 +2794,21 @@
     </w:p>
     <w:p>
       <w:pPr>
-        <w:pStyle w:val="ListParagraph"/>
-        <w:rPr>
-          <w:lang w:val="es-ES"/>
-        </w:rPr>
-      </w:pPr>
-      <w:r>
-        <w:rPr>
-          <w:lang w:val="es-ES"/>
-        </w:rPr>
-        <w:t>damos ‘</w:t>
-      </w:r>
-      <w:proofErr w:type="spellStart"/>
-      <w:r>
-        <w:rPr>
-          <w:lang w:val="es-ES"/>
-        </w:rPr>
-        <w:t>fdisk</w:t>
-      </w:r>
-      <w:proofErr w:type="spellEnd"/>
-      <w:r>
-        <w:rPr>
-          <w:lang w:val="es-ES"/>
-        </w:rPr>
-        <w:t>’ para tener funciones de administrador</w:t>
-      </w:r>
-    </w:p>
-    <w:p>
-      <w:pPr>
-        <w:pStyle w:val="ListParagraph"/>
+        <w:pStyle w:val="Prrafodelista"/>
+        <w:rPr>
+          <w:lang w:val="es-ES"/>
+        </w:rPr>
+      </w:pPr>
+      <w:r>
+        <w:rPr>
+          <w:lang w:val="es-ES"/>
+        </w:rPr>
+        <w:t>damos ‘fdisk’ para tener funciones de administrador</w:t>
+      </w:r>
+    </w:p>
+    <w:p>
+      <w:pPr>
+        <w:pStyle w:val="Prrafodelista"/>
         <w:rPr>
           <w:lang w:val="es-ES"/>
         </w:rPr>
@@ -3126,77 +2856,21 @@
     </w:p>
     <w:p>
       <w:pPr>
-        <w:pStyle w:val="ListParagraph"/>
-        <w:rPr>
-          <w:lang w:val="es-ES"/>
-        </w:rPr>
-      </w:pPr>
-      <w:r>
-        <w:rPr>
-          <w:lang w:val="es-ES"/>
-        </w:rPr>
-        <w:t xml:space="preserve">Para usar </w:t>
-      </w:r>
-      <w:proofErr w:type="spellStart"/>
-      <w:r>
-        <w:rPr>
-          <w:lang w:val="es-ES"/>
-        </w:rPr>
-        <w:t>fdisk</w:t>
-      </w:r>
-      <w:proofErr w:type="spellEnd"/>
-      <w:r>
-        <w:rPr>
-          <w:lang w:val="es-ES"/>
-        </w:rPr>
-        <w:t xml:space="preserve"> indicamos cual es el </w:t>
-      </w:r>
-      <w:proofErr w:type="gramStart"/>
-      <w:r>
-        <w:rPr>
-          <w:lang w:val="es-ES"/>
-        </w:rPr>
-        <w:t>disco ,</w:t>
-      </w:r>
-      <w:proofErr w:type="gramEnd"/>
-      <w:r>
-        <w:rPr>
-          <w:lang w:val="es-ES"/>
-        </w:rPr>
-        <w:t xml:space="preserve"> para ello buscamos el nombre ingresando a ‘</w:t>
-      </w:r>
-      <w:proofErr w:type="spellStart"/>
-      <w:r>
-        <w:rPr>
-          <w:lang w:val="es-ES"/>
-        </w:rPr>
-        <w:t>cfdisk</w:t>
-      </w:r>
-      <w:proofErr w:type="spellEnd"/>
-      <w:r>
-        <w:rPr>
-          <w:lang w:val="es-ES"/>
-        </w:rPr>
-        <w:t xml:space="preserve">’ </w:t>
-      </w:r>
-      <w:proofErr w:type="spellStart"/>
-      <w:r>
-        <w:rPr>
-          <w:lang w:val="es-ES"/>
-        </w:rPr>
-        <w:t>yu</w:t>
-      </w:r>
-      <w:proofErr w:type="spellEnd"/>
-      <w:r>
-        <w:rPr>
-          <w:lang w:val="es-ES"/>
-        </w:rPr>
-        <w:t xml:space="preserve"> seleccionamos el  nombre del disco virtual , en este caso para Windows usamos el dos</w:t>
-      </w:r>
-    </w:p>
-    <w:p>
-      <w:pPr>
-        <w:pStyle w:val="ListParagraph"/>
+        <w:pStyle w:val="Prrafodelista"/>
+        <w:rPr>
+          <w:lang w:val="es-ES"/>
+        </w:rPr>
+      </w:pPr>
+      <w:r>
+        <w:rPr>
+          <w:lang w:val="es-ES"/>
+        </w:rPr>
+        <w:t>Para usar fdisk indicamos cual es el disco , para ello buscamos el nombre ingresando a ‘cfdisk’ yu seleccionamos el  nombre del disco virtual , en este caso para Windows usamos el dos</w:t>
+      </w:r>
+    </w:p>
+    <w:p>
+      <w:pPr>
+        <w:pStyle w:val="Prrafodelista"/>
         <w:rPr>
           <w:lang w:val="es-ES"/>
         </w:rPr>
@@ -3244,57 +2918,29 @@
     </w:p>
     <w:p>
       <w:pPr>
-        <w:pStyle w:val="ListParagraph"/>
-        <w:rPr>
-          <w:lang w:val="es-ES"/>
-        </w:rPr>
-      </w:pPr>
-      <w:r>
-        <w:rPr>
-          <w:lang w:val="es-ES"/>
-        </w:rPr>
-        <w:t xml:space="preserve">Damos </w:t>
-      </w:r>
-      <w:proofErr w:type="spellStart"/>
-      <w:r>
-        <w:rPr>
-          <w:lang w:val="es-ES"/>
-        </w:rPr>
-        <w:t>enter</w:t>
-      </w:r>
-      <w:proofErr w:type="spellEnd"/>
-      <w:r>
-        <w:rPr>
-          <w:lang w:val="es-ES"/>
-        </w:rPr>
-        <w:t xml:space="preserve"> y nos saldrá las </w:t>
-      </w:r>
-      <w:proofErr w:type="spellStart"/>
-      <w:r>
-        <w:rPr>
-          <w:lang w:val="es-ES"/>
-        </w:rPr>
-        <w:t>sig</w:t>
-      </w:r>
-      <w:proofErr w:type="spellEnd"/>
-      <w:r>
-        <w:rPr>
-          <w:lang w:val="es-ES"/>
-        </w:rPr>
-        <w:t xml:space="preserve"> pantalla</w:t>
-      </w:r>
-    </w:p>
-    <w:p>
-      <w:pPr>
-        <w:pStyle w:val="ListParagraph"/>
-        <w:rPr>
-          <w:lang w:val="es-ES"/>
-        </w:rPr>
-      </w:pPr>
-    </w:p>
-    <w:p>
-      <w:pPr>
-        <w:pStyle w:val="ListParagraph"/>
+        <w:pStyle w:val="Prrafodelista"/>
+        <w:rPr>
+          <w:lang w:val="es-ES"/>
+        </w:rPr>
+      </w:pPr>
+      <w:r>
+        <w:rPr>
+          <w:lang w:val="es-ES"/>
+        </w:rPr>
+        <w:t>Damos enter y nos saldrá las sig pantalla</w:t>
+      </w:r>
+    </w:p>
+    <w:p>
+      <w:pPr>
+        <w:pStyle w:val="Prrafodelista"/>
+        <w:rPr>
+          <w:lang w:val="es-ES"/>
+        </w:rPr>
+      </w:pPr>
+    </w:p>
+    <w:p>
+      <w:pPr>
+        <w:pStyle w:val="Prrafodelista"/>
         <w:rPr>
           <w:lang w:val="es-ES"/>
         </w:rPr>
@@ -3343,50 +2989,22 @@
     </w:p>
     <w:p>
       <w:pPr>
-        <w:pStyle w:val="ListParagraph"/>
-        <w:rPr>
-          <w:lang w:val="es-ES"/>
-        </w:rPr>
-      </w:pPr>
-      <w:r>
-        <w:rPr>
-          <w:lang w:val="es-ES"/>
-        </w:rPr>
-        <w:t xml:space="preserve">Salimos y definimos las particiones del </w:t>
-      </w:r>
-      <w:proofErr w:type="gramStart"/>
-      <w:r>
-        <w:rPr>
-          <w:lang w:val="es-ES"/>
-        </w:rPr>
-        <w:t>disco  y</w:t>
-      </w:r>
-      <w:proofErr w:type="gramEnd"/>
-      <w:r>
-        <w:rPr>
-          <w:lang w:val="es-ES"/>
-        </w:rPr>
-        <w:t xml:space="preserve"> empezamos con el primer disco sata</w:t>
-      </w:r>
-      <w:r>
-        <w:rPr>
-          <w:lang w:val="es-ES"/>
-        </w:rPr>
-        <w:t>(</w:t>
-      </w:r>
-      <w:proofErr w:type="spellStart"/>
-      <w:r>
-        <w:rPr>
-          <w:lang w:val="es-ES"/>
-        </w:rPr>
-        <w:t>sda</w:t>
-      </w:r>
-      <w:proofErr w:type="spellEnd"/>
-      <w:r>
-        <w:rPr>
-          <w:lang w:val="es-ES"/>
-        </w:rPr>
-        <w:t>)</w:t>
+        <w:pStyle w:val="Prrafodelista"/>
+        <w:rPr>
+          <w:lang w:val="es-ES"/>
+        </w:rPr>
+      </w:pPr>
+      <w:r>
+        <w:rPr>
+          <w:lang w:val="es-ES"/>
+        </w:rPr>
+        <w:t>Salimos y definimos las particiones del disco  y empezamos con el primer disco sata</w:t>
+      </w:r>
+      <w:r>
+        <w:rPr>
+          <w:lang w:val="es-ES"/>
+        </w:rPr>
+        <w:t>(sda)</w:t>
       </w:r>
       <w:r>
         <w:rPr>
@@ -3400,46 +3018,16 @@
         </w:rPr>
         <w:t xml:space="preserve">.  </w:t>
       </w:r>
-      <w:proofErr w:type="spellStart"/>
-      <w:r>
-        <w:rPr>
-          <w:lang w:val="es-ES"/>
-        </w:rPr>
-        <w:t>fdisk</w:t>
-      </w:r>
-      <w:proofErr w:type="spellEnd"/>
-      <w:r>
-        <w:rPr>
-          <w:lang w:val="es-ES"/>
-        </w:rPr>
-        <w:t>/</w:t>
-      </w:r>
-      <w:proofErr w:type="spellStart"/>
-      <w:r>
-        <w:rPr>
-          <w:lang w:val="es-ES"/>
-        </w:rPr>
-        <w:t>dev</w:t>
-      </w:r>
-      <w:proofErr w:type="spellEnd"/>
-      <w:r>
-        <w:rPr>
-          <w:lang w:val="es-ES"/>
-        </w:rPr>
-        <w:t>/</w:t>
-      </w:r>
-      <w:proofErr w:type="spellStart"/>
-      <w:r>
-        <w:rPr>
-          <w:lang w:val="es-ES"/>
-        </w:rPr>
-        <w:t>sda</w:t>
-      </w:r>
-      <w:proofErr w:type="spellEnd"/>
-    </w:p>
-    <w:p>
-      <w:pPr>
-        <w:pStyle w:val="ListParagraph"/>
+      <w:r>
+        <w:rPr>
+          <w:lang w:val="es-ES"/>
+        </w:rPr>
+        <w:t>fdisk/dev/sda</w:t>
+      </w:r>
+    </w:p>
+    <w:p>
+      <w:pPr>
+        <w:pStyle w:val="Prrafodelista"/>
         <w:rPr>
           <w:lang w:val="es-ES"/>
         </w:rPr>
@@ -3487,35 +3075,21 @@
     </w:p>
     <w:p>
       <w:pPr>
-        <w:pStyle w:val="ListParagraph"/>
-        <w:rPr>
-          <w:lang w:val="es-ES"/>
-        </w:rPr>
-      </w:pPr>
-      <w:r>
-        <w:rPr>
-          <w:lang w:val="es-ES"/>
-        </w:rPr>
-        <w:t xml:space="preserve">Nos saldrá nueva información que nos dice que cuando </w:t>
-      </w:r>
-      <w:proofErr w:type="gramStart"/>
-      <w:r>
-        <w:rPr>
-          <w:lang w:val="es-ES"/>
-        </w:rPr>
-        <w:t>escribamos  la</w:t>
-      </w:r>
-      <w:proofErr w:type="gramEnd"/>
-      <w:r>
-        <w:rPr>
-          <w:lang w:val="es-ES"/>
-        </w:rPr>
-        <w:t xml:space="preserve"> información puede alterar el disco.</w:t>
-      </w:r>
-    </w:p>
-    <w:p>
-      <w:pPr>
-        <w:pStyle w:val="ListParagraph"/>
+        <w:pStyle w:val="Prrafodelista"/>
+        <w:rPr>
+          <w:lang w:val="es-ES"/>
+        </w:rPr>
+      </w:pPr>
+      <w:r>
+        <w:rPr>
+          <w:lang w:val="es-ES"/>
+        </w:rPr>
+        <w:t>Nos saldrá nueva información que nos dice que cuando escribamos  la información puede alterar el disco.</w:t>
+      </w:r>
+    </w:p>
+    <w:p>
+      <w:pPr>
+        <w:pStyle w:val="Prrafodelista"/>
         <w:rPr>
           <w:lang w:val="es-ES"/>
         </w:rPr>
@@ -3563,16 +3137,15 @@
     </w:p>
     <w:p>
       <w:pPr>
-        <w:pStyle w:val="Heading2"/>
+        <w:pStyle w:val="Ttulo2"/>
         <w:rPr>
           <w:lang w:val="es-ES"/>
         </w:rPr>
       </w:pPr>
       <w:bookmarkStart w:id="2" w:name="_Toc54787533"/>
-      <w:proofErr w:type="gramStart"/>
-      <w:r>
-        <w:rPr>
-          <w:rStyle w:val="Strong"/>
+      <w:r>
+        <w:rPr>
+          <w:rStyle w:val="Textoennegrita"/>
           <w:sz w:val="28"/>
           <w:lang w:val="es-ES"/>
         </w:rPr>
@@ -3583,56 +3156,34 @@
           <w:sz w:val="28"/>
           <w:lang w:val="es-ES"/>
         </w:rPr>
-        <w:t xml:space="preserve"> :</w:t>
-      </w:r>
-      <w:proofErr w:type="gramEnd"/>
+        <w:t xml:space="preserve"> : </w:t>
+      </w:r>
       <w:r>
         <w:rPr>
           <w:sz w:val="28"/>
           <w:lang w:val="es-ES"/>
         </w:rPr>
-        <w:t xml:space="preserve"> </w:t>
-      </w:r>
-      <w:r>
-        <w:rPr>
-          <w:sz w:val="28"/>
-          <w:lang w:val="es-ES"/>
-        </w:rPr>
         <w:t>Escritura de comandos</w:t>
       </w:r>
       <w:bookmarkEnd w:id="2"/>
     </w:p>
     <w:p>
       <w:pPr>
-        <w:pStyle w:val="ListParagraph"/>
-        <w:rPr>
-          <w:lang w:val="es-ES"/>
-        </w:rPr>
-      </w:pPr>
-      <w:r>
-        <w:rPr>
-          <w:lang w:val="es-ES"/>
-        </w:rPr>
-        <w:t xml:space="preserve">Para la escritura </w:t>
-      </w:r>
-      <w:proofErr w:type="gramStart"/>
-      <w:r>
-        <w:rPr>
-          <w:lang w:val="es-ES"/>
-        </w:rPr>
-        <w:t>del comandos</w:t>
-      </w:r>
-      <w:proofErr w:type="gramEnd"/>
-      <w:r>
-        <w:rPr>
-          <w:lang w:val="es-ES"/>
-        </w:rPr>
-        <w:t xml:space="preserve"> damos m para saber que comandos nos serán útiles para la creación y manipulación de las particiones y no saldrá lo siguiente</w:t>
-      </w:r>
-    </w:p>
-    <w:p>
-      <w:pPr>
-        <w:pStyle w:val="ListParagraph"/>
+        <w:pStyle w:val="Prrafodelista"/>
+        <w:rPr>
+          <w:lang w:val="es-ES"/>
+        </w:rPr>
+      </w:pPr>
+      <w:r>
+        <w:rPr>
+          <w:lang w:val="es-ES"/>
+        </w:rPr>
+        <w:t>Para la escritura del comandos damos m para saber que comandos nos serán útiles para la creación y manipulación de las particiones y no saldrá lo siguiente</w:t>
+      </w:r>
+    </w:p>
+    <w:p>
+      <w:pPr>
+        <w:pStyle w:val="Prrafodelista"/>
         <w:rPr>
           <w:lang w:val="es-ES"/>
         </w:rPr>
@@ -3681,7 +3232,7 @@
     </w:p>
     <w:p>
       <w:pPr>
-        <w:pStyle w:val="ListParagraph"/>
+        <w:pStyle w:val="Prrafodelista"/>
         <w:rPr>
           <w:lang w:val="es-ES"/>
         </w:rPr>
@@ -3729,41 +3280,32 @@
     </w:p>
     <w:p>
       <w:pPr>
-        <w:pStyle w:val="ListParagraph"/>
-        <w:rPr>
-          <w:lang w:val="es-ES"/>
-        </w:rPr>
-      </w:pPr>
-    </w:p>
-    <w:p>
-      <w:pPr>
-        <w:pStyle w:val="Heading3"/>
-        <w:rPr>
-          <w:rStyle w:val="Emphasis"/>
+        <w:pStyle w:val="Prrafodelista"/>
+        <w:rPr>
+          <w:lang w:val="es-ES"/>
+        </w:rPr>
+      </w:pPr>
+    </w:p>
+    <w:p>
+      <w:pPr>
+        <w:pStyle w:val="Ttulo3"/>
+        <w:rPr>
+          <w:rStyle w:val="nfasis"/>
           <w:lang w:val="es-ES"/>
         </w:rPr>
       </w:pPr>
       <w:bookmarkStart w:id="3" w:name="_Toc54787534"/>
-      <w:proofErr w:type="spellStart"/>
-      <w:r>
-        <w:rPr>
-          <w:rStyle w:val="Emphasis"/>
-          <w:lang w:val="es-ES"/>
-        </w:rPr>
-        <w:t>Instalacion</w:t>
-      </w:r>
-      <w:proofErr w:type="spellEnd"/>
-      <w:r>
-        <w:rPr>
-          <w:rStyle w:val="Emphasis"/>
-          <w:lang w:val="es-ES"/>
-        </w:rPr>
-        <w:t xml:space="preserve"> partición Linux Swap y partición Linux</w:t>
+      <w:r>
+        <w:rPr>
+          <w:rStyle w:val="nfasis"/>
+          <w:lang w:val="es-ES"/>
+        </w:rPr>
+        <w:t>Instalacion partición Linux Swap y partición Linux</w:t>
       </w:r>
       <w:bookmarkEnd w:id="3"/>
       <w:r>
         <w:rPr>
-          <w:rStyle w:val="Emphasis"/>
+          <w:rStyle w:val="nfasis"/>
           <w:lang w:val="es-ES"/>
         </w:rPr>
         <w:t xml:space="preserve"> </w:t>
@@ -3771,7 +3313,7 @@
     </w:p>
     <w:p>
       <w:pPr>
-        <w:pStyle w:val="ListParagraph"/>
+        <w:pStyle w:val="Prrafodelista"/>
         <w:rPr>
           <w:b/>
           <w:lang w:val="es-ES"/>
@@ -3780,139 +3322,60 @@
     </w:p>
     <w:p>
       <w:pPr>
-        <w:pStyle w:val="Heading4"/>
-        <w:rPr>
-          <w:rStyle w:val="Emphasis"/>
-          <w:lang w:val="es-ES"/>
-        </w:rPr>
-      </w:pPr>
-      <w:proofErr w:type="spellStart"/>
-      <w:r>
-        <w:rPr>
-          <w:rStyle w:val="Emphasis"/>
-          <w:lang w:val="es-ES"/>
-        </w:rPr>
-        <w:t>Particion</w:t>
-      </w:r>
-      <w:proofErr w:type="spellEnd"/>
-      <w:r>
-        <w:rPr>
-          <w:rStyle w:val="Emphasis"/>
-          <w:lang w:val="es-ES"/>
-        </w:rPr>
-        <w:t xml:space="preserve"> Linux swap</w:t>
-      </w:r>
-    </w:p>
-    <w:p>
-      <w:pPr>
-        <w:pStyle w:val="ListParagraph"/>
-        <w:rPr>
-          <w:lang w:val="es-ES"/>
-        </w:rPr>
-      </w:pPr>
-      <w:r>
-        <w:rPr>
-          <w:lang w:val="es-ES"/>
-        </w:rPr>
-        <w:t xml:space="preserve">Siguiendo </w:t>
-      </w:r>
-      <w:proofErr w:type="gramStart"/>
-      <w:r>
-        <w:rPr>
-          <w:lang w:val="es-ES"/>
-        </w:rPr>
-        <w:t>las  instrucciones</w:t>
-      </w:r>
-      <w:proofErr w:type="gramEnd"/>
-      <w:r>
-        <w:rPr>
-          <w:lang w:val="es-ES"/>
-        </w:rPr>
-        <w:t xml:space="preserve"> creamos una nueva partición   , para ello enviamos n</w:t>
-      </w:r>
-    </w:p>
-    <w:p>
-      <w:pPr>
-        <w:pStyle w:val="ListParagraph"/>
-        <w:rPr>
-          <w:lang w:val="es-ES"/>
-        </w:rPr>
-      </w:pPr>
-      <w:r>
-        <w:rPr>
-          <w:lang w:val="es-ES"/>
-        </w:rPr>
-        <w:t xml:space="preserve">Como queremos instalar no </w:t>
-      </w:r>
-      <w:proofErr w:type="spellStart"/>
-      <w:r>
-        <w:rPr>
-          <w:lang w:val="es-ES"/>
-        </w:rPr>
-        <w:t>mas</w:t>
-      </w:r>
-      <w:proofErr w:type="spellEnd"/>
-      <w:r>
-        <w:rPr>
-          <w:lang w:val="es-ES"/>
-        </w:rPr>
-        <w:t xml:space="preserve"> de 4 particiones </w:t>
-      </w:r>
-      <w:proofErr w:type="gramStart"/>
-      <w:r>
-        <w:rPr>
-          <w:lang w:val="es-ES"/>
-        </w:rPr>
-        <w:t>( solo</w:t>
-      </w:r>
-      <w:proofErr w:type="gramEnd"/>
-      <w:r>
-        <w:rPr>
-          <w:lang w:val="es-ES"/>
-        </w:rPr>
-        <w:t xml:space="preserve"> dos particiones) entonces la creamos como una partición primaria</w:t>
-      </w:r>
-    </w:p>
-    <w:p>
-      <w:pPr>
-        <w:pStyle w:val="ListParagraph"/>
-        <w:rPr>
-          <w:lang w:val="es-ES"/>
-        </w:rPr>
-      </w:pPr>
-      <w:r>
-        <w:rPr>
-          <w:lang w:val="es-ES"/>
-        </w:rPr>
-        <w:t xml:space="preserve">Luego definimos Donde arranca y donde termina el </w:t>
-      </w:r>
-      <w:proofErr w:type="gramStart"/>
-      <w:r>
-        <w:rPr>
-          <w:lang w:val="es-ES"/>
-        </w:rPr>
-        <w:t>sector ,</w:t>
-      </w:r>
-      <w:proofErr w:type="gramEnd"/>
-      <w:r>
-        <w:rPr>
-          <w:lang w:val="es-ES"/>
-        </w:rPr>
-        <w:t xml:space="preserve"> para ello damos </w:t>
-      </w:r>
-      <w:proofErr w:type="spellStart"/>
-      <w:r>
-        <w:rPr>
-          <w:lang w:val="es-ES"/>
-        </w:rPr>
-        <w:t>enter</w:t>
-      </w:r>
-      <w:proofErr w:type="spellEnd"/>
-      <w:r>
-        <w:rPr>
-          <w:lang w:val="es-ES"/>
-        </w:rPr>
-        <w:t xml:space="preserve"> y definimos el segundo sector , Como no queremos que use todo el disco</w:t>
+        <w:pStyle w:val="Ttulo4"/>
+        <w:rPr>
+          <w:rStyle w:val="nfasis"/>
+          <w:lang w:val="es-ES"/>
+        </w:rPr>
+      </w:pPr>
+      <w:r>
+        <w:rPr>
+          <w:rStyle w:val="nfasis"/>
+          <w:lang w:val="es-ES"/>
+        </w:rPr>
+        <w:t>Particion Linux swap</w:t>
+      </w:r>
+    </w:p>
+    <w:p>
+      <w:pPr>
+        <w:pStyle w:val="Prrafodelista"/>
+        <w:rPr>
+          <w:lang w:val="es-ES"/>
+        </w:rPr>
+      </w:pPr>
+      <w:r>
+        <w:rPr>
+          <w:lang w:val="es-ES"/>
+        </w:rPr>
+        <w:t>Siguiendo las  instrucciones creamos una nueva partición   , para ello enviamos n</w:t>
+      </w:r>
+    </w:p>
+    <w:p>
+      <w:pPr>
+        <w:pStyle w:val="Prrafodelista"/>
+        <w:rPr>
+          <w:lang w:val="es-ES"/>
+        </w:rPr>
+      </w:pPr>
+      <w:r>
+        <w:rPr>
+          <w:lang w:val="es-ES"/>
+        </w:rPr>
+        <w:t>Como queremos instalar no mas de 4 particiones ( solo dos particiones) entonces la creamos como una partición primaria</w:t>
+      </w:r>
+    </w:p>
+    <w:p>
+      <w:pPr>
+        <w:pStyle w:val="Prrafodelista"/>
+        <w:rPr>
+          <w:lang w:val="es-ES"/>
+        </w:rPr>
+      </w:pPr>
+      <w:r>
+        <w:rPr>
+          <w:lang w:val="es-ES"/>
+        </w:rPr>
+        <w:t>Luego definimos Donde arranca y donde termina el sector , para ello damos enter y definimos el segundo sector , Como no queremos que use todo el disco</w:t>
       </w:r>
       <w:r>
         <w:rPr>
@@ -3935,57 +3398,35 @@
     </w:p>
     <w:p>
       <w:pPr>
-        <w:pStyle w:val="ListParagraph"/>
-        <w:rPr>
-          <w:lang w:val="es-ES"/>
-        </w:rPr>
-      </w:pPr>
-      <w:r>
-        <w:rPr>
-          <w:lang w:val="es-ES"/>
-        </w:rPr>
-        <w:t>De la siguiente forma</w:t>
-      </w:r>
-      <w:proofErr w:type="gramStart"/>
-      <w:r>
-        <w:rPr>
-          <w:lang w:val="es-ES"/>
-        </w:rPr>
-        <w:t xml:space="preserve">   ‘</w:t>
-      </w:r>
-      <w:proofErr w:type="gramEnd"/>
-      <w:r>
-        <w:rPr>
-          <w:lang w:val="es-ES"/>
-        </w:rPr>
-        <w:t>+1500M’ para 1.5 MiB(es decir :763mb*2  el doble.)</w:t>
-      </w:r>
-    </w:p>
-    <w:p>
-      <w:pPr>
-        <w:pStyle w:val="ListParagraph"/>
-        <w:rPr>
-          <w:lang w:val="es-ES"/>
-        </w:rPr>
-      </w:pPr>
-      <w:proofErr w:type="gramStart"/>
-      <w:r>
-        <w:rPr>
-          <w:lang w:val="es-ES"/>
-        </w:rPr>
-        <w:t>Al  final</w:t>
-      </w:r>
-      <w:proofErr w:type="gramEnd"/>
-      <w:r>
-        <w:rPr>
-          <w:lang w:val="es-ES"/>
-        </w:rPr>
-        <w:t xml:space="preserve"> deberíamos tener el siguiente resultado:</w:t>
-      </w:r>
-    </w:p>
-    <w:p>
-      <w:pPr>
-        <w:pStyle w:val="ListParagraph"/>
+        <w:pStyle w:val="Prrafodelista"/>
+        <w:rPr>
+          <w:lang w:val="es-ES"/>
+        </w:rPr>
+      </w:pPr>
+      <w:r>
+        <w:rPr>
+          <w:lang w:val="es-ES"/>
+        </w:rPr>
+        <w:t>De la siguiente forma   ‘+1500M’ para 1.5 MiB(es decir :763mb*2  el doble.)</w:t>
+      </w:r>
+    </w:p>
+    <w:p>
+      <w:pPr>
+        <w:pStyle w:val="Prrafodelista"/>
+        <w:rPr>
+          <w:lang w:val="es-ES"/>
+        </w:rPr>
+      </w:pPr>
+      <w:r>
+        <w:rPr>
+          <w:lang w:val="es-ES"/>
+        </w:rPr>
+        <w:t>Al  final deberíamos tener el siguiente resultado:</w:t>
+      </w:r>
+    </w:p>
+    <w:p>
+      <w:pPr>
+        <w:pStyle w:val="Prrafodelista"/>
         <w:rPr>
           <w:lang w:val="es-ES"/>
         </w:rPr>
@@ -4034,57 +3475,29 @@
     </w:p>
     <w:p>
       <w:pPr>
-        <w:pStyle w:val="ListParagraph"/>
-        <w:rPr>
-          <w:lang w:val="es-ES"/>
-        </w:rPr>
-      </w:pPr>
-    </w:p>
-    <w:p>
-      <w:pPr>
-        <w:pStyle w:val="ListParagraph"/>
-        <w:rPr>
-          <w:lang w:val="es-ES"/>
-        </w:rPr>
-      </w:pPr>
-      <w:r>
-        <w:rPr>
-          <w:lang w:val="es-ES"/>
-        </w:rPr>
-        <w:t xml:space="preserve">Como queremos que sea una partición Linux swap la </w:t>
-      </w:r>
-      <w:proofErr w:type="gramStart"/>
-      <w:r>
-        <w:rPr>
-          <w:lang w:val="es-ES"/>
-        </w:rPr>
-        <w:t>cambiamos  con</w:t>
-      </w:r>
-      <w:proofErr w:type="gramEnd"/>
-      <w:r>
-        <w:rPr>
-          <w:lang w:val="es-ES"/>
-        </w:rPr>
-        <w:t xml:space="preserve"> el comando t y buscamos  y seleccionamos el </w:t>
-      </w:r>
-      <w:proofErr w:type="spellStart"/>
-      <w:r>
-        <w:rPr>
-          <w:lang w:val="es-ES"/>
-        </w:rPr>
-        <w:t>numero</w:t>
-      </w:r>
-      <w:proofErr w:type="spellEnd"/>
-      <w:r>
-        <w:rPr>
-          <w:lang w:val="es-ES"/>
-        </w:rPr>
-        <w:t xml:space="preserve"> del tipo de partición (si no sabemos presionamos ‘L’ Para  saber que numero  necesitamos) en este caso colocamos 82 y ya nos queda lista</w:t>
-      </w:r>
-    </w:p>
-    <w:p>
-      <w:pPr>
-        <w:pStyle w:val="ListParagraph"/>
+        <w:pStyle w:val="Prrafodelista"/>
+        <w:rPr>
+          <w:lang w:val="es-ES"/>
+        </w:rPr>
+      </w:pPr>
+    </w:p>
+    <w:p>
+      <w:pPr>
+        <w:pStyle w:val="Prrafodelista"/>
+        <w:rPr>
+          <w:lang w:val="es-ES"/>
+        </w:rPr>
+      </w:pPr>
+      <w:r>
+        <w:rPr>
+          <w:lang w:val="es-ES"/>
+        </w:rPr>
+        <w:t>Como queremos que sea una partición Linux swap la cambiamos  con el comando t y buscamos  y seleccionamos el numero del tipo de partición (si no sabemos presionamos ‘L’ Para  saber que numero  necesitamos) en este caso colocamos 82 y ya nos queda lista</w:t>
+      </w:r>
+    </w:p>
+    <w:p>
+      <w:pPr>
+        <w:pStyle w:val="Prrafodelista"/>
         <w:rPr>
           <w:lang w:val="es-ES"/>
         </w:rPr>
@@ -4132,128 +3545,61 @@
     </w:p>
     <w:p>
       <w:pPr>
-        <w:pStyle w:val="ListParagraph"/>
-        <w:rPr>
-          <w:lang w:val="es-ES"/>
-        </w:rPr>
-      </w:pPr>
-    </w:p>
-    <w:p>
-      <w:pPr>
-        <w:pStyle w:val="Heading4"/>
-        <w:rPr>
-          <w:rStyle w:val="Emphasis"/>
-          <w:lang w:val="es-ES"/>
-        </w:rPr>
-      </w:pPr>
-      <w:r>
-        <w:rPr>
-          <w:rStyle w:val="Emphasis"/>
-          <w:lang w:val="es-ES"/>
-        </w:rPr>
-        <w:t xml:space="preserve">Segunda </w:t>
-      </w:r>
-      <w:proofErr w:type="gramStart"/>
-      <w:r>
-        <w:rPr>
-          <w:rStyle w:val="Emphasis"/>
-          <w:lang w:val="es-ES"/>
-        </w:rPr>
-        <w:t>partición(</w:t>
-      </w:r>
-      <w:proofErr w:type="spellStart"/>
-      <w:proofErr w:type="gramEnd"/>
-      <w:r>
-        <w:rPr>
-          <w:rStyle w:val="Emphasis"/>
-          <w:lang w:val="es-ES"/>
-        </w:rPr>
-        <w:t>Particion</w:t>
-      </w:r>
-      <w:proofErr w:type="spellEnd"/>
-      <w:r>
-        <w:rPr>
-          <w:rStyle w:val="Emphasis"/>
-          <w:lang w:val="es-ES"/>
-        </w:rPr>
-        <w:t xml:space="preserve"> Linux)</w:t>
-      </w:r>
-    </w:p>
-    <w:p>
-      <w:pPr>
-        <w:pStyle w:val="ListParagraph"/>
-        <w:rPr>
-          <w:lang w:val="es-ES"/>
-        </w:rPr>
-      </w:pPr>
-    </w:p>
-    <w:p>
-      <w:pPr>
-        <w:pStyle w:val="ListParagraph"/>
-        <w:rPr>
-          <w:lang w:val="es-ES"/>
-        </w:rPr>
-      </w:pPr>
-      <w:r>
-        <w:rPr>
-          <w:lang w:val="es-ES"/>
-        </w:rPr>
-        <w:t xml:space="preserve">Damos </w:t>
-      </w:r>
-      <w:proofErr w:type="gramStart"/>
-      <w:r>
-        <w:rPr>
-          <w:lang w:val="es-ES"/>
-        </w:rPr>
-        <w:t>n ,</w:t>
-      </w:r>
-      <w:proofErr w:type="gramEnd"/>
-      <w:r>
-        <w:rPr>
-          <w:lang w:val="es-ES"/>
-        </w:rPr>
-        <w:t xml:space="preserve"> luego p , luego damos </w:t>
-      </w:r>
-      <w:proofErr w:type="spellStart"/>
-      <w:r>
-        <w:rPr>
-          <w:lang w:val="es-ES"/>
-        </w:rPr>
-        <w:t>enter</w:t>
-      </w:r>
-      <w:proofErr w:type="spellEnd"/>
-      <w:r>
-        <w:rPr>
-          <w:lang w:val="es-ES"/>
-        </w:rPr>
-        <w:t xml:space="preserve"> y luego definimos el tamaño de la segunda partición en este caso lo restante es decir damos </w:t>
-      </w:r>
-      <w:proofErr w:type="spellStart"/>
-      <w:r>
-        <w:rPr>
-          <w:lang w:val="es-ES"/>
-        </w:rPr>
-        <w:t>enter</w:t>
-      </w:r>
-      <w:proofErr w:type="spellEnd"/>
-      <w:r>
-        <w:rPr>
-          <w:lang w:val="es-ES"/>
-        </w:rPr>
-        <w:t xml:space="preserve"> y tendremos lo siguiente:</w:t>
-      </w:r>
-    </w:p>
-    <w:p>
-      <w:pPr>
-        <w:pStyle w:val="ListParagraph"/>
-        <w:rPr>
-          <w:lang w:val="es-ES"/>
-        </w:rPr>
-      </w:pPr>
-    </w:p>
-    <w:p>
-      <w:pPr>
-        <w:pStyle w:val="ListParagraph"/>
+        <w:pStyle w:val="Prrafodelista"/>
+        <w:rPr>
+          <w:lang w:val="es-ES"/>
+        </w:rPr>
+      </w:pPr>
+    </w:p>
+    <w:p>
+      <w:pPr>
+        <w:pStyle w:val="Ttulo4"/>
+        <w:rPr>
+          <w:rStyle w:val="nfasis"/>
+          <w:lang w:val="es-ES"/>
+        </w:rPr>
+      </w:pPr>
+      <w:r>
+        <w:rPr>
+          <w:rStyle w:val="nfasis"/>
+          <w:lang w:val="es-ES"/>
+        </w:rPr>
+        <w:t>Segunda partición(Particion Linux)</w:t>
+      </w:r>
+    </w:p>
+    <w:p>
+      <w:pPr>
+        <w:pStyle w:val="Prrafodelista"/>
+        <w:rPr>
+          <w:lang w:val="es-ES"/>
+        </w:rPr>
+      </w:pPr>
+    </w:p>
+    <w:p>
+      <w:pPr>
+        <w:pStyle w:val="Prrafodelista"/>
+        <w:rPr>
+          <w:lang w:val="es-ES"/>
+        </w:rPr>
+      </w:pPr>
+      <w:r>
+        <w:rPr>
+          <w:lang w:val="es-ES"/>
+        </w:rPr>
+        <w:t>Damos n , luego p , luego damos enter y luego definimos el tamaño de la segunda partición en este caso lo restante es decir damos enter y tendremos lo siguiente:</w:t>
+      </w:r>
+    </w:p>
+    <w:p>
+      <w:pPr>
+        <w:pStyle w:val="Prrafodelista"/>
+        <w:rPr>
+          <w:lang w:val="es-ES"/>
+        </w:rPr>
+      </w:pPr>
+    </w:p>
+    <w:p>
+      <w:pPr>
+        <w:pStyle w:val="Prrafodelista"/>
         <w:rPr>
           <w:lang w:val="es-ES"/>
         </w:rPr>
@@ -4307,59 +3653,45 @@
     </w:p>
     <w:p>
       <w:pPr>
-        <w:pStyle w:val="ListParagraph"/>
-        <w:rPr>
-          <w:lang w:val="es-ES"/>
-        </w:rPr>
-      </w:pPr>
-      <w:r>
-        <w:rPr>
-          <w:lang w:val="es-ES"/>
-        </w:rPr>
-        <w:t xml:space="preserve">Y ya tendríamos lista la segunda partición y por </w:t>
-      </w:r>
-      <w:proofErr w:type="gramStart"/>
-      <w:r>
-        <w:rPr>
-          <w:lang w:val="es-ES"/>
-        </w:rPr>
-        <w:t>ende  nuestros</w:t>
-      </w:r>
-      <w:proofErr w:type="gramEnd"/>
-      <w:r>
-        <w:rPr>
-          <w:lang w:val="es-ES"/>
-        </w:rPr>
-        <w:t xml:space="preserve"> prerrequisitos listos.</w:t>
-      </w:r>
-    </w:p>
-    <w:p>
-      <w:pPr>
-        <w:pStyle w:val="ListParagraph"/>
-        <w:rPr>
-          <w:lang w:val="es-ES"/>
-        </w:rPr>
-      </w:pPr>
-    </w:p>
-    <w:p>
-      <w:pPr>
-        <w:pStyle w:val="ListParagraph"/>
-        <w:rPr>
-          <w:lang w:val="es-ES"/>
-        </w:rPr>
-      </w:pPr>
-    </w:p>
-    <w:p>
-      <w:pPr>
-        <w:pStyle w:val="ListParagraph"/>
-        <w:rPr>
-          <w:rStyle w:val="Emphasis"/>
-          <w:lang w:val="es-ES"/>
-        </w:rPr>
-      </w:pPr>
-      <w:r>
-        <w:rPr>
-          <w:rStyle w:val="Emphasis"/>
+        <w:pStyle w:val="Prrafodelista"/>
+        <w:rPr>
+          <w:lang w:val="es-ES"/>
+        </w:rPr>
+      </w:pPr>
+      <w:r>
+        <w:rPr>
+          <w:lang w:val="es-ES"/>
+        </w:rPr>
+        <w:t>Y ya tendríamos lista la segunda partición y por ende  nuestros prerrequisitos listos.</w:t>
+      </w:r>
+    </w:p>
+    <w:p>
+      <w:pPr>
+        <w:pStyle w:val="Prrafodelista"/>
+        <w:rPr>
+          <w:lang w:val="es-ES"/>
+        </w:rPr>
+      </w:pPr>
+    </w:p>
+    <w:p>
+      <w:pPr>
+        <w:pStyle w:val="Prrafodelista"/>
+        <w:rPr>
+          <w:lang w:val="es-ES"/>
+        </w:rPr>
+      </w:pPr>
+    </w:p>
+    <w:p>
+      <w:pPr>
+        <w:pStyle w:val="Prrafodelista"/>
+        <w:rPr>
+          <w:rStyle w:val="nfasis"/>
+          <w:lang w:val="es-ES"/>
+        </w:rPr>
+      </w:pPr>
+      <w:r>
+        <w:rPr>
+          <w:rStyle w:val="nfasis"/>
           <w:lang w:val="es-ES"/>
         </w:rPr>
         <w:t>Marcado de partición de Arranque:</w:t>
@@ -4367,44 +3699,16 @@
     </w:p>
     <w:p>
       <w:pPr>
-        <w:pStyle w:val="ListParagraph"/>
-        <w:rPr>
-          <w:lang w:val="es-ES"/>
-        </w:rPr>
-      </w:pPr>
-      <w:r>
-        <w:rPr>
-          <w:lang w:val="es-ES"/>
-        </w:rPr>
-        <w:t xml:space="preserve">Para marcar desde que partición </w:t>
-      </w:r>
-      <w:proofErr w:type="gramStart"/>
-      <w:r>
-        <w:rPr>
-          <w:lang w:val="es-ES"/>
-        </w:rPr>
-        <w:t>arrancar( la</w:t>
-      </w:r>
-      <w:proofErr w:type="gramEnd"/>
-      <w:r>
-        <w:rPr>
-          <w:lang w:val="es-ES"/>
-        </w:rPr>
-        <w:t xml:space="preserve"> partición 2) para ello damos en comando a  y luego damos 1 </w:t>
-      </w:r>
-      <w:proofErr w:type="spellStart"/>
-      <w:r>
-        <w:rPr>
-          <w:lang w:val="es-ES"/>
-        </w:rPr>
-        <w:t>ó</w:t>
-      </w:r>
-      <w:proofErr w:type="spellEnd"/>
-      <w:r>
-        <w:rPr>
-          <w:lang w:val="es-ES"/>
-        </w:rPr>
-        <w:t xml:space="preserve"> 2  para decir de donde arranca el sistema.</w:t>
+        <w:pStyle w:val="Prrafodelista"/>
+        <w:rPr>
+          <w:lang w:val="es-ES"/>
+        </w:rPr>
+      </w:pPr>
+      <w:r>
+        <w:rPr>
+          <w:lang w:val="es-ES"/>
+        </w:rPr>
+        <w:t>Para marcar desde que partición arrancar( la partición 2) para ello damos en comando a  y luego damos 1 ó 2  para decir de donde arranca el sistema.</w:t>
       </w:r>
       <w:r>
         <w:rPr>
@@ -4464,26 +3768,12 @@
         <w:rPr>
           <w:lang w:val="es-ES"/>
         </w:rPr>
-        <w:t xml:space="preserve">namos P para conocer los cambios hechos Y tendríamos que </w:t>
-      </w:r>
-      <w:proofErr w:type="gramStart"/>
-      <w:r>
-        <w:rPr>
-          <w:lang w:val="es-ES"/>
-        </w:rPr>
-        <w:t>tener  el</w:t>
-      </w:r>
-      <w:proofErr w:type="gramEnd"/>
-      <w:r>
-        <w:rPr>
-          <w:lang w:val="es-ES"/>
-        </w:rPr>
-        <w:t xml:space="preserve"> siguiente resultado:</w:t>
-      </w:r>
-    </w:p>
-    <w:p>
-      <w:pPr>
-        <w:pStyle w:val="ListParagraph"/>
+        <w:t>namos P para conocer los cambios hechos Y tendríamos que tener  el siguiente resultado:</w:t>
+      </w:r>
+    </w:p>
+    <w:p>
+      <w:pPr>
+        <w:pStyle w:val="Prrafodelista"/>
         <w:rPr>
           <w:lang w:val="es-ES"/>
         </w:rPr>
@@ -4531,37 +3821,29 @@
     </w:p>
     <w:p>
       <w:pPr>
-        <w:pStyle w:val="ListParagraph"/>
-        <w:rPr>
-          <w:lang w:val="es-ES"/>
-        </w:rPr>
-      </w:pPr>
-    </w:p>
-    <w:p>
-      <w:pPr>
-        <w:pStyle w:val="ListParagraph"/>
-        <w:rPr>
-          <w:lang w:val="es-ES"/>
-        </w:rPr>
-      </w:pPr>
-      <w:r>
-        <w:rPr>
-          <w:lang w:val="es-ES"/>
-        </w:rPr>
-        <w:t xml:space="preserve">Guardamos los cambios en el disco escribiendo ‘w’ y </w:t>
-      </w:r>
-      <w:proofErr w:type="spellStart"/>
-      <w:r>
-        <w:rPr>
-          <w:lang w:val="es-ES"/>
-        </w:rPr>
-        <w:t>enter</w:t>
-      </w:r>
-      <w:proofErr w:type="spellEnd"/>
-    </w:p>
-    <w:p>
-      <w:pPr>
-        <w:pStyle w:val="ListParagraph"/>
+        <w:pStyle w:val="Prrafodelista"/>
+        <w:rPr>
+          <w:lang w:val="es-ES"/>
+        </w:rPr>
+      </w:pPr>
+    </w:p>
+    <w:p>
+      <w:pPr>
+        <w:pStyle w:val="Prrafodelista"/>
+        <w:rPr>
+          <w:lang w:val="es-ES"/>
+        </w:rPr>
+      </w:pPr>
+      <w:r>
+        <w:rPr>
+          <w:lang w:val="es-ES"/>
+        </w:rPr>
+        <w:t>Guardamos los cambios en el disco escribiendo ‘w’ y enter</w:t>
+      </w:r>
+    </w:p>
+    <w:p>
+      <w:pPr>
+        <w:pStyle w:val="Prrafodelista"/>
         <w:rPr>
           <w:lang w:val="es-ES"/>
         </w:rPr>
@@ -4609,19 +3891,18 @@
     </w:p>
     <w:p>
       <w:pPr>
-        <w:pStyle w:val="Heading2"/>
-        <w:rPr>
-          <w:rStyle w:val="Strong"/>
+        <w:pStyle w:val="Ttulo2"/>
+        <w:rPr>
+          <w:rStyle w:val="Textoennegrita"/>
           <w:bCs w:val="0"/>
           <w:sz w:val="32"/>
           <w:lang w:val="es-ES"/>
         </w:rPr>
       </w:pPr>
       <w:bookmarkStart w:id="4" w:name="_Toc54787535"/>
-      <w:proofErr w:type="spellStart"/>
-      <w:r>
-        <w:rPr>
-          <w:rStyle w:val="Strong"/>
+      <w:r>
+        <w:rPr>
+          <w:rStyle w:val="Textoennegrita"/>
           <w:bCs w:val="0"/>
           <w:sz w:val="32"/>
           <w:lang w:val="es-ES"/>
@@ -4629,11 +3910,10 @@
         <w:t>Setup</w:t>
       </w:r>
       <w:bookmarkEnd w:id="4"/>
-      <w:proofErr w:type="spellEnd"/>
-    </w:p>
-    <w:p>
-      <w:pPr>
-        <w:pStyle w:val="ListParagraph"/>
+    </w:p>
+    <w:p>
+      <w:pPr>
+        <w:pStyle w:val="Prrafodelista"/>
         <w:rPr>
           <w:u w:val="single"/>
           <w:lang w:val="es-ES"/>
@@ -4644,100 +3924,48 @@
           <w:u w:val="single"/>
           <w:lang w:val="es-ES"/>
         </w:rPr>
-        <w:t xml:space="preserve">Corremos </w:t>
-      </w:r>
-      <w:proofErr w:type="spellStart"/>
-      <w:r>
-        <w:rPr>
-          <w:u w:val="single"/>
-          <w:lang w:val="es-ES"/>
-        </w:rPr>
-        <w:t>Setup</w:t>
-      </w:r>
-      <w:proofErr w:type="spellEnd"/>
-      <w:r>
-        <w:rPr>
-          <w:u w:val="single"/>
-          <w:lang w:val="es-ES"/>
-        </w:rPr>
-        <w:t>:</w:t>
-      </w:r>
-    </w:p>
-    <w:p>
-      <w:pPr>
-        <w:pStyle w:val="ListParagraph"/>
-        <w:rPr>
-          <w:lang w:val="es-ES"/>
-        </w:rPr>
-      </w:pPr>
-    </w:p>
-    <w:p>
-      <w:pPr>
-        <w:pStyle w:val="ListParagraph"/>
-        <w:rPr>
-          <w:lang w:val="es-ES"/>
-        </w:rPr>
-      </w:pPr>
-      <w:r>
-        <w:rPr>
-          <w:lang w:val="es-ES"/>
-        </w:rPr>
-        <w:t xml:space="preserve">(si queremos leemos el </w:t>
-      </w:r>
-      <w:proofErr w:type="spellStart"/>
-      <w:r>
-        <w:rPr>
-          <w:lang w:val="es-ES"/>
-        </w:rPr>
-        <w:t>help</w:t>
-      </w:r>
-      <w:proofErr w:type="spellEnd"/>
-      <w:r>
-        <w:rPr>
-          <w:lang w:val="es-ES"/>
-        </w:rPr>
-        <w:t xml:space="preserve"> para tener </w:t>
-      </w:r>
-      <w:proofErr w:type="spellStart"/>
-      <w:r>
-        <w:rPr>
-          <w:lang w:val="es-ES"/>
-        </w:rPr>
-        <w:t>mas</w:t>
-      </w:r>
-      <w:proofErr w:type="spellEnd"/>
-      <w:r>
-        <w:rPr>
-          <w:lang w:val="es-ES"/>
-        </w:rPr>
-        <w:t xml:space="preserve"> información)</w:t>
-      </w:r>
-    </w:p>
-    <w:p>
-      <w:pPr>
-        <w:pStyle w:val="ListParagraph"/>
-        <w:rPr>
-          <w:lang w:val="es-ES"/>
-        </w:rPr>
-      </w:pPr>
-      <w:r>
-        <w:rPr>
-          <w:lang w:val="es-ES"/>
-        </w:rPr>
-        <w:t xml:space="preserve">Nos vamos al </w:t>
-      </w:r>
-      <w:proofErr w:type="spellStart"/>
-      <w:r>
-        <w:rPr>
-          <w:lang w:val="es-ES"/>
-        </w:rPr>
-        <w:t>keymap</w:t>
-      </w:r>
-      <w:proofErr w:type="spellEnd"/>
-    </w:p>
-    <w:p>
-      <w:pPr>
-        <w:pStyle w:val="ListParagraph"/>
+        <w:t>Corremos Setup:</w:t>
+      </w:r>
+    </w:p>
+    <w:p>
+      <w:pPr>
+        <w:pStyle w:val="Prrafodelista"/>
+        <w:rPr>
+          <w:lang w:val="es-ES"/>
+        </w:rPr>
+      </w:pPr>
+    </w:p>
+    <w:p>
+      <w:pPr>
+        <w:pStyle w:val="Prrafodelista"/>
+        <w:rPr>
+          <w:lang w:val="es-ES"/>
+        </w:rPr>
+      </w:pPr>
+      <w:r>
+        <w:rPr>
+          <w:lang w:val="es-ES"/>
+        </w:rPr>
+        <w:t>(si queremos leemos el help para tener mas información)</w:t>
+      </w:r>
+    </w:p>
+    <w:p>
+      <w:pPr>
+        <w:pStyle w:val="Prrafodelista"/>
+        <w:rPr>
+          <w:lang w:val="es-ES"/>
+        </w:rPr>
+      </w:pPr>
+      <w:r>
+        <w:rPr>
+          <w:lang w:val="es-ES"/>
+        </w:rPr>
+        <w:t>Nos vamos al keymap</w:t>
+      </w:r>
+    </w:p>
+    <w:p>
+      <w:pPr>
+        <w:pStyle w:val="Prrafodelista"/>
         <w:rPr>
           <w:lang w:val="es-ES"/>
         </w:rPr>
@@ -4786,136 +4014,58 @@
     </w:p>
     <w:p>
       <w:pPr>
-        <w:pStyle w:val="ListParagraph"/>
-        <w:rPr>
-          <w:lang w:val="es-ES"/>
-        </w:rPr>
-      </w:pPr>
-      <w:r>
-        <w:rPr>
-          <w:lang w:val="es-ES"/>
-        </w:rPr>
-        <w:t xml:space="preserve">Ahora nos piden la </w:t>
-      </w:r>
-      <w:proofErr w:type="spellStart"/>
-      <w:r>
-        <w:rPr>
-          <w:lang w:val="es-ES"/>
-        </w:rPr>
-        <w:t>configuracionde</w:t>
-      </w:r>
-      <w:proofErr w:type="spellEnd"/>
-      <w:r>
-        <w:rPr>
-          <w:lang w:val="es-ES"/>
-        </w:rPr>
-        <w:t xml:space="preserve"> teclado de donde va </w:t>
-      </w:r>
-      <w:proofErr w:type="gramStart"/>
-      <w:r>
-        <w:rPr>
-          <w:lang w:val="es-ES"/>
-        </w:rPr>
-        <w:t>CORRER  el</w:t>
-      </w:r>
-      <w:proofErr w:type="gramEnd"/>
-      <w:r>
-        <w:rPr>
-          <w:lang w:val="es-ES"/>
-        </w:rPr>
-        <w:t xml:space="preserve"> sistema operativo , en este caso en el mismo de donde hacemos la instalación(latinoamericano)</w:t>
-      </w:r>
-    </w:p>
-    <w:p>
-      <w:pPr>
-        <w:pStyle w:val="ListParagraph"/>
-        <w:rPr>
-          <w:lang w:val="es-ES"/>
-        </w:rPr>
-      </w:pPr>
-    </w:p>
-    <w:p>
-      <w:pPr>
-        <w:pStyle w:val="ListParagraph"/>
-        <w:rPr>
-          <w:lang w:val="es-ES"/>
-        </w:rPr>
-      </w:pPr>
-      <w:r>
-        <w:rPr>
-          <w:lang w:val="es-ES"/>
-        </w:rPr>
-        <w:t xml:space="preserve">Seguimos los mismos pasos de </w:t>
-      </w:r>
-      <w:proofErr w:type="spellStart"/>
-      <w:r>
-        <w:rPr>
-          <w:lang w:val="es-ES"/>
-        </w:rPr>
-        <w:t>configuracion</w:t>
-      </w:r>
-      <w:proofErr w:type="spellEnd"/>
-      <w:r>
-        <w:rPr>
-          <w:lang w:val="es-ES"/>
-        </w:rPr>
-        <w:t xml:space="preserve"> de teclado dados </w:t>
-      </w:r>
-      <w:proofErr w:type="gramStart"/>
-      <w:r>
-        <w:rPr>
-          <w:lang w:val="es-ES"/>
-        </w:rPr>
-        <w:t>anteriormente .</w:t>
-      </w:r>
-      <w:proofErr w:type="gramEnd"/>
-    </w:p>
-    <w:p>
-      <w:pPr>
-        <w:pStyle w:val="ListParagraph"/>
-        <w:rPr>
-          <w:lang w:val="es-ES"/>
-        </w:rPr>
-      </w:pPr>
-      <w:r>
-        <w:rPr>
-          <w:lang w:val="es-ES"/>
-        </w:rPr>
-        <w:t xml:space="preserve">Luego de ello nos saldrá un mensaje </w:t>
-      </w:r>
-      <w:proofErr w:type="spellStart"/>
-      <w:r>
-        <w:rPr>
-          <w:lang w:val="es-ES"/>
-        </w:rPr>
-        <w:t>cpmo</w:t>
-      </w:r>
-      <w:proofErr w:type="spellEnd"/>
-      <w:r>
-        <w:rPr>
-          <w:lang w:val="es-ES"/>
-        </w:rPr>
-        <w:t xml:space="preserve"> el siguiente</w:t>
-      </w:r>
-      <w:r>
-        <w:rPr>
-          <w:lang w:val="es-ES"/>
-        </w:rPr>
-        <w:t xml:space="preserve"> en que nos pide si activamos </w:t>
-      </w:r>
-      <w:proofErr w:type="gramStart"/>
-      <w:r>
-        <w:rPr>
-          <w:lang w:val="es-ES"/>
-        </w:rPr>
-        <w:t>al partición</w:t>
-      </w:r>
-      <w:proofErr w:type="gramEnd"/>
-      <w:r>
-        <w:rPr>
-          <w:lang w:val="es-ES"/>
-        </w:rPr>
-        <w:t xml:space="preserve"> de swap</w:t>
+        <w:pStyle w:val="Prrafodelista"/>
+        <w:rPr>
+          <w:lang w:val="es-ES"/>
+        </w:rPr>
+      </w:pPr>
+      <w:r>
+        <w:rPr>
+          <w:lang w:val="es-ES"/>
+        </w:rPr>
+        <w:t>Ahora nos piden la configuracionde teclado de donde va CORRER  el sistema operativo , en este caso en el mismo de donde hacemos la instalación(latinoamericano)</w:t>
+      </w:r>
+    </w:p>
+    <w:p>
+      <w:pPr>
+        <w:pStyle w:val="Prrafodelista"/>
+        <w:rPr>
+          <w:lang w:val="es-ES"/>
+        </w:rPr>
+      </w:pPr>
+    </w:p>
+    <w:p>
+      <w:pPr>
+        <w:pStyle w:val="Prrafodelista"/>
+        <w:rPr>
+          <w:lang w:val="es-ES"/>
+        </w:rPr>
+      </w:pPr>
+      <w:r>
+        <w:rPr>
+          <w:lang w:val="es-ES"/>
+        </w:rPr>
+        <w:t>Seguimos los mismos pasos de configuracion de teclado dados anteriormente .</w:t>
+      </w:r>
+    </w:p>
+    <w:p>
+      <w:pPr>
+        <w:pStyle w:val="Prrafodelista"/>
+        <w:rPr>
+          <w:lang w:val="es-ES"/>
+        </w:rPr>
+      </w:pPr>
+      <w:r>
+        <w:rPr>
+          <w:lang w:val="es-ES"/>
+        </w:rPr>
+        <w:t>Luego de ello nos saldrá un mensaje cpmo el siguiente</w:t>
+      </w:r>
+      <w:r>
+        <w:rPr>
+          <w:lang w:val="es-ES"/>
+        </w:rPr>
+        <w:t xml:space="preserve"> en que nos pide si activamos al partición de swap</w:t>
       </w:r>
       <w:r>
         <w:rPr>
@@ -4926,7 +4076,7 @@
     </w:p>
     <w:p>
       <w:pPr>
-        <w:pStyle w:val="ListParagraph"/>
+        <w:pStyle w:val="Prrafodelista"/>
         <w:rPr>
           <w:lang w:val="es-ES"/>
         </w:rPr>
@@ -4940,7 +4090,7 @@
     </w:p>
     <w:p>
       <w:pPr>
-        <w:pStyle w:val="ListParagraph"/>
+        <w:pStyle w:val="Prrafodelista"/>
         <w:rPr>
           <w:lang w:val="es-ES"/>
         </w:rPr>
@@ -4988,35 +4138,21 @@
     </w:p>
     <w:p>
       <w:pPr>
-        <w:pStyle w:val="ListParagraph"/>
-        <w:rPr>
-          <w:lang w:val="es-ES"/>
-        </w:rPr>
-      </w:pPr>
-      <w:r>
-        <w:rPr>
-          <w:lang w:val="es-ES"/>
-        </w:rPr>
-        <w:t xml:space="preserve">Luego nos pide revisión de swap para bloques malos, le damos </w:t>
-      </w:r>
-      <w:proofErr w:type="gramStart"/>
-      <w:r>
-        <w:rPr>
-          <w:lang w:val="es-ES"/>
-        </w:rPr>
-        <w:t>no  generalmente</w:t>
-      </w:r>
-      <w:proofErr w:type="gramEnd"/>
-      <w:r>
-        <w:rPr>
-          <w:lang w:val="es-ES"/>
-        </w:rPr>
-        <w:t xml:space="preserve"> , o le damos si la maquina es nueva o formateada(puede tomar mucho tiempo), en este caso no la haremos y luego damos en  ok</w:t>
-      </w:r>
-    </w:p>
-    <w:p>
-      <w:pPr>
-        <w:pStyle w:val="ListParagraph"/>
+        <w:pStyle w:val="Prrafodelista"/>
+        <w:rPr>
+          <w:lang w:val="es-ES"/>
+        </w:rPr>
+      </w:pPr>
+      <w:r>
+        <w:rPr>
+          <w:lang w:val="es-ES"/>
+        </w:rPr>
+        <w:t>Luego nos pide revisión de swap para bloques malos, le damos no  generalmente , o le damos si la maquina es nueva o formateada(puede tomar mucho tiempo), en este caso no la haremos y luego damos en  ok</w:t>
+      </w:r>
+    </w:p>
+    <w:p>
+      <w:pPr>
+        <w:pStyle w:val="Prrafodelista"/>
         <w:rPr>
           <w:lang w:val="es-ES"/>
         </w:rPr>
@@ -5105,35 +4241,21 @@
     </w:p>
     <w:p>
       <w:pPr>
-        <w:pStyle w:val="ListParagraph"/>
-        <w:rPr>
-          <w:lang w:val="es-ES"/>
-        </w:rPr>
-      </w:pPr>
-      <w:r>
-        <w:rPr>
-          <w:lang w:val="es-ES"/>
-        </w:rPr>
-        <w:t>Nos pide donde instalar y le damos en sda</w:t>
-      </w:r>
-      <w:proofErr w:type="gramStart"/>
-      <w:r>
-        <w:rPr>
-          <w:lang w:val="es-ES"/>
-        </w:rPr>
-        <w:t>2  y</w:t>
-      </w:r>
-      <w:proofErr w:type="gramEnd"/>
-      <w:r>
-        <w:rPr>
-          <w:lang w:val="es-ES"/>
-        </w:rPr>
-        <w:t xml:space="preserve">  finalmente le damos en formatear sin revisar</w:t>
-      </w:r>
-    </w:p>
-    <w:p>
-      <w:pPr>
-        <w:pStyle w:val="ListParagraph"/>
+        <w:pStyle w:val="Prrafodelista"/>
+        <w:rPr>
+          <w:lang w:val="es-ES"/>
+        </w:rPr>
+      </w:pPr>
+      <w:r>
+        <w:rPr>
+          <w:lang w:val="es-ES"/>
+        </w:rPr>
+        <w:t>Nos pide donde instalar y le damos en sda2  y  finalmente le damos en formatear sin revisar</w:t>
+      </w:r>
+    </w:p>
+    <w:p>
+      <w:pPr>
+        <w:pStyle w:val="Prrafodelista"/>
         <w:rPr>
           <w:lang w:val="es-ES"/>
         </w:rPr>
@@ -5182,15 +4304,15 @@
     </w:p>
     <w:p>
       <w:pPr>
-        <w:pStyle w:val="ListParagraph"/>
-        <w:rPr>
-          <w:lang w:val="es-ES"/>
-        </w:rPr>
-      </w:pPr>
-    </w:p>
-    <w:p>
-      <w:pPr>
-        <w:pStyle w:val="ListParagraph"/>
+        <w:pStyle w:val="Prrafodelista"/>
+        <w:rPr>
+          <w:lang w:val="es-ES"/>
+        </w:rPr>
+      </w:pPr>
+    </w:p>
+    <w:p>
+      <w:pPr>
+        <w:pStyle w:val="Prrafodelista"/>
         <w:rPr>
           <w:lang w:val="es-ES"/>
         </w:rPr>
@@ -5205,21 +4327,7 @@
         <w:rPr>
           <w:lang w:val="es-ES"/>
         </w:rPr>
-        <w:t xml:space="preserve">ile </w:t>
-      </w:r>
-      <w:proofErr w:type="spellStart"/>
-      <w:r>
-        <w:rPr>
-          <w:lang w:val="es-ES"/>
-        </w:rPr>
-        <w:t>System</w:t>
-      </w:r>
-      <w:proofErr w:type="spellEnd"/>
-      <w:r>
-        <w:rPr>
-          <w:lang w:val="es-ES"/>
-        </w:rPr>
-        <w:t xml:space="preserve"> es decir la manera en que</w:t>
+        <w:t>ile System es decir la manera en que</w:t>
       </w:r>
       <w:r>
         <w:rPr>
@@ -5237,7 +4345,7 @@
     </w:p>
     <w:p>
       <w:pPr>
-        <w:pStyle w:val="ListParagraph"/>
+        <w:pStyle w:val="Prrafodelista"/>
         <w:rPr>
           <w:lang w:val="es-ES"/>
         </w:rPr>
@@ -5285,7 +4393,7 @@
     </w:p>
     <w:p>
       <w:pPr>
-        <w:pStyle w:val="ListParagraph"/>
+        <w:pStyle w:val="Prrafodelista"/>
         <w:rPr>
           <w:lang w:val="es-ES"/>
         </w:rPr>
@@ -5334,49 +4442,21 @@
     </w:p>
     <w:p>
       <w:pPr>
-        <w:pStyle w:val="ListParagraph"/>
-        <w:rPr>
-          <w:lang w:val="es-ES"/>
-        </w:rPr>
-      </w:pPr>
-      <w:r>
-        <w:rPr>
-          <w:lang w:val="es-ES"/>
-        </w:rPr>
-        <w:t>Elegimos desde donde (</w:t>
-      </w:r>
-      <w:proofErr w:type="gramStart"/>
-      <w:r>
-        <w:rPr>
-          <w:lang w:val="es-ES"/>
-        </w:rPr>
-        <w:t>instalar  desde</w:t>
-      </w:r>
-      <w:proofErr w:type="gramEnd"/>
-      <w:r>
-        <w:rPr>
-          <w:lang w:val="es-ES"/>
-        </w:rPr>
-        <w:t xml:space="preserve"> el cd/</w:t>
-      </w:r>
-      <w:proofErr w:type="spellStart"/>
-      <w:r>
-        <w:rPr>
-          <w:lang w:val="es-ES"/>
-        </w:rPr>
-        <w:t>dvd</w:t>
-      </w:r>
-      <w:proofErr w:type="spellEnd"/>
-      <w:r>
-        <w:rPr>
-          <w:lang w:val="es-ES"/>
-        </w:rPr>
-        <w:t xml:space="preserve">)y damos en Ok </w:t>
-      </w:r>
-    </w:p>
-    <w:p>
-      <w:pPr>
-        <w:pStyle w:val="ListParagraph"/>
+        <w:pStyle w:val="Prrafodelista"/>
+        <w:rPr>
+          <w:lang w:val="es-ES"/>
+        </w:rPr>
+      </w:pPr>
+      <w:r>
+        <w:rPr>
+          <w:lang w:val="es-ES"/>
+        </w:rPr>
+        <w:t xml:space="preserve">Elegimos desde donde (instalar  desde el cd/dvd)y damos en Ok </w:t>
+      </w:r>
+    </w:p>
+    <w:p>
+      <w:pPr>
+        <w:pStyle w:val="Prrafodelista"/>
         <w:rPr>
           <w:lang w:val="es-ES"/>
         </w:rPr>
@@ -5424,35 +4504,21 @@
     </w:p>
     <w:p>
       <w:pPr>
-        <w:pStyle w:val="ListParagraph"/>
-        <w:rPr>
-          <w:lang w:val="es-ES"/>
-        </w:rPr>
-      </w:pPr>
-      <w:r>
-        <w:rPr>
-          <w:lang w:val="es-ES"/>
-        </w:rPr>
-        <w:t xml:space="preserve">Seleccionamos en </w:t>
-      </w:r>
-      <w:proofErr w:type="spellStart"/>
-      <w:r>
-        <w:rPr>
-          <w:lang w:val="es-ES"/>
-        </w:rPr>
-        <w:t>automatico</w:t>
-      </w:r>
-      <w:proofErr w:type="spellEnd"/>
-      <w:r>
-        <w:rPr>
-          <w:lang w:val="es-ES"/>
-        </w:rPr>
-        <w:t xml:space="preserve"> para que nos muestre el nombre del disco de forma adicional.</w:t>
-      </w:r>
-    </w:p>
-    <w:p>
-      <w:pPr>
-        <w:pStyle w:val="ListParagraph"/>
+        <w:pStyle w:val="Prrafodelista"/>
+        <w:rPr>
+          <w:lang w:val="es-ES"/>
+        </w:rPr>
+      </w:pPr>
+      <w:r>
+        <w:rPr>
+          <w:lang w:val="es-ES"/>
+        </w:rPr>
+        <w:t>Seleccionamos en automatico para que nos muestre el nombre del disco de forma adicional.</w:t>
+      </w:r>
+    </w:p>
+    <w:p>
+      <w:pPr>
+        <w:pStyle w:val="Prrafodelista"/>
         <w:rPr>
           <w:lang w:val="es-ES"/>
         </w:rPr>
@@ -5501,7 +4567,7 @@
     </w:p>
     <w:p>
       <w:pPr>
-        <w:pStyle w:val="ListParagraph"/>
+        <w:pStyle w:val="Prrafodelista"/>
         <w:rPr>
           <w:lang w:val="es-ES"/>
         </w:rPr>
@@ -5556,45 +4622,35 @@
     </w:p>
     <w:p>
       <w:pPr>
-        <w:pStyle w:val="ListParagraph"/>
-        <w:rPr>
-          <w:lang w:val="es-ES"/>
-        </w:rPr>
-      </w:pPr>
-    </w:p>
-    <w:p>
-      <w:pPr>
-        <w:pStyle w:val="Heading3"/>
-        <w:rPr>
-          <w:rStyle w:val="Strong"/>
+        <w:pStyle w:val="Prrafodelista"/>
+        <w:rPr>
+          <w:lang w:val="es-ES"/>
+        </w:rPr>
+      </w:pPr>
+    </w:p>
+    <w:p>
+      <w:pPr>
+        <w:pStyle w:val="Ttulo3"/>
+        <w:rPr>
+          <w:rStyle w:val="Textoennegrita"/>
           <w:sz w:val="36"/>
           <w:lang w:val="es-ES"/>
         </w:rPr>
       </w:pPr>
       <w:bookmarkStart w:id="5" w:name="_Toc54787536"/>
-      <w:proofErr w:type="spellStart"/>
-      <w:r>
-        <w:rPr>
-          <w:rStyle w:val="Strong"/>
+      <w:r>
+        <w:rPr>
+          <w:rStyle w:val="Textoennegrita"/>
           <w:sz w:val="36"/>
           <w:lang w:val="es-ES"/>
         </w:rPr>
-        <w:t>Instalacion</w:t>
-      </w:r>
-      <w:proofErr w:type="spellEnd"/>
-      <w:r>
-        <w:rPr>
-          <w:rStyle w:val="Strong"/>
-          <w:sz w:val="36"/>
-          <w:lang w:val="es-ES"/>
-        </w:rPr>
-        <w:t xml:space="preserve"> de paquetes</w:t>
+        <w:t>Instalacion de paquetes</w:t>
       </w:r>
       <w:bookmarkEnd w:id="5"/>
     </w:p>
     <w:p>
       <w:pPr>
-        <w:pStyle w:val="ListParagraph"/>
+        <w:pStyle w:val="Prrafodelista"/>
         <w:rPr>
           <w:sz w:val="24"/>
           <w:lang w:val="es-ES"/>
@@ -5610,7 +4666,7 @@
     </w:p>
     <w:p>
       <w:pPr>
-        <w:pStyle w:val="ListParagraph"/>
+        <w:pStyle w:val="Prrafodelista"/>
         <w:rPr>
           <w:sz w:val="24"/>
           <w:lang w:val="es-ES"/>
@@ -5628,53 +4684,28 @@
           <w:sz w:val="24"/>
           <w:lang w:val="es-ES"/>
         </w:rPr>
-        <w:t xml:space="preserve"> y para la red </w:t>
-      </w:r>
-      <w:proofErr w:type="spellStart"/>
-      <w:proofErr w:type="gramStart"/>
+        <w:t xml:space="preserve"> y para la red Networking </w:t>
+      </w:r>
       <w:r>
         <w:rPr>
           <w:sz w:val="24"/>
           <w:lang w:val="es-ES"/>
         </w:rPr>
-        <w:t>Networking</w:t>
-      </w:r>
-      <w:proofErr w:type="spellEnd"/>
-      <w:r>
+        <w:t>)  nos movemos uno por uno y deshabilitamos el resto</w:t>
+      </w:r>
+    </w:p>
+    <w:p>
+      <w:pPr>
+        <w:pStyle w:val="Prrafodelista"/>
         <w:rPr>
           <w:sz w:val="24"/>
           <w:lang w:val="es-ES"/>
         </w:rPr>
-        <w:t xml:space="preserve"> </w:t>
-      </w:r>
-      <w:r>
-        <w:rPr>
-          <w:sz w:val="24"/>
-          <w:lang w:val="es-ES"/>
-        </w:rPr>
-        <w:t>)</w:t>
-      </w:r>
-      <w:proofErr w:type="gramEnd"/>
-      <w:r>
-        <w:rPr>
-          <w:sz w:val="24"/>
-          <w:lang w:val="es-ES"/>
-        </w:rPr>
-        <w:t xml:space="preserve">  nos movemos uno por uno y deshabilitamos el resto</w:t>
-      </w:r>
-    </w:p>
-    <w:p>
-      <w:pPr>
-        <w:pStyle w:val="ListParagraph"/>
-        <w:rPr>
-          <w:sz w:val="24"/>
-          <w:lang w:val="es-ES"/>
-        </w:rPr>
-      </w:pPr>
-    </w:p>
-    <w:p>
-      <w:pPr>
-        <w:pStyle w:val="ListParagraph"/>
+      </w:pPr>
+    </w:p>
+    <w:p>
+      <w:pPr>
+        <w:pStyle w:val="Prrafodelista"/>
         <w:rPr>
           <w:sz w:val="24"/>
           <w:lang w:val="es-ES"/>
@@ -5724,7 +4755,7 @@
     </w:p>
     <w:p>
       <w:pPr>
-        <w:pStyle w:val="ListParagraph"/>
+        <w:pStyle w:val="Prrafodelista"/>
         <w:rPr>
           <w:sz w:val="24"/>
           <w:lang w:val="es-ES"/>
@@ -5773,7 +4804,7 @@
     </w:p>
     <w:p>
       <w:pPr>
-        <w:pStyle w:val="ListParagraph"/>
+        <w:pStyle w:val="Prrafodelista"/>
         <w:rPr>
           <w:sz w:val="24"/>
           <w:lang w:val="es-ES"/>
@@ -5784,28 +4815,12 @@
           <w:sz w:val="24"/>
           <w:lang w:val="es-ES"/>
         </w:rPr>
-        <w:t xml:space="preserve">Seleccionamos </w:t>
-      </w:r>
-      <w:proofErr w:type="spellStart"/>
-      <w:r>
-        <w:rPr>
-          <w:sz w:val="24"/>
-          <w:lang w:val="es-ES"/>
-        </w:rPr>
-        <w:t>oipcion</w:t>
-      </w:r>
-      <w:proofErr w:type="spellEnd"/>
-      <w:r>
-        <w:rPr>
-          <w:sz w:val="24"/>
-          <w:lang w:val="es-ES"/>
-        </w:rPr>
-        <w:t xml:space="preserve"> experto y damos ok</w:t>
-      </w:r>
-    </w:p>
-    <w:p>
-      <w:pPr>
-        <w:pStyle w:val="ListParagraph"/>
+        <w:t>Seleccionamos oipcion experto y damos ok</w:t>
+      </w:r>
+    </w:p>
+    <w:p>
+      <w:pPr>
+        <w:pStyle w:val="Prrafodelista"/>
         <w:rPr>
           <w:sz w:val="24"/>
           <w:lang w:val="es-ES"/>
@@ -5855,7 +4870,7 @@
     </w:p>
     <w:p>
       <w:pPr>
-        <w:pStyle w:val="ListParagraph"/>
+        <w:pStyle w:val="Prrafodelista"/>
         <w:rPr>
           <w:sz w:val="24"/>
           <w:lang w:val="es-ES"/>
@@ -5864,7 +4879,7 @@
     </w:p>
     <w:p>
       <w:pPr>
-        <w:pStyle w:val="ListParagraph"/>
+        <w:pStyle w:val="Prrafodelista"/>
         <w:pBdr>
           <w:bottom w:val="single" w:sz="6" w:space="1" w:color="auto"/>
         </w:pBdr>
@@ -5876,100 +4891,44 @@
     </w:p>
     <w:p>
       <w:pPr>
-        <w:pStyle w:val="ListParagraph"/>
-        <w:rPr>
-          <w:lang w:val="es-ES"/>
-        </w:rPr>
-      </w:pPr>
-    </w:p>
-    <w:p>
-      <w:pPr>
-        <w:pStyle w:val="ListParagraph"/>
-        <w:rPr>
-          <w:lang w:val="es-ES"/>
-        </w:rPr>
-      </w:pPr>
-      <w:r>
-        <w:rPr>
-          <w:lang w:val="es-ES"/>
-        </w:rPr>
-        <w:t xml:space="preserve">Como queremos instalar sólo los paquetes </w:t>
-      </w:r>
-      <w:proofErr w:type="spellStart"/>
-      <w:r>
-        <w:rPr>
-          <w:lang w:val="es-ES"/>
-        </w:rPr>
-        <w:t>minimos</w:t>
-      </w:r>
-      <w:proofErr w:type="spellEnd"/>
-      <w:r>
-        <w:rPr>
-          <w:lang w:val="es-ES"/>
-        </w:rPr>
-        <w:t xml:space="preserve"> </w:t>
-      </w:r>
-      <w:proofErr w:type="gramStart"/>
-      <w:r>
-        <w:rPr>
-          <w:lang w:val="es-ES"/>
-        </w:rPr>
-        <w:t>requeridos  para</w:t>
-      </w:r>
-      <w:proofErr w:type="gramEnd"/>
-      <w:r>
-        <w:rPr>
-          <w:lang w:val="es-ES"/>
-        </w:rPr>
-        <w:t xml:space="preserve"> la operación  básica del sistema operativo y para la conexión de red  instalamos los siguientes </w:t>
-      </w:r>
-      <w:proofErr w:type="spellStart"/>
-      <w:r>
-        <w:rPr>
-          <w:lang w:val="es-ES"/>
-        </w:rPr>
-        <w:t>sub-paquetes</w:t>
-      </w:r>
-      <w:proofErr w:type="spellEnd"/>
-      <w:r>
-        <w:rPr>
-          <w:lang w:val="es-ES"/>
-        </w:rPr>
-        <w:t xml:space="preserve">, </w:t>
-      </w:r>
-    </w:p>
-    <w:p>
-      <w:pPr>
-        <w:pStyle w:val="ListParagraph"/>
-        <w:rPr>
-          <w:lang w:val="es-ES"/>
-        </w:rPr>
-      </w:pPr>
-      <w:r>
-        <w:rPr>
-          <w:lang w:val="es-ES"/>
-        </w:rPr>
-        <w:t xml:space="preserve">Para el paquete </w:t>
-      </w:r>
-      <w:proofErr w:type="gramStart"/>
-      <w:r>
-        <w:rPr>
-          <w:lang w:val="es-ES"/>
-        </w:rPr>
-        <w:t>A</w:t>
-      </w:r>
-      <w:r>
-        <w:rPr>
-          <w:lang w:val="es-ES"/>
-        </w:rPr>
-        <w:t xml:space="preserve">  (</w:t>
-      </w:r>
-      <w:proofErr w:type="gramEnd"/>
-      <w:r>
-        <w:rPr>
-          <w:lang w:val="es-ES"/>
-        </w:rPr>
-        <w:t>aparte de los REQUERIDOS necesitaremos los siguientes)</w:t>
+        <w:pStyle w:val="Prrafodelista"/>
+        <w:rPr>
+          <w:lang w:val="es-ES"/>
+        </w:rPr>
+      </w:pPr>
+    </w:p>
+    <w:p>
+      <w:pPr>
+        <w:pStyle w:val="Prrafodelista"/>
+        <w:rPr>
+          <w:lang w:val="es-ES"/>
+        </w:rPr>
+      </w:pPr>
+      <w:r>
+        <w:rPr>
+          <w:lang w:val="es-ES"/>
+        </w:rPr>
+        <w:t xml:space="preserve">Como queremos instalar sólo los paquetes minimos requeridos  para la operación  básica del sistema operativo y para la conexión de red  instalamos los siguientes sub-paquetes, </w:t>
+      </w:r>
+    </w:p>
+    <w:p>
+      <w:pPr>
+        <w:pStyle w:val="Prrafodelista"/>
+        <w:rPr>
+          <w:lang w:val="es-ES"/>
+        </w:rPr>
+      </w:pPr>
+      <w:r>
+        <w:rPr>
+          <w:lang w:val="es-ES"/>
+        </w:rPr>
+        <w:t>Para el paquete A</w:t>
+      </w:r>
+      <w:r>
+        <w:rPr>
+          <w:lang w:val="es-ES"/>
+        </w:rPr>
+        <w:t xml:space="preserve">  (aparte de los REQUERIDOS necesitaremos los siguientes)</w:t>
       </w:r>
       <w:r>
         <w:rPr>
@@ -5980,7 +4939,7 @@
     </w:p>
     <w:p>
       <w:pPr>
-        <w:pStyle w:val="ListParagraph"/>
+        <w:pStyle w:val="Prrafodelista"/>
         <w:numPr>
           <w:ilvl w:val="0"/>
           <w:numId w:val="3"/>
@@ -5989,18 +4948,16 @@
           <w:lang w:val="es-ES"/>
         </w:rPr>
       </w:pPr>
-      <w:proofErr w:type="spellStart"/>
       <w:r>
         <w:rPr>
           <w:lang w:val="es-ES"/>
         </w:rPr>
         <w:t>Aaa_terminfo</w:t>
       </w:r>
-      <w:proofErr w:type="spellEnd"/>
-    </w:p>
-    <w:p>
-      <w:pPr>
-        <w:pStyle w:val="ListParagraph"/>
+    </w:p>
+    <w:p>
+      <w:pPr>
+        <w:pStyle w:val="Prrafodelista"/>
         <w:numPr>
           <w:ilvl w:val="0"/>
           <w:numId w:val="3"/>
@@ -6009,18 +4966,16 @@
           <w:lang w:val="es-ES"/>
         </w:rPr>
       </w:pPr>
-      <w:proofErr w:type="spellStart"/>
       <w:r>
         <w:rPr>
           <w:lang w:val="es-ES"/>
         </w:rPr>
         <w:t>Dialog</w:t>
       </w:r>
-      <w:proofErr w:type="spellEnd"/>
-    </w:p>
-    <w:p>
-      <w:pPr>
-        <w:pStyle w:val="ListParagraph"/>
+    </w:p>
+    <w:p>
+      <w:pPr>
+        <w:pStyle w:val="Prrafodelista"/>
         <w:numPr>
           <w:ilvl w:val="0"/>
           <w:numId w:val="3"/>
@@ -6029,18 +4984,16 @@
           <w:lang w:val="es-ES"/>
         </w:rPr>
       </w:pPr>
-      <w:proofErr w:type="spellStart"/>
       <w:r>
         <w:rPr>
           <w:lang w:val="es-ES"/>
         </w:rPr>
         <w:t>Glibc-solibs</w:t>
       </w:r>
-      <w:proofErr w:type="spellEnd"/>
-    </w:p>
-    <w:p>
-      <w:pPr>
-        <w:pStyle w:val="ListParagraph"/>
+    </w:p>
+    <w:p>
+      <w:pPr>
+        <w:pStyle w:val="Prrafodelista"/>
         <w:numPr>
           <w:ilvl w:val="0"/>
           <w:numId w:val="3"/>
@@ -6049,32 +5002,16 @@
           <w:lang w:val="es-ES"/>
         </w:rPr>
       </w:pPr>
-      <w:proofErr w:type="spellStart"/>
-      <w:r>
-        <w:rPr>
-          <w:lang w:val="es-ES"/>
-        </w:rPr>
-        <w:t>Kernel</w:t>
-      </w:r>
-      <w:proofErr w:type="spellEnd"/>
-      <w:r>
-        <w:rPr>
-          <w:lang w:val="es-ES"/>
-        </w:rPr>
-        <w:t xml:space="preserve"> </w:t>
-      </w:r>
-      <w:proofErr w:type="spellStart"/>
-      <w:r>
-        <w:rPr>
-          <w:lang w:val="es-ES"/>
-        </w:rPr>
-        <w:t>Huge</w:t>
-      </w:r>
-      <w:proofErr w:type="spellEnd"/>
-    </w:p>
-    <w:p>
-      <w:pPr>
-        <w:pStyle w:val="ListParagraph"/>
+      <w:r>
+        <w:rPr>
+          <w:lang w:val="es-ES"/>
+        </w:rPr>
+        <w:t>Kernel Huge</w:t>
+      </w:r>
+    </w:p>
+    <w:p>
+      <w:pPr>
+        <w:pStyle w:val="Prrafodelista"/>
         <w:numPr>
           <w:ilvl w:val="0"/>
           <w:numId w:val="3"/>
@@ -6092,7 +5029,7 @@
     </w:p>
     <w:p>
       <w:pPr>
-        <w:pStyle w:val="ListParagraph"/>
+        <w:pStyle w:val="Prrafodelista"/>
         <w:rPr>
           <w:lang w:val="es-ES"/>
         </w:rPr>
@@ -6106,7 +5043,7 @@
     </w:p>
     <w:p>
       <w:pPr>
-        <w:pStyle w:val="ListParagraph"/>
+        <w:pStyle w:val="Prrafodelista"/>
         <w:sectPr>
           <w:pgSz w:w="12240" w:h="15840"/>
           <w:pgMar w:top="1417" w:right="1701" w:bottom="1417" w:left="1701" w:header="708" w:footer="708" w:gutter="0"/>
@@ -6117,17 +5054,16 @@
     </w:p>
     <w:p>
       <w:pPr>
-        <w:pStyle w:val="ListParagraph"/>
-      </w:pPr>
-      <w:proofErr w:type="spellStart"/>
-      <w:r>
+        <w:pStyle w:val="Prrafodelista"/>
+      </w:pPr>
+      <w:r>
+        <w:lastRenderedPageBreak/>
         <w:t>NetworkManager</w:t>
       </w:r>
-      <w:proofErr w:type="spellEnd"/>
-    </w:p>
-    <w:p>
-      <w:pPr>
-        <w:pStyle w:val="ListParagraph"/>
+    </w:p>
+    <w:p>
+      <w:pPr>
+        <w:pStyle w:val="Prrafodelista"/>
       </w:pPr>
       <w:r>
         <w:t>Bind</w:t>
@@ -6135,103 +5071,83 @@
     </w:p>
     <w:p>
       <w:pPr>
-        <w:pStyle w:val="ListParagraph"/>
-      </w:pPr>
-      <w:r>
-        <w:t>Bridge-</w:t>
-      </w:r>
-      <w:proofErr w:type="spellStart"/>
+        <w:pStyle w:val="Prrafodelista"/>
+      </w:pPr>
+      <w:r>
+        <w:t>Bridge-utils</w:t>
+      </w:r>
+    </w:p>
+    <w:p>
+      <w:pPr>
+        <w:pStyle w:val="Prrafodelista"/>
+      </w:pPr>
+      <w:r>
+        <w:t>Cifs-</w:t>
+      </w:r>
       <w:r>
         <w:t>utils</w:t>
       </w:r>
-      <w:proofErr w:type="spellEnd"/>
-    </w:p>
-    <w:p>
-      <w:pPr>
-        <w:pStyle w:val="ListParagraph"/>
-      </w:pPr>
-      <w:proofErr w:type="spellStart"/>
-      <w:r>
-        <w:t>Cifs-</w:t>
-      </w:r>
-      <w:r>
-        <w:t>utils</w:t>
-      </w:r>
-      <w:proofErr w:type="spellEnd"/>
-    </w:p>
-    <w:p>
-      <w:pPr>
-        <w:pStyle w:val="ListParagraph"/>
-      </w:pPr>
-      <w:proofErr w:type="spellStart"/>
+    </w:p>
+    <w:p>
+      <w:pPr>
+        <w:pStyle w:val="Prrafodelista"/>
+      </w:pPr>
       <w:r>
         <w:t>Dhcp</w:t>
       </w:r>
-      <w:proofErr w:type="spellEnd"/>
-    </w:p>
-    <w:p>
-      <w:pPr>
-        <w:pStyle w:val="ListParagraph"/>
-      </w:pPr>
-      <w:proofErr w:type="spellStart"/>
+    </w:p>
+    <w:p>
+      <w:pPr>
+        <w:pStyle w:val="Prrafodelista"/>
+      </w:pPr>
       <w:r>
         <w:t>Dhcpcd</w:t>
       </w:r>
-      <w:proofErr w:type="spellEnd"/>
-    </w:p>
-    <w:p>
-      <w:pPr>
-        <w:pStyle w:val="ListParagraph"/>
-      </w:pPr>
-      <w:proofErr w:type="spellStart"/>
-      <w:r>
+    </w:p>
+    <w:p>
+      <w:pPr>
+        <w:pStyle w:val="Prrafodelista"/>
+      </w:pPr>
+      <w:r>
+        <w:lastRenderedPageBreak/>
         <w:t>Ethtool</w:t>
       </w:r>
-      <w:proofErr w:type="spellEnd"/>
-    </w:p>
-    <w:p>
-      <w:pPr>
-        <w:pStyle w:val="ListParagraph"/>
-      </w:pPr>
-      <w:proofErr w:type="spellStart"/>
+    </w:p>
+    <w:p>
+      <w:pPr>
+        <w:pStyle w:val="Prrafodelista"/>
+      </w:pPr>
       <w:r>
         <w:t>Inetd</w:t>
       </w:r>
-      <w:proofErr w:type="spellEnd"/>
-    </w:p>
-    <w:p>
-      <w:pPr>
-        <w:pStyle w:val="ListParagraph"/>
-      </w:pPr>
-      <w:proofErr w:type="spellStart"/>
+    </w:p>
+    <w:p>
+      <w:pPr>
+        <w:pStyle w:val="Prrafodelista"/>
+      </w:pPr>
       <w:r>
         <w:t>Ipset</w:t>
       </w:r>
-      <w:proofErr w:type="spellEnd"/>
-    </w:p>
-    <w:p>
-      <w:pPr>
-        <w:pStyle w:val="ListParagraph"/>
-      </w:pPr>
-      <w:proofErr w:type="spellStart"/>
+    </w:p>
+    <w:p>
+      <w:pPr>
+        <w:pStyle w:val="Prrafodelista"/>
+      </w:pPr>
       <w:r>
         <w:t>Iputils</w:t>
       </w:r>
-      <w:proofErr w:type="spellEnd"/>
-    </w:p>
-    <w:p>
-      <w:pPr>
-        <w:pStyle w:val="ListParagraph"/>
-      </w:pPr>
-      <w:proofErr w:type="spellStart"/>
+    </w:p>
+    <w:p>
+      <w:pPr>
+        <w:pStyle w:val="Prrafodelista"/>
+      </w:pPr>
       <w:r>
         <w:t>Mrt</w:t>
       </w:r>
-      <w:proofErr w:type="spellEnd"/>
-    </w:p>
-    <w:p>
-      <w:pPr>
-        <w:pStyle w:val="ListParagraph"/>
+    </w:p>
+    <w:p>
+      <w:pPr>
+        <w:pStyle w:val="Prrafodelista"/>
       </w:pPr>
       <w:r>
         <w:t>Nc</w:t>
@@ -6239,20 +5155,16 @@
     </w:p>
     <w:p>
       <w:pPr>
-        <w:pStyle w:val="ListParagraph"/>
-      </w:pPr>
-      <w:r>
-        <w:t>Net-</w:t>
-      </w:r>
-      <w:proofErr w:type="spellStart"/>
-      <w:r>
-        <w:t>snmp</w:t>
-      </w:r>
-      <w:proofErr w:type="spellEnd"/>
-    </w:p>
-    <w:p>
-      <w:pPr>
-        <w:pStyle w:val="ListParagraph"/>
+        <w:pStyle w:val="Prrafodelista"/>
+      </w:pPr>
+      <w:r>
+        <w:lastRenderedPageBreak/>
+        <w:t>Net-snmp</w:t>
+      </w:r>
+    </w:p>
+    <w:p>
+      <w:pPr>
+        <w:pStyle w:val="Prrafodelista"/>
       </w:pPr>
       <w:r>
         <w:t>Net-tools</w:t>
@@ -6260,17 +5172,15 @@
     </w:p>
     <w:p>
       <w:pPr>
-        <w:pStyle w:val="ListParagraph"/>
-      </w:pPr>
-      <w:proofErr w:type="spellStart"/>
+        <w:pStyle w:val="Prrafodelista"/>
+      </w:pPr>
       <w:r>
         <w:t>Netkit-bootparamd</w:t>
       </w:r>
-      <w:proofErr w:type="spellEnd"/>
-    </w:p>
-    <w:p>
-      <w:pPr>
-        <w:pStyle w:val="ListParagraph"/>
+    </w:p>
+    <w:p>
+      <w:pPr>
+        <w:pStyle w:val="Prrafodelista"/>
       </w:pPr>
       <w:r>
         <w:t>Network-scripts</w:t>
@@ -6278,20 +5188,15 @@
     </w:p>
     <w:p>
       <w:pPr>
-        <w:pStyle w:val="ListParagraph"/>
-      </w:pPr>
-      <w:proofErr w:type="spellStart"/>
-      <w:r>
-        <w:t>Nfs-utils</w:t>
-      </w:r>
-      <w:proofErr w:type="spellEnd"/>
-      <w:r>
-        <w:t>.</w:t>
-      </w:r>
-    </w:p>
-    <w:p>
-      <w:pPr>
-        <w:pStyle w:val="ListParagraph"/>
+        <w:pStyle w:val="Prrafodelista"/>
+      </w:pPr>
+      <w:r>
+        <w:t>Nfs-utils.</w:t>
+      </w:r>
+    </w:p>
+    <w:p>
+      <w:pPr>
+        <w:pStyle w:val="Prrafodelista"/>
       </w:pPr>
       <w:r>
         <w:t>Nmap</w:t>
@@ -6299,7 +5204,7 @@
     </w:p>
     <w:p>
       <w:pPr>
-        <w:pStyle w:val="ListParagraph"/>
+        <w:pStyle w:val="Prrafodelista"/>
         <w:pBdr>
           <w:bottom w:val="single" w:sz="6" w:space="1" w:color="auto"/>
         </w:pBdr>
@@ -6314,7 +5219,7 @@
     </w:p>
     <w:p>
       <w:pPr>
-        <w:pStyle w:val="ListParagraph"/>
+        <w:pStyle w:val="Prrafodelista"/>
         <w:pBdr>
           <w:bottom w:val="single" w:sz="6" w:space="1" w:color="auto"/>
         </w:pBdr>
@@ -6322,7 +5227,7 @@
     </w:p>
     <w:p>
       <w:pPr>
-        <w:pStyle w:val="ListParagraph"/>
+        <w:pStyle w:val="Prrafodelista"/>
         <w:sectPr>
           <w:type w:val="continuous"/>
           <w:pgSz w:w="12240" w:h="15840"/>
@@ -6334,67 +5239,58 @@
     </w:p>
     <w:p>
       <w:pPr>
-        <w:pStyle w:val="ListParagraph"/>
-      </w:pPr>
-      <w:proofErr w:type="spellStart"/>
-      <w:r>
+        <w:pStyle w:val="Prrafodelista"/>
+      </w:pPr>
+      <w:r>
+        <w:lastRenderedPageBreak/>
         <w:t>Ntp</w:t>
       </w:r>
-      <w:proofErr w:type="spellEnd"/>
-    </w:p>
-    <w:p>
-      <w:pPr>
-        <w:pStyle w:val="ListParagraph"/>
-      </w:pPr>
-      <w:proofErr w:type="spellStart"/>
+    </w:p>
+    <w:p>
+      <w:pPr>
+        <w:pStyle w:val="Prrafodelista"/>
+      </w:pPr>
       <w:r>
         <w:t>Ppp</w:t>
       </w:r>
-      <w:proofErr w:type="spellEnd"/>
-    </w:p>
-    <w:p>
-      <w:pPr>
-        <w:pStyle w:val="ListParagraph"/>
-      </w:pPr>
-      <w:proofErr w:type="spellStart"/>
-      <w:r>
+    </w:p>
+    <w:p>
+      <w:pPr>
+        <w:pStyle w:val="Prrafodelista"/>
+      </w:pPr>
+      <w:r>
+        <w:lastRenderedPageBreak/>
         <w:t>Rpcbind</w:t>
       </w:r>
-      <w:proofErr w:type="spellEnd"/>
-    </w:p>
-    <w:p>
-      <w:pPr>
-        <w:pStyle w:val="ListParagraph"/>
-      </w:pPr>
-      <w:proofErr w:type="spellStart"/>
+    </w:p>
+    <w:p>
+      <w:pPr>
+        <w:pStyle w:val="Prrafodelista"/>
+      </w:pPr>
       <w:r>
         <w:t>Tcp_wrappers</w:t>
       </w:r>
-      <w:proofErr w:type="spellEnd"/>
-    </w:p>
-    <w:p>
-      <w:pPr>
-        <w:pStyle w:val="ListParagraph"/>
-      </w:pPr>
-      <w:proofErr w:type="spellStart"/>
-      <w:r>
+    </w:p>
+    <w:p>
+      <w:pPr>
+        <w:pStyle w:val="Prrafodelista"/>
+      </w:pPr>
+      <w:r>
+        <w:lastRenderedPageBreak/>
         <w:t>Tcpdump</w:t>
       </w:r>
-      <w:proofErr w:type="spellEnd"/>
-    </w:p>
-    <w:p>
-      <w:pPr>
-        <w:pStyle w:val="ListParagraph"/>
-      </w:pPr>
-      <w:proofErr w:type="spellStart"/>
+    </w:p>
+    <w:p>
+      <w:pPr>
+        <w:pStyle w:val="Prrafodelista"/>
+      </w:pPr>
       <w:r>
         <w:t>Yptools</w:t>
       </w:r>
-      <w:proofErr w:type="spellEnd"/>
-    </w:p>
-    <w:p>
-      <w:pPr>
-        <w:pStyle w:val="ListParagraph"/>
+    </w:p>
+    <w:p>
+      <w:pPr>
+        <w:pStyle w:val="Prrafodelista"/>
         <w:sectPr>
           <w:type w:val="continuous"/>
           <w:pgSz w:w="12240" w:h="15840"/>
@@ -6406,40 +5302,26 @@
     </w:p>
     <w:p>
       <w:pPr>
-        <w:pStyle w:val="ListParagraph"/>
-      </w:pPr>
-    </w:p>
-    <w:p>
-      <w:pPr>
-        <w:pStyle w:val="ListParagraph"/>
-        <w:rPr>
-          <w:lang w:val="es-ES"/>
-        </w:rPr>
-      </w:pPr>
-      <w:r>
-        <w:rPr>
-          <w:lang w:val="es-ES"/>
-        </w:rPr>
-        <w:t xml:space="preserve">La información relacionada a cada </w:t>
-      </w:r>
-      <w:proofErr w:type="spellStart"/>
-      <w:r>
-        <w:rPr>
-          <w:lang w:val="es-ES"/>
-        </w:rPr>
-        <w:t>sub-paquete</w:t>
-      </w:r>
-      <w:proofErr w:type="spellEnd"/>
-      <w:r>
-        <w:rPr>
-          <w:lang w:val="es-ES"/>
-        </w:rPr>
-        <w:t xml:space="preserve"> seleccionado lo podemos encontrar en el siguiente link:</w:t>
-      </w:r>
-    </w:p>
-    <w:p>
-      <w:pPr>
-        <w:pStyle w:val="ListParagraph"/>
+        <w:pStyle w:val="Prrafodelista"/>
+      </w:pPr>
+    </w:p>
+    <w:p>
+      <w:pPr>
+        <w:pStyle w:val="Prrafodelista"/>
+        <w:rPr>
+          <w:lang w:val="es-ES"/>
+        </w:rPr>
+      </w:pPr>
+      <w:r>
+        <w:rPr>
+          <w:lang w:val="es-ES"/>
+        </w:rPr>
+        <w:t>La información relacionada a cada sub-paquete seleccionado lo podemos encontrar en el siguiente link:</w:t>
+      </w:r>
+    </w:p>
+    <w:p>
+      <w:pPr>
+        <w:pStyle w:val="Prrafodelista"/>
         <w:rPr>
           <w:lang w:val="es-ES"/>
         </w:rPr>
@@ -6453,15 +5335,15 @@
     </w:p>
     <w:p>
       <w:pPr>
-        <w:pStyle w:val="ListParagraph"/>
-        <w:rPr>
-          <w:lang w:val="es-ES"/>
-        </w:rPr>
-      </w:pPr>
-    </w:p>
-    <w:p>
-      <w:pPr>
-        <w:pStyle w:val="ListParagraph"/>
+        <w:pStyle w:val="Prrafodelista"/>
+        <w:rPr>
+          <w:lang w:val="es-ES"/>
+        </w:rPr>
+      </w:pPr>
+    </w:p>
+    <w:p>
+      <w:pPr>
+        <w:pStyle w:val="Prrafodelista"/>
         <w:rPr>
           <w:lang w:val="es-ES"/>
         </w:rPr>
@@ -6509,7 +5391,7 @@
     </w:p>
     <w:p>
       <w:pPr>
-        <w:pStyle w:val="ListParagraph"/>
+        <w:pStyle w:val="Prrafodelista"/>
         <w:rPr>
           <w:lang w:val="es-ES"/>
         </w:rPr>
@@ -6557,15 +5439,15 @@
     </w:p>
     <w:p>
       <w:pPr>
-        <w:pStyle w:val="ListParagraph"/>
-        <w:rPr>
-          <w:lang w:val="es-ES"/>
-        </w:rPr>
-      </w:pPr>
-    </w:p>
-    <w:p>
-      <w:pPr>
-        <w:pStyle w:val="ListParagraph"/>
+        <w:pStyle w:val="Prrafodelista"/>
+        <w:rPr>
+          <w:lang w:val="es-ES"/>
+        </w:rPr>
+      </w:pPr>
+    </w:p>
+    <w:p>
+      <w:pPr>
+        <w:pStyle w:val="Prrafodelista"/>
         <w:rPr>
           <w:lang w:val="es-ES"/>
         </w:rPr>
@@ -6585,15 +5467,15 @@
     </w:p>
     <w:p>
       <w:pPr>
-        <w:pStyle w:val="ListParagraph"/>
-        <w:rPr>
-          <w:lang w:val="es-ES"/>
-        </w:rPr>
-      </w:pPr>
-    </w:p>
-    <w:p>
-      <w:pPr>
-        <w:pStyle w:val="ListParagraph"/>
+        <w:pStyle w:val="Prrafodelista"/>
+        <w:rPr>
+          <w:lang w:val="es-ES"/>
+        </w:rPr>
+      </w:pPr>
+    </w:p>
+    <w:p>
+      <w:pPr>
+        <w:pStyle w:val="Prrafodelista"/>
         <w:rPr>
           <w:lang w:val="es-ES"/>
         </w:rPr>
@@ -6603,54 +5485,12 @@
           <w:lang w:val="es-ES"/>
         </w:rPr>
         <w:lastRenderedPageBreak/>
-        <w:t xml:space="preserve">Como </w:t>
-      </w:r>
-      <w:proofErr w:type="gramStart"/>
-      <w:r>
-        <w:rPr>
-          <w:lang w:val="es-ES"/>
-        </w:rPr>
-        <w:t>no  instalamos</w:t>
-      </w:r>
-      <w:proofErr w:type="gramEnd"/>
-      <w:r>
-        <w:rPr>
-          <w:lang w:val="es-ES"/>
-        </w:rPr>
-        <w:t xml:space="preserve"> Master </w:t>
-      </w:r>
-      <w:proofErr w:type="spellStart"/>
-      <w:r>
-        <w:rPr>
-          <w:lang w:val="es-ES"/>
-        </w:rPr>
-        <w:t>reboot</w:t>
-      </w:r>
-      <w:proofErr w:type="spellEnd"/>
-      <w:r>
-        <w:rPr>
-          <w:lang w:val="es-ES"/>
-        </w:rPr>
-        <w:t xml:space="preserve"> </w:t>
-      </w:r>
-      <w:proofErr w:type="spellStart"/>
-      <w:r>
-        <w:rPr>
-          <w:lang w:val="es-ES"/>
-        </w:rPr>
-        <w:t>record</w:t>
-      </w:r>
-      <w:proofErr w:type="spellEnd"/>
-      <w:r>
-        <w:rPr>
-          <w:lang w:val="es-ES"/>
-        </w:rPr>
-        <w:t xml:space="preserve"> file , damos en OK.</w:t>
-      </w:r>
-    </w:p>
-    <w:p>
-      <w:pPr>
-        <w:pStyle w:val="ListParagraph"/>
+        <w:t>Como no  instalamos Master reboot record file , damos en OK.</w:t>
+      </w:r>
+    </w:p>
+    <w:p>
+      <w:pPr>
+        <w:pStyle w:val="Prrafodelista"/>
         <w:rPr>
           <w:lang w:val="es-ES"/>
         </w:rPr>
@@ -6698,7 +5538,7 @@
     </w:p>
     <w:p>
       <w:pPr>
-        <w:pStyle w:val="ListParagraph"/>
+        <w:pStyle w:val="Prrafodelista"/>
         <w:rPr>
           <w:lang w:val="es-ES"/>
         </w:rPr>
@@ -6712,7 +5552,7 @@
     </w:p>
     <w:p>
       <w:pPr>
-        <w:pStyle w:val="ListParagraph"/>
+        <w:pStyle w:val="Prrafodelista"/>
         <w:rPr>
           <w:lang w:val="es-ES"/>
         </w:rPr>
@@ -6761,7 +5601,7 @@
     </w:p>
     <w:p>
       <w:pPr>
-        <w:pStyle w:val="ListParagraph"/>
+        <w:pStyle w:val="Prrafodelista"/>
         <w:rPr>
           <w:lang w:val="es-ES"/>
         </w:rPr>
@@ -6810,49 +5650,21 @@
     </w:p>
     <w:p>
       <w:pPr>
-        <w:pStyle w:val="ListParagraph"/>
-        <w:rPr>
-          <w:lang w:val="es-ES"/>
-        </w:rPr>
-      </w:pPr>
-      <w:r>
-        <w:rPr>
-          <w:lang w:val="es-ES"/>
-        </w:rPr>
-        <w:t xml:space="preserve">Este paso es opcional </w:t>
-      </w:r>
-      <w:proofErr w:type="spellStart"/>
-      <w:r>
-        <w:rPr>
-          <w:lang w:val="es-ES"/>
-        </w:rPr>
-        <w:t>asi</w:t>
-      </w:r>
-      <w:proofErr w:type="spellEnd"/>
-      <w:r>
-        <w:rPr>
-          <w:lang w:val="es-ES"/>
-        </w:rPr>
-        <w:t xml:space="preserve"> que damos </w:t>
-      </w:r>
-      <w:proofErr w:type="spellStart"/>
-      <w:r>
-        <w:rPr>
-          <w:lang w:val="es-ES"/>
-        </w:rPr>
-        <w:t>enter</w:t>
-      </w:r>
-      <w:proofErr w:type="spellEnd"/>
-      <w:r>
-        <w:rPr>
-          <w:lang w:val="es-ES"/>
-        </w:rPr>
-        <w:t>.</w:t>
-      </w:r>
-    </w:p>
-    <w:p>
-      <w:pPr>
-        <w:pStyle w:val="ListParagraph"/>
+        <w:pStyle w:val="Prrafodelista"/>
+        <w:rPr>
+          <w:lang w:val="es-ES"/>
+        </w:rPr>
+      </w:pPr>
+      <w:r>
+        <w:rPr>
+          <w:lang w:val="es-ES"/>
+        </w:rPr>
+        <w:t>Este paso es opcional asi que damos enter.</w:t>
+      </w:r>
+    </w:p>
+    <w:p>
+      <w:pPr>
+        <w:pStyle w:val="Prrafodelista"/>
         <w:rPr>
           <w:lang w:val="es-ES"/>
         </w:rPr>
@@ -6900,29 +5712,21 @@
     </w:p>
     <w:p>
       <w:pPr>
-        <w:pStyle w:val="ListParagraph"/>
-        <w:rPr>
-          <w:lang w:val="es-ES"/>
-        </w:rPr>
-      </w:pPr>
-      <w:proofErr w:type="spellStart"/>
-      <w:r>
-        <w:rPr>
-          <w:lang w:val="es-ES"/>
-        </w:rPr>
-        <w:t>Enter</w:t>
-      </w:r>
-      <w:proofErr w:type="spellEnd"/>
-      <w:r>
-        <w:rPr>
-          <w:lang w:val="es-ES"/>
-        </w:rPr>
-        <w:t xml:space="preserve"> ya que no lo vamos a necesitar.</w:t>
-      </w:r>
-    </w:p>
-    <w:p>
-      <w:pPr>
-        <w:pStyle w:val="ListParagraph"/>
+        <w:pStyle w:val="Prrafodelista"/>
+        <w:rPr>
+          <w:lang w:val="es-ES"/>
+        </w:rPr>
+      </w:pPr>
+      <w:r>
+        <w:rPr>
+          <w:lang w:val="es-ES"/>
+        </w:rPr>
+        <w:t>Enter ya que no lo vamos a necesitar.</w:t>
+      </w:r>
+    </w:p>
+    <w:p>
+      <w:pPr>
+        <w:pStyle w:val="Prrafodelista"/>
         <w:rPr>
           <w:lang w:val="es-ES"/>
         </w:rPr>
@@ -6971,7 +5775,7 @@
     </w:p>
     <w:p>
       <w:pPr>
-        <w:pStyle w:val="ListParagraph"/>
+        <w:pStyle w:val="Prrafodelista"/>
         <w:rPr>
           <w:lang w:val="es-ES"/>
         </w:rPr>
@@ -6985,7 +5789,7 @@
     </w:p>
     <w:p>
       <w:pPr>
-        <w:pStyle w:val="ListParagraph"/>
+        <w:pStyle w:val="Prrafodelista"/>
         <w:rPr>
           <w:lang w:val="es-ES"/>
         </w:rPr>
@@ -7033,39 +5837,39 @@
     </w:p>
     <w:p>
       <w:pPr>
-        <w:pStyle w:val="ListParagraph"/>
-        <w:rPr>
-          <w:lang w:val="es-ES"/>
-        </w:rPr>
-      </w:pPr>
-    </w:p>
-    <w:p>
-      <w:pPr>
-        <w:pStyle w:val="ListParagraph"/>
-        <w:rPr>
-          <w:lang w:val="es-ES"/>
-        </w:rPr>
-      </w:pPr>
-    </w:p>
-    <w:p>
-      <w:pPr>
-        <w:pStyle w:val="ListParagraph"/>
-        <w:rPr>
-          <w:lang w:val="es-ES"/>
-        </w:rPr>
-      </w:pPr>
-    </w:p>
-    <w:p>
-      <w:pPr>
-        <w:pStyle w:val="ListParagraph"/>
-        <w:rPr>
-          <w:lang w:val="es-ES"/>
-        </w:rPr>
-      </w:pPr>
-    </w:p>
-    <w:p>
-      <w:pPr>
-        <w:pStyle w:val="Heading1"/>
+        <w:pStyle w:val="Prrafodelista"/>
+        <w:rPr>
+          <w:lang w:val="es-ES"/>
+        </w:rPr>
+      </w:pPr>
+    </w:p>
+    <w:p>
+      <w:pPr>
+        <w:pStyle w:val="Prrafodelista"/>
+        <w:rPr>
+          <w:lang w:val="es-ES"/>
+        </w:rPr>
+      </w:pPr>
+    </w:p>
+    <w:p>
+      <w:pPr>
+        <w:pStyle w:val="Prrafodelista"/>
+        <w:rPr>
+          <w:lang w:val="es-ES"/>
+        </w:rPr>
+      </w:pPr>
+    </w:p>
+    <w:p>
+      <w:pPr>
+        <w:pStyle w:val="Prrafodelista"/>
+        <w:rPr>
+          <w:lang w:val="es-ES"/>
+        </w:rPr>
+      </w:pPr>
+    </w:p>
+    <w:p>
+      <w:pPr>
+        <w:pStyle w:val="Ttulo1"/>
         <w:rPr>
           <w:b/>
           <w:sz w:val="40"/>
@@ -7094,7 +5898,7 @@
     </w:p>
     <w:p>
       <w:pPr>
-        <w:pStyle w:val="ListParagraph"/>
+        <w:pStyle w:val="Prrafodelista"/>
         <w:rPr>
           <w:sz w:val="24"/>
           <w:lang w:val="es-ES"/>
@@ -7105,58 +5909,26 @@
           <w:sz w:val="24"/>
           <w:lang w:val="es-ES"/>
         </w:rPr>
-        <w:t xml:space="preserve">En esta sección vamos a configurar la red de nuestra </w:t>
-      </w:r>
-      <w:proofErr w:type="spellStart"/>
+        <w:t xml:space="preserve">En esta sección vamos a configurar la red de nuestra maquina virtual  pulsamos en ok , y </w:t>
+      </w:r>
       <w:r>
         <w:rPr>
           <w:sz w:val="24"/>
           <w:lang w:val="es-ES"/>
         </w:rPr>
-        <w:t>maquina</w:t>
-      </w:r>
-      <w:proofErr w:type="spellEnd"/>
+        <w:t>p</w:t>
+      </w:r>
       <w:r>
         <w:rPr>
           <w:sz w:val="24"/>
           <w:lang w:val="es-ES"/>
         </w:rPr>
-        <w:t xml:space="preserve"> </w:t>
-      </w:r>
-      <w:proofErr w:type="gramStart"/>
-      <w:r>
-        <w:rPr>
-          <w:sz w:val="24"/>
-          <w:lang w:val="es-ES"/>
-        </w:rPr>
-        <w:t>virtual  pulsamos</w:t>
-      </w:r>
-      <w:proofErr w:type="gramEnd"/>
-      <w:r>
-        <w:rPr>
-          <w:sz w:val="24"/>
-          <w:lang w:val="es-ES"/>
-        </w:rPr>
-        <w:t xml:space="preserve"> en ok , y </w:t>
-      </w:r>
-      <w:r>
-        <w:rPr>
-          <w:sz w:val="24"/>
-          <w:lang w:val="es-ES"/>
-        </w:rPr>
-        <w:t>p</w:t>
-      </w:r>
-      <w:r>
-        <w:rPr>
-          <w:sz w:val="24"/>
-          <w:lang w:val="es-ES"/>
-        </w:rPr>
         <w:t>rocedemos a configurar:</w:t>
       </w:r>
     </w:p>
     <w:p>
       <w:pPr>
-        <w:pStyle w:val="ListParagraph"/>
+        <w:pStyle w:val="Prrafodelista"/>
         <w:rPr>
           <w:sz w:val="24"/>
           <w:lang w:val="es-ES"/>
@@ -7205,7 +5977,7 @@
     </w:p>
     <w:p>
       <w:pPr>
-        <w:pStyle w:val="ListParagraph"/>
+        <w:pStyle w:val="Prrafodelista"/>
         <w:rPr>
           <w:sz w:val="24"/>
           <w:lang w:val="es-ES"/>
@@ -7214,7 +5986,7 @@
     </w:p>
     <w:p>
       <w:pPr>
-        <w:pStyle w:val="ListParagraph"/>
+        <w:pStyle w:val="Prrafodelista"/>
         <w:rPr>
           <w:sz w:val="24"/>
           <w:lang w:val="es-ES"/>
@@ -7223,7 +5995,7 @@
     </w:p>
     <w:p>
       <w:pPr>
-        <w:pStyle w:val="ListParagraph"/>
+        <w:pStyle w:val="Prrafodelista"/>
         <w:rPr>
           <w:lang w:val="es-ES"/>
         </w:rPr>
@@ -7242,42 +6014,7 @@
         <w:rPr>
           <w:lang w:val="es-ES"/>
         </w:rPr>
-        <w:t xml:space="preserve">Para el </w:t>
-      </w:r>
-      <w:proofErr w:type="spellStart"/>
-      <w:r>
-        <w:rPr>
-          <w:lang w:val="es-ES"/>
-        </w:rPr>
-        <w:t>hotname</w:t>
-      </w:r>
-      <w:proofErr w:type="spellEnd"/>
-      <w:r>
-        <w:rPr>
-          <w:lang w:val="es-ES"/>
-        </w:rPr>
-        <w:t xml:space="preserve"> decidimos que nombre ponerle y para el </w:t>
-      </w:r>
-      <w:proofErr w:type="spellStart"/>
-      <w:r>
-        <w:rPr>
-          <w:lang w:val="es-ES"/>
-        </w:rPr>
-        <w:t>Domain</w:t>
-      </w:r>
-      <w:proofErr w:type="spellEnd"/>
-      <w:r>
-        <w:rPr>
-          <w:lang w:val="es-ES"/>
-        </w:rPr>
-        <w:t xml:space="preserve"> ponemos en este </w:t>
-      </w:r>
-      <w:proofErr w:type="gramStart"/>
-      <w:r>
-        <w:rPr>
-          <w:lang w:val="es-ES"/>
-        </w:rPr>
-        <w:t xml:space="preserve">caso  </w:t>
+        <w:t xml:space="preserve">Para el hotname decidimos que nombre ponerle y para el Domain ponemos en este caso  </w:t>
       </w:r>
       <w:r>
         <w:rPr>
@@ -7288,7 +6025,6 @@
         </w:rPr>
         <w:t>is.escuelaing.edu.co</w:t>
       </w:r>
-      <w:proofErr w:type="gramEnd"/>
     </w:p>
     <w:p>
       <w:pPr>
@@ -7407,67 +6143,7 @@
           <w:szCs w:val="21"/>
           <w:lang w:val="es-ES"/>
         </w:rPr>
-        <w:t xml:space="preserve">En el siguiente </w:t>
-      </w:r>
-      <w:proofErr w:type="gramStart"/>
-      <w:r>
-        <w:rPr>
-          <w:rFonts w:ascii="Segoe UI" w:eastAsia="Times New Roman" w:hAnsi="Segoe UI" w:cs="Segoe UI"/>
-          <w:sz w:val="21"/>
-          <w:szCs w:val="21"/>
-          <w:lang w:val="es-ES"/>
-        </w:rPr>
-        <w:t>apartado ,</w:t>
-      </w:r>
-      <w:proofErr w:type="gramEnd"/>
-      <w:r>
-        <w:rPr>
-          <w:rFonts w:ascii="Segoe UI" w:eastAsia="Times New Roman" w:hAnsi="Segoe UI" w:cs="Segoe UI"/>
-          <w:sz w:val="21"/>
-          <w:szCs w:val="21"/>
-          <w:lang w:val="es-ES"/>
-        </w:rPr>
-        <w:t xml:space="preserve"> siguiendo las instrucciones dadas , seleccionamos </w:t>
-      </w:r>
-      <w:proofErr w:type="spellStart"/>
-      <w:r>
-        <w:rPr>
-          <w:rFonts w:ascii="Segoe UI" w:eastAsia="Times New Roman" w:hAnsi="Segoe UI" w:cs="Segoe UI"/>
-          <w:sz w:val="21"/>
-          <w:szCs w:val="21"/>
-          <w:lang w:val="es-ES"/>
-        </w:rPr>
-        <w:t>Direccion</w:t>
-      </w:r>
-      <w:proofErr w:type="spellEnd"/>
-      <w:r>
-        <w:rPr>
-          <w:rFonts w:ascii="Segoe UI" w:eastAsia="Times New Roman" w:hAnsi="Segoe UI" w:cs="Segoe UI"/>
-          <w:sz w:val="21"/>
-          <w:szCs w:val="21"/>
-          <w:lang w:val="es-ES"/>
-        </w:rPr>
-        <w:t xml:space="preserve"> </w:t>
-      </w:r>
-      <w:proofErr w:type="spellStart"/>
-      <w:r>
-        <w:rPr>
-          <w:rFonts w:ascii="Segoe UI" w:eastAsia="Times New Roman" w:hAnsi="Segoe UI" w:cs="Segoe UI"/>
-          <w:sz w:val="21"/>
-          <w:szCs w:val="21"/>
-          <w:lang w:val="es-ES"/>
-        </w:rPr>
-        <w:t>Estatica</w:t>
-      </w:r>
-      <w:proofErr w:type="spellEnd"/>
-      <w:r>
-        <w:rPr>
-          <w:rFonts w:ascii="Segoe UI" w:eastAsia="Times New Roman" w:hAnsi="Segoe UI" w:cs="Segoe UI"/>
-          <w:sz w:val="21"/>
-          <w:szCs w:val="21"/>
-          <w:lang w:val="es-ES"/>
-        </w:rPr>
-        <w:t xml:space="preserve"> IP para configurar más condiciones de la configuración de la red</w:t>
+        <w:t>En el siguiente apartado , siguiendo las instrucciones dadas , seleccionamos Direccion Estatica IP para configurar más condiciones de la configuración de la red</w:t>
       </w:r>
     </w:p>
     <w:p>
@@ -7592,7 +6268,7 @@
     </w:p>
     <w:p>
       <w:pPr>
-        <w:pStyle w:val="ListParagraph"/>
+        <w:pStyle w:val="Prrafodelista"/>
         <w:rPr>
           <w:lang w:val="es-ES"/>
         </w:rPr>
@@ -7618,23 +6294,16 @@
     </w:p>
     <w:p>
       <w:pPr>
-        <w:pStyle w:val="ListParagraph"/>
-        <w:rPr>
-          <w:lang w:val="es-ES"/>
-        </w:rPr>
-      </w:pPr>
-      <w:r>
-        <w:rPr>
-          <w:lang w:val="es-ES"/>
-        </w:rPr>
-        <w:t xml:space="preserve">o IP: </w:t>
-      </w:r>
-      <w:proofErr w:type="gramStart"/>
-      <w:r>
-        <w:rPr>
-          <w:lang w:val="es-ES"/>
-        </w:rPr>
-        <w:t>10.2.77.</w:t>
+        <w:pStyle w:val="Prrafodelista"/>
+        <w:rPr>
+          <w:lang w:val="es-ES"/>
+        </w:rPr>
+      </w:pPr>
+      <w:r>
+        <w:rPr>
+          <w:lang w:val="es-ES"/>
+        </w:rPr>
+        <w:t>o IP: 10.2.77.</w:t>
       </w:r>
       <w:r>
         <w:rPr>
@@ -7646,14 +6315,7 @@
         <w:rPr>
           <w:lang w:val="es-ES"/>
         </w:rPr>
-        <w:t xml:space="preserve"> ,</w:t>
-      </w:r>
-      <w:proofErr w:type="gramEnd"/>
-      <w:r>
-        <w:rPr>
-          <w:lang w:val="es-ES"/>
-        </w:rPr>
-        <w:t xml:space="preserve"> en nuestro caso es ‘.15’ ya que el equipo asignado es SISTEMAS</w:t>
+        <w:t xml:space="preserve"> , en nuestro caso es ‘.15’ ya que el equipo asignado es SISTEMAS</w:t>
       </w:r>
       <w:r>
         <w:rPr>
@@ -7664,7 +6326,7 @@
     </w:p>
     <w:p>
       <w:pPr>
-        <w:pStyle w:val="ListParagraph"/>
+        <w:pStyle w:val="Prrafodelista"/>
         <w:rPr>
           <w:lang w:val="es-ES"/>
         </w:rPr>
@@ -7678,7 +6340,7 @@
     </w:p>
     <w:p>
       <w:pPr>
-        <w:pStyle w:val="ListParagraph"/>
+        <w:pStyle w:val="Prrafodelista"/>
         <w:rPr>
           <w:lang w:val="es-ES"/>
         </w:rPr>
@@ -7692,7 +6354,7 @@
     </w:p>
     <w:p>
       <w:pPr>
-        <w:pStyle w:val="ListParagraph"/>
+        <w:pStyle w:val="Prrafodelista"/>
         <w:rPr>
           <w:lang w:val="es-ES"/>
         </w:rPr>
@@ -7707,7 +6369,7 @@
     </w:p>
     <w:p>
       <w:pPr>
-        <w:pStyle w:val="ListParagraph"/>
+        <w:pStyle w:val="Prrafodelista"/>
         <w:rPr>
           <w:lang w:val="es-ES"/>
         </w:rPr>
@@ -7728,26 +6390,12 @@
         <w:rPr>
           <w:lang w:val="es-ES"/>
         </w:rPr>
-        <w:t xml:space="preserve">ltimo nos saldrá una ventana en donde nos saldrá un resumen de la configuración y verificamos que </w:t>
-      </w:r>
-      <w:proofErr w:type="gramStart"/>
-      <w:r>
-        <w:rPr>
-          <w:lang w:val="es-ES"/>
-        </w:rPr>
-        <w:t>los datos sea</w:t>
-      </w:r>
-      <w:proofErr w:type="gramEnd"/>
-      <w:r>
-        <w:rPr>
-          <w:lang w:val="es-ES"/>
-        </w:rPr>
-        <w:t xml:space="preserve"> correctos y damos en aceptar.:</w:t>
-      </w:r>
-    </w:p>
-    <w:p>
-      <w:pPr>
-        <w:pStyle w:val="ListParagraph"/>
+        <w:t>ltimo nos saldrá una ventana en donde nos saldrá un resumen de la configuración y verificamos que los datos sea correctos y damos en aceptar.:</w:t>
+      </w:r>
+    </w:p>
+    <w:p>
+      <w:pPr>
+        <w:pStyle w:val="Prrafodelista"/>
         <w:rPr>
           <w:lang w:val="es-ES"/>
         </w:rPr>
@@ -7795,7 +6443,7 @@
     </w:p>
     <w:p>
       <w:pPr>
-        <w:pStyle w:val="ListParagraph"/>
+        <w:pStyle w:val="Prrafodelista"/>
         <w:rPr>
           <w:lang w:val="es-ES"/>
         </w:rPr>
@@ -7809,15 +6457,15 @@
     </w:p>
     <w:p>
       <w:pPr>
-        <w:pStyle w:val="ListParagraph"/>
-        <w:rPr>
-          <w:lang w:val="es-ES"/>
-        </w:rPr>
-      </w:pPr>
-    </w:p>
-    <w:p>
-      <w:pPr>
-        <w:pStyle w:val="ListParagraph"/>
+        <w:pStyle w:val="Prrafodelista"/>
+        <w:rPr>
+          <w:lang w:val="es-ES"/>
+        </w:rPr>
+      </w:pPr>
+    </w:p>
+    <w:p>
+      <w:pPr>
+        <w:pStyle w:val="Prrafodelista"/>
         <w:rPr>
           <w:lang w:val="es-ES"/>
         </w:rPr>
@@ -7865,52 +6513,28 @@
     </w:p>
     <w:p>
       <w:pPr>
-        <w:pStyle w:val="ListParagraph"/>
-        <w:rPr>
-          <w:lang w:val="es-ES"/>
-        </w:rPr>
-      </w:pPr>
-    </w:p>
-    <w:p>
-      <w:pPr>
-        <w:pStyle w:val="Heading1"/>
+        <w:pStyle w:val="Prrafodelista"/>
+        <w:rPr>
+          <w:lang w:val="es-ES"/>
+        </w:rPr>
+      </w:pPr>
+    </w:p>
+    <w:p>
+      <w:pPr>
+        <w:pStyle w:val="Ttulo1"/>
         <w:rPr>
           <w:lang w:val="es-ES"/>
         </w:rPr>
       </w:pPr>
       <w:bookmarkStart w:id="7" w:name="_Toc54787538"/>
-      <w:proofErr w:type="spellStart"/>
       <w:r>
         <w:rPr>
           <w:lang w:val="es-ES"/>
         </w:rPr>
         <w:lastRenderedPageBreak/>
-        <w:t>Configuracion</w:t>
-      </w:r>
-      <w:proofErr w:type="spellEnd"/>
-      <w:r>
-        <w:rPr>
-          <w:lang w:val="es-ES"/>
-        </w:rPr>
-        <w:t xml:space="preserve"> de </w:t>
-      </w:r>
-      <w:proofErr w:type="spellStart"/>
-      <w:proofErr w:type="gramStart"/>
-      <w:r>
-        <w:rPr>
-          <w:lang w:val="es-ES"/>
-        </w:rPr>
-        <w:t>password</w:t>
-      </w:r>
-      <w:proofErr w:type="spellEnd"/>
-      <w:r>
-        <w:rPr>
-          <w:lang w:val="es-ES"/>
-        </w:rPr>
-        <w:t xml:space="preserve"> ,</w:t>
+        <w:t>Configuracion de password ,</w:t>
       </w:r>
       <w:bookmarkEnd w:id="7"/>
-      <w:proofErr w:type="gramEnd"/>
       <w:r>
         <w:rPr>
           <w:lang w:val="es-ES"/>
@@ -7920,35 +6544,21 @@
     </w:p>
     <w:p>
       <w:pPr>
-        <w:pStyle w:val="ListParagraph"/>
-        <w:rPr>
-          <w:lang w:val="es-ES"/>
-        </w:rPr>
-      </w:pPr>
-      <w:r>
-        <w:rPr>
-          <w:lang w:val="es-ES"/>
-        </w:rPr>
-        <w:t xml:space="preserve">Hacemos en aceptar y procedemos a generar una contraseña que va ser </w:t>
-      </w:r>
-      <w:proofErr w:type="spellStart"/>
-      <w:r>
-        <w:rPr>
-          <w:lang w:val="es-ES"/>
-        </w:rPr>
-        <w:t>encesitada</w:t>
-      </w:r>
-      <w:proofErr w:type="spellEnd"/>
-      <w:r>
-        <w:rPr>
-          <w:lang w:val="es-ES"/>
-        </w:rPr>
-        <w:t xml:space="preserve"> una vez la maquina esté lista.</w:t>
-      </w:r>
-    </w:p>
-    <w:p>
-      <w:pPr>
-        <w:pStyle w:val="ListParagraph"/>
+        <w:pStyle w:val="Prrafodelista"/>
+        <w:rPr>
+          <w:lang w:val="es-ES"/>
+        </w:rPr>
+      </w:pPr>
+      <w:r>
+        <w:rPr>
+          <w:lang w:val="es-ES"/>
+        </w:rPr>
+        <w:t>Hacemos en aceptar y procedemos a generar una contraseña que va ser encesitada una vez la maquina esté lista.</w:t>
+      </w:r>
+    </w:p>
+    <w:p>
+      <w:pPr>
+        <w:pStyle w:val="Prrafodelista"/>
         <w:rPr>
           <w:lang w:val="es-ES"/>
         </w:rPr>
@@ -7996,51 +6606,37 @@
     </w:p>
     <w:p>
       <w:pPr>
-        <w:pStyle w:val="ListParagraph"/>
-        <w:rPr>
-          <w:lang w:val="es-ES"/>
-        </w:rPr>
-      </w:pPr>
-    </w:p>
-    <w:p>
-      <w:pPr>
-        <w:pStyle w:val="ListParagraph"/>
-        <w:rPr>
-          <w:lang w:val="es-ES"/>
-        </w:rPr>
-      </w:pPr>
-    </w:p>
-    <w:p>
-      <w:pPr>
-        <w:pStyle w:val="ListParagraph"/>
-        <w:rPr>
-          <w:lang w:val="es-ES"/>
-        </w:rPr>
-      </w:pPr>
-      <w:r>
-        <w:rPr>
-          <w:lang w:val="es-ES"/>
-        </w:rPr>
-        <w:t xml:space="preserve">Y finalmente tenemos la configuración de la maquina </w:t>
-      </w:r>
-      <w:proofErr w:type="gramStart"/>
-      <w:r>
-        <w:rPr>
-          <w:lang w:val="es-ES"/>
-        </w:rPr>
-        <w:t>completa ,</w:t>
-      </w:r>
-      <w:proofErr w:type="gramEnd"/>
-      <w:r>
-        <w:rPr>
-          <w:lang w:val="es-ES"/>
-        </w:rPr>
-        <w:t xml:space="preserve"> y damos en ok.</w:t>
-      </w:r>
-    </w:p>
-    <w:p>
-      <w:pPr>
-        <w:pStyle w:val="ListParagraph"/>
+        <w:pStyle w:val="Prrafodelista"/>
+        <w:rPr>
+          <w:lang w:val="es-ES"/>
+        </w:rPr>
+      </w:pPr>
+    </w:p>
+    <w:p>
+      <w:pPr>
+        <w:pStyle w:val="Prrafodelista"/>
+        <w:rPr>
+          <w:lang w:val="es-ES"/>
+        </w:rPr>
+      </w:pPr>
+    </w:p>
+    <w:p>
+      <w:pPr>
+        <w:pStyle w:val="Prrafodelista"/>
+        <w:rPr>
+          <w:lang w:val="es-ES"/>
+        </w:rPr>
+      </w:pPr>
+      <w:r>
+        <w:rPr>
+          <w:lang w:val="es-ES"/>
+        </w:rPr>
+        <w:t>Y finalmente tenemos la configuración de la maquina completa , y damos en ok.</w:t>
+      </w:r>
+    </w:p>
+    <w:p>
+      <w:pPr>
+        <w:pStyle w:val="Prrafodelista"/>
         <w:rPr>
           <w:lang w:val="es-ES"/>
         </w:rPr>
@@ -8089,73 +6685,37 @@
     </w:p>
     <w:p>
       <w:pPr>
-        <w:pStyle w:val="ListParagraph"/>
-        <w:rPr>
-          <w:lang w:val="es-ES"/>
-        </w:rPr>
-      </w:pPr>
-      <w:r>
-        <w:rPr>
-          <w:lang w:val="es-ES"/>
-        </w:rPr>
-        <w:t xml:space="preserve">Salimos del </w:t>
-      </w:r>
-      <w:proofErr w:type="spellStart"/>
-      <w:proofErr w:type="gramStart"/>
-      <w:r>
-        <w:rPr>
-          <w:lang w:val="es-ES"/>
-        </w:rPr>
-        <w:t>Setup</w:t>
-      </w:r>
-      <w:proofErr w:type="spellEnd"/>
-      <w:r>
-        <w:rPr>
-          <w:lang w:val="es-ES"/>
-        </w:rPr>
-        <w:t xml:space="preserve"> ,</w:t>
-      </w:r>
-      <w:proofErr w:type="gramEnd"/>
-      <w:r>
-        <w:rPr>
-          <w:lang w:val="es-ES"/>
-        </w:rPr>
-        <w:t xml:space="preserve"> y reiniciamos la </w:t>
-      </w:r>
-      <w:proofErr w:type="spellStart"/>
-      <w:r>
-        <w:rPr>
-          <w:lang w:val="es-ES"/>
-        </w:rPr>
-        <w:t>maquina</w:t>
-      </w:r>
-      <w:proofErr w:type="spellEnd"/>
-      <w:r>
-        <w:rPr>
-          <w:lang w:val="es-ES"/>
-        </w:rPr>
-        <w:t>.</w:t>
-      </w:r>
-    </w:p>
-    <w:p>
-      <w:pPr>
-        <w:pStyle w:val="ListParagraph"/>
-        <w:rPr>
-          <w:lang w:val="es-ES"/>
-        </w:rPr>
-      </w:pPr>
-    </w:p>
-    <w:p>
-      <w:pPr>
-        <w:pStyle w:val="ListParagraph"/>
-        <w:rPr>
-          <w:lang w:val="es-ES"/>
-        </w:rPr>
-      </w:pPr>
-    </w:p>
-    <w:p>
-      <w:pPr>
-        <w:pStyle w:val="ListParagraph"/>
+        <w:pStyle w:val="Prrafodelista"/>
+        <w:rPr>
+          <w:lang w:val="es-ES"/>
+        </w:rPr>
+      </w:pPr>
+      <w:r>
+        <w:rPr>
+          <w:lang w:val="es-ES"/>
+        </w:rPr>
+        <w:t>Salimos del Setup , y reiniciamos la maquina.</w:t>
+      </w:r>
+    </w:p>
+    <w:p>
+      <w:pPr>
+        <w:pStyle w:val="Prrafodelista"/>
+        <w:rPr>
+          <w:lang w:val="es-ES"/>
+        </w:rPr>
+      </w:pPr>
+    </w:p>
+    <w:p>
+      <w:pPr>
+        <w:pStyle w:val="Prrafodelista"/>
+        <w:rPr>
+          <w:lang w:val="es-ES"/>
+        </w:rPr>
+      </w:pPr>
+    </w:p>
+    <w:p>
+      <w:pPr>
+        <w:pStyle w:val="Prrafodelista"/>
         <w:rPr>
           <w:lang w:val="es-ES"/>
         </w:rPr>
@@ -8203,7 +6763,7 @@
     </w:p>
     <w:p>
       <w:pPr>
-        <w:pStyle w:val="ListParagraph"/>
+        <w:pStyle w:val="Prrafodelista"/>
         <w:rPr>
           <w:lang w:val="es-ES"/>
         </w:rPr>
@@ -8252,31 +6812,31 @@
     </w:p>
     <w:p>
       <w:pPr>
-        <w:pStyle w:val="ListParagraph"/>
-        <w:rPr>
-          <w:lang w:val="es-ES"/>
-        </w:rPr>
-      </w:pPr>
-    </w:p>
-    <w:p>
-      <w:pPr>
-        <w:pStyle w:val="ListParagraph"/>
-        <w:rPr>
-          <w:lang w:val="es-ES"/>
-        </w:rPr>
-      </w:pPr>
-    </w:p>
-    <w:p>
-      <w:pPr>
-        <w:pStyle w:val="ListParagraph"/>
-        <w:rPr>
-          <w:lang w:val="es-ES"/>
-        </w:rPr>
-      </w:pPr>
-    </w:p>
-    <w:p>
-      <w:pPr>
-        <w:pStyle w:val="ListParagraph"/>
+        <w:pStyle w:val="Prrafodelista"/>
+        <w:rPr>
+          <w:lang w:val="es-ES"/>
+        </w:rPr>
+      </w:pPr>
+    </w:p>
+    <w:p>
+      <w:pPr>
+        <w:pStyle w:val="Prrafodelista"/>
+        <w:rPr>
+          <w:lang w:val="es-ES"/>
+        </w:rPr>
+      </w:pPr>
+    </w:p>
+    <w:p>
+      <w:pPr>
+        <w:pStyle w:val="Prrafodelista"/>
+        <w:rPr>
+          <w:lang w:val="es-ES"/>
+        </w:rPr>
+      </w:pPr>
+    </w:p>
+    <w:p>
+      <w:pPr>
+        <w:pStyle w:val="Prrafodelista"/>
         <w:rPr>
           <w:lang w:val="es-ES"/>
         </w:rPr>
@@ -8325,79 +6885,79 @@
     </w:p>
     <w:p>
       <w:pPr>
-        <w:pStyle w:val="ListParagraph"/>
-        <w:rPr>
-          <w:lang w:val="es-ES"/>
-        </w:rPr>
-      </w:pPr>
-    </w:p>
-    <w:p>
-      <w:pPr>
-        <w:pStyle w:val="ListParagraph"/>
-        <w:rPr>
-          <w:lang w:val="es-ES"/>
-        </w:rPr>
-      </w:pPr>
-    </w:p>
-    <w:p>
-      <w:pPr>
-        <w:pStyle w:val="ListParagraph"/>
-        <w:rPr>
-          <w:lang w:val="es-ES"/>
-        </w:rPr>
-      </w:pPr>
-    </w:p>
-    <w:p>
-      <w:pPr>
-        <w:pStyle w:val="ListParagraph"/>
-        <w:rPr>
-          <w:lang w:val="es-ES"/>
-        </w:rPr>
-      </w:pPr>
-    </w:p>
-    <w:p>
-      <w:pPr>
-        <w:pStyle w:val="ListParagraph"/>
-        <w:rPr>
-          <w:lang w:val="es-ES"/>
-        </w:rPr>
-      </w:pPr>
-    </w:p>
-    <w:p>
-      <w:pPr>
-        <w:pStyle w:val="ListParagraph"/>
-        <w:rPr>
-          <w:lang w:val="es-ES"/>
-        </w:rPr>
-      </w:pPr>
-    </w:p>
-    <w:p>
-      <w:pPr>
-        <w:pStyle w:val="ListParagraph"/>
-        <w:rPr>
-          <w:lang w:val="es-ES"/>
-        </w:rPr>
-      </w:pPr>
-    </w:p>
-    <w:p>
-      <w:pPr>
-        <w:pStyle w:val="ListParagraph"/>
-        <w:rPr>
-          <w:lang w:val="es-ES"/>
-        </w:rPr>
-      </w:pPr>
-    </w:p>
-    <w:p>
-      <w:pPr>
-        <w:pStyle w:val="ListParagraph"/>
-        <w:rPr>
-          <w:lang w:val="es-ES"/>
-        </w:rPr>
-      </w:pPr>
-    </w:p>
-    <w:p>
-      <w:pPr>
-        <w:pStyle w:val="Heading1"/>
+        <w:pStyle w:val="Prrafodelista"/>
+        <w:rPr>
+          <w:lang w:val="es-ES"/>
+        </w:rPr>
+      </w:pPr>
+    </w:p>
+    <w:p>
+      <w:pPr>
+        <w:pStyle w:val="Prrafodelista"/>
+        <w:rPr>
+          <w:lang w:val="es-ES"/>
+        </w:rPr>
+      </w:pPr>
+    </w:p>
+    <w:p>
+      <w:pPr>
+        <w:pStyle w:val="Prrafodelista"/>
+        <w:rPr>
+          <w:lang w:val="es-ES"/>
+        </w:rPr>
+      </w:pPr>
+    </w:p>
+    <w:p>
+      <w:pPr>
+        <w:pStyle w:val="Prrafodelista"/>
+        <w:rPr>
+          <w:lang w:val="es-ES"/>
+        </w:rPr>
+      </w:pPr>
+    </w:p>
+    <w:p>
+      <w:pPr>
+        <w:pStyle w:val="Prrafodelista"/>
+        <w:rPr>
+          <w:lang w:val="es-ES"/>
+        </w:rPr>
+      </w:pPr>
+    </w:p>
+    <w:p>
+      <w:pPr>
+        <w:pStyle w:val="Prrafodelista"/>
+        <w:rPr>
+          <w:lang w:val="es-ES"/>
+        </w:rPr>
+      </w:pPr>
+    </w:p>
+    <w:p>
+      <w:pPr>
+        <w:pStyle w:val="Prrafodelista"/>
+        <w:rPr>
+          <w:lang w:val="es-ES"/>
+        </w:rPr>
+      </w:pPr>
+    </w:p>
+    <w:p>
+      <w:pPr>
+        <w:pStyle w:val="Prrafodelista"/>
+        <w:rPr>
+          <w:lang w:val="es-ES"/>
+        </w:rPr>
+      </w:pPr>
+    </w:p>
+    <w:p>
+      <w:pPr>
+        <w:pStyle w:val="Prrafodelista"/>
+        <w:rPr>
+          <w:lang w:val="es-ES"/>
+        </w:rPr>
+      </w:pPr>
+    </w:p>
+    <w:p>
+      <w:pPr>
+        <w:pStyle w:val="Ttulo1"/>
         <w:rPr>
           <w:b/>
           <w:lang w:val="es-ES"/>
@@ -8409,22 +6969,13 @@
           <w:b/>
           <w:lang w:val="es-ES"/>
         </w:rPr>
-        <w:t xml:space="preserve">Probando la </w:t>
-      </w:r>
-      <w:proofErr w:type="gramStart"/>
-      <w:r>
-        <w:rPr>
-          <w:b/>
-          <w:lang w:val="es-ES"/>
-        </w:rPr>
-        <w:t>red..</w:t>
+        <w:t>Probando la red..</w:t>
       </w:r>
       <w:bookmarkEnd w:id="8"/>
-      <w:proofErr w:type="gramEnd"/>
-    </w:p>
-    <w:p>
-      <w:pPr>
-        <w:pStyle w:val="ListParagraph"/>
+    </w:p>
+    <w:p>
+      <w:pPr>
+        <w:pStyle w:val="Prrafodelista"/>
         <w:rPr>
           <w:b/>
           <w:sz w:val="28"/>
@@ -8434,7 +6985,7 @@
     </w:p>
     <w:p>
       <w:pPr>
-        <w:pStyle w:val="ListParagraph"/>
+        <w:pStyle w:val="Prrafodelista"/>
         <w:rPr>
           <w:sz w:val="28"/>
           <w:lang w:val="es-ES"/>
@@ -8484,7 +7035,7 @@
     </w:p>
     <w:p>
       <w:pPr>
-        <w:pStyle w:val="ListParagraph"/>
+        <w:pStyle w:val="Prrafodelista"/>
         <w:rPr>
           <w:sz w:val="28"/>
           <w:lang w:val="es-ES"/>
@@ -8502,83 +7053,19 @@
           <w:sz w:val="28"/>
           <w:lang w:val="es-ES"/>
         </w:rPr>
-        <w:t xml:space="preserve"> a la </w:t>
-      </w:r>
-      <w:proofErr w:type="spellStart"/>
+        <w:t xml:space="preserve"> a la maquina virtual , nos log</w:t>
+      </w:r>
       <w:r>
         <w:rPr>
           <w:sz w:val="28"/>
           <w:lang w:val="es-ES"/>
         </w:rPr>
-        <w:t>maquina</w:t>
-      </w:r>
-      <w:proofErr w:type="spellEnd"/>
-      <w:r>
-        <w:rPr>
-          <w:sz w:val="28"/>
-          <w:lang w:val="es-ES"/>
-        </w:rPr>
-        <w:t xml:space="preserve"> </w:t>
-      </w:r>
-      <w:proofErr w:type="gramStart"/>
-      <w:r>
-        <w:rPr>
-          <w:sz w:val="28"/>
-          <w:lang w:val="es-ES"/>
-        </w:rPr>
-        <w:t>virtual ,</w:t>
-      </w:r>
-      <w:proofErr w:type="gramEnd"/>
-      <w:r>
-        <w:rPr>
-          <w:sz w:val="28"/>
-          <w:lang w:val="es-ES"/>
-        </w:rPr>
-        <w:t xml:space="preserve"> nos </w:t>
-      </w:r>
-      <w:proofErr w:type="spellStart"/>
-      <w:r>
-        <w:rPr>
-          <w:sz w:val="28"/>
-          <w:lang w:val="es-ES"/>
-        </w:rPr>
-        <w:t>log</w:t>
-      </w:r>
-      <w:r>
-        <w:rPr>
-          <w:sz w:val="28"/>
-          <w:lang w:val="es-ES"/>
-        </w:rPr>
-        <w:t>eamos</w:t>
-      </w:r>
-      <w:proofErr w:type="spellEnd"/>
-      <w:r>
-        <w:rPr>
-          <w:sz w:val="28"/>
-          <w:lang w:val="es-ES"/>
-        </w:rPr>
-        <w:t xml:space="preserve"> como </w:t>
-      </w:r>
-      <w:proofErr w:type="spellStart"/>
-      <w:r>
-        <w:rPr>
-          <w:sz w:val="28"/>
-          <w:lang w:val="es-ES"/>
-        </w:rPr>
-        <w:t>root</w:t>
-      </w:r>
-      <w:proofErr w:type="spellEnd"/>
-      <w:r>
-        <w:rPr>
-          <w:sz w:val="28"/>
-          <w:lang w:val="es-ES"/>
-        </w:rPr>
-        <w:t xml:space="preserve"> y con la contraseña que previamente habíamos creado</w:t>
-      </w:r>
-    </w:p>
-    <w:p>
-      <w:pPr>
-        <w:pStyle w:val="ListParagraph"/>
+        <w:t>eamos como root y con la contraseña que previamente habíamos creado</w:t>
+      </w:r>
+    </w:p>
+    <w:p>
+      <w:pPr>
+        <w:pStyle w:val="Prrafodelista"/>
         <w:rPr>
           <w:sz w:val="28"/>
           <w:lang w:val="es-ES"/>
@@ -8627,7 +7114,7 @@
     </w:p>
     <w:p>
       <w:pPr>
-        <w:pStyle w:val="ListParagraph"/>
+        <w:pStyle w:val="Prrafodelista"/>
         <w:rPr>
           <w:sz w:val="28"/>
           <w:lang w:val="es-ES"/>
@@ -8638,44 +7125,19 @@
           <w:sz w:val="28"/>
           <w:lang w:val="es-ES"/>
         </w:rPr>
-        <w:t xml:space="preserve">Para probar la </w:t>
-      </w:r>
-      <w:proofErr w:type="gramStart"/>
+        <w:t xml:space="preserve">Para probar la red , ejecutamos los siguientes </w:t>
+      </w:r>
       <w:r>
         <w:rPr>
           <w:sz w:val="28"/>
           <w:lang w:val="es-ES"/>
         </w:rPr>
-        <w:t>red ,</w:t>
-      </w:r>
-      <w:proofErr w:type="gramEnd"/>
-      <w:r>
-        <w:rPr>
-          <w:sz w:val="28"/>
-          <w:lang w:val="es-ES"/>
-        </w:rPr>
-        <w:t xml:space="preserve"> ejecutamos los siguientes </w:t>
-      </w:r>
-      <w:proofErr w:type="spellStart"/>
-      <w:r>
-        <w:rPr>
-          <w:sz w:val="28"/>
-          <w:lang w:val="es-ES"/>
-        </w:rPr>
-        <w:t>commandos</w:t>
-      </w:r>
-      <w:proofErr w:type="spellEnd"/>
-      <w:r>
-        <w:rPr>
-          <w:sz w:val="28"/>
-          <w:lang w:val="es-ES"/>
-        </w:rPr>
-        <w:t>:</w:t>
-      </w:r>
-    </w:p>
-    <w:p>
-      <w:pPr>
-        <w:pStyle w:val="ListParagraph"/>
+        <w:t>commandos:</w:t>
+      </w:r>
+    </w:p>
+    <w:p>
+      <w:pPr>
+        <w:pStyle w:val="Prrafodelista"/>
         <w:numPr>
           <w:ilvl w:val="0"/>
           <w:numId w:val="4"/>
@@ -8690,7 +7152,7 @@
     </w:p>
     <w:p>
       <w:pPr>
-        <w:pStyle w:val="ListParagraph"/>
+        <w:pStyle w:val="Prrafodelista"/>
         <w:numPr>
           <w:ilvl w:val="0"/>
           <w:numId w:val="4"/>
@@ -8702,7 +7164,7 @@
     </w:p>
     <w:p>
       <w:pPr>
-        <w:pStyle w:val="ListParagraph"/>
+        <w:pStyle w:val="Prrafodelista"/>
         <w:numPr>
           <w:ilvl w:val="0"/>
           <w:numId w:val="4"/>
@@ -8714,7 +7176,7 @@
     </w:p>
     <w:p>
       <w:pPr>
-        <w:pStyle w:val="ListParagraph"/>
+        <w:pStyle w:val="Prrafodelista"/>
         <w:numPr>
           <w:ilvl w:val="0"/>
           <w:numId w:val="4"/>
@@ -8726,7 +7188,7 @@
       <w:hyperlink r:id="rId70" w:history="1">
         <w:r>
           <w:rPr>
-            <w:rStyle w:val="Hyperlink"/>
+            <w:rStyle w:val="Hipervnculo"/>
           </w:rPr>
           <w:t>www.google.com</w:t>
         </w:r>
@@ -8742,21 +7204,7 @@
         <w:rPr>
           <w:lang w:val="es-ES"/>
         </w:rPr>
-        <w:t xml:space="preserve">Al ejecutar cada </w:t>
-      </w:r>
-      <w:proofErr w:type="gramStart"/>
-      <w:r>
-        <w:rPr>
-          <w:lang w:val="es-ES"/>
-        </w:rPr>
-        <w:t>ping ,</w:t>
-      </w:r>
-      <w:proofErr w:type="gramEnd"/>
-      <w:r>
-        <w:rPr>
-          <w:lang w:val="es-ES"/>
-        </w:rPr>
-        <w:t xml:space="preserve"> deben cargar los paquetes de la siguiente forma , </w:t>
+        <w:t xml:space="preserve">Al ejecutar cada ping , deben cargar los paquetes de la siguiente forma , </w:t>
       </w:r>
     </w:p>
     <w:p>
@@ -8817,74 +7265,20 @@
         <w:rPr>
           <w:lang w:val="es-ES"/>
         </w:rPr>
-        <w:t xml:space="preserve">Esto nos indica que la red </w:t>
-      </w:r>
-      <w:proofErr w:type="spellStart"/>
-      <w:r>
-        <w:rPr>
-          <w:lang w:val="es-ES"/>
-        </w:rPr>
-        <w:t>esta</w:t>
-      </w:r>
-      <w:proofErr w:type="spellEnd"/>
-      <w:r>
-        <w:rPr>
-          <w:lang w:val="es-ES"/>
-        </w:rPr>
-        <w:t xml:space="preserve"> funcionando </w:t>
-      </w:r>
-      <w:proofErr w:type="gramStart"/>
-      <w:r>
-        <w:rPr>
-          <w:lang w:val="es-ES"/>
-        </w:rPr>
-        <w:t>correctamente ,</w:t>
-      </w:r>
-      <w:proofErr w:type="gramEnd"/>
-      <w:r>
-        <w:rPr>
-          <w:lang w:val="es-ES"/>
-        </w:rPr>
-        <w:t xml:space="preserve"> en este caso interrumpimos con </w:t>
-      </w:r>
-      <w:proofErr w:type="spellStart"/>
-      <w:r>
-        <w:rPr>
-          <w:lang w:val="es-ES"/>
-        </w:rPr>
-        <w:t>control+c</w:t>
-      </w:r>
-      <w:proofErr w:type="spellEnd"/>
-      <w:r>
-        <w:rPr>
-          <w:lang w:val="es-ES"/>
-        </w:rPr>
-        <w:t xml:space="preserve">, y probamos todos los ping. Y </w:t>
-      </w:r>
-      <w:proofErr w:type="spellStart"/>
-      <w:r>
-        <w:rPr>
-          <w:lang w:val="es-ES"/>
-        </w:rPr>
-        <w:t>asi</w:t>
-      </w:r>
-      <w:proofErr w:type="spellEnd"/>
-      <w:r>
-        <w:rPr>
-          <w:lang w:val="es-ES"/>
-        </w:rPr>
-        <w:t xml:space="preserve"> terminamos el proceso de prueba de la red.</w:t>
+        <w:t>Esto nos indica que la red esta funcionando correctamente , en este caso interrumpimos con control+c, y probamos todos los ping. Y asi terminamos el proceso de prueba de la red.</w:t>
       </w:r>
     </w:p>
     <w:p>
       <w:pPr>
         <w:rPr>
           <w:noProof/>
+          <w:lang w:val="es-ES"/>
         </w:rPr>
       </w:pPr>
       <w:r>
         <w:rPr>
           <w:noProof/>
+          <w:lang w:val="es-ES"/>
         </w:rPr>
         <w:t xml:space="preserve">  </w:t>
       </w:r>
@@ -8936,6 +7330,79 @@
           </wp:inline>
         </w:drawing>
       </w:r>
+    </w:p>
+    <w:p>
+      <w:pPr>
+        <w:pStyle w:val="Ttulo2"/>
+        <w:rPr>
+          <w:b/>
+          <w:sz w:val="32"/>
+          <w:lang w:val="es-ES"/>
+        </w:rPr>
+      </w:pPr>
+      <w:r>
+        <w:rPr>
+          <w:b/>
+          <w:sz w:val="32"/>
+          <w:lang w:val="es-ES"/>
+        </w:rPr>
+        <w:t>Creación de usuarios</w:t>
+      </w:r>
+    </w:p>
+    <w:p>
+      <w:pPr>
+        <w:rPr>
+          <w:lang w:val="es-ES"/>
+        </w:rPr>
+      </w:pPr>
+    </w:p>
+    <w:p>
+      <w:pPr>
+        <w:rPr>
+          <w:lang w:val="es-ES"/>
+        </w:rPr>
+      </w:pPr>
+      <w:r>
+        <w:rPr>
+          <w:noProof/>
+        </w:rPr>
+        <w:lastRenderedPageBreak/>
+        <w:drawing>
+          <wp:inline distT="0" distB="0" distL="0" distR="0" wp14:anchorId="67F726DF" wp14:editId="3E8866C9">
+            <wp:extent cx="5612130" cy="3743960"/>
+            <wp:effectExtent l="0" t="0" r="7620" b="8890"/>
+            <wp:docPr id="45" name="Imagen 45"/>
+            <wp:cNvGraphicFramePr>
+              <a:graphicFrameLocks xmlns:a="http://schemas.openxmlformats.org/drawingml/2006/main" noChangeAspect="1"/>
+            </wp:cNvGraphicFramePr>
+            <a:graphic xmlns:a="http://schemas.openxmlformats.org/drawingml/2006/main">
+              <a:graphicData uri="http://schemas.openxmlformats.org/drawingml/2006/picture">
+                <pic:pic xmlns:pic="http://schemas.openxmlformats.org/drawingml/2006/picture">
+                  <pic:nvPicPr>
+                    <pic:cNvPr id="1" name=""/>
+                    <pic:cNvPicPr/>
+                  </pic:nvPicPr>
+                  <pic:blipFill>
+                    <a:blip r:embed="rId73"/>
+                    <a:stretch>
+                      <a:fillRect/>
+                    </a:stretch>
+                  </pic:blipFill>
+                  <pic:spPr>
+                    <a:xfrm>
+                      <a:off x="0" y="0"/>
+                      <a:ext cx="5612130" cy="3743960"/>
+                    </a:xfrm>
+                    <a:prstGeom prst="rect">
+                      <a:avLst/>
+                    </a:prstGeom>
+                  </pic:spPr>
+                </pic:pic>
+              </a:graphicData>
+            </a:graphic>
+          </wp:inline>
+        </w:drawing>
+      </w:r>
       <w:bookmarkStart w:id="9" w:name="_GoBack"/>
       <w:bookmarkEnd w:id="9"/>
     </w:p>
@@ -8951,7 +7418,7 @@
 </file>
 
 <file path=word/endnotes.xml><?xml version="1.0" encoding="utf-8"?>
-<w:endnotes xmlns:wpc="http://schemas.microsoft.com/office/word/2010/wordprocessingCanvas" xmlns:cx="http://schemas.microsoft.com/office/drawing/2014/chartex" xmlns:cx1="http://schemas.microsoft.com/office/drawing/2015/9/8/chartex" xmlns:cx2="http://schemas.microsoft.com/office/drawing/2015/10/21/chartex" xmlns:cx3="http://schemas.microsoft.com/office/drawing/2016/5/9/chartex" xmlns:cx4="http://schemas.microsoft.com/office/drawing/2016/5/10/chartex" xmlns:cx5="http://schemas.microsoft.com/office/drawing/2016/5/11/chartex" xmlns:cx6="http://schemas.microsoft.com/office/drawing/2016/5/12/chartex" xmlns:cx7="http://schemas.microsoft.com/office/drawing/2016/5/13/chartex" xmlns:cx8="http://schemas.microsoft.com/office/drawing/2016/5/14/chartex" xmlns:mc="http://schemas.openxmlformats.org/markup-compatibility/2006" xmlns:aink="http://schemas.microsoft.com/office/drawing/2016/ink" xmlns:am3d="http://schemas.microsoft.com/office/drawing/2017/model3d" xmlns:o="urn:schemas-microsoft-com:office:office" xmlns:r="http://schemas.openxmlformats.org/officeDocument/2006/relationships" xmlns:m="http://schemas.openxmlformats.org/officeDocument/2006/math" xmlns:v="urn:schemas-microsoft-com:vml" xmlns:wp14="http://schemas.microsoft.com/office/word/2010/wordprocessingDrawing" xmlns:wp="http://schemas.openxmlformats.org/drawingml/2006/wordprocessingDrawing" xmlns:w10="urn:schemas-microsoft-com:office:word" xmlns:w="http://schemas.openxmlformats.org/wordprocessingml/2006/main" xmlns:w14="http://schemas.microsoft.com/office/word/2010/wordml" xmlns:w15="http://schemas.microsoft.com/office/word/2012/wordml" xmlns:w16cid="http://schemas.microsoft.com/office/word/2016/wordml/cid" xmlns:w16se="http://schemas.microsoft.com/office/word/2015/wordml/symex" xmlns:wpg="http://schemas.microsoft.com/office/word/2010/wordprocessingGroup" xmlns:wpi="http://schemas.microsoft.com/office/word/2010/wordprocessingInk" xmlns:wne="http://schemas.microsoft.com/office/word/2006/wordml" xmlns:wps="http://schemas.microsoft.com/office/word/2010/wordprocessingShape" mc:Ignorable="w14 w15 w16se w16cid wp14">
+<w:endnotes xmlns:wpc="http://schemas.microsoft.com/office/word/2010/wordprocessingCanvas" xmlns:cx="http://schemas.microsoft.com/office/drawing/2014/chartex" xmlns:mc="http://schemas.openxmlformats.org/markup-compatibility/2006" xmlns:o="urn:schemas-microsoft-com:office:office" xmlns:r="http://schemas.openxmlformats.org/officeDocument/2006/relationships" xmlns:m="http://schemas.openxmlformats.org/officeDocument/2006/math" xmlns:v="urn:schemas-microsoft-com:vml" xmlns:wp14="http://schemas.microsoft.com/office/word/2010/wordprocessingDrawing" xmlns:wp="http://schemas.openxmlformats.org/drawingml/2006/wordprocessingDrawing" xmlns:w10="urn:schemas-microsoft-com:office:word" xmlns:w="http://schemas.openxmlformats.org/wordprocessingml/2006/main" xmlns:w14="http://schemas.microsoft.com/office/word/2010/wordml" xmlns:w15="http://schemas.microsoft.com/office/word/2012/wordml" xmlns:w16se="http://schemas.microsoft.com/office/word/2015/wordml/symex" xmlns:wpg="http://schemas.microsoft.com/office/word/2010/wordprocessingGroup" xmlns:wpi="http://schemas.microsoft.com/office/word/2010/wordprocessingInk" xmlns:wne="http://schemas.microsoft.com/office/word/2006/wordml" xmlns:wps="http://schemas.microsoft.com/office/word/2010/wordprocessingShape" mc:Ignorable="w14 w15 w16se wp14">
   <w:endnote w:type="separator" w:id="-1">
     <w:p>
       <w:pPr>
@@ -8976,7 +7443,7 @@
 </file>
 
 <file path=word/footnotes.xml><?xml version="1.0" encoding="utf-8"?>
-<w:footnotes xmlns:wpc="http://schemas.microsoft.com/office/word/2010/wordprocessingCanvas" xmlns:cx="http://schemas.microsoft.com/office/drawing/2014/chartex" xmlns:cx1="http://schemas.microsoft.com/office/drawing/2015/9/8/chartex" xmlns:cx2="http://schemas.microsoft.com/office/drawing/2015/10/21/chartex" xmlns:cx3="http://schemas.microsoft.com/office/drawing/2016/5/9/chartex" xmlns:cx4="http://schemas.microsoft.com/office/drawing/2016/5/10/chartex" xmlns:cx5="http://schemas.microsoft.com/office/drawing/2016/5/11/chartex" xmlns:cx6="http://schemas.microsoft.com/office/drawing/2016/5/12/chartex" xmlns:cx7="http://schemas.microsoft.com/office/drawing/2016/5/13/chartex" xmlns:cx8="http://schemas.microsoft.com/office/drawing/2016/5/14/chartex" xmlns:mc="http://schemas.openxmlformats.org/markup-compatibility/2006" xmlns:aink="http://schemas.microsoft.com/office/drawing/2016/ink" xmlns:am3d="http://schemas.microsoft.com/office/drawing/2017/model3d" xmlns:o="urn:schemas-microsoft-com:office:office" xmlns:r="http://schemas.openxmlformats.org/officeDocument/2006/relationships" xmlns:m="http://schemas.openxmlformats.org/officeDocument/2006/math" xmlns:v="urn:schemas-microsoft-com:vml" xmlns:wp14="http://schemas.microsoft.com/office/word/2010/wordprocessingDrawing" xmlns:wp="http://schemas.openxmlformats.org/drawingml/2006/wordprocessingDrawing" xmlns:w10="urn:schemas-microsoft-com:office:word" xmlns:w="http://schemas.openxmlformats.org/wordprocessingml/2006/main" xmlns:w14="http://schemas.microsoft.com/office/word/2010/wordml" xmlns:w15="http://schemas.microsoft.com/office/word/2012/wordml" xmlns:w16cid="http://schemas.microsoft.com/office/word/2016/wordml/cid" xmlns:w16se="http://schemas.microsoft.com/office/word/2015/wordml/symex" xmlns:wpg="http://schemas.microsoft.com/office/word/2010/wordprocessingGroup" xmlns:wpi="http://schemas.microsoft.com/office/word/2010/wordprocessingInk" xmlns:wne="http://schemas.microsoft.com/office/word/2006/wordml" xmlns:wps="http://schemas.microsoft.com/office/word/2010/wordprocessingShape" mc:Ignorable="w14 w15 w16se w16cid wp14">
+<w:footnotes xmlns:wpc="http://schemas.microsoft.com/office/word/2010/wordprocessingCanvas" xmlns:cx="http://schemas.microsoft.com/office/drawing/2014/chartex" xmlns:mc="http://schemas.openxmlformats.org/markup-compatibility/2006" xmlns:o="urn:schemas-microsoft-com:office:office" xmlns:r="http://schemas.openxmlformats.org/officeDocument/2006/relationships" xmlns:m="http://schemas.openxmlformats.org/officeDocument/2006/math" xmlns:v="urn:schemas-microsoft-com:vml" xmlns:wp14="http://schemas.microsoft.com/office/word/2010/wordprocessingDrawing" xmlns:wp="http://schemas.openxmlformats.org/drawingml/2006/wordprocessingDrawing" xmlns:w10="urn:schemas-microsoft-com:office:word" xmlns:w="http://schemas.openxmlformats.org/wordprocessingml/2006/main" xmlns:w14="http://schemas.microsoft.com/office/word/2010/wordml" xmlns:w15="http://schemas.microsoft.com/office/word/2012/wordml" xmlns:w16se="http://schemas.microsoft.com/office/word/2015/wordml/symex" xmlns:wpg="http://schemas.microsoft.com/office/word/2010/wordprocessingGroup" xmlns:wpi="http://schemas.microsoft.com/office/word/2010/wordprocessingInk" xmlns:wne="http://schemas.microsoft.com/office/word/2006/wordml" xmlns:wps="http://schemas.microsoft.com/office/word/2010/wordprocessingShape" mc:Ignorable="w14 w15 w16se wp14">
   <w:footnote w:type="separator" w:id="-1">
     <w:p>
       <w:pPr>
@@ -9001,7 +7468,7 @@
 </file>
 
 <file path=word/numbering.xml><?xml version="1.0" encoding="utf-8"?>
-<w:numbering xmlns:wpc="http://schemas.microsoft.com/office/word/2010/wordprocessingCanvas" xmlns:cx="http://schemas.microsoft.com/office/drawing/2014/chartex" xmlns:cx1="http://schemas.microsoft.com/office/drawing/2015/9/8/chartex" xmlns:cx2="http://schemas.microsoft.com/office/drawing/2015/10/21/chartex" xmlns:cx3="http://schemas.microsoft.com/office/drawing/2016/5/9/chartex" xmlns:cx4="http://schemas.microsoft.com/office/drawing/2016/5/10/chartex" xmlns:cx5="http://schemas.microsoft.com/office/drawing/2016/5/11/chartex" xmlns:cx6="http://schemas.microsoft.com/office/drawing/2016/5/12/chartex" xmlns:cx7="http://schemas.microsoft.com/office/drawing/2016/5/13/chartex" xmlns:cx8="http://schemas.microsoft.com/office/drawing/2016/5/14/chartex" xmlns:mc="http://schemas.openxmlformats.org/markup-compatibility/2006" xmlns:aink="http://schemas.microsoft.com/office/drawing/2016/ink" xmlns:am3d="http://schemas.microsoft.com/office/drawing/2017/model3d" xmlns:o="urn:schemas-microsoft-com:office:office" xmlns:r="http://schemas.openxmlformats.org/officeDocument/2006/relationships" xmlns:m="http://schemas.openxmlformats.org/officeDocument/2006/math" xmlns:v="urn:schemas-microsoft-com:vml" xmlns:wp14="http://schemas.microsoft.com/office/word/2010/wordprocessingDrawing" xmlns:wp="http://schemas.openxmlformats.org/drawingml/2006/wordprocessingDrawing" xmlns:w10="urn:schemas-microsoft-com:office:word" xmlns:w="http://schemas.openxmlformats.org/wordprocessingml/2006/main" xmlns:w14="http://schemas.microsoft.com/office/word/2010/wordml" xmlns:w15="http://schemas.microsoft.com/office/word/2012/wordml" xmlns:w16cid="http://schemas.microsoft.com/office/word/2016/wordml/cid" xmlns:w16se="http://schemas.microsoft.com/office/word/2015/wordml/symex" xmlns:wpg="http://schemas.microsoft.com/office/word/2010/wordprocessingGroup" xmlns:wpi="http://schemas.microsoft.com/office/word/2010/wordprocessingInk" xmlns:wne="http://schemas.microsoft.com/office/word/2006/wordml" xmlns:wps="http://schemas.microsoft.com/office/word/2010/wordprocessingShape" mc:Ignorable="w14 w15 w16se w16cid wp14">
+<w:numbering xmlns:wpc="http://schemas.microsoft.com/office/word/2010/wordprocessingCanvas" xmlns:cx="http://schemas.microsoft.com/office/drawing/2014/chartex" xmlns:mc="http://schemas.openxmlformats.org/markup-compatibility/2006" xmlns:o="urn:schemas-microsoft-com:office:office" xmlns:r="http://schemas.openxmlformats.org/officeDocument/2006/relationships" xmlns:m="http://schemas.openxmlformats.org/officeDocument/2006/math" xmlns:v="urn:schemas-microsoft-com:vml" xmlns:wp14="http://schemas.microsoft.com/office/word/2010/wordprocessingDrawing" xmlns:wp="http://schemas.openxmlformats.org/drawingml/2006/wordprocessingDrawing" xmlns:w10="urn:schemas-microsoft-com:office:word" xmlns:w="http://schemas.openxmlformats.org/wordprocessingml/2006/main" xmlns:w14="http://schemas.microsoft.com/office/word/2010/wordml" xmlns:w15="http://schemas.microsoft.com/office/word/2012/wordml" xmlns:w16se="http://schemas.microsoft.com/office/word/2015/wordml/symex" xmlns:wpg="http://schemas.microsoft.com/office/word/2010/wordprocessingGroup" xmlns:wpi="http://schemas.microsoft.com/office/word/2010/wordprocessingInk" xmlns:wne="http://schemas.microsoft.com/office/word/2006/wordml" xmlns:wps="http://schemas.microsoft.com/office/word/2010/wordprocessingShape" mc:Ignorable="w14 w15 w16se wp14">
   <w:abstractNum w:abstractNumId="0" w15:restartNumberingAfterBreak="0">
     <w:nsid w:val="40C461A3"/>
     <w:multiLevelType w:val="hybridMultilevel"/>
@@ -9423,7 +7890,7 @@
 </file>
 
 <file path=word/styles.xml><?xml version="1.0" encoding="utf-8"?>
-<w:styles xmlns:mc="http://schemas.openxmlformats.org/markup-compatibility/2006" xmlns:r="http://schemas.openxmlformats.org/officeDocument/2006/relationships" xmlns:w="http://schemas.openxmlformats.org/wordprocessingml/2006/main" xmlns:w14="http://schemas.microsoft.com/office/word/2010/wordml" xmlns:w15="http://schemas.microsoft.com/office/word/2012/wordml" xmlns:w16cid="http://schemas.microsoft.com/office/word/2016/wordml/cid" xmlns:w16se="http://schemas.microsoft.com/office/word/2015/wordml/symex" mc:Ignorable="w14 w15 w16se w16cid">
+<w:styles xmlns:mc="http://schemas.openxmlformats.org/markup-compatibility/2006" xmlns:r="http://schemas.openxmlformats.org/officeDocument/2006/relationships" xmlns:w="http://schemas.openxmlformats.org/wordprocessingml/2006/main" xmlns:w14="http://schemas.microsoft.com/office/word/2010/wordml" xmlns:w15="http://schemas.microsoft.com/office/word/2012/wordml" xmlns:w16se="http://schemas.microsoft.com/office/word/2015/wordml/symex" mc:Ignorable="w14 w15 w16se">
   <w:docDefaults>
     <w:rPrDefault>
       <w:rPr>
@@ -9439,7 +7906,7 @@
       </w:pPr>
     </w:pPrDefault>
   </w:docDefaults>
-  <w:latentStyles w:defLockedState="0" w:defUIPriority="99" w:defSemiHidden="0" w:defUnhideWhenUsed="0" w:defQFormat="0" w:count="375">
+  <w:latentStyles w:defLockedState="0" w:defUIPriority="99" w:defSemiHidden="0" w:defUnhideWhenUsed="0" w:defQFormat="0" w:count="371">
     <w:lsdException w:name="Normal" w:uiPriority="0" w:qFormat="1"/>
     <w:lsdException w:name="heading 1" w:uiPriority="9" w:qFormat="1"/>
     <w:lsdException w:name="heading 2" w:semiHidden="1" w:uiPriority="9" w:unhideWhenUsed="1" w:qFormat="1"/>
@@ -9545,6 +8012,7 @@
     <w:lsdException w:name="HTML Sample" w:semiHidden="1" w:unhideWhenUsed="1"/>
     <w:lsdException w:name="HTML Typewriter" w:semiHidden="1" w:unhideWhenUsed="1"/>
     <w:lsdException w:name="HTML Variable" w:semiHidden="1" w:unhideWhenUsed="1"/>
+    <w:lsdException w:name="Normal Table" w:semiHidden="1" w:unhideWhenUsed="1"/>
     <w:lsdException w:name="annotation subject" w:semiHidden="1" w:unhideWhenUsed="1"/>
     <w:lsdException w:name="No List" w:semiHidden="1" w:unhideWhenUsed="1"/>
     <w:lsdException w:name="Outline List 1" w:semiHidden="1" w:unhideWhenUsed="1"/>
@@ -9588,8 +8056,10 @@
     <w:lsdException w:name="Table Elegant" w:semiHidden="1" w:unhideWhenUsed="1"/>
     <w:lsdException w:name="Table Professional" w:semiHidden="1" w:unhideWhenUsed="1"/>
     <w:lsdException w:name="Table Subtle 1" w:semiHidden="1" w:unhideWhenUsed="1"/>
+    <w:lsdException w:name="Table Subtle 2" w:semiHidden="1" w:unhideWhenUsed="1"/>
     <w:lsdException w:name="Table Web 1" w:semiHidden="1" w:unhideWhenUsed="1"/>
     <w:lsdException w:name="Table Web 2" w:semiHidden="1" w:unhideWhenUsed="1"/>
+    <w:lsdException w:name="Table Web 3" w:semiHidden="1" w:unhideWhenUsed="1"/>
     <w:lsdException w:name="Balloon Text" w:semiHidden="1" w:unhideWhenUsed="1"/>
     <w:lsdException w:name="Table Grid" w:uiPriority="39"/>
     <w:lsdException w:name="Table Theme" w:semiHidden="1" w:unhideWhenUsed="1"/>
@@ -9808,20 +8278,16 @@
     <w:lsdException w:name="List Table 5 Dark Accent 6" w:uiPriority="50"/>
     <w:lsdException w:name="List Table 6 Colorful Accent 6" w:uiPriority="51"/>
     <w:lsdException w:name="List Table 7 Colorful Accent 6" w:uiPriority="52"/>
-    <w:lsdException w:name="Mention" w:semiHidden="1" w:unhideWhenUsed="1"/>
-    <w:lsdException w:name="Smart Hyperlink" w:semiHidden="1" w:unhideWhenUsed="1"/>
-    <w:lsdException w:name="Hashtag" w:semiHidden="1" w:unhideWhenUsed="1"/>
-    <w:lsdException w:name="Unresolved Mention" w:semiHidden="1" w:unhideWhenUsed="1"/>
   </w:latentStyles>
   <w:style w:type="paragraph" w:default="1" w:styleId="Normal">
     <w:name w:val="Normal"/>
     <w:qFormat/>
   </w:style>
-  <w:style w:type="paragraph" w:styleId="Heading1">
+  <w:style w:type="paragraph" w:styleId="Ttulo1">
     <w:name w:val="heading 1"/>
     <w:basedOn w:val="Normal"/>
     <w:next w:val="Normal"/>
-    <w:link w:val="Heading1Char"/>
+    <w:link w:val="Ttulo1Car"/>
     <w:uiPriority w:val="9"/>
     <w:qFormat/>
     <w:rsid w:val="00DE4819"/>
@@ -9838,11 +8304,11 @@
       <w:szCs w:val="32"/>
     </w:rPr>
   </w:style>
-  <w:style w:type="paragraph" w:styleId="Heading2">
+  <w:style w:type="paragraph" w:styleId="Ttulo2">
     <w:name w:val="heading 2"/>
     <w:basedOn w:val="Normal"/>
     <w:next w:val="Normal"/>
-    <w:link w:val="Heading2Char"/>
+    <w:link w:val="Ttulo2Car"/>
     <w:uiPriority w:val="9"/>
     <w:unhideWhenUsed/>
     <w:qFormat/>
@@ -9860,11 +8326,11 @@
       <w:szCs w:val="26"/>
     </w:rPr>
   </w:style>
-  <w:style w:type="paragraph" w:styleId="Heading3">
+  <w:style w:type="paragraph" w:styleId="Ttulo3">
     <w:name w:val="heading 3"/>
     <w:basedOn w:val="Normal"/>
     <w:next w:val="Normal"/>
-    <w:link w:val="Heading3Char"/>
+    <w:link w:val="Ttulo3Car"/>
     <w:uiPriority w:val="9"/>
     <w:unhideWhenUsed/>
     <w:qFormat/>
@@ -9882,11 +8348,11 @@
       <w:szCs w:val="24"/>
     </w:rPr>
   </w:style>
-  <w:style w:type="paragraph" w:styleId="Heading4">
+  <w:style w:type="paragraph" w:styleId="Ttulo4">
     <w:name w:val="heading 4"/>
     <w:basedOn w:val="Normal"/>
     <w:next w:val="Normal"/>
-    <w:link w:val="Heading4Char"/>
+    <w:link w:val="Ttulo4Car"/>
     <w:uiPriority w:val="9"/>
     <w:unhideWhenUsed/>
     <w:qFormat/>
@@ -9904,13 +8370,13 @@
       <w:color w:val="2E74B5" w:themeColor="accent1" w:themeShade="BF"/>
     </w:rPr>
   </w:style>
-  <w:style w:type="character" w:default="1" w:styleId="DefaultParagraphFont">
+  <w:style w:type="character" w:default="1" w:styleId="Fuentedeprrafopredeter">
     <w:name w:val="Default Paragraph Font"/>
     <w:uiPriority w:val="1"/>
     <w:semiHidden/>
     <w:unhideWhenUsed/>
   </w:style>
-  <w:style w:type="table" w:default="1" w:styleId="TableNormal">
+  <w:style w:type="table" w:default="1" w:styleId="Tablanormal">
     <w:name w:val="Normal Table"/>
     <w:uiPriority w:val="99"/>
     <w:semiHidden/>
@@ -9925,13 +8391,13 @@
       </w:tblCellMar>
     </w:tblPr>
   </w:style>
-  <w:style w:type="numbering" w:default="1" w:styleId="NoList">
+  <w:style w:type="numbering" w:default="1" w:styleId="Sinlista">
     <w:name w:val="No List"/>
     <w:uiPriority w:val="99"/>
     <w:semiHidden/>
     <w:unhideWhenUsed/>
   </w:style>
-  <w:style w:type="paragraph" w:styleId="ListParagraph">
+  <w:style w:type="paragraph" w:styleId="Prrafodelista">
     <w:name w:val="List Paragraph"/>
     <w:basedOn w:val="Normal"/>
     <w:uiPriority w:val="34"/>
@@ -9942,10 +8408,10 @@
       <w:contextualSpacing/>
     </w:pPr>
   </w:style>
-  <w:style w:type="paragraph" w:styleId="Header">
+  <w:style w:type="paragraph" w:styleId="Encabezado">
     <w:name w:val="header"/>
     <w:basedOn w:val="Normal"/>
-    <w:link w:val="HeaderChar"/>
+    <w:link w:val="EncabezadoCar"/>
     <w:uiPriority w:val="99"/>
     <w:unhideWhenUsed/>
     <w:rsid w:val="00022B8E"/>
@@ -9957,17 +8423,17 @@
       <w:spacing w:after="0" w:line="240" w:lineRule="auto"/>
     </w:pPr>
   </w:style>
-  <w:style w:type="character" w:customStyle="1" w:styleId="HeaderChar">
-    <w:name w:val="Header Char"/>
-    <w:basedOn w:val="DefaultParagraphFont"/>
-    <w:link w:val="Header"/>
+  <w:style w:type="character" w:customStyle="1" w:styleId="EncabezadoCar">
+    <w:name w:val="Encabezado Car"/>
+    <w:basedOn w:val="Fuentedeprrafopredeter"/>
+    <w:link w:val="Encabezado"/>
     <w:uiPriority w:val="99"/>
     <w:rsid w:val="00022B8E"/>
   </w:style>
-  <w:style w:type="paragraph" w:styleId="Footer">
+  <w:style w:type="paragraph" w:styleId="Piedepgina">
     <w:name w:val="footer"/>
     <w:basedOn w:val="Normal"/>
-    <w:link w:val="FooterChar"/>
+    <w:link w:val="PiedepginaCar"/>
     <w:uiPriority w:val="99"/>
     <w:unhideWhenUsed/>
     <w:rsid w:val="00022B8E"/>
@@ -9979,16 +8445,16 @@
       <w:spacing w:after="0" w:line="240" w:lineRule="auto"/>
     </w:pPr>
   </w:style>
-  <w:style w:type="character" w:customStyle="1" w:styleId="FooterChar">
-    <w:name w:val="Footer Char"/>
-    <w:basedOn w:val="DefaultParagraphFont"/>
-    <w:link w:val="Footer"/>
+  <w:style w:type="character" w:customStyle="1" w:styleId="PiedepginaCar">
+    <w:name w:val="Pie de página Car"/>
+    <w:basedOn w:val="Fuentedeprrafopredeter"/>
+    <w:link w:val="Piedepgina"/>
     <w:uiPriority w:val="99"/>
     <w:rsid w:val="00022B8E"/>
   </w:style>
-  <w:style w:type="character" w:styleId="Hyperlink">
+  <w:style w:type="character" w:styleId="Hipervnculo">
     <w:name w:val="Hyperlink"/>
-    <w:basedOn w:val="DefaultParagraphFont"/>
+    <w:basedOn w:val="Fuentedeprrafopredeter"/>
     <w:uiPriority w:val="99"/>
     <w:unhideWhenUsed/>
     <w:rsid w:val="00971B3D"/>
@@ -9997,10 +8463,10 @@
       <w:u w:val="single"/>
     </w:rPr>
   </w:style>
-  <w:style w:type="character" w:customStyle="1" w:styleId="Heading1Char">
-    <w:name w:val="Heading 1 Char"/>
-    <w:basedOn w:val="DefaultParagraphFont"/>
-    <w:link w:val="Heading1"/>
+  <w:style w:type="character" w:customStyle="1" w:styleId="Ttulo1Car">
+    <w:name w:val="Título 1 Car"/>
+    <w:basedOn w:val="Fuentedeprrafopredeter"/>
+    <w:link w:val="Ttulo1"/>
     <w:uiPriority w:val="9"/>
     <w:rsid w:val="00DE4819"/>
     <w:rPr>
@@ -10010,9 +8476,9 @@
       <w:szCs w:val="32"/>
     </w:rPr>
   </w:style>
-  <w:style w:type="paragraph" w:styleId="TOCHeading">
+  <w:style w:type="paragraph" w:styleId="TtuloTDC">
     <w:name w:val="TOC Heading"/>
-    <w:basedOn w:val="Heading1"/>
+    <w:basedOn w:val="Ttulo1"/>
     <w:next w:val="Normal"/>
     <w:uiPriority w:val="39"/>
     <w:unhideWhenUsed/>
@@ -10022,7 +8488,7 @@
       <w:outlineLvl w:val="9"/>
     </w:pPr>
   </w:style>
-  <w:style w:type="paragraph" w:styleId="TOC2">
+  <w:style w:type="paragraph" w:styleId="TDC2">
     <w:name w:val="toc 2"/>
     <w:basedOn w:val="Normal"/>
     <w:next w:val="Normal"/>
@@ -10038,7 +8504,7 @@
       <w:rFonts w:eastAsiaTheme="minorEastAsia" w:cs="Times New Roman"/>
     </w:rPr>
   </w:style>
-  <w:style w:type="paragraph" w:styleId="TOC1">
+  <w:style w:type="paragraph" w:styleId="TDC1">
     <w:name w:val="toc 1"/>
     <w:basedOn w:val="Normal"/>
     <w:next w:val="Normal"/>
@@ -10053,7 +8519,7 @@
       <w:rFonts w:eastAsiaTheme="minorEastAsia" w:cs="Times New Roman"/>
     </w:rPr>
   </w:style>
-  <w:style w:type="paragraph" w:styleId="TOC3">
+  <w:style w:type="paragraph" w:styleId="TDC3">
     <w:name w:val="toc 3"/>
     <w:basedOn w:val="Normal"/>
     <w:next w:val="Normal"/>
@@ -10069,9 +8535,9 @@
       <w:rFonts w:eastAsiaTheme="minorEastAsia" w:cs="Times New Roman"/>
     </w:rPr>
   </w:style>
-  <w:style w:type="character" w:styleId="IntenseReference">
+  <w:style w:type="character" w:styleId="Referenciaintensa">
     <w:name w:val="Intense Reference"/>
-    <w:basedOn w:val="DefaultParagraphFont"/>
+    <w:basedOn w:val="Fuentedeprrafopredeter"/>
     <w:uiPriority w:val="32"/>
     <w:qFormat/>
     <w:rsid w:val="00DE4819"/>
@@ -10083,9 +8549,9 @@
       <w:spacing w:val="5"/>
     </w:rPr>
   </w:style>
-  <w:style w:type="character" w:styleId="Strong">
+  <w:style w:type="character" w:styleId="Textoennegrita">
     <w:name w:val="Strong"/>
-    <w:basedOn w:val="DefaultParagraphFont"/>
+    <w:basedOn w:val="Fuentedeprrafopredeter"/>
     <w:uiPriority w:val="22"/>
     <w:qFormat/>
     <w:rsid w:val="00DE4819"/>
@@ -10094,9 +8560,9 @@
       <w:bCs/>
     </w:rPr>
   </w:style>
-  <w:style w:type="character" w:styleId="Emphasis">
+  <w:style w:type="character" w:styleId="nfasis">
     <w:name w:val="Emphasis"/>
-    <w:basedOn w:val="DefaultParagraphFont"/>
+    <w:basedOn w:val="Fuentedeprrafopredeter"/>
     <w:uiPriority w:val="20"/>
     <w:qFormat/>
     <w:rsid w:val="00DE4819"/>
@@ -10105,11 +8571,11 @@
       <w:iCs/>
     </w:rPr>
   </w:style>
-  <w:style w:type="paragraph" w:styleId="Subtitle">
+  <w:style w:type="paragraph" w:styleId="Subttulo">
     <w:name w:val="Subtitle"/>
     <w:basedOn w:val="Normal"/>
     <w:next w:val="Normal"/>
-    <w:link w:val="SubtitleChar"/>
+    <w:link w:val="SubttuloCar"/>
     <w:uiPriority w:val="11"/>
     <w:qFormat/>
     <w:rsid w:val="00905896"/>
@@ -10124,10 +8590,10 @@
       <w:spacing w:val="15"/>
     </w:rPr>
   </w:style>
-  <w:style w:type="character" w:customStyle="1" w:styleId="SubtitleChar">
-    <w:name w:val="Subtitle Char"/>
-    <w:basedOn w:val="DefaultParagraphFont"/>
-    <w:link w:val="Subtitle"/>
+  <w:style w:type="character" w:customStyle="1" w:styleId="SubttuloCar">
+    <w:name w:val="Subtítulo Car"/>
+    <w:basedOn w:val="Fuentedeprrafopredeter"/>
+    <w:link w:val="Subttulo"/>
     <w:uiPriority w:val="11"/>
     <w:rsid w:val="00905896"/>
     <w:rPr>
@@ -10136,10 +8602,10 @@
       <w:spacing w:val="15"/>
     </w:rPr>
   </w:style>
-  <w:style w:type="character" w:customStyle="1" w:styleId="Heading2Char">
-    <w:name w:val="Heading 2 Char"/>
-    <w:basedOn w:val="DefaultParagraphFont"/>
-    <w:link w:val="Heading2"/>
+  <w:style w:type="character" w:customStyle="1" w:styleId="Ttulo2Car">
+    <w:name w:val="Título 2 Car"/>
+    <w:basedOn w:val="Fuentedeprrafopredeter"/>
+    <w:link w:val="Ttulo2"/>
     <w:uiPriority w:val="9"/>
     <w:rsid w:val="0086304C"/>
     <w:rPr>
@@ -10149,10 +8615,10 @@
       <w:szCs w:val="26"/>
     </w:rPr>
   </w:style>
-  <w:style w:type="character" w:customStyle="1" w:styleId="Heading3Char">
-    <w:name w:val="Heading 3 Char"/>
-    <w:basedOn w:val="DefaultParagraphFont"/>
-    <w:link w:val="Heading3"/>
+  <w:style w:type="character" w:customStyle="1" w:styleId="Ttulo3Car">
+    <w:name w:val="Título 3 Car"/>
+    <w:basedOn w:val="Fuentedeprrafopredeter"/>
+    <w:link w:val="Ttulo3"/>
     <w:uiPriority w:val="9"/>
     <w:rsid w:val="0086304C"/>
     <w:rPr>
@@ -10162,10 +8628,10 @@
       <w:szCs w:val="24"/>
     </w:rPr>
   </w:style>
-  <w:style w:type="character" w:customStyle="1" w:styleId="Heading4Char">
-    <w:name w:val="Heading 4 Char"/>
-    <w:basedOn w:val="DefaultParagraphFont"/>
-    <w:link w:val="Heading4"/>
+  <w:style w:type="character" w:customStyle="1" w:styleId="Ttulo4Car">
+    <w:name w:val="Título 4 Car"/>
+    <w:basedOn w:val="Fuentedeprrafopredeter"/>
+    <w:link w:val="Ttulo4"/>
     <w:uiPriority w:val="9"/>
     <w:rsid w:val="0086304C"/>
     <w:rPr>
@@ -10444,7 +8910,7 @@
 </file>
 
 <file path=customXml/itemProps1.xml><?xml version="1.0" encoding="utf-8"?>
-<ds:datastoreItem xmlns:ds="http://schemas.openxmlformats.org/officeDocument/2006/customXml" ds:itemID="{86EC645E-3ACC-46AC-A5A6-179450FF0664}">
+<ds:datastoreItem xmlns:ds="http://schemas.openxmlformats.org/officeDocument/2006/customXml" ds:itemID="{DF18C6AE-C189-43F8-92D9-D3F3DD71B7C2}">
   <ds:schemaRefs>
     <ds:schemaRef ds:uri="http://schemas.openxmlformats.org/officeDocument/2006/bibliography"/>
   </ds:schemaRefs>

--- a/Laboratorios/Laboratorio 1/Linux Slackware/LinuxSlackware VMWare.docx
+++ b/Laboratorios/Laboratorio 1/Linux Slackware/LinuxSlackware VMWare.docx
@@ -115,7 +115,7 @@
           <w:sz w:val="28"/>
           <w:lang w:val="es-ES"/>
         </w:rPr>
-        <w:t>johann</w:t>
+        <w:t>Cepeda Johann Alfonso</w:t>
       </w:r>
     </w:p>
     <w:p>
@@ -7282,6 +7282,8 @@
         </w:rPr>
         <w:t xml:space="preserve">  </w:t>
       </w:r>
+      <w:bookmarkStart w:id="9" w:name="_GoBack"/>
+      <w:bookmarkEnd w:id="9"/>
     </w:p>
     <w:p>
       <w:pPr>
@@ -7403,8 +7405,6 @@
           </wp:inline>
         </w:drawing>
       </w:r>
-      <w:bookmarkStart w:id="9" w:name="_GoBack"/>
-      <w:bookmarkEnd w:id="9"/>
     </w:p>
     <w:sectPr>
       <w:type w:val="continuous"/>
@@ -8910,7 +8910,7 @@
 </file>
 
 <file path=customXml/itemProps1.xml><?xml version="1.0" encoding="utf-8"?>
-<ds:datastoreItem xmlns:ds="http://schemas.openxmlformats.org/officeDocument/2006/customXml" ds:itemID="{DF18C6AE-C189-43F8-92D9-D3F3DD71B7C2}">
+<ds:datastoreItem xmlns:ds="http://schemas.openxmlformats.org/officeDocument/2006/customXml" ds:itemID="{1E3D0BD2-4E8C-4673-830F-4DFF808EF805}">
   <ds:schemaRefs>
     <ds:schemaRef ds:uri="http://schemas.openxmlformats.org/officeDocument/2006/bibliography"/>
   </ds:schemaRefs>

--- a/Laboratorios/Laboratorio 1/Linux Slackware/LinuxSlackware VMWare.docx
+++ b/Laboratorios/Laboratorio 1/Linux Slackware/LinuxSlackware VMWare.docx
@@ -381,7 +381,7 @@
           <w:r>
             <w:fldChar w:fldCharType="separate"/>
           </w:r>
-          <w:hyperlink w:anchor="_Toc54787531" w:history="1">
+          <w:hyperlink w:anchor="_Toc62304622" w:history="1">
             <w:r>
               <w:rPr>
                 <w:rStyle w:val="Hipervnculo"/>
@@ -409,7 +409,7 @@
                 <w:noProof/>
                 <w:webHidden/>
               </w:rPr>
-              <w:instrText xml:space="preserve"> PAGEREF _Toc54787531 \h </w:instrText>
+              <w:instrText xml:space="preserve"> PAGEREF _Toc62304622 \h </w:instrText>
             </w:r>
             <w:r>
               <w:rPr>
@@ -451,13 +451,14 @@
               <w:noProof/>
             </w:rPr>
           </w:pPr>
-          <w:hyperlink w:anchor="_Toc54787532" w:history="1">
+          <w:hyperlink w:anchor="_Toc62304623" w:history="1">
             <w:r>
               <w:rPr>
                 <w:rStyle w:val="Hipervnculo"/>
                 <w:b/>
                 <w:bCs/>
                 <w:noProof/>
+                <w:lang w:val="es-ES"/>
               </w:rPr>
               <w:t>Configuración de la máquina virtual</w:t>
             </w:r>
@@ -480,7 +481,7 @@
                 <w:noProof/>
                 <w:webHidden/>
               </w:rPr>
-              <w:instrText xml:space="preserve"> PAGEREF _Toc54787532 \h </w:instrText>
+              <w:instrText xml:space="preserve"> PAGEREF _Toc62304623 \h </w:instrText>
             </w:r>
             <w:r>
               <w:rPr>
@@ -500,7 +501,7 @@
                 <w:noProof/>
                 <w:webHidden/>
               </w:rPr>
-              <w:t>8</w:t>
+              <w:t>7</w:t>
             </w:r>
             <w:r>
               <w:rPr>
@@ -522,7 +523,7 @@
               <w:noProof/>
             </w:rPr>
           </w:pPr>
-          <w:hyperlink w:anchor="_Toc54787533" w:history="1">
+          <w:hyperlink w:anchor="_Toc62304624" w:history="1">
             <w:r>
               <w:rPr>
                 <w:rStyle w:val="Hipervnculo"/>
@@ -560,7 +561,7 @@
                 <w:noProof/>
                 <w:webHidden/>
               </w:rPr>
-              <w:instrText xml:space="preserve"> PAGEREF _Toc54787533 \h </w:instrText>
+              <w:instrText xml:space="preserve"> PAGEREF _Toc62304624 \h </w:instrText>
             </w:r>
             <w:r>
               <w:rPr>
@@ -580,7 +581,7 @@
                 <w:noProof/>
                 <w:webHidden/>
               </w:rPr>
-              <w:t>13</w:t>
+              <w:t>12</w:t>
             </w:r>
             <w:r>
               <w:rPr>
@@ -602,7 +603,7 @@
               <w:noProof/>
             </w:rPr>
           </w:pPr>
-          <w:hyperlink w:anchor="_Toc54787534" w:history="1">
+          <w:hyperlink w:anchor="_Toc62304625" w:history="1">
             <w:r>
               <w:rPr>
                 <w:rStyle w:val="Hipervnculo"/>
@@ -632,7 +633,7 @@
                 <w:noProof/>
                 <w:webHidden/>
               </w:rPr>
-              <w:instrText xml:space="preserve"> PAGEREF _Toc54787534 \h </w:instrText>
+              <w:instrText xml:space="preserve"> PAGEREF _Toc62304625 \h </w:instrText>
             </w:r>
             <w:r>
               <w:rPr>
@@ -674,7 +675,7 @@
               <w:noProof/>
             </w:rPr>
           </w:pPr>
-          <w:hyperlink w:anchor="_Toc54787535" w:history="1">
+          <w:hyperlink w:anchor="_Toc62304626" w:history="1">
             <w:r>
               <w:rPr>
                 <w:rStyle w:val="Hipervnculo"/>
@@ -703,7 +704,7 @@
                 <w:noProof/>
                 <w:webHidden/>
               </w:rPr>
-              <w:instrText xml:space="preserve"> PAGEREF _Toc54787535 \h </w:instrText>
+              <w:instrText xml:space="preserve"> PAGEREF _Toc62304626 \h </w:instrText>
             </w:r>
             <w:r>
               <w:rPr>
@@ -745,7 +746,7 @@
               <w:noProof/>
             </w:rPr>
           </w:pPr>
-          <w:hyperlink w:anchor="_Toc54787536" w:history="1">
+          <w:hyperlink w:anchor="_Toc62304627" w:history="1">
             <w:r>
               <w:rPr>
                 <w:rStyle w:val="Hipervnculo"/>
@@ -775,7 +776,7 @@
                 <w:noProof/>
                 <w:webHidden/>
               </w:rPr>
-              <w:instrText xml:space="preserve"> PAGEREF _Toc54787536 \h </w:instrText>
+              <w:instrText xml:space="preserve"> PAGEREF _Toc62304627 \h </w:instrText>
             </w:r>
             <w:r>
               <w:rPr>
@@ -817,7 +818,7 @@
               <w:noProof/>
             </w:rPr>
           </w:pPr>
-          <w:hyperlink w:anchor="_Toc54787537" w:history="1">
+          <w:hyperlink w:anchor="_Toc62304628" w:history="1">
             <w:r>
               <w:rPr>
                 <w:rStyle w:val="Hipervnculo"/>
@@ -846,7 +847,7 @@
                 <w:noProof/>
                 <w:webHidden/>
               </w:rPr>
-              <w:instrText xml:space="preserve"> PAGEREF _Toc54787537 \h </w:instrText>
+              <w:instrText xml:space="preserve"> PAGEREF _Toc62304628 \h </w:instrText>
             </w:r>
             <w:r>
               <w:rPr>
@@ -888,7 +889,7 @@
               <w:noProof/>
             </w:rPr>
           </w:pPr>
-          <w:hyperlink w:anchor="_Toc54787538" w:history="1">
+          <w:hyperlink w:anchor="_Toc62304629" w:history="1">
             <w:r>
               <w:rPr>
                 <w:rStyle w:val="Hipervnculo"/>
@@ -916,7 +917,7 @@
                 <w:noProof/>
                 <w:webHidden/>
               </w:rPr>
-              <w:instrText xml:space="preserve"> PAGEREF _Toc54787538 \h </w:instrText>
+              <w:instrText xml:space="preserve"> PAGEREF _Toc62304629 \h </w:instrText>
             </w:r>
             <w:r>
               <w:rPr>
@@ -958,7 +959,7 @@
               <w:noProof/>
             </w:rPr>
           </w:pPr>
-          <w:hyperlink w:anchor="_Toc54787539" w:history="1">
+          <w:hyperlink w:anchor="_Toc62304630" w:history="1">
             <w:r>
               <w:rPr>
                 <w:rStyle w:val="Hipervnculo"/>
@@ -987,7 +988,7 @@
                 <w:noProof/>
                 <w:webHidden/>
               </w:rPr>
-              <w:instrText xml:space="preserve"> PAGEREF _Toc54787539 \h </w:instrText>
+              <w:instrText xml:space="preserve"> PAGEREF _Toc62304630 \h </w:instrText>
             </w:r>
             <w:r>
               <w:rPr>
@@ -1020,6 +1021,77 @@
         </w:p>
         <w:p>
           <w:pPr>
+            <w:pStyle w:val="TDC2"/>
+            <w:tabs>
+              <w:tab w:val="right" w:leader="dot" w:pos="8828"/>
+            </w:tabs>
+            <w:rPr>
+              <w:rFonts w:cstheme="minorBidi"/>
+              <w:noProof/>
+            </w:rPr>
+          </w:pPr>
+          <w:hyperlink w:anchor="_Toc62304631" w:history="1">
+            <w:r>
+              <w:rPr>
+                <w:rStyle w:val="Hipervnculo"/>
+                <w:b/>
+                <w:noProof/>
+                <w:lang w:val="es-ES"/>
+              </w:rPr>
+              <w:t>Creación de usuarios</w:t>
+            </w:r>
+            <w:r>
+              <w:rPr>
+                <w:noProof/>
+                <w:webHidden/>
+              </w:rPr>
+              <w:tab/>
+            </w:r>
+            <w:r>
+              <w:rPr>
+                <w:noProof/>
+                <w:webHidden/>
+              </w:rPr>
+              <w:fldChar w:fldCharType="begin"/>
+            </w:r>
+            <w:r>
+              <w:rPr>
+                <w:noProof/>
+                <w:webHidden/>
+              </w:rPr>
+              <w:instrText xml:space="preserve"> PAGEREF _Toc62304631 \h </w:instrText>
+            </w:r>
+            <w:r>
+              <w:rPr>
+                <w:noProof/>
+                <w:webHidden/>
+              </w:rPr>
+            </w:r>
+            <w:r>
+              <w:rPr>
+                <w:noProof/>
+                <w:webHidden/>
+              </w:rPr>
+              <w:fldChar w:fldCharType="separate"/>
+            </w:r>
+            <w:r>
+              <w:rPr>
+                <w:noProof/>
+                <w:webHidden/>
+              </w:rPr>
+              <w:t>38</w:t>
+            </w:r>
+            <w:r>
+              <w:rPr>
+                <w:noProof/>
+                <w:webHidden/>
+              </w:rPr>
+              <w:fldChar w:fldCharType="end"/>
+            </w:r>
+          </w:hyperlink>
+        </w:p>
+        <w:p>
+          <w:pPr>
             <w:rPr>
               <w:b/>
               <w:bCs/>
@@ -1194,7 +1266,7 @@
           <w:lang w:val="es-ES"/>
         </w:rPr>
       </w:pPr>
-      <w:bookmarkStart w:id="0" w:name="_Toc54787531"/>
+      <w:bookmarkStart w:id="0" w:name="_Toc62304622"/>
       <w:r>
         <w:rPr>
           <w:rStyle w:val="Referenciaintensa"/>
@@ -1324,7 +1396,7 @@
           <w:noProof/>
         </w:rPr>
         <w:drawing>
-          <wp:inline distT="0" distB="0" distL="0" distR="0" wp14:anchorId="19965823" wp14:editId="37BFE70B">
+          <wp:inline distT="0" distB="0" distL="0" distR="0" wp14:anchorId="02B9C4D8" wp14:editId="2BC1377C">
             <wp:extent cx="5612130" cy="4472305"/>
             <wp:effectExtent l="0" t="0" r="7620" b="4445"/>
             <wp:docPr id="1" name="Imagen 1"/>
@@ -1394,7 +1466,7 @@
           <w:noProof/>
         </w:rPr>
         <w:drawing>
-          <wp:inline distT="0" distB="0" distL="0" distR="0" wp14:anchorId="580F70E7" wp14:editId="636B3AF0">
+          <wp:inline distT="0" distB="0" distL="0" distR="0" wp14:anchorId="2E7A6B0C" wp14:editId="29697221">
             <wp:extent cx="3571875" cy="666750"/>
             <wp:effectExtent l="0" t="0" r="9525" b="0"/>
             <wp:docPr id="2" name="Imagen 2"/>
@@ -1463,7 +1535,7 @@
           <w:noProof/>
         </w:rPr>
         <w:drawing>
-          <wp:inline distT="0" distB="0" distL="0" distR="0" wp14:anchorId="23C0EE0B" wp14:editId="3B78E234">
+          <wp:inline distT="0" distB="0" distL="0" distR="0" wp14:anchorId="4D4C381D" wp14:editId="001183BF">
             <wp:extent cx="4086225" cy="1085850"/>
             <wp:effectExtent l="0" t="0" r="9525" b="0"/>
             <wp:docPr id="3" name="Imagen 3"/>
@@ -1542,7 +1614,7 @@
           <w:noProof/>
         </w:rPr>
         <w:drawing>
-          <wp:inline distT="0" distB="0" distL="0" distR="0" wp14:anchorId="278AC64D" wp14:editId="11E6308C">
+          <wp:inline distT="0" distB="0" distL="0" distR="0" wp14:anchorId="3AF7F208" wp14:editId="550CE6DC">
             <wp:extent cx="4514850" cy="4467225"/>
             <wp:effectExtent l="0" t="0" r="0" b="9525"/>
             <wp:docPr id="6" name="Imagen 6"/>
@@ -1645,7 +1717,7 @@
         </w:rPr>
         <w:lastRenderedPageBreak/>
         <w:drawing>
-          <wp:inline distT="0" distB="0" distL="0" distR="0" wp14:anchorId="46E123A8" wp14:editId="4621B1BB">
+          <wp:inline distT="0" distB="0" distL="0" distR="0" wp14:anchorId="6B01781C" wp14:editId="3269C37B">
             <wp:extent cx="5612130" cy="4526915"/>
             <wp:effectExtent l="0" t="0" r="7620" b="6985"/>
             <wp:docPr id="26" name="Imagen 26"/>
@@ -1873,7 +1945,7 @@
         </w:rPr>
         <w:lastRenderedPageBreak/>
         <w:drawing>
-          <wp:inline distT="0" distB="0" distL="0" distR="0" wp14:anchorId="15AC3AA3" wp14:editId="0B5241AE">
+          <wp:inline distT="0" distB="0" distL="0" distR="0" wp14:anchorId="1E7D2286" wp14:editId="41A2242E">
             <wp:extent cx="5612130" cy="5361305"/>
             <wp:effectExtent l="0" t="0" r="7620" b="0"/>
             <wp:docPr id="34" name="Imagen 34"/>
@@ -1929,7 +2001,7 @@
           <w:noProof/>
         </w:rPr>
         <w:drawing>
-          <wp:inline distT="0" distB="0" distL="0" distR="0" wp14:anchorId="6DAE681B" wp14:editId="56DCC0FA">
+          <wp:inline distT="0" distB="0" distL="0" distR="0" wp14:anchorId="0452C6B7" wp14:editId="769E1153">
             <wp:extent cx="5612130" cy="2446020"/>
             <wp:effectExtent l="0" t="0" r="7620" b="0"/>
             <wp:docPr id="4" name="Imagen 4"/>
@@ -1990,7 +2062,7 @@
           <w:noProof/>
         </w:rPr>
         <w:drawing>
-          <wp:inline distT="0" distB="0" distL="0" distR="0" wp14:anchorId="65FD321B" wp14:editId="45BD39C8">
+          <wp:inline distT="0" distB="0" distL="0" distR="0" wp14:anchorId="290B9BDC" wp14:editId="3D670064">
             <wp:extent cx="4076700" cy="4057650"/>
             <wp:effectExtent l="0" t="0" r="0" b="0"/>
             <wp:docPr id="43" name="Picture 43"/>
@@ -2048,7 +2120,7 @@
           <w:lang w:val="es-ES"/>
         </w:rPr>
       </w:pPr>
-      <w:bookmarkStart w:id="1" w:name="_Toc54787532"/>
+      <w:bookmarkStart w:id="1" w:name="_Toc62304623"/>
       <w:r>
         <w:rPr>
           <w:rStyle w:val="Textoennegrita"/>
@@ -2070,7 +2142,7 @@
           <w:noProof/>
         </w:rPr>
         <w:drawing>
-          <wp:anchor distT="0" distB="0" distL="114300" distR="114300" simplePos="0" relativeHeight="251658240" behindDoc="0" locked="0" layoutInCell="1" allowOverlap="1" wp14:anchorId="7E104FDF">
+          <wp:anchor distT="0" distB="0" distL="114300" distR="114300" simplePos="0" relativeHeight="251658240" behindDoc="0" locked="0" layoutInCell="1" allowOverlap="1" wp14:anchorId="3386E262" wp14:editId="58A78C36">
             <wp:simplePos x="0" y="0"/>
             <wp:positionH relativeFrom="column">
               <wp:posOffset>2586990</wp:posOffset>
@@ -2163,7 +2235,7 @@
         </w:rPr>
         <w:lastRenderedPageBreak/>
         <w:drawing>
-          <wp:inline distT="0" distB="0" distL="0" distR="0" wp14:anchorId="7E104FDF" wp14:editId="52D50E67">
+          <wp:inline distT="0" distB="0" distL="0" distR="0" wp14:anchorId="2EBADFD1" wp14:editId="5229137D">
             <wp:extent cx="5612130" cy="4529277"/>
             <wp:effectExtent l="0" t="0" r="7620" b="5080"/>
             <wp:docPr id="19" name="Picture 19"/>
@@ -2275,7 +2347,7 @@
           <w:noProof/>
         </w:rPr>
         <w:drawing>
-          <wp:inline distT="0" distB="0" distL="0" distR="0" wp14:anchorId="1D81AC58" wp14:editId="12BD6597">
+          <wp:inline distT="0" distB="0" distL="0" distR="0" wp14:anchorId="0CDD95F4" wp14:editId="2BCE6891">
             <wp:extent cx="3400425" cy="1885950"/>
             <wp:effectExtent l="0" t="0" r="9525" b="0"/>
             <wp:docPr id="9" name="Imagen 9"/>
@@ -2385,7 +2457,7 @@
           <w:noProof/>
         </w:rPr>
         <w:drawing>
-          <wp:inline distT="0" distB="0" distL="0" distR="0" wp14:anchorId="06EF1F7C" wp14:editId="1E97926B">
+          <wp:inline distT="0" distB="0" distL="0" distR="0" wp14:anchorId="288E3B9F" wp14:editId="73921E65">
             <wp:extent cx="5612130" cy="3534410"/>
             <wp:effectExtent l="0" t="0" r="7620" b="8890"/>
             <wp:docPr id="10" name="Imagen 10"/>
@@ -2470,7 +2542,7 @@
         </w:rPr>
         <w:lastRenderedPageBreak/>
         <w:drawing>
-          <wp:inline distT="0" distB="0" distL="0" distR="0" wp14:anchorId="37D8D974" wp14:editId="151B1507">
+          <wp:inline distT="0" distB="0" distL="0" distR="0" wp14:anchorId="47A50E83" wp14:editId="222AA151">
             <wp:extent cx="5612130" cy="3453765"/>
             <wp:effectExtent l="0" t="0" r="7620" b="0"/>
             <wp:docPr id="11" name="Imagen 11"/>
@@ -2552,7 +2624,7 @@
           <w:noProof/>
         </w:rPr>
         <w:drawing>
-          <wp:inline distT="0" distB="0" distL="0" distR="0" wp14:anchorId="4B0277DF" wp14:editId="38BD870B">
+          <wp:inline distT="0" distB="0" distL="0" distR="0" wp14:anchorId="587B5F37" wp14:editId="1000A311">
             <wp:extent cx="5612130" cy="3503930"/>
             <wp:effectExtent l="0" t="0" r="7620" b="1270"/>
             <wp:docPr id="12" name="Imagen 12"/>
@@ -2756,7 +2828,7 @@
           <w:noProof/>
         </w:rPr>
         <w:drawing>
-          <wp:inline distT="0" distB="0" distL="0" distR="0" wp14:anchorId="59F29373" wp14:editId="4A0F968B">
+          <wp:inline distT="0" distB="0" distL="0" distR="0" wp14:anchorId="037C6DBD" wp14:editId="578AA5BA">
             <wp:extent cx="5612130" cy="1830070"/>
             <wp:effectExtent l="0" t="0" r="7620" b="0"/>
             <wp:docPr id="13" name="Imagen 13"/>
@@ -2818,7 +2890,7 @@
           <w:noProof/>
         </w:rPr>
         <w:drawing>
-          <wp:inline distT="0" distB="0" distL="0" distR="0" wp14:anchorId="530F1E53" wp14:editId="060B291A">
+          <wp:inline distT="0" distB="0" distL="0" distR="0" wp14:anchorId="7D04C801" wp14:editId="3B79BCBC">
             <wp:extent cx="5581650" cy="1171575"/>
             <wp:effectExtent l="0" t="0" r="0" b="9525"/>
             <wp:docPr id="14" name="Imagen 14"/>
@@ -2880,7 +2952,7 @@
           <w:noProof/>
         </w:rPr>
         <w:drawing>
-          <wp:inline distT="0" distB="0" distL="0" distR="0" wp14:anchorId="753480D7" wp14:editId="7A3FB35C">
+          <wp:inline distT="0" distB="0" distL="0" distR="0" wp14:anchorId="484A4134" wp14:editId="63B4379D">
             <wp:extent cx="3781425" cy="1600200"/>
             <wp:effectExtent l="0" t="0" r="9525" b="0"/>
             <wp:docPr id="15" name="Imagen 15"/>
@@ -2951,7 +3023,7 @@
         </w:rPr>
         <w:lastRenderedPageBreak/>
         <w:drawing>
-          <wp:inline distT="0" distB="0" distL="0" distR="0" wp14:anchorId="78D0C8FA" wp14:editId="7CBB290F">
+          <wp:inline distT="0" distB="0" distL="0" distR="0" wp14:anchorId="13C66611" wp14:editId="3D466076">
             <wp:extent cx="5612130" cy="3067050"/>
             <wp:effectExtent l="0" t="0" r="7620" b="0"/>
             <wp:docPr id="16" name="Imagen 16"/>
@@ -3037,7 +3109,7 @@
           <w:noProof/>
         </w:rPr>
         <w:drawing>
-          <wp:inline distT="0" distB="0" distL="0" distR="0" wp14:anchorId="33232999" wp14:editId="66FFA3E1">
+          <wp:inline distT="0" distB="0" distL="0" distR="0" wp14:anchorId="4FEF50E1" wp14:editId="2AFEA28E">
             <wp:extent cx="5612130" cy="360680"/>
             <wp:effectExtent l="0" t="0" r="7620" b="1270"/>
             <wp:docPr id="17" name="Imagen 17"/>
@@ -3099,7 +3171,7 @@
           <w:noProof/>
         </w:rPr>
         <w:drawing>
-          <wp:inline distT="0" distB="0" distL="0" distR="0" wp14:anchorId="783ECBA5" wp14:editId="1C178223">
+          <wp:inline distT="0" distB="0" distL="0" distR="0" wp14:anchorId="05AEDAC3" wp14:editId="200B0EA8">
             <wp:extent cx="5612130" cy="1127760"/>
             <wp:effectExtent l="0" t="0" r="7620" b="0"/>
             <wp:docPr id="18" name="Imagen 18"/>
@@ -3142,7 +3214,7 @@
           <w:lang w:val="es-ES"/>
         </w:rPr>
       </w:pPr>
-      <w:bookmarkStart w:id="2" w:name="_Toc54787533"/>
+      <w:bookmarkStart w:id="2" w:name="_Toc62304624"/>
       <w:r>
         <w:rPr>
           <w:rStyle w:val="Textoennegrita"/>
@@ -3194,7 +3266,7 @@
         </w:rPr>
         <w:lastRenderedPageBreak/>
         <w:drawing>
-          <wp:inline distT="0" distB="0" distL="0" distR="0" wp14:anchorId="4CE842AB" wp14:editId="05527EAE">
+          <wp:inline distT="0" distB="0" distL="0" distR="0" wp14:anchorId="633E1620" wp14:editId="5FE3B452">
             <wp:extent cx="4191000" cy="3209925"/>
             <wp:effectExtent l="0" t="0" r="0" b="9525"/>
             <wp:docPr id="20" name="Imagen 20"/>
@@ -3242,7 +3314,7 @@
           <w:noProof/>
         </w:rPr>
         <w:drawing>
-          <wp:inline distT="0" distB="0" distL="0" distR="0" wp14:anchorId="48D2838C" wp14:editId="4F0D5D63">
+          <wp:inline distT="0" distB="0" distL="0" distR="0" wp14:anchorId="3D89A0CE" wp14:editId="63EAD1B4">
             <wp:extent cx="4667250" cy="2257425"/>
             <wp:effectExtent l="0" t="0" r="0" b="9525"/>
             <wp:docPr id="21" name="Imagen 21"/>
@@ -3294,7 +3366,7 @@
           <w:lang w:val="es-ES"/>
         </w:rPr>
       </w:pPr>
-      <w:bookmarkStart w:id="3" w:name="_Toc54787534"/>
+      <w:bookmarkStart w:id="3" w:name="_Toc62304625"/>
       <w:r>
         <w:rPr>
           <w:rStyle w:val="nfasis"/>
@@ -3437,7 +3509,7 @@
         </w:rPr>
         <w:lastRenderedPageBreak/>
         <w:drawing>
-          <wp:inline distT="0" distB="0" distL="0" distR="0" wp14:anchorId="4EC47C66" wp14:editId="62E5424C">
+          <wp:inline distT="0" distB="0" distL="0" distR="0" wp14:anchorId="427BE28C" wp14:editId="25AEEDE0">
             <wp:extent cx="5612130" cy="1453515"/>
             <wp:effectExtent l="0" t="0" r="7620" b="0"/>
             <wp:docPr id="22" name="Imagen 22"/>
@@ -3507,7 +3579,7 @@
           <w:noProof/>
         </w:rPr>
         <w:drawing>
-          <wp:inline distT="0" distB="0" distL="0" distR="0" wp14:anchorId="102D575F" wp14:editId="367D915B">
+          <wp:inline distT="0" distB="0" distL="0" distR="0" wp14:anchorId="42E87C1F" wp14:editId="6BEE919E">
             <wp:extent cx="4886325" cy="371475"/>
             <wp:effectExtent l="0" t="0" r="9525" b="9525"/>
             <wp:docPr id="23" name="Imagen 23"/>
@@ -3615,7 +3687,7 @@
           <w:noProof/>
         </w:rPr>
         <w:drawing>
-          <wp:inline distT="0" distB="0" distL="0" distR="0" wp14:anchorId="0A3E3298" wp14:editId="0F279F3A">
+          <wp:inline distT="0" distB="0" distL="0" distR="0" wp14:anchorId="3A554ADE" wp14:editId="7525F2D9">
             <wp:extent cx="5612130" cy="1444625"/>
             <wp:effectExtent l="0" t="0" r="7620" b="3175"/>
             <wp:docPr id="24" name="Imagen 24"/>
@@ -3723,7 +3795,7 @@
         </w:rPr>
         <w:lastRenderedPageBreak/>
         <w:drawing>
-          <wp:inline distT="0" distB="0" distL="0" distR="0" wp14:anchorId="7E143BC6" wp14:editId="6946149C">
+          <wp:inline distT="0" distB="0" distL="0" distR="0" wp14:anchorId="4BE2649E" wp14:editId="473AEFEB">
             <wp:extent cx="5495925" cy="2276475"/>
             <wp:effectExtent l="0" t="0" r="9525" b="9525"/>
             <wp:docPr id="27" name="Imagen 27"/>
@@ -3783,7 +3855,7 @@
           <w:noProof/>
         </w:rPr>
         <w:drawing>
-          <wp:inline distT="0" distB="0" distL="0" distR="0" wp14:anchorId="4091A446" wp14:editId="2E57F815">
+          <wp:inline distT="0" distB="0" distL="0" distR="0" wp14:anchorId="3B12E124" wp14:editId="5E53E297">
             <wp:extent cx="5429250" cy="1771650"/>
             <wp:effectExtent l="0" t="0" r="0" b="0"/>
             <wp:docPr id="28" name="Imagen 28"/>
@@ -3853,7 +3925,7 @@
           <w:noProof/>
         </w:rPr>
         <w:drawing>
-          <wp:inline distT="0" distB="0" distL="0" distR="0" wp14:anchorId="7FD5119F" wp14:editId="2C11F25B">
+          <wp:inline distT="0" distB="0" distL="0" distR="0" wp14:anchorId="5328A3C1" wp14:editId="591F0857">
             <wp:extent cx="4305300" cy="1295400"/>
             <wp:effectExtent l="0" t="0" r="0" b="0"/>
             <wp:docPr id="29" name="Imagen 29"/>
@@ -3899,7 +3971,7 @@
           <w:lang w:val="es-ES"/>
         </w:rPr>
       </w:pPr>
-      <w:bookmarkStart w:id="4" w:name="_Toc54787535"/>
+      <w:bookmarkStart w:id="4" w:name="_Toc62304626"/>
       <w:r>
         <w:rPr>
           <w:rStyle w:val="Textoennegrita"/>
@@ -3976,7 +4048,7 @@
         </w:rPr>
         <w:lastRenderedPageBreak/>
         <w:drawing>
-          <wp:inline distT="0" distB="0" distL="0" distR="0" wp14:anchorId="478B4E9F" wp14:editId="46540121">
+          <wp:inline distT="0" distB="0" distL="0" distR="0" wp14:anchorId="168FDAA8" wp14:editId="27C42BD6">
             <wp:extent cx="5612130" cy="2241550"/>
             <wp:effectExtent l="0" t="0" r="7620" b="6350"/>
             <wp:docPr id="30" name="Imagen 30"/>
@@ -4100,7 +4172,7 @@
           <w:noProof/>
         </w:rPr>
         <w:drawing>
-          <wp:inline distT="0" distB="0" distL="0" distR="0" wp14:anchorId="1FBC20E3" wp14:editId="0F466C66">
+          <wp:inline distT="0" distB="0" distL="0" distR="0" wp14:anchorId="2BD26B30" wp14:editId="4266DDFD">
             <wp:extent cx="5612130" cy="3485515"/>
             <wp:effectExtent l="0" t="0" r="7620" b="635"/>
             <wp:docPr id="31" name="Imagen 31"/>
@@ -4163,7 +4235,7 @@
         </w:rPr>
         <w:lastRenderedPageBreak/>
         <w:drawing>
-          <wp:inline distT="0" distB="0" distL="0" distR="0" wp14:anchorId="1BB946EB" wp14:editId="2DE27240">
+          <wp:inline distT="0" distB="0" distL="0" distR="0" wp14:anchorId="7F5F0CAC" wp14:editId="7C76138C">
             <wp:extent cx="5612130" cy="3488055"/>
             <wp:effectExtent l="0" t="0" r="7620" b="0"/>
             <wp:docPr id="32" name="Imagen 32"/>
@@ -4203,7 +4275,7 @@
           <w:noProof/>
         </w:rPr>
         <w:drawing>
-          <wp:inline distT="0" distB="0" distL="0" distR="0" wp14:anchorId="6345C2A9" wp14:editId="0649BD31">
+          <wp:inline distT="0" distB="0" distL="0" distR="0" wp14:anchorId="58D8E5CF" wp14:editId="13F50B19">
             <wp:extent cx="5612130" cy="3465195"/>
             <wp:effectExtent l="0" t="0" r="7620" b="1905"/>
             <wp:docPr id="33" name="Imagen 33"/>
@@ -4266,7 +4338,7 @@
         </w:rPr>
         <w:lastRenderedPageBreak/>
         <w:drawing>
-          <wp:inline distT="0" distB="0" distL="0" distR="0" wp14:anchorId="55EBB493" wp14:editId="4E7B58F2">
+          <wp:inline distT="0" distB="0" distL="0" distR="0" wp14:anchorId="3AB769D7" wp14:editId="296439F1">
             <wp:extent cx="5612130" cy="3552190"/>
             <wp:effectExtent l="0" t="0" r="7620" b="0"/>
             <wp:docPr id="35" name="Imagen 35"/>
@@ -4355,7 +4427,7 @@
           <w:noProof/>
         </w:rPr>
         <w:drawing>
-          <wp:inline distT="0" distB="0" distL="0" distR="0" wp14:anchorId="6D102B2E" wp14:editId="205579CD">
+          <wp:inline distT="0" distB="0" distL="0" distR="0" wp14:anchorId="050FAE6B" wp14:editId="45A2E682">
             <wp:extent cx="5612130" cy="3531235"/>
             <wp:effectExtent l="0" t="0" r="7620" b="0"/>
             <wp:docPr id="36" name="Imagen 36"/>
@@ -4404,7 +4476,7 @@
         </w:rPr>
         <w:lastRenderedPageBreak/>
         <w:drawing>
-          <wp:inline distT="0" distB="0" distL="0" distR="0" wp14:anchorId="0A2E6B24" wp14:editId="31D10A5D">
+          <wp:inline distT="0" distB="0" distL="0" distR="0" wp14:anchorId="1571E671" wp14:editId="4DA22F07">
             <wp:extent cx="5612130" cy="3523615"/>
             <wp:effectExtent l="0" t="0" r="7620" b="635"/>
             <wp:docPr id="37" name="Imagen 37"/>
@@ -4466,7 +4538,7 @@
           <w:noProof/>
         </w:rPr>
         <w:drawing>
-          <wp:inline distT="0" distB="0" distL="0" distR="0" wp14:anchorId="3B8753CC" wp14:editId="51A693EC">
+          <wp:inline distT="0" distB="0" distL="0" distR="0" wp14:anchorId="61F2FF4D" wp14:editId="42390C0F">
             <wp:extent cx="5612130" cy="3514725"/>
             <wp:effectExtent l="0" t="0" r="7620" b="9525"/>
             <wp:docPr id="38" name="Imagen 38"/>
@@ -4529,7 +4601,7 @@
         </w:rPr>
         <w:lastRenderedPageBreak/>
         <w:drawing>
-          <wp:inline distT="0" distB="0" distL="0" distR="0" wp14:anchorId="7E85A444" wp14:editId="67FBB53E">
+          <wp:inline distT="0" distB="0" distL="0" distR="0" wp14:anchorId="2190622F" wp14:editId="3B136A89">
             <wp:extent cx="5612130" cy="3521075"/>
             <wp:effectExtent l="0" t="0" r="7620" b="3175"/>
             <wp:docPr id="39" name="Imagen 39"/>
@@ -4577,7 +4649,7 @@
           <w:noProof/>
         </w:rPr>
         <w:drawing>
-          <wp:inline distT="0" distB="0" distL="0" distR="0" wp14:anchorId="3E650522" wp14:editId="4482BB9F">
+          <wp:inline distT="0" distB="0" distL="0" distR="0" wp14:anchorId="72EACBDA" wp14:editId="349B7257">
             <wp:extent cx="3295478" cy="1670050"/>
             <wp:effectExtent l="0" t="0" r="635" b="6350"/>
             <wp:docPr id="40" name="Imagen 40"/>
@@ -4637,7 +4709,7 @@
           <w:lang w:val="es-ES"/>
         </w:rPr>
       </w:pPr>
-      <w:bookmarkStart w:id="5" w:name="_Toc54787536"/>
+      <w:bookmarkStart w:id="5" w:name="_Toc62304627"/>
       <w:r>
         <w:rPr>
           <w:rStyle w:val="Textoennegrita"/>
@@ -4717,7 +4789,7 @@
         </w:rPr>
         <w:lastRenderedPageBreak/>
         <w:drawing>
-          <wp:inline distT="0" distB="0" distL="0" distR="0" wp14:anchorId="6664AD88" wp14:editId="3F623464">
+          <wp:inline distT="0" distB="0" distL="0" distR="0" wp14:anchorId="4A7E4F18" wp14:editId="6AAD1D3D">
             <wp:extent cx="5612130" cy="3519170"/>
             <wp:effectExtent l="0" t="0" r="7620" b="5080"/>
             <wp:docPr id="41" name="Imagen 41"/>
@@ -4766,7 +4838,7 @@
           <w:noProof/>
         </w:rPr>
         <w:drawing>
-          <wp:inline distT="0" distB="0" distL="0" distR="0" wp14:anchorId="3580AF14" wp14:editId="24C9686F">
+          <wp:inline distT="0" distB="0" distL="0" distR="0" wp14:anchorId="0E479EFB" wp14:editId="6CAAB349">
             <wp:extent cx="5612130" cy="3101975"/>
             <wp:effectExtent l="0" t="0" r="7620" b="3175"/>
             <wp:docPr id="25" name="Imagen 25"/>
@@ -4832,7 +4904,7 @@
         </w:rPr>
         <w:lastRenderedPageBreak/>
         <w:drawing>
-          <wp:inline distT="0" distB="0" distL="0" distR="0" wp14:anchorId="5DB83FD1" wp14:editId="0075186F">
+          <wp:inline distT="0" distB="0" distL="0" distR="0" wp14:anchorId="6BACE8E2" wp14:editId="636F1F8F">
             <wp:extent cx="5612130" cy="3496945"/>
             <wp:effectExtent l="0" t="0" r="7620" b="8255"/>
             <wp:docPr id="42" name="Imagen 42"/>
@@ -5353,7 +5425,7 @@
           <w:noProof/>
         </w:rPr>
         <w:drawing>
-          <wp:inline distT="0" distB="0" distL="0" distR="0" wp14:anchorId="27371632" wp14:editId="075B34AA">
+          <wp:inline distT="0" distB="0" distL="0" distR="0" wp14:anchorId="391A9BB9" wp14:editId="4CD4DBD4">
             <wp:extent cx="5612130" cy="3185160"/>
             <wp:effectExtent l="0" t="0" r="7620" b="0"/>
             <wp:docPr id="46" name="Imagen 46"/>
@@ -5401,7 +5473,7 @@
           <w:noProof/>
         </w:rPr>
         <w:drawing>
-          <wp:inline distT="0" distB="0" distL="0" distR="0" wp14:anchorId="51001B16" wp14:editId="0C1BFB77">
+          <wp:inline distT="0" distB="0" distL="0" distR="0" wp14:anchorId="1D0222C5" wp14:editId="75FC8F5E">
             <wp:extent cx="5612130" cy="4279265"/>
             <wp:effectExtent l="0" t="0" r="7620" b="6985"/>
             <wp:docPr id="47" name="Imagen 47"/>
@@ -5500,7 +5572,7 @@
           <w:noProof/>
         </w:rPr>
         <w:drawing>
-          <wp:inline distT="0" distB="0" distL="0" distR="0" wp14:anchorId="288AC592" wp14:editId="6ECA347F">
+          <wp:inline distT="0" distB="0" distL="0" distR="0" wp14:anchorId="75150501" wp14:editId="426DDAF1">
             <wp:extent cx="5612130" cy="4638040"/>
             <wp:effectExtent l="0" t="0" r="7620" b="0"/>
             <wp:docPr id="48" name="Imagen 48"/>
@@ -5563,7 +5635,7 @@
         </w:rPr>
         <w:lastRenderedPageBreak/>
         <w:drawing>
-          <wp:inline distT="0" distB="0" distL="0" distR="0" wp14:anchorId="5E4CF0C2" wp14:editId="48BD2FCC">
+          <wp:inline distT="0" distB="0" distL="0" distR="0" wp14:anchorId="0B7538D4" wp14:editId="2B11D85C">
             <wp:extent cx="5612130" cy="5260975"/>
             <wp:effectExtent l="0" t="0" r="7620" b="0"/>
             <wp:docPr id="49" name="Imagen 49"/>
@@ -5612,7 +5684,7 @@
         </w:rPr>
         <w:lastRenderedPageBreak/>
         <w:drawing>
-          <wp:inline distT="0" distB="0" distL="0" distR="0" wp14:anchorId="1CDF7F7A" wp14:editId="452A210B">
+          <wp:inline distT="0" distB="0" distL="0" distR="0" wp14:anchorId="66A615DD" wp14:editId="0CA1B454">
             <wp:extent cx="5612130" cy="3960495"/>
             <wp:effectExtent l="0" t="0" r="7620" b="1905"/>
             <wp:docPr id="50" name="Imagen 50"/>
@@ -5674,7 +5746,7 @@
           <w:noProof/>
         </w:rPr>
         <w:drawing>
-          <wp:inline distT="0" distB="0" distL="0" distR="0" wp14:anchorId="7C4285E6" wp14:editId="1F17BFC5">
+          <wp:inline distT="0" distB="0" distL="0" distR="0" wp14:anchorId="328FA35A" wp14:editId="4B7A8D4F">
             <wp:extent cx="5612130" cy="3568065"/>
             <wp:effectExtent l="0" t="0" r="7620" b="0"/>
             <wp:docPr id="51" name="Imagen 51"/>
@@ -5737,7 +5809,7 @@
         </w:rPr>
         <w:lastRenderedPageBreak/>
         <w:drawing>
-          <wp:inline distT="0" distB="0" distL="0" distR="0" wp14:anchorId="6D249BBD" wp14:editId="3077A430">
+          <wp:inline distT="0" distB="0" distL="0" distR="0" wp14:anchorId="378BF2D5" wp14:editId="0EEF94C6">
             <wp:extent cx="5612130" cy="3629660"/>
             <wp:effectExtent l="0" t="0" r="7620" b="8890"/>
             <wp:docPr id="52" name="Imagen 52"/>
@@ -5799,7 +5871,7 @@
           <w:noProof/>
         </w:rPr>
         <w:drawing>
-          <wp:inline distT="0" distB="0" distL="0" distR="0" wp14:anchorId="78E28918" wp14:editId="25B25EBF">
+          <wp:inline distT="0" distB="0" distL="0" distR="0" wp14:anchorId="182B16AC" wp14:editId="48117470">
             <wp:extent cx="5612130" cy="3569335"/>
             <wp:effectExtent l="0" t="0" r="7620" b="0"/>
             <wp:docPr id="53" name="Imagen 53"/>
@@ -5876,7 +5948,7 @@
           <w:lang w:val="es-ES"/>
         </w:rPr>
       </w:pPr>
-      <w:bookmarkStart w:id="6" w:name="_Toc54787537"/>
+      <w:bookmarkStart w:id="6" w:name="_Toc62304628"/>
       <w:r>
         <w:rPr>
           <w:b/>
@@ -5939,7 +6011,7 @@
           <w:noProof/>
         </w:rPr>
         <w:drawing>
-          <wp:inline distT="0" distB="0" distL="0" distR="0" wp14:anchorId="46E99722" wp14:editId="0A57D3B7">
+          <wp:inline distT="0" distB="0" distL="0" distR="0" wp14:anchorId="60ACD01E" wp14:editId="60B8EA29">
             <wp:extent cx="5612130" cy="3568700"/>
             <wp:effectExtent l="0" t="0" r="7620" b="0"/>
             <wp:docPr id="54" name="Imagen 54"/>
@@ -6041,7 +6113,7 @@
         </w:rPr>
         <w:lastRenderedPageBreak/>
         <w:drawing>
-          <wp:inline distT="0" distB="0" distL="0" distR="0" wp14:anchorId="1B3DDC78" wp14:editId="2F3FA470">
+          <wp:inline distT="0" distB="0" distL="0" distR="0" wp14:anchorId="30FC09E0" wp14:editId="5013AE31">
             <wp:extent cx="5612130" cy="3680862"/>
             <wp:effectExtent l="0" t="0" r="7620" b="0"/>
             <wp:docPr id="44" name="Picture 44"/>
@@ -6091,7 +6163,7 @@
           <w:noProof/>
         </w:rPr>
         <w:drawing>
-          <wp:inline distT="0" distB="0" distL="0" distR="0" wp14:anchorId="2C84C733" wp14:editId="7CDABBCD">
+          <wp:inline distT="0" distB="0" distL="0" distR="0" wp14:anchorId="1E0E6326" wp14:editId="28FE5803">
             <wp:extent cx="5612130" cy="3568065"/>
             <wp:effectExtent l="0" t="0" r="7620" b="0"/>
             <wp:docPr id="58" name="Imagen 58"/>
@@ -6161,7 +6233,7 @@
         </w:rPr>
         <w:lastRenderedPageBreak/>
         <w:drawing>
-          <wp:inline distT="0" distB="0" distL="0" distR="0" wp14:anchorId="6E63A43A" wp14:editId="7FA02F8A">
+          <wp:inline distT="0" distB="0" distL="0" distR="0" wp14:anchorId="40832F33" wp14:editId="03B695A4">
             <wp:extent cx="5612130" cy="3557270"/>
             <wp:effectExtent l="0" t="0" r="7620" b="5080"/>
             <wp:docPr id="59" name="Imagen 59"/>
@@ -6230,7 +6302,7 @@
           <w:noProof/>
         </w:rPr>
         <w:drawing>
-          <wp:inline distT="0" distB="0" distL="0" distR="0" wp14:anchorId="7F3D1E74" wp14:editId="64AF6E07">
+          <wp:inline distT="0" distB="0" distL="0" distR="0" wp14:anchorId="0E976D74" wp14:editId="624EA972">
             <wp:extent cx="5612130" cy="3368675"/>
             <wp:effectExtent l="0" t="0" r="7620" b="3175"/>
             <wp:docPr id="7" name="Picture 7"/>
@@ -6405,7 +6477,7 @@
           <w:noProof/>
         </w:rPr>
         <w:drawing>
-          <wp:inline distT="0" distB="0" distL="0" distR="0" wp14:anchorId="6267F339" wp14:editId="48EAB117">
+          <wp:inline distT="0" distB="0" distL="0" distR="0" wp14:anchorId="7EC75DFE" wp14:editId="416DC279">
             <wp:extent cx="5200650" cy="2943225"/>
             <wp:effectExtent l="0" t="0" r="0" b="9525"/>
             <wp:docPr id="8" name="Picture 8"/>
@@ -6475,7 +6547,7 @@
           <w:noProof/>
         </w:rPr>
         <w:drawing>
-          <wp:inline distT="0" distB="0" distL="0" distR="0" wp14:anchorId="1CF5B4EE" wp14:editId="192AC7EF">
+          <wp:inline distT="0" distB="0" distL="0" distR="0" wp14:anchorId="2ACA76B2" wp14:editId="3438633B">
             <wp:extent cx="5612130" cy="3584575"/>
             <wp:effectExtent l="0" t="0" r="7620" b="0"/>
             <wp:docPr id="61" name="Imagen 61"/>
@@ -6526,7 +6598,7 @@
           <w:lang w:val="es-ES"/>
         </w:rPr>
       </w:pPr>
-      <w:bookmarkStart w:id="7" w:name="_Toc54787538"/>
+      <w:bookmarkStart w:id="7" w:name="_Toc62304629"/>
       <w:r>
         <w:rPr>
           <w:lang w:val="es-ES"/>
@@ -6568,7 +6640,7 @@
           <w:noProof/>
         </w:rPr>
         <w:drawing>
-          <wp:inline distT="0" distB="0" distL="0" distR="0" wp14:anchorId="1944DB84" wp14:editId="01A61992">
+          <wp:inline distT="0" distB="0" distL="0" distR="0" wp14:anchorId="72439CBB" wp14:editId="26E0AB05">
             <wp:extent cx="5612130" cy="3592195"/>
             <wp:effectExtent l="0" t="0" r="7620" b="8255"/>
             <wp:docPr id="62" name="Imagen 62"/>
@@ -6647,7 +6719,7 @@
         </w:rPr>
         <w:lastRenderedPageBreak/>
         <w:drawing>
-          <wp:inline distT="0" distB="0" distL="0" distR="0" wp14:anchorId="5C2F9582" wp14:editId="28878128">
+          <wp:inline distT="0" distB="0" distL="0" distR="0" wp14:anchorId="140DA6AD" wp14:editId="6ABFF5BD">
             <wp:extent cx="5612130" cy="3560445"/>
             <wp:effectExtent l="0" t="0" r="7620" b="1905"/>
             <wp:docPr id="63" name="Imagen 63"/>
@@ -6725,7 +6797,7 @@
           <w:noProof/>
         </w:rPr>
         <w:drawing>
-          <wp:inline distT="0" distB="0" distL="0" distR="0" wp14:anchorId="7172B42B" wp14:editId="5876D140">
+          <wp:inline distT="0" distB="0" distL="0" distR="0" wp14:anchorId="61434B05" wp14:editId="6DA1E637">
             <wp:extent cx="5612130" cy="3564890"/>
             <wp:effectExtent l="0" t="0" r="7620" b="0"/>
             <wp:docPr id="64" name="Imagen 64"/>
@@ -6774,7 +6846,7 @@
         </w:rPr>
         <w:lastRenderedPageBreak/>
         <w:drawing>
-          <wp:inline distT="0" distB="0" distL="0" distR="0" wp14:anchorId="6146795C" wp14:editId="67AABAF3">
+          <wp:inline distT="0" distB="0" distL="0" distR="0" wp14:anchorId="7709BF4B" wp14:editId="4BFC8F11">
             <wp:extent cx="5612130" cy="3698240"/>
             <wp:effectExtent l="0" t="0" r="7620" b="0"/>
             <wp:docPr id="65" name="Imagen 65"/>
@@ -6847,7 +6919,7 @@
         </w:rPr>
         <w:lastRenderedPageBreak/>
         <w:drawing>
-          <wp:inline distT="0" distB="0" distL="0" distR="0" wp14:anchorId="1BD2F823" wp14:editId="078613DC">
+          <wp:inline distT="0" distB="0" distL="0" distR="0" wp14:anchorId="33094B87" wp14:editId="06A35768">
             <wp:extent cx="5612130" cy="4831715"/>
             <wp:effectExtent l="0" t="0" r="7620" b="6985"/>
             <wp:docPr id="66" name="Imagen 66"/>
@@ -6963,7 +7035,7 @@
           <w:lang w:val="es-ES"/>
         </w:rPr>
       </w:pPr>
-      <w:bookmarkStart w:id="8" w:name="_Toc54787539"/>
+      <w:bookmarkStart w:id="8" w:name="_Toc62304630"/>
       <w:r>
         <w:rPr>
           <w:b/>
@@ -6997,7 +7069,7 @@
         </w:rPr>
         <w:lastRenderedPageBreak/>
         <w:drawing>
-          <wp:inline distT="0" distB="0" distL="0" distR="0" wp14:anchorId="66569F65" wp14:editId="032020F7">
+          <wp:inline distT="0" distB="0" distL="0" distR="0" wp14:anchorId="435CF0B2" wp14:editId="5F8AB42E">
             <wp:extent cx="5174830" cy="4876800"/>
             <wp:effectExtent l="0" t="0" r="6985" b="0"/>
             <wp:docPr id="67" name="Imagen 67"/>
@@ -7076,7 +7148,7 @@
           <w:noProof/>
         </w:rPr>
         <w:drawing>
-          <wp:inline distT="0" distB="0" distL="0" distR="0" wp14:anchorId="4F763030" wp14:editId="1A8EBCC5">
+          <wp:inline distT="0" distB="0" distL="0" distR="0" wp14:anchorId="672F288B" wp14:editId="1733428D">
             <wp:extent cx="4600575" cy="1438275"/>
             <wp:effectExtent l="0" t="0" r="9525" b="9525"/>
             <wp:docPr id="55" name="Picture 55"/>
@@ -7219,7 +7291,7 @@
         </w:rPr>
         <w:lastRenderedPageBreak/>
         <w:drawing>
-          <wp:inline distT="0" distB="0" distL="0" distR="0" wp14:anchorId="6472A9D9" wp14:editId="6D1977B4">
+          <wp:inline distT="0" distB="0" distL="0" distR="0" wp14:anchorId="248CDDD6" wp14:editId="4B272093">
             <wp:extent cx="5610225" cy="2819400"/>
             <wp:effectExtent l="0" t="0" r="9525" b="0"/>
             <wp:docPr id="56" name="Picture 56"/>
@@ -7282,8 +7354,6 @@
         </w:rPr>
         <w:t xml:space="preserve">  </w:t>
       </w:r>
-      <w:bookmarkStart w:id="9" w:name="_GoBack"/>
-      <w:bookmarkEnd w:id="9"/>
     </w:p>
     <w:p>
       <w:pPr>
@@ -7297,7 +7367,7 @@
         </w:rPr>
         <w:lastRenderedPageBreak/>
         <w:drawing>
-          <wp:inline distT="0" distB="0" distL="0" distR="0" wp14:anchorId="26FE4205" wp14:editId="2D305A18">
+          <wp:inline distT="0" distB="0" distL="0" distR="0" wp14:anchorId="37198C55" wp14:editId="6A29660E">
             <wp:extent cx="5612130" cy="4582160"/>
             <wp:effectExtent l="0" t="0" r="7620" b="8890"/>
             <wp:docPr id="57" name="Picture 57"/>
@@ -7342,6 +7412,7 @@
           <w:lang w:val="es-ES"/>
         </w:rPr>
       </w:pPr>
+      <w:bookmarkStart w:id="9" w:name="_Toc62304631"/>
       <w:r>
         <w:rPr>
           <w:b/>
@@ -7350,6 +7421,7 @@
         </w:rPr>
         <w:t>Creación de usuarios</w:t>
       </w:r>
+      <w:bookmarkEnd w:id="9"/>
     </w:p>
     <w:p>
       <w:pPr>
@@ -7368,11 +7440,10 @@
         <w:rPr>
           <w:noProof/>
         </w:rPr>
-        <w:lastRenderedPageBreak/>
         <w:drawing>
           <wp:inline distT="0" distB="0" distL="0" distR="0" wp14:anchorId="67F726DF" wp14:editId="3E8866C9">
-            <wp:extent cx="5612130" cy="3743960"/>
-            <wp:effectExtent l="0" t="0" r="7620" b="8890"/>
+            <wp:extent cx="5391150" cy="590550"/>
+            <wp:effectExtent l="0" t="0" r="0" b="0"/>
             <wp:docPr id="45" name="Imagen 45"/>
             <wp:cNvGraphicFramePr>
               <a:graphicFrameLocks xmlns:a="http://schemas.openxmlformats.org/drawingml/2006/main" noChangeAspect="1"/>
@@ -7384,8 +7455,99 @@
                     <pic:cNvPr id="1" name=""/>
                     <pic:cNvPicPr/>
                   </pic:nvPicPr>
+                  <pic:blipFill rotWithShape="1">
+                    <a:blip r:embed="rId73"/>
+                    <a:srcRect l="-1" t="1" r="3938" b="84226"/>
+                    <a:stretch/>
+                  </pic:blipFill>
+                  <pic:spPr bwMode="auto">
+                    <a:xfrm>
+                      <a:off x="0" y="0"/>
+                      <a:ext cx="5391150" cy="590550"/>
+                    </a:xfrm>
+                    <a:prstGeom prst="rect">
+                      <a:avLst/>
+                    </a:prstGeom>
+                    <a:ln>
+                      <a:noFill/>
+                    </a:ln>
+                    <a:extLst>
+                      <a:ext uri="{53640926-AAD7-44D8-BBD7-CCE9431645EC}">
+                        <a14:shadowObscured xmlns:a14="http://schemas.microsoft.com/office/drawing/2010/main"/>
+                      </a:ext>
+                    </a:extLst>
+                  </pic:spPr>
+                </pic:pic>
+              </a:graphicData>
+            </a:graphic>
+          </wp:inline>
+        </w:drawing>
+      </w:r>
+    </w:p>
+    <w:p>
+      <w:pPr>
+        <w:rPr>
+          <w:lang w:val="es-ES"/>
+        </w:rPr>
+      </w:pPr>
+      <w:r>
+        <w:rPr>
+          <w:lang w:val="es-ES"/>
+        </w:rPr>
+        <w:t xml:space="preserve">Todos los usuarios </w:t>
+      </w:r>
+      <w:r>
+        <w:rPr>
+          <w:lang w:val="es-ES"/>
+        </w:rPr>
+        <w:t xml:space="preserve">quedan con una </w:t>
+      </w:r>
+      <w:r>
+        <w:rPr>
+          <w:lang w:val="es-ES"/>
+        </w:rPr>
+        <w:t xml:space="preserve">carpeta con el mismo nombre del usuario y debe quedar en el directorio usuarios (esta última carpeta </w:t>
+      </w:r>
+      <w:r>
+        <w:rPr>
+          <w:lang w:val="es-ES"/>
+        </w:rPr>
+        <w:t xml:space="preserve">queda </w:t>
+      </w:r>
+      <w:r>
+        <w:rPr>
+          <w:lang w:val="es-ES"/>
+        </w:rPr>
+        <w:t xml:space="preserve"> en la raíz de file system principal.</w:t>
+      </w:r>
+    </w:p>
+    <w:p>
+      <w:pPr>
+        <w:rPr>
+          <w:lang w:val="es-ES"/>
+        </w:rPr>
+      </w:pPr>
+      <w:r>
+        <w:rPr>
+          <w:noProof/>
+        </w:rPr>
+        <w:drawing>
+          <wp:inline distT="0" distB="0" distL="0" distR="0" wp14:anchorId="09DA9F72" wp14:editId="2323878C">
+            <wp:extent cx="5612130" cy="609600"/>
+            <wp:effectExtent l="0" t="0" r="7620" b="0"/>
+            <wp:docPr id="68" name="Imagen 68"/>
+            <wp:cNvGraphicFramePr>
+              <a:graphicFrameLocks xmlns:a="http://schemas.openxmlformats.org/drawingml/2006/main" noChangeAspect="1"/>
+            </wp:cNvGraphicFramePr>
+            <a:graphic xmlns:a="http://schemas.openxmlformats.org/drawingml/2006/main">
+              <a:graphicData uri="http://schemas.openxmlformats.org/drawingml/2006/picture">
+                <pic:pic xmlns:pic="http://schemas.openxmlformats.org/drawingml/2006/picture">
+                  <pic:nvPicPr>
+                    <pic:cNvPr id="1" name=""/>
+                    <pic:cNvPicPr/>
+                  </pic:nvPicPr>
                   <pic:blipFill>
-                    <a:blip r:embed="rId73"/>
+                    <a:blip r:embed="rId74"/>
                     <a:stretch>
                       <a:fillRect/>
                     </a:stretch>
@@ -7393,7 +7555,7 @@
                   <pic:spPr>
                     <a:xfrm>
                       <a:off x="0" y="0"/>
-                      <a:ext cx="5612130" cy="3743960"/>
+                      <a:ext cx="5612130" cy="609600"/>
                     </a:xfrm>
                     <a:prstGeom prst="rect">
                       <a:avLst/>
@@ -7405,6 +7567,123 @@
           </wp:inline>
         </w:drawing>
       </w:r>
+    </w:p>
+    <w:p>
+      <w:pPr>
+        <w:rPr>
+          <w:lang w:val="es-ES"/>
+        </w:rPr>
+      </w:pPr>
+      <w:r>
+        <w:rPr>
+          <w:noProof/>
+        </w:rPr>
+        <w:lastRenderedPageBreak/>
+        <w:drawing>
+          <wp:inline distT="0" distB="0" distL="0" distR="0" wp14:anchorId="736F0737" wp14:editId="0574CA16">
+            <wp:extent cx="5514975" cy="2028825"/>
+            <wp:effectExtent l="0" t="0" r="9525" b="9525"/>
+            <wp:docPr id="69" name="Imagen 69"/>
+            <wp:cNvGraphicFramePr>
+              <a:graphicFrameLocks xmlns:a="http://schemas.openxmlformats.org/drawingml/2006/main" noChangeAspect="1"/>
+            </wp:cNvGraphicFramePr>
+            <a:graphic xmlns:a="http://schemas.openxmlformats.org/drawingml/2006/main">
+              <a:graphicData uri="http://schemas.openxmlformats.org/drawingml/2006/picture">
+                <pic:pic xmlns:pic="http://schemas.openxmlformats.org/drawingml/2006/picture">
+                  <pic:nvPicPr>
+                    <pic:cNvPr id="1" name=""/>
+                    <pic:cNvPicPr/>
+                  </pic:nvPicPr>
+                  <pic:blipFill rotWithShape="1">
+                    <a:blip r:embed="rId73"/>
+                    <a:srcRect t="44013" r="1731" b="1798"/>
+                    <a:stretch/>
+                  </pic:blipFill>
+                  <pic:spPr bwMode="auto">
+                    <a:xfrm>
+                      <a:off x="0" y="0"/>
+                      <a:ext cx="5514975" cy="2028825"/>
+                    </a:xfrm>
+                    <a:prstGeom prst="rect">
+                      <a:avLst/>
+                    </a:prstGeom>
+                    <a:ln>
+                      <a:noFill/>
+                    </a:ln>
+                    <a:extLst>
+                      <a:ext uri="{53640926-AAD7-44D8-BBD7-CCE9431645EC}">
+                        <a14:shadowObscured xmlns:a14="http://schemas.microsoft.com/office/drawing/2010/main"/>
+                      </a:ext>
+                    </a:extLst>
+                  </pic:spPr>
+                </pic:pic>
+              </a:graphicData>
+            </a:graphic>
+          </wp:inline>
+        </w:drawing>
+      </w:r>
+    </w:p>
+    <w:p>
+      <w:pPr>
+        <w:rPr>
+          <w:lang w:val="es-ES"/>
+        </w:rPr>
+      </w:pPr>
+      <w:r>
+        <w:rPr>
+          <w:lang w:val="es-ES"/>
+        </w:rPr>
+        <w:t xml:space="preserve">Y así , confirmamos la existencia de los usuarios  en el sistema: </w:t>
+      </w:r>
+    </w:p>
+    <w:p>
+      <w:pPr>
+        <w:rPr>
+          <w:lang w:val="es-ES"/>
+        </w:rPr>
+      </w:pPr>
+      <w:r>
+        <w:rPr>
+          <w:noProof/>
+        </w:rPr>
+        <w:drawing>
+          <wp:inline distT="0" distB="0" distL="0" distR="0" wp14:anchorId="2FB48AB8" wp14:editId="61C62306">
+            <wp:extent cx="5612130" cy="1072515"/>
+            <wp:effectExtent l="0" t="0" r="7620" b="0"/>
+            <wp:docPr id="60" name="Imagen 60"/>
+            <wp:cNvGraphicFramePr>
+              <a:graphicFrameLocks xmlns:a="http://schemas.openxmlformats.org/drawingml/2006/main" noChangeAspect="1"/>
+            </wp:cNvGraphicFramePr>
+            <a:graphic xmlns:a="http://schemas.openxmlformats.org/drawingml/2006/main">
+              <a:graphicData uri="http://schemas.openxmlformats.org/drawingml/2006/picture">
+                <pic:pic xmlns:pic="http://schemas.openxmlformats.org/drawingml/2006/picture">
+                  <pic:nvPicPr>
+                    <pic:cNvPr id="1" name=""/>
+                    <pic:cNvPicPr/>
+                  </pic:nvPicPr>
+                  <pic:blipFill>
+                    <a:blip r:embed="rId75"/>
+                    <a:stretch>
+                      <a:fillRect/>
+                    </a:stretch>
+                  </pic:blipFill>
+                  <pic:spPr>
+                    <a:xfrm>
+                      <a:off x="0" y="0"/>
+                      <a:ext cx="5612130" cy="1072515"/>
+                    </a:xfrm>
+                    <a:prstGeom prst="rect">
+                      <a:avLst/>
+                    </a:prstGeom>
+                  </pic:spPr>
+                </pic:pic>
+              </a:graphicData>
+            </a:graphic>
+          </wp:inline>
+        </w:drawing>
+      </w:r>
+      <w:bookmarkStart w:id="10" w:name="_GoBack"/>
+      <w:bookmarkEnd w:id="10"/>
     </w:p>
     <w:sectPr>
       <w:type w:val="continuous"/>
@@ -8910,7 +9189,7 @@
 </file>
 
 <file path=customXml/itemProps1.xml><?xml version="1.0" encoding="utf-8"?>
-<ds:datastoreItem xmlns:ds="http://schemas.openxmlformats.org/officeDocument/2006/customXml" ds:itemID="{1E3D0BD2-4E8C-4673-830F-4DFF808EF805}">
+<ds:datastoreItem xmlns:ds="http://schemas.openxmlformats.org/officeDocument/2006/customXml" ds:itemID="{DFD67CF4-FA71-4AD0-9604-3DADB405A6C0}">
   <ds:schemaRefs>
     <ds:schemaRef ds:uri="http://schemas.openxmlformats.org/officeDocument/2006/bibliography"/>
   </ds:schemaRefs>

--- a/Laboratorios/Laboratorio 1/Linux Slackware/LinuxSlackware VMWare.docx
+++ b/Laboratorios/Laboratorio 1/Linux Slackware/LinuxSlackware VMWare.docx
@@ -46,6 +46,13 @@
           <w:lang w:val="es-ES"/>
         </w:rPr>
         <w:t>conexión de red</w:t>
+      </w:r>
+      <w:r>
+        <w:rPr>
+          <w:sz w:val="28"/>
+          <w:lang w:val="es-ES"/>
+        </w:rPr>
+        <w:t xml:space="preserve"> y creación de usuarios</w:t>
       </w:r>
     </w:p>
     <w:p>
@@ -381,7 +388,7 @@
           <w:r>
             <w:fldChar w:fldCharType="separate"/>
           </w:r>
-          <w:hyperlink w:anchor="_Toc62304622" w:history="1">
+          <w:hyperlink w:anchor="_Toc62477764" w:history="1">
             <w:r>
               <w:rPr>
                 <w:rStyle w:val="Hipervnculo"/>
@@ -409,7 +416,7 @@
                 <w:noProof/>
                 <w:webHidden/>
               </w:rPr>
-              <w:instrText xml:space="preserve"> PAGEREF _Toc62304622 \h </w:instrText>
+              <w:instrText xml:space="preserve"> PAGEREF _Toc62477764 \h </w:instrText>
             </w:r>
             <w:r>
               <w:rPr>
@@ -451,7 +458,7 @@
               <w:noProof/>
             </w:rPr>
           </w:pPr>
-          <w:hyperlink w:anchor="_Toc62304623" w:history="1">
+          <w:hyperlink w:anchor="_Toc62477765" w:history="1">
             <w:r>
               <w:rPr>
                 <w:rStyle w:val="Hipervnculo"/>
@@ -481,7 +488,7 @@
                 <w:noProof/>
                 <w:webHidden/>
               </w:rPr>
-              <w:instrText xml:space="preserve"> PAGEREF _Toc62304623 \h </w:instrText>
+              <w:instrText xml:space="preserve"> PAGEREF _Toc62477765 \h </w:instrText>
             </w:r>
             <w:r>
               <w:rPr>
@@ -501,7 +508,7 @@
                 <w:noProof/>
                 <w:webHidden/>
               </w:rPr>
-              <w:t>7</w:t>
+              <w:t>6</w:t>
             </w:r>
             <w:r>
               <w:rPr>
@@ -523,7 +530,7 @@
               <w:noProof/>
             </w:rPr>
           </w:pPr>
-          <w:hyperlink w:anchor="_Toc62304624" w:history="1">
+          <w:hyperlink w:anchor="_Toc62477766" w:history="1">
             <w:r>
               <w:rPr>
                 <w:rStyle w:val="Hipervnculo"/>
@@ -561,7 +568,150 @@
                 <w:noProof/>
                 <w:webHidden/>
               </w:rPr>
-              <w:instrText xml:space="preserve"> PAGEREF _Toc62304624 \h </w:instrText>
+              <w:instrText xml:space="preserve"> PAGEREF _Toc62477766 \h </w:instrText>
+            </w:r>
+            <w:r>
+              <w:rPr>
+                <w:noProof/>
+                <w:webHidden/>
+              </w:rPr>
+            </w:r>
+            <w:r>
+              <w:rPr>
+                <w:noProof/>
+                <w:webHidden/>
+              </w:rPr>
+              <w:fldChar w:fldCharType="separate"/>
+            </w:r>
+            <w:r>
+              <w:rPr>
+                <w:noProof/>
+                <w:webHidden/>
+              </w:rPr>
+              <w:t>10</w:t>
+            </w:r>
+            <w:r>
+              <w:rPr>
+                <w:noProof/>
+                <w:webHidden/>
+              </w:rPr>
+              <w:fldChar w:fldCharType="end"/>
+            </w:r>
+          </w:hyperlink>
+        </w:p>
+        <w:p>
+          <w:pPr>
+            <w:pStyle w:val="TDC3"/>
+            <w:tabs>
+              <w:tab w:val="right" w:leader="dot" w:pos="8828"/>
+            </w:tabs>
+            <w:rPr>
+              <w:rFonts w:cstheme="minorBidi"/>
+              <w:noProof/>
+            </w:rPr>
+          </w:pPr>
+          <w:hyperlink w:anchor="_Toc62477767" w:history="1">
+            <w:r>
+              <w:rPr>
+                <w:rStyle w:val="Hipervnculo"/>
+                <w:i/>
+                <w:iCs/>
+                <w:noProof/>
+                <w:lang w:val="es-ES"/>
+              </w:rPr>
+              <w:t>Instalacion partición Linux Swap y partición Linux</w:t>
+            </w:r>
+            <w:r>
+              <w:rPr>
+                <w:noProof/>
+                <w:webHidden/>
+              </w:rPr>
+              <w:tab/>
+            </w:r>
+            <w:r>
+              <w:rPr>
+                <w:noProof/>
+                <w:webHidden/>
+              </w:rPr>
+              <w:fldChar w:fldCharType="begin"/>
+            </w:r>
+            <w:r>
+              <w:rPr>
+                <w:noProof/>
+                <w:webHidden/>
+              </w:rPr>
+              <w:instrText xml:space="preserve"> PAGEREF _Toc62477767 \h </w:instrText>
+            </w:r>
+            <w:r>
+              <w:rPr>
+                <w:noProof/>
+                <w:webHidden/>
+              </w:rPr>
+            </w:r>
+            <w:r>
+              <w:rPr>
+                <w:noProof/>
+                <w:webHidden/>
+              </w:rPr>
+              <w:fldChar w:fldCharType="separate"/>
+            </w:r>
+            <w:r>
+              <w:rPr>
+                <w:noProof/>
+                <w:webHidden/>
+              </w:rPr>
+              <w:t>10</w:t>
+            </w:r>
+            <w:r>
+              <w:rPr>
+                <w:noProof/>
+                <w:webHidden/>
+              </w:rPr>
+              <w:fldChar w:fldCharType="end"/>
+            </w:r>
+          </w:hyperlink>
+        </w:p>
+        <w:p>
+          <w:pPr>
+            <w:pStyle w:val="TDC2"/>
+            <w:tabs>
+              <w:tab w:val="right" w:leader="dot" w:pos="8828"/>
+            </w:tabs>
+            <w:rPr>
+              <w:rFonts w:cstheme="minorBidi"/>
+              <w:noProof/>
+            </w:rPr>
+          </w:pPr>
+          <w:hyperlink w:anchor="_Toc62477768" w:history="1">
+            <w:r>
+              <w:rPr>
+                <w:rStyle w:val="Hipervnculo"/>
+                <w:b/>
+                <w:noProof/>
+                <w:lang w:val="es-ES"/>
+              </w:rPr>
+              <w:t>Setup</w:t>
+            </w:r>
+            <w:r>
+              <w:rPr>
+                <w:noProof/>
+                <w:webHidden/>
+              </w:rPr>
+              <w:tab/>
+            </w:r>
+            <w:r>
+              <w:rPr>
+                <w:noProof/>
+                <w:webHidden/>
+              </w:rPr>
+              <w:fldChar w:fldCharType="begin"/>
+            </w:r>
+            <w:r>
+              <w:rPr>
+                <w:noProof/>
+                <w:webHidden/>
+              </w:rPr>
+              <w:instrText xml:space="preserve"> PAGEREF _Toc62477768 \h </w:instrText>
             </w:r>
             <w:r>
               <w:rPr>
@@ -603,150 +753,7 @@
               <w:noProof/>
             </w:rPr>
           </w:pPr>
-          <w:hyperlink w:anchor="_Toc62304625" w:history="1">
-            <w:r>
-              <w:rPr>
-                <w:rStyle w:val="Hipervnculo"/>
-                <w:i/>
-                <w:iCs/>
-                <w:noProof/>
-                <w:lang w:val="es-ES"/>
-              </w:rPr>
-              <w:t>Instalacion partición Linux Swap y partición Linux</w:t>
-            </w:r>
-            <w:r>
-              <w:rPr>
-                <w:noProof/>
-                <w:webHidden/>
-              </w:rPr>
-              <w:tab/>
-            </w:r>
-            <w:r>
-              <w:rPr>
-                <w:noProof/>
-                <w:webHidden/>
-              </w:rPr>
-              <w:fldChar w:fldCharType="begin"/>
-            </w:r>
-            <w:r>
-              <w:rPr>
-                <w:noProof/>
-                <w:webHidden/>
-              </w:rPr>
-              <w:instrText xml:space="preserve"> PAGEREF _Toc62304625 \h </w:instrText>
-            </w:r>
-            <w:r>
-              <w:rPr>
-                <w:noProof/>
-                <w:webHidden/>
-              </w:rPr>
-            </w:r>
-            <w:r>
-              <w:rPr>
-                <w:noProof/>
-                <w:webHidden/>
-              </w:rPr>
-              <w:fldChar w:fldCharType="separate"/>
-            </w:r>
-            <w:r>
-              <w:rPr>
-                <w:noProof/>
-                <w:webHidden/>
-              </w:rPr>
-              <w:t>13</w:t>
-            </w:r>
-            <w:r>
-              <w:rPr>
-                <w:noProof/>
-                <w:webHidden/>
-              </w:rPr>
-              <w:fldChar w:fldCharType="end"/>
-            </w:r>
-          </w:hyperlink>
-        </w:p>
-        <w:p>
-          <w:pPr>
-            <w:pStyle w:val="TDC2"/>
-            <w:tabs>
-              <w:tab w:val="right" w:leader="dot" w:pos="8828"/>
-            </w:tabs>
-            <w:rPr>
-              <w:rFonts w:cstheme="minorBidi"/>
-              <w:noProof/>
-            </w:rPr>
-          </w:pPr>
-          <w:hyperlink w:anchor="_Toc62304626" w:history="1">
-            <w:r>
-              <w:rPr>
-                <w:rStyle w:val="Hipervnculo"/>
-                <w:b/>
-                <w:noProof/>
-                <w:lang w:val="es-ES"/>
-              </w:rPr>
-              <w:t>Setup</w:t>
-            </w:r>
-            <w:r>
-              <w:rPr>
-                <w:noProof/>
-                <w:webHidden/>
-              </w:rPr>
-              <w:tab/>
-            </w:r>
-            <w:r>
-              <w:rPr>
-                <w:noProof/>
-                <w:webHidden/>
-              </w:rPr>
-              <w:fldChar w:fldCharType="begin"/>
-            </w:r>
-            <w:r>
-              <w:rPr>
-                <w:noProof/>
-                <w:webHidden/>
-              </w:rPr>
-              <w:instrText xml:space="preserve"> PAGEREF _Toc62304626 \h </w:instrText>
-            </w:r>
-            <w:r>
-              <w:rPr>
-                <w:noProof/>
-                <w:webHidden/>
-              </w:rPr>
-            </w:r>
-            <w:r>
-              <w:rPr>
-                <w:noProof/>
-                <w:webHidden/>
-              </w:rPr>
-              <w:fldChar w:fldCharType="separate"/>
-            </w:r>
-            <w:r>
-              <w:rPr>
-                <w:noProof/>
-                <w:webHidden/>
-              </w:rPr>
-              <w:t>15</w:t>
-            </w:r>
-            <w:r>
-              <w:rPr>
-                <w:noProof/>
-                <w:webHidden/>
-              </w:rPr>
-              <w:fldChar w:fldCharType="end"/>
-            </w:r>
-          </w:hyperlink>
-        </w:p>
-        <w:p>
-          <w:pPr>
-            <w:pStyle w:val="TDC3"/>
-            <w:tabs>
-              <w:tab w:val="right" w:leader="dot" w:pos="8828"/>
-            </w:tabs>
-            <w:rPr>
-              <w:rFonts w:cstheme="minorBidi"/>
-              <w:noProof/>
-            </w:rPr>
-          </w:pPr>
-          <w:hyperlink w:anchor="_Toc62304627" w:history="1">
+          <w:hyperlink w:anchor="_Toc62477769" w:history="1">
             <w:r>
               <w:rPr>
                 <w:rStyle w:val="Hipervnculo"/>
@@ -776,7 +783,7 @@
                 <w:noProof/>
                 <w:webHidden/>
               </w:rPr>
-              <w:instrText xml:space="preserve"> PAGEREF _Toc62304627 \h </w:instrText>
+              <w:instrText xml:space="preserve"> PAGEREF _Toc62477769 \h </w:instrText>
             </w:r>
             <w:r>
               <w:rPr>
@@ -796,7 +803,7 @@
                 <w:noProof/>
                 <w:webHidden/>
               </w:rPr>
-              <w:t>20</w:t>
+              <w:t>17</w:t>
             </w:r>
             <w:r>
               <w:rPr>
@@ -818,7 +825,7 @@
               <w:noProof/>
             </w:rPr>
           </w:pPr>
-          <w:hyperlink w:anchor="_Toc62304628" w:history="1">
+          <w:hyperlink w:anchor="_Toc62477770" w:history="1">
             <w:r>
               <w:rPr>
                 <w:rStyle w:val="Hipervnculo"/>
@@ -826,7 +833,7 @@
                 <w:noProof/>
                 <w:lang w:val="es-ES"/>
               </w:rPr>
-              <w:t>Configuración de red</w:t>
+              <w:t>Configuración de red parte 1</w:t>
             </w:r>
             <w:r>
               <w:rPr>
@@ -847,7 +854,7 @@
                 <w:noProof/>
                 <w:webHidden/>
               </w:rPr>
-              <w:instrText xml:space="preserve"> PAGEREF _Toc62304628 \h </w:instrText>
+              <w:instrText xml:space="preserve"> PAGEREF _Toc62477770 \h </w:instrText>
             </w:r>
             <w:r>
               <w:rPr>
@@ -867,7 +874,7 @@
                 <w:noProof/>
                 <w:webHidden/>
               </w:rPr>
-              <w:t>28</w:t>
+              <w:t>22</w:t>
             </w:r>
             <w:r>
               <w:rPr>
@@ -889,14 +896,14 @@
               <w:noProof/>
             </w:rPr>
           </w:pPr>
-          <w:hyperlink w:anchor="_Toc62304629" w:history="1">
+          <w:hyperlink w:anchor="_Toc62477771" w:history="1">
             <w:r>
               <w:rPr>
                 <w:rStyle w:val="Hipervnculo"/>
                 <w:noProof/>
                 <w:lang w:val="es-ES"/>
               </w:rPr>
-              <w:t>Configuracion de password ,</w:t>
+              <w:t>Configuración de password,</w:t>
             </w:r>
             <w:r>
               <w:rPr>
@@ -917,7 +924,7 @@
                 <w:noProof/>
                 <w:webHidden/>
               </w:rPr>
-              <w:instrText xml:space="preserve"> PAGEREF _Toc62304629 \h </w:instrText>
+              <w:instrText xml:space="preserve"> PAGEREF _Toc62477771 \h </w:instrText>
             </w:r>
             <w:r>
               <w:rPr>
@@ -937,7 +944,78 @@
                 <w:noProof/>
                 <w:webHidden/>
               </w:rPr>
-              <w:t>32</w:t>
+              <w:t>23</w:t>
+            </w:r>
+            <w:r>
+              <w:rPr>
+                <w:noProof/>
+                <w:webHidden/>
+              </w:rPr>
+              <w:fldChar w:fldCharType="end"/>
+            </w:r>
+          </w:hyperlink>
+        </w:p>
+        <w:p>
+          <w:pPr>
+            <w:pStyle w:val="TDC2"/>
+            <w:tabs>
+              <w:tab w:val="right" w:leader="dot" w:pos="8828"/>
+            </w:tabs>
+            <w:rPr>
+              <w:rFonts w:cstheme="minorBidi"/>
+              <w:noProof/>
+            </w:rPr>
+          </w:pPr>
+          <w:hyperlink w:anchor="_Toc62477772" w:history="1">
+            <w:r>
+              <w:rPr>
+                <w:rStyle w:val="Hipervnculo"/>
+                <w:b/>
+                <w:noProof/>
+                <w:lang w:val="es-ES"/>
+              </w:rPr>
+              <w:t>Configurando la red parte 2</w:t>
+            </w:r>
+            <w:r>
+              <w:rPr>
+                <w:noProof/>
+                <w:webHidden/>
+              </w:rPr>
+              <w:tab/>
+            </w:r>
+            <w:r>
+              <w:rPr>
+                <w:noProof/>
+                <w:webHidden/>
+              </w:rPr>
+              <w:fldChar w:fldCharType="begin"/>
+            </w:r>
+            <w:r>
+              <w:rPr>
+                <w:noProof/>
+                <w:webHidden/>
+              </w:rPr>
+              <w:instrText xml:space="preserve"> PAGEREF _Toc62477772 \h </w:instrText>
+            </w:r>
+            <w:r>
+              <w:rPr>
+                <w:noProof/>
+                <w:webHidden/>
+              </w:rPr>
+            </w:r>
+            <w:r>
+              <w:rPr>
+                <w:noProof/>
+                <w:webHidden/>
+              </w:rPr>
+              <w:fldChar w:fldCharType="separate"/>
+            </w:r>
+            <w:r>
+              <w:rPr>
+                <w:noProof/>
+                <w:webHidden/>
+              </w:rPr>
+              <w:t>26</w:t>
             </w:r>
             <w:r>
               <w:rPr>
@@ -959,7 +1037,7 @@
               <w:noProof/>
             </w:rPr>
           </w:pPr>
-          <w:hyperlink w:anchor="_Toc62304630" w:history="1">
+          <w:hyperlink w:anchor="_Toc62477773" w:history="1">
             <w:r>
               <w:rPr>
                 <w:rStyle w:val="Hipervnculo"/>
@@ -988,7 +1066,7 @@
                 <w:noProof/>
                 <w:webHidden/>
               </w:rPr>
-              <w:instrText xml:space="preserve"> PAGEREF _Toc62304630 \h </w:instrText>
+              <w:instrText xml:space="preserve"> PAGEREF _Toc62477773 \h </w:instrText>
             </w:r>
             <w:r>
               <w:rPr>
@@ -1008,7 +1086,7 @@
                 <w:noProof/>
                 <w:webHidden/>
               </w:rPr>
-              <w:t>35</w:t>
+              <w:t>27</w:t>
             </w:r>
             <w:r>
               <w:rPr>
@@ -1030,7 +1108,7 @@
               <w:noProof/>
             </w:rPr>
           </w:pPr>
-          <w:hyperlink w:anchor="_Toc62304631" w:history="1">
+          <w:hyperlink w:anchor="_Toc62477774" w:history="1">
             <w:r>
               <w:rPr>
                 <w:rStyle w:val="Hipervnculo"/>
@@ -1059,7 +1137,7 @@
                 <w:noProof/>
                 <w:webHidden/>
               </w:rPr>
-              <w:instrText xml:space="preserve"> PAGEREF _Toc62304631 \h </w:instrText>
+              <w:instrText xml:space="preserve"> PAGEREF _Toc62477774 \h </w:instrText>
             </w:r>
             <w:r>
               <w:rPr>
@@ -1079,7 +1157,7 @@
                 <w:noProof/>
                 <w:webHidden/>
               </w:rPr>
-              <w:t>38</w:t>
+              <w:t>29</w:t>
             </w:r>
             <w:r>
               <w:rPr>
@@ -1266,7 +1344,7 @@
           <w:lang w:val="es-ES"/>
         </w:rPr>
       </w:pPr>
-      <w:bookmarkStart w:id="0" w:name="_Toc62304622"/>
+      <w:bookmarkStart w:id="0" w:name="_Toc62477764"/>
       <w:r>
         <w:rPr>
           <w:rStyle w:val="Referenciaintensa"/>
@@ -1277,7 +1355,6 @@
           <w:spacing w:val="0"/>
           <w:lang w:val="es-ES"/>
         </w:rPr>
-        <w:lastRenderedPageBreak/>
         <w:t>Instalación</w:t>
       </w:r>
       <w:r>
@@ -1396,7 +1473,7 @@
           <w:noProof/>
         </w:rPr>
         <w:drawing>
-          <wp:inline distT="0" distB="0" distL="0" distR="0" wp14:anchorId="02B9C4D8" wp14:editId="2BC1377C">
+          <wp:inline distT="0" distB="0" distL="0" distR="0" wp14:anchorId="3524B97D" wp14:editId="5CECD124">
             <wp:extent cx="5612130" cy="4472305"/>
             <wp:effectExtent l="0" t="0" r="7620" b="4445"/>
             <wp:docPr id="1" name="Imagen 1"/>
@@ -1466,7 +1543,7 @@
           <w:noProof/>
         </w:rPr>
         <w:drawing>
-          <wp:inline distT="0" distB="0" distL="0" distR="0" wp14:anchorId="2E7A6B0C" wp14:editId="29697221">
+          <wp:inline distT="0" distB="0" distL="0" distR="0" wp14:anchorId="04203F07" wp14:editId="641EA710">
             <wp:extent cx="3571875" cy="666750"/>
             <wp:effectExtent l="0" t="0" r="9525" b="0"/>
             <wp:docPr id="2" name="Imagen 2"/>
@@ -1535,7 +1612,7 @@
           <w:noProof/>
         </w:rPr>
         <w:drawing>
-          <wp:inline distT="0" distB="0" distL="0" distR="0" wp14:anchorId="4D4C381D" wp14:editId="001183BF">
+          <wp:inline distT="0" distB="0" distL="0" distR="0" wp14:anchorId="06FC0182" wp14:editId="0CD292E6">
             <wp:extent cx="4086225" cy="1085850"/>
             <wp:effectExtent l="0" t="0" r="9525" b="0"/>
             <wp:docPr id="3" name="Imagen 3"/>
@@ -1598,7 +1675,6 @@
         <w:rPr>
           <w:lang w:val="es-ES"/>
         </w:rPr>
-        <w:lastRenderedPageBreak/>
         <w:t>Usamos Linux&gt;OtherLinux 4.x 64 bits</w:t>
       </w:r>
     </w:p>
@@ -1614,9 +1690,9 @@
           <w:noProof/>
         </w:rPr>
         <w:drawing>
-          <wp:inline distT="0" distB="0" distL="0" distR="0" wp14:anchorId="3AF7F208" wp14:editId="550CE6DC">
-            <wp:extent cx="4514850" cy="4467225"/>
-            <wp:effectExtent l="0" t="0" r="0" b="9525"/>
+          <wp:inline distT="0" distB="0" distL="0" distR="0" wp14:anchorId="055A3DA7" wp14:editId="71FBD6B4">
+            <wp:extent cx="3236299" cy="3153103"/>
+            <wp:effectExtent l="0" t="0" r="2540" b="0"/>
             <wp:docPr id="6" name="Imagen 6"/>
             <wp:cNvGraphicFramePr>
               <a:graphicFrameLocks xmlns:a="http://schemas.openxmlformats.org/drawingml/2006/main" noChangeAspect="1"/>
@@ -1628,20 +1704,27 @@
                     <pic:cNvPr id="1" name=""/>
                     <pic:cNvPicPr/>
                   </pic:nvPicPr>
-                  <pic:blipFill>
+                  <pic:blipFill rotWithShape="1">
                     <a:blip r:embed="rId11"/>
-                    <a:stretch>
-                      <a:fillRect/>
-                    </a:stretch>
+                    <a:srcRect l="3259" t="3764" r="6180" b="7062"/>
+                    <a:stretch/>
                   </pic:blipFill>
-                  <pic:spPr>
+                  <pic:spPr bwMode="auto">
                     <a:xfrm>
                       <a:off x="0" y="0"/>
-                      <a:ext cx="4514850" cy="4467225"/>
+                      <a:ext cx="3241107" cy="3157787"/>
                     </a:xfrm>
                     <a:prstGeom prst="rect">
                       <a:avLst/>
                     </a:prstGeom>
+                    <a:ln>
+                      <a:noFill/>
+                    </a:ln>
+                    <a:extLst>
+                      <a:ext uri="{53640926-AAD7-44D8-BBD7-CCE9431645EC}">
+                        <a14:shadowObscured xmlns:a14="http://schemas.microsoft.com/office/drawing/2010/main"/>
+                      </a:ext>
+                    </a:extLst>
                   </pic:spPr>
                 </pic:pic>
               </a:graphicData>
@@ -1715,11 +1798,10 @@
         <w:rPr>
           <w:noProof/>
         </w:rPr>
-        <w:lastRenderedPageBreak/>
         <w:drawing>
-          <wp:inline distT="0" distB="0" distL="0" distR="0" wp14:anchorId="6B01781C" wp14:editId="3269C37B">
-            <wp:extent cx="5612130" cy="4526915"/>
-            <wp:effectExtent l="0" t="0" r="7620" b="6985"/>
+          <wp:inline distT="0" distB="0" distL="0" distR="0" wp14:anchorId="6568A994" wp14:editId="7B3E8C12">
+            <wp:extent cx="3647090" cy="3669124"/>
+            <wp:effectExtent l="0" t="0" r="0" b="7620"/>
             <wp:docPr id="26" name="Imagen 26"/>
             <wp:cNvGraphicFramePr>
               <a:graphicFrameLocks xmlns:a="http://schemas.openxmlformats.org/drawingml/2006/main" noChangeAspect="1"/>
@@ -1731,20 +1813,27 @@
                     <pic:cNvPr id="1" name=""/>
                     <pic:cNvPicPr/>
                   </pic:nvPicPr>
-                  <pic:blipFill>
+                  <pic:blipFill rotWithShape="1">
                     <a:blip r:embed="rId12"/>
-                    <a:stretch>
-                      <a:fillRect/>
-                    </a:stretch>
+                    <a:srcRect l="19290" t="10680" r="18715" b="11998"/>
+                    <a:stretch/>
                   </pic:blipFill>
-                  <pic:spPr>
+                  <pic:spPr bwMode="auto">
                     <a:xfrm>
                       <a:off x="0" y="0"/>
-                      <a:ext cx="5612130" cy="4526915"/>
+                      <a:ext cx="3698600" cy="3720945"/>
                     </a:xfrm>
                     <a:prstGeom prst="rect">
                       <a:avLst/>
                     </a:prstGeom>
+                    <a:ln>
+                      <a:noFill/>
+                    </a:ln>
+                    <a:extLst>
+                      <a:ext uri="{53640926-AAD7-44D8-BBD7-CCE9431645EC}">
+                        <a14:shadowObscured xmlns:a14="http://schemas.microsoft.com/office/drawing/2010/main"/>
+                      </a:ext>
+                    </a:extLst>
                   </pic:spPr>
                 </pic:pic>
               </a:graphicData>
@@ -1760,6 +1849,14 @@
           <w:lang w:val="es-ES"/>
         </w:rPr>
       </w:pPr>
+    </w:p>
+    <w:p>
+      <w:pPr>
+        <w:pStyle w:val="Prrafodelista"/>
+        <w:rPr>
+          <w:lang w:val="es-ES"/>
+        </w:rPr>
+      </w:pPr>
       <w:r>
         <w:rPr>
           <w:lang w:val="es-ES"/>
@@ -1943,9 +2040,8 @@
         <w:rPr>
           <w:noProof/>
         </w:rPr>
-        <w:lastRenderedPageBreak/>
         <w:drawing>
-          <wp:inline distT="0" distB="0" distL="0" distR="0" wp14:anchorId="1E7D2286" wp14:editId="41A2242E">
+          <wp:inline distT="0" distB="0" distL="0" distR="0" wp14:anchorId="299091AA" wp14:editId="2A30FBCE">
             <wp:extent cx="5612130" cy="5361305"/>
             <wp:effectExtent l="0" t="0" r="7620" b="0"/>
             <wp:docPr id="34" name="Imagen 34"/>
@@ -1996,15 +2092,36 @@
           <w:lang w:val="es-ES"/>
         </w:rPr>
       </w:pPr>
+    </w:p>
+    <w:p>
+      <w:pPr>
+        <w:pStyle w:val="Prrafodelista"/>
+        <w:rPr>
+          <w:lang w:val="es-ES"/>
+        </w:rPr>
+      </w:pPr>
+      <w:r>
+        <w:rPr>
+          <w:lang w:val="es-ES"/>
+        </w:rPr>
+        <w:lastRenderedPageBreak/>
+        <w:t>Cerramos y le damos en finaliza</w:t>
+      </w:r>
+      <w:r>
+        <w:rPr>
+          <w:lang w:val="es-ES"/>
+        </w:rPr>
+        <w:t xml:space="preserve">r </w:t>
+      </w:r>
       <w:r>
         <w:rPr>
           <w:noProof/>
         </w:rPr>
         <w:drawing>
-          <wp:inline distT="0" distB="0" distL="0" distR="0" wp14:anchorId="0452C6B7" wp14:editId="769E1153">
-            <wp:extent cx="5612130" cy="2446020"/>
-            <wp:effectExtent l="0" t="0" r="7620" b="0"/>
-            <wp:docPr id="4" name="Imagen 4"/>
+          <wp:inline distT="0" distB="0" distL="0" distR="0" wp14:anchorId="3438C788" wp14:editId="014B8101">
+            <wp:extent cx="3284063" cy="3268717"/>
+            <wp:effectExtent l="0" t="0" r="0" b="8255"/>
+            <wp:docPr id="43" name="Picture 43"/>
             <wp:cNvGraphicFramePr>
               <a:graphicFrameLocks xmlns:a="http://schemas.openxmlformats.org/drawingml/2006/main" noChangeAspect="1"/>
             </wp:cNvGraphicFramePr>
@@ -2024,7 +2141,7 @@
                   <pic:spPr>
                     <a:xfrm>
                       <a:off x="0" y="0"/>
-                      <a:ext cx="5612130" cy="2446020"/>
+                      <a:ext cx="3291252" cy="3275872"/>
                     </a:xfrm>
                     <a:prstGeom prst="rect">
                       <a:avLst/>
@@ -2048,24 +2165,58 @@
         <w:rPr>
           <w:lang w:val="es-ES"/>
         </w:rPr>
-        <w:lastRenderedPageBreak/>
-        <w:t>Cerramos y le damos en finaliza</w:t>
-      </w:r>
-      <w:r>
-        <w:rPr>
-          <w:lang w:val="es-ES"/>
-        </w:rPr>
-        <w:t xml:space="preserve">r </w:t>
-      </w:r>
+        <w:t>y ya tenemos nuestra máquina virtual creada</w:t>
+      </w:r>
+    </w:p>
+    <w:p>
+      <w:pPr>
+        <w:pStyle w:val="Ttulo1"/>
+        <w:rPr>
+          <w:b/>
+          <w:bCs/>
+          <w:lang w:val="es-ES"/>
+        </w:rPr>
+      </w:pPr>
+      <w:bookmarkStart w:id="1" w:name="_Toc62477765"/>
+      <w:r>
+        <w:rPr>
+          <w:rStyle w:val="Textoennegrita"/>
+          <w:lang w:val="es-ES"/>
+        </w:rPr>
+        <w:t>Configuración de la máquina virtual</w:t>
+      </w:r>
+      <w:bookmarkEnd w:id="1"/>
+    </w:p>
+    <w:p>
+      <w:pPr>
+        <w:pStyle w:val="Prrafodelista"/>
+        <w:rPr>
+          <w:lang w:val="es-ES"/>
+        </w:rPr>
+      </w:pPr>
+      <w:r>
+        <w:rPr>
+          <w:lang w:val="es-ES"/>
+        </w:rPr>
+        <w:t>Hacemos click en ejecutar maquina virtual</w:t>
+      </w:r>
+    </w:p>
+    <w:p>
+      <w:pPr>
+        <w:pStyle w:val="Prrafodelista"/>
+        <w:rPr>
+          <w:lang w:val="es-ES"/>
+        </w:rPr>
+      </w:pPr>
       <w:r>
         <w:rPr>
           <w:noProof/>
         </w:rPr>
         <w:drawing>
-          <wp:inline distT="0" distB="0" distL="0" distR="0" wp14:anchorId="290B9BDC" wp14:editId="3D670064">
-            <wp:extent cx="4076700" cy="4057650"/>
-            <wp:effectExtent l="0" t="0" r="0" b="0"/>
-            <wp:docPr id="43" name="Picture 43"/>
+          <wp:inline distT="0" distB="0" distL="0" distR="0" wp14:anchorId="48A0B99C" wp14:editId="58FD82FE">
+            <wp:extent cx="4857631" cy="3920359"/>
+            <wp:effectExtent l="0" t="0" r="635" b="4445"/>
+            <wp:docPr id="19" name="Picture 19"/>
             <wp:cNvGraphicFramePr>
               <a:graphicFrameLocks xmlns:a="http://schemas.openxmlformats.org/drawingml/2006/main" noChangeAspect="1"/>
             </wp:cNvGraphicFramePr>
@@ -2085,7 +2236,7 @@
                   <pic:spPr>
                     <a:xfrm>
                       <a:off x="0" y="0"/>
-                      <a:ext cx="4076700" cy="4057650"/>
+                      <a:ext cx="4932776" cy="3981005"/>
                     </a:xfrm>
                     <a:prstGeom prst="rect">
                       <a:avLst/>
@@ -2105,30 +2256,62 @@
           <w:lang w:val="es-ES"/>
         </w:rPr>
       </w:pPr>
-      <w:r>
-        <w:rPr>
-          <w:lang w:val="es-ES"/>
-        </w:rPr>
-        <w:t>y ya tenemos nuestra máquina virtual creada</w:t>
-      </w:r>
-    </w:p>
-    <w:p>
-      <w:pPr>
-        <w:pStyle w:val="Ttulo1"/>
-        <w:rPr>
-          <w:rStyle w:val="Textoennegrita"/>
-          <w:lang w:val="es-ES"/>
-        </w:rPr>
-      </w:pPr>
-      <w:bookmarkStart w:id="1" w:name="_Toc62304623"/>
-      <w:r>
-        <w:rPr>
-          <w:rStyle w:val="Textoennegrita"/>
-          <w:lang w:val="es-ES"/>
-        </w:rPr>
-        <w:t>Configuración de la máquina virtual</w:t>
-      </w:r>
-      <w:bookmarkEnd w:id="1"/>
+    </w:p>
+    <w:p>
+      <w:pPr>
+        <w:pStyle w:val="Prrafodelista"/>
+        <w:rPr>
+          <w:lang w:val="es-ES"/>
+        </w:rPr>
+      </w:pPr>
+    </w:p>
+    <w:p>
+      <w:pPr>
+        <w:pStyle w:val="Prrafodelista"/>
+        <w:rPr>
+          <w:lang w:val="es-ES"/>
+        </w:rPr>
+      </w:pPr>
+    </w:p>
+    <w:p>
+      <w:pPr>
+        <w:pStyle w:val="Prrafodelista"/>
+        <w:rPr>
+          <w:lang w:val="es-ES"/>
+        </w:rPr>
+      </w:pPr>
+      <w:r>
+        <w:rPr>
+          <w:lang w:val="es-ES"/>
+        </w:rPr>
+        <w:t>Damos enter para que tome un sistema Linux reducido y lo suba a</w:t>
+      </w:r>
+      <w:r>
+        <w:rPr>
+          <w:lang w:val="es-ES"/>
+        </w:rPr>
+        <w:t xml:space="preserve"> </w:t>
+      </w:r>
+      <w:r>
+        <w:rPr>
+          <w:lang w:val="es-ES"/>
+        </w:rPr>
+        <w:t>memoria</w:t>
+      </w:r>
+    </w:p>
+    <w:p>
+      <w:pPr>
+        <w:pStyle w:val="Prrafodelista"/>
+        <w:rPr>
+          <w:lang w:val="es-ES"/>
+        </w:rPr>
+      </w:pPr>
+      <w:r>
+        <w:rPr>
+          <w:lang w:val="es-ES"/>
+        </w:rPr>
+        <w:t xml:space="preserve">Luego se va descomprimir y se pone a correr </w:t>
+      </w:r>
     </w:p>
     <w:p>
       <w:pPr>
@@ -2142,103 +2325,10 @@
           <w:noProof/>
         </w:rPr>
         <w:drawing>
-          <wp:anchor distT="0" distB="0" distL="114300" distR="114300" simplePos="0" relativeHeight="251658240" behindDoc="0" locked="0" layoutInCell="1" allowOverlap="1" wp14:anchorId="3386E262" wp14:editId="58A78C36">
-            <wp:simplePos x="0" y="0"/>
-            <wp:positionH relativeFrom="column">
-              <wp:posOffset>2586990</wp:posOffset>
-            </wp:positionH>
-            <wp:positionV relativeFrom="paragraph">
-              <wp:posOffset>13335</wp:posOffset>
-            </wp:positionV>
-            <wp:extent cx="2752725" cy="2221230"/>
-            <wp:effectExtent l="0" t="0" r="9525" b="7620"/>
-            <wp:wrapSquare wrapText="bothSides"/>
-            <wp:docPr id="5" name="Picture 5"/>
-            <wp:cNvGraphicFramePr>
-              <a:graphicFrameLocks xmlns:a="http://schemas.openxmlformats.org/drawingml/2006/main" noChangeAspect="1"/>
-            </wp:cNvGraphicFramePr>
-            <a:graphic xmlns:a="http://schemas.openxmlformats.org/drawingml/2006/main">
-              <a:graphicData uri="http://schemas.openxmlformats.org/drawingml/2006/picture">
-                <pic:pic xmlns:pic="http://schemas.openxmlformats.org/drawingml/2006/picture">
-                  <pic:nvPicPr>
-                    <pic:cNvPr id="1" name=""/>
-                    <pic:cNvPicPr/>
-                  </pic:nvPicPr>
-                  <pic:blipFill>
-                    <a:blip r:embed="rId16" cstate="print">
-                      <a:extLst>
-                        <a:ext uri="{28A0092B-C50C-407E-A947-70E740481C1C}">
-                          <a14:useLocalDpi xmlns:a14="http://schemas.microsoft.com/office/drawing/2010/main" val="0"/>
-                        </a:ext>
-                      </a:extLst>
-                    </a:blip>
-                    <a:stretch>
-                      <a:fillRect/>
-                    </a:stretch>
-                  </pic:blipFill>
-                  <pic:spPr>
-                    <a:xfrm>
-                      <a:off x="0" y="0"/>
-                      <a:ext cx="2752725" cy="2221230"/>
-                    </a:xfrm>
-                    <a:prstGeom prst="rect">
-                      <a:avLst/>
-                    </a:prstGeom>
-                  </pic:spPr>
-                </pic:pic>
-              </a:graphicData>
-            </a:graphic>
-            <wp14:sizeRelH relativeFrom="page">
-              <wp14:pctWidth>0</wp14:pctWidth>
-            </wp14:sizeRelH>
-            <wp14:sizeRelV relativeFrom="page">
-              <wp14:pctHeight>0</wp14:pctHeight>
-            </wp14:sizeRelV>
-          </wp:anchor>
-        </w:drawing>
-      </w:r>
-    </w:p>
-    <w:p>
-      <w:pPr>
-        <w:pStyle w:val="Prrafodelista"/>
-        <w:rPr>
-          <w:b/>
-          <w:sz w:val="36"/>
-          <w:lang w:val="es-ES"/>
-        </w:rPr>
-      </w:pPr>
-    </w:p>
-    <w:p>
-      <w:pPr>
-        <w:pStyle w:val="Prrafodelista"/>
-        <w:rPr>
-          <w:lang w:val="es-ES"/>
-        </w:rPr>
-      </w:pPr>
-      <w:r>
-        <w:rPr>
-          <w:lang w:val="es-ES"/>
-        </w:rPr>
-        <w:t>Hacemos click en ejecutar maquina virtual</w:t>
-      </w:r>
-    </w:p>
-    <w:p>
-      <w:pPr>
-        <w:pStyle w:val="Prrafodelista"/>
-        <w:rPr>
-          <w:lang w:val="es-ES"/>
-        </w:rPr>
-      </w:pPr>
-      <w:r>
-        <w:rPr>
-          <w:noProof/>
-        </w:rPr>
-        <w:lastRenderedPageBreak/>
-        <w:drawing>
-          <wp:inline distT="0" distB="0" distL="0" distR="0" wp14:anchorId="2EBADFD1" wp14:editId="5229137D">
-            <wp:extent cx="5612130" cy="4529277"/>
-            <wp:effectExtent l="0" t="0" r="7620" b="5080"/>
-            <wp:docPr id="19" name="Picture 19"/>
+          <wp:inline distT="0" distB="0" distL="0" distR="0" wp14:anchorId="1097301B" wp14:editId="131D2985">
+            <wp:extent cx="4120056" cy="2285073"/>
+            <wp:effectExtent l="0" t="0" r="0" b="1270"/>
+            <wp:docPr id="9" name="Imagen 9"/>
             <wp:cNvGraphicFramePr>
               <a:graphicFrameLocks xmlns:a="http://schemas.openxmlformats.org/drawingml/2006/main" noChangeAspect="1"/>
             </wp:cNvGraphicFramePr>
@@ -2258,7 +2348,7 @@
                   <pic:spPr>
                     <a:xfrm>
                       <a:off x="0" y="0"/>
-                      <a:ext cx="5612130" cy="4529277"/>
+                      <a:ext cx="4137786" cy="2294906"/>
                     </a:xfrm>
                     <a:prstGeom prst="rect">
                       <a:avLst/>
@@ -2278,61 +2368,11 @@
           <w:lang w:val="es-ES"/>
         </w:rPr>
       </w:pPr>
-    </w:p>
-    <w:p>
-      <w:pPr>
-        <w:pStyle w:val="Prrafodelista"/>
-        <w:rPr>
-          <w:lang w:val="es-ES"/>
-        </w:rPr>
-      </w:pPr>
-    </w:p>
-    <w:p>
-      <w:pPr>
-        <w:pStyle w:val="Prrafodelista"/>
-        <w:rPr>
-          <w:lang w:val="es-ES"/>
-        </w:rPr>
-      </w:pPr>
-    </w:p>
-    <w:p>
-      <w:pPr>
-        <w:pStyle w:val="Prrafodelista"/>
-        <w:rPr>
-          <w:lang w:val="es-ES"/>
-        </w:rPr>
-      </w:pPr>
-      <w:r>
-        <w:rPr>
-          <w:lang w:val="es-ES"/>
-        </w:rPr>
-        <w:t>Damos enter para que tome un sistema Linux reducido y lo suba a</w:t>
-      </w:r>
-      <w:r>
-        <w:rPr>
-          <w:lang w:val="es-ES"/>
-        </w:rPr>
-        <w:t xml:space="preserve"> </w:t>
-      </w:r>
-      <w:r>
-        <w:rPr>
-          <w:lang w:val="es-ES"/>
-        </w:rPr>
-        <w:t>memoria</w:t>
-      </w:r>
-    </w:p>
-    <w:p>
-      <w:pPr>
-        <w:pStyle w:val="Prrafodelista"/>
-        <w:rPr>
-          <w:lang w:val="es-ES"/>
-        </w:rPr>
-      </w:pPr>
-      <w:r>
-        <w:rPr>
-          <w:lang w:val="es-ES"/>
-        </w:rPr>
-        <w:t xml:space="preserve">Luego se va descomprimir y se pone a correr </w:t>
+      <w:r>
+        <w:rPr>
+          <w:lang w:val="es-ES"/>
+        </w:rPr>
+        <w:t>Seleccionamos 1  para instalar un teclado no US</w:t>
       </w:r>
     </w:p>
     <w:p>
@@ -2347,119 +2387,9 @@
           <w:noProof/>
         </w:rPr>
         <w:drawing>
-          <wp:inline distT="0" distB="0" distL="0" distR="0" wp14:anchorId="0CDD95F4" wp14:editId="2BCE6891">
-            <wp:extent cx="3400425" cy="1885950"/>
-            <wp:effectExtent l="0" t="0" r="9525" b="0"/>
-            <wp:docPr id="9" name="Imagen 9"/>
-            <wp:cNvGraphicFramePr>
-              <a:graphicFrameLocks xmlns:a="http://schemas.openxmlformats.org/drawingml/2006/main" noChangeAspect="1"/>
-            </wp:cNvGraphicFramePr>
-            <a:graphic xmlns:a="http://schemas.openxmlformats.org/drawingml/2006/main">
-              <a:graphicData uri="http://schemas.openxmlformats.org/drawingml/2006/picture">
-                <pic:pic xmlns:pic="http://schemas.openxmlformats.org/drawingml/2006/picture">
-                  <pic:nvPicPr>
-                    <pic:cNvPr id="1" name=""/>
-                    <pic:cNvPicPr/>
-                  </pic:nvPicPr>
-                  <pic:blipFill>
-                    <a:blip r:embed="rId17"/>
-                    <a:stretch>
-                      <a:fillRect/>
-                    </a:stretch>
-                  </pic:blipFill>
-                  <pic:spPr>
-                    <a:xfrm>
-                      <a:off x="0" y="0"/>
-                      <a:ext cx="3400425" cy="1885950"/>
-                    </a:xfrm>
-                    <a:prstGeom prst="rect">
-                      <a:avLst/>
-                    </a:prstGeom>
-                  </pic:spPr>
-                </pic:pic>
-              </a:graphicData>
-            </a:graphic>
-          </wp:inline>
-        </w:drawing>
-      </w:r>
-    </w:p>
-    <w:p>
-      <w:pPr>
-        <w:pStyle w:val="Prrafodelista"/>
-        <w:rPr>
-          <w:lang w:val="es-ES"/>
-        </w:rPr>
-      </w:pPr>
-    </w:p>
-    <w:p>
-      <w:pPr>
-        <w:pStyle w:val="Prrafodelista"/>
-        <w:rPr>
-          <w:lang w:val="es-ES"/>
-        </w:rPr>
-      </w:pPr>
-    </w:p>
-    <w:p>
-      <w:pPr>
-        <w:pStyle w:val="Prrafodelista"/>
-        <w:rPr>
-          <w:lang w:val="es-ES"/>
-        </w:rPr>
-      </w:pPr>
-    </w:p>
-    <w:p>
-      <w:pPr>
-        <w:pStyle w:val="Prrafodelista"/>
-        <w:rPr>
-          <w:lang w:val="es-ES"/>
-        </w:rPr>
-      </w:pPr>
-    </w:p>
-    <w:p>
-      <w:pPr>
-        <w:pStyle w:val="Prrafodelista"/>
-        <w:rPr>
-          <w:lang w:val="es-ES"/>
-        </w:rPr>
-      </w:pPr>
-    </w:p>
-    <w:p>
-      <w:pPr>
-        <w:pStyle w:val="Prrafodelista"/>
-        <w:rPr>
-          <w:lang w:val="es-ES"/>
-        </w:rPr>
-      </w:pPr>
-    </w:p>
-    <w:p>
-      <w:pPr>
-        <w:pStyle w:val="Prrafodelista"/>
-        <w:rPr>
-          <w:lang w:val="es-ES"/>
-        </w:rPr>
-      </w:pPr>
-      <w:r>
-        <w:rPr>
-          <w:lang w:val="es-ES"/>
-        </w:rPr>
-        <w:t>Seleccionamos 1  para instalar un teclado no US</w:t>
-      </w:r>
-    </w:p>
-    <w:p>
-      <w:pPr>
-        <w:pStyle w:val="Prrafodelista"/>
-        <w:rPr>
-          <w:lang w:val="es-ES"/>
-        </w:rPr>
-      </w:pPr>
-      <w:r>
-        <w:rPr>
-          <w:noProof/>
-        </w:rPr>
-        <w:drawing>
-          <wp:inline distT="0" distB="0" distL="0" distR="0" wp14:anchorId="288E3B9F" wp14:editId="73921E65">
-            <wp:extent cx="5612130" cy="3534410"/>
-            <wp:effectExtent l="0" t="0" r="7620" b="8890"/>
+          <wp:inline distT="0" distB="0" distL="0" distR="0" wp14:anchorId="60CE7F26" wp14:editId="6CF0B89B">
+            <wp:extent cx="5507107" cy="1156138"/>
+            <wp:effectExtent l="0" t="0" r="0" b="6350"/>
             <wp:docPr id="10" name="Imagen 10"/>
             <wp:cNvGraphicFramePr>
               <a:graphicFrameLocks xmlns:a="http://schemas.openxmlformats.org/drawingml/2006/main" noChangeAspect="1"/>
@@ -2471,20 +2401,27 @@
                     <pic:cNvPr id="1" name=""/>
                     <pic:cNvPicPr/>
                   </pic:nvPicPr>
-                  <pic:blipFill>
-                    <a:blip r:embed="rId18"/>
-                    <a:stretch>
-                      <a:fillRect/>
-                    </a:stretch>
+                  <pic:blipFill rotWithShape="1">
+                    <a:blip r:embed="rId17"/>
+                    <a:srcRect t="12787" r="1866" b="54500"/>
+                    <a:stretch/>
                   </pic:blipFill>
-                  <pic:spPr>
+                  <pic:spPr bwMode="auto">
                     <a:xfrm>
                       <a:off x="0" y="0"/>
-                      <a:ext cx="5612130" cy="3534410"/>
+                      <a:ext cx="5507421" cy="1156204"/>
                     </a:xfrm>
                     <a:prstGeom prst="rect">
                       <a:avLst/>
                     </a:prstGeom>
+                    <a:ln>
+                      <a:noFill/>
+                    </a:ln>
+                    <a:extLst>
+                      <a:ext uri="{53640926-AAD7-44D8-BBD7-CCE9431645EC}">
+                        <a14:shadowObscured xmlns:a14="http://schemas.microsoft.com/office/drawing/2010/main"/>
+                      </a:ext>
+                    </a:extLst>
                   </pic:spPr>
                 </pic:pic>
               </a:graphicData>
@@ -2512,21 +2449,57 @@
         <w:rPr>
           <w:lang w:val="es-ES"/>
         </w:rPr>
-        <w:t>Escogemos el teclado de donde vamos hacer la instalación y la confuguracion necesitada si es latinoamericano o si es español</w:t>
-      </w:r>
-    </w:p>
-    <w:p>
-      <w:pPr>
-        <w:pStyle w:val="Prrafodelista"/>
-        <w:rPr>
-          <w:lang w:val="es-ES"/>
-        </w:rPr>
-      </w:pPr>
-      <w:r>
-        <w:rPr>
-          <w:lang w:val="es-ES"/>
-        </w:rPr>
-        <w:t>Para este caso se va hacer con un teclado lationamericano</w:t>
+        <w:t xml:space="preserve">Escogemos el teclado de donde vamos hacer la instalación y la </w:t>
+      </w:r>
+      <w:r>
+        <w:rPr>
+          <w:lang w:val="es-ES"/>
+        </w:rPr>
+        <w:t>configuración</w:t>
+      </w:r>
+      <w:r>
+        <w:rPr>
+          <w:lang w:val="es-ES"/>
+        </w:rPr>
+        <w:t xml:space="preserve"> necesitada si es latinoamericano o si es español</w:t>
+      </w:r>
+    </w:p>
+    <w:p>
+      <w:pPr>
+        <w:pStyle w:val="Prrafodelista"/>
+        <w:rPr>
+          <w:lang w:val="es-ES"/>
+        </w:rPr>
+      </w:pPr>
+      <w:r>
+        <w:rPr>
+          <w:lang w:val="es-ES"/>
+        </w:rPr>
+        <w:t xml:space="preserve">Para este caso </w:t>
+      </w:r>
+      <w:r>
+        <w:rPr>
+          <w:lang w:val="es-ES"/>
+        </w:rPr>
+        <w:t>se va hacer con un teclado lati</w:t>
+      </w:r>
+      <w:r>
+        <w:rPr>
+          <w:lang w:val="es-ES"/>
+        </w:rPr>
+        <w:t>n</w:t>
+      </w:r>
+      <w:r>
+        <w:rPr>
+          <w:lang w:val="es-ES"/>
+        </w:rPr>
+        <w:t>o</w:t>
+      </w:r>
+      <w:r>
+        <w:rPr>
+          <w:lang w:val="es-ES"/>
+        </w:rPr>
+        <w:t>americano</w:t>
       </w:r>
     </w:p>
     <w:p>
@@ -2540,11 +2513,10 @@
         <w:rPr>
           <w:noProof/>
         </w:rPr>
-        <w:lastRenderedPageBreak/>
         <w:drawing>
-          <wp:inline distT="0" distB="0" distL="0" distR="0" wp14:anchorId="47A50E83" wp14:editId="222AA151">
-            <wp:extent cx="5612130" cy="3453765"/>
-            <wp:effectExtent l="0" t="0" r="7620" b="0"/>
+          <wp:inline distT="0" distB="0" distL="0" distR="0" wp14:anchorId="69E71069" wp14:editId="606D80F5">
+            <wp:extent cx="4141076" cy="2638096"/>
+            <wp:effectExtent l="0" t="0" r="0" b="0"/>
             <wp:docPr id="11" name="Imagen 11"/>
             <wp:cNvGraphicFramePr>
               <a:graphicFrameLocks xmlns:a="http://schemas.openxmlformats.org/drawingml/2006/main" noChangeAspect="1"/>
@@ -2556,20 +2528,27 @@
                     <pic:cNvPr id="1" name=""/>
                     <pic:cNvPicPr/>
                   </pic:nvPicPr>
-                  <pic:blipFill>
-                    <a:blip r:embed="rId19"/>
-                    <a:stretch>
-                      <a:fillRect/>
-                    </a:stretch>
+                  <pic:blipFill rotWithShape="1">
+                    <a:blip r:embed="rId18"/>
+                    <a:srcRect l="12176" t="16739" r="14011" b="6851"/>
+                    <a:stretch/>
                   </pic:blipFill>
-                  <pic:spPr>
+                  <pic:spPr bwMode="auto">
                     <a:xfrm>
                       <a:off x="0" y="0"/>
-                      <a:ext cx="5612130" cy="3453765"/>
+                      <a:ext cx="4142547" cy="2639033"/>
                     </a:xfrm>
                     <a:prstGeom prst="rect">
                       <a:avLst/>
                     </a:prstGeom>
+                    <a:ln>
+                      <a:noFill/>
+                    </a:ln>
+                    <a:extLst>
+                      <a:ext uri="{53640926-AAD7-44D8-BBD7-CCE9431645EC}">
+                        <a14:shadowObscured xmlns:a14="http://schemas.microsoft.com/office/drawing/2010/main"/>
+                      </a:ext>
+                    </a:extLst>
                   </pic:spPr>
                 </pic:pic>
               </a:graphicData>
@@ -2589,27 +2568,52 @@
         <w:rPr>
           <w:lang w:val="es-ES"/>
         </w:rPr>
-        <w:t xml:space="preserve">Probamos el teclado que vamos a necesitar </w:t>
-      </w:r>
-      <w:r>
-        <w:rPr>
-          <w:lang w:val="es-ES"/>
-        </w:rPr>
-        <w:t xml:space="preserve"> , damos enter y damos uno  si es nuestro teclado o de lo contrario volvemos a escogerlo.</w:t>
-      </w:r>
-    </w:p>
-    <w:p>
-      <w:pPr>
-        <w:pStyle w:val="Prrafodelista"/>
-        <w:rPr>
-          <w:lang w:val="es-ES"/>
-        </w:rPr>
-      </w:pPr>
-      <w:r>
-        <w:rPr>
-          <w:lang w:val="es-ES"/>
-        </w:rPr>
-        <w:t xml:space="preserve">Luego dde ello nos da información importante y necesaria para comenzar el proceso de instalación </w:t>
+        <w:lastRenderedPageBreak/>
+        <w:t xml:space="preserve">Probamos el teclado que vamos a </w:t>
+      </w:r>
+      <w:r>
+        <w:rPr>
+          <w:lang w:val="es-ES"/>
+        </w:rPr>
+        <w:t>necesitar,</w:t>
+      </w:r>
+      <w:r>
+        <w:rPr>
+          <w:lang w:val="es-ES"/>
+        </w:rPr>
+        <w:t xml:space="preserve"> damos enter y damos </w:t>
+      </w:r>
+      <w:r>
+        <w:rPr>
+          <w:lang w:val="es-ES"/>
+        </w:rPr>
+        <w:t>uno si</w:t>
+      </w:r>
+      <w:r>
+        <w:rPr>
+          <w:lang w:val="es-ES"/>
+        </w:rPr>
+        <w:t xml:space="preserve"> es nuestro teclado o de lo contrario volvemos a escogerlo.</w:t>
+      </w:r>
+    </w:p>
+    <w:p>
+      <w:pPr>
+        <w:pStyle w:val="Prrafodelista"/>
+        <w:rPr>
+          <w:lang w:val="es-ES"/>
+        </w:rPr>
+      </w:pPr>
+      <w:r>
+        <w:rPr>
+          <w:lang w:val="es-ES"/>
+        </w:rPr>
+        <w:t xml:space="preserve">Luego </w:t>
+      </w:r>
+      <w:r>
+        <w:rPr>
+          <w:lang w:val="es-ES"/>
+        </w:rPr>
+        <w:t xml:space="preserve">de ello nos da información importante y necesaria para comenzar el proceso de instalación </w:t>
       </w:r>
     </w:p>
     <w:p>
@@ -2624,10 +2628,220 @@
           <w:noProof/>
         </w:rPr>
         <w:drawing>
-          <wp:inline distT="0" distB="0" distL="0" distR="0" wp14:anchorId="587B5F37" wp14:editId="1000A311">
-            <wp:extent cx="5612130" cy="3503930"/>
-            <wp:effectExtent l="0" t="0" r="7620" b="1270"/>
+          <wp:inline distT="0" distB="0" distL="0" distR="0" wp14:anchorId="63F917A9" wp14:editId="660D945F">
+            <wp:extent cx="5612130" cy="3041475"/>
+            <wp:effectExtent l="0" t="0" r="7620" b="6985"/>
             <wp:docPr id="12" name="Imagen 12"/>
+            <wp:cNvGraphicFramePr>
+              <a:graphicFrameLocks xmlns:a="http://schemas.openxmlformats.org/drawingml/2006/main" noChangeAspect="1"/>
+            </wp:cNvGraphicFramePr>
+            <a:graphic xmlns:a="http://schemas.openxmlformats.org/drawingml/2006/main">
+              <a:graphicData uri="http://schemas.openxmlformats.org/drawingml/2006/picture">
+                <pic:pic xmlns:pic="http://schemas.openxmlformats.org/drawingml/2006/picture">
+                  <pic:nvPicPr>
+                    <pic:cNvPr id="1" name=""/>
+                    <pic:cNvPicPr/>
+                  </pic:nvPicPr>
+                  <pic:blipFill rotWithShape="1">
+                    <a:blip r:embed="rId19"/>
+                    <a:srcRect t="13198"/>
+                    <a:stretch/>
+                  </pic:blipFill>
+                  <pic:spPr bwMode="auto">
+                    <a:xfrm>
+                      <a:off x="0" y="0"/>
+                      <a:ext cx="5612130" cy="3041475"/>
+                    </a:xfrm>
+                    <a:prstGeom prst="rect">
+                      <a:avLst/>
+                    </a:prstGeom>
+                    <a:ln>
+                      <a:noFill/>
+                    </a:ln>
+                    <a:extLst>
+                      <a:ext uri="{53640926-AAD7-44D8-BBD7-CCE9431645EC}">
+                        <a14:shadowObscured xmlns:a14="http://schemas.microsoft.com/office/drawing/2010/main"/>
+                      </a:ext>
+                    </a:extLst>
+                  </pic:spPr>
+                </pic:pic>
+              </a:graphicData>
+            </a:graphic>
+          </wp:inline>
+        </w:drawing>
+      </w:r>
+    </w:p>
+    <w:p>
+      <w:pPr>
+        <w:pStyle w:val="Prrafodelista"/>
+        <w:rPr>
+          <w:lang w:val="es-ES"/>
+        </w:rPr>
+      </w:pPr>
+      <w:r>
+        <w:rPr>
+          <w:lang w:val="es-ES"/>
+        </w:rPr>
+        <w:t>Nos piden como pre requisitos</w:t>
+      </w:r>
+      <w:r>
+        <w:rPr>
+          <w:lang w:val="es-ES"/>
+        </w:rPr>
+        <w:t>:</w:t>
+      </w:r>
+      <w:r>
+        <w:rPr>
+          <w:u w:val="single"/>
+          <w:lang w:val="es-ES"/>
+        </w:rPr>
+        <w:t xml:space="preserve"> </w:t>
+      </w:r>
+      <w:r>
+        <w:rPr>
+          <w:u w:val="single"/>
+          <w:lang w:val="es-ES"/>
+        </w:rPr>
+        <w:t>(muy importante )</w:t>
+      </w:r>
+    </w:p>
+    <w:p>
+      <w:pPr>
+        <w:pStyle w:val="Prrafodelista"/>
+        <w:numPr>
+          <w:ilvl w:val="0"/>
+          <w:numId w:val="2"/>
+        </w:numPr>
+        <w:rPr>
+          <w:u w:val="single"/>
+          <w:lang w:val="es-ES"/>
+        </w:rPr>
+      </w:pPr>
+      <w:r>
+        <w:rPr>
+          <w:lang w:val="es-ES"/>
+        </w:rPr>
+        <w:t xml:space="preserve"> C</w:t>
+      </w:r>
+      <w:r>
+        <w:rPr>
+          <w:lang w:val="es-ES"/>
+        </w:rPr>
+        <w:t xml:space="preserve">rear dos particiones </w:t>
+      </w:r>
+      <w:r>
+        <w:rPr>
+          <w:u w:val="single"/>
+          <w:lang w:val="es-ES"/>
+        </w:rPr>
+        <w:t>una partición Linux swap y otra Linux</w:t>
+      </w:r>
+      <w:r>
+        <w:rPr>
+          <w:u w:val="single"/>
+          <w:lang w:val="es-ES"/>
+        </w:rPr>
+        <w:t xml:space="preserve"> </w:t>
+      </w:r>
+    </w:p>
+    <w:p>
+      <w:pPr>
+        <w:pStyle w:val="Prrafodelista"/>
+        <w:numPr>
+          <w:ilvl w:val="0"/>
+          <w:numId w:val="2"/>
+        </w:numPr>
+        <w:rPr>
+          <w:u w:val="single"/>
+          <w:lang w:val="es-ES"/>
+        </w:rPr>
+      </w:pPr>
+      <w:r>
+        <w:rPr>
+          <w:u w:val="single"/>
+          <w:lang w:val="es-ES"/>
+        </w:rPr>
+        <w:t xml:space="preserve"> L</w:t>
+      </w:r>
+      <w:r>
+        <w:rPr>
+          <w:u w:val="single"/>
+          <w:lang w:val="es-ES"/>
+        </w:rPr>
+        <w:t>uego correr setup</w:t>
+      </w:r>
+      <w:r>
+        <w:rPr>
+          <w:u w:val="single"/>
+          <w:lang w:val="es-ES"/>
+        </w:rPr>
+        <w:t xml:space="preserve"> </w:t>
+      </w:r>
+    </w:p>
+    <w:p>
+      <w:pPr>
+        <w:ind w:left="720"/>
+        <w:rPr>
+          <w:u w:val="single"/>
+          <w:lang w:val="es-ES"/>
+        </w:rPr>
+      </w:pPr>
+      <w:r>
+        <w:rPr>
+          <w:lang w:val="es-ES"/>
+        </w:rPr>
+        <w:t>P</w:t>
+      </w:r>
+      <w:r>
+        <w:rPr>
+          <w:lang w:val="es-ES"/>
+        </w:rPr>
+        <w:t>ara ello seguimos con las instrucciones dadas.</w:t>
+      </w:r>
+    </w:p>
+    <w:p>
+      <w:pPr>
+        <w:ind w:left="720"/>
+        <w:rPr>
+          <w:u w:val="single"/>
+          <w:lang w:val="es-ES"/>
+        </w:rPr>
+      </w:pPr>
+      <w:r>
+        <w:rPr>
+          <w:lang w:val="es-ES"/>
+        </w:rPr>
+        <w:t>I</w:t>
+      </w:r>
+      <w:r>
+        <w:rPr>
+          <w:lang w:val="es-ES"/>
+        </w:rPr>
+        <w:t>nici</w:t>
+      </w:r>
+      <w:r>
+        <w:rPr>
+          <w:lang w:val="es-ES"/>
+        </w:rPr>
+        <w:t>amos como administrador ‘root’ y damos enter</w:t>
+      </w:r>
+    </w:p>
+    <w:p>
+      <w:pPr>
+        <w:pStyle w:val="Prrafodelista"/>
+        <w:rPr>
+          <w:lang w:val="es-ES"/>
+        </w:rPr>
+      </w:pPr>
+      <w:r>
+        <w:rPr>
+          <w:noProof/>
+        </w:rPr>
+        <w:drawing>
+          <wp:inline distT="0" distB="0" distL="0" distR="0" wp14:anchorId="3201E285" wp14:editId="0D5BD246">
+            <wp:extent cx="5612130" cy="1830070"/>
+            <wp:effectExtent l="0" t="0" r="7620" b="0"/>
+            <wp:docPr id="13" name="Imagen 13"/>
             <wp:cNvGraphicFramePr>
               <a:graphicFrameLocks xmlns:a="http://schemas.openxmlformats.org/drawingml/2006/main" noChangeAspect="1"/>
             </wp:cNvGraphicFramePr>
@@ -2647,7 +2861,7 @@
                   <pic:spPr>
                     <a:xfrm>
                       <a:off x="0" y="0"/>
-                      <a:ext cx="5612130" cy="3503930"/>
+                      <a:ext cx="5612130" cy="1830070"/>
                     </a:xfrm>
                     <a:prstGeom prst="rect">
                       <a:avLst/>
@@ -2671,149 +2885,7 @@
         <w:rPr>
           <w:lang w:val="es-ES"/>
         </w:rPr>
-        <w:t>Nos piden como pre requisitos</w:t>
-      </w:r>
-      <w:r>
-        <w:rPr>
-          <w:lang w:val="es-ES"/>
-        </w:rPr>
-        <w:t>:</w:t>
-      </w:r>
-      <w:r>
-        <w:rPr>
-          <w:u w:val="single"/>
-          <w:lang w:val="es-ES"/>
-        </w:rPr>
-        <w:t xml:space="preserve"> </w:t>
-      </w:r>
-      <w:r>
-        <w:rPr>
-          <w:u w:val="single"/>
-          <w:lang w:val="es-ES"/>
-        </w:rPr>
-        <w:t>(muy importante )</w:t>
-      </w:r>
-    </w:p>
-    <w:p>
-      <w:pPr>
-        <w:pStyle w:val="Prrafodelista"/>
-        <w:numPr>
-          <w:ilvl w:val="0"/>
-          <w:numId w:val="2"/>
-        </w:numPr>
-        <w:rPr>
-          <w:u w:val="single"/>
-          <w:lang w:val="es-ES"/>
-        </w:rPr>
-      </w:pPr>
-      <w:r>
-        <w:rPr>
-          <w:lang w:val="es-ES"/>
-        </w:rPr>
-        <w:t xml:space="preserve"> C</w:t>
-      </w:r>
-      <w:r>
-        <w:rPr>
-          <w:lang w:val="es-ES"/>
-        </w:rPr>
-        <w:t xml:space="preserve">rear dos particiones </w:t>
-      </w:r>
-      <w:r>
-        <w:rPr>
-          <w:u w:val="single"/>
-          <w:lang w:val="es-ES"/>
-        </w:rPr>
-        <w:t>una partición Linux swap y otra Linux</w:t>
-      </w:r>
-      <w:r>
-        <w:rPr>
-          <w:u w:val="single"/>
-          <w:lang w:val="es-ES"/>
-        </w:rPr>
-        <w:t xml:space="preserve"> </w:t>
-      </w:r>
-    </w:p>
-    <w:p>
-      <w:pPr>
-        <w:pStyle w:val="Prrafodelista"/>
-        <w:numPr>
-          <w:ilvl w:val="0"/>
-          <w:numId w:val="2"/>
-        </w:numPr>
-        <w:rPr>
-          <w:u w:val="single"/>
-          <w:lang w:val="es-ES"/>
-        </w:rPr>
-      </w:pPr>
-      <w:r>
-        <w:rPr>
-          <w:u w:val="single"/>
-          <w:lang w:val="es-ES"/>
-        </w:rPr>
-        <w:lastRenderedPageBreak/>
-        <w:t xml:space="preserve"> L</w:t>
-      </w:r>
-      <w:r>
-        <w:rPr>
-          <w:u w:val="single"/>
-          <w:lang w:val="es-ES"/>
-        </w:rPr>
-        <w:t>uego correr setup</w:t>
-      </w:r>
-      <w:r>
-        <w:rPr>
-          <w:u w:val="single"/>
-          <w:lang w:val="es-ES"/>
-        </w:rPr>
-        <w:t xml:space="preserve"> </w:t>
-      </w:r>
-    </w:p>
-    <w:p>
-      <w:pPr>
-        <w:ind w:left="720"/>
-        <w:rPr>
-          <w:u w:val="single"/>
-          <w:lang w:val="es-ES"/>
-        </w:rPr>
-      </w:pPr>
-      <w:r>
-        <w:rPr>
-          <w:lang w:val="es-ES"/>
-        </w:rPr>
-        <w:t>P</w:t>
-      </w:r>
-      <w:r>
-        <w:rPr>
-          <w:lang w:val="es-ES"/>
-        </w:rPr>
-        <w:t>ara ello seguimos con las instrucciones dadas.</w:t>
-      </w:r>
-    </w:p>
-    <w:p>
-      <w:pPr>
-        <w:ind w:left="720"/>
-        <w:rPr>
-          <w:u w:val="single"/>
-          <w:lang w:val="es-ES"/>
-        </w:rPr>
-      </w:pPr>
-      <w:r>
-        <w:rPr>
-          <w:lang w:val="es-ES"/>
-        </w:rPr>
-        <w:t>I</w:t>
-      </w:r>
-      <w:r>
-        <w:rPr>
-          <w:lang w:val="es-ES"/>
-        </w:rPr>
-        <w:t>nici</w:t>
-      </w:r>
-      <w:r>
-        <w:rPr>
-          <w:lang w:val="es-ES"/>
-        </w:rPr>
-        <w:t>amos como administrador ‘root’ y damos enter</w:t>
+        <w:t>damos ‘fdisk’ para tener funciones de administrador</w:t>
       </w:r>
     </w:p>
     <w:p>
@@ -2828,10 +2900,10 @@
           <w:noProof/>
         </w:rPr>
         <w:drawing>
-          <wp:inline distT="0" distB="0" distL="0" distR="0" wp14:anchorId="037C6DBD" wp14:editId="578AA5BA">
-            <wp:extent cx="5612130" cy="1830070"/>
-            <wp:effectExtent l="0" t="0" r="7620" b="0"/>
-            <wp:docPr id="13" name="Imagen 13"/>
+          <wp:inline distT="0" distB="0" distL="0" distR="0" wp14:anchorId="169E859F" wp14:editId="5A78F575">
+            <wp:extent cx="5581650" cy="1171575"/>
+            <wp:effectExtent l="0" t="0" r="0" b="9525"/>
+            <wp:docPr id="14" name="Imagen 14"/>
             <wp:cNvGraphicFramePr>
               <a:graphicFrameLocks xmlns:a="http://schemas.openxmlformats.org/drawingml/2006/main" noChangeAspect="1"/>
             </wp:cNvGraphicFramePr>
@@ -2851,7 +2923,7 @@
                   <pic:spPr>
                     <a:xfrm>
                       <a:off x="0" y="0"/>
-                      <a:ext cx="5612130" cy="1830070"/>
+                      <a:ext cx="5581650" cy="1171575"/>
                     </a:xfrm>
                     <a:prstGeom prst="rect">
                       <a:avLst/>
@@ -2875,7 +2947,8 @@
         <w:rPr>
           <w:lang w:val="es-ES"/>
         </w:rPr>
-        <w:t>damos ‘fdisk’ para tener funciones de administrador</w:t>
+        <w:lastRenderedPageBreak/>
+        <w:t>Para usar fdisk indicamos cual es el disco , para ello buscamos el nombre ingresando a ‘cfdisk’ yu seleccionamos el  nombre del disco virtual , en este caso para Windows usamos el dos</w:t>
       </w:r>
     </w:p>
     <w:p>
@@ -2890,10 +2963,10 @@
           <w:noProof/>
         </w:rPr>
         <w:drawing>
-          <wp:inline distT="0" distB="0" distL="0" distR="0" wp14:anchorId="7D04C801" wp14:editId="3B79BCBC">
-            <wp:extent cx="5581650" cy="1171575"/>
-            <wp:effectExtent l="0" t="0" r="0" b="9525"/>
-            <wp:docPr id="14" name="Imagen 14"/>
+          <wp:inline distT="0" distB="0" distL="0" distR="0" wp14:anchorId="6D6D7B64" wp14:editId="1C23AF21">
+            <wp:extent cx="3781425" cy="1600200"/>
+            <wp:effectExtent l="0" t="0" r="9525" b="0"/>
+            <wp:docPr id="15" name="Imagen 15"/>
             <wp:cNvGraphicFramePr>
               <a:graphicFrameLocks xmlns:a="http://schemas.openxmlformats.org/drawingml/2006/main" noChangeAspect="1"/>
             </wp:cNvGraphicFramePr>
@@ -2913,7 +2986,7 @@
                   <pic:spPr>
                     <a:xfrm>
                       <a:off x="0" y="0"/>
-                      <a:ext cx="5581650" cy="1171575"/>
+                      <a:ext cx="3781425" cy="1600200"/>
                     </a:xfrm>
                     <a:prstGeom prst="rect">
                       <a:avLst/>
@@ -2937,8 +3010,16 @@
         <w:rPr>
           <w:lang w:val="es-ES"/>
         </w:rPr>
-        <w:t>Para usar fdisk indicamos cual es el disco , para ello buscamos el nombre ingresando a ‘cfdisk’ yu seleccionamos el  nombre del disco virtual , en este caso para Windows usamos el dos</w:t>
-      </w:r>
+        <w:t>Damos enter y nos saldrá las sig pantalla</w:t>
+      </w:r>
+    </w:p>
+    <w:p>
+      <w:pPr>
+        <w:pStyle w:val="Prrafodelista"/>
+        <w:rPr>
+          <w:lang w:val="es-ES"/>
+        </w:rPr>
+      </w:pPr>
     </w:p>
     <w:p>
       <w:pPr>
@@ -2952,10 +3033,10 @@
           <w:noProof/>
         </w:rPr>
         <w:drawing>
-          <wp:inline distT="0" distB="0" distL="0" distR="0" wp14:anchorId="484A4134" wp14:editId="63B4379D">
-            <wp:extent cx="3781425" cy="1600200"/>
-            <wp:effectExtent l="0" t="0" r="9525" b="0"/>
-            <wp:docPr id="15" name="Imagen 15"/>
+          <wp:inline distT="0" distB="0" distL="0" distR="0" wp14:anchorId="20024BF3" wp14:editId="13285D48">
+            <wp:extent cx="5612130" cy="3067050"/>
+            <wp:effectExtent l="0" t="0" r="7620" b="0"/>
+            <wp:docPr id="16" name="Imagen 16"/>
             <wp:cNvGraphicFramePr>
               <a:graphicFrameLocks xmlns:a="http://schemas.openxmlformats.org/drawingml/2006/main" noChangeAspect="1"/>
             </wp:cNvGraphicFramePr>
@@ -2975,7 +3056,7 @@
                   <pic:spPr>
                     <a:xfrm>
                       <a:off x="0" y="0"/>
-                      <a:ext cx="3781425" cy="1600200"/>
+                      <a:ext cx="5612130" cy="3067050"/>
                     </a:xfrm>
                     <a:prstGeom prst="rect">
                       <a:avLst/>
@@ -2999,16 +3080,32 @@
         <w:rPr>
           <w:lang w:val="es-ES"/>
         </w:rPr>
-        <w:t>Damos enter y nos saldrá las sig pantalla</w:t>
-      </w:r>
-    </w:p>
-    <w:p>
-      <w:pPr>
-        <w:pStyle w:val="Prrafodelista"/>
-        <w:rPr>
-          <w:lang w:val="es-ES"/>
-        </w:rPr>
-      </w:pPr>
+        <w:t>Salimos y definimos las particiones del disco  y empezamos con el primer disco sata</w:t>
+      </w:r>
+      <w:r>
+        <w:rPr>
+          <w:lang w:val="es-ES"/>
+        </w:rPr>
+        <w:t>(sda)</w:t>
+      </w:r>
+      <w:r>
+        <w:rPr>
+          <w:lang w:val="es-ES"/>
+        </w:rPr>
+        <w:t xml:space="preserve"> para ello , escribimos</w:t>
+      </w:r>
+      <w:r>
+        <w:rPr>
+          <w:lang w:val="es-ES"/>
+        </w:rPr>
+        <w:t xml:space="preserve">.  </w:t>
+      </w:r>
+      <w:r>
+        <w:rPr>
+          <w:lang w:val="es-ES"/>
+        </w:rPr>
+        <w:t>fdisk/dev/sda</w:t>
+      </w:r>
     </w:p>
     <w:p>
       <w:pPr>
@@ -3021,12 +3118,11 @@
         <w:rPr>
           <w:noProof/>
         </w:rPr>
-        <w:lastRenderedPageBreak/>
         <w:drawing>
-          <wp:inline distT="0" distB="0" distL="0" distR="0" wp14:anchorId="13C66611" wp14:editId="3D466076">
-            <wp:extent cx="5612130" cy="3067050"/>
-            <wp:effectExtent l="0" t="0" r="7620" b="0"/>
-            <wp:docPr id="16" name="Imagen 16"/>
+          <wp:inline distT="0" distB="0" distL="0" distR="0" wp14:anchorId="0E8F48E2" wp14:editId="29EBC2A5">
+            <wp:extent cx="5612130" cy="360680"/>
+            <wp:effectExtent l="0" t="0" r="7620" b="1270"/>
+            <wp:docPr id="17" name="Imagen 17"/>
             <wp:cNvGraphicFramePr>
               <a:graphicFrameLocks xmlns:a="http://schemas.openxmlformats.org/drawingml/2006/main" noChangeAspect="1"/>
             </wp:cNvGraphicFramePr>
@@ -3046,7 +3142,7 @@
                   <pic:spPr>
                     <a:xfrm>
                       <a:off x="0" y="0"/>
-                      <a:ext cx="5612130" cy="3067050"/>
+                      <a:ext cx="5612130" cy="360680"/>
                     </a:xfrm>
                     <a:prstGeom prst="rect">
                       <a:avLst/>
@@ -3070,31 +3166,7 @@
         <w:rPr>
           <w:lang w:val="es-ES"/>
         </w:rPr>
-        <w:t>Salimos y definimos las particiones del disco  y empezamos con el primer disco sata</w:t>
-      </w:r>
-      <w:r>
-        <w:rPr>
-          <w:lang w:val="es-ES"/>
-        </w:rPr>
-        <w:t>(sda)</w:t>
-      </w:r>
-      <w:r>
-        <w:rPr>
-          <w:lang w:val="es-ES"/>
-        </w:rPr>
-        <w:t xml:space="preserve"> para ello , escribimos</w:t>
-      </w:r>
-      <w:r>
-        <w:rPr>
-          <w:lang w:val="es-ES"/>
-        </w:rPr>
-        <w:t xml:space="preserve">.  </w:t>
-      </w:r>
-      <w:r>
-        <w:rPr>
-          <w:lang w:val="es-ES"/>
-        </w:rPr>
-        <w:t>fdisk/dev/sda</w:t>
+        <w:t>Nos saldrá nueva información que nos dice que cuando escribamos  la información puede alterar el disco.</w:t>
       </w:r>
     </w:p>
     <w:p>
@@ -3109,10 +3181,10 @@
           <w:noProof/>
         </w:rPr>
         <w:drawing>
-          <wp:inline distT="0" distB="0" distL="0" distR="0" wp14:anchorId="4FEF50E1" wp14:editId="2AFEA28E">
-            <wp:extent cx="5612130" cy="360680"/>
-            <wp:effectExtent l="0" t="0" r="7620" b="1270"/>
-            <wp:docPr id="17" name="Imagen 17"/>
+          <wp:inline distT="0" distB="0" distL="0" distR="0" wp14:anchorId="549704CA" wp14:editId="409F92D9">
+            <wp:extent cx="5612130" cy="1127760"/>
+            <wp:effectExtent l="0" t="0" r="7620" b="0"/>
+            <wp:docPr id="18" name="Imagen 18"/>
             <wp:cNvGraphicFramePr>
               <a:graphicFrameLocks xmlns:a="http://schemas.openxmlformats.org/drawingml/2006/main" noChangeAspect="1"/>
             </wp:cNvGraphicFramePr>
@@ -3132,7 +3204,7 @@
                   <pic:spPr>
                     <a:xfrm>
                       <a:off x="0" y="0"/>
-                      <a:ext cx="5612130" cy="360680"/>
+                      <a:ext cx="5612130" cy="1127760"/>
                     </a:xfrm>
                     <a:prstGeom prst="rect">
                       <a:avLst/>
@@ -3147,16 +3219,49 @@
     </w:p>
     <w:p>
       <w:pPr>
-        <w:pStyle w:val="Prrafodelista"/>
-        <w:rPr>
-          <w:lang w:val="es-ES"/>
-        </w:rPr>
-      </w:pPr>
-      <w:r>
-        <w:rPr>
-          <w:lang w:val="es-ES"/>
-        </w:rPr>
-        <w:t>Nos saldrá nueva información que nos dice que cuando escribamos  la información puede alterar el disco.</w:t>
+        <w:pStyle w:val="Ttulo2"/>
+        <w:rPr>
+          <w:lang w:val="es-ES"/>
+        </w:rPr>
+      </w:pPr>
+      <w:bookmarkStart w:id="2" w:name="_Toc62477766"/>
+      <w:r>
+        <w:rPr>
+          <w:rStyle w:val="Textoennegrita"/>
+          <w:sz w:val="28"/>
+          <w:lang w:val="es-ES"/>
+        </w:rPr>
+        <w:lastRenderedPageBreak/>
+        <w:t>Particionando</w:t>
+      </w:r>
+      <w:r>
+        <w:rPr>
+          <w:sz w:val="28"/>
+          <w:lang w:val="es-ES"/>
+        </w:rPr>
+        <w:t xml:space="preserve"> : </w:t>
+      </w:r>
+      <w:r>
+        <w:rPr>
+          <w:sz w:val="28"/>
+          <w:lang w:val="es-ES"/>
+        </w:rPr>
+        <w:t>Escritura de comandos</w:t>
+      </w:r>
+      <w:bookmarkEnd w:id="2"/>
+    </w:p>
+    <w:p>
+      <w:pPr>
+        <w:pStyle w:val="Prrafodelista"/>
+        <w:rPr>
+          <w:lang w:val="es-ES"/>
+        </w:rPr>
+      </w:pPr>
+      <w:r>
+        <w:rPr>
+          <w:lang w:val="es-ES"/>
+        </w:rPr>
+        <w:t>Para la escritura del comandos damos m para saber que comandos nos serán útiles para la creación y manipulación de las particiones y no saldrá lo siguiente</w:t>
       </w:r>
     </w:p>
     <w:p>
@@ -3171,10 +3276,10 @@
           <w:noProof/>
         </w:rPr>
         <w:drawing>
-          <wp:inline distT="0" distB="0" distL="0" distR="0" wp14:anchorId="05AEDAC3" wp14:editId="200B0EA8">
-            <wp:extent cx="5612130" cy="1127760"/>
-            <wp:effectExtent l="0" t="0" r="7620" b="0"/>
-            <wp:docPr id="18" name="Imagen 18"/>
+          <wp:inline distT="0" distB="0" distL="0" distR="0" wp14:anchorId="44D16407" wp14:editId="2FF7282D">
+            <wp:extent cx="4191000" cy="3209925"/>
+            <wp:effectExtent l="0" t="0" r="0" b="9525"/>
+            <wp:docPr id="20" name="Imagen 20"/>
             <wp:cNvGraphicFramePr>
               <a:graphicFrameLocks xmlns:a="http://schemas.openxmlformats.org/drawingml/2006/main" noChangeAspect="1"/>
             </wp:cNvGraphicFramePr>
@@ -3194,7 +3299,7 @@
                   <pic:spPr>
                     <a:xfrm>
                       <a:off x="0" y="0"/>
-                      <a:ext cx="5612130" cy="1127760"/>
+                      <a:ext cx="4191000" cy="3209925"/>
                     </a:xfrm>
                     <a:prstGeom prst="rect">
                       <a:avLst/>
@@ -3209,52 +3314,6 @@
     </w:p>
     <w:p>
       <w:pPr>
-        <w:pStyle w:val="Ttulo2"/>
-        <w:rPr>
-          <w:lang w:val="es-ES"/>
-        </w:rPr>
-      </w:pPr>
-      <w:bookmarkStart w:id="2" w:name="_Toc62304624"/>
-      <w:r>
-        <w:rPr>
-          <w:rStyle w:val="Textoennegrita"/>
-          <w:sz w:val="28"/>
-          <w:lang w:val="es-ES"/>
-        </w:rPr>
-        <w:t>Particionando</w:t>
-      </w:r>
-      <w:r>
-        <w:rPr>
-          <w:sz w:val="28"/>
-          <w:lang w:val="es-ES"/>
-        </w:rPr>
-        <w:t xml:space="preserve"> : </w:t>
-      </w:r>
-      <w:r>
-        <w:rPr>
-          <w:sz w:val="28"/>
-          <w:lang w:val="es-ES"/>
-        </w:rPr>
-        <w:t>Escritura de comandos</w:t>
-      </w:r>
-      <w:bookmarkEnd w:id="2"/>
-    </w:p>
-    <w:p>
-      <w:pPr>
-        <w:pStyle w:val="Prrafodelista"/>
-        <w:rPr>
-          <w:lang w:val="es-ES"/>
-        </w:rPr>
-      </w:pPr>
-      <w:r>
-        <w:rPr>
-          <w:lang w:val="es-ES"/>
-        </w:rPr>
-        <w:t>Para la escritura del comandos damos m para saber que comandos nos serán útiles para la creación y manipulación de las particiones y no saldrá lo siguiente</w:t>
-      </w:r>
-    </w:p>
-    <w:p>
-      <w:pPr>
         <w:pStyle w:val="Prrafodelista"/>
         <w:rPr>
           <w:lang w:val="es-ES"/>
@@ -3264,12 +3323,11 @@
         <w:rPr>
           <w:noProof/>
         </w:rPr>
-        <w:lastRenderedPageBreak/>
         <w:drawing>
-          <wp:inline distT="0" distB="0" distL="0" distR="0" wp14:anchorId="633E1620" wp14:editId="5FE3B452">
-            <wp:extent cx="4191000" cy="3209925"/>
+          <wp:inline distT="0" distB="0" distL="0" distR="0" wp14:anchorId="37CD12B3" wp14:editId="51533A63">
+            <wp:extent cx="4667250" cy="2257425"/>
             <wp:effectExtent l="0" t="0" r="0" b="9525"/>
-            <wp:docPr id="20" name="Imagen 20"/>
+            <wp:docPr id="21" name="Imagen 21"/>
             <wp:cNvGraphicFramePr>
               <a:graphicFrameLocks xmlns:a="http://schemas.openxmlformats.org/drawingml/2006/main" noChangeAspect="1"/>
             </wp:cNvGraphicFramePr>
@@ -3289,7 +3347,7 @@
                   <pic:spPr>
                     <a:xfrm>
                       <a:off x="0" y="0"/>
-                      <a:ext cx="4191000" cy="3209925"/>
+                      <a:ext cx="4667250" cy="2257425"/>
                     </a:xfrm>
                     <a:prstGeom prst="rect">
                       <a:avLst/>
@@ -3309,15 +3367,289 @@
           <w:lang w:val="es-ES"/>
         </w:rPr>
       </w:pPr>
+    </w:p>
+    <w:p>
+      <w:pPr>
+        <w:pStyle w:val="Ttulo3"/>
+        <w:rPr>
+          <w:rStyle w:val="nfasis"/>
+          <w:lang w:val="es-ES"/>
+        </w:rPr>
+      </w:pPr>
+      <w:bookmarkStart w:id="3" w:name="_Toc62477767"/>
+      <w:r>
+        <w:rPr>
+          <w:rStyle w:val="nfasis"/>
+          <w:lang w:val="es-ES"/>
+        </w:rPr>
+        <w:t>Instalacion partición Linux Swap y partición Linux</w:t>
+      </w:r>
+      <w:bookmarkEnd w:id="3"/>
+      <w:r>
+        <w:rPr>
+          <w:rStyle w:val="nfasis"/>
+          <w:lang w:val="es-ES"/>
+        </w:rPr>
+        <w:t xml:space="preserve"> </w:t>
+      </w:r>
+    </w:p>
+    <w:p>
+      <w:pPr>
+        <w:pStyle w:val="Prrafodelista"/>
+        <w:rPr>
+          <w:b/>
+          <w:lang w:val="es-ES"/>
+        </w:rPr>
+      </w:pPr>
+    </w:p>
+    <w:p>
+      <w:pPr>
+        <w:pStyle w:val="Ttulo4"/>
+        <w:rPr>
+          <w:rStyle w:val="nfasis"/>
+          <w:lang w:val="es-ES"/>
+        </w:rPr>
+      </w:pPr>
+      <w:r>
+        <w:rPr>
+          <w:rStyle w:val="nfasis"/>
+          <w:lang w:val="es-ES"/>
+        </w:rPr>
+        <w:t>Partición</w:t>
+      </w:r>
+      <w:r>
+        <w:rPr>
+          <w:rStyle w:val="nfasis"/>
+          <w:lang w:val="es-ES"/>
+        </w:rPr>
+        <w:t xml:space="preserve"> Linux swap</w:t>
+      </w:r>
+    </w:p>
+    <w:p>
+      <w:pPr>
+        <w:pStyle w:val="Prrafodelista"/>
+        <w:rPr>
+          <w:lang w:val="es-ES"/>
+        </w:rPr>
+      </w:pPr>
+      <w:r>
+        <w:rPr>
+          <w:lang w:val="es-ES"/>
+        </w:rPr>
+        <w:t xml:space="preserve">Siguiendo </w:t>
+      </w:r>
+      <w:r>
+        <w:rPr>
+          <w:lang w:val="es-ES"/>
+        </w:rPr>
+        <w:t>las instrucciones creamos una nueva partición</w:t>
+      </w:r>
+      <w:r>
+        <w:rPr>
+          <w:lang w:val="es-ES"/>
+        </w:rPr>
+        <w:t>, para ello enviamos n</w:t>
+      </w:r>
+    </w:p>
+    <w:p>
+      <w:pPr>
+        <w:pStyle w:val="Prrafodelista"/>
+        <w:rPr>
+          <w:lang w:val="es-ES"/>
+        </w:rPr>
+      </w:pPr>
+      <w:r>
+        <w:rPr>
+          <w:lang w:val="es-ES"/>
+        </w:rPr>
+        <w:t xml:space="preserve">Como queremos instalar no </w:t>
+      </w:r>
+      <w:r>
+        <w:rPr>
+          <w:lang w:val="es-ES"/>
+        </w:rPr>
+        <w:t>más</w:t>
+      </w:r>
+      <w:r>
+        <w:rPr>
+          <w:lang w:val="es-ES"/>
+        </w:rPr>
+        <w:t xml:space="preserve"> de 4 particiones </w:t>
+      </w:r>
+      <w:r>
+        <w:rPr>
+          <w:lang w:val="es-ES"/>
+        </w:rPr>
+        <w:t>(solo</w:t>
+      </w:r>
+      <w:r>
+        <w:rPr>
+          <w:lang w:val="es-ES"/>
+        </w:rPr>
+        <w:t xml:space="preserve"> dos particiones) entonces la creamos como una partición primaria</w:t>
+      </w:r>
+    </w:p>
+    <w:p>
+      <w:pPr>
+        <w:pStyle w:val="Prrafodelista"/>
+        <w:rPr>
+          <w:lang w:val="es-ES"/>
+        </w:rPr>
+      </w:pPr>
+      <w:r>
+        <w:rPr>
+          <w:lang w:val="es-ES"/>
+        </w:rPr>
+        <w:t xml:space="preserve">Luego definimos Donde arranca y donde termina el </w:t>
+      </w:r>
+      <w:r>
+        <w:rPr>
+          <w:lang w:val="es-ES"/>
+        </w:rPr>
+        <w:t>sector,</w:t>
+      </w:r>
+      <w:r>
+        <w:rPr>
+          <w:lang w:val="es-ES"/>
+        </w:rPr>
+        <w:t xml:space="preserve"> para ello damos enter y definimos el segundo </w:t>
+      </w:r>
+      <w:r>
+        <w:rPr>
+          <w:lang w:val="es-ES"/>
+        </w:rPr>
+        <w:t>sector,</w:t>
+      </w:r>
+      <w:r>
+        <w:rPr>
+          <w:lang w:val="es-ES"/>
+        </w:rPr>
+        <w:t xml:space="preserve"> Como no queremos que use todo el disco</w:t>
+      </w:r>
+      <w:r>
+        <w:rPr>
+          <w:lang w:val="es-ES"/>
+        </w:rPr>
+        <w:t xml:space="preserve"> d</w:t>
+      </w:r>
+      <w:r>
+        <w:rPr>
+          <w:lang w:val="es-ES"/>
+        </w:rPr>
+        <w:t xml:space="preserve">amos el tamaño </w:t>
+      </w:r>
+      <w:r>
+        <w:rPr>
+          <w:lang w:val="es-ES"/>
+        </w:rPr>
+        <w:lastRenderedPageBreak/>
+        <w:t>de la partición de swap en este caso nuestra partición tendrá un tamaño de 1.5GiB l por precaución</w:t>
+      </w:r>
+      <w:r>
+        <w:rPr>
+          <w:lang w:val="es-ES"/>
+        </w:rPr>
+        <w:t xml:space="preserve">, lo que se traduce en (3 100 </w:t>
+      </w:r>
+      <w:r>
+        <w:rPr>
+          <w:lang w:val="es-ES"/>
+        </w:rPr>
+        <w:t>000) se</w:t>
+      </w:r>
+      <w:r>
+        <w:rPr>
+          <w:lang w:val="es-ES"/>
+        </w:rPr>
+        <w:t xml:space="preserve"> puede poner el numero o el tamaño</w:t>
+      </w:r>
+    </w:p>
+    <w:p>
+      <w:pPr>
+        <w:pStyle w:val="Prrafodelista"/>
+        <w:rPr>
+          <w:lang w:val="es-ES"/>
+        </w:rPr>
+      </w:pPr>
+      <w:r>
+        <w:rPr>
+          <w:lang w:val="es-ES"/>
+        </w:rPr>
+        <w:t xml:space="preserve">De la siguiente </w:t>
+      </w:r>
+      <w:r>
+        <w:rPr>
+          <w:lang w:val="es-ES"/>
+        </w:rPr>
+        <w:t>forma ‘</w:t>
+      </w:r>
+      <w:r>
+        <w:rPr>
+          <w:lang w:val="es-ES"/>
+        </w:rPr>
+        <w:t xml:space="preserve">+1500M’ para 1.5 </w:t>
+      </w:r>
+      <w:r>
+        <w:rPr>
+          <w:lang w:val="es-ES"/>
+        </w:rPr>
+        <w:t>MiB (</w:t>
+      </w:r>
+      <w:r>
+        <w:rPr>
+          <w:lang w:val="es-ES"/>
+        </w:rPr>
+        <w:t>es decir :763mb*</w:t>
+      </w:r>
+      <w:r>
+        <w:rPr>
+          <w:lang w:val="es-ES"/>
+        </w:rPr>
+        <w:t>2 el</w:t>
+      </w:r>
+      <w:r>
+        <w:rPr>
+          <w:lang w:val="es-ES"/>
+        </w:rPr>
+        <w:t xml:space="preserve"> doble.)</w:t>
+      </w:r>
+    </w:p>
+    <w:p>
+      <w:pPr>
+        <w:pStyle w:val="Prrafodelista"/>
+        <w:rPr>
+          <w:lang w:val="es-ES"/>
+        </w:rPr>
+      </w:pPr>
+      <w:r>
+        <w:rPr>
+          <w:lang w:val="es-ES"/>
+        </w:rPr>
+        <w:t>Al final</w:t>
+      </w:r>
+      <w:r>
+        <w:rPr>
+          <w:lang w:val="es-ES"/>
+        </w:rPr>
+        <w:t xml:space="preserve"> deberíamos tener el siguiente resultado:</w:t>
+      </w:r>
+    </w:p>
+    <w:p>
+      <w:pPr>
+        <w:pStyle w:val="Prrafodelista"/>
+        <w:rPr>
+          <w:lang w:val="es-ES"/>
+        </w:rPr>
+      </w:pPr>
       <w:r>
         <w:rPr>
           <w:noProof/>
         </w:rPr>
         <w:drawing>
-          <wp:inline distT="0" distB="0" distL="0" distR="0" wp14:anchorId="3D89A0CE" wp14:editId="63EAD1B4">
-            <wp:extent cx="4667250" cy="2257425"/>
-            <wp:effectExtent l="0" t="0" r="0" b="9525"/>
-            <wp:docPr id="21" name="Imagen 21"/>
+          <wp:inline distT="0" distB="0" distL="0" distR="0" wp14:anchorId="00F3CE3F" wp14:editId="243BF80B">
+            <wp:extent cx="5612130" cy="1453515"/>
+            <wp:effectExtent l="0" t="0" r="7620" b="0"/>
+            <wp:docPr id="22" name="Imagen 22"/>
             <wp:cNvGraphicFramePr>
               <a:graphicFrameLocks xmlns:a="http://schemas.openxmlformats.org/drawingml/2006/main" noChangeAspect="1"/>
             </wp:cNvGraphicFramePr>
@@ -3337,7 +3669,7 @@
                   <pic:spPr>
                     <a:xfrm>
                       <a:off x="0" y="0"/>
-                      <a:ext cx="4667250" cy="2257425"/>
+                      <a:ext cx="5612130" cy="1453515"/>
                     </a:xfrm>
                     <a:prstGeom prst="rect">
                       <a:avLst/>
@@ -3360,140 +3692,76 @@
     </w:p>
     <w:p>
       <w:pPr>
-        <w:pStyle w:val="Ttulo3"/>
-        <w:rPr>
-          <w:rStyle w:val="nfasis"/>
-          <w:lang w:val="es-ES"/>
-        </w:rPr>
-      </w:pPr>
-      <w:bookmarkStart w:id="3" w:name="_Toc62304625"/>
-      <w:r>
-        <w:rPr>
-          <w:rStyle w:val="nfasis"/>
-          <w:lang w:val="es-ES"/>
-        </w:rPr>
-        <w:t>Instalacion partición Linux Swap y partición Linux</w:t>
-      </w:r>
-      <w:bookmarkEnd w:id="3"/>
-      <w:r>
-        <w:rPr>
-          <w:rStyle w:val="nfasis"/>
-          <w:lang w:val="es-ES"/>
-        </w:rPr>
-        <w:t xml:space="preserve"> </w:t>
-      </w:r>
-    </w:p>
-    <w:p>
-      <w:pPr>
-        <w:pStyle w:val="Prrafodelista"/>
-        <w:rPr>
-          <w:b/>
-          <w:lang w:val="es-ES"/>
-        </w:rPr>
-      </w:pPr>
-    </w:p>
-    <w:p>
-      <w:pPr>
-        <w:pStyle w:val="Ttulo4"/>
-        <w:rPr>
-          <w:rStyle w:val="nfasis"/>
-          <w:lang w:val="es-ES"/>
-        </w:rPr>
-      </w:pPr>
-      <w:r>
-        <w:rPr>
-          <w:rStyle w:val="nfasis"/>
-          <w:lang w:val="es-ES"/>
-        </w:rPr>
-        <w:t>Particion Linux swap</w:t>
-      </w:r>
-    </w:p>
-    <w:p>
-      <w:pPr>
-        <w:pStyle w:val="Prrafodelista"/>
-        <w:rPr>
-          <w:lang w:val="es-ES"/>
-        </w:rPr>
-      </w:pPr>
-      <w:r>
-        <w:rPr>
-          <w:lang w:val="es-ES"/>
-        </w:rPr>
-        <w:t>Siguiendo las  instrucciones creamos una nueva partición   , para ello enviamos n</w:t>
-      </w:r>
-    </w:p>
-    <w:p>
-      <w:pPr>
-        <w:pStyle w:val="Prrafodelista"/>
-        <w:rPr>
-          <w:lang w:val="es-ES"/>
-        </w:rPr>
-      </w:pPr>
-      <w:r>
-        <w:rPr>
-          <w:lang w:val="es-ES"/>
-        </w:rPr>
-        <w:t>Como queremos instalar no mas de 4 particiones ( solo dos particiones) entonces la creamos como una partición primaria</w:t>
-      </w:r>
-    </w:p>
-    <w:p>
-      <w:pPr>
-        <w:pStyle w:val="Prrafodelista"/>
-        <w:rPr>
-          <w:lang w:val="es-ES"/>
-        </w:rPr>
-      </w:pPr>
-      <w:r>
-        <w:rPr>
-          <w:lang w:val="es-ES"/>
-        </w:rPr>
-        <w:t>Luego definimos Donde arranca y donde termina el sector , para ello damos enter y definimos el segundo sector , Como no queremos que use todo el disco</w:t>
-      </w:r>
-      <w:r>
-        <w:rPr>
-          <w:lang w:val="es-ES"/>
-        </w:rPr>
-        <w:t xml:space="preserve"> d</w:t>
-      </w:r>
-      <w:r>
-        <w:rPr>
-          <w:lang w:val="es-ES"/>
-        </w:rPr>
-        <w:t>amos el tamaño de la partición de swap en este caso nuestra partición tendrá un tamaño de 1.5GiB l por precaución</w:t>
-      </w:r>
-      <w:r>
-        <w:rPr>
-          <w:lang w:val="es-ES"/>
-        </w:rPr>
-        <w:t>, lo que se traduce en (3 100 000)se puede poner el numero o el tamaño</w:t>
-      </w:r>
-    </w:p>
-    <w:p>
-      <w:pPr>
-        <w:pStyle w:val="Prrafodelista"/>
-        <w:rPr>
-          <w:lang w:val="es-ES"/>
-        </w:rPr>
-      </w:pPr>
-      <w:r>
-        <w:rPr>
-          <w:lang w:val="es-ES"/>
-        </w:rPr>
-        <w:t>De la siguiente forma   ‘+1500M’ para 1.5 MiB(es decir :763mb*2  el doble.)</w:t>
-      </w:r>
-    </w:p>
-    <w:p>
-      <w:pPr>
-        <w:pStyle w:val="Prrafodelista"/>
-        <w:rPr>
-          <w:lang w:val="es-ES"/>
-        </w:rPr>
-      </w:pPr>
-      <w:r>
-        <w:rPr>
-          <w:lang w:val="es-ES"/>
-        </w:rPr>
-        <w:t>Al  final deberíamos tener el siguiente resultado:</w:t>
+        <w:pStyle w:val="Prrafodelista"/>
+        <w:rPr>
+          <w:lang w:val="es-ES"/>
+        </w:rPr>
+      </w:pPr>
+      <w:r>
+        <w:rPr>
+          <w:lang w:val="es-ES"/>
+        </w:rPr>
+        <w:t xml:space="preserve">Como queremos que sea una partición Linux swap la </w:t>
+      </w:r>
+      <w:r>
+        <w:rPr>
+          <w:lang w:val="es-ES"/>
+        </w:rPr>
+        <w:t>cambiamos con</w:t>
+      </w:r>
+      <w:r>
+        <w:rPr>
+          <w:lang w:val="es-ES"/>
+        </w:rPr>
+        <w:t xml:space="preserve"> el comando t y </w:t>
+      </w:r>
+      <w:r>
+        <w:rPr>
+          <w:lang w:val="es-ES"/>
+        </w:rPr>
+        <w:t>buscamos y</w:t>
+      </w:r>
+      <w:r>
+        <w:rPr>
+          <w:lang w:val="es-ES"/>
+        </w:rPr>
+        <w:t xml:space="preserve"> seleccionamos el </w:t>
+      </w:r>
+      <w:r>
+        <w:rPr>
+          <w:lang w:val="es-ES"/>
+        </w:rPr>
+        <w:t>número</w:t>
+      </w:r>
+      <w:r>
+        <w:rPr>
+          <w:lang w:val="es-ES"/>
+        </w:rPr>
+        <w:t xml:space="preserve"> del tipo de partición (si no sabemos presionamos ‘L’ </w:t>
+      </w:r>
+      <w:r>
+        <w:rPr>
+          <w:lang w:val="es-ES"/>
+        </w:rPr>
+        <w:t>Para saber</w:t>
+      </w:r>
+      <w:r>
+        <w:rPr>
+          <w:lang w:val="es-ES"/>
+        </w:rPr>
+        <w:t xml:space="preserve"> que </w:t>
+      </w:r>
+      <w:r>
+        <w:rPr>
+          <w:lang w:val="es-ES"/>
+        </w:rPr>
+        <w:t>numero necesitamos</w:t>
+      </w:r>
+      <w:r>
+        <w:rPr>
+          <w:lang w:val="es-ES"/>
+        </w:rPr>
+        <w:t>) en este caso colocamos 82 y ya nos queda lista</w:t>
       </w:r>
     </w:p>
     <w:p>
@@ -3507,12 +3775,11 @@
         <w:rPr>
           <w:noProof/>
         </w:rPr>
-        <w:lastRenderedPageBreak/>
         <w:drawing>
-          <wp:inline distT="0" distB="0" distL="0" distR="0" wp14:anchorId="427BE28C" wp14:editId="25AEEDE0">
-            <wp:extent cx="5612130" cy="1453515"/>
-            <wp:effectExtent l="0" t="0" r="7620" b="0"/>
-            <wp:docPr id="22" name="Imagen 22"/>
+          <wp:inline distT="0" distB="0" distL="0" distR="0" wp14:anchorId="2BA77778" wp14:editId="529F01C9">
+            <wp:extent cx="4886325" cy="371475"/>
+            <wp:effectExtent l="0" t="0" r="9525" b="9525"/>
+            <wp:docPr id="23" name="Imagen 23"/>
             <wp:cNvGraphicFramePr>
               <a:graphicFrameLocks xmlns:a="http://schemas.openxmlformats.org/drawingml/2006/main" noChangeAspect="1"/>
             </wp:cNvGraphicFramePr>
@@ -3532,7 +3799,7 @@
                   <pic:spPr>
                     <a:xfrm>
                       <a:off x="0" y="0"/>
-                      <a:ext cx="5612130" cy="1453515"/>
+                      <a:ext cx="4886325" cy="371475"/>
                     </a:xfrm>
                     <a:prstGeom prst="rect">
                       <a:avLst/>
@@ -3547,42 +3814,106 @@
     </w:p>
     <w:p>
       <w:pPr>
-        <w:pStyle w:val="Prrafodelista"/>
-        <w:rPr>
-          <w:lang w:val="es-ES"/>
-        </w:rPr>
-      </w:pPr>
-    </w:p>
-    <w:p>
-      <w:pPr>
-        <w:pStyle w:val="Prrafodelista"/>
-        <w:rPr>
-          <w:lang w:val="es-ES"/>
-        </w:rPr>
-      </w:pPr>
-      <w:r>
-        <w:rPr>
-          <w:lang w:val="es-ES"/>
-        </w:rPr>
-        <w:t>Como queremos que sea una partición Linux swap la cambiamos  con el comando t y buscamos  y seleccionamos el numero del tipo de partición (si no sabemos presionamos ‘L’ Para  saber que numero  necesitamos) en este caso colocamos 82 y ya nos queda lista</w:t>
-      </w:r>
-    </w:p>
-    <w:p>
-      <w:pPr>
-        <w:pStyle w:val="Prrafodelista"/>
-        <w:rPr>
-          <w:lang w:val="es-ES"/>
-        </w:rPr>
-      </w:pPr>
+        <w:pStyle w:val="Ttulo4"/>
+        <w:rPr>
+          <w:rStyle w:val="nfasis"/>
+          <w:sz w:val="32"/>
+          <w:lang w:val="es-ES"/>
+        </w:rPr>
+      </w:pPr>
+      <w:r>
+        <w:rPr>
+          <w:rStyle w:val="nfasis"/>
+          <w:sz w:val="32"/>
+          <w:lang w:val="es-ES"/>
+        </w:rPr>
+        <w:t xml:space="preserve">Segunda </w:t>
+      </w:r>
+      <w:r>
+        <w:rPr>
+          <w:rStyle w:val="nfasis"/>
+          <w:sz w:val="32"/>
+          <w:lang w:val="es-ES"/>
+        </w:rPr>
+        <w:t>partición (Partición</w:t>
+      </w:r>
+      <w:r>
+        <w:rPr>
+          <w:rStyle w:val="nfasis"/>
+          <w:sz w:val="32"/>
+          <w:lang w:val="es-ES"/>
+        </w:rPr>
+        <w:t xml:space="preserve"> Linux)</w:t>
+      </w:r>
+    </w:p>
+    <w:p>
+      <w:pPr>
+        <w:pStyle w:val="Prrafodelista"/>
+        <w:rPr>
+          <w:lang w:val="es-ES"/>
+        </w:rPr>
+      </w:pPr>
+    </w:p>
+    <w:p>
+      <w:pPr>
+        <w:pStyle w:val="Prrafodelista"/>
+        <w:rPr>
+          <w:lang w:val="es-ES"/>
+        </w:rPr>
+      </w:pPr>
+      <w:r>
+        <w:rPr>
+          <w:lang w:val="es-ES"/>
+        </w:rPr>
+        <w:t xml:space="preserve">Damos </w:t>
+      </w:r>
+      <w:r>
+        <w:rPr>
+          <w:lang w:val="es-ES"/>
+        </w:rPr>
+        <w:t>n,</w:t>
+      </w:r>
+      <w:r>
+        <w:rPr>
+          <w:lang w:val="es-ES"/>
+        </w:rPr>
+        <w:t xml:space="preserve"> luego </w:t>
+      </w:r>
+      <w:r>
+        <w:rPr>
+          <w:lang w:val="es-ES"/>
+        </w:rPr>
+        <w:t>p,</w:t>
+      </w:r>
+      <w:r>
+        <w:rPr>
+          <w:lang w:val="es-ES"/>
+        </w:rPr>
+        <w:t xml:space="preserve"> luego damos enter y luego definimos el tamaño de la segunda partición en este caso lo restante es decir damos enter y tendremos lo siguiente:</w:t>
+      </w:r>
+    </w:p>
+    <w:p>
+      <w:pPr>
+        <w:pStyle w:val="Prrafodelista"/>
+        <w:rPr>
+          <w:lang w:val="es-ES"/>
+        </w:rPr>
+      </w:pPr>
+      <w:r>
+        <w:rPr>
+          <w:lang w:val="es-ES"/>
+        </w:rPr>
+        <w:t xml:space="preserve"> </w:t>
+      </w:r>
       <w:r>
         <w:rPr>
           <w:noProof/>
         </w:rPr>
         <w:drawing>
-          <wp:inline distT="0" distB="0" distL="0" distR="0" wp14:anchorId="42E87C1F" wp14:editId="6BEE919E">
-            <wp:extent cx="4886325" cy="371475"/>
-            <wp:effectExtent l="0" t="0" r="9525" b="9525"/>
-            <wp:docPr id="23" name="Imagen 23"/>
+          <wp:inline distT="0" distB="0" distL="0" distR="0" wp14:anchorId="39144D48" wp14:editId="5AE58970">
+            <wp:extent cx="5612130" cy="1444625"/>
+            <wp:effectExtent l="0" t="0" r="7620" b="3175"/>
+            <wp:docPr id="24" name="Imagen 24"/>
             <wp:cNvGraphicFramePr>
               <a:graphicFrameLocks xmlns:a="http://schemas.openxmlformats.org/drawingml/2006/main" noChangeAspect="1"/>
             </wp:cNvGraphicFramePr>
@@ -3602,7 +3933,7 @@
                   <pic:spPr>
                     <a:xfrm>
                       <a:off x="0" y="0"/>
-                      <a:ext cx="4886325" cy="371475"/>
+                      <a:ext cx="5612130" cy="1444625"/>
                     </a:xfrm>
                     <a:prstGeom prst="rect">
                       <a:avLst/>
@@ -3622,10 +3953,36 @@
           <w:lang w:val="es-ES"/>
         </w:rPr>
       </w:pPr>
-    </w:p>
-    <w:p>
-      <w:pPr>
-        <w:pStyle w:val="Ttulo4"/>
+      <w:r>
+        <w:rPr>
+          <w:lang w:val="es-ES"/>
+        </w:rPr>
+        <w:t xml:space="preserve">Y ya tendríamos lista la segunda partición y por </w:t>
+      </w:r>
+      <w:r>
+        <w:rPr>
+          <w:lang w:val="es-ES"/>
+        </w:rPr>
+        <w:t>ende nuestros</w:t>
+      </w:r>
+      <w:r>
+        <w:rPr>
+          <w:lang w:val="es-ES"/>
+        </w:rPr>
+        <w:t xml:space="preserve"> prerrequisitos listos.</w:t>
+      </w:r>
+    </w:p>
+    <w:p>
+      <w:pPr>
+        <w:pStyle w:val="Prrafodelista"/>
+        <w:rPr>
+          <w:lang w:val="es-ES"/>
+        </w:rPr>
+      </w:pPr>
+    </w:p>
+    <w:p>
+      <w:pPr>
+        <w:pStyle w:val="Prrafodelista"/>
         <w:rPr>
           <w:rStyle w:val="nfasis"/>
           <w:lang w:val="es-ES"/>
@@ -3636,48 +3993,61 @@
           <w:rStyle w:val="nfasis"/>
           <w:lang w:val="es-ES"/>
         </w:rPr>
-        <w:t>Segunda partición(Particion Linux)</w:t>
-      </w:r>
-    </w:p>
-    <w:p>
-      <w:pPr>
-        <w:pStyle w:val="Prrafodelista"/>
-        <w:rPr>
-          <w:lang w:val="es-ES"/>
-        </w:rPr>
-      </w:pPr>
-    </w:p>
-    <w:p>
-      <w:pPr>
-        <w:pStyle w:val="Prrafodelista"/>
-        <w:rPr>
-          <w:lang w:val="es-ES"/>
-        </w:rPr>
-      </w:pPr>
-      <w:r>
-        <w:rPr>
-          <w:lang w:val="es-ES"/>
-        </w:rPr>
-        <w:t>Damos n , luego p , luego damos enter y luego definimos el tamaño de la segunda partición en este caso lo restante es decir damos enter y tendremos lo siguiente:</w:t>
-      </w:r>
-    </w:p>
-    <w:p>
-      <w:pPr>
-        <w:pStyle w:val="Prrafodelista"/>
-        <w:rPr>
-          <w:lang w:val="es-ES"/>
-        </w:rPr>
-      </w:pPr>
-    </w:p>
-    <w:p>
-      <w:pPr>
-        <w:pStyle w:val="Prrafodelista"/>
-        <w:rPr>
-          <w:lang w:val="es-ES"/>
-        </w:rPr>
-      </w:pPr>
-      <w:r>
-        <w:rPr>
+        <w:t>Marcado de partición de Arranque:</w:t>
+      </w:r>
+    </w:p>
+    <w:p>
+      <w:pPr>
+        <w:pStyle w:val="Prrafodelista"/>
+        <w:rPr>
+          <w:lang w:val="es-ES"/>
+        </w:rPr>
+      </w:pPr>
+      <w:r>
+        <w:rPr>
+          <w:lang w:val="es-ES"/>
+        </w:rPr>
+        <w:t xml:space="preserve">Para marcar desde que partición </w:t>
+      </w:r>
+      <w:r>
+        <w:rPr>
+          <w:lang w:val="es-ES"/>
+        </w:rPr>
+        <w:t>arrancar (la</w:t>
+      </w:r>
+      <w:r>
+        <w:rPr>
+          <w:lang w:val="es-ES"/>
+        </w:rPr>
+        <w:t xml:space="preserve"> partición 2) para ello damos en comando </w:t>
+      </w:r>
+      <w:r>
+        <w:rPr>
+          <w:lang w:val="es-ES"/>
+        </w:rPr>
+        <w:t>a y</w:t>
+      </w:r>
+      <w:r>
+        <w:rPr>
+          <w:lang w:val="es-ES"/>
+        </w:rPr>
+        <w:t xml:space="preserve"> luego damos 1 ó </w:t>
+      </w:r>
+      <w:r>
+        <w:rPr>
+          <w:lang w:val="es-ES"/>
+        </w:rPr>
+        <w:t>2 para</w:t>
+      </w:r>
+      <w:r>
+        <w:rPr>
+          <w:lang w:val="es-ES"/>
+        </w:rPr>
+        <w:t xml:space="preserve"> decir de donde arranca el sistema.</w:t>
+      </w:r>
+      <w:r>
+        <w:rPr>
+          <w:noProof/>
           <w:lang w:val="es-ES"/>
         </w:rPr>
         <w:t xml:space="preserve"> </w:t>
@@ -3686,11 +4056,12 @@
         <w:rPr>
           <w:noProof/>
         </w:rPr>
+        <w:lastRenderedPageBreak/>
         <w:drawing>
-          <wp:inline distT="0" distB="0" distL="0" distR="0" wp14:anchorId="3A554ADE" wp14:editId="7525F2D9">
-            <wp:extent cx="5612130" cy="1444625"/>
-            <wp:effectExtent l="0" t="0" r="7620" b="3175"/>
-            <wp:docPr id="24" name="Imagen 24"/>
+          <wp:inline distT="0" distB="0" distL="0" distR="0" wp14:anchorId="32D67610" wp14:editId="687C1EA0">
+            <wp:extent cx="5495925" cy="2276475"/>
+            <wp:effectExtent l="0" t="0" r="9525" b="9525"/>
+            <wp:docPr id="27" name="Imagen 27"/>
             <wp:cNvGraphicFramePr>
               <a:graphicFrameLocks xmlns:a="http://schemas.openxmlformats.org/drawingml/2006/main" noChangeAspect="1"/>
             </wp:cNvGraphicFramePr>
@@ -3710,7 +4081,7 @@
                   <pic:spPr>
                     <a:xfrm>
                       <a:off x="0" y="0"/>
-                      <a:ext cx="5612130" cy="1444625"/>
+                      <a:ext cx="5495925" cy="2276475"/>
                     </a:xfrm>
                     <a:prstGeom prst="rect">
                       <a:avLst/>
@@ -3722,83 +4093,35 @@
           </wp:inline>
         </w:drawing>
       </w:r>
-    </w:p>
-    <w:p>
-      <w:pPr>
-        <w:pStyle w:val="Prrafodelista"/>
-        <w:rPr>
-          <w:lang w:val="es-ES"/>
-        </w:rPr>
-      </w:pPr>
-      <w:r>
-        <w:rPr>
-          <w:lang w:val="es-ES"/>
-        </w:rPr>
-        <w:t>Y ya tendríamos lista la segunda partición y por ende  nuestros prerrequisitos listos.</w:t>
-      </w:r>
-    </w:p>
-    <w:p>
-      <w:pPr>
-        <w:pStyle w:val="Prrafodelista"/>
-        <w:rPr>
-          <w:lang w:val="es-ES"/>
-        </w:rPr>
-      </w:pPr>
-    </w:p>
-    <w:p>
-      <w:pPr>
-        <w:pStyle w:val="Prrafodelista"/>
-        <w:rPr>
-          <w:lang w:val="es-ES"/>
-        </w:rPr>
-      </w:pPr>
-    </w:p>
-    <w:p>
-      <w:pPr>
-        <w:pStyle w:val="Prrafodelista"/>
-        <w:rPr>
-          <w:rStyle w:val="nfasis"/>
-          <w:lang w:val="es-ES"/>
-        </w:rPr>
-      </w:pPr>
-      <w:r>
-        <w:rPr>
-          <w:rStyle w:val="nfasis"/>
-          <w:lang w:val="es-ES"/>
-        </w:rPr>
-        <w:t>Marcado de partición de Arranque:</w:t>
-      </w:r>
-    </w:p>
-    <w:p>
-      <w:pPr>
-        <w:pStyle w:val="Prrafodelista"/>
-        <w:rPr>
-          <w:lang w:val="es-ES"/>
-        </w:rPr>
-      </w:pPr>
-      <w:r>
-        <w:rPr>
-          <w:lang w:val="es-ES"/>
-        </w:rPr>
-        <w:t>Para marcar desde que partición arrancar( la partición 2) para ello damos en comando a  y luego damos 1 ó 2  para decir de donde arranca el sistema.</w:t>
-      </w:r>
+      <w:r>
+        <w:rPr>
+          <w:lang w:val="es-ES"/>
+        </w:rPr>
+        <w:t>Presio</w:t>
+      </w:r>
+      <w:r>
+        <w:rPr>
+          <w:lang w:val="es-ES"/>
+        </w:rPr>
+        <w:t>namos P para conocer los cambios hechos Y tendríamos que tener  el siguiente resultado:</w:t>
+      </w:r>
+    </w:p>
+    <w:p>
+      <w:pPr>
+        <w:pStyle w:val="Prrafodelista"/>
+        <w:rPr>
+          <w:lang w:val="es-ES"/>
+        </w:rPr>
+      </w:pPr>
       <w:r>
         <w:rPr>
           <w:noProof/>
-          <w:lang w:val="es-ES"/>
-        </w:rPr>
-        <w:t xml:space="preserve"> </w:t>
-      </w:r>
-      <w:r>
-        <w:rPr>
-          <w:noProof/>
-        </w:rPr>
-        <w:lastRenderedPageBreak/>
+        </w:rPr>
         <w:drawing>
-          <wp:inline distT="0" distB="0" distL="0" distR="0" wp14:anchorId="4BE2649E" wp14:editId="473AEFEB">
-            <wp:extent cx="5495925" cy="2276475"/>
-            <wp:effectExtent l="0" t="0" r="9525" b="9525"/>
-            <wp:docPr id="27" name="Imagen 27"/>
+          <wp:inline distT="0" distB="0" distL="0" distR="0" wp14:anchorId="7CAFBFA8" wp14:editId="7D588092">
+            <wp:extent cx="5429250" cy="1771650"/>
+            <wp:effectExtent l="0" t="0" r="0" b="0"/>
+            <wp:docPr id="28" name="Imagen 28"/>
             <wp:cNvGraphicFramePr>
               <a:graphicFrameLocks xmlns:a="http://schemas.openxmlformats.org/drawingml/2006/main" noChangeAspect="1"/>
             </wp:cNvGraphicFramePr>
@@ -3818,7 +4141,7 @@
                   <pic:spPr>
                     <a:xfrm>
                       <a:off x="0" y="0"/>
-                      <a:ext cx="5495925" cy="2276475"/>
+                      <a:ext cx="5429250" cy="1771650"/>
                     </a:xfrm>
                     <a:prstGeom prst="rect">
                       <a:avLst/>
@@ -3830,17 +4153,27 @@
           </wp:inline>
         </w:drawing>
       </w:r>
-      <w:r>
-        <w:rPr>
-          <w:lang w:val="es-ES"/>
-        </w:rPr>
-        <w:t>Presio</w:t>
-      </w:r>
-      <w:r>
-        <w:rPr>
-          <w:lang w:val="es-ES"/>
-        </w:rPr>
-        <w:t>namos P para conocer los cambios hechos Y tendríamos que tener  el siguiente resultado:</w:t>
+    </w:p>
+    <w:p>
+      <w:pPr>
+        <w:pStyle w:val="Prrafodelista"/>
+        <w:rPr>
+          <w:lang w:val="es-ES"/>
+        </w:rPr>
+      </w:pPr>
+    </w:p>
+    <w:p>
+      <w:pPr>
+        <w:pStyle w:val="Prrafodelista"/>
+        <w:rPr>
+          <w:lang w:val="es-ES"/>
+        </w:rPr>
+      </w:pPr>
+      <w:r>
+        <w:rPr>
+          <w:lang w:val="es-ES"/>
+        </w:rPr>
+        <w:t>Guardamos los cambios en el disco escribiendo ‘w’ y enter</w:t>
       </w:r>
     </w:p>
     <w:p>
@@ -3855,10 +4188,10 @@
           <w:noProof/>
         </w:rPr>
         <w:drawing>
-          <wp:inline distT="0" distB="0" distL="0" distR="0" wp14:anchorId="3B12E124" wp14:editId="5E53E297">
-            <wp:extent cx="5429250" cy="1771650"/>
+          <wp:inline distT="0" distB="0" distL="0" distR="0" wp14:anchorId="47495AA6" wp14:editId="642764A6">
+            <wp:extent cx="4305300" cy="1295400"/>
             <wp:effectExtent l="0" t="0" r="0" b="0"/>
-            <wp:docPr id="28" name="Imagen 28"/>
+            <wp:docPr id="29" name="Imagen 29"/>
             <wp:cNvGraphicFramePr>
               <a:graphicFrameLocks xmlns:a="http://schemas.openxmlformats.org/drawingml/2006/main" noChangeAspect="1"/>
             </wp:cNvGraphicFramePr>
@@ -3878,7 +4211,7 @@
                   <pic:spPr>
                     <a:xfrm>
                       <a:off x="0" y="0"/>
-                      <a:ext cx="5429250" cy="1771650"/>
+                      <a:ext cx="4305300" cy="1295400"/>
                     </a:xfrm>
                     <a:prstGeom prst="rect">
                       <a:avLst/>
@@ -3893,24 +4226,76 @@
     </w:p>
     <w:p>
       <w:pPr>
-        <w:pStyle w:val="Prrafodelista"/>
-        <w:rPr>
-          <w:lang w:val="es-ES"/>
-        </w:rPr>
-      </w:pPr>
-    </w:p>
-    <w:p>
-      <w:pPr>
-        <w:pStyle w:val="Prrafodelista"/>
-        <w:rPr>
-          <w:lang w:val="es-ES"/>
-        </w:rPr>
-      </w:pPr>
-      <w:r>
-        <w:rPr>
-          <w:lang w:val="es-ES"/>
-        </w:rPr>
-        <w:t>Guardamos los cambios en el disco escribiendo ‘w’ y enter</w:t>
+        <w:pStyle w:val="Ttulo2"/>
+        <w:rPr>
+          <w:rStyle w:val="Textoennegrita"/>
+          <w:bCs w:val="0"/>
+          <w:sz w:val="32"/>
+          <w:lang w:val="es-ES"/>
+        </w:rPr>
+      </w:pPr>
+      <w:bookmarkStart w:id="4" w:name="_Toc62477768"/>
+      <w:r>
+        <w:rPr>
+          <w:rStyle w:val="Textoennegrita"/>
+          <w:bCs w:val="0"/>
+          <w:sz w:val="32"/>
+          <w:lang w:val="es-ES"/>
+        </w:rPr>
+        <w:t>Setup</w:t>
+      </w:r>
+      <w:bookmarkEnd w:id="4"/>
+    </w:p>
+    <w:p>
+      <w:pPr>
+        <w:pStyle w:val="Prrafodelista"/>
+        <w:rPr>
+          <w:u w:val="single"/>
+          <w:lang w:val="es-ES"/>
+        </w:rPr>
+      </w:pPr>
+      <w:r>
+        <w:rPr>
+          <w:u w:val="single"/>
+          <w:lang w:val="es-ES"/>
+        </w:rPr>
+        <w:t>Corremos Setup:</w:t>
+      </w:r>
+    </w:p>
+    <w:p>
+      <w:pPr>
+        <w:pStyle w:val="Prrafodelista"/>
+        <w:rPr>
+          <w:lang w:val="es-ES"/>
+        </w:rPr>
+      </w:pPr>
+    </w:p>
+    <w:p>
+      <w:pPr>
+        <w:pStyle w:val="Prrafodelista"/>
+        <w:rPr>
+          <w:lang w:val="es-ES"/>
+        </w:rPr>
+      </w:pPr>
+      <w:r>
+        <w:rPr>
+          <w:lang w:val="es-ES"/>
+        </w:rPr>
+        <w:t>(si queremos leemos el help para tener mas información)</w:t>
+      </w:r>
+    </w:p>
+    <w:p>
+      <w:pPr>
+        <w:pStyle w:val="Prrafodelista"/>
+        <w:rPr>
+          <w:lang w:val="es-ES"/>
+        </w:rPr>
+      </w:pPr>
+      <w:r>
+        <w:rPr>
+          <w:lang w:val="es-ES"/>
+        </w:rPr>
+        <w:t>Nos vamos al keymap</w:t>
       </w:r>
     </w:p>
     <w:p>
@@ -3924,11 +4309,12 @@
         <w:rPr>
           <w:noProof/>
         </w:rPr>
+        <w:lastRenderedPageBreak/>
         <w:drawing>
-          <wp:inline distT="0" distB="0" distL="0" distR="0" wp14:anchorId="5328A3C1" wp14:editId="591F0857">
-            <wp:extent cx="4305300" cy="1295400"/>
-            <wp:effectExtent l="0" t="0" r="0" b="0"/>
-            <wp:docPr id="29" name="Imagen 29"/>
+          <wp:inline distT="0" distB="0" distL="0" distR="0" wp14:anchorId="564D260B" wp14:editId="68B969DB">
+            <wp:extent cx="5612130" cy="2241550"/>
+            <wp:effectExtent l="0" t="0" r="7620" b="6350"/>
+            <wp:docPr id="30" name="Imagen 30"/>
             <wp:cNvGraphicFramePr>
               <a:graphicFrameLocks xmlns:a="http://schemas.openxmlformats.org/drawingml/2006/main" noChangeAspect="1"/>
             </wp:cNvGraphicFramePr>
@@ -3948,129 +4334,6 @@
                   <pic:spPr>
                     <a:xfrm>
                       <a:off x="0" y="0"/>
-                      <a:ext cx="4305300" cy="1295400"/>
-                    </a:xfrm>
-                    <a:prstGeom prst="rect">
-                      <a:avLst/>
-                    </a:prstGeom>
-                  </pic:spPr>
-                </pic:pic>
-              </a:graphicData>
-            </a:graphic>
-          </wp:inline>
-        </w:drawing>
-      </w:r>
-    </w:p>
-    <w:p>
-      <w:pPr>
-        <w:pStyle w:val="Ttulo2"/>
-        <w:rPr>
-          <w:rStyle w:val="Textoennegrita"/>
-          <w:bCs w:val="0"/>
-          <w:sz w:val="32"/>
-          <w:lang w:val="es-ES"/>
-        </w:rPr>
-      </w:pPr>
-      <w:bookmarkStart w:id="4" w:name="_Toc62304626"/>
-      <w:r>
-        <w:rPr>
-          <w:rStyle w:val="Textoennegrita"/>
-          <w:bCs w:val="0"/>
-          <w:sz w:val="32"/>
-          <w:lang w:val="es-ES"/>
-        </w:rPr>
-        <w:t>Setup</w:t>
-      </w:r>
-      <w:bookmarkEnd w:id="4"/>
-    </w:p>
-    <w:p>
-      <w:pPr>
-        <w:pStyle w:val="Prrafodelista"/>
-        <w:rPr>
-          <w:u w:val="single"/>
-          <w:lang w:val="es-ES"/>
-        </w:rPr>
-      </w:pPr>
-      <w:r>
-        <w:rPr>
-          <w:u w:val="single"/>
-          <w:lang w:val="es-ES"/>
-        </w:rPr>
-        <w:t>Corremos Setup:</w:t>
-      </w:r>
-    </w:p>
-    <w:p>
-      <w:pPr>
-        <w:pStyle w:val="Prrafodelista"/>
-        <w:rPr>
-          <w:lang w:val="es-ES"/>
-        </w:rPr>
-      </w:pPr>
-    </w:p>
-    <w:p>
-      <w:pPr>
-        <w:pStyle w:val="Prrafodelista"/>
-        <w:rPr>
-          <w:lang w:val="es-ES"/>
-        </w:rPr>
-      </w:pPr>
-      <w:r>
-        <w:rPr>
-          <w:lang w:val="es-ES"/>
-        </w:rPr>
-        <w:t>(si queremos leemos el help para tener mas información)</w:t>
-      </w:r>
-    </w:p>
-    <w:p>
-      <w:pPr>
-        <w:pStyle w:val="Prrafodelista"/>
-        <w:rPr>
-          <w:lang w:val="es-ES"/>
-        </w:rPr>
-      </w:pPr>
-      <w:r>
-        <w:rPr>
-          <w:lang w:val="es-ES"/>
-        </w:rPr>
-        <w:t>Nos vamos al keymap</w:t>
-      </w:r>
-    </w:p>
-    <w:p>
-      <w:pPr>
-        <w:pStyle w:val="Prrafodelista"/>
-        <w:rPr>
-          <w:lang w:val="es-ES"/>
-        </w:rPr>
-      </w:pPr>
-      <w:r>
-        <w:rPr>
-          <w:noProof/>
-        </w:rPr>
-        <w:lastRenderedPageBreak/>
-        <w:drawing>
-          <wp:inline distT="0" distB="0" distL="0" distR="0" wp14:anchorId="168FDAA8" wp14:editId="27C42BD6">
-            <wp:extent cx="5612130" cy="2241550"/>
-            <wp:effectExtent l="0" t="0" r="7620" b="6350"/>
-            <wp:docPr id="30" name="Imagen 30"/>
-            <wp:cNvGraphicFramePr>
-              <a:graphicFrameLocks xmlns:a="http://schemas.openxmlformats.org/drawingml/2006/main" noChangeAspect="1"/>
-            </wp:cNvGraphicFramePr>
-            <a:graphic xmlns:a="http://schemas.openxmlformats.org/drawingml/2006/main">
-              <a:graphicData uri="http://schemas.openxmlformats.org/drawingml/2006/picture">
-                <pic:pic xmlns:pic="http://schemas.openxmlformats.org/drawingml/2006/picture">
-                  <pic:nvPicPr>
-                    <pic:cNvPr id="1" name=""/>
-                    <pic:cNvPicPr/>
-                  </pic:nvPicPr>
-                  <pic:blipFill>
-                    <a:blip r:embed="rId35"/>
-                    <a:stretch>
-                      <a:fillRect/>
-                    </a:stretch>
-                  </pic:blipFill>
-                  <pic:spPr>
-                    <a:xfrm>
-                      <a:off x="0" y="0"/>
                       <a:ext cx="5612130" cy="2241550"/>
                     </a:xfrm>
                     <a:prstGeom prst="rect">
@@ -4172,9 +4435,9 @@
           <w:noProof/>
         </w:rPr>
         <w:drawing>
-          <wp:inline distT="0" distB="0" distL="0" distR="0" wp14:anchorId="2BD26B30" wp14:editId="4266DDFD">
-            <wp:extent cx="5612130" cy="3485515"/>
-            <wp:effectExtent l="0" t="0" r="7620" b="635"/>
+          <wp:inline distT="0" distB="0" distL="0" distR="0" wp14:anchorId="2C1EEC0C" wp14:editId="39525B02">
+            <wp:extent cx="5612130" cy="3075612"/>
+            <wp:effectExtent l="0" t="0" r="7620" b="0"/>
             <wp:docPr id="31" name="Imagen 31"/>
             <wp:cNvGraphicFramePr>
               <a:graphicFrameLocks xmlns:a="http://schemas.openxmlformats.org/drawingml/2006/main" noChangeAspect="1"/>
@@ -4186,20 +4449,27 @@
                     <pic:cNvPr id="1" name=""/>
                     <pic:cNvPicPr/>
                   </pic:nvPicPr>
-                  <pic:blipFill>
-                    <a:blip r:embed="rId36"/>
-                    <a:stretch>
-                      <a:fillRect/>
-                    </a:stretch>
+                  <pic:blipFill rotWithShape="1">
+                    <a:blip r:embed="rId35"/>
+                    <a:srcRect t="11761"/>
+                    <a:stretch/>
                   </pic:blipFill>
-                  <pic:spPr>
+                  <pic:spPr bwMode="auto">
                     <a:xfrm>
                       <a:off x="0" y="0"/>
-                      <a:ext cx="5612130" cy="3485515"/>
+                      <a:ext cx="5612130" cy="3075612"/>
                     </a:xfrm>
                     <a:prstGeom prst="rect">
                       <a:avLst/>
                     </a:prstGeom>
+                    <a:ln>
+                      <a:noFill/>
+                    </a:ln>
+                    <a:extLst>
+                      <a:ext uri="{53640926-AAD7-44D8-BBD7-CCE9431645EC}">
+                        <a14:shadowObscured xmlns:a14="http://schemas.microsoft.com/office/drawing/2010/main"/>
+                      </a:ext>
+                    </a:extLst>
                   </pic:spPr>
                 </pic:pic>
               </a:graphicData>
@@ -4235,8 +4505,8 @@
         </w:rPr>
         <w:lastRenderedPageBreak/>
         <w:drawing>
-          <wp:inline distT="0" distB="0" distL="0" distR="0" wp14:anchorId="7F5F0CAC" wp14:editId="7C76138C">
-            <wp:extent cx="5612130" cy="3488055"/>
+          <wp:inline distT="0" distB="0" distL="0" distR="0" wp14:anchorId="277A1C9E" wp14:editId="12A8986B">
+            <wp:extent cx="5612130" cy="3036111"/>
             <wp:effectExtent l="0" t="0" r="7620" b="0"/>
             <wp:docPr id="32" name="Imagen 32"/>
             <wp:cNvGraphicFramePr>
@@ -4249,20 +4519,27 @@
                     <pic:cNvPr id="1" name=""/>
                     <pic:cNvPicPr/>
                   </pic:nvPicPr>
-                  <pic:blipFill>
-                    <a:blip r:embed="rId37"/>
-                    <a:stretch>
-                      <a:fillRect/>
-                    </a:stretch>
+                  <pic:blipFill rotWithShape="1">
+                    <a:blip r:embed="rId36"/>
+                    <a:srcRect t="12957"/>
+                    <a:stretch/>
                   </pic:blipFill>
-                  <pic:spPr>
+                  <pic:spPr bwMode="auto">
                     <a:xfrm>
                       <a:off x="0" y="0"/>
-                      <a:ext cx="5612130" cy="3488055"/>
+                      <a:ext cx="5612130" cy="3036111"/>
                     </a:xfrm>
                     <a:prstGeom prst="rect">
                       <a:avLst/>
                     </a:prstGeom>
+                    <a:ln>
+                      <a:noFill/>
+                    </a:ln>
+                    <a:extLst>
+                      <a:ext uri="{53640926-AAD7-44D8-BBD7-CCE9431645EC}">
+                        <a14:shadowObscured xmlns:a14="http://schemas.microsoft.com/office/drawing/2010/main"/>
+                      </a:ext>
+                    </a:extLst>
                   </pic:spPr>
                 </pic:pic>
               </a:graphicData>
@@ -4275,9 +4552,9 @@
           <w:noProof/>
         </w:rPr>
         <w:drawing>
-          <wp:inline distT="0" distB="0" distL="0" distR="0" wp14:anchorId="58D8E5CF" wp14:editId="13F50B19">
-            <wp:extent cx="5612130" cy="3465195"/>
-            <wp:effectExtent l="0" t="0" r="7620" b="1905"/>
+          <wp:inline distT="0" distB="0" distL="0" distR="0" wp14:anchorId="68EBEB21" wp14:editId="3DA83BE9">
+            <wp:extent cx="5612130" cy="3044782"/>
+            <wp:effectExtent l="0" t="0" r="7620" b="3810"/>
             <wp:docPr id="33" name="Imagen 33"/>
             <wp:cNvGraphicFramePr>
               <a:graphicFrameLocks xmlns:a="http://schemas.openxmlformats.org/drawingml/2006/main" noChangeAspect="1"/>
@@ -4289,20 +4566,27 @@
                     <pic:cNvPr id="1" name=""/>
                     <pic:cNvPicPr/>
                   </pic:nvPicPr>
-                  <pic:blipFill>
-                    <a:blip r:embed="rId38"/>
-                    <a:stretch>
-                      <a:fillRect/>
-                    </a:stretch>
+                  <pic:blipFill rotWithShape="1">
+                    <a:blip r:embed="rId37"/>
+                    <a:srcRect t="12133"/>
+                    <a:stretch/>
                   </pic:blipFill>
-                  <pic:spPr>
+                  <pic:spPr bwMode="auto">
                     <a:xfrm>
                       <a:off x="0" y="0"/>
-                      <a:ext cx="5612130" cy="3465195"/>
+                      <a:ext cx="5612130" cy="3044782"/>
                     </a:xfrm>
                     <a:prstGeom prst="rect">
                       <a:avLst/>
                     </a:prstGeom>
+                    <a:ln>
+                      <a:noFill/>
+                    </a:ln>
+                    <a:extLst>
+                      <a:ext uri="{53640926-AAD7-44D8-BBD7-CCE9431645EC}">
+                        <a14:shadowObscured xmlns:a14="http://schemas.microsoft.com/office/drawing/2010/main"/>
+                      </a:ext>
+                    </a:extLst>
                   </pic:spPr>
                 </pic:pic>
               </a:graphicData>
@@ -4338,9 +4622,9 @@
         </w:rPr>
         <w:lastRenderedPageBreak/>
         <w:drawing>
-          <wp:inline distT="0" distB="0" distL="0" distR="0" wp14:anchorId="3AB769D7" wp14:editId="296439F1">
-            <wp:extent cx="5612130" cy="3552190"/>
-            <wp:effectExtent l="0" t="0" r="7620" b="0"/>
+          <wp:inline distT="0" distB="0" distL="0" distR="0" wp14:anchorId="7A0F3B33" wp14:editId="355F0066">
+            <wp:extent cx="5612130" cy="3079225"/>
+            <wp:effectExtent l="0" t="0" r="7620" b="6985"/>
             <wp:docPr id="35" name="Imagen 35"/>
             <wp:cNvGraphicFramePr>
               <a:graphicFrameLocks xmlns:a="http://schemas.openxmlformats.org/drawingml/2006/main" noChangeAspect="1"/>
@@ -4352,20 +4636,27 @@
                     <pic:cNvPr id="1" name=""/>
                     <pic:cNvPicPr/>
                   </pic:nvPicPr>
-                  <pic:blipFill>
-                    <a:blip r:embed="rId39"/>
-                    <a:stretch>
-                      <a:fillRect/>
-                    </a:stretch>
+                  <pic:blipFill rotWithShape="1">
+                    <a:blip r:embed="rId38"/>
+                    <a:srcRect t="13315"/>
+                    <a:stretch/>
                   </pic:blipFill>
-                  <pic:spPr>
+                  <pic:spPr bwMode="auto">
                     <a:xfrm>
                       <a:off x="0" y="0"/>
-                      <a:ext cx="5612130" cy="3552190"/>
+                      <a:ext cx="5612130" cy="3079225"/>
                     </a:xfrm>
                     <a:prstGeom prst="rect">
                       <a:avLst/>
                     </a:prstGeom>
+                    <a:ln>
+                      <a:noFill/>
+                    </a:ln>
+                    <a:extLst>
+                      <a:ext uri="{53640926-AAD7-44D8-BBD7-CCE9431645EC}">
+                        <a14:shadowObscured xmlns:a14="http://schemas.microsoft.com/office/drawing/2010/main"/>
+                      </a:ext>
+                    </a:extLst>
                   </pic:spPr>
                 </pic:pic>
               </a:graphicData>
@@ -4427,9 +4718,9 @@
           <w:noProof/>
         </w:rPr>
         <w:drawing>
-          <wp:inline distT="0" distB="0" distL="0" distR="0" wp14:anchorId="050FAE6B" wp14:editId="45A2E682">
-            <wp:extent cx="5612130" cy="3531235"/>
-            <wp:effectExtent l="0" t="0" r="7620" b="0"/>
+          <wp:inline distT="0" distB="0" distL="0" distR="0" wp14:anchorId="189F200D" wp14:editId="2B9D41C7">
+            <wp:extent cx="5612130" cy="3100311"/>
+            <wp:effectExtent l="0" t="0" r="7620" b="5080"/>
             <wp:docPr id="36" name="Imagen 36"/>
             <wp:cNvGraphicFramePr>
               <a:graphicFrameLocks xmlns:a="http://schemas.openxmlformats.org/drawingml/2006/main" noChangeAspect="1"/>
@@ -4441,20 +4732,27 @@
                     <pic:cNvPr id="1" name=""/>
                     <pic:cNvPicPr/>
                   </pic:nvPicPr>
-                  <pic:blipFill>
-                    <a:blip r:embed="rId40"/>
-                    <a:stretch>
-                      <a:fillRect/>
-                    </a:stretch>
+                  <pic:blipFill rotWithShape="1">
+                    <a:blip r:embed="rId39"/>
+                    <a:srcRect t="12203"/>
+                    <a:stretch/>
                   </pic:blipFill>
-                  <pic:spPr>
+                  <pic:spPr bwMode="auto">
                     <a:xfrm>
                       <a:off x="0" y="0"/>
-                      <a:ext cx="5612130" cy="3531235"/>
+                      <a:ext cx="5612130" cy="3100311"/>
                     </a:xfrm>
                     <a:prstGeom prst="rect">
                       <a:avLst/>
                     </a:prstGeom>
+                    <a:ln>
+                      <a:noFill/>
+                    </a:ln>
+                    <a:extLst>
+                      <a:ext uri="{53640926-AAD7-44D8-BBD7-CCE9431645EC}">
+                        <a14:shadowObscured xmlns:a14="http://schemas.microsoft.com/office/drawing/2010/main"/>
+                      </a:ext>
+                    </a:extLst>
                   </pic:spPr>
                 </pic:pic>
               </a:graphicData>
@@ -4476,9 +4774,9 @@
         </w:rPr>
         <w:lastRenderedPageBreak/>
         <w:drawing>
-          <wp:inline distT="0" distB="0" distL="0" distR="0" wp14:anchorId="1571E671" wp14:editId="4DA22F07">
-            <wp:extent cx="5612130" cy="3523615"/>
-            <wp:effectExtent l="0" t="0" r="7620" b="635"/>
+          <wp:inline distT="0" distB="0" distL="0" distR="0" wp14:anchorId="4AF14BD4" wp14:editId="25F6EA5F">
+            <wp:extent cx="5612130" cy="3103202"/>
+            <wp:effectExtent l="0" t="0" r="7620" b="2540"/>
             <wp:docPr id="37" name="Imagen 37"/>
             <wp:cNvGraphicFramePr>
               <a:graphicFrameLocks xmlns:a="http://schemas.openxmlformats.org/drawingml/2006/main" noChangeAspect="1"/>
@@ -4490,20 +4788,27 @@
                     <pic:cNvPr id="1" name=""/>
                     <pic:cNvPicPr/>
                   </pic:nvPicPr>
-                  <pic:blipFill>
-                    <a:blip r:embed="rId41"/>
-                    <a:stretch>
-                      <a:fillRect/>
-                    </a:stretch>
+                  <pic:blipFill rotWithShape="1">
+                    <a:blip r:embed="rId40"/>
+                    <a:srcRect t="11932"/>
+                    <a:stretch/>
                   </pic:blipFill>
-                  <pic:spPr>
+                  <pic:spPr bwMode="auto">
                     <a:xfrm>
                       <a:off x="0" y="0"/>
-                      <a:ext cx="5612130" cy="3523615"/>
+                      <a:ext cx="5612130" cy="3103202"/>
                     </a:xfrm>
                     <a:prstGeom prst="rect">
                       <a:avLst/>
                     </a:prstGeom>
+                    <a:ln>
+                      <a:noFill/>
+                    </a:ln>
+                    <a:extLst>
+                      <a:ext uri="{53640926-AAD7-44D8-BBD7-CCE9431645EC}">
+                        <a14:shadowObscured xmlns:a14="http://schemas.microsoft.com/office/drawing/2010/main"/>
+                      </a:ext>
+                    </a:extLst>
                   </pic:spPr>
                 </pic:pic>
               </a:graphicData>
@@ -4538,9 +4843,9 @@
           <w:noProof/>
         </w:rPr>
         <w:drawing>
-          <wp:inline distT="0" distB="0" distL="0" distR="0" wp14:anchorId="61F2FF4D" wp14:editId="42390C0F">
-            <wp:extent cx="5612130" cy="3514725"/>
-            <wp:effectExtent l="0" t="0" r="7620" b="9525"/>
+          <wp:inline distT="0" distB="0" distL="0" distR="0" wp14:anchorId="0C89F6A3" wp14:editId="23C78091">
+            <wp:extent cx="5612130" cy="3083801"/>
+            <wp:effectExtent l="0" t="0" r="7620" b="2540"/>
             <wp:docPr id="38" name="Imagen 38"/>
             <wp:cNvGraphicFramePr>
               <a:graphicFrameLocks xmlns:a="http://schemas.openxmlformats.org/drawingml/2006/main" noChangeAspect="1"/>
@@ -4552,20 +4857,27 @@
                     <pic:cNvPr id="1" name=""/>
                     <pic:cNvPicPr/>
                   </pic:nvPicPr>
-                  <pic:blipFill>
-                    <a:blip r:embed="rId42"/>
-                    <a:stretch>
-                      <a:fillRect/>
-                    </a:stretch>
+                  <pic:blipFill rotWithShape="1">
+                    <a:blip r:embed="rId41"/>
+                    <a:srcRect t="12261"/>
+                    <a:stretch/>
                   </pic:blipFill>
-                  <pic:spPr>
+                  <pic:spPr bwMode="auto">
                     <a:xfrm>
                       <a:off x="0" y="0"/>
-                      <a:ext cx="5612130" cy="3514725"/>
+                      <a:ext cx="5612130" cy="3083801"/>
                     </a:xfrm>
                     <a:prstGeom prst="rect">
                       <a:avLst/>
                     </a:prstGeom>
+                    <a:ln>
+                      <a:noFill/>
+                    </a:ln>
+                    <a:extLst>
+                      <a:ext uri="{53640926-AAD7-44D8-BBD7-CCE9431645EC}">
+                        <a14:shadowObscured xmlns:a14="http://schemas.microsoft.com/office/drawing/2010/main"/>
+                      </a:ext>
+                    </a:extLst>
                   </pic:spPr>
                 </pic:pic>
               </a:graphicData>
@@ -4601,9 +4913,9 @@
         </w:rPr>
         <w:lastRenderedPageBreak/>
         <w:drawing>
-          <wp:inline distT="0" distB="0" distL="0" distR="0" wp14:anchorId="2190622F" wp14:editId="3B136A89">
-            <wp:extent cx="5612130" cy="3521075"/>
-            <wp:effectExtent l="0" t="0" r="7620" b="3175"/>
+          <wp:inline distT="0" distB="0" distL="0" distR="0" wp14:anchorId="379BFABE" wp14:editId="75EF0A1C">
+            <wp:extent cx="5612130" cy="3048110"/>
+            <wp:effectExtent l="0" t="0" r="7620" b="0"/>
             <wp:docPr id="39" name="Imagen 39"/>
             <wp:cNvGraphicFramePr>
               <a:graphicFrameLocks xmlns:a="http://schemas.openxmlformats.org/drawingml/2006/main" noChangeAspect="1"/>
@@ -4615,20 +4927,27 @@
                     <pic:cNvPr id="1" name=""/>
                     <pic:cNvPicPr/>
                   </pic:nvPicPr>
-                  <pic:blipFill>
-                    <a:blip r:embed="rId43"/>
-                    <a:stretch>
-                      <a:fillRect/>
-                    </a:stretch>
+                  <pic:blipFill rotWithShape="1">
+                    <a:blip r:embed="rId42"/>
+                    <a:srcRect t="13432"/>
+                    <a:stretch/>
                   </pic:blipFill>
-                  <pic:spPr>
+                  <pic:spPr bwMode="auto">
                     <a:xfrm>
                       <a:off x="0" y="0"/>
-                      <a:ext cx="5612130" cy="3521075"/>
+                      <a:ext cx="5612130" cy="3048110"/>
                     </a:xfrm>
                     <a:prstGeom prst="rect">
                       <a:avLst/>
                     </a:prstGeom>
+                    <a:ln>
+                      <a:noFill/>
+                    </a:ln>
+                    <a:extLst>
+                      <a:ext uri="{53640926-AAD7-44D8-BBD7-CCE9431645EC}">
+                        <a14:shadowObscured xmlns:a14="http://schemas.microsoft.com/office/drawing/2010/main"/>
+                      </a:ext>
+                    </a:extLst>
                   </pic:spPr>
                 </pic:pic>
               </a:graphicData>
@@ -4649,7 +4968,7 @@
           <w:noProof/>
         </w:rPr>
         <w:drawing>
-          <wp:inline distT="0" distB="0" distL="0" distR="0" wp14:anchorId="72EACBDA" wp14:editId="349B7257">
+          <wp:inline distT="0" distB="0" distL="0" distR="0" wp14:anchorId="6E63D220" wp14:editId="0680FC81">
             <wp:extent cx="3295478" cy="1670050"/>
             <wp:effectExtent l="0" t="0" r="635" b="6350"/>
             <wp:docPr id="40" name="Imagen 40"/>
@@ -4664,7 +4983,7 @@
                     <pic:cNvPicPr/>
                   </pic:nvPicPr>
                   <pic:blipFill rotWithShape="1">
-                    <a:blip r:embed="rId44"/>
+                    <a:blip r:embed="rId43"/>
                     <a:srcRect t="23878"/>
                     <a:stretch/>
                   </pic:blipFill>
@@ -4709,7 +5028,7 @@
           <w:lang w:val="es-ES"/>
         </w:rPr>
       </w:pPr>
-      <w:bookmarkStart w:id="5" w:name="_Toc62304627"/>
+      <w:bookmarkStart w:id="5" w:name="_Toc62477769"/>
       <w:r>
         <w:rPr>
           <w:rStyle w:val="Textoennegrita"/>
@@ -4789,10 +5108,66 @@
         </w:rPr>
         <w:lastRenderedPageBreak/>
         <w:drawing>
-          <wp:inline distT="0" distB="0" distL="0" distR="0" wp14:anchorId="4A7E4F18" wp14:editId="6AAD1D3D">
-            <wp:extent cx="5612130" cy="3519170"/>
-            <wp:effectExtent l="0" t="0" r="7620" b="5080"/>
+          <wp:inline distT="0" distB="0" distL="0" distR="0" wp14:anchorId="1D63A37A" wp14:editId="12834528">
+            <wp:extent cx="5612130" cy="3151308"/>
+            <wp:effectExtent l="0" t="0" r="7620" b="0"/>
             <wp:docPr id="41" name="Imagen 41"/>
+            <wp:cNvGraphicFramePr>
+              <a:graphicFrameLocks xmlns:a="http://schemas.openxmlformats.org/drawingml/2006/main" noChangeAspect="1"/>
+            </wp:cNvGraphicFramePr>
+            <a:graphic xmlns:a="http://schemas.openxmlformats.org/drawingml/2006/main">
+              <a:graphicData uri="http://schemas.openxmlformats.org/drawingml/2006/picture">
+                <pic:pic xmlns:pic="http://schemas.openxmlformats.org/drawingml/2006/picture">
+                  <pic:nvPicPr>
+                    <pic:cNvPr id="1" name=""/>
+                    <pic:cNvPicPr/>
+                  </pic:nvPicPr>
+                  <pic:blipFill rotWithShape="1">
+                    <a:blip r:embed="rId44"/>
+                    <a:srcRect t="10453"/>
+                    <a:stretch/>
+                  </pic:blipFill>
+                  <pic:spPr bwMode="auto">
+                    <a:xfrm>
+                      <a:off x="0" y="0"/>
+                      <a:ext cx="5612130" cy="3151308"/>
+                    </a:xfrm>
+                    <a:prstGeom prst="rect">
+                      <a:avLst/>
+                    </a:prstGeom>
+                    <a:ln>
+                      <a:noFill/>
+                    </a:ln>
+                    <a:extLst>
+                      <a:ext uri="{53640926-AAD7-44D8-BBD7-CCE9431645EC}">
+                        <a14:shadowObscured xmlns:a14="http://schemas.microsoft.com/office/drawing/2010/main"/>
+                      </a:ext>
+                    </a:extLst>
+                  </pic:spPr>
+                </pic:pic>
+              </a:graphicData>
+            </a:graphic>
+          </wp:inline>
+        </w:drawing>
+      </w:r>
+    </w:p>
+    <w:p>
+      <w:pPr>
+        <w:pStyle w:val="Prrafodelista"/>
+        <w:rPr>
+          <w:sz w:val="24"/>
+          <w:lang w:val="es-ES"/>
+        </w:rPr>
+      </w:pPr>
+      <w:r>
+        <w:rPr>
+          <w:noProof/>
+        </w:rPr>
+        <w:drawing>
+          <wp:inline distT="0" distB="0" distL="0" distR="0" wp14:anchorId="5100CE18" wp14:editId="26EF6243">
+            <wp:extent cx="5612130" cy="3101975"/>
+            <wp:effectExtent l="0" t="0" r="7620" b="3175"/>
+            <wp:docPr id="25" name="Imagen 25"/>
             <wp:cNvGraphicFramePr>
               <a:graphicFrameLocks xmlns:a="http://schemas.openxmlformats.org/drawingml/2006/main" noChangeAspect="1"/>
             </wp:cNvGraphicFramePr>
@@ -4812,55 +5187,6 @@
                   <pic:spPr>
                     <a:xfrm>
                       <a:off x="0" y="0"/>
-                      <a:ext cx="5612130" cy="3519170"/>
-                    </a:xfrm>
-                    <a:prstGeom prst="rect">
-                      <a:avLst/>
-                    </a:prstGeom>
-                  </pic:spPr>
-                </pic:pic>
-              </a:graphicData>
-            </a:graphic>
-          </wp:inline>
-        </w:drawing>
-      </w:r>
-    </w:p>
-    <w:p>
-      <w:pPr>
-        <w:pStyle w:val="Prrafodelista"/>
-        <w:rPr>
-          <w:sz w:val="24"/>
-          <w:lang w:val="es-ES"/>
-        </w:rPr>
-      </w:pPr>
-      <w:r>
-        <w:rPr>
-          <w:noProof/>
-        </w:rPr>
-        <w:drawing>
-          <wp:inline distT="0" distB="0" distL="0" distR="0" wp14:anchorId="0E479EFB" wp14:editId="6CAAB349">
-            <wp:extent cx="5612130" cy="3101975"/>
-            <wp:effectExtent l="0" t="0" r="7620" b="3175"/>
-            <wp:docPr id="25" name="Imagen 25"/>
-            <wp:cNvGraphicFramePr>
-              <a:graphicFrameLocks xmlns:a="http://schemas.openxmlformats.org/drawingml/2006/main" noChangeAspect="1"/>
-            </wp:cNvGraphicFramePr>
-            <a:graphic xmlns:a="http://schemas.openxmlformats.org/drawingml/2006/main">
-              <a:graphicData uri="http://schemas.openxmlformats.org/drawingml/2006/picture">
-                <pic:pic xmlns:pic="http://schemas.openxmlformats.org/drawingml/2006/picture">
-                  <pic:nvPicPr>
-                    <pic:cNvPr id="1" name=""/>
-                    <pic:cNvPicPr/>
-                  </pic:nvPicPr>
-                  <pic:blipFill>
-                    <a:blip r:embed="rId46"/>
-                    <a:stretch>
-                      <a:fillRect/>
-                    </a:stretch>
-                  </pic:blipFill>
-                  <pic:spPr>
-                    <a:xfrm>
-                      <a:off x="0" y="0"/>
                       <a:ext cx="5612130" cy="3101975"/>
                     </a:xfrm>
                     <a:prstGeom prst="rect">
@@ -4904,10 +5230,539 @@
         </w:rPr>
         <w:lastRenderedPageBreak/>
         <w:drawing>
-          <wp:inline distT="0" distB="0" distL="0" distR="0" wp14:anchorId="6BACE8E2" wp14:editId="636F1F8F">
-            <wp:extent cx="5612130" cy="3496945"/>
-            <wp:effectExtent l="0" t="0" r="7620" b="8255"/>
+          <wp:inline distT="0" distB="0" distL="0" distR="0" wp14:anchorId="48995B43" wp14:editId="3E4EF8A6">
+            <wp:extent cx="5612130" cy="3055511"/>
+            <wp:effectExtent l="0" t="0" r="7620" b="0"/>
             <wp:docPr id="42" name="Imagen 42"/>
+            <wp:cNvGraphicFramePr>
+              <a:graphicFrameLocks xmlns:a="http://schemas.openxmlformats.org/drawingml/2006/main" noChangeAspect="1"/>
+            </wp:cNvGraphicFramePr>
+            <a:graphic xmlns:a="http://schemas.openxmlformats.org/drawingml/2006/main">
+              <a:graphicData uri="http://schemas.openxmlformats.org/drawingml/2006/picture">
+                <pic:pic xmlns:pic="http://schemas.openxmlformats.org/drawingml/2006/picture">
+                  <pic:nvPicPr>
+                    <pic:cNvPr id="1" name=""/>
+                    <pic:cNvPicPr/>
+                  </pic:nvPicPr>
+                  <pic:blipFill rotWithShape="1">
+                    <a:blip r:embed="rId46"/>
+                    <a:srcRect t="12624"/>
+                    <a:stretch/>
+                  </pic:blipFill>
+                  <pic:spPr bwMode="auto">
+                    <a:xfrm>
+                      <a:off x="0" y="0"/>
+                      <a:ext cx="5612130" cy="3055511"/>
+                    </a:xfrm>
+                    <a:prstGeom prst="rect">
+                      <a:avLst/>
+                    </a:prstGeom>
+                    <a:ln>
+                      <a:noFill/>
+                    </a:ln>
+                    <a:extLst>
+                      <a:ext uri="{53640926-AAD7-44D8-BBD7-CCE9431645EC}">
+                        <a14:shadowObscured xmlns:a14="http://schemas.microsoft.com/office/drawing/2010/main"/>
+                      </a:ext>
+                    </a:extLst>
+                  </pic:spPr>
+                </pic:pic>
+              </a:graphicData>
+            </a:graphic>
+          </wp:inline>
+        </w:drawing>
+      </w:r>
+    </w:p>
+    <w:p>
+      <w:pPr>
+        <w:pStyle w:val="Prrafodelista"/>
+        <w:rPr>
+          <w:sz w:val="24"/>
+          <w:lang w:val="es-ES"/>
+        </w:rPr>
+      </w:pPr>
+    </w:p>
+    <w:p>
+      <w:pPr>
+        <w:pStyle w:val="Prrafodelista"/>
+        <w:pBdr>
+          <w:bottom w:val="single" w:sz="6" w:space="1" w:color="auto"/>
+        </w:pBdr>
+        <w:rPr>
+          <w:sz w:val="28"/>
+          <w:lang w:val="es-ES"/>
+        </w:rPr>
+      </w:pPr>
+    </w:p>
+    <w:p>
+      <w:pPr>
+        <w:pStyle w:val="Prrafodelista"/>
+        <w:rPr>
+          <w:lang w:val="es-ES"/>
+        </w:rPr>
+      </w:pPr>
+    </w:p>
+    <w:p>
+      <w:pPr>
+        <w:pStyle w:val="Prrafodelista"/>
+        <w:rPr>
+          <w:lang w:val="es-ES"/>
+        </w:rPr>
+      </w:pPr>
+      <w:r>
+        <w:rPr>
+          <w:lang w:val="es-ES"/>
+        </w:rPr>
+        <w:t xml:space="preserve">Como queremos instalar sólo los paquetes minimos requeridos  para la operación  básica del sistema operativo y para la conexión de red  instalamos los siguientes sub-paquetes, </w:t>
+      </w:r>
+    </w:p>
+    <w:p>
+      <w:pPr>
+        <w:pStyle w:val="Prrafodelista"/>
+        <w:rPr>
+          <w:lang w:val="es-ES"/>
+        </w:rPr>
+      </w:pPr>
+      <w:r>
+        <w:rPr>
+          <w:lang w:val="es-ES"/>
+        </w:rPr>
+        <w:t>Para el paquete A</w:t>
+      </w:r>
+      <w:r>
+        <w:rPr>
+          <w:lang w:val="es-ES"/>
+        </w:rPr>
+        <w:t xml:space="preserve">  (aparte de los REQUERIDOS necesitaremos los siguientes)</w:t>
+      </w:r>
+      <w:r>
+        <w:rPr>
+          <w:lang w:val="es-ES"/>
+        </w:rPr>
+        <w:t>:</w:t>
+      </w:r>
+    </w:p>
+    <w:p>
+      <w:pPr>
+        <w:pStyle w:val="Prrafodelista"/>
+        <w:numPr>
+          <w:ilvl w:val="0"/>
+          <w:numId w:val="3"/>
+        </w:numPr>
+        <w:rPr>
+          <w:lang w:val="es-ES"/>
+        </w:rPr>
+      </w:pPr>
+      <w:r>
+        <w:rPr>
+          <w:lang w:val="es-ES"/>
+        </w:rPr>
+        <w:t>Aaa_terminfo</w:t>
+      </w:r>
+    </w:p>
+    <w:p>
+      <w:pPr>
+        <w:pStyle w:val="Prrafodelista"/>
+        <w:numPr>
+          <w:ilvl w:val="0"/>
+          <w:numId w:val="3"/>
+        </w:numPr>
+        <w:rPr>
+          <w:lang w:val="es-ES"/>
+        </w:rPr>
+      </w:pPr>
+      <w:r>
+        <w:rPr>
+          <w:lang w:val="es-ES"/>
+        </w:rPr>
+        <w:t>Dialog</w:t>
+      </w:r>
+    </w:p>
+    <w:p>
+      <w:pPr>
+        <w:pStyle w:val="Prrafodelista"/>
+        <w:numPr>
+          <w:ilvl w:val="0"/>
+          <w:numId w:val="3"/>
+        </w:numPr>
+        <w:rPr>
+          <w:lang w:val="es-ES"/>
+        </w:rPr>
+      </w:pPr>
+      <w:r>
+        <w:rPr>
+          <w:lang w:val="es-ES"/>
+        </w:rPr>
+        <w:t>Glibc-solibs</w:t>
+      </w:r>
+    </w:p>
+    <w:p>
+      <w:pPr>
+        <w:pStyle w:val="Prrafodelista"/>
+        <w:numPr>
+          <w:ilvl w:val="0"/>
+          <w:numId w:val="3"/>
+        </w:numPr>
+        <w:rPr>
+          <w:lang w:val="es-ES"/>
+        </w:rPr>
+      </w:pPr>
+      <w:r>
+        <w:rPr>
+          <w:lang w:val="es-ES"/>
+        </w:rPr>
+        <w:t>Kernel Huge</w:t>
+      </w:r>
+    </w:p>
+    <w:p>
+      <w:pPr>
+        <w:pStyle w:val="Prrafodelista"/>
+        <w:numPr>
+          <w:ilvl w:val="0"/>
+          <w:numId w:val="3"/>
+        </w:numPr>
+        <w:rPr>
+          <w:lang w:val="es-ES"/>
+        </w:rPr>
+      </w:pPr>
+      <w:r>
+        <w:rPr>
+          <w:lang w:val="es-ES"/>
+        </w:rPr>
+        <w:t>lilo</w:t>
+      </w:r>
+    </w:p>
+    <w:p>
+      <w:pPr>
+        <w:pStyle w:val="Prrafodelista"/>
+        <w:rPr>
+          <w:lang w:val="es-ES"/>
+        </w:rPr>
+      </w:pPr>
+      <w:r>
+        <w:rPr>
+          <w:lang w:val="es-ES"/>
+        </w:rPr>
+        <w:t>Para el paquete N:</w:t>
+      </w:r>
+    </w:p>
+    <w:p>
+      <w:pPr>
+        <w:pStyle w:val="Prrafodelista"/>
+        <w:sectPr>
+          <w:pgSz w:w="12240" w:h="15840"/>
+          <w:pgMar w:top="1417" w:right="1701" w:bottom="1417" w:left="1701" w:header="708" w:footer="708" w:gutter="0"/>
+          <w:cols w:space="708"/>
+          <w:docGrid w:linePitch="360"/>
+        </w:sectPr>
+      </w:pPr>
+    </w:p>
+    <w:p>
+      <w:pPr>
+        <w:pStyle w:val="Prrafodelista"/>
+      </w:pPr>
+      <w:r>
+        <w:lastRenderedPageBreak/>
+        <w:t>NetworkManager</w:t>
+      </w:r>
+    </w:p>
+    <w:p>
+      <w:pPr>
+        <w:pStyle w:val="Prrafodelista"/>
+      </w:pPr>
+      <w:r>
+        <w:t>Bind</w:t>
+      </w:r>
+    </w:p>
+    <w:p>
+      <w:pPr>
+        <w:pStyle w:val="Prrafodelista"/>
+      </w:pPr>
+      <w:r>
+        <w:t>Bridge-utils</w:t>
+      </w:r>
+    </w:p>
+    <w:p>
+      <w:pPr>
+        <w:pStyle w:val="Prrafodelista"/>
+      </w:pPr>
+      <w:r>
+        <w:t>Cifs-</w:t>
+      </w:r>
+      <w:r>
+        <w:t>utils</w:t>
+      </w:r>
+    </w:p>
+    <w:p>
+      <w:pPr>
+        <w:pStyle w:val="Prrafodelista"/>
+      </w:pPr>
+      <w:r>
+        <w:t>Dhcp</w:t>
+      </w:r>
+    </w:p>
+    <w:p>
+      <w:pPr>
+        <w:pStyle w:val="Prrafodelista"/>
+      </w:pPr>
+      <w:r>
+        <w:t>Dhcpcd</w:t>
+      </w:r>
+    </w:p>
+    <w:p>
+      <w:pPr>
+        <w:pStyle w:val="Prrafodelista"/>
+      </w:pPr>
+      <w:r>
+        <w:lastRenderedPageBreak/>
+        <w:t>Ethtool</w:t>
+      </w:r>
+    </w:p>
+    <w:p>
+      <w:pPr>
+        <w:pStyle w:val="Prrafodelista"/>
+      </w:pPr>
+      <w:r>
+        <w:t>Inetd</w:t>
+      </w:r>
+    </w:p>
+    <w:p>
+      <w:pPr>
+        <w:pStyle w:val="Prrafodelista"/>
+      </w:pPr>
+      <w:r>
+        <w:t>Ipset</w:t>
+      </w:r>
+    </w:p>
+    <w:p>
+      <w:pPr>
+        <w:pStyle w:val="Prrafodelista"/>
+      </w:pPr>
+      <w:r>
+        <w:t>Iputils</w:t>
+      </w:r>
+    </w:p>
+    <w:p>
+      <w:pPr>
+        <w:pStyle w:val="Prrafodelista"/>
+      </w:pPr>
+      <w:r>
+        <w:t>Mrt</w:t>
+      </w:r>
+    </w:p>
+    <w:p>
+      <w:pPr>
+        <w:pStyle w:val="Prrafodelista"/>
+      </w:pPr>
+      <w:r>
+        <w:t>Nc</w:t>
+      </w:r>
+    </w:p>
+    <w:p>
+      <w:pPr>
+        <w:pStyle w:val="Prrafodelista"/>
+      </w:pPr>
+      <w:r>
+        <w:lastRenderedPageBreak/>
+        <w:t>Net-snmp</w:t>
+      </w:r>
+    </w:p>
+    <w:p>
+      <w:pPr>
+        <w:pStyle w:val="Prrafodelista"/>
+      </w:pPr>
+      <w:r>
+        <w:t>Net-tools</w:t>
+      </w:r>
+    </w:p>
+    <w:p>
+      <w:pPr>
+        <w:pStyle w:val="Prrafodelista"/>
+      </w:pPr>
+      <w:r>
+        <w:t>Netkit-bootparamd</w:t>
+      </w:r>
+    </w:p>
+    <w:p>
+      <w:pPr>
+        <w:pStyle w:val="Prrafodelista"/>
+      </w:pPr>
+      <w:r>
+        <w:t>Network-scripts</w:t>
+      </w:r>
+    </w:p>
+    <w:p>
+      <w:pPr>
+        <w:pStyle w:val="Prrafodelista"/>
+      </w:pPr>
+      <w:r>
+        <w:t>Nfs-utils.</w:t>
+      </w:r>
+    </w:p>
+    <w:p>
+      <w:pPr>
+        <w:pStyle w:val="Prrafodelista"/>
+      </w:pPr>
+      <w:r>
+        <w:t>Nmap</w:t>
+      </w:r>
+    </w:p>
+    <w:p>
+      <w:pPr>
+        <w:pStyle w:val="Prrafodelista"/>
+        <w:pBdr>
+          <w:bottom w:val="single" w:sz="6" w:space="1" w:color="auto"/>
+        </w:pBdr>
+        <w:sectPr>
+          <w:type w:val="continuous"/>
+          <w:pgSz w:w="12240" w:h="15840"/>
+          <w:pgMar w:top="1417" w:right="1701" w:bottom="1417" w:left="1701" w:header="708" w:footer="708" w:gutter="0"/>
+          <w:cols w:num="3" w:space="708"/>
+          <w:docGrid w:linePitch="360"/>
+        </w:sectPr>
+      </w:pPr>
+    </w:p>
+    <w:p>
+      <w:pPr>
+        <w:pStyle w:val="Prrafodelista"/>
+        <w:pBdr>
+          <w:bottom w:val="single" w:sz="6" w:space="1" w:color="auto"/>
+        </w:pBdr>
+      </w:pPr>
+    </w:p>
+    <w:p>
+      <w:pPr>
+        <w:pStyle w:val="Prrafodelista"/>
+        <w:sectPr>
+          <w:type w:val="continuous"/>
+          <w:pgSz w:w="12240" w:h="15840"/>
+          <w:pgMar w:top="1417" w:right="1701" w:bottom="1417" w:left="1701" w:header="708" w:footer="708" w:gutter="0"/>
+          <w:cols w:space="708"/>
+          <w:docGrid w:linePitch="360"/>
+        </w:sectPr>
+      </w:pPr>
+    </w:p>
+    <w:p>
+      <w:pPr>
+        <w:pStyle w:val="Prrafodelista"/>
+      </w:pPr>
+      <w:r>
+        <w:lastRenderedPageBreak/>
+        <w:t>Ntp</w:t>
+      </w:r>
+    </w:p>
+    <w:p>
+      <w:pPr>
+        <w:pStyle w:val="Prrafodelista"/>
+      </w:pPr>
+      <w:r>
+        <w:t>Ppp</w:t>
+      </w:r>
+    </w:p>
+    <w:p>
+      <w:pPr>
+        <w:pStyle w:val="Prrafodelista"/>
+      </w:pPr>
+      <w:r>
+        <w:lastRenderedPageBreak/>
+        <w:t>Rpcbind</w:t>
+      </w:r>
+    </w:p>
+    <w:p>
+      <w:pPr>
+        <w:pStyle w:val="Prrafodelista"/>
+      </w:pPr>
+      <w:r>
+        <w:t>Tcp_wrappers</w:t>
+      </w:r>
+    </w:p>
+    <w:p>
+      <w:pPr>
+        <w:pStyle w:val="Prrafodelista"/>
+      </w:pPr>
+      <w:r>
+        <w:lastRenderedPageBreak/>
+        <w:t>Tcpdump</w:t>
+      </w:r>
+    </w:p>
+    <w:p>
+      <w:pPr>
+        <w:pStyle w:val="Prrafodelista"/>
+      </w:pPr>
+      <w:r>
+        <w:t>Yptools</w:t>
+      </w:r>
+    </w:p>
+    <w:p>
+      <w:pPr>
+        <w:pStyle w:val="Prrafodelista"/>
+        <w:sectPr>
+          <w:type w:val="continuous"/>
+          <w:pgSz w:w="12240" w:h="15840"/>
+          <w:pgMar w:top="1417" w:right="1701" w:bottom="1417" w:left="1701" w:header="708" w:footer="708" w:gutter="0"/>
+          <w:cols w:num="3" w:space="708"/>
+          <w:docGrid w:linePitch="360"/>
+        </w:sectPr>
+      </w:pPr>
+    </w:p>
+    <w:p>
+      <w:pPr>
+        <w:pStyle w:val="Prrafodelista"/>
+      </w:pPr>
+    </w:p>
+    <w:p>
+      <w:pPr>
+        <w:pStyle w:val="Prrafodelista"/>
+        <w:rPr>
+          <w:lang w:val="es-ES"/>
+        </w:rPr>
+      </w:pPr>
+      <w:r>
+        <w:rPr>
+          <w:lang w:val="es-ES"/>
+        </w:rPr>
+        <w:t>La información relacionada a cada sub-paquete seleccionado lo podemos encontrar en el siguiente link:</w:t>
+      </w:r>
+    </w:p>
+    <w:p>
+      <w:pPr>
+        <w:pStyle w:val="Prrafodelista"/>
+        <w:rPr>
+          <w:lang w:val="es-ES"/>
+        </w:rPr>
+      </w:pPr>
+      <w:r>
+        <w:rPr>
+          <w:lang w:val="es-ES"/>
+        </w:rPr>
+        <w:t>http://slackware.cs.utah.edu/pub/slackware/slackware64-14.2/slackware64/</w:t>
+      </w:r>
+    </w:p>
+    <w:p>
+      <w:pPr>
+        <w:pStyle w:val="Prrafodelista"/>
+        <w:rPr>
+          <w:lang w:val="es-ES"/>
+        </w:rPr>
+      </w:pPr>
+    </w:p>
+    <w:p>
+      <w:pPr>
+        <w:pStyle w:val="Prrafodelista"/>
+        <w:rPr>
+          <w:lang w:val="es-ES"/>
+        </w:rPr>
+      </w:pPr>
+      <w:r>
+        <w:rPr>
+          <w:noProof/>
+        </w:rPr>
+        <w:lastRenderedPageBreak/>
+        <w:drawing>
+          <wp:inline distT="0" distB="0" distL="0" distR="0" wp14:anchorId="76A5D3F0" wp14:editId="52C0A402">
+            <wp:extent cx="5612130" cy="3185160"/>
+            <wp:effectExtent l="0" t="0" r="7620" b="0"/>
+            <wp:docPr id="46" name="Imagen 46"/>
             <wp:cNvGraphicFramePr>
               <a:graphicFrameLocks xmlns:a="http://schemas.openxmlformats.org/drawingml/2006/main" noChangeAspect="1"/>
             </wp:cNvGraphicFramePr>
@@ -4927,527 +5782,6 @@
                   <pic:spPr>
                     <a:xfrm>
                       <a:off x="0" y="0"/>
-                      <a:ext cx="5612130" cy="3496945"/>
-                    </a:xfrm>
-                    <a:prstGeom prst="rect">
-                      <a:avLst/>
-                    </a:prstGeom>
-                  </pic:spPr>
-                </pic:pic>
-              </a:graphicData>
-            </a:graphic>
-          </wp:inline>
-        </w:drawing>
-      </w:r>
-    </w:p>
-    <w:p>
-      <w:pPr>
-        <w:pStyle w:val="Prrafodelista"/>
-        <w:rPr>
-          <w:sz w:val="24"/>
-          <w:lang w:val="es-ES"/>
-        </w:rPr>
-      </w:pPr>
-    </w:p>
-    <w:p>
-      <w:pPr>
-        <w:pStyle w:val="Prrafodelista"/>
-        <w:pBdr>
-          <w:bottom w:val="single" w:sz="6" w:space="1" w:color="auto"/>
-        </w:pBdr>
-        <w:rPr>
-          <w:sz w:val="28"/>
-          <w:lang w:val="es-ES"/>
-        </w:rPr>
-      </w:pPr>
-    </w:p>
-    <w:p>
-      <w:pPr>
-        <w:pStyle w:val="Prrafodelista"/>
-        <w:rPr>
-          <w:lang w:val="es-ES"/>
-        </w:rPr>
-      </w:pPr>
-    </w:p>
-    <w:p>
-      <w:pPr>
-        <w:pStyle w:val="Prrafodelista"/>
-        <w:rPr>
-          <w:lang w:val="es-ES"/>
-        </w:rPr>
-      </w:pPr>
-      <w:r>
-        <w:rPr>
-          <w:lang w:val="es-ES"/>
-        </w:rPr>
-        <w:t xml:space="preserve">Como queremos instalar sólo los paquetes minimos requeridos  para la operación  básica del sistema operativo y para la conexión de red  instalamos los siguientes sub-paquetes, </w:t>
-      </w:r>
-    </w:p>
-    <w:p>
-      <w:pPr>
-        <w:pStyle w:val="Prrafodelista"/>
-        <w:rPr>
-          <w:lang w:val="es-ES"/>
-        </w:rPr>
-      </w:pPr>
-      <w:r>
-        <w:rPr>
-          <w:lang w:val="es-ES"/>
-        </w:rPr>
-        <w:t>Para el paquete A</w:t>
-      </w:r>
-      <w:r>
-        <w:rPr>
-          <w:lang w:val="es-ES"/>
-        </w:rPr>
-        <w:t xml:space="preserve">  (aparte de los REQUERIDOS necesitaremos los siguientes)</w:t>
-      </w:r>
-      <w:r>
-        <w:rPr>
-          <w:lang w:val="es-ES"/>
-        </w:rPr>
-        <w:t>:</w:t>
-      </w:r>
-    </w:p>
-    <w:p>
-      <w:pPr>
-        <w:pStyle w:val="Prrafodelista"/>
-        <w:numPr>
-          <w:ilvl w:val="0"/>
-          <w:numId w:val="3"/>
-        </w:numPr>
-        <w:rPr>
-          <w:lang w:val="es-ES"/>
-        </w:rPr>
-      </w:pPr>
-      <w:r>
-        <w:rPr>
-          <w:lang w:val="es-ES"/>
-        </w:rPr>
-        <w:t>Aaa_terminfo</w:t>
-      </w:r>
-    </w:p>
-    <w:p>
-      <w:pPr>
-        <w:pStyle w:val="Prrafodelista"/>
-        <w:numPr>
-          <w:ilvl w:val="0"/>
-          <w:numId w:val="3"/>
-        </w:numPr>
-        <w:rPr>
-          <w:lang w:val="es-ES"/>
-        </w:rPr>
-      </w:pPr>
-      <w:r>
-        <w:rPr>
-          <w:lang w:val="es-ES"/>
-        </w:rPr>
-        <w:t>Dialog</w:t>
-      </w:r>
-    </w:p>
-    <w:p>
-      <w:pPr>
-        <w:pStyle w:val="Prrafodelista"/>
-        <w:numPr>
-          <w:ilvl w:val="0"/>
-          <w:numId w:val="3"/>
-        </w:numPr>
-        <w:rPr>
-          <w:lang w:val="es-ES"/>
-        </w:rPr>
-      </w:pPr>
-      <w:r>
-        <w:rPr>
-          <w:lang w:val="es-ES"/>
-        </w:rPr>
-        <w:t>Glibc-solibs</w:t>
-      </w:r>
-    </w:p>
-    <w:p>
-      <w:pPr>
-        <w:pStyle w:val="Prrafodelista"/>
-        <w:numPr>
-          <w:ilvl w:val="0"/>
-          <w:numId w:val="3"/>
-        </w:numPr>
-        <w:rPr>
-          <w:lang w:val="es-ES"/>
-        </w:rPr>
-      </w:pPr>
-      <w:r>
-        <w:rPr>
-          <w:lang w:val="es-ES"/>
-        </w:rPr>
-        <w:t>Kernel Huge</w:t>
-      </w:r>
-    </w:p>
-    <w:p>
-      <w:pPr>
-        <w:pStyle w:val="Prrafodelista"/>
-        <w:numPr>
-          <w:ilvl w:val="0"/>
-          <w:numId w:val="3"/>
-        </w:numPr>
-        <w:rPr>
-          <w:lang w:val="es-ES"/>
-        </w:rPr>
-      </w:pPr>
-      <w:r>
-        <w:rPr>
-          <w:lang w:val="es-ES"/>
-        </w:rPr>
-        <w:t>lilo</w:t>
-      </w:r>
-    </w:p>
-    <w:p>
-      <w:pPr>
-        <w:pStyle w:val="Prrafodelista"/>
-        <w:rPr>
-          <w:lang w:val="es-ES"/>
-        </w:rPr>
-      </w:pPr>
-      <w:r>
-        <w:rPr>
-          <w:lang w:val="es-ES"/>
-        </w:rPr>
-        <w:t>Para el paquete N:</w:t>
-      </w:r>
-    </w:p>
-    <w:p>
-      <w:pPr>
-        <w:pStyle w:val="Prrafodelista"/>
-        <w:sectPr>
-          <w:pgSz w:w="12240" w:h="15840"/>
-          <w:pgMar w:top="1417" w:right="1701" w:bottom="1417" w:left="1701" w:header="708" w:footer="708" w:gutter="0"/>
-          <w:cols w:space="708"/>
-          <w:docGrid w:linePitch="360"/>
-        </w:sectPr>
-      </w:pPr>
-    </w:p>
-    <w:p>
-      <w:pPr>
-        <w:pStyle w:val="Prrafodelista"/>
-      </w:pPr>
-      <w:r>
-        <w:lastRenderedPageBreak/>
-        <w:t>NetworkManager</w:t>
-      </w:r>
-    </w:p>
-    <w:p>
-      <w:pPr>
-        <w:pStyle w:val="Prrafodelista"/>
-      </w:pPr>
-      <w:r>
-        <w:t>Bind</w:t>
-      </w:r>
-    </w:p>
-    <w:p>
-      <w:pPr>
-        <w:pStyle w:val="Prrafodelista"/>
-      </w:pPr>
-      <w:r>
-        <w:t>Bridge-utils</w:t>
-      </w:r>
-    </w:p>
-    <w:p>
-      <w:pPr>
-        <w:pStyle w:val="Prrafodelista"/>
-      </w:pPr>
-      <w:r>
-        <w:t>Cifs-</w:t>
-      </w:r>
-      <w:r>
-        <w:t>utils</w:t>
-      </w:r>
-    </w:p>
-    <w:p>
-      <w:pPr>
-        <w:pStyle w:val="Prrafodelista"/>
-      </w:pPr>
-      <w:r>
-        <w:t>Dhcp</w:t>
-      </w:r>
-    </w:p>
-    <w:p>
-      <w:pPr>
-        <w:pStyle w:val="Prrafodelista"/>
-      </w:pPr>
-      <w:r>
-        <w:t>Dhcpcd</w:t>
-      </w:r>
-    </w:p>
-    <w:p>
-      <w:pPr>
-        <w:pStyle w:val="Prrafodelista"/>
-      </w:pPr>
-      <w:r>
-        <w:lastRenderedPageBreak/>
-        <w:t>Ethtool</w:t>
-      </w:r>
-    </w:p>
-    <w:p>
-      <w:pPr>
-        <w:pStyle w:val="Prrafodelista"/>
-      </w:pPr>
-      <w:r>
-        <w:t>Inetd</w:t>
-      </w:r>
-    </w:p>
-    <w:p>
-      <w:pPr>
-        <w:pStyle w:val="Prrafodelista"/>
-      </w:pPr>
-      <w:r>
-        <w:t>Ipset</w:t>
-      </w:r>
-    </w:p>
-    <w:p>
-      <w:pPr>
-        <w:pStyle w:val="Prrafodelista"/>
-      </w:pPr>
-      <w:r>
-        <w:t>Iputils</w:t>
-      </w:r>
-    </w:p>
-    <w:p>
-      <w:pPr>
-        <w:pStyle w:val="Prrafodelista"/>
-      </w:pPr>
-      <w:r>
-        <w:t>Mrt</w:t>
-      </w:r>
-    </w:p>
-    <w:p>
-      <w:pPr>
-        <w:pStyle w:val="Prrafodelista"/>
-      </w:pPr>
-      <w:r>
-        <w:t>Nc</w:t>
-      </w:r>
-    </w:p>
-    <w:p>
-      <w:pPr>
-        <w:pStyle w:val="Prrafodelista"/>
-      </w:pPr>
-      <w:r>
-        <w:lastRenderedPageBreak/>
-        <w:t>Net-snmp</w:t>
-      </w:r>
-    </w:p>
-    <w:p>
-      <w:pPr>
-        <w:pStyle w:val="Prrafodelista"/>
-      </w:pPr>
-      <w:r>
-        <w:t>Net-tools</w:t>
-      </w:r>
-    </w:p>
-    <w:p>
-      <w:pPr>
-        <w:pStyle w:val="Prrafodelista"/>
-      </w:pPr>
-      <w:r>
-        <w:t>Netkit-bootparamd</w:t>
-      </w:r>
-    </w:p>
-    <w:p>
-      <w:pPr>
-        <w:pStyle w:val="Prrafodelista"/>
-      </w:pPr>
-      <w:r>
-        <w:t>Network-scripts</w:t>
-      </w:r>
-    </w:p>
-    <w:p>
-      <w:pPr>
-        <w:pStyle w:val="Prrafodelista"/>
-      </w:pPr>
-      <w:r>
-        <w:t>Nfs-utils.</w:t>
-      </w:r>
-    </w:p>
-    <w:p>
-      <w:pPr>
-        <w:pStyle w:val="Prrafodelista"/>
-      </w:pPr>
-      <w:r>
-        <w:t>Nmap</w:t>
-      </w:r>
-    </w:p>
-    <w:p>
-      <w:pPr>
-        <w:pStyle w:val="Prrafodelista"/>
-        <w:pBdr>
-          <w:bottom w:val="single" w:sz="6" w:space="1" w:color="auto"/>
-        </w:pBdr>
-        <w:sectPr>
-          <w:type w:val="continuous"/>
-          <w:pgSz w:w="12240" w:h="15840"/>
-          <w:pgMar w:top="1417" w:right="1701" w:bottom="1417" w:left="1701" w:header="708" w:footer="708" w:gutter="0"/>
-          <w:cols w:num="3" w:space="708"/>
-          <w:docGrid w:linePitch="360"/>
-        </w:sectPr>
-      </w:pPr>
-    </w:p>
-    <w:p>
-      <w:pPr>
-        <w:pStyle w:val="Prrafodelista"/>
-        <w:pBdr>
-          <w:bottom w:val="single" w:sz="6" w:space="1" w:color="auto"/>
-        </w:pBdr>
-      </w:pPr>
-    </w:p>
-    <w:p>
-      <w:pPr>
-        <w:pStyle w:val="Prrafodelista"/>
-        <w:sectPr>
-          <w:type w:val="continuous"/>
-          <w:pgSz w:w="12240" w:h="15840"/>
-          <w:pgMar w:top="1417" w:right="1701" w:bottom="1417" w:left="1701" w:header="708" w:footer="708" w:gutter="0"/>
-          <w:cols w:space="708"/>
-          <w:docGrid w:linePitch="360"/>
-        </w:sectPr>
-      </w:pPr>
-    </w:p>
-    <w:p>
-      <w:pPr>
-        <w:pStyle w:val="Prrafodelista"/>
-      </w:pPr>
-      <w:r>
-        <w:lastRenderedPageBreak/>
-        <w:t>Ntp</w:t>
-      </w:r>
-    </w:p>
-    <w:p>
-      <w:pPr>
-        <w:pStyle w:val="Prrafodelista"/>
-      </w:pPr>
-      <w:r>
-        <w:t>Ppp</w:t>
-      </w:r>
-    </w:p>
-    <w:p>
-      <w:pPr>
-        <w:pStyle w:val="Prrafodelista"/>
-      </w:pPr>
-      <w:r>
-        <w:lastRenderedPageBreak/>
-        <w:t>Rpcbind</w:t>
-      </w:r>
-    </w:p>
-    <w:p>
-      <w:pPr>
-        <w:pStyle w:val="Prrafodelista"/>
-      </w:pPr>
-      <w:r>
-        <w:t>Tcp_wrappers</w:t>
-      </w:r>
-    </w:p>
-    <w:p>
-      <w:pPr>
-        <w:pStyle w:val="Prrafodelista"/>
-      </w:pPr>
-      <w:r>
-        <w:lastRenderedPageBreak/>
-        <w:t>Tcpdump</w:t>
-      </w:r>
-    </w:p>
-    <w:p>
-      <w:pPr>
-        <w:pStyle w:val="Prrafodelista"/>
-      </w:pPr>
-      <w:r>
-        <w:t>Yptools</w:t>
-      </w:r>
-    </w:p>
-    <w:p>
-      <w:pPr>
-        <w:pStyle w:val="Prrafodelista"/>
-        <w:sectPr>
-          <w:type w:val="continuous"/>
-          <w:pgSz w:w="12240" w:h="15840"/>
-          <w:pgMar w:top="1417" w:right="1701" w:bottom="1417" w:left="1701" w:header="708" w:footer="708" w:gutter="0"/>
-          <w:cols w:num="3" w:space="708"/>
-          <w:docGrid w:linePitch="360"/>
-        </w:sectPr>
-      </w:pPr>
-    </w:p>
-    <w:p>
-      <w:pPr>
-        <w:pStyle w:val="Prrafodelista"/>
-      </w:pPr>
-    </w:p>
-    <w:p>
-      <w:pPr>
-        <w:pStyle w:val="Prrafodelista"/>
-        <w:rPr>
-          <w:lang w:val="es-ES"/>
-        </w:rPr>
-      </w:pPr>
-      <w:r>
-        <w:rPr>
-          <w:lang w:val="es-ES"/>
-        </w:rPr>
-        <w:t>La información relacionada a cada sub-paquete seleccionado lo podemos encontrar en el siguiente link:</w:t>
-      </w:r>
-    </w:p>
-    <w:p>
-      <w:pPr>
-        <w:pStyle w:val="Prrafodelista"/>
-        <w:rPr>
-          <w:lang w:val="es-ES"/>
-        </w:rPr>
-      </w:pPr>
-      <w:r>
-        <w:rPr>
-          <w:lang w:val="es-ES"/>
-        </w:rPr>
-        <w:t>http://slackware.cs.utah.edu/pub/slackware/slackware64-14.2/slackware64/</w:t>
-      </w:r>
-    </w:p>
-    <w:p>
-      <w:pPr>
-        <w:pStyle w:val="Prrafodelista"/>
-        <w:rPr>
-          <w:lang w:val="es-ES"/>
-        </w:rPr>
-      </w:pPr>
-    </w:p>
-    <w:p>
-      <w:pPr>
-        <w:pStyle w:val="Prrafodelista"/>
-        <w:rPr>
-          <w:lang w:val="es-ES"/>
-        </w:rPr>
-      </w:pPr>
-      <w:r>
-        <w:rPr>
-          <w:noProof/>
-        </w:rPr>
-        <w:drawing>
-          <wp:inline distT="0" distB="0" distL="0" distR="0" wp14:anchorId="391A9BB9" wp14:editId="4CD4DBD4">
-            <wp:extent cx="5612130" cy="3185160"/>
-            <wp:effectExtent l="0" t="0" r="7620" b="0"/>
-            <wp:docPr id="46" name="Imagen 46"/>
-            <wp:cNvGraphicFramePr>
-              <a:graphicFrameLocks xmlns:a="http://schemas.openxmlformats.org/drawingml/2006/main" noChangeAspect="1"/>
-            </wp:cNvGraphicFramePr>
-            <a:graphic xmlns:a="http://schemas.openxmlformats.org/drawingml/2006/main">
-              <a:graphicData uri="http://schemas.openxmlformats.org/drawingml/2006/picture">
-                <pic:pic xmlns:pic="http://schemas.openxmlformats.org/drawingml/2006/picture">
-                  <pic:nvPicPr>
-                    <pic:cNvPr id="1" name=""/>
-                    <pic:cNvPicPr/>
-                  </pic:nvPicPr>
-                  <pic:blipFill>
-                    <a:blip r:embed="rId48"/>
-                    <a:stretch>
-                      <a:fillRect/>
-                    </a:stretch>
-                  </pic:blipFill>
-                  <pic:spPr>
-                    <a:xfrm>
-                      <a:off x="0" y="0"/>
                       <a:ext cx="5612130" cy="3185160"/>
                     </a:xfrm>
                     <a:prstGeom prst="rect">
@@ -5473,9 +5807,9 @@
           <w:noProof/>
         </w:rPr>
         <w:drawing>
-          <wp:inline distT="0" distB="0" distL="0" distR="0" wp14:anchorId="1D0222C5" wp14:editId="75FC8F5E">
-            <wp:extent cx="5612130" cy="4279265"/>
-            <wp:effectExtent l="0" t="0" r="7620" b="6985"/>
+          <wp:inline distT="0" distB="0" distL="0" distR="0" wp14:anchorId="4360CA73" wp14:editId="734382ED">
+            <wp:extent cx="5612130" cy="3585582"/>
+            <wp:effectExtent l="0" t="0" r="7620" b="0"/>
             <wp:docPr id="47" name="Imagen 47"/>
             <wp:cNvGraphicFramePr>
               <a:graphicFrameLocks xmlns:a="http://schemas.openxmlformats.org/drawingml/2006/main" noChangeAspect="1"/>
@@ -5487,20 +5821,27 @@
                     <pic:cNvPr id="1" name=""/>
                     <pic:cNvPicPr/>
                   </pic:nvPicPr>
-                  <pic:blipFill>
-                    <a:blip r:embed="rId49"/>
-                    <a:stretch>
-                      <a:fillRect/>
-                    </a:stretch>
+                  <pic:blipFill rotWithShape="1">
+                    <a:blip r:embed="rId48"/>
+                    <a:srcRect t="16210"/>
+                    <a:stretch/>
                   </pic:blipFill>
-                  <pic:spPr>
+                  <pic:spPr bwMode="auto">
                     <a:xfrm>
                       <a:off x="0" y="0"/>
-                      <a:ext cx="5612130" cy="4279265"/>
+                      <a:ext cx="5612130" cy="3585582"/>
                     </a:xfrm>
                     <a:prstGeom prst="rect">
                       <a:avLst/>
                     </a:prstGeom>
+                    <a:ln>
+                      <a:noFill/>
+                    </a:ln>
+                    <a:extLst>
+                      <a:ext uri="{53640926-AAD7-44D8-BBD7-CCE9431645EC}">
+                        <a14:shadowObscured xmlns:a14="http://schemas.microsoft.com/office/drawing/2010/main"/>
+                      </a:ext>
+                    </a:extLst>
                   </pic:spPr>
                 </pic:pic>
               </a:graphicData>
@@ -5556,25 +5897,25 @@
         <w:rPr>
           <w:lang w:val="es-ES"/>
         </w:rPr>
+        <w:t>Como no  instalamos Master reboot record file , damos en OK.</w:t>
+      </w:r>
+    </w:p>
+    <w:p>
+      <w:pPr>
+        <w:pStyle w:val="Prrafodelista"/>
+        <w:rPr>
+          <w:lang w:val="es-ES"/>
+        </w:rPr>
+      </w:pPr>
+      <w:r>
+        <w:rPr>
+          <w:noProof/>
+        </w:rPr>
         <w:lastRenderedPageBreak/>
-        <w:t>Como no  instalamos Master reboot record file , damos en OK.</w:t>
-      </w:r>
-    </w:p>
-    <w:p>
-      <w:pPr>
-        <w:pStyle w:val="Prrafodelista"/>
-        <w:rPr>
-          <w:lang w:val="es-ES"/>
-        </w:rPr>
-      </w:pPr>
-      <w:r>
-        <w:rPr>
-          <w:noProof/>
-        </w:rPr>
         <w:drawing>
-          <wp:inline distT="0" distB="0" distL="0" distR="0" wp14:anchorId="75150501" wp14:editId="426DDAF1">
-            <wp:extent cx="5612130" cy="4638040"/>
-            <wp:effectExtent l="0" t="0" r="7620" b="0"/>
+          <wp:inline distT="0" distB="0" distL="0" distR="0" wp14:anchorId="0002C68C" wp14:editId="0587937F">
+            <wp:extent cx="4424031" cy="746234"/>
+            <wp:effectExtent l="0" t="0" r="0" b="0"/>
             <wp:docPr id="48" name="Imagen 48"/>
             <wp:cNvGraphicFramePr>
               <a:graphicFrameLocks xmlns:a="http://schemas.openxmlformats.org/drawingml/2006/main" noChangeAspect="1"/>
@@ -5586,20 +5927,27 @@
                     <pic:cNvPr id="1" name=""/>
                     <pic:cNvPicPr/>
                   </pic:nvPicPr>
-                  <pic:blipFill>
-                    <a:blip r:embed="rId50"/>
-                    <a:stretch>
-                      <a:fillRect/>
-                    </a:stretch>
+                  <pic:blipFill rotWithShape="1">
+                    <a:blip r:embed="rId49"/>
+                    <a:srcRect l="8429" t="35352" r="12726" b="48556"/>
+                    <a:stretch/>
                   </pic:blipFill>
-                  <pic:spPr>
+                  <pic:spPr bwMode="auto">
                     <a:xfrm>
                       <a:off x="0" y="0"/>
-                      <a:ext cx="5612130" cy="4638040"/>
+                      <a:ext cx="4424874" cy="746376"/>
                     </a:xfrm>
                     <a:prstGeom prst="rect">
                       <a:avLst/>
                     </a:prstGeom>
+                    <a:ln>
+                      <a:noFill/>
+                    </a:ln>
+                    <a:extLst>
+                      <a:ext uri="{53640926-AAD7-44D8-BBD7-CCE9431645EC}">
+                        <a14:shadowObscured xmlns:a14="http://schemas.microsoft.com/office/drawing/2010/main"/>
+                      </a:ext>
+                    </a:extLst>
                   </pic:spPr>
                 </pic:pic>
               </a:graphicData>
@@ -5633,11 +5981,10 @@
         <w:rPr>
           <w:noProof/>
         </w:rPr>
-        <w:lastRenderedPageBreak/>
         <w:drawing>
-          <wp:inline distT="0" distB="0" distL="0" distR="0" wp14:anchorId="0B7538D4" wp14:editId="2B11D85C">
-            <wp:extent cx="5612130" cy="5260975"/>
-            <wp:effectExtent l="0" t="0" r="7620" b="0"/>
+          <wp:inline distT="0" distB="0" distL="0" distR="0" wp14:anchorId="3D32302D" wp14:editId="496F0922">
+            <wp:extent cx="4792718" cy="2133600"/>
+            <wp:effectExtent l="0" t="0" r="8255" b="0"/>
             <wp:docPr id="49" name="Imagen 49"/>
             <wp:cNvGraphicFramePr>
               <a:graphicFrameLocks xmlns:a="http://schemas.openxmlformats.org/drawingml/2006/main" noChangeAspect="1"/>
@@ -5649,20 +5996,27 @@
                     <pic:cNvPr id="1" name=""/>
                     <pic:cNvPicPr/>
                   </pic:nvPicPr>
-                  <pic:blipFill>
-                    <a:blip r:embed="rId51"/>
-                    <a:stretch>
-                      <a:fillRect/>
-                    </a:stretch>
+                  <pic:blipFill rotWithShape="1">
+                    <a:blip r:embed="rId50"/>
+                    <a:srcRect l="5806" t="20577" r="8785" b="38863"/>
+                    <a:stretch/>
                   </pic:blipFill>
-                  <pic:spPr>
+                  <pic:spPr bwMode="auto">
                     <a:xfrm>
                       <a:off x="0" y="0"/>
-                      <a:ext cx="5612130" cy="5260975"/>
+                      <a:ext cx="4793234" cy="2133830"/>
                     </a:xfrm>
                     <a:prstGeom prst="rect">
                       <a:avLst/>
                     </a:prstGeom>
+                    <a:ln>
+                      <a:noFill/>
+                    </a:ln>
+                    <a:extLst>
+                      <a:ext uri="{53640926-AAD7-44D8-BBD7-CCE9431645EC}">
+                        <a14:shadowObscured xmlns:a14="http://schemas.microsoft.com/office/drawing/2010/main"/>
+                      </a:ext>
+                    </a:extLst>
                   </pic:spPr>
                 </pic:pic>
               </a:graphicData>
@@ -5682,11 +6036,10 @@
         <w:rPr>
           <w:noProof/>
         </w:rPr>
-        <w:lastRenderedPageBreak/>
         <w:drawing>
-          <wp:inline distT="0" distB="0" distL="0" distR="0" wp14:anchorId="66A615DD" wp14:editId="0CA1B454">
-            <wp:extent cx="5612130" cy="3960495"/>
-            <wp:effectExtent l="0" t="0" r="7620" b="1905"/>
+          <wp:inline distT="0" distB="0" distL="0" distR="0" wp14:anchorId="43BE3578" wp14:editId="73160772">
+            <wp:extent cx="5517931" cy="2963917"/>
+            <wp:effectExtent l="0" t="0" r="6985" b="8255"/>
             <wp:docPr id="50" name="Imagen 50"/>
             <wp:cNvGraphicFramePr>
               <a:graphicFrameLocks xmlns:a="http://schemas.openxmlformats.org/drawingml/2006/main" noChangeAspect="1"/>
@@ -5698,20 +6051,27 @@
                     <pic:cNvPr id="1" name=""/>
                     <pic:cNvPicPr/>
                   </pic:nvPicPr>
-                  <pic:blipFill>
-                    <a:blip r:embed="rId52"/>
-                    <a:stretch>
-                      <a:fillRect/>
-                    </a:stretch>
+                  <pic:blipFill rotWithShape="1">
+                    <a:blip r:embed="rId51"/>
+                    <a:srcRect t="13004" r="1661" b="12146"/>
+                    <a:stretch/>
                   </pic:blipFill>
-                  <pic:spPr>
+                  <pic:spPr bwMode="auto">
                     <a:xfrm>
                       <a:off x="0" y="0"/>
-                      <a:ext cx="5612130" cy="3960495"/>
+                      <a:ext cx="5518913" cy="2964444"/>
                     </a:xfrm>
                     <a:prstGeom prst="rect">
                       <a:avLst/>
                     </a:prstGeom>
+                    <a:ln>
+                      <a:noFill/>
+                    </a:ln>
+                    <a:extLst>
+                      <a:ext uri="{53640926-AAD7-44D8-BBD7-CCE9431645EC}">
+                        <a14:shadowObscured xmlns:a14="http://schemas.microsoft.com/office/drawing/2010/main"/>
+                      </a:ext>
+                    </a:extLst>
                   </pic:spPr>
                 </pic:pic>
               </a:graphicData>
@@ -5746,9 +6106,9 @@
           <w:noProof/>
         </w:rPr>
         <w:drawing>
-          <wp:inline distT="0" distB="0" distL="0" distR="0" wp14:anchorId="328FA35A" wp14:editId="4B7A8D4F">
-            <wp:extent cx="5612130" cy="3568065"/>
-            <wp:effectExtent l="0" t="0" r="7620" b="0"/>
+          <wp:inline distT="0" distB="0" distL="0" distR="0" wp14:anchorId="2F288BDD" wp14:editId="418A630B">
+            <wp:extent cx="5244662" cy="1481958"/>
+            <wp:effectExtent l="0" t="0" r="0" b="4445"/>
             <wp:docPr id="51" name="Imagen 51"/>
             <wp:cNvGraphicFramePr>
               <a:graphicFrameLocks xmlns:a="http://schemas.openxmlformats.org/drawingml/2006/main" noChangeAspect="1"/>
@@ -5760,20 +6120,27 @@
                     <pic:cNvPr id="1" name=""/>
                     <pic:cNvPicPr/>
                   </pic:nvPicPr>
-                  <pic:blipFill>
-                    <a:blip r:embed="rId53"/>
-                    <a:stretch>
-                      <a:fillRect/>
-                    </a:stretch>
+                  <pic:blipFill rotWithShape="1">
+                    <a:blip r:embed="rId52"/>
+                    <a:srcRect l="3183" t="35053" r="3355" b="23409"/>
+                    <a:stretch/>
                   </pic:blipFill>
-                  <pic:spPr>
+                  <pic:spPr bwMode="auto">
                     <a:xfrm>
                       <a:off x="0" y="0"/>
-                      <a:ext cx="5612130" cy="3568065"/>
+                      <a:ext cx="5245158" cy="1482098"/>
                     </a:xfrm>
                     <a:prstGeom prst="rect">
                       <a:avLst/>
                     </a:prstGeom>
+                    <a:ln>
+                      <a:noFill/>
+                    </a:ln>
+                    <a:extLst>
+                      <a:ext uri="{53640926-AAD7-44D8-BBD7-CCE9431645EC}">
+                        <a14:shadowObscured xmlns:a14="http://schemas.microsoft.com/office/drawing/2010/main"/>
+                      </a:ext>
+                    </a:extLst>
                   </pic:spPr>
                 </pic:pic>
               </a:graphicData>
@@ -5809,9 +6176,9 @@
         </w:rPr>
         <w:lastRenderedPageBreak/>
         <w:drawing>
-          <wp:inline distT="0" distB="0" distL="0" distR="0" wp14:anchorId="378BF2D5" wp14:editId="0EEF94C6">
-            <wp:extent cx="5612130" cy="3629660"/>
-            <wp:effectExtent l="0" t="0" r="7620" b="8890"/>
+          <wp:inline distT="0" distB="0" distL="0" distR="0" wp14:anchorId="75067AF4" wp14:editId="14A7DA4E">
+            <wp:extent cx="5087007" cy="1208689"/>
+            <wp:effectExtent l="0" t="0" r="0" b="0"/>
             <wp:docPr id="52" name="Imagen 52"/>
             <wp:cNvGraphicFramePr>
               <a:graphicFrameLocks xmlns:a="http://schemas.openxmlformats.org/drawingml/2006/main" noChangeAspect="1"/>
@@ -5823,20 +6190,27 @@
                     <pic:cNvPr id="1" name=""/>
                     <pic:cNvPicPr/>
                   </pic:nvPicPr>
-                  <pic:blipFill>
-                    <a:blip r:embed="rId54"/>
-                    <a:stretch>
-                      <a:fillRect/>
-                    </a:stretch>
+                  <pic:blipFill rotWithShape="1">
+                    <a:blip r:embed="rId53"/>
+                    <a:srcRect l="3933" t="37354" r="5403" b="29338"/>
+                    <a:stretch/>
                   </pic:blipFill>
-                  <pic:spPr>
+                  <pic:spPr bwMode="auto">
                     <a:xfrm>
                       <a:off x="0" y="0"/>
-                      <a:ext cx="5612130" cy="3629660"/>
+                      <a:ext cx="5088184" cy="1208969"/>
                     </a:xfrm>
                     <a:prstGeom prst="rect">
                       <a:avLst/>
                     </a:prstGeom>
+                    <a:ln>
+                      <a:noFill/>
+                    </a:ln>
+                    <a:extLst>
+                      <a:ext uri="{53640926-AAD7-44D8-BBD7-CCE9431645EC}">
+                        <a14:shadowObscured xmlns:a14="http://schemas.microsoft.com/office/drawing/2010/main"/>
+                      </a:ext>
+                    </a:extLst>
                   </pic:spPr>
                 </pic:pic>
               </a:graphicData>
@@ -5871,9 +6245,9 @@
           <w:noProof/>
         </w:rPr>
         <w:drawing>
-          <wp:inline distT="0" distB="0" distL="0" distR="0" wp14:anchorId="182B16AC" wp14:editId="48117470">
-            <wp:extent cx="5612130" cy="3569335"/>
-            <wp:effectExtent l="0" t="0" r="7620" b="0"/>
+          <wp:inline distT="0" distB="0" distL="0" distR="0" wp14:anchorId="066E98F6" wp14:editId="5BEED8CD">
+            <wp:extent cx="5297214" cy="2375337"/>
+            <wp:effectExtent l="0" t="0" r="0" b="6350"/>
             <wp:docPr id="53" name="Imagen 53"/>
             <wp:cNvGraphicFramePr>
               <a:graphicFrameLocks xmlns:a="http://schemas.openxmlformats.org/drawingml/2006/main" noChangeAspect="1"/>
@@ -5885,20 +6259,27 @@
                     <pic:cNvPr id="1" name=""/>
                     <pic:cNvPicPr/>
                   </pic:nvPicPr>
-                  <pic:blipFill>
-                    <a:blip r:embed="rId55"/>
-                    <a:stretch>
-                      <a:fillRect/>
-                    </a:stretch>
+                  <pic:blipFill rotWithShape="1">
+                    <a:blip r:embed="rId54"/>
+                    <a:srcRect l="2622" t="20907" r="2973" b="12532"/>
+                    <a:stretch/>
                   </pic:blipFill>
-                  <pic:spPr>
+                  <pic:spPr bwMode="auto">
                     <a:xfrm>
                       <a:off x="0" y="0"/>
-                      <a:ext cx="5612130" cy="3569335"/>
+                      <a:ext cx="5298201" cy="2375780"/>
                     </a:xfrm>
                     <a:prstGeom prst="rect">
                       <a:avLst/>
                     </a:prstGeom>
+                    <a:ln>
+                      <a:noFill/>
+                    </a:ln>
+                    <a:extLst>
+                      <a:ext uri="{53640926-AAD7-44D8-BBD7-CCE9431645EC}">
+                        <a14:shadowObscured xmlns:a14="http://schemas.microsoft.com/office/drawing/2010/main"/>
+                      </a:ext>
+                    </a:extLst>
                   </pic:spPr>
                 </pic:pic>
               </a:graphicData>
@@ -5909,38 +6290,6 @@
     </w:p>
     <w:p>
       <w:pPr>
-        <w:pStyle w:val="Prrafodelista"/>
-        <w:rPr>
-          <w:lang w:val="es-ES"/>
-        </w:rPr>
-      </w:pPr>
-    </w:p>
-    <w:p>
-      <w:pPr>
-        <w:pStyle w:val="Prrafodelista"/>
-        <w:rPr>
-          <w:lang w:val="es-ES"/>
-        </w:rPr>
-      </w:pPr>
-    </w:p>
-    <w:p>
-      <w:pPr>
-        <w:pStyle w:val="Prrafodelista"/>
-        <w:rPr>
-          <w:lang w:val="es-ES"/>
-        </w:rPr>
-      </w:pPr>
-    </w:p>
-    <w:p>
-      <w:pPr>
-        <w:pStyle w:val="Prrafodelista"/>
-        <w:rPr>
-          <w:lang w:val="es-ES"/>
-        </w:rPr>
-      </w:pPr>
-    </w:p>
-    <w:p>
-      <w:pPr>
         <w:pStyle w:val="Ttulo1"/>
         <w:rPr>
           <w:b/>
@@ -5948,14 +6297,13 @@
           <w:lang w:val="es-ES"/>
         </w:rPr>
       </w:pPr>
-      <w:bookmarkStart w:id="6" w:name="_Toc62304628"/>
+      <w:bookmarkStart w:id="6" w:name="_Toc62477770"/>
       <w:r>
         <w:rPr>
           <w:b/>
           <w:sz w:val="40"/>
           <w:lang w:val="es-ES"/>
         </w:rPr>
-        <w:lastRenderedPageBreak/>
         <w:t>Configuración</w:t>
       </w:r>
       <w:r>
@@ -5966,6 +6314,14 @@
         </w:rPr>
         <w:t xml:space="preserve"> de red</w:t>
       </w:r>
+      <w:r>
+        <w:rPr>
+          <w:b/>
+          <w:sz w:val="40"/>
+          <w:lang w:val="es-ES"/>
+        </w:rPr>
+        <w:t xml:space="preserve"> parte 1</w:t>
+      </w:r>
       <w:bookmarkEnd w:id="6"/>
     </w:p>
     <w:p>
@@ -5981,13 +6337,41 @@
           <w:sz w:val="24"/>
           <w:lang w:val="es-ES"/>
         </w:rPr>
-        <w:t xml:space="preserve">En esta sección vamos a configurar la red de nuestra maquina virtual  pulsamos en ok , y </w:t>
+        <w:t xml:space="preserve">En esta sección vamos a configurar la red de nuestra </w:t>
       </w:r>
       <w:r>
         <w:rPr>
           <w:sz w:val="24"/>
           <w:lang w:val="es-ES"/>
         </w:rPr>
+        <w:t>máquina</w:t>
+      </w:r>
+      <w:r>
+        <w:rPr>
+          <w:sz w:val="24"/>
+          <w:lang w:val="es-ES"/>
+        </w:rPr>
+        <w:t xml:space="preserve"> </w:t>
+      </w:r>
+      <w:r>
+        <w:rPr>
+          <w:sz w:val="24"/>
+          <w:lang w:val="es-ES"/>
+        </w:rPr>
+        <w:t>virtual pulsamos</w:t>
+      </w:r>
+      <w:r>
+        <w:rPr>
+          <w:sz w:val="24"/>
+          <w:lang w:val="es-ES"/>
+        </w:rPr>
+        <w:t xml:space="preserve"> en ok , y </w:t>
+      </w:r>
+      <w:r>
+        <w:rPr>
+          <w:sz w:val="24"/>
+          <w:lang w:val="es-ES"/>
+        </w:rPr>
         <w:t>p</w:t>
       </w:r>
       <w:r>
@@ -6011,9 +6395,9 @@
           <w:noProof/>
         </w:rPr>
         <w:drawing>
-          <wp:inline distT="0" distB="0" distL="0" distR="0" wp14:anchorId="60ACD01E" wp14:editId="60B8EA29">
-            <wp:extent cx="5612130" cy="3568700"/>
-            <wp:effectExtent l="0" t="0" r="7620" b="0"/>
+          <wp:inline distT="0" distB="0" distL="0" distR="0" wp14:anchorId="75001C97" wp14:editId="2055D12E">
+            <wp:extent cx="4357326" cy="630052"/>
+            <wp:effectExtent l="0" t="0" r="5715" b="0"/>
             <wp:docPr id="54" name="Imagen 54"/>
             <wp:cNvGraphicFramePr>
               <a:graphicFrameLocks xmlns:a="http://schemas.openxmlformats.org/drawingml/2006/main" noChangeAspect="1"/>
@@ -6025,20 +6409,27 @@
                     <pic:cNvPr id="1" name=""/>
                     <pic:cNvPicPr/>
                   </pic:nvPicPr>
-                  <pic:blipFill>
-                    <a:blip r:embed="rId56"/>
-                    <a:stretch>
-                      <a:fillRect/>
-                    </a:stretch>
+                  <pic:blipFill rotWithShape="1">
+                    <a:blip r:embed="rId55"/>
+                    <a:srcRect l="10867" t="47122" r="11409" b="35205"/>
+                    <a:stretch/>
                   </pic:blipFill>
-                  <pic:spPr>
+                  <pic:spPr bwMode="auto">
                     <a:xfrm>
                       <a:off x="0" y="0"/>
-                      <a:ext cx="5612130" cy="3568700"/>
+                      <a:ext cx="4361928" cy="630717"/>
                     </a:xfrm>
                     <a:prstGeom prst="rect">
                       <a:avLst/>
                     </a:prstGeom>
+                    <a:ln>
+                      <a:noFill/>
+                    </a:ln>
+                    <a:extLst>
+                      <a:ext uri="{53640926-AAD7-44D8-BBD7-CCE9431645EC}">
+                        <a14:shadowObscured xmlns:a14="http://schemas.microsoft.com/office/drawing/2010/main"/>
+                      </a:ext>
+                    </a:extLst>
                   </pic:spPr>
                 </pic:pic>
               </a:graphicData>
@@ -6051,24 +6442,6 @@
       <w:pPr>
         <w:pStyle w:val="Prrafodelista"/>
         <w:rPr>
-          <w:sz w:val="24"/>
-          <w:lang w:val="es-ES"/>
-        </w:rPr>
-      </w:pPr>
-    </w:p>
-    <w:p>
-      <w:pPr>
-        <w:pStyle w:val="Prrafodelista"/>
-        <w:rPr>
-          <w:sz w:val="24"/>
-          <w:lang w:val="es-ES"/>
-        </w:rPr>
-      </w:pPr>
-    </w:p>
-    <w:p>
-      <w:pPr>
-        <w:pStyle w:val="Prrafodelista"/>
-        <w:rPr>
           <w:lang w:val="es-ES"/>
         </w:rPr>
       </w:pPr>
@@ -6086,7 +6459,19 @@
         <w:rPr>
           <w:lang w:val="es-ES"/>
         </w:rPr>
-        <w:t xml:space="preserve">Para el hotname decidimos que nombre ponerle y para el Domain ponemos en este caso  </w:t>
+        <w:t>Para el ho</w:t>
+      </w:r>
+      <w:r>
+        <w:rPr>
+          <w:lang w:val="es-ES"/>
+        </w:rPr>
+        <w:t>s</w:t>
+      </w:r>
+      <w:r>
+        <w:rPr>
+          <w:lang w:val="es-ES"/>
+        </w:rPr>
+        <w:t xml:space="preserve">tname decidimos que nombre ponerle y para el Domain ponemos en este caso  </w:t>
       </w:r>
       <w:r>
         <w:rPr>
@@ -6111,11 +6496,10 @@
         <w:rPr>
           <w:noProof/>
         </w:rPr>
-        <w:lastRenderedPageBreak/>
         <w:drawing>
-          <wp:inline distT="0" distB="0" distL="0" distR="0" wp14:anchorId="30FC09E0" wp14:editId="5013AE31">
-            <wp:extent cx="5612130" cy="3680862"/>
-            <wp:effectExtent l="0" t="0" r="7620" b="0"/>
+          <wp:inline distT="0" distB="0" distL="0" distR="0" wp14:anchorId="1746A329" wp14:editId="0BEE2062">
+            <wp:extent cx="4939862" cy="1471448"/>
+            <wp:effectExtent l="0" t="0" r="0" b="0"/>
             <wp:docPr id="44" name="Picture 44"/>
             <wp:cNvGraphicFramePr>
               <a:graphicFrameLocks xmlns:a="http://schemas.openxmlformats.org/drawingml/2006/main" noChangeAspect="1"/>
@@ -6127,20 +6511,27 @@
                     <pic:cNvPr id="1" name=""/>
                     <pic:cNvPicPr/>
                   </pic:nvPicPr>
-                  <pic:blipFill>
-                    <a:blip r:embed="rId57"/>
-                    <a:stretch>
-                      <a:fillRect/>
-                    </a:stretch>
+                  <pic:blipFill rotWithShape="1">
+                    <a:blip r:embed="rId56"/>
+                    <a:srcRect l="6743" t="37124" r="5220" b="22893"/>
+                    <a:stretch/>
                   </pic:blipFill>
-                  <pic:spPr>
+                  <pic:spPr bwMode="auto">
                     <a:xfrm>
                       <a:off x="0" y="0"/>
-                      <a:ext cx="5612130" cy="3680862"/>
+                      <a:ext cx="4940778" cy="1471721"/>
                     </a:xfrm>
                     <a:prstGeom prst="rect">
                       <a:avLst/>
                     </a:prstGeom>
+                    <a:ln>
+                      <a:noFill/>
+                    </a:ln>
+                    <a:extLst>
+                      <a:ext uri="{53640926-AAD7-44D8-BBD7-CCE9431645EC}">
+                        <a14:shadowObscured xmlns:a14="http://schemas.microsoft.com/office/drawing/2010/main"/>
+                      </a:ext>
+                    </a:extLst>
                   </pic:spPr>
                 </pic:pic>
               </a:graphicData>
@@ -6162,10 +6553,11 @@
         <w:rPr>
           <w:noProof/>
         </w:rPr>
+        <w:lastRenderedPageBreak/>
         <w:drawing>
-          <wp:inline distT="0" distB="0" distL="0" distR="0" wp14:anchorId="1E0E6326" wp14:editId="28FE5803">
-            <wp:extent cx="5612130" cy="3568065"/>
-            <wp:effectExtent l="0" t="0" r="7620" b="0"/>
+          <wp:inline distT="0" distB="0" distL="0" distR="0" wp14:anchorId="495D03D4" wp14:editId="1068A6A6">
+            <wp:extent cx="4624180" cy="1712983"/>
+            <wp:effectExtent l="0" t="0" r="5080" b="1905"/>
             <wp:docPr id="58" name="Imagen 58"/>
             <wp:cNvGraphicFramePr>
               <a:graphicFrameLocks xmlns:a="http://schemas.openxmlformats.org/drawingml/2006/main" noChangeAspect="1"/>
@@ -6177,20 +6569,27 @@
                     <pic:cNvPr id="1" name=""/>
                     <pic:cNvPicPr/>
                   </pic:nvPicPr>
-                  <pic:blipFill>
-                    <a:blip r:embed="rId58"/>
-                    <a:stretch>
-                      <a:fillRect/>
-                    </a:stretch>
+                  <pic:blipFill rotWithShape="1">
+                    <a:blip r:embed="rId57"/>
+                    <a:srcRect l="8525" t="30394" r="8123" b="21040"/>
+                    <a:stretch/>
                   </pic:blipFill>
-                  <pic:spPr>
+                  <pic:spPr bwMode="auto">
                     <a:xfrm>
                       <a:off x="0" y="0"/>
-                      <a:ext cx="5612130" cy="3568065"/>
+                      <a:ext cx="4638194" cy="1718174"/>
                     </a:xfrm>
                     <a:prstGeom prst="rect">
                       <a:avLst/>
                     </a:prstGeom>
+                    <a:ln>
+                      <a:noFill/>
+                    </a:ln>
+                    <a:extLst>
+                      <a:ext uri="{53640926-AAD7-44D8-BBD7-CCE9431645EC}">
+                        <a14:shadowObscured xmlns:a14="http://schemas.microsoft.com/office/drawing/2010/main"/>
+                      </a:ext>
+                    </a:extLst>
                   </pic:spPr>
                 </pic:pic>
               </a:graphicData>
@@ -6208,34 +6607,98 @@
           <w:lang w:val="es-ES"/>
         </w:rPr>
       </w:pPr>
-      <w:r>
+    </w:p>
+    <w:p>
+      <w:pPr>
         <w:rPr>
           <w:rFonts w:ascii="Segoe UI" w:eastAsia="Times New Roman" w:hAnsi="Segoe UI" w:cs="Segoe UI"/>
           <w:sz w:val="21"/>
           <w:szCs w:val="21"/>
           <w:lang w:val="es-ES"/>
         </w:rPr>
-        <w:t>En el siguiente apartado , siguiendo las instrucciones dadas , seleccionamos Direccion Estatica IP para configurar más condiciones de la configuración de la red</w:t>
-      </w:r>
-    </w:p>
-    <w:p>
-      <w:pPr>
+      </w:pPr>
+      <w:r>
         <w:rPr>
           <w:rFonts w:ascii="Segoe UI" w:eastAsia="Times New Roman" w:hAnsi="Segoe UI" w:cs="Segoe UI"/>
           <w:sz w:val="21"/>
           <w:szCs w:val="21"/>
           <w:lang w:val="es-ES"/>
         </w:rPr>
+        <w:t xml:space="preserve">En el siguiente </w:t>
+      </w:r>
+      <w:r>
+        <w:rPr>
+          <w:rFonts w:ascii="Segoe UI" w:eastAsia="Times New Roman" w:hAnsi="Segoe UI" w:cs="Segoe UI"/>
+          <w:sz w:val="21"/>
+          <w:szCs w:val="21"/>
+          <w:lang w:val="es-ES"/>
+        </w:rPr>
+        <w:t>apartado,</w:t>
+      </w:r>
+      <w:r>
+        <w:rPr>
+          <w:rFonts w:ascii="Segoe UI" w:eastAsia="Times New Roman" w:hAnsi="Segoe UI" w:cs="Segoe UI"/>
+          <w:sz w:val="21"/>
+          <w:szCs w:val="21"/>
+          <w:lang w:val="es-ES"/>
+        </w:rPr>
+        <w:t xml:space="preserve"> siguiendo las instrucciones </w:t>
+      </w:r>
+      <w:r>
+        <w:rPr>
+          <w:rFonts w:ascii="Segoe UI" w:eastAsia="Times New Roman" w:hAnsi="Segoe UI" w:cs="Segoe UI"/>
+          <w:sz w:val="21"/>
+          <w:szCs w:val="21"/>
+          <w:lang w:val="es-ES"/>
+        </w:rPr>
+        <w:t>dadas,</w:t>
+      </w:r>
+      <w:r>
+        <w:rPr>
+          <w:rFonts w:ascii="Segoe UI" w:eastAsia="Times New Roman" w:hAnsi="Segoe UI" w:cs="Segoe UI"/>
+          <w:sz w:val="21"/>
+          <w:szCs w:val="21"/>
+          <w:lang w:val="es-ES"/>
+        </w:rPr>
+        <w:t xml:space="preserve"> seleccionamos </w:t>
+      </w:r>
+      <w:r>
+        <w:rPr>
+          <w:rFonts w:ascii="Segoe UI" w:eastAsia="Times New Roman" w:hAnsi="Segoe UI" w:cs="Segoe UI"/>
+          <w:b/>
+          <w:sz w:val="21"/>
+          <w:szCs w:val="21"/>
+          <w:lang w:val="es-ES"/>
+        </w:rPr>
+        <w:t>DHCP inicialmente</w:t>
+      </w:r>
+      <w:r>
+        <w:rPr>
+          <w:rFonts w:ascii="Segoe UI" w:eastAsia="Times New Roman" w:hAnsi="Segoe UI" w:cs="Segoe UI"/>
+          <w:sz w:val="21"/>
+          <w:szCs w:val="21"/>
+          <w:lang w:val="es-ES"/>
+        </w:rPr>
+        <w:t xml:space="preserve"> para configurar más condiciones de la configuración de la red</w:t>
+      </w:r>
+    </w:p>
+    <w:p>
+      <w:pPr>
+        <w:rPr>
+          <w:rFonts w:ascii="Segoe UI" w:eastAsia="Times New Roman" w:hAnsi="Segoe UI" w:cs="Segoe UI"/>
+          <w:sz w:val="21"/>
+          <w:szCs w:val="21"/>
+          <w:lang w:val="es-ES"/>
+        </w:rPr>
       </w:pPr>
       <w:r>
         <w:rPr>
           <w:noProof/>
         </w:rPr>
-        <w:lastRenderedPageBreak/>
         <w:drawing>
-          <wp:inline distT="0" distB="0" distL="0" distR="0" wp14:anchorId="40832F33" wp14:editId="03B695A4">
-            <wp:extent cx="5612130" cy="3557270"/>
-            <wp:effectExtent l="0" t="0" r="7620" b="5080"/>
+          <wp:inline distT="0" distB="0" distL="0" distR="0" wp14:anchorId="19CDDE7C" wp14:editId="09DD0D06">
+            <wp:extent cx="5076496" cy="2417379"/>
+            <wp:effectExtent l="0" t="0" r="0" b="2540"/>
             <wp:docPr id="59" name="Imagen 59"/>
             <wp:cNvGraphicFramePr>
               <a:graphicFrameLocks xmlns:a="http://schemas.openxmlformats.org/drawingml/2006/main" noChangeAspect="1"/>
@@ -6247,20 +6710,27 @@
                     <pic:cNvPr id="1" name=""/>
                     <pic:cNvPicPr/>
                   </pic:nvPicPr>
-                  <pic:blipFill>
-                    <a:blip r:embed="rId59"/>
-                    <a:stretch>
-                      <a:fillRect/>
-                    </a:stretch>
+                  <pic:blipFill rotWithShape="1">
+                    <a:blip r:embed="rId58"/>
+                    <a:srcRect l="4682" t="19205" r="4859" b="12837"/>
+                    <a:stretch/>
                   </pic:blipFill>
-                  <pic:spPr>
+                  <pic:spPr bwMode="auto">
                     <a:xfrm>
                       <a:off x="0" y="0"/>
-                      <a:ext cx="5612130" cy="3557270"/>
+                      <a:ext cx="5076650" cy="2417452"/>
                     </a:xfrm>
                     <a:prstGeom prst="rect">
                       <a:avLst/>
                     </a:prstGeom>
+                    <a:ln>
+                      <a:noFill/>
+                    </a:ln>
+                    <a:extLst>
+                      <a:ext uri="{53640926-AAD7-44D8-BBD7-CCE9431645EC}">
+                        <a14:shadowObscured xmlns:a14="http://schemas.microsoft.com/office/drawing/2010/main"/>
+                      </a:ext>
+                    </a:extLst>
                   </pic:spPr>
                 </pic:pic>
               </a:graphicData>
@@ -6285,26 +6755,35 @@
           <w:szCs w:val="21"/>
           <w:lang w:val="es-ES"/>
         </w:rPr>
-        <w:t>Luego comenzará a pedir información sobre la configuración de red:</w:t>
-      </w:r>
-    </w:p>
-    <w:p>
-      <w:pPr>
+        <w:t>Luego comenzará a pedir informació</w:t>
+      </w:r>
+      <w:r>
         <w:rPr>
           <w:rFonts w:ascii="Segoe UI" w:eastAsia="Times New Roman" w:hAnsi="Segoe UI" w:cs="Segoe UI"/>
           <w:sz w:val="21"/>
           <w:szCs w:val="21"/>
           <w:lang w:val="es-ES"/>
         </w:rPr>
+        <w:t>n sobre la configuración de red para lo cual damos cancelar y dejaremos las siguientes configuraciones de la red una vez terminada la instalación de la maquina</w:t>
+      </w:r>
+    </w:p>
+    <w:p>
+      <w:pPr>
+        <w:rPr>
+          <w:rFonts w:ascii="Segoe UI" w:eastAsia="Times New Roman" w:hAnsi="Segoe UI" w:cs="Segoe UI"/>
+          <w:sz w:val="21"/>
+          <w:szCs w:val="21"/>
+          <w:lang w:val="es-ES"/>
+        </w:rPr>
       </w:pPr>
       <w:r>
         <w:rPr>
           <w:noProof/>
         </w:rPr>
         <w:drawing>
-          <wp:inline distT="0" distB="0" distL="0" distR="0" wp14:anchorId="0E976D74" wp14:editId="624EA972">
-            <wp:extent cx="5612130" cy="3368675"/>
-            <wp:effectExtent l="0" t="0" r="7620" b="3175"/>
+          <wp:inline distT="0" distB="0" distL="0" distR="0" wp14:anchorId="004947B8" wp14:editId="16511B96">
+            <wp:extent cx="5150068" cy="1408387"/>
+            <wp:effectExtent l="0" t="0" r="0" b="1905"/>
             <wp:docPr id="7" name="Picture 7"/>
             <wp:cNvGraphicFramePr>
               <a:graphicFrameLocks xmlns:a="http://schemas.openxmlformats.org/drawingml/2006/main" noChangeAspect="1"/>
@@ -6316,20 +6795,27 @@
                     <pic:cNvPr id="1" name=""/>
                     <pic:cNvPicPr/>
                   </pic:nvPicPr>
-                  <pic:blipFill>
-                    <a:blip r:embed="rId60"/>
-                    <a:stretch>
-                      <a:fillRect/>
-                    </a:stretch>
+                  <pic:blipFill rotWithShape="1">
+                    <a:blip r:embed="rId59"/>
+                    <a:srcRect l="4683" t="39312" r="3537" b="18873"/>
+                    <a:stretch/>
                   </pic:blipFill>
-                  <pic:spPr>
+                  <pic:spPr bwMode="auto">
                     <a:xfrm>
                       <a:off x="0" y="0"/>
-                      <a:ext cx="5612130" cy="3368675"/>
+                      <a:ext cx="5150841" cy="1408599"/>
                     </a:xfrm>
                     <a:prstGeom prst="rect">
                       <a:avLst/>
                     </a:prstGeom>
+                    <a:ln>
+                      <a:noFill/>
+                    </a:ln>
+                    <a:extLst>
+                      <a:ext uri="{53640926-AAD7-44D8-BBD7-CCE9431645EC}">
+                        <a14:shadowObscured xmlns:a14="http://schemas.microsoft.com/office/drawing/2010/main"/>
+                      </a:ext>
+                    </a:extLst>
                   </pic:spPr>
                 </pic:pic>
               </a:graphicData>
@@ -6340,309 +6826,80 @@
     </w:p>
     <w:p>
       <w:pPr>
-        <w:pStyle w:val="Prrafodelista"/>
-        <w:rPr>
-          <w:lang w:val="es-ES"/>
-        </w:rPr>
-      </w:pPr>
-      <w:r>
-        <w:rPr>
-          <w:lang w:val="es-ES"/>
-        </w:rPr>
-        <w:t xml:space="preserve">Para las configuraciones de red </w:t>
-      </w:r>
-      <w:r>
-        <w:rPr>
-          <w:lang w:val="es-ES"/>
-        </w:rPr>
-        <w:t xml:space="preserve">usamos la </w:t>
-      </w:r>
-      <w:r>
-        <w:rPr>
-          <w:lang w:val="es-ES"/>
-        </w:rPr>
-        <w:t>siguiente información</w:t>
-      </w:r>
-    </w:p>
-    <w:p>
-      <w:pPr>
-        <w:pStyle w:val="Prrafodelista"/>
-        <w:rPr>
-          <w:lang w:val="es-ES"/>
-        </w:rPr>
-      </w:pPr>
-      <w:r>
-        <w:rPr>
-          <w:lang w:val="es-ES"/>
-        </w:rPr>
-        <w:t>o IP: 10.2.77.</w:t>
-      </w:r>
-      <w:r>
-        <w:rPr>
-          <w:lang w:val="es-ES"/>
-        </w:rPr>
-        <w:t>36</w:t>
-      </w:r>
-      <w:r>
-        <w:rPr>
-          <w:lang w:val="es-ES"/>
-        </w:rPr>
-        <w:t xml:space="preserve"> , en nuestro caso es ‘.15’ ya que el equipo asignado es SISTEMAS</w:t>
-      </w:r>
-      <w:r>
-        <w:rPr>
-          <w:lang w:val="es-ES"/>
-        </w:rPr>
-        <w:t>28</w:t>
-      </w:r>
-    </w:p>
-    <w:p>
-      <w:pPr>
-        <w:pStyle w:val="Prrafodelista"/>
-        <w:rPr>
-          <w:lang w:val="es-ES"/>
-        </w:rPr>
-      </w:pPr>
-      <w:r>
-        <w:rPr>
-          <w:lang w:val="es-ES"/>
-        </w:rPr>
-        <w:t>o Máscara: 255.255.0.0</w:t>
-      </w:r>
-    </w:p>
-    <w:p>
-      <w:pPr>
-        <w:pStyle w:val="Prrafodelista"/>
-        <w:rPr>
-          <w:lang w:val="es-ES"/>
-        </w:rPr>
-      </w:pPr>
-      <w:r>
-        <w:rPr>
-          <w:lang w:val="es-ES"/>
-        </w:rPr>
-        <w:t>o Gateway: 10.2.65.1</w:t>
-      </w:r>
-    </w:p>
-    <w:p>
-      <w:pPr>
-        <w:pStyle w:val="Prrafodelista"/>
-        <w:rPr>
-          <w:lang w:val="es-ES"/>
-        </w:rPr>
-      </w:pPr>
-      <w:r>
-        <w:rPr>
-          <w:lang w:val="es-ES"/>
+        <w:pStyle w:val="Ttulo1"/>
+        <w:rPr>
+          <w:lang w:val="es-ES"/>
+        </w:rPr>
+      </w:pPr>
+      <w:bookmarkStart w:id="7" w:name="_Toc62477771"/>
+      <w:r>
+        <w:rPr>
+          <w:lang w:val="es-ES"/>
+        </w:rPr>
+        <w:t>Configuración</w:t>
+      </w:r>
+      <w:r>
+        <w:rPr>
+          <w:lang w:val="es-ES"/>
+        </w:rPr>
+        <w:t xml:space="preserve"> de </w:t>
+      </w:r>
+      <w:r>
+        <w:rPr>
+          <w:lang w:val="es-ES"/>
+        </w:rPr>
+        <w:t>password,</w:t>
+      </w:r>
+      <w:bookmarkEnd w:id="7"/>
+      <w:r>
+        <w:rPr>
+          <w:lang w:val="es-ES"/>
+        </w:rPr>
+        <w:t xml:space="preserve"> </w:t>
+      </w:r>
+    </w:p>
+    <w:p>
+      <w:pPr>
+        <w:pStyle w:val="Prrafodelista"/>
+        <w:rPr>
+          <w:lang w:val="es-ES"/>
+        </w:rPr>
+      </w:pPr>
+      <w:r>
+        <w:rPr>
+          <w:lang w:val="es-ES"/>
+        </w:rPr>
+        <w:t xml:space="preserve">Hacemos en aceptar y procedemos a generar una contraseña que va ser </w:t>
+      </w:r>
+      <w:r>
+        <w:rPr>
+          <w:lang w:val="es-ES"/>
+        </w:rPr>
+        <w:t>necesitada</w:t>
+      </w:r>
+      <w:r>
+        <w:rPr>
+          <w:lang w:val="es-ES"/>
+        </w:rPr>
+        <w:t xml:space="preserve"> una vez la maquina esté lista.</w:t>
+      </w:r>
+    </w:p>
+    <w:p>
+      <w:pPr>
+        <w:pStyle w:val="Prrafodelista"/>
+        <w:rPr>
+          <w:lang w:val="es-ES"/>
+        </w:rPr>
+      </w:pPr>
+      <w:r>
+        <w:rPr>
+          <w:noProof/>
         </w:rPr>
         <w:lastRenderedPageBreak/>
-        <w:t>o DNS: 10.2.65.60</w:t>
-      </w:r>
-    </w:p>
-    <w:p>
-      <w:pPr>
-        <w:pStyle w:val="Prrafodelista"/>
-        <w:rPr>
-          <w:lang w:val="es-ES"/>
-        </w:rPr>
-      </w:pPr>
-      <w:r>
-        <w:rPr>
-          <w:lang w:val="es-ES"/>
-        </w:rPr>
-        <w:t xml:space="preserve">Y por </w:t>
-      </w:r>
-      <w:r>
-        <w:rPr>
-          <w:lang w:val="es-ES"/>
-        </w:rPr>
-        <w:t>ú</w:t>
-      </w:r>
-      <w:r>
-        <w:rPr>
-          <w:lang w:val="es-ES"/>
-        </w:rPr>
-        <w:t>ltimo nos saldrá una ventana en donde nos saldrá un resumen de la configuración y verificamos que los datos sea correctos y damos en aceptar.:</w:t>
-      </w:r>
-    </w:p>
-    <w:p>
-      <w:pPr>
-        <w:pStyle w:val="Prrafodelista"/>
-        <w:rPr>
-          <w:lang w:val="es-ES"/>
-        </w:rPr>
-      </w:pPr>
-      <w:r>
-        <w:rPr>
-          <w:noProof/>
-        </w:rPr>
         <w:drawing>
-          <wp:inline distT="0" distB="0" distL="0" distR="0" wp14:anchorId="7EC75DFE" wp14:editId="416DC279">
-            <wp:extent cx="5200650" cy="2943225"/>
-            <wp:effectExtent l="0" t="0" r="0" b="9525"/>
-            <wp:docPr id="8" name="Picture 8"/>
-            <wp:cNvGraphicFramePr>
-              <a:graphicFrameLocks xmlns:a="http://schemas.openxmlformats.org/drawingml/2006/main" noChangeAspect="1"/>
-            </wp:cNvGraphicFramePr>
-            <a:graphic xmlns:a="http://schemas.openxmlformats.org/drawingml/2006/main">
-              <a:graphicData uri="http://schemas.openxmlformats.org/drawingml/2006/picture">
-                <pic:pic xmlns:pic="http://schemas.openxmlformats.org/drawingml/2006/picture">
-                  <pic:nvPicPr>
-                    <pic:cNvPr id="1" name=""/>
-                    <pic:cNvPicPr/>
-                  </pic:nvPicPr>
-                  <pic:blipFill>
-                    <a:blip r:embed="rId61"/>
-                    <a:stretch>
-                      <a:fillRect/>
-                    </a:stretch>
-                  </pic:blipFill>
-                  <pic:spPr>
-                    <a:xfrm>
-                      <a:off x="0" y="0"/>
-                      <a:ext cx="5200650" cy="2943225"/>
-                    </a:xfrm>
-                    <a:prstGeom prst="rect">
-                      <a:avLst/>
-                    </a:prstGeom>
-                  </pic:spPr>
-                </pic:pic>
-              </a:graphicData>
-            </a:graphic>
-          </wp:inline>
-        </w:drawing>
-      </w:r>
-    </w:p>
-    <w:p>
-      <w:pPr>
-        <w:pStyle w:val="Prrafodelista"/>
-        <w:rPr>
-          <w:lang w:val="es-ES"/>
-        </w:rPr>
-      </w:pPr>
-      <w:r>
-        <w:rPr>
-          <w:lang w:val="es-ES"/>
-        </w:rPr>
-        <w:t>En este punto podemos dejar seleccionado los preseleccionamos y damos en OK</w:t>
-      </w:r>
-    </w:p>
-    <w:p>
-      <w:pPr>
-        <w:pStyle w:val="Prrafodelista"/>
-        <w:rPr>
-          <w:lang w:val="es-ES"/>
-        </w:rPr>
-      </w:pPr>
-    </w:p>
-    <w:p>
-      <w:pPr>
-        <w:pStyle w:val="Prrafodelista"/>
-        <w:rPr>
-          <w:lang w:val="es-ES"/>
-        </w:rPr>
-      </w:pPr>
-      <w:r>
-        <w:rPr>
-          <w:noProof/>
-        </w:rPr>
-        <w:drawing>
-          <wp:inline distT="0" distB="0" distL="0" distR="0" wp14:anchorId="2ACA76B2" wp14:editId="3438633B">
-            <wp:extent cx="5612130" cy="3584575"/>
-            <wp:effectExtent l="0" t="0" r="7620" b="0"/>
-            <wp:docPr id="61" name="Imagen 61"/>
-            <wp:cNvGraphicFramePr>
-              <a:graphicFrameLocks xmlns:a="http://schemas.openxmlformats.org/drawingml/2006/main" noChangeAspect="1"/>
-            </wp:cNvGraphicFramePr>
-            <a:graphic xmlns:a="http://schemas.openxmlformats.org/drawingml/2006/main">
-              <a:graphicData uri="http://schemas.openxmlformats.org/drawingml/2006/picture">
-                <pic:pic xmlns:pic="http://schemas.openxmlformats.org/drawingml/2006/picture">
-                  <pic:nvPicPr>
-                    <pic:cNvPr id="1" name=""/>
-                    <pic:cNvPicPr/>
-                  </pic:nvPicPr>
-                  <pic:blipFill>
-                    <a:blip r:embed="rId62"/>
-                    <a:stretch>
-                      <a:fillRect/>
-                    </a:stretch>
-                  </pic:blipFill>
-                  <pic:spPr>
-                    <a:xfrm>
-                      <a:off x="0" y="0"/>
-                      <a:ext cx="5612130" cy="3584575"/>
-                    </a:xfrm>
-                    <a:prstGeom prst="rect">
-                      <a:avLst/>
-                    </a:prstGeom>
-                  </pic:spPr>
-                </pic:pic>
-              </a:graphicData>
-            </a:graphic>
-          </wp:inline>
-        </w:drawing>
-      </w:r>
-    </w:p>
-    <w:p>
-      <w:pPr>
-        <w:pStyle w:val="Prrafodelista"/>
-        <w:rPr>
-          <w:lang w:val="es-ES"/>
-        </w:rPr>
-      </w:pPr>
-    </w:p>
-    <w:p>
-      <w:pPr>
-        <w:pStyle w:val="Ttulo1"/>
-        <w:rPr>
-          <w:lang w:val="es-ES"/>
-        </w:rPr>
-      </w:pPr>
-      <w:bookmarkStart w:id="7" w:name="_Toc62304629"/>
-      <w:r>
-        <w:rPr>
-          <w:lang w:val="es-ES"/>
-        </w:rPr>
-        <w:lastRenderedPageBreak/>
-        <w:t>Configuracion de password ,</w:t>
-      </w:r>
-      <w:bookmarkEnd w:id="7"/>
-      <w:r>
-        <w:rPr>
-          <w:lang w:val="es-ES"/>
-        </w:rPr>
-        <w:t xml:space="preserve"> </w:t>
-      </w:r>
-    </w:p>
-    <w:p>
-      <w:pPr>
-        <w:pStyle w:val="Prrafodelista"/>
-        <w:rPr>
-          <w:lang w:val="es-ES"/>
-        </w:rPr>
-      </w:pPr>
-      <w:r>
-        <w:rPr>
-          <w:lang w:val="es-ES"/>
-        </w:rPr>
-        <w:t>Hacemos en aceptar y procedemos a generar una contraseña que va ser encesitada una vez la maquina esté lista.</w:t>
-      </w:r>
-    </w:p>
-    <w:p>
-      <w:pPr>
-        <w:pStyle w:val="Prrafodelista"/>
-        <w:rPr>
-          <w:lang w:val="es-ES"/>
-        </w:rPr>
-      </w:pPr>
-      <w:r>
-        <w:rPr>
-          <w:noProof/>
-        </w:rPr>
-        <w:drawing>
-          <wp:inline distT="0" distB="0" distL="0" distR="0" wp14:anchorId="72439CBB" wp14:editId="26E0AB05">
-            <wp:extent cx="5612130" cy="3592195"/>
-            <wp:effectExtent l="0" t="0" r="7620" b="8255"/>
+          <wp:inline distT="0" distB="0" distL="0" distR="0" wp14:anchorId="409C16BF" wp14:editId="3F2169A5">
+            <wp:extent cx="5181600" cy="1334814"/>
+            <wp:effectExtent l="0" t="0" r="0" b="0"/>
             <wp:docPr id="62" name="Imagen 62"/>
             <wp:cNvGraphicFramePr>
               <a:graphicFrameLocks xmlns:a="http://schemas.openxmlformats.org/drawingml/2006/main" noChangeAspect="1"/>
@@ -6654,20 +6911,27 @@
                     <pic:cNvPr id="1" name=""/>
                     <pic:cNvPicPr/>
                   </pic:nvPicPr>
-                  <pic:blipFill>
-                    <a:blip r:embed="rId63"/>
-                    <a:stretch>
-                      <a:fillRect/>
-                    </a:stretch>
+                  <pic:blipFill rotWithShape="1">
+                    <a:blip r:embed="rId60"/>
+                    <a:srcRect l="3933" t="38037" r="3731" b="24802"/>
+                    <a:stretch/>
                   </pic:blipFill>
-                  <pic:spPr>
+                  <pic:spPr bwMode="auto">
                     <a:xfrm>
                       <a:off x="0" y="0"/>
-                      <a:ext cx="5612130" cy="3592195"/>
+                      <a:ext cx="5182007" cy="1334919"/>
                     </a:xfrm>
                     <a:prstGeom prst="rect">
                       <a:avLst/>
                     </a:prstGeom>
+                    <a:ln>
+                      <a:noFill/>
+                    </a:ln>
+                    <a:extLst>
+                      <a:ext uri="{53640926-AAD7-44D8-BBD7-CCE9431645EC}">
+                        <a14:shadowObscured xmlns:a14="http://schemas.microsoft.com/office/drawing/2010/main"/>
+                      </a:ext>
+                    </a:extLst>
                   </pic:spPr>
                 </pic:pic>
               </a:graphicData>
@@ -6683,28 +6947,215 @@
           <w:lang w:val="es-ES"/>
         </w:rPr>
       </w:pPr>
-    </w:p>
-    <w:p>
-      <w:pPr>
-        <w:pStyle w:val="Prrafodelista"/>
-        <w:rPr>
-          <w:lang w:val="es-ES"/>
-        </w:rPr>
-      </w:pPr>
-    </w:p>
-    <w:p>
-      <w:pPr>
-        <w:pStyle w:val="Prrafodelista"/>
-        <w:rPr>
-          <w:lang w:val="es-ES"/>
-        </w:rPr>
-      </w:pPr>
       <w:r>
         <w:rPr>
           <w:lang w:val="es-ES"/>
         </w:rPr>
         <w:t>Y finalmente tenemos la configuración de la maquina completa , y damos en ok.</w:t>
       </w:r>
+    </w:p>
+    <w:p>
+      <w:pPr>
+        <w:pStyle w:val="Prrafodelista"/>
+        <w:rPr>
+          <w:lang w:val="es-ES"/>
+        </w:rPr>
+      </w:pPr>
+      <w:r>
+        <w:rPr>
+          <w:noProof/>
+        </w:rPr>
+        <w:drawing>
+          <wp:inline distT="0" distB="0" distL="0" distR="0" wp14:anchorId="7FDEBD33" wp14:editId="1F0D3AB3">
+            <wp:extent cx="4277711" cy="1051034"/>
+            <wp:effectExtent l="0" t="0" r="8890" b="0"/>
+            <wp:docPr id="63" name="Imagen 63"/>
+            <wp:cNvGraphicFramePr>
+              <a:graphicFrameLocks xmlns:a="http://schemas.openxmlformats.org/drawingml/2006/main" noChangeAspect="1"/>
+            </wp:cNvGraphicFramePr>
+            <a:graphic xmlns:a="http://schemas.openxmlformats.org/drawingml/2006/main">
+              <a:graphicData uri="http://schemas.openxmlformats.org/drawingml/2006/picture">
+                <pic:pic xmlns:pic="http://schemas.openxmlformats.org/drawingml/2006/picture">
+                  <pic:nvPicPr>
+                    <pic:cNvPr id="1" name=""/>
+                    <pic:cNvPicPr/>
+                  </pic:nvPicPr>
+                  <pic:blipFill rotWithShape="1">
+                    <a:blip r:embed="rId61"/>
+                    <a:srcRect l="10675" t="42804" r="13097" b="27674"/>
+                    <a:stretch/>
+                  </pic:blipFill>
+                  <pic:spPr bwMode="auto">
+                    <a:xfrm>
+                      <a:off x="0" y="0"/>
+                      <a:ext cx="4278010" cy="1051107"/>
+                    </a:xfrm>
+                    <a:prstGeom prst="rect">
+                      <a:avLst/>
+                    </a:prstGeom>
+                    <a:ln>
+                      <a:noFill/>
+                    </a:ln>
+                    <a:extLst>
+                      <a:ext uri="{53640926-AAD7-44D8-BBD7-CCE9431645EC}">
+                        <a14:shadowObscured xmlns:a14="http://schemas.microsoft.com/office/drawing/2010/main"/>
+                      </a:ext>
+                    </a:extLst>
+                  </pic:spPr>
+                </pic:pic>
+              </a:graphicData>
+            </a:graphic>
+          </wp:inline>
+        </w:drawing>
+      </w:r>
+    </w:p>
+    <w:p>
+      <w:pPr>
+        <w:pStyle w:val="Prrafodelista"/>
+        <w:rPr>
+          <w:lang w:val="es-ES"/>
+        </w:rPr>
+      </w:pPr>
+      <w:r>
+        <w:rPr>
+          <w:lang w:val="es-ES"/>
+        </w:rPr>
+        <w:t>Salimos del Setup , y reiniciamos la maquina.</w:t>
+      </w:r>
+    </w:p>
+    <w:p>
+      <w:pPr>
+        <w:pStyle w:val="Prrafodelista"/>
+        <w:rPr>
+          <w:lang w:val="es-ES"/>
+        </w:rPr>
+      </w:pPr>
+      <w:r>
+        <w:rPr>
+          <w:noProof/>
+        </w:rPr>
+        <w:drawing>
+          <wp:inline distT="0" distB="0" distL="0" distR="0" wp14:anchorId="5991B187" wp14:editId="45547357">
+            <wp:extent cx="5349766" cy="2196662"/>
+            <wp:effectExtent l="0" t="0" r="3810" b="0"/>
+            <wp:docPr id="64" name="Imagen 64"/>
+            <wp:cNvGraphicFramePr>
+              <a:graphicFrameLocks xmlns:a="http://schemas.openxmlformats.org/drawingml/2006/main" noChangeAspect="1"/>
+            </wp:cNvGraphicFramePr>
+            <a:graphic xmlns:a="http://schemas.openxmlformats.org/drawingml/2006/main">
+              <a:graphicData uri="http://schemas.openxmlformats.org/drawingml/2006/picture">
+                <pic:pic xmlns:pic="http://schemas.openxmlformats.org/drawingml/2006/picture">
+                  <pic:nvPicPr>
+                    <pic:cNvPr id="1" name=""/>
+                    <pic:cNvPicPr/>
+                  </pic:nvPicPr>
+                  <pic:blipFill rotWithShape="1">
+                    <a:blip r:embed="rId62"/>
+                    <a:srcRect l="1686" t="23292" r="2980" b="15083"/>
+                    <a:stretch/>
+                  </pic:blipFill>
+                  <pic:spPr bwMode="auto">
+                    <a:xfrm>
+                      <a:off x="0" y="0"/>
+                      <a:ext cx="5350281" cy="2196873"/>
+                    </a:xfrm>
+                    <a:prstGeom prst="rect">
+                      <a:avLst/>
+                    </a:prstGeom>
+                    <a:ln>
+                      <a:noFill/>
+                    </a:ln>
+                    <a:extLst>
+                      <a:ext uri="{53640926-AAD7-44D8-BBD7-CCE9431645EC}">
+                        <a14:shadowObscured xmlns:a14="http://schemas.microsoft.com/office/drawing/2010/main"/>
+                      </a:ext>
+                    </a:extLst>
+                  </pic:spPr>
+                </pic:pic>
+              </a:graphicData>
+            </a:graphic>
+          </wp:inline>
+        </w:drawing>
+      </w:r>
+    </w:p>
+    <w:p>
+      <w:pPr>
+        <w:pStyle w:val="Prrafodelista"/>
+        <w:rPr>
+          <w:lang w:val="es-ES"/>
+        </w:rPr>
+      </w:pPr>
+      <w:r>
+        <w:rPr>
+          <w:noProof/>
+        </w:rPr>
+        <w:drawing>
+          <wp:inline distT="0" distB="0" distL="0" distR="0" wp14:anchorId="53D9AEA4" wp14:editId="610DA1D8">
+            <wp:extent cx="3121573" cy="1103586"/>
+            <wp:effectExtent l="0" t="0" r="3175" b="1905"/>
+            <wp:docPr id="65" name="Imagen 65"/>
+            <wp:cNvGraphicFramePr>
+              <a:graphicFrameLocks xmlns:a="http://schemas.openxmlformats.org/drawingml/2006/main" noChangeAspect="1"/>
+            </wp:cNvGraphicFramePr>
+            <a:graphic xmlns:a="http://schemas.openxmlformats.org/drawingml/2006/main">
+              <a:graphicData uri="http://schemas.openxmlformats.org/drawingml/2006/picture">
+                <pic:pic xmlns:pic="http://schemas.openxmlformats.org/drawingml/2006/picture">
+                  <pic:nvPicPr>
+                    <pic:cNvPr id="1" name=""/>
+                    <pic:cNvPicPr/>
+                  </pic:nvPicPr>
+                  <pic:blipFill rotWithShape="1">
+                    <a:blip r:embed="rId63"/>
+                    <a:srcRect l="23036" t="42914" r="21330" b="27239"/>
+                    <a:stretch/>
+                  </pic:blipFill>
+                  <pic:spPr bwMode="auto">
+                    <a:xfrm>
+                      <a:off x="0" y="0"/>
+                      <a:ext cx="3122221" cy="1103815"/>
+                    </a:xfrm>
+                    <a:prstGeom prst="rect">
+                      <a:avLst/>
+                    </a:prstGeom>
+                    <a:ln>
+                      <a:noFill/>
+                    </a:ln>
+                    <a:extLst>
+                      <a:ext uri="{53640926-AAD7-44D8-BBD7-CCE9431645EC}">
+                        <a14:shadowObscured xmlns:a14="http://schemas.microsoft.com/office/drawing/2010/main"/>
+                      </a:ext>
+                    </a:extLst>
+                  </pic:spPr>
+                </pic:pic>
+              </a:graphicData>
+            </a:graphic>
+          </wp:inline>
+        </w:drawing>
+      </w:r>
+    </w:p>
+    <w:p>
+      <w:pPr>
+        <w:pStyle w:val="Prrafodelista"/>
+        <w:rPr>
+          <w:lang w:val="es-ES"/>
+        </w:rPr>
+      </w:pPr>
+    </w:p>
+    <w:p>
+      <w:pPr>
+        <w:pStyle w:val="Prrafodelista"/>
+        <w:rPr>
+          <w:lang w:val="es-ES"/>
+        </w:rPr>
+      </w:pPr>
+    </w:p>
+    <w:p>
+      <w:pPr>
+        <w:pStyle w:val="Prrafodelista"/>
+        <w:rPr>
+          <w:lang w:val="es-ES"/>
+        </w:rPr>
+      </w:pPr>
     </w:p>
     <w:p>
       <w:pPr>
@@ -6719,10 +7170,10 @@
         </w:rPr>
         <w:lastRenderedPageBreak/>
         <w:drawing>
-          <wp:inline distT="0" distB="0" distL="0" distR="0" wp14:anchorId="140DA6AD" wp14:editId="6ABFF5BD">
-            <wp:extent cx="5612130" cy="3560445"/>
-            <wp:effectExtent l="0" t="0" r="7620" b="1905"/>
-            <wp:docPr id="63" name="Imagen 63"/>
+          <wp:inline distT="0" distB="0" distL="0" distR="0" wp14:anchorId="6306B442" wp14:editId="133E2B2F">
+            <wp:extent cx="4407076" cy="3794234"/>
+            <wp:effectExtent l="0" t="0" r="0" b="0"/>
+            <wp:docPr id="66" name="Imagen 66"/>
             <wp:cNvGraphicFramePr>
               <a:graphicFrameLocks xmlns:a="http://schemas.openxmlformats.org/drawingml/2006/main" noChangeAspect="1"/>
             </wp:cNvGraphicFramePr>
@@ -6742,7 +7193,7 @@
                   <pic:spPr>
                     <a:xfrm>
                       <a:off x="0" y="0"/>
-                      <a:ext cx="5612130" cy="3560445"/>
+                      <a:ext cx="4412380" cy="3798801"/>
                     </a:xfrm>
                     <a:prstGeom prst="rect">
                       <a:avLst/>
@@ -6766,24 +7217,21 @@
         <w:rPr>
           <w:lang w:val="es-ES"/>
         </w:rPr>
-        <w:t>Salimos del Setup , y reiniciamos la maquina.</w:t>
-      </w:r>
-    </w:p>
-    <w:p>
-      <w:pPr>
-        <w:pStyle w:val="Prrafodelista"/>
-        <w:rPr>
-          <w:lang w:val="es-ES"/>
-        </w:rPr>
-      </w:pPr>
-    </w:p>
-    <w:p>
-      <w:pPr>
-        <w:pStyle w:val="Prrafodelista"/>
-        <w:rPr>
-          <w:lang w:val="es-ES"/>
-        </w:rPr>
-      </w:pPr>
+        <w:t xml:space="preserve">Nos loggeamos con usuario </w:t>
+      </w:r>
+      <w:r>
+        <w:rPr>
+          <w:b/>
+          <w:lang w:val="es-ES"/>
+        </w:rPr>
+        <w:t>root</w:t>
+      </w:r>
+      <w:r>
+        <w:rPr>
+          <w:lang w:val="es-ES"/>
+        </w:rPr>
+        <w:t xml:space="preserve"> y la contraseña que habíamos creado previamente:</w:t>
+      </w:r>
     </w:p>
     <w:p>
       <w:pPr>
@@ -6797,10 +7245,10 @@
           <w:noProof/>
         </w:rPr>
         <w:drawing>
-          <wp:inline distT="0" distB="0" distL="0" distR="0" wp14:anchorId="61434B05" wp14:editId="6DA1E637">
-            <wp:extent cx="5612130" cy="3564890"/>
-            <wp:effectExtent l="0" t="0" r="7620" b="0"/>
-            <wp:docPr id="64" name="Imagen 64"/>
+          <wp:inline distT="0" distB="0" distL="0" distR="0" wp14:anchorId="530B706E" wp14:editId="78E51B4D">
+            <wp:extent cx="4471670" cy="3793723"/>
+            <wp:effectExtent l="0" t="0" r="5080" b="0"/>
+            <wp:docPr id="67" name="Imagen 67"/>
             <wp:cNvGraphicFramePr>
               <a:graphicFrameLocks xmlns:a="http://schemas.openxmlformats.org/drawingml/2006/main" noChangeAspect="1"/>
             </wp:cNvGraphicFramePr>
@@ -6811,20 +7259,27 @@
                     <pic:cNvPr id="1" name=""/>
                     <pic:cNvPicPr/>
                   </pic:nvPicPr>
-                  <pic:blipFill>
+                  <pic:blipFill rotWithShape="1">
                     <a:blip r:embed="rId65"/>
-                    <a:stretch>
-                      <a:fillRect/>
-                    </a:stretch>
+                    <a:srcRect t="9976"/>
+                    <a:stretch/>
                   </pic:blipFill>
-                  <pic:spPr>
+                  <pic:spPr bwMode="auto">
                     <a:xfrm>
                       <a:off x="0" y="0"/>
-                      <a:ext cx="5612130" cy="3564890"/>
+                      <a:ext cx="4484192" cy="3804347"/>
                     </a:xfrm>
                     <a:prstGeom prst="rect">
                       <a:avLst/>
                     </a:prstGeom>
+                    <a:ln>
+                      <a:noFill/>
+                    </a:ln>
+                    <a:extLst>
+                      <a:ext uri="{53640926-AAD7-44D8-BBD7-CCE9431645EC}">
+                        <a14:shadowObscured xmlns:a14="http://schemas.microsoft.com/office/drawing/2010/main"/>
+                      </a:ext>
+                    </a:extLst>
                   </pic:spPr>
                 </pic:pic>
               </a:graphicData>
@@ -6835,21 +7290,79 @@
     </w:p>
     <w:p>
       <w:pPr>
-        <w:pStyle w:val="Prrafodelista"/>
-        <w:rPr>
-          <w:lang w:val="es-ES"/>
-        </w:rPr>
-      </w:pPr>
-      <w:r>
-        <w:rPr>
+        <w:rPr>
+          <w:lang w:val="es-ES"/>
+        </w:rPr>
+      </w:pPr>
+    </w:p>
+    <w:p>
+      <w:pPr>
+        <w:pStyle w:val="Ttulo2"/>
+        <w:rPr>
+          <w:b/>
+          <w:sz w:val="32"/>
+          <w:lang w:val="es-ES"/>
+        </w:rPr>
+      </w:pPr>
+      <w:bookmarkStart w:id="8" w:name="_Toc62477772"/>
+      <w:r>
+        <w:rPr>
+          <w:b/>
+          <w:sz w:val="32"/>
+          <w:lang w:val="es-ES"/>
+        </w:rPr>
+        <w:lastRenderedPageBreak/>
+        <w:t>Configurando la red parte 2</w:t>
+      </w:r>
+      <w:bookmarkEnd w:id="8"/>
+    </w:p>
+    <w:p>
+      <w:pPr>
+        <w:rPr>
+          <w:rFonts w:cstheme="minorHAnsi"/>
+          <w:lang w:val="es-CO"/>
+        </w:rPr>
+      </w:pPr>
+      <w:r>
+        <w:rPr>
+          <w:rFonts w:cstheme="minorHAnsi"/>
+          <w:lang w:val="es-CO"/>
+        </w:rPr>
+        <w:t>Una vez ingresados en el sistema operativo</w:t>
+      </w:r>
+      <w:r>
+        <w:rPr>
+          <w:rFonts w:cstheme="minorHAnsi"/>
+          <w:lang w:val="es-CO"/>
+        </w:rPr>
+        <w:t xml:space="preserve"> </w:t>
+      </w:r>
+      <w:r>
+        <w:rPr>
+          <w:rFonts w:cstheme="minorHAnsi"/>
+          <w:lang w:val="es-CO"/>
+        </w:rPr>
+        <w:t>ejecutamos  “ifconfig”</w:t>
+      </w:r>
+    </w:p>
+    <w:p>
+      <w:pPr>
+        <w:jc w:val="center"/>
+        <w:rPr>
+          <w:rFonts w:cstheme="minorHAnsi"/>
+          <w:lang w:val="es-CO"/>
+        </w:rPr>
+      </w:pPr>
+      <w:r>
+        <w:rPr>
+          <w:rFonts w:cstheme="minorHAnsi"/>
           <w:noProof/>
         </w:rPr>
-        <w:lastRenderedPageBreak/>
         <w:drawing>
-          <wp:inline distT="0" distB="0" distL="0" distR="0" wp14:anchorId="7709BF4B" wp14:editId="4BFC8F11">
-            <wp:extent cx="5612130" cy="3698240"/>
-            <wp:effectExtent l="0" t="0" r="7620" b="0"/>
-            <wp:docPr id="65" name="Imagen 65"/>
+          <wp:inline distT="0" distB="0" distL="0" distR="0" wp14:anchorId="08555608" wp14:editId="4CD22A87">
+            <wp:extent cx="4591050" cy="1314450"/>
+            <wp:effectExtent l="0" t="0" r="0" b="0"/>
+            <wp:docPr id="70" name="Picture 5"/>
             <wp:cNvGraphicFramePr>
               <a:graphicFrameLocks xmlns:a="http://schemas.openxmlformats.org/drawingml/2006/main" noChangeAspect="1"/>
             </wp:cNvGraphicFramePr>
@@ -6869,7 +7382,7 @@
                   <pic:spPr>
                     <a:xfrm>
                       <a:off x="0" y="0"/>
-                      <a:ext cx="5612130" cy="3698240"/>
+                      <a:ext cx="4591050" cy="1314450"/>
                     </a:xfrm>
                     <a:prstGeom prst="rect">
                       <a:avLst/>
@@ -6884,45 +7397,66 @@
     </w:p>
     <w:p>
       <w:pPr>
-        <w:pStyle w:val="Prrafodelista"/>
-        <w:rPr>
-          <w:lang w:val="es-ES"/>
-        </w:rPr>
-      </w:pPr>
-    </w:p>
-    <w:p>
-      <w:pPr>
-        <w:pStyle w:val="Prrafodelista"/>
-        <w:rPr>
-          <w:lang w:val="es-ES"/>
-        </w:rPr>
-      </w:pPr>
-    </w:p>
-    <w:p>
-      <w:pPr>
-        <w:pStyle w:val="Prrafodelista"/>
-        <w:rPr>
-          <w:lang w:val="es-ES"/>
-        </w:rPr>
-      </w:pPr>
-    </w:p>
-    <w:p>
-      <w:pPr>
-        <w:pStyle w:val="Prrafodelista"/>
-        <w:rPr>
-          <w:lang w:val="es-ES"/>
-        </w:rPr>
-      </w:pPr>
-      <w:r>
-        <w:rPr>
+        <w:jc w:val="center"/>
+        <w:rPr>
+          <w:rFonts w:cstheme="minorHAnsi"/>
+          <w:lang w:val="es-CO"/>
+        </w:rPr>
+      </w:pPr>
+      <w:r>
+        <w:rPr>
+          <w:rFonts w:cstheme="minorHAnsi"/>
+          <w:lang w:val="es-CO"/>
+        </w:rPr>
+        <w:t xml:space="preserve">Luego, nos </w:t>
+      </w:r>
+      <w:r>
+        <w:rPr>
+          <w:rFonts w:cstheme="minorHAnsi"/>
+          <w:lang w:val="es-CO"/>
+        </w:rPr>
+        <w:t>mostrara información</w:t>
+      </w:r>
+      <w:r>
+        <w:rPr>
+          <w:rFonts w:cstheme="minorHAnsi"/>
+          <w:lang w:val="es-CO"/>
+        </w:rPr>
+        <w:t xml:space="preserve"> de la ip actual y la </w:t>
+      </w:r>
+      <w:r>
+        <w:rPr>
+          <w:rFonts w:cstheme="minorHAnsi"/>
+          <w:lang w:val="es-CO"/>
+        </w:rPr>
+        <w:t>máscara</w:t>
+      </w:r>
+      <w:r>
+        <w:rPr>
+          <w:rFonts w:cstheme="minorHAnsi"/>
+          <w:lang w:val="es-CO"/>
+        </w:rPr>
+        <w:t xml:space="preserve"> de red</w:t>
+      </w:r>
+    </w:p>
+    <w:p>
+      <w:pPr>
+        <w:jc w:val="center"/>
+        <w:rPr>
+          <w:rFonts w:cstheme="minorHAnsi"/>
+          <w:lang w:val="es-CO"/>
+        </w:rPr>
+      </w:pPr>
+      <w:r>
+        <w:rPr>
+          <w:rFonts w:cstheme="minorHAnsi"/>
           <w:noProof/>
         </w:rPr>
-        <w:lastRenderedPageBreak/>
         <w:drawing>
-          <wp:inline distT="0" distB="0" distL="0" distR="0" wp14:anchorId="33094B87" wp14:editId="06A35768">
-            <wp:extent cx="5612130" cy="4831715"/>
-            <wp:effectExtent l="0" t="0" r="7620" b="6985"/>
-            <wp:docPr id="66" name="Imagen 66"/>
+          <wp:inline distT="0" distB="0" distL="0" distR="0" wp14:anchorId="35B64AAB" wp14:editId="2D5B62DB">
+            <wp:extent cx="5314950" cy="1543050"/>
+            <wp:effectExtent l="0" t="0" r="0" b="0"/>
+            <wp:docPr id="71" name="Picture 6"/>
             <wp:cNvGraphicFramePr>
               <a:graphicFrameLocks xmlns:a="http://schemas.openxmlformats.org/drawingml/2006/main" noChangeAspect="1"/>
             </wp:cNvGraphicFramePr>
@@ -6942,7 +7476,7 @@
                   <pic:spPr>
                     <a:xfrm>
                       <a:off x="0" y="0"/>
-                      <a:ext cx="5612130" cy="4831715"/>
+                      <a:ext cx="5314950" cy="1543050"/>
                     </a:xfrm>
                     <a:prstGeom prst="rect">
                       <a:avLst/>
@@ -6957,122 +7491,76 @@
     </w:p>
     <w:p>
       <w:pPr>
-        <w:pStyle w:val="Prrafodelista"/>
-        <w:rPr>
-          <w:lang w:val="es-ES"/>
-        </w:rPr>
-      </w:pPr>
-    </w:p>
-    <w:p>
-      <w:pPr>
-        <w:pStyle w:val="Prrafodelista"/>
-        <w:rPr>
-          <w:lang w:val="es-ES"/>
-        </w:rPr>
-      </w:pPr>
-    </w:p>
-    <w:p>
-      <w:pPr>
-        <w:pStyle w:val="Prrafodelista"/>
-        <w:rPr>
-          <w:lang w:val="es-ES"/>
-        </w:rPr>
-      </w:pPr>
-    </w:p>
-    <w:p>
-      <w:pPr>
-        <w:pStyle w:val="Prrafodelista"/>
-        <w:rPr>
-          <w:lang w:val="es-ES"/>
-        </w:rPr>
-      </w:pPr>
-    </w:p>
-    <w:p>
-      <w:pPr>
-        <w:pStyle w:val="Prrafodelista"/>
-        <w:rPr>
-          <w:lang w:val="es-ES"/>
-        </w:rPr>
-      </w:pPr>
-    </w:p>
-    <w:p>
-      <w:pPr>
-        <w:pStyle w:val="Prrafodelista"/>
-        <w:rPr>
-          <w:lang w:val="es-ES"/>
-        </w:rPr>
-      </w:pPr>
-    </w:p>
-    <w:p>
-      <w:pPr>
-        <w:pStyle w:val="Prrafodelista"/>
-        <w:rPr>
-          <w:lang w:val="es-ES"/>
-        </w:rPr>
-      </w:pPr>
-    </w:p>
-    <w:p>
-      <w:pPr>
-        <w:pStyle w:val="Prrafodelista"/>
-        <w:rPr>
-          <w:lang w:val="es-ES"/>
-        </w:rPr>
-      </w:pPr>
-    </w:p>
-    <w:p>
-      <w:pPr>
-        <w:pStyle w:val="Prrafodelista"/>
-        <w:rPr>
-          <w:lang w:val="es-ES"/>
-        </w:rPr>
-      </w:pPr>
-    </w:p>
-    <w:p>
-      <w:pPr>
-        <w:pStyle w:val="Ttulo1"/>
-        <w:rPr>
+        <w:rPr>
+          <w:rFonts w:cstheme="minorHAnsi"/>
           <w:b/>
-          <w:lang w:val="es-ES"/>
-        </w:rPr>
-      </w:pPr>
-      <w:bookmarkStart w:id="8" w:name="_Toc62304630"/>
-      <w:r>
-        <w:rPr>
+          <w:lang w:val="es-CO"/>
+        </w:rPr>
+      </w:pPr>
+      <w:r>
+        <w:rPr>
+          <w:rFonts w:cstheme="minorHAnsi"/>
+          <w:lang w:val="es-CO"/>
+        </w:rPr>
+        <w:t>Utili</w:t>
+      </w:r>
+      <w:r>
+        <w:rPr>
+          <w:rFonts w:cstheme="minorHAnsi"/>
+          <w:lang w:val="es-CO"/>
+        </w:rPr>
+        <w:t>zamos el siguiente comando para</w:t>
+      </w:r>
+      <w:r>
+        <w:rPr>
+          <w:rFonts w:cstheme="minorHAnsi"/>
+          <w:lang w:val="es-CO"/>
+        </w:rPr>
+        <w:t xml:space="preserve"> configurar la red “</w:t>
+      </w:r>
+      <w:r>
+        <w:rPr>
+          <w:rFonts w:cstheme="minorHAnsi"/>
           <w:b/>
-          <w:lang w:val="es-ES"/>
-        </w:rPr>
-        <w:t>Probando la red..</w:t>
-      </w:r>
-      <w:bookmarkEnd w:id="8"/>
-    </w:p>
-    <w:p>
-      <w:pPr>
-        <w:pStyle w:val="Prrafodelista"/>
-        <w:rPr>
+          <w:lang w:val="es-CO"/>
+        </w:rPr>
+        <w:t>ifconfig lo 10.2.77.</w:t>
+      </w:r>
+      <w:r>
+        <w:rPr>
+          <w:rFonts w:cstheme="minorHAnsi"/>
           <w:b/>
-          <w:sz w:val="28"/>
-          <w:lang w:val="es-ES"/>
-        </w:rPr>
-      </w:pPr>
-    </w:p>
-    <w:p>
-      <w:pPr>
-        <w:pStyle w:val="Prrafodelista"/>
-        <w:rPr>
-          <w:sz w:val="28"/>
-          <w:lang w:val="es-ES"/>
-        </w:rPr>
-      </w:pPr>
-      <w:r>
-        <w:rPr>
+          <w:lang w:val="es-CO"/>
+        </w:rPr>
+        <w:t>37</w:t>
+      </w:r>
+      <w:r>
+        <w:rPr>
+          <w:rFonts w:cstheme="minorHAnsi"/>
+          <w:b/>
+          <w:lang w:val="es-CO"/>
+        </w:rPr>
+        <w:t xml:space="preserve"> netmask 255.255.0.0” </w:t>
+      </w:r>
+    </w:p>
+    <w:p>
+      <w:pPr>
+        <w:jc w:val="center"/>
+        <w:rPr>
+          <w:rFonts w:cstheme="minorHAnsi"/>
+          <w:lang w:val="es-CO"/>
+        </w:rPr>
+      </w:pPr>
+      <w:r>
+        <w:rPr>
+          <w:rFonts w:cstheme="minorHAnsi"/>
           <w:noProof/>
         </w:rPr>
-        <w:lastRenderedPageBreak/>
         <w:drawing>
-          <wp:inline distT="0" distB="0" distL="0" distR="0" wp14:anchorId="435CF0B2" wp14:editId="5F8AB42E">
-            <wp:extent cx="5174830" cy="4876800"/>
-            <wp:effectExtent l="0" t="0" r="6985" b="0"/>
-            <wp:docPr id="67" name="Imagen 67"/>
+          <wp:inline distT="0" distB="0" distL="0" distR="0" wp14:anchorId="25EC3225" wp14:editId="714C6CF6">
+            <wp:extent cx="5324475" cy="714375"/>
+            <wp:effectExtent l="0" t="0" r="9525" b="9525"/>
+            <wp:docPr id="72" name="Picture 7"/>
             <wp:cNvGraphicFramePr>
               <a:graphicFrameLocks xmlns:a="http://schemas.openxmlformats.org/drawingml/2006/main" noChangeAspect="1"/>
             </wp:cNvGraphicFramePr>
@@ -7092,7 +7580,7 @@
                   <pic:spPr>
                     <a:xfrm>
                       <a:off x="0" y="0"/>
-                      <a:ext cx="5176479" cy="4878354"/>
+                      <a:ext cx="5324475" cy="714375"/>
                     </a:xfrm>
                     <a:prstGeom prst="rect">
                       <a:avLst/>
@@ -7107,51 +7595,85 @@
     </w:p>
     <w:p>
       <w:pPr>
-        <w:pStyle w:val="Prrafodelista"/>
-        <w:rPr>
-          <w:sz w:val="28"/>
-          <w:lang w:val="es-ES"/>
-        </w:rPr>
-      </w:pPr>
-      <w:r>
-        <w:rPr>
-          <w:sz w:val="28"/>
-          <w:lang w:val="es-ES"/>
-        </w:rPr>
-        <w:t>En este paso al ingresar</w:t>
-      </w:r>
-      <w:r>
-        <w:rPr>
-          <w:sz w:val="28"/>
-          <w:lang w:val="es-ES"/>
-        </w:rPr>
-        <w:t xml:space="preserve"> a la maquina virtual , nos log</w:t>
-      </w:r>
-      <w:r>
-        <w:rPr>
-          <w:sz w:val="28"/>
-          <w:lang w:val="es-ES"/>
-        </w:rPr>
-        <w:t>eamos como root y con la contraseña que previamente habíamos creado</w:t>
-      </w:r>
-    </w:p>
-    <w:p>
-      <w:pPr>
-        <w:pStyle w:val="Prrafodelista"/>
-        <w:rPr>
-          <w:sz w:val="28"/>
-          <w:lang w:val="es-ES"/>
-        </w:rPr>
-      </w:pPr>
-      <w:r>
-        <w:rPr>
+        <w:rPr>
+          <w:rFonts w:cstheme="minorHAnsi"/>
+          <w:lang w:val="es-ES"/>
+        </w:rPr>
+      </w:pPr>
+      <w:r>
+        <w:rPr>
+          <w:rFonts w:cstheme="minorHAnsi"/>
+          <w:lang w:val="es-CO"/>
+        </w:rPr>
+        <w:t>Seguimos con la configuración del</w:t>
+      </w:r>
+      <w:r>
+        <w:rPr>
+          <w:rFonts w:cstheme="minorHAnsi"/>
+          <w:lang w:val="es-CO"/>
+        </w:rPr>
+        <w:t xml:space="preserve"> Gateway </w:t>
+      </w:r>
+      <w:r>
+        <w:rPr>
+          <w:rFonts w:cstheme="minorHAnsi"/>
+          <w:lang w:val="es-CO"/>
+        </w:rPr>
+        <w:t xml:space="preserve">para lo cual </w:t>
+      </w:r>
+      <w:r>
+        <w:rPr>
+          <w:rFonts w:cstheme="minorHAnsi"/>
+          <w:lang w:val="es-CO"/>
+        </w:rPr>
+        <w:t>usaremos el siguiente comando:</w:t>
+      </w:r>
+      <w:r>
+        <w:rPr>
+          <w:rFonts w:cstheme="minorHAnsi"/>
+          <w:lang w:val="es-CO"/>
+        </w:rPr>
+        <w:t xml:space="preserve"> </w:t>
+      </w:r>
+      <w:r>
+        <w:rPr>
+          <w:rFonts w:cstheme="minorHAnsi"/>
+          <w:lang w:val="es-ES"/>
+        </w:rPr>
+        <w:t>“</w:t>
+      </w:r>
+      <w:r>
+        <w:rPr>
+          <w:rFonts w:cstheme="minorHAnsi"/>
+          <w:b/>
+          <w:lang w:val="es-ES"/>
+        </w:rPr>
+        <w:t>route add default gw “10.2.65.1” “lo”.</w:t>
+      </w:r>
+      <w:r>
+        <w:rPr>
+          <w:rFonts w:cstheme="minorHAnsi"/>
+          <w:lang w:val="es-ES"/>
+        </w:rPr>
+        <w:t xml:space="preserve"> </w:t>
+      </w:r>
+    </w:p>
+    <w:p>
+      <w:pPr>
+        <w:rPr>
+          <w:rFonts w:cstheme="minorHAnsi"/>
+        </w:rPr>
+      </w:pPr>
+      <w:r>
+        <w:rPr>
+          <w:rFonts w:cstheme="minorHAnsi"/>
           <w:noProof/>
         </w:rPr>
         <w:drawing>
-          <wp:inline distT="0" distB="0" distL="0" distR="0" wp14:anchorId="672F288B" wp14:editId="1733428D">
-            <wp:extent cx="4600575" cy="1438275"/>
+          <wp:inline distT="0" distB="0" distL="0" distR="0" wp14:anchorId="1BFD0A10" wp14:editId="5577C27B">
+            <wp:extent cx="5324475" cy="733425"/>
             <wp:effectExtent l="0" t="0" r="9525" b="9525"/>
-            <wp:docPr id="55" name="Picture 55"/>
+            <wp:docPr id="73" name="Picture 10"/>
             <wp:cNvGraphicFramePr>
               <a:graphicFrameLocks xmlns:a="http://schemas.openxmlformats.org/drawingml/2006/main" noChangeAspect="1"/>
             </wp:cNvGraphicFramePr>
@@ -7171,7 +7693,7 @@
                   <pic:spPr>
                     <a:xfrm>
                       <a:off x="0" y="0"/>
-                      <a:ext cx="4600575" cy="1438275"/>
+                      <a:ext cx="5324475" cy="733425"/>
                     </a:xfrm>
                     <a:prstGeom prst="rect">
                       <a:avLst/>
@@ -7186,115 +7708,174 @@
     </w:p>
     <w:p>
       <w:pPr>
-        <w:pStyle w:val="Prrafodelista"/>
-        <w:rPr>
-          <w:sz w:val="28"/>
-          <w:lang w:val="es-ES"/>
-        </w:rPr>
-      </w:pPr>
-      <w:r>
-        <w:rPr>
-          <w:sz w:val="28"/>
-          <w:lang w:val="es-ES"/>
-        </w:rPr>
-        <w:t xml:space="preserve">Para probar la red , ejecutamos los siguientes </w:t>
-      </w:r>
-      <w:r>
-        <w:rPr>
-          <w:sz w:val="28"/>
-          <w:lang w:val="es-ES"/>
-        </w:rPr>
-        <w:t>commandos:</w:t>
-      </w:r>
-    </w:p>
-    <w:p>
-      <w:pPr>
-        <w:pStyle w:val="Prrafodelista"/>
-        <w:numPr>
-          <w:ilvl w:val="0"/>
-          <w:numId w:val="4"/>
-        </w:numPr>
-      </w:pPr>
-      <w:r>
-        <w:t>ping 10.2.</w:t>
-      </w:r>
-      <w:r>
-        <w:t>77.36</w:t>
-      </w:r>
-    </w:p>
-    <w:p>
-      <w:pPr>
-        <w:pStyle w:val="Prrafodelista"/>
-        <w:numPr>
-          <w:ilvl w:val="0"/>
-          <w:numId w:val="4"/>
-        </w:numPr>
-      </w:pPr>
-      <w:r>
-        <w:t>ping 10.2.65.1</w:t>
-      </w:r>
-    </w:p>
-    <w:p>
-      <w:pPr>
-        <w:pStyle w:val="Prrafodelista"/>
-        <w:numPr>
-          <w:ilvl w:val="0"/>
-          <w:numId w:val="4"/>
-        </w:numPr>
-      </w:pPr>
-      <w:r>
-        <w:t xml:space="preserve">ping 8.8.8.8 </w:t>
-      </w:r>
-    </w:p>
-    <w:p>
-      <w:pPr>
-        <w:pStyle w:val="Prrafodelista"/>
-        <w:numPr>
-          <w:ilvl w:val="0"/>
-          <w:numId w:val="4"/>
-        </w:numPr>
-      </w:pPr>
-      <w:r>
-        <w:t xml:space="preserve">ping </w:t>
-      </w:r>
-      <w:hyperlink r:id="rId70" w:history="1">
-        <w:r>
-          <w:rPr>
-            <w:rStyle w:val="Hipervnculo"/>
-          </w:rPr>
-          <w:t>www.google.com</w:t>
-        </w:r>
-      </w:hyperlink>
-    </w:p>
-    <w:p>
-      <w:pPr>
-        <w:rPr>
-          <w:lang w:val="es-ES"/>
-        </w:rPr>
-      </w:pPr>
-      <w:r>
-        <w:rPr>
-          <w:lang w:val="es-ES"/>
-        </w:rPr>
-        <w:t xml:space="preserve">Al ejecutar cada ping , deben cargar los paquetes de la siguiente forma , </w:t>
-      </w:r>
-    </w:p>
-    <w:p>
-      <w:pPr>
-        <w:rPr>
-          <w:lang w:val="es-ES"/>
-        </w:rPr>
-      </w:pPr>
-      <w:r>
-        <w:rPr>
+        <w:rPr>
+          <w:rFonts w:cstheme="minorHAnsi"/>
+          <w:lang w:val="es-CO"/>
+        </w:rPr>
+      </w:pPr>
+      <w:bookmarkStart w:id="9" w:name="_GoBack"/>
+      <w:r>
+        <w:rPr>
+          <w:rFonts w:cstheme="minorHAnsi"/>
+          <w:lang w:val="es-CO"/>
+        </w:rPr>
+        <w:t xml:space="preserve">Para confirmar los cambios </w:t>
+      </w:r>
+      <w:r>
+        <w:rPr>
+          <w:rFonts w:cstheme="minorHAnsi"/>
+          <w:lang w:val="es-CO"/>
+        </w:rPr>
+        <w:t>escribimos “</w:t>
+      </w:r>
+      <w:r>
+        <w:rPr>
+          <w:rFonts w:cstheme="minorHAnsi"/>
+          <w:b/>
+          <w:lang w:val="es-CO"/>
+        </w:rPr>
+        <w:t>ifconfig -a”</w:t>
+      </w:r>
+      <w:r>
+        <w:rPr>
+          <w:rFonts w:cstheme="minorHAnsi"/>
+          <w:lang w:val="es-CO"/>
+        </w:rPr>
+        <w:t xml:space="preserve"> y </w:t>
+      </w:r>
+      <w:r>
+        <w:rPr>
+          <w:rFonts w:cstheme="minorHAnsi"/>
+          <w:lang w:val="es-CO"/>
+        </w:rPr>
+        <w:t>veremos los cambios realizados en la red</w:t>
+      </w:r>
+    </w:p>
+    <w:bookmarkEnd w:id="9"/>
+    <w:p>
+      <w:pPr>
+        <w:jc w:val="center"/>
+        <w:rPr>
+          <w:rFonts w:cstheme="minorHAnsi"/>
+          <w:lang w:val="es-CO"/>
+        </w:rPr>
+      </w:pPr>
+      <w:r>
+        <w:rPr>
+          <w:rFonts w:cstheme="minorHAnsi"/>
           <w:noProof/>
         </w:rPr>
         <w:lastRenderedPageBreak/>
         <w:drawing>
-          <wp:inline distT="0" distB="0" distL="0" distR="0" wp14:anchorId="248CDDD6" wp14:editId="4B272093">
-            <wp:extent cx="5610225" cy="2819400"/>
-            <wp:effectExtent l="0" t="0" r="9525" b="0"/>
-            <wp:docPr id="56" name="Picture 56"/>
+          <wp:inline distT="0" distB="0" distL="0" distR="0" wp14:anchorId="6E6CCB23" wp14:editId="5EB9F17A">
+            <wp:extent cx="5002924" cy="2388708"/>
+            <wp:effectExtent l="0" t="0" r="7620" b="0"/>
+            <wp:docPr id="74" name="Picture 11"/>
+            <wp:cNvGraphicFramePr>
+              <a:graphicFrameLocks xmlns:a="http://schemas.openxmlformats.org/drawingml/2006/main" noChangeAspect="1"/>
+            </wp:cNvGraphicFramePr>
+            <a:graphic xmlns:a="http://schemas.openxmlformats.org/drawingml/2006/main">
+              <a:graphicData uri="http://schemas.openxmlformats.org/drawingml/2006/picture">
+                <pic:pic xmlns:pic="http://schemas.openxmlformats.org/drawingml/2006/picture">
+                  <pic:nvPicPr>
+                    <pic:cNvPr id="1" name=""/>
+                    <pic:cNvPicPr/>
+                  </pic:nvPicPr>
+                  <pic:blipFill>
+                    <a:blip r:embed="rId70"/>
+                    <a:stretch>
+                      <a:fillRect/>
+                    </a:stretch>
+                  </pic:blipFill>
+                  <pic:spPr>
+                    <a:xfrm>
+                      <a:off x="0" y="0"/>
+                      <a:ext cx="5012579" cy="2393318"/>
+                    </a:xfrm>
+                    <a:prstGeom prst="rect">
+                      <a:avLst/>
+                    </a:prstGeom>
+                  </pic:spPr>
+                </pic:pic>
+              </a:graphicData>
+            </a:graphic>
+          </wp:inline>
+        </w:drawing>
+      </w:r>
+    </w:p>
+    <w:p>
+      <w:pPr>
+        <w:rPr>
+          <w:rFonts w:cstheme="minorHAnsi"/>
+          <w:lang w:val="es-ES"/>
+        </w:rPr>
+      </w:pPr>
+    </w:p>
+    <w:p>
+      <w:pPr>
+        <w:pStyle w:val="Ttulo1"/>
+        <w:rPr>
+          <w:b/>
+          <w:lang w:val="es-ES"/>
+        </w:rPr>
+      </w:pPr>
+      <w:bookmarkStart w:id="10" w:name="_Toc62477773"/>
+      <w:r>
+        <w:rPr>
+          <w:b/>
+          <w:lang w:val="es-ES"/>
+        </w:rPr>
+        <w:t>Probando la red..</w:t>
+      </w:r>
+      <w:bookmarkEnd w:id="10"/>
+    </w:p>
+    <w:p>
+      <w:pPr>
+        <w:pStyle w:val="Prrafodelista"/>
+        <w:rPr>
+          <w:sz w:val="28"/>
+          <w:lang w:val="es-ES"/>
+        </w:rPr>
+      </w:pPr>
+      <w:r>
+        <w:rPr>
+          <w:sz w:val="28"/>
+          <w:lang w:val="es-ES"/>
+        </w:rPr>
+        <w:t>En este paso al ingresar</w:t>
+      </w:r>
+      <w:r>
+        <w:rPr>
+          <w:sz w:val="28"/>
+          <w:lang w:val="es-ES"/>
+        </w:rPr>
+        <w:t xml:space="preserve"> a la maquina virtual , nos log</w:t>
+      </w:r>
+      <w:r>
+        <w:rPr>
+          <w:sz w:val="28"/>
+          <w:lang w:val="es-ES"/>
+        </w:rPr>
+        <w:t>eamos como root y con la contraseña que previamente habíamos creado</w:t>
+      </w:r>
+    </w:p>
+    <w:p>
+      <w:pPr>
+        <w:pStyle w:val="Prrafodelista"/>
+        <w:rPr>
+          <w:sz w:val="28"/>
+          <w:lang w:val="es-ES"/>
+        </w:rPr>
+      </w:pPr>
+      <w:r>
+        <w:rPr>
+          <w:noProof/>
+        </w:rPr>
+        <w:drawing>
+          <wp:inline distT="0" distB="0" distL="0" distR="0" wp14:anchorId="1E71C797" wp14:editId="0E029F69">
+            <wp:extent cx="4600575" cy="1438275"/>
+            <wp:effectExtent l="0" t="0" r="9525" b="9525"/>
+            <wp:docPr id="55" name="Picture 55"/>
             <wp:cNvGraphicFramePr>
               <a:graphicFrameLocks xmlns:a="http://schemas.openxmlformats.org/drawingml/2006/main" noChangeAspect="1"/>
             </wp:cNvGraphicFramePr>
@@ -7314,6 +7895,149 @@
                   <pic:spPr>
                     <a:xfrm>
                       <a:off x="0" y="0"/>
+                      <a:ext cx="4600575" cy="1438275"/>
+                    </a:xfrm>
+                    <a:prstGeom prst="rect">
+                      <a:avLst/>
+                    </a:prstGeom>
+                  </pic:spPr>
+                </pic:pic>
+              </a:graphicData>
+            </a:graphic>
+          </wp:inline>
+        </w:drawing>
+      </w:r>
+    </w:p>
+    <w:p>
+      <w:pPr>
+        <w:pStyle w:val="Prrafodelista"/>
+        <w:rPr>
+          <w:sz w:val="28"/>
+          <w:lang w:val="es-ES"/>
+        </w:rPr>
+      </w:pPr>
+      <w:r>
+        <w:rPr>
+          <w:sz w:val="28"/>
+          <w:lang w:val="es-ES"/>
+        </w:rPr>
+        <w:t xml:space="preserve">Para probar la red , ejecutamos los siguientes </w:t>
+      </w:r>
+      <w:r>
+        <w:rPr>
+          <w:sz w:val="28"/>
+          <w:lang w:val="es-ES"/>
+        </w:rPr>
+        <w:t>commandos:</w:t>
+      </w:r>
+    </w:p>
+    <w:p>
+      <w:pPr>
+        <w:pStyle w:val="Prrafodelista"/>
+        <w:numPr>
+          <w:ilvl w:val="0"/>
+          <w:numId w:val="4"/>
+        </w:numPr>
+      </w:pPr>
+      <w:r>
+        <w:t>ping 10.2.</w:t>
+      </w:r>
+      <w:r>
+        <w:t>77.36</w:t>
+      </w:r>
+    </w:p>
+    <w:p>
+      <w:pPr>
+        <w:pStyle w:val="Prrafodelista"/>
+        <w:numPr>
+          <w:ilvl w:val="0"/>
+          <w:numId w:val="4"/>
+        </w:numPr>
+      </w:pPr>
+      <w:r>
+        <w:t>ping 10.2.65.1</w:t>
+      </w:r>
+    </w:p>
+    <w:p>
+      <w:pPr>
+        <w:pStyle w:val="Prrafodelista"/>
+        <w:numPr>
+          <w:ilvl w:val="0"/>
+          <w:numId w:val="4"/>
+        </w:numPr>
+      </w:pPr>
+      <w:r>
+        <w:t xml:space="preserve">ping 8.8.8.8 </w:t>
+      </w:r>
+    </w:p>
+    <w:p>
+      <w:pPr>
+        <w:pStyle w:val="Prrafodelista"/>
+        <w:numPr>
+          <w:ilvl w:val="0"/>
+          <w:numId w:val="4"/>
+        </w:numPr>
+      </w:pPr>
+      <w:r>
+        <w:t xml:space="preserve">ping </w:t>
+      </w:r>
+      <w:hyperlink r:id="rId72" w:history="1">
+        <w:r>
+          <w:rPr>
+            <w:rStyle w:val="Hipervnculo"/>
+          </w:rPr>
+          <w:t>www.google.com</w:t>
+        </w:r>
+      </w:hyperlink>
+    </w:p>
+    <w:p>
+      <w:pPr>
+        <w:rPr>
+          <w:lang w:val="es-ES"/>
+        </w:rPr>
+      </w:pPr>
+      <w:r>
+        <w:rPr>
+          <w:lang w:val="es-ES"/>
+        </w:rPr>
+        <w:t xml:space="preserve">Al ejecutar cada ping , deben cargar los paquetes de la siguiente forma , </w:t>
+      </w:r>
+    </w:p>
+    <w:p>
+      <w:pPr>
+        <w:rPr>
+          <w:lang w:val="es-ES"/>
+        </w:rPr>
+      </w:pPr>
+      <w:r>
+        <w:rPr>
+          <w:noProof/>
+        </w:rPr>
+        <w:lastRenderedPageBreak/>
+        <w:drawing>
+          <wp:inline distT="0" distB="0" distL="0" distR="0" wp14:anchorId="15AA316D" wp14:editId="3D36D181">
+            <wp:extent cx="5610225" cy="2819400"/>
+            <wp:effectExtent l="0" t="0" r="9525" b="0"/>
+            <wp:docPr id="56" name="Picture 56"/>
+            <wp:cNvGraphicFramePr>
+              <a:graphicFrameLocks xmlns:a="http://schemas.openxmlformats.org/drawingml/2006/main" noChangeAspect="1"/>
+            </wp:cNvGraphicFramePr>
+            <a:graphic xmlns:a="http://schemas.openxmlformats.org/drawingml/2006/main">
+              <a:graphicData uri="http://schemas.openxmlformats.org/drawingml/2006/picture">
+                <pic:pic xmlns:pic="http://schemas.openxmlformats.org/drawingml/2006/picture">
+                  <pic:nvPicPr>
+                    <pic:cNvPr id="1" name=""/>
+                    <pic:cNvPicPr/>
+                  </pic:nvPicPr>
+                  <pic:blipFill>
+                    <a:blip r:embed="rId73"/>
+                    <a:stretch>
+                      <a:fillRect/>
+                    </a:stretch>
+                  </pic:blipFill>
+                  <pic:spPr>
+                    <a:xfrm>
+                      <a:off x="0" y="0"/>
                       <a:ext cx="5610225" cy="2819400"/>
                     </a:xfrm>
                     <a:prstGeom prst="rect">
@@ -7337,39 +8061,71 @@
         <w:rPr>
           <w:lang w:val="es-ES"/>
         </w:rPr>
-        <w:t>Esto nos indica que la red esta funcionando correctamente , en este caso interrumpimos con control+c, y probamos todos los ping. Y asi terminamos el proceso de prueba de la red.</w:t>
-      </w:r>
-    </w:p>
-    <w:p>
-      <w:pPr>
+        <w:t xml:space="preserve">Esto nos indica que la red </w:t>
+      </w:r>
+      <w:r>
+        <w:rPr>
+          <w:lang w:val="es-ES"/>
+        </w:rPr>
+        <w:t>está</w:t>
+      </w:r>
+      <w:r>
+        <w:rPr>
+          <w:lang w:val="es-ES"/>
+        </w:rPr>
+        <w:t xml:space="preserve"> funcionando </w:t>
+      </w:r>
+      <w:r>
+        <w:rPr>
+          <w:lang w:val="es-ES"/>
+        </w:rPr>
+        <w:t>correctamente,</w:t>
+      </w:r>
+      <w:r>
+        <w:rPr>
+          <w:lang w:val="es-ES"/>
+        </w:rPr>
+        <w:t xml:space="preserve"> en este caso interrumpimos con control+c, y probamos </w:t>
+      </w:r>
+      <w:r>
+        <w:rPr>
+          <w:lang w:val="es-ES"/>
+        </w:rPr>
+        <w:t>todos los pings</w:t>
+      </w:r>
+      <w:r>
+        <w:rPr>
+          <w:lang w:val="es-ES"/>
+        </w:rPr>
+        <w:t xml:space="preserve">. Y </w:t>
+      </w:r>
+      <w:r>
+        <w:rPr>
+          <w:lang w:val="es-ES"/>
+        </w:rPr>
+        <w:t>así</w:t>
+      </w:r>
+      <w:r>
+        <w:rPr>
+          <w:lang w:val="es-ES"/>
+        </w:rPr>
+        <w:t xml:space="preserve"> terminamos el proceso de prueba de la red.</w:t>
+      </w:r>
+    </w:p>
+    <w:p>
+      <w:pPr>
+        <w:rPr>
+          <w:lang w:val="es-ES"/>
+        </w:rPr>
+      </w:pPr>
+      <w:r>
         <w:rPr>
           <w:noProof/>
-          <w:lang w:val="es-ES"/>
-        </w:rPr>
-      </w:pPr>
-      <w:r>
-        <w:rPr>
-          <w:noProof/>
-          <w:lang w:val="es-ES"/>
-        </w:rPr>
-        <w:t xml:space="preserve">  </w:t>
-      </w:r>
-    </w:p>
-    <w:p>
-      <w:pPr>
-        <w:rPr>
-          <w:lang w:val="es-ES"/>
-        </w:rPr>
-      </w:pPr>
-      <w:r>
-        <w:rPr>
-          <w:noProof/>
-        </w:rPr>
-        <w:lastRenderedPageBreak/>
+        </w:rPr>
         <w:drawing>
-          <wp:inline distT="0" distB="0" distL="0" distR="0" wp14:anchorId="37198C55" wp14:editId="6A29660E">
-            <wp:extent cx="5612130" cy="4582160"/>
-            <wp:effectExtent l="0" t="0" r="7620" b="8890"/>
+          <wp:inline distT="0" distB="0" distL="0" distR="0" wp14:anchorId="7B101076" wp14:editId="32546D76">
+            <wp:extent cx="5538951" cy="4522411"/>
+            <wp:effectExtent l="0" t="0" r="5080" b="0"/>
             <wp:docPr id="57" name="Picture 57"/>
             <wp:cNvGraphicFramePr>
               <a:graphicFrameLocks xmlns:a="http://schemas.openxmlformats.org/drawingml/2006/main" noChangeAspect="1"/>
@@ -7382,7 +8138,7 @@
                     <pic:cNvPicPr/>
                   </pic:nvPicPr>
                   <pic:blipFill>
-                    <a:blip r:embed="rId72"/>
+                    <a:blip r:embed="rId74"/>
                     <a:stretch>
                       <a:fillRect/>
                     </a:stretch>
@@ -7390,7 +8146,7 @@
                   <pic:spPr>
                     <a:xfrm>
                       <a:off x="0" y="0"/>
-                      <a:ext cx="5612130" cy="4582160"/>
+                      <a:ext cx="5586455" cy="4561197"/>
                     </a:xfrm>
                     <a:prstGeom prst="rect">
                       <a:avLst/>
@@ -7412,16 +8168,17 @@
           <w:lang w:val="es-ES"/>
         </w:rPr>
       </w:pPr>
-      <w:bookmarkStart w:id="9" w:name="_Toc62304631"/>
+      <w:bookmarkStart w:id="11" w:name="_Toc62477774"/>
       <w:r>
         <w:rPr>
           <w:b/>
           <w:sz w:val="32"/>
           <w:lang w:val="es-ES"/>
         </w:rPr>
+        <w:lastRenderedPageBreak/>
         <w:t>Creación de usuarios</w:t>
       </w:r>
-      <w:bookmarkEnd w:id="9"/>
+      <w:bookmarkEnd w:id="11"/>
     </w:p>
     <w:p>
       <w:pPr>
@@ -7456,7 +8213,7 @@
                     <pic:cNvPicPr/>
                   </pic:nvPicPr>
                   <pic:blipFill rotWithShape="1">
-                    <a:blip r:embed="rId73"/>
+                    <a:blip r:embed="rId75"/>
                     <a:srcRect l="-1" t="1" r="3938" b="84226"/>
                     <a:stretch/>
                   </pic:blipFill>
@@ -7518,7 +8275,13 @@
         <w:rPr>
           <w:lang w:val="es-ES"/>
         </w:rPr>
-        <w:t xml:space="preserve"> en la raíz de file system principal.</w:t>
+        <w:t>en</w:t>
+      </w:r>
+      <w:r>
+        <w:rPr>
+          <w:lang w:val="es-ES"/>
+        </w:rPr>
+        <w:t xml:space="preserve"> la raíz de file system principal.</w:t>
       </w:r>
     </w:p>
     <w:p>
@@ -7547,7 +8310,7 @@
                     <pic:cNvPicPr/>
                   </pic:nvPicPr>
                   <pic:blipFill>
-                    <a:blip r:embed="rId74"/>
+                    <a:blip r:embed="rId76"/>
                     <a:stretch>
                       <a:fillRect/>
                     </a:stretch>
@@ -7578,7 +8341,6 @@
         <w:rPr>
           <w:noProof/>
         </w:rPr>
-        <w:lastRenderedPageBreak/>
         <w:drawing>
           <wp:inline distT="0" distB="0" distL="0" distR="0" wp14:anchorId="736F0737" wp14:editId="0574CA16">
             <wp:extent cx="5514975" cy="2028825"/>
@@ -7595,7 +8357,7 @@
                     <pic:cNvPicPr/>
                   </pic:nvPicPr>
                   <pic:blipFill rotWithShape="1">
-                    <a:blip r:embed="rId73"/>
+                    <a:blip r:embed="rId75"/>
                     <a:srcRect t="44013" r="1731" b="1798"/>
                     <a:stretch/>
                   </pic:blipFill>
@@ -7633,7 +8395,31 @@
         <w:rPr>
           <w:lang w:val="es-ES"/>
         </w:rPr>
-        <w:t xml:space="preserve">Y así , confirmamos la existencia de los usuarios  en el sistema: </w:t>
+        <w:t xml:space="preserve">Y </w:t>
+      </w:r>
+      <w:r>
+        <w:rPr>
+          <w:lang w:val="es-ES"/>
+        </w:rPr>
+        <w:t>así,</w:t>
+      </w:r>
+      <w:r>
+        <w:rPr>
+          <w:lang w:val="es-ES"/>
+        </w:rPr>
+        <w:t xml:space="preserve"> confirmamos la existencia de los </w:t>
+      </w:r>
+      <w:r>
+        <w:rPr>
+          <w:lang w:val="es-ES"/>
+        </w:rPr>
+        <w:t>usuarios en</w:t>
+      </w:r>
+      <w:r>
+        <w:rPr>
+          <w:lang w:val="es-ES"/>
+        </w:rPr>
+        <w:t xml:space="preserve"> el sistema: </w:t>
       </w:r>
     </w:p>
     <w:p>
@@ -7662,7 +8448,7 @@
                     <pic:cNvPicPr/>
                   </pic:nvPicPr>
                   <pic:blipFill>
-                    <a:blip r:embed="rId75"/>
+                    <a:blip r:embed="rId77"/>
                     <a:stretch>
                       <a:fillRect/>
                     </a:stretch>
@@ -7682,8 +8468,6 @@
           </wp:inline>
         </w:drawing>
       </w:r>
-      <w:bookmarkStart w:id="10" w:name="_GoBack"/>
-      <w:bookmarkEnd w:id="10"/>
     </w:p>
     <w:sectPr>
       <w:type w:val="continuous"/>
@@ -9189,7 +9973,7 @@
 </file>
 
 <file path=customXml/itemProps1.xml><?xml version="1.0" encoding="utf-8"?>
-<ds:datastoreItem xmlns:ds="http://schemas.openxmlformats.org/officeDocument/2006/customXml" ds:itemID="{DFD67CF4-FA71-4AD0-9604-3DADB405A6C0}">
+<ds:datastoreItem xmlns:ds="http://schemas.openxmlformats.org/officeDocument/2006/customXml" ds:itemID="{54BE3E01-C20F-498A-9F76-F72660BA87CD}">
   <ds:schemaRefs>
     <ds:schemaRef ds:uri="http://schemas.openxmlformats.org/officeDocument/2006/bibliography"/>
   </ds:schemaRefs>
